--- a/C964 task 2.docx
+++ b/C964 task 2.docx
@@ -173,7 +173,6 @@
           <w:docPartUnique/>
         </w:docPartObj>
       </w:sdtPr>
-      <w:sdtEndPr/>
       <w:sdtContent>
         <w:p>
           <w:pPr>
@@ -6472,17 +6471,133 @@
         </w:numPr>
         <w:rPr>
           <w:rFonts w:ascii="Times New Roman" w:eastAsia="Times New Roman" w:hAnsi="Times New Roman" w:cs="Times New Roman"/>
-          <w:color w:val="000000" w:themeColor="text1"/>
-          <w:lang w:val="en"/>
-        </w:rPr>
-      </w:pPr>
-      <w:r>
-        <w:rPr>
-          <w:rFonts w:ascii="Times New Roman" w:eastAsia="Times New Roman" w:hAnsi="Times New Roman" w:cs="Times New Roman"/>
-          <w:color w:val="000000" w:themeColor="text1"/>
-          <w:lang w:val="en"/>
-        </w:rPr>
-        <w:t xml:space="preserve">Describe the problem. </w:t>
+          <w:b/>
+          <w:bCs/>
+          <w:color w:val="000000" w:themeColor="text1"/>
+          <w:lang w:val="en"/>
+        </w:rPr>
+      </w:pPr>
+      <w:r>
+        <w:rPr>
+          <w:rFonts w:ascii="Times New Roman" w:eastAsia="Times New Roman" w:hAnsi="Times New Roman" w:cs="Times New Roman"/>
+          <w:b/>
+          <w:bCs/>
+          <w:color w:val="000000" w:themeColor="text1"/>
+          <w:lang w:val="en"/>
+        </w:rPr>
+        <w:t>Describe the problem.</w:t>
+      </w:r>
+    </w:p>
+    <w:p>
+      <w:pPr>
+        <w:ind w:left="1440"/>
+        <w:rPr>
+          <w:rFonts w:ascii="Times New Roman" w:eastAsia="Times New Roman" w:hAnsi="Times New Roman" w:cs="Times New Roman"/>
+          <w:i/>
+          <w:iCs/>
+          <w:color w:val="000000" w:themeColor="text1"/>
+          <w:lang w:val="en"/>
+        </w:rPr>
+      </w:pPr>
+      <w:r>
+        <w:rPr>
+          <w:rFonts w:ascii="Times New Roman" w:eastAsia="Times New Roman" w:hAnsi="Times New Roman" w:cs="Times New Roman"/>
+          <w:i/>
+          <w:iCs/>
+          <w:color w:val="000000" w:themeColor="text1"/>
+          <w:lang w:val="en"/>
+        </w:rPr>
+        <w:t>QuantumCipher Analytics Co. faces a significant challenge in determining competitive salaries for its rapidly growing team of data scientists. This task is crucial in attracting and retaining top talent, especially in a competitive market where numerous companies vie for skilled professionals. The main issue lies</w:t>
+      </w:r>
+      <w:r>
+        <w:rPr>
+          <w:rFonts w:ascii="Times New Roman" w:eastAsia="Times New Roman" w:hAnsi="Times New Roman" w:cs="Times New Roman"/>
+          <w:i/>
+          <w:iCs/>
+          <w:color w:val="000000" w:themeColor="text1"/>
+          <w:lang w:val="en"/>
+        </w:rPr>
+        <w:t xml:space="preserve"> in</w:t>
+      </w:r>
+      <w:r>
+        <w:rPr>
+          <w:rFonts w:ascii="Times New Roman" w:eastAsia="Times New Roman" w:hAnsi="Times New Roman" w:cs="Times New Roman"/>
+          <w:i/>
+          <w:iCs/>
+          <w:color w:val="000000" w:themeColor="text1"/>
+          <w:lang w:val="en"/>
+        </w:rPr>
+        <w:t xml:space="preserve"> </w:t>
+      </w:r>
+      <w:r>
+        <w:rPr>
+          <w:rFonts w:ascii="Times New Roman" w:eastAsia="Times New Roman" w:hAnsi="Times New Roman" w:cs="Times New Roman"/>
+          <w:i/>
+          <w:iCs/>
+          <w:color w:val="000000" w:themeColor="text1"/>
+          <w:lang w:val="en"/>
+        </w:rPr>
+        <w:t>building compensation packages</w:t>
+      </w:r>
+      <w:r>
+        <w:rPr>
+          <w:rFonts w:ascii="Times New Roman" w:eastAsia="Times New Roman" w:hAnsi="Times New Roman" w:cs="Times New Roman"/>
+          <w:i/>
+          <w:iCs/>
+          <w:color w:val="000000" w:themeColor="text1"/>
+          <w:lang w:val="en"/>
+        </w:rPr>
+        <w:t xml:space="preserve"> that </w:t>
+      </w:r>
+      <w:r>
+        <w:rPr>
+          <w:rFonts w:ascii="Times New Roman" w:eastAsia="Times New Roman" w:hAnsi="Times New Roman" w:cs="Times New Roman"/>
+          <w:i/>
+          <w:iCs/>
+          <w:color w:val="000000" w:themeColor="text1"/>
+          <w:lang w:val="en"/>
+        </w:rPr>
+        <w:t>are</w:t>
+      </w:r>
+      <w:r>
+        <w:rPr>
+          <w:rFonts w:ascii="Times New Roman" w:eastAsia="Times New Roman" w:hAnsi="Times New Roman" w:cs="Times New Roman"/>
+          <w:i/>
+          <w:iCs/>
+          <w:color w:val="000000" w:themeColor="text1"/>
+          <w:lang w:val="en"/>
+        </w:rPr>
+        <w:t xml:space="preserve"> both fair and appealing, </w:t>
+      </w:r>
+      <w:r>
+        <w:rPr>
+          <w:rFonts w:ascii="Times New Roman" w:eastAsia="Times New Roman" w:hAnsi="Times New Roman" w:cs="Times New Roman"/>
+          <w:i/>
+          <w:iCs/>
+          <w:color w:val="000000" w:themeColor="text1"/>
+          <w:lang w:val="en"/>
+        </w:rPr>
+        <w:t>using</w:t>
+      </w:r>
+      <w:r>
+        <w:rPr>
+          <w:rFonts w:ascii="Times New Roman" w:eastAsia="Times New Roman" w:hAnsi="Times New Roman" w:cs="Times New Roman"/>
+          <w:i/>
+          <w:iCs/>
+          <w:color w:val="000000" w:themeColor="text1"/>
+          <w:lang w:val="en"/>
+        </w:rPr>
+        <w:t xml:space="preserve"> variables such as experience, geographic location, and the size of the company</w:t>
+      </w:r>
+      <w:r>
+        <w:rPr>
+          <w:rFonts w:ascii="Times New Roman" w:eastAsia="Times New Roman" w:hAnsi="Times New Roman" w:cs="Times New Roman"/>
+          <w:i/>
+          <w:iCs/>
+          <w:color w:val="000000" w:themeColor="text1"/>
+          <w:lang w:val="en"/>
+        </w:rPr>
+        <w:t>.</w:t>
       </w:r>
     </w:p>
     <w:p>
@@ -6494,17 +6609,53 @@
         </w:numPr>
         <w:rPr>
           <w:rFonts w:ascii="Times New Roman" w:eastAsia="Times New Roman" w:hAnsi="Times New Roman" w:cs="Times New Roman"/>
-          <w:color w:val="000000" w:themeColor="text1"/>
-          <w:lang w:val="en"/>
-        </w:rPr>
-      </w:pPr>
-      <w:r>
-        <w:rPr>
-          <w:rFonts w:ascii="Times New Roman" w:eastAsia="Times New Roman" w:hAnsi="Times New Roman" w:cs="Times New Roman"/>
+          <w:b/>
+          <w:bCs/>
+          <w:color w:val="000000" w:themeColor="text1"/>
+          <w:lang w:val="en"/>
+        </w:rPr>
+      </w:pPr>
+      <w:r>
+        <w:rPr>
+          <w:rFonts w:ascii="Times New Roman" w:eastAsia="Times New Roman" w:hAnsi="Times New Roman" w:cs="Times New Roman"/>
+          <w:b/>
+          <w:bCs/>
           <w:color w:val="000000" w:themeColor="text1"/>
           <w:lang w:val="en"/>
         </w:rPr>
         <w:t>Summarize the client and their needs as related to the problem.</w:t>
+      </w:r>
+    </w:p>
+    <w:p>
+      <w:pPr>
+        <w:ind w:left="1440"/>
+        <w:rPr>
+          <w:rFonts w:ascii="Times New Roman" w:eastAsia="Times New Roman" w:hAnsi="Times New Roman" w:cs="Times New Roman"/>
+          <w:i/>
+          <w:iCs/>
+          <w:color w:val="000000" w:themeColor="text1"/>
+          <w:lang w:val="en"/>
+        </w:rPr>
+      </w:pPr>
+      <w:r>
+        <w:rPr>
+          <w:rFonts w:ascii="Times New Roman" w:eastAsia="Times New Roman" w:hAnsi="Times New Roman" w:cs="Times New Roman"/>
+          <w:i/>
+          <w:iCs/>
+          <w:color w:val="000000" w:themeColor="text1"/>
+          <w:lang w:val="en"/>
+        </w:rPr>
+        <w:t xml:space="preserve">The client itself is QuantumCipher Analytics Co. This is an internal project designed to assist the company with remaining competitive. </w:t>
+      </w:r>
+      <w:r>
+        <w:rPr>
+          <w:rFonts w:ascii="Times New Roman" w:eastAsia="Times New Roman" w:hAnsi="Times New Roman" w:cs="Times New Roman"/>
+          <w:i/>
+          <w:iCs/>
+          <w:color w:val="000000" w:themeColor="text1"/>
+          <w:lang w:val="en"/>
+        </w:rPr>
+        <w:t>Their need centers around effectively balancing compensation to attract and retain skilled professionals while staying financially viable in a competitive market.</w:t>
       </w:r>
     </w:p>
     <w:p>
@@ -6516,18 +6667,176 @@
         </w:numPr>
         <w:rPr>
           <w:rFonts w:ascii="Times New Roman" w:eastAsia="Times New Roman" w:hAnsi="Times New Roman" w:cs="Times New Roman"/>
-          <w:color w:val="000000" w:themeColor="text1"/>
-          <w:lang w:val="en"/>
-        </w:rPr>
-      </w:pPr>
-      <w:r>
-        <w:rPr>
-          <w:rFonts w:ascii="Times New Roman" w:eastAsia="Times New Roman" w:hAnsi="Times New Roman" w:cs="Times New Roman"/>
+          <w:b/>
+          <w:bCs/>
+          <w:color w:val="000000" w:themeColor="text1"/>
+          <w:lang w:val="en"/>
+        </w:rPr>
+      </w:pPr>
+      <w:r>
+        <w:rPr>
+          <w:rFonts w:ascii="Times New Roman" w:eastAsia="Times New Roman" w:hAnsi="Times New Roman" w:cs="Times New Roman"/>
+          <w:b/>
+          <w:bCs/>
           <w:color w:val="000000" w:themeColor="text1"/>
           <w:lang w:val="en"/>
         </w:rPr>
         <w:t>Provide descriptions of all deliverables. For example, the finished application and a user guide.</w:t>
       </w:r>
+    </w:p>
+    <w:p>
+      <w:pPr>
+        <w:pStyle w:val="ListParagraph"/>
+        <w:numPr>
+          <w:ilvl w:val="1"/>
+          <w:numId w:val="9"/>
+        </w:numPr>
+        <w:rPr>
+          <w:rFonts w:ascii="Times New Roman" w:eastAsia="Times New Roman" w:hAnsi="Times New Roman" w:cs="Times New Roman"/>
+          <w:color w:val="000000" w:themeColor="text1"/>
+          <w:lang w:val="en"/>
+        </w:rPr>
+      </w:pPr>
+      <w:r>
+        <w:rPr>
+          <w:rFonts w:ascii="Times New Roman" w:eastAsia="Times New Roman" w:hAnsi="Times New Roman" w:cs="Times New Roman"/>
+          <w:color w:val="000000" w:themeColor="text1"/>
+          <w:lang w:val="en"/>
+        </w:rPr>
+        <w:t>Multiple Regression Machine Learning Model</w:t>
+      </w:r>
+    </w:p>
+    <w:p>
+      <w:pPr>
+        <w:ind w:left="2160"/>
+        <w:rPr>
+          <w:rFonts w:ascii="Times New Roman" w:eastAsia="Times New Roman" w:hAnsi="Times New Roman" w:cs="Times New Roman"/>
+          <w:i/>
+          <w:iCs/>
+          <w:color w:val="000000" w:themeColor="text1"/>
+          <w:lang w:val="en"/>
+        </w:rPr>
+      </w:pPr>
+      <w:r>
+        <w:rPr>
+          <w:rFonts w:ascii="Times New Roman" w:eastAsia="Times New Roman" w:hAnsi="Times New Roman" w:cs="Times New Roman"/>
+          <w:i/>
+          <w:iCs/>
+          <w:color w:val="000000" w:themeColor="text1"/>
+          <w:lang w:val="en"/>
+        </w:rPr>
+        <w:t>A developed model to predict data scientist salaries based on independent variables. This model will be implemented in an application to be used with JupyterLab. The application will take independent variables such as experience and location and determine an appropriate salary.</w:t>
+      </w:r>
+    </w:p>
+    <w:p>
+      <w:pPr>
+        <w:pStyle w:val="ListParagraph"/>
+        <w:numPr>
+          <w:ilvl w:val="1"/>
+          <w:numId w:val="9"/>
+        </w:numPr>
+        <w:rPr>
+          <w:rFonts w:ascii="Times New Roman" w:eastAsia="Times New Roman" w:hAnsi="Times New Roman" w:cs="Times New Roman"/>
+          <w:color w:val="000000" w:themeColor="text1"/>
+          <w:lang w:val="en"/>
+        </w:rPr>
+      </w:pPr>
+      <w:r>
+        <w:rPr>
+          <w:rFonts w:ascii="Times New Roman" w:eastAsia="Times New Roman" w:hAnsi="Times New Roman" w:cs="Times New Roman"/>
+          <w:color w:val="000000" w:themeColor="text1"/>
+          <w:lang w:val="en"/>
+        </w:rPr>
+        <w:t>User Guide</w:t>
+      </w:r>
+    </w:p>
+    <w:p>
+      <w:pPr>
+        <w:ind w:left="2160"/>
+        <w:rPr>
+          <w:rFonts w:ascii="Times New Roman" w:eastAsia="Times New Roman" w:hAnsi="Times New Roman" w:cs="Times New Roman"/>
+          <w:i/>
+          <w:iCs/>
+          <w:color w:val="000000" w:themeColor="text1"/>
+          <w:lang w:val="en"/>
+        </w:rPr>
+      </w:pPr>
+      <w:r>
+        <w:rPr>
+          <w:rFonts w:ascii="Times New Roman" w:eastAsia="Times New Roman" w:hAnsi="Times New Roman" w:cs="Times New Roman"/>
+          <w:i/>
+          <w:iCs/>
+          <w:color w:val="000000" w:themeColor="text1"/>
+          <w:lang w:val="en"/>
+        </w:rPr>
+        <w:t>Detailed and specific instructions on how to access and use the application integrated with the machine learning model.</w:t>
+      </w:r>
+    </w:p>
+    <w:p>
+      <w:pPr>
+        <w:pStyle w:val="ListParagraph"/>
+        <w:numPr>
+          <w:ilvl w:val="1"/>
+          <w:numId w:val="9"/>
+        </w:numPr>
+        <w:rPr>
+          <w:rFonts w:ascii="Times New Roman" w:eastAsia="Times New Roman" w:hAnsi="Times New Roman" w:cs="Times New Roman"/>
+          <w:color w:val="000000" w:themeColor="text1"/>
+          <w:lang w:val="en"/>
+        </w:rPr>
+      </w:pPr>
+      <w:r>
+        <w:rPr>
+          <w:rFonts w:ascii="Times New Roman" w:eastAsia="Times New Roman" w:hAnsi="Times New Roman" w:cs="Times New Roman"/>
+          <w:color w:val="000000" w:themeColor="text1"/>
+          <w:lang w:val="en"/>
+        </w:rPr>
+        <w:t>Project Documentation</w:t>
+      </w:r>
+    </w:p>
+    <w:p>
+      <w:pPr>
+        <w:ind w:left="2160"/>
+        <w:rPr>
+          <w:rFonts w:ascii="Times New Roman" w:eastAsia="Times New Roman" w:hAnsi="Times New Roman" w:cs="Times New Roman"/>
+          <w:i/>
+          <w:iCs/>
+          <w:color w:val="000000" w:themeColor="text1"/>
+          <w:lang w:val="en"/>
+        </w:rPr>
+      </w:pPr>
+      <w:r>
+        <w:rPr>
+          <w:rFonts w:ascii="Times New Roman" w:eastAsia="Times New Roman" w:hAnsi="Times New Roman" w:cs="Times New Roman"/>
+          <w:i/>
+          <w:iCs/>
+          <w:color w:val="000000" w:themeColor="text1"/>
+          <w:lang w:val="en"/>
+        </w:rPr>
+        <w:t>Comprehensive documentation covering all aspects of the project, including technical details and user instructions.</w:t>
+      </w:r>
+    </w:p>
+    <w:p>
+      <w:pPr>
+        <w:ind w:left="2160"/>
+        <w:rPr>
+          <w:rFonts w:ascii="Times New Roman" w:eastAsia="Times New Roman" w:hAnsi="Times New Roman" w:cs="Times New Roman"/>
+          <w:i/>
+          <w:iCs/>
+          <w:color w:val="000000" w:themeColor="text1"/>
+          <w:lang w:val="en"/>
+        </w:rPr>
+      </w:pPr>
+    </w:p>
+    <w:p>
+      <w:pPr>
+        <w:pStyle w:val="ListParagraph"/>
+        <w:rPr>
+          <w:rFonts w:ascii="Times New Roman" w:eastAsia="Times New Roman" w:hAnsi="Times New Roman" w:cs="Times New Roman"/>
+          <w:color w:val="000000" w:themeColor="text1"/>
+          <w:lang w:val="en"/>
+        </w:rPr>
+      </w:pPr>
     </w:p>
     <w:p>
       <w:pPr>
@@ -6538,17 +6847,73 @@
         </w:numPr>
         <w:rPr>
           <w:rFonts w:ascii="Times New Roman" w:eastAsia="Times New Roman" w:hAnsi="Times New Roman" w:cs="Times New Roman"/>
-          <w:color w:val="000000" w:themeColor="text1"/>
-          <w:lang w:val="en"/>
-        </w:rPr>
-      </w:pPr>
-      <w:r>
-        <w:rPr>
-          <w:rFonts w:ascii="Times New Roman" w:eastAsia="Times New Roman" w:hAnsi="Times New Roman" w:cs="Times New Roman"/>
+          <w:b/>
+          <w:bCs/>
+          <w:color w:val="000000" w:themeColor="text1"/>
+          <w:lang w:val="en"/>
+        </w:rPr>
+      </w:pPr>
+      <w:r>
+        <w:rPr>
+          <w:rFonts w:ascii="Times New Roman" w:eastAsia="Times New Roman" w:hAnsi="Times New Roman" w:cs="Times New Roman"/>
+          <w:b/>
+          <w:bCs/>
           <w:color w:val="000000" w:themeColor="text1"/>
           <w:lang w:val="en"/>
         </w:rPr>
         <w:t xml:space="preserve">Provide a summary justifying how the application will benefit the client. </w:t>
+      </w:r>
+    </w:p>
+    <w:p>
+      <w:pPr>
+        <w:ind w:left="1440"/>
+        <w:rPr>
+          <w:rFonts w:ascii="Times New Roman" w:eastAsia="Times New Roman" w:hAnsi="Times New Roman" w:cs="Times New Roman"/>
+          <w:i/>
+          <w:iCs/>
+          <w:color w:val="000000" w:themeColor="text1"/>
+          <w:lang w:val="en"/>
+        </w:rPr>
+      </w:pPr>
+      <w:r>
+        <w:rPr>
+          <w:rFonts w:ascii="Times New Roman" w:eastAsia="Times New Roman" w:hAnsi="Times New Roman" w:cs="Times New Roman"/>
+          <w:i/>
+          <w:iCs/>
+          <w:color w:val="000000" w:themeColor="text1"/>
+          <w:lang w:val="en"/>
+        </w:rPr>
+        <w:t xml:space="preserve">The application will benefit </w:t>
+      </w:r>
+      <w:r>
+        <w:rPr>
+          <w:rFonts w:ascii="Times New Roman" w:eastAsia="Times New Roman" w:hAnsi="Times New Roman" w:cs="Times New Roman"/>
+          <w:i/>
+          <w:iCs/>
+          <w:color w:val="000000" w:themeColor="text1"/>
+          <w:lang w:val="en"/>
+        </w:rPr>
+        <w:t>QuantumCipher Analytics Co</w:t>
+      </w:r>
+      <w:r>
+        <w:rPr>
+          <w:rFonts w:ascii="Times New Roman" w:eastAsia="Times New Roman" w:hAnsi="Times New Roman" w:cs="Times New Roman"/>
+          <w:i/>
+          <w:iCs/>
+          <w:color w:val="000000" w:themeColor="text1"/>
+          <w:lang w:val="en"/>
+        </w:rPr>
+        <w:t>. by enabling precise and data-driven salary determinations for their data science team</w:t>
+      </w:r>
+      <w:r>
+        <w:rPr>
+          <w:rFonts w:ascii="Times New Roman" w:eastAsia="Times New Roman" w:hAnsi="Times New Roman" w:cs="Times New Roman"/>
+          <w:i/>
+          <w:iCs/>
+          <w:color w:val="000000" w:themeColor="text1"/>
+          <w:lang w:val="en"/>
+        </w:rPr>
+        <w:t>. This application ensures competitive and equitable compensation, which is essential for attracting and retaining top talent in a highly competitive market.</w:t>
       </w:r>
     </w:p>
     <w:p>
@@ -7320,6 +7685,7 @@
           <w:color w:val="000000" w:themeColor="text1"/>
           <w:lang w:val="en"/>
         </w:rPr>
+        <w:lastRenderedPageBreak/>
         <w:t>Itemize hardware and software costs.</w:t>
       </w:r>
     </w:p>
@@ -10388,22 +10754,20 @@
     </w:p>
     <w:sdt>
       <w:sdtPr>
+        <w:rPr>
+          <w:rFonts w:asciiTheme="minorHAnsi" w:eastAsiaTheme="minorHAnsi" w:hAnsiTheme="minorHAnsi" w:cstheme="minorBidi"/>
+          <w:b w:val="0"/>
+          <w:bCs w:val="0"/>
+          <w:kern w:val="0"/>
+          <w:sz w:val="22"/>
+          <w:szCs w:val="22"/>
+        </w:rPr>
         <w:id w:val="-1206561097"/>
         <w:docPartObj>
           <w:docPartGallery w:val="Bibliographies"/>
           <w:docPartUnique/>
         </w:docPartObj>
       </w:sdtPr>
-      <w:sdtEndPr>
-        <w:rPr>
-          <w:rFonts w:asciiTheme="minorHAnsi" w:eastAsiaTheme="minorHAnsi" w:hAnsiTheme="minorHAnsi" w:cstheme="minorBidi"/>
-          <w:b w:val="0"/>
-          <w:bCs w:val="0"/>
-          <w:kern w:val="0"/>
-          <w:sz w:val="22"/>
-          <w:szCs w:val="22"/>
-        </w:rPr>
-      </w:sdtEndPr>
       <w:sdtContent>
         <w:p>
           <w:pPr>
@@ -10939,6 +11303,119 @@
     </w:lvl>
   </w:abstractNum>
   <w:abstractNum w:abstractNumId="3" w15:restartNumberingAfterBreak="0">
+    <w:nsid w:val="1C761F19"/>
+    <w:multiLevelType w:val="hybridMultilevel"/>
+    <w:tmpl w:val="7CEE2998"/>
+    <w:lvl w:ilvl="0" w:tplc="04090001">
+      <w:start w:val="1"/>
+      <w:numFmt w:val="bullet"/>
+      <w:lvlText w:val=""/>
+      <w:lvlJc w:val="left"/>
+      <w:pPr>
+        <w:ind w:left="1080" w:hanging="360"/>
+      </w:pPr>
+      <w:rPr>
+        <w:rFonts w:ascii="Symbol" w:hAnsi="Symbol" w:hint="default"/>
+      </w:rPr>
+    </w:lvl>
+    <w:lvl w:ilvl="1" w:tplc="04090003" w:tentative="1">
+      <w:start w:val="1"/>
+      <w:numFmt w:val="bullet"/>
+      <w:lvlText w:val="o"/>
+      <w:lvlJc w:val="left"/>
+      <w:pPr>
+        <w:ind w:left="1800" w:hanging="360"/>
+      </w:pPr>
+      <w:rPr>
+        <w:rFonts w:ascii="Courier New" w:hAnsi="Courier New" w:cs="Courier New" w:hint="default"/>
+      </w:rPr>
+    </w:lvl>
+    <w:lvl w:ilvl="2" w:tplc="04090005" w:tentative="1">
+      <w:start w:val="1"/>
+      <w:numFmt w:val="bullet"/>
+      <w:lvlText w:val=""/>
+      <w:lvlJc w:val="left"/>
+      <w:pPr>
+        <w:ind w:left="2520" w:hanging="360"/>
+      </w:pPr>
+      <w:rPr>
+        <w:rFonts w:ascii="Wingdings" w:hAnsi="Wingdings" w:hint="default"/>
+      </w:rPr>
+    </w:lvl>
+    <w:lvl w:ilvl="3" w:tplc="04090001" w:tentative="1">
+      <w:start w:val="1"/>
+      <w:numFmt w:val="bullet"/>
+      <w:lvlText w:val=""/>
+      <w:lvlJc w:val="left"/>
+      <w:pPr>
+        <w:ind w:left="3240" w:hanging="360"/>
+      </w:pPr>
+      <w:rPr>
+        <w:rFonts w:ascii="Symbol" w:hAnsi="Symbol" w:hint="default"/>
+      </w:rPr>
+    </w:lvl>
+    <w:lvl w:ilvl="4" w:tplc="04090003" w:tentative="1">
+      <w:start w:val="1"/>
+      <w:numFmt w:val="bullet"/>
+      <w:lvlText w:val="o"/>
+      <w:lvlJc w:val="left"/>
+      <w:pPr>
+        <w:ind w:left="3960" w:hanging="360"/>
+      </w:pPr>
+      <w:rPr>
+        <w:rFonts w:ascii="Courier New" w:hAnsi="Courier New" w:cs="Courier New" w:hint="default"/>
+      </w:rPr>
+    </w:lvl>
+    <w:lvl w:ilvl="5" w:tplc="04090005" w:tentative="1">
+      <w:start w:val="1"/>
+      <w:numFmt w:val="bullet"/>
+      <w:lvlText w:val=""/>
+      <w:lvlJc w:val="left"/>
+      <w:pPr>
+        <w:ind w:left="4680" w:hanging="360"/>
+      </w:pPr>
+      <w:rPr>
+        <w:rFonts w:ascii="Wingdings" w:hAnsi="Wingdings" w:hint="default"/>
+      </w:rPr>
+    </w:lvl>
+    <w:lvl w:ilvl="6" w:tplc="04090001" w:tentative="1">
+      <w:start w:val="1"/>
+      <w:numFmt w:val="bullet"/>
+      <w:lvlText w:val=""/>
+      <w:lvlJc w:val="left"/>
+      <w:pPr>
+        <w:ind w:left="5400" w:hanging="360"/>
+      </w:pPr>
+      <w:rPr>
+        <w:rFonts w:ascii="Symbol" w:hAnsi="Symbol" w:hint="default"/>
+      </w:rPr>
+    </w:lvl>
+    <w:lvl w:ilvl="7" w:tplc="04090003" w:tentative="1">
+      <w:start w:val="1"/>
+      <w:numFmt w:val="bullet"/>
+      <w:lvlText w:val="o"/>
+      <w:lvlJc w:val="left"/>
+      <w:pPr>
+        <w:ind w:left="6120" w:hanging="360"/>
+      </w:pPr>
+      <w:rPr>
+        <w:rFonts w:ascii="Courier New" w:hAnsi="Courier New" w:cs="Courier New" w:hint="default"/>
+      </w:rPr>
+    </w:lvl>
+    <w:lvl w:ilvl="8" w:tplc="04090005" w:tentative="1">
+      <w:start w:val="1"/>
+      <w:numFmt w:val="bullet"/>
+      <w:lvlText w:val=""/>
+      <w:lvlJc w:val="left"/>
+      <w:pPr>
+        <w:ind w:left="6840" w:hanging="360"/>
+      </w:pPr>
+      <w:rPr>
+        <w:rFonts w:ascii="Wingdings" w:hAnsi="Wingdings" w:hint="default"/>
+      </w:rPr>
+    </w:lvl>
+  </w:abstractNum>
+  <w:abstractNum w:abstractNumId="4" w15:restartNumberingAfterBreak="0">
     <w:nsid w:val="20F10484"/>
     <w:multiLevelType w:val="hybridMultilevel"/>
     <w:tmpl w:val="CA42FF7A"/>
@@ -11051,7 +11528,7 @@
       </w:rPr>
     </w:lvl>
   </w:abstractNum>
-  <w:abstractNum w:abstractNumId="4" w15:restartNumberingAfterBreak="0">
+  <w:abstractNum w:abstractNumId="5" w15:restartNumberingAfterBreak="0">
     <w:nsid w:val="30003369"/>
     <w:multiLevelType w:val="hybridMultilevel"/>
     <w:tmpl w:val="56D6B4AA"/>
@@ -11164,7 +11641,7 @@
       </w:rPr>
     </w:lvl>
   </w:abstractNum>
-  <w:abstractNum w:abstractNumId="5" w15:restartNumberingAfterBreak="0">
+  <w:abstractNum w:abstractNumId="6" w15:restartNumberingAfterBreak="0">
     <w:nsid w:val="30E5818D"/>
     <w:multiLevelType w:val="hybridMultilevel"/>
     <w:tmpl w:val="8F52AC74"/>
@@ -11277,7 +11754,7 @@
       </w:rPr>
     </w:lvl>
   </w:abstractNum>
-  <w:abstractNum w:abstractNumId="6" w15:restartNumberingAfterBreak="0">
+  <w:abstractNum w:abstractNumId="7" w15:restartNumberingAfterBreak="0">
     <w:nsid w:val="35B1575E"/>
     <w:multiLevelType w:val="hybridMultilevel"/>
     <w:tmpl w:val="6A722216"/>
@@ -11390,7 +11867,120 @@
       </w:rPr>
     </w:lvl>
   </w:abstractNum>
-  <w:abstractNum w:abstractNumId="7" w15:restartNumberingAfterBreak="0">
+  <w:abstractNum w:abstractNumId="8" w15:restartNumberingAfterBreak="0">
+    <w:nsid w:val="37492E28"/>
+    <w:multiLevelType w:val="hybridMultilevel"/>
+    <w:tmpl w:val="D0D2BBC2"/>
+    <w:lvl w:ilvl="0" w:tplc="04090001">
+      <w:start w:val="1"/>
+      <w:numFmt w:val="bullet"/>
+      <w:lvlText w:val=""/>
+      <w:lvlJc w:val="left"/>
+      <w:pPr>
+        <w:ind w:left="1080" w:hanging="360"/>
+      </w:pPr>
+      <w:rPr>
+        <w:rFonts w:ascii="Symbol" w:hAnsi="Symbol" w:hint="default"/>
+      </w:rPr>
+    </w:lvl>
+    <w:lvl w:ilvl="1" w:tplc="04090003" w:tentative="1">
+      <w:start w:val="1"/>
+      <w:numFmt w:val="bullet"/>
+      <w:lvlText w:val="o"/>
+      <w:lvlJc w:val="left"/>
+      <w:pPr>
+        <w:ind w:left="1800" w:hanging="360"/>
+      </w:pPr>
+      <w:rPr>
+        <w:rFonts w:ascii="Courier New" w:hAnsi="Courier New" w:cs="Courier New" w:hint="default"/>
+      </w:rPr>
+    </w:lvl>
+    <w:lvl w:ilvl="2" w:tplc="04090005" w:tentative="1">
+      <w:start w:val="1"/>
+      <w:numFmt w:val="bullet"/>
+      <w:lvlText w:val=""/>
+      <w:lvlJc w:val="left"/>
+      <w:pPr>
+        <w:ind w:left="2520" w:hanging="360"/>
+      </w:pPr>
+      <w:rPr>
+        <w:rFonts w:ascii="Wingdings" w:hAnsi="Wingdings" w:hint="default"/>
+      </w:rPr>
+    </w:lvl>
+    <w:lvl w:ilvl="3" w:tplc="04090001" w:tentative="1">
+      <w:start w:val="1"/>
+      <w:numFmt w:val="bullet"/>
+      <w:lvlText w:val=""/>
+      <w:lvlJc w:val="left"/>
+      <w:pPr>
+        <w:ind w:left="3240" w:hanging="360"/>
+      </w:pPr>
+      <w:rPr>
+        <w:rFonts w:ascii="Symbol" w:hAnsi="Symbol" w:hint="default"/>
+      </w:rPr>
+    </w:lvl>
+    <w:lvl w:ilvl="4" w:tplc="04090003" w:tentative="1">
+      <w:start w:val="1"/>
+      <w:numFmt w:val="bullet"/>
+      <w:lvlText w:val="o"/>
+      <w:lvlJc w:val="left"/>
+      <w:pPr>
+        <w:ind w:left="3960" w:hanging="360"/>
+      </w:pPr>
+      <w:rPr>
+        <w:rFonts w:ascii="Courier New" w:hAnsi="Courier New" w:cs="Courier New" w:hint="default"/>
+      </w:rPr>
+    </w:lvl>
+    <w:lvl w:ilvl="5" w:tplc="04090005" w:tentative="1">
+      <w:start w:val="1"/>
+      <w:numFmt w:val="bullet"/>
+      <w:lvlText w:val=""/>
+      <w:lvlJc w:val="left"/>
+      <w:pPr>
+        <w:ind w:left="4680" w:hanging="360"/>
+      </w:pPr>
+      <w:rPr>
+        <w:rFonts w:ascii="Wingdings" w:hAnsi="Wingdings" w:hint="default"/>
+      </w:rPr>
+    </w:lvl>
+    <w:lvl w:ilvl="6" w:tplc="04090001" w:tentative="1">
+      <w:start w:val="1"/>
+      <w:numFmt w:val="bullet"/>
+      <w:lvlText w:val=""/>
+      <w:lvlJc w:val="left"/>
+      <w:pPr>
+        <w:ind w:left="5400" w:hanging="360"/>
+      </w:pPr>
+      <w:rPr>
+        <w:rFonts w:ascii="Symbol" w:hAnsi="Symbol" w:hint="default"/>
+      </w:rPr>
+    </w:lvl>
+    <w:lvl w:ilvl="7" w:tplc="04090003" w:tentative="1">
+      <w:start w:val="1"/>
+      <w:numFmt w:val="bullet"/>
+      <w:lvlText w:val="o"/>
+      <w:lvlJc w:val="left"/>
+      <w:pPr>
+        <w:ind w:left="6120" w:hanging="360"/>
+      </w:pPr>
+      <w:rPr>
+        <w:rFonts w:ascii="Courier New" w:hAnsi="Courier New" w:cs="Courier New" w:hint="default"/>
+      </w:rPr>
+    </w:lvl>
+    <w:lvl w:ilvl="8" w:tplc="04090005" w:tentative="1">
+      <w:start w:val="1"/>
+      <w:numFmt w:val="bullet"/>
+      <w:lvlText w:val=""/>
+      <w:lvlJc w:val="left"/>
+      <w:pPr>
+        <w:ind w:left="6840" w:hanging="360"/>
+      </w:pPr>
+      <w:rPr>
+        <w:rFonts w:ascii="Wingdings" w:hAnsi="Wingdings" w:hint="default"/>
+      </w:rPr>
+    </w:lvl>
+  </w:abstractNum>
+  <w:abstractNum w:abstractNumId="9" w15:restartNumberingAfterBreak="0">
     <w:nsid w:val="3F667044"/>
     <w:multiLevelType w:val="hybridMultilevel"/>
     <w:tmpl w:val="D10E7F66"/>
@@ -11503,7 +12093,7 @@
       </w:rPr>
     </w:lvl>
   </w:abstractNum>
-  <w:abstractNum w:abstractNumId="8" w15:restartNumberingAfterBreak="0">
+  <w:abstractNum w:abstractNumId="10" w15:restartNumberingAfterBreak="0">
     <w:nsid w:val="40D1E6BD"/>
     <w:multiLevelType w:val="hybridMultilevel"/>
     <w:tmpl w:val="C92C4C5E"/>
@@ -11616,7 +12206,7 @@
       </w:rPr>
     </w:lvl>
   </w:abstractNum>
-  <w:abstractNum w:abstractNumId="9" w15:restartNumberingAfterBreak="0">
+  <w:abstractNum w:abstractNumId="11" w15:restartNumberingAfterBreak="0">
     <w:nsid w:val="500646C6"/>
     <w:multiLevelType w:val="hybridMultilevel"/>
     <w:tmpl w:val="DDEAE2BC"/>
@@ -11729,7 +12319,7 @@
       </w:rPr>
     </w:lvl>
   </w:abstractNum>
-  <w:abstractNum w:abstractNumId="10" w15:restartNumberingAfterBreak="0">
+  <w:abstractNum w:abstractNumId="12" w15:restartNumberingAfterBreak="0">
     <w:nsid w:val="60511C9D"/>
     <w:multiLevelType w:val="hybridMultilevel"/>
     <w:tmpl w:val="024A534A"/>
@@ -11842,7 +12432,7 @@
       </w:rPr>
     </w:lvl>
   </w:abstractNum>
-  <w:abstractNum w:abstractNumId="11" w15:restartNumberingAfterBreak="0">
+  <w:abstractNum w:abstractNumId="13" w15:restartNumberingAfterBreak="0">
     <w:nsid w:val="616388A8"/>
     <w:multiLevelType w:val="hybridMultilevel"/>
     <w:tmpl w:val="B42EFA00"/>
@@ -11955,7 +12545,7 @@
       </w:rPr>
     </w:lvl>
   </w:abstractNum>
-  <w:abstractNum w:abstractNumId="12" w15:restartNumberingAfterBreak="0">
+  <w:abstractNum w:abstractNumId="14" w15:restartNumberingAfterBreak="0">
     <w:nsid w:val="75DB78F1"/>
     <w:multiLevelType w:val="hybridMultilevel"/>
     <w:tmpl w:val="0C162746"/>
@@ -12068,7 +12658,7 @@
       </w:rPr>
     </w:lvl>
   </w:abstractNum>
-  <w:abstractNum w:abstractNumId="13" w15:restartNumberingAfterBreak="0">
+  <w:abstractNum w:abstractNumId="15" w15:restartNumberingAfterBreak="0">
     <w:nsid w:val="7AAD024B"/>
     <w:multiLevelType w:val="hybridMultilevel"/>
     <w:tmpl w:val="67A8FB28"/>
@@ -12155,46 +12745,52 @@
     </w:lvl>
   </w:abstractNum>
   <w:num w:numId="1" w16cid:durableId="1569076662">
-    <w:abstractNumId w:val="5"/>
+    <w:abstractNumId w:val="6"/>
   </w:num>
   <w:num w:numId="2" w16cid:durableId="1117024211">
-    <w:abstractNumId w:val="12"/>
+    <w:abstractNumId w:val="14"/>
   </w:num>
   <w:num w:numId="3" w16cid:durableId="835418925">
     <w:abstractNumId w:val="0"/>
   </w:num>
   <w:num w:numId="4" w16cid:durableId="624431917">
-    <w:abstractNumId w:val="6"/>
+    <w:abstractNumId w:val="7"/>
   </w:num>
   <w:num w:numId="5" w16cid:durableId="640425136">
     <w:abstractNumId w:val="2"/>
   </w:num>
   <w:num w:numId="6" w16cid:durableId="1912421541">
-    <w:abstractNumId w:val="7"/>
+    <w:abstractNumId w:val="9"/>
   </w:num>
   <w:num w:numId="7" w16cid:durableId="341670510">
-    <w:abstractNumId w:val="9"/>
+    <w:abstractNumId w:val="11"/>
   </w:num>
   <w:num w:numId="8" w16cid:durableId="1635479336">
-    <w:abstractNumId w:val="8"/>
+    <w:abstractNumId w:val="10"/>
   </w:num>
   <w:num w:numId="9" w16cid:durableId="376781521">
-    <w:abstractNumId w:val="10"/>
+    <w:abstractNumId w:val="12"/>
   </w:num>
   <w:num w:numId="10" w16cid:durableId="556282896">
-    <w:abstractNumId w:val="11"/>
+    <w:abstractNumId w:val="13"/>
   </w:num>
   <w:num w:numId="11" w16cid:durableId="520818415">
     <w:abstractNumId w:val="1"/>
   </w:num>
   <w:num w:numId="12" w16cid:durableId="521089608">
-    <w:abstractNumId w:val="3"/>
+    <w:abstractNumId w:val="4"/>
   </w:num>
   <w:num w:numId="13" w16cid:durableId="1371999248">
-    <w:abstractNumId w:val="13"/>
+    <w:abstractNumId w:val="15"/>
   </w:num>
   <w:num w:numId="14" w16cid:durableId="26879836">
-    <w:abstractNumId w:val="4"/>
+    <w:abstractNumId w:val="5"/>
+  </w:num>
+  <w:num w:numId="15" w16cid:durableId="1042169107">
+    <w:abstractNumId w:val="8"/>
+  </w:num>
+  <w:num w:numId="16" w16cid:durableId="657735267">
+    <w:abstractNumId w:val="3"/>
   </w:num>
   <w:numIdMacAtCleanup w:val="11"/>
 </w:numbering>

--- a/C964 task 2.docx
+++ b/C964 task 2.docx
@@ -18,7 +18,7 @@
           <w:color w:val="000000" w:themeColor="text1"/>
           <w:lang w:val="en"/>
         </w:rPr>
-        <w:t>October 14, 2023</w:t>
+        <w:t>01/20/2024</w:t>
       </w:r>
     </w:p>
     <w:p>
@@ -41,86 +41,6 @@
           <w:lang w:val="en"/>
         </w:rPr>
         <w:t>C964: Computer Science Capstone Template</w:t>
-      </w:r>
-    </w:p>
-    <w:p>
-      <w:pPr>
-        <w:rPr>
-          <w:rFonts w:ascii="Calibri" w:eastAsia="Calibri" w:hAnsi="Calibri" w:cs="Calibri"/>
-          <w:color w:val="FF0000"/>
-        </w:rPr>
-      </w:pPr>
-      <w:r>
-        <w:rPr>
-          <w:rFonts w:ascii="Calibri" w:eastAsia="Calibri" w:hAnsi="Calibri" w:cs="Calibri"/>
-          <w:b/>
-          <w:bCs/>
-          <w:color w:val="FF0000"/>
-          <w:lang w:val="en"/>
-        </w:rPr>
-        <w:t>Note:</w:t>
-      </w:r>
-      <w:r>
-        <w:rPr>
-          <w:rFonts w:ascii="Calibri" w:eastAsia="Calibri" w:hAnsi="Calibri" w:cs="Calibri"/>
-          <w:color w:val="FF0000"/>
-          <w:lang w:val="en"/>
-        </w:rPr>
-        <w:t xml:space="preserve"> This is the </w:t>
-      </w:r>
-      <w:r>
-        <w:rPr>
-          <w:rFonts w:ascii="Calibri" w:eastAsia="Calibri" w:hAnsi="Calibri" w:cs="Calibri"/>
-          <w:color w:val="FF0000"/>
-          <w:u w:val="single"/>
-          <w:lang w:val="en"/>
-        </w:rPr>
-        <w:t>latest version</w:t>
-      </w:r>
-      <w:r>
-        <w:rPr>
-          <w:rFonts w:ascii="Calibri" w:eastAsia="Calibri" w:hAnsi="Calibri" w:cs="Calibri"/>
-          <w:color w:val="FF0000"/>
-          <w:lang w:val="en"/>
-        </w:rPr>
-        <w:t xml:space="preserve"> of the Task 2 template. Following this template meets all the documentation requirements for C964 version SIM2 and SIM3. As it’s </w:t>
-      </w:r>
-      <w:proofErr w:type="gramStart"/>
-      <w:r>
-        <w:rPr>
-          <w:rFonts w:ascii="Calibri" w:eastAsia="Calibri" w:hAnsi="Calibri" w:cs="Calibri"/>
-          <w:color w:val="FF0000"/>
-          <w:lang w:val="en"/>
-        </w:rPr>
-        <w:t>more succinct and clear</w:t>
-      </w:r>
-      <w:proofErr w:type="gramEnd"/>
-      <w:r>
-        <w:rPr>
-          <w:rFonts w:ascii="Calibri" w:eastAsia="Calibri" w:hAnsi="Calibri" w:cs="Calibri"/>
-          <w:color w:val="FF0000"/>
-          <w:lang w:val="en"/>
-        </w:rPr>
-        <w:t xml:space="preserve">, we recommend using this template for both SIM2 and SIM3. However, using the </w:t>
-      </w:r>
-      <w:hyperlink r:id="rId8">
-        <w:r>
-          <w:rPr>
-            <w:rStyle w:val="Hyperlink"/>
-            <w:rFonts w:ascii="Calibri" w:eastAsia="Calibri" w:hAnsi="Calibri" w:cs="Calibri"/>
-            <w:color w:val="FF0000"/>
-            <w:lang w:val="en"/>
-          </w:rPr>
-          <w:t>previous template</w:t>
-        </w:r>
-      </w:hyperlink>
-      <w:r>
-        <w:rPr>
-          <w:rFonts w:ascii="Calibri" w:eastAsia="Calibri" w:hAnsi="Calibri" w:cs="Calibri"/>
-          <w:color w:val="FF0000"/>
-          <w:lang w:val="en"/>
-        </w:rPr>
-        <w:t xml:space="preserve"> is still acceptable. </w:t>
       </w:r>
     </w:p>
     <w:p>
@@ -178,10 +98,13 @@
           <w:pPr>
             <w:pStyle w:val="TOC1"/>
             <w:tabs>
-              <w:tab w:val="right" w:leader="dot" w:pos="9360"/>
+              <w:tab w:val="right" w:leader="dot" w:pos="9350"/>
             </w:tabs>
             <w:rPr>
-              <w:rStyle w:val="Hyperlink"/>
+              <w:rFonts w:eastAsiaTheme="minorEastAsia"/>
+              <w:noProof/>
+              <w:kern w:val="2"/>
+              <w14:ligatures w14:val="standardContextual"/>
             </w:rPr>
           </w:pPr>
           <w:r>
@@ -193,32 +116,61 @@
           <w:r>
             <w:fldChar w:fldCharType="separate"/>
           </w:r>
-          <w:hyperlink w:anchor="_Toc98598250">
+          <w:hyperlink w:anchor="_Toc157431955" w:history="1">
             <w:r>
               <w:rPr>
                 <w:rStyle w:val="Hyperlink"/>
+                <w:noProof/>
+                <w:lang w:val="en"/>
               </w:rPr>
               <w:t>Part A: Letter of Transmittal</w:t>
             </w:r>
             <w:r>
+              <w:rPr>
+                <w:noProof/>
+                <w:webHidden/>
+              </w:rPr>
               <w:tab/>
             </w:r>
             <w:r>
+              <w:rPr>
+                <w:noProof/>
+                <w:webHidden/>
+              </w:rPr>
               <w:fldChar w:fldCharType="begin"/>
             </w:r>
             <w:r>
-              <w:instrText>PAGEREF _Toc98598250 \h</w:instrText>
-            </w:r>
-            <w:r>
+              <w:rPr>
+                <w:noProof/>
+                <w:webHidden/>
+              </w:rPr>
+              <w:instrText xml:space="preserve"> PAGEREF _Toc157431955 \h </w:instrText>
+            </w:r>
+            <w:r>
+              <w:rPr>
+                <w:noProof/>
+                <w:webHidden/>
+              </w:rPr>
+            </w:r>
+            <w:r>
+              <w:rPr>
+                <w:noProof/>
+                <w:webHidden/>
+              </w:rPr>
               <w:fldChar w:fldCharType="separate"/>
             </w:r>
             <w:r>
               <w:rPr>
-                <w:rStyle w:val="Hyperlink"/>
-              </w:rPr>
-              <w:t>1</w:t>
-            </w:r>
-            <w:r>
+                <w:noProof/>
+                <w:webHidden/>
+              </w:rPr>
+              <w:t>2</w:t>
+            </w:r>
+            <w:r>
+              <w:rPr>
+                <w:noProof/>
+                <w:webHidden/>
+              </w:rPr>
               <w:fldChar w:fldCharType="end"/>
             </w:r>
           </w:hyperlink>
@@ -227,38 +179,70 @@
           <w:pPr>
             <w:pStyle w:val="TOC2"/>
             <w:tabs>
-              <w:tab w:val="right" w:leader="dot" w:pos="9360"/>
+              <w:tab w:val="right" w:leader="dot" w:pos="9350"/>
             </w:tabs>
             <w:rPr>
-              <w:rStyle w:val="Hyperlink"/>
+              <w:rFonts w:eastAsiaTheme="minorEastAsia"/>
+              <w:noProof/>
+              <w:kern w:val="2"/>
+              <w14:ligatures w14:val="standardContextual"/>
             </w:rPr>
           </w:pPr>
-          <w:hyperlink w:anchor="_Toc1738085866">
+          <w:hyperlink w:anchor="_Toc157431956" w:history="1">
             <w:r>
               <w:rPr>
                 <w:rStyle w:val="Hyperlink"/>
+                <w:noProof/>
+                <w:lang w:val="en"/>
               </w:rPr>
               <w:t>Letter of Transmittal Requirements</w:t>
             </w:r>
             <w:r>
+              <w:rPr>
+                <w:noProof/>
+                <w:webHidden/>
+              </w:rPr>
               <w:tab/>
             </w:r>
             <w:r>
+              <w:rPr>
+                <w:noProof/>
+                <w:webHidden/>
+              </w:rPr>
               <w:fldChar w:fldCharType="begin"/>
             </w:r>
             <w:r>
-              <w:instrText>PAGEREF _Toc1738085866 \h</w:instrText>
-            </w:r>
-            <w:r>
+              <w:rPr>
+                <w:noProof/>
+                <w:webHidden/>
+              </w:rPr>
+              <w:instrText xml:space="preserve"> PAGEREF _Toc157431956 \h </w:instrText>
+            </w:r>
+            <w:r>
+              <w:rPr>
+                <w:noProof/>
+                <w:webHidden/>
+              </w:rPr>
+            </w:r>
+            <w:r>
+              <w:rPr>
+                <w:noProof/>
+                <w:webHidden/>
+              </w:rPr>
               <w:fldChar w:fldCharType="separate"/>
             </w:r>
             <w:r>
               <w:rPr>
-                <w:rStyle w:val="Hyperlink"/>
+                <w:noProof/>
+                <w:webHidden/>
               </w:rPr>
               <w:t>2</w:t>
             </w:r>
             <w:r>
+              <w:rPr>
+                <w:noProof/>
+                <w:webHidden/>
+              </w:rPr>
               <w:fldChar w:fldCharType="end"/>
             </w:r>
           </w:hyperlink>
@@ -267,38 +251,1150 @@
           <w:pPr>
             <w:pStyle w:val="TOC2"/>
             <w:tabs>
-              <w:tab w:val="right" w:leader="dot" w:pos="9360"/>
+              <w:tab w:val="right" w:leader="dot" w:pos="9350"/>
             </w:tabs>
             <w:rPr>
-              <w:rStyle w:val="Hyperlink"/>
+              <w:rFonts w:eastAsiaTheme="minorEastAsia"/>
+              <w:noProof/>
+              <w:kern w:val="2"/>
+              <w14:ligatures w14:val="standardContextual"/>
             </w:rPr>
           </w:pPr>
-          <w:hyperlink w:anchor="_Toc1133266111">
+          <w:hyperlink w:anchor="_Toc157431957" w:history="1">
             <w:r>
               <w:rPr>
                 <w:rStyle w:val="Hyperlink"/>
+                <w:noProof/>
+                <w:lang w:val="en"/>
               </w:rPr>
               <w:t>Letter Template</w:t>
             </w:r>
             <w:r>
+              <w:rPr>
+                <w:noProof/>
+                <w:webHidden/>
+              </w:rPr>
               <w:tab/>
             </w:r>
             <w:r>
+              <w:rPr>
+                <w:noProof/>
+                <w:webHidden/>
+              </w:rPr>
               <w:fldChar w:fldCharType="begin"/>
             </w:r>
             <w:r>
-              <w:instrText>PAGEREF _Toc1133266111 \h</w:instrText>
-            </w:r>
-            <w:r>
+              <w:rPr>
+                <w:noProof/>
+                <w:webHidden/>
+              </w:rPr>
+              <w:instrText xml:space="preserve"> PAGEREF _Toc157431957 \h </w:instrText>
+            </w:r>
+            <w:r>
+              <w:rPr>
+                <w:noProof/>
+                <w:webHidden/>
+              </w:rPr>
+            </w:r>
+            <w:r>
+              <w:rPr>
+                <w:noProof/>
+                <w:webHidden/>
+              </w:rPr>
               <w:fldChar w:fldCharType="separate"/>
             </w:r>
             <w:r>
               <w:rPr>
+                <w:noProof/>
+                <w:webHidden/>
+              </w:rPr>
+              <w:t>2</w:t>
+            </w:r>
+            <w:r>
+              <w:rPr>
+                <w:noProof/>
+                <w:webHidden/>
+              </w:rPr>
+              <w:fldChar w:fldCharType="end"/>
+            </w:r>
+          </w:hyperlink>
+        </w:p>
+        <w:p>
+          <w:pPr>
+            <w:pStyle w:val="TOC1"/>
+            <w:tabs>
+              <w:tab w:val="right" w:leader="dot" w:pos="9350"/>
+            </w:tabs>
+            <w:rPr>
+              <w:rFonts w:eastAsiaTheme="minorEastAsia"/>
+              <w:noProof/>
+              <w:kern w:val="2"/>
+              <w14:ligatures w14:val="standardContextual"/>
+            </w:rPr>
+          </w:pPr>
+          <w:hyperlink w:anchor="_Toc157431958" w:history="1">
+            <w:r>
+              <w:rPr>
                 <w:rStyle w:val="Hyperlink"/>
-              </w:rPr>
-              <w:t>2</w:t>
-            </w:r>
-            <w:r>
+                <w:noProof/>
+                <w:lang w:val="en"/>
+              </w:rPr>
+              <w:t>Part B: Project Proposal Plan</w:t>
+            </w:r>
+            <w:r>
+              <w:rPr>
+                <w:noProof/>
+                <w:webHidden/>
+              </w:rPr>
+              <w:tab/>
+            </w:r>
+            <w:r>
+              <w:rPr>
+                <w:noProof/>
+                <w:webHidden/>
+              </w:rPr>
+              <w:fldChar w:fldCharType="begin"/>
+            </w:r>
+            <w:r>
+              <w:rPr>
+                <w:noProof/>
+                <w:webHidden/>
+              </w:rPr>
+              <w:instrText xml:space="preserve"> PAGEREF _Toc157431958 \h </w:instrText>
+            </w:r>
+            <w:r>
+              <w:rPr>
+                <w:noProof/>
+                <w:webHidden/>
+              </w:rPr>
+            </w:r>
+            <w:r>
+              <w:rPr>
+                <w:noProof/>
+                <w:webHidden/>
+              </w:rPr>
+              <w:fldChar w:fldCharType="separate"/>
+            </w:r>
+            <w:r>
+              <w:rPr>
+                <w:noProof/>
+                <w:webHidden/>
+              </w:rPr>
+              <w:t>4</w:t>
+            </w:r>
+            <w:r>
+              <w:rPr>
+                <w:noProof/>
+                <w:webHidden/>
+              </w:rPr>
+              <w:fldChar w:fldCharType="end"/>
+            </w:r>
+          </w:hyperlink>
+        </w:p>
+        <w:p>
+          <w:pPr>
+            <w:pStyle w:val="TOC2"/>
+            <w:tabs>
+              <w:tab w:val="right" w:leader="dot" w:pos="9350"/>
+            </w:tabs>
+            <w:rPr>
+              <w:rFonts w:eastAsiaTheme="minorEastAsia"/>
+              <w:noProof/>
+              <w:kern w:val="2"/>
+              <w14:ligatures w14:val="standardContextual"/>
+            </w:rPr>
+          </w:pPr>
+          <w:hyperlink w:anchor="_Toc157431959" w:history="1">
+            <w:r>
+              <w:rPr>
+                <w:rStyle w:val="Hyperlink"/>
+                <w:noProof/>
+                <w:lang w:val="en"/>
+              </w:rPr>
+              <w:t>Project Summary</w:t>
+            </w:r>
+            <w:r>
+              <w:rPr>
+                <w:noProof/>
+                <w:webHidden/>
+              </w:rPr>
+              <w:tab/>
+            </w:r>
+            <w:r>
+              <w:rPr>
+                <w:noProof/>
+                <w:webHidden/>
+              </w:rPr>
+              <w:fldChar w:fldCharType="begin"/>
+            </w:r>
+            <w:r>
+              <w:rPr>
+                <w:noProof/>
+                <w:webHidden/>
+              </w:rPr>
+              <w:instrText xml:space="preserve"> PAGEREF _Toc157431959 \h </w:instrText>
+            </w:r>
+            <w:r>
+              <w:rPr>
+                <w:noProof/>
+                <w:webHidden/>
+              </w:rPr>
+            </w:r>
+            <w:r>
+              <w:rPr>
+                <w:noProof/>
+                <w:webHidden/>
+              </w:rPr>
+              <w:fldChar w:fldCharType="separate"/>
+            </w:r>
+            <w:r>
+              <w:rPr>
+                <w:noProof/>
+                <w:webHidden/>
+              </w:rPr>
+              <w:t>4</w:t>
+            </w:r>
+            <w:r>
+              <w:rPr>
+                <w:noProof/>
+                <w:webHidden/>
+              </w:rPr>
+              <w:fldChar w:fldCharType="end"/>
+            </w:r>
+          </w:hyperlink>
+        </w:p>
+        <w:p>
+          <w:pPr>
+            <w:pStyle w:val="TOC2"/>
+            <w:tabs>
+              <w:tab w:val="right" w:leader="dot" w:pos="9350"/>
+            </w:tabs>
+            <w:rPr>
+              <w:rFonts w:eastAsiaTheme="minorEastAsia"/>
+              <w:noProof/>
+              <w:kern w:val="2"/>
+              <w14:ligatures w14:val="standardContextual"/>
+            </w:rPr>
+          </w:pPr>
+          <w:hyperlink w:anchor="_Toc157431960" w:history="1">
+            <w:r>
+              <w:rPr>
+                <w:rStyle w:val="Hyperlink"/>
+                <w:noProof/>
+                <w:lang w:val="en"/>
+              </w:rPr>
+              <w:t>Data Summary</w:t>
+            </w:r>
+            <w:r>
+              <w:rPr>
+                <w:noProof/>
+                <w:webHidden/>
+              </w:rPr>
+              <w:tab/>
+            </w:r>
+            <w:r>
+              <w:rPr>
+                <w:noProof/>
+                <w:webHidden/>
+              </w:rPr>
+              <w:fldChar w:fldCharType="begin"/>
+            </w:r>
+            <w:r>
+              <w:rPr>
+                <w:noProof/>
+                <w:webHidden/>
+              </w:rPr>
+              <w:instrText xml:space="preserve"> PAGEREF _Toc157431960 \h </w:instrText>
+            </w:r>
+            <w:r>
+              <w:rPr>
+                <w:noProof/>
+                <w:webHidden/>
+              </w:rPr>
+            </w:r>
+            <w:r>
+              <w:rPr>
+                <w:noProof/>
+                <w:webHidden/>
+              </w:rPr>
+              <w:fldChar w:fldCharType="separate"/>
+            </w:r>
+            <w:r>
+              <w:rPr>
+                <w:noProof/>
+                <w:webHidden/>
+              </w:rPr>
+              <w:t>5</w:t>
+            </w:r>
+            <w:r>
+              <w:rPr>
+                <w:noProof/>
+                <w:webHidden/>
+              </w:rPr>
+              <w:fldChar w:fldCharType="end"/>
+            </w:r>
+          </w:hyperlink>
+        </w:p>
+        <w:p>
+          <w:pPr>
+            <w:pStyle w:val="TOC2"/>
+            <w:tabs>
+              <w:tab w:val="right" w:leader="dot" w:pos="9350"/>
+            </w:tabs>
+            <w:rPr>
+              <w:rFonts w:eastAsiaTheme="minorEastAsia"/>
+              <w:noProof/>
+              <w:kern w:val="2"/>
+              <w14:ligatures w14:val="standardContextual"/>
+            </w:rPr>
+          </w:pPr>
+          <w:hyperlink w:anchor="_Toc157431961" w:history="1">
+            <w:r>
+              <w:rPr>
+                <w:rStyle w:val="Hyperlink"/>
+                <w:noProof/>
+                <w:lang w:val="en"/>
+              </w:rPr>
+              <w:t>Implementation</w:t>
+            </w:r>
+            <w:r>
+              <w:rPr>
+                <w:noProof/>
+                <w:webHidden/>
+              </w:rPr>
+              <w:tab/>
+            </w:r>
+            <w:r>
+              <w:rPr>
+                <w:noProof/>
+                <w:webHidden/>
+              </w:rPr>
+              <w:fldChar w:fldCharType="begin"/>
+            </w:r>
+            <w:r>
+              <w:rPr>
+                <w:noProof/>
+                <w:webHidden/>
+              </w:rPr>
+              <w:instrText xml:space="preserve"> PAGEREF _Toc157431961 \h </w:instrText>
+            </w:r>
+            <w:r>
+              <w:rPr>
+                <w:noProof/>
+                <w:webHidden/>
+              </w:rPr>
+            </w:r>
+            <w:r>
+              <w:rPr>
+                <w:noProof/>
+                <w:webHidden/>
+              </w:rPr>
+              <w:fldChar w:fldCharType="separate"/>
+            </w:r>
+            <w:r>
+              <w:rPr>
+                <w:noProof/>
+                <w:webHidden/>
+              </w:rPr>
+              <w:t>6</w:t>
+            </w:r>
+            <w:r>
+              <w:rPr>
+                <w:noProof/>
+                <w:webHidden/>
+              </w:rPr>
+              <w:fldChar w:fldCharType="end"/>
+            </w:r>
+          </w:hyperlink>
+        </w:p>
+        <w:p>
+          <w:pPr>
+            <w:pStyle w:val="TOC2"/>
+            <w:tabs>
+              <w:tab w:val="right" w:leader="dot" w:pos="9350"/>
+            </w:tabs>
+            <w:rPr>
+              <w:rFonts w:eastAsiaTheme="minorEastAsia"/>
+              <w:noProof/>
+              <w:kern w:val="2"/>
+              <w14:ligatures w14:val="standardContextual"/>
+            </w:rPr>
+          </w:pPr>
+          <w:hyperlink w:anchor="_Toc157431962" w:history="1">
+            <w:r>
+              <w:rPr>
+                <w:rStyle w:val="Hyperlink"/>
+                <w:noProof/>
+                <w:lang w:val="en"/>
+              </w:rPr>
+              <w:t>Timeline</w:t>
+            </w:r>
+            <w:r>
+              <w:rPr>
+                <w:noProof/>
+                <w:webHidden/>
+              </w:rPr>
+              <w:tab/>
+            </w:r>
+            <w:r>
+              <w:rPr>
+                <w:noProof/>
+                <w:webHidden/>
+              </w:rPr>
+              <w:fldChar w:fldCharType="begin"/>
+            </w:r>
+            <w:r>
+              <w:rPr>
+                <w:noProof/>
+                <w:webHidden/>
+              </w:rPr>
+              <w:instrText xml:space="preserve"> PAGEREF _Toc157431962 \h </w:instrText>
+            </w:r>
+            <w:r>
+              <w:rPr>
+                <w:noProof/>
+                <w:webHidden/>
+              </w:rPr>
+            </w:r>
+            <w:r>
+              <w:rPr>
+                <w:noProof/>
+                <w:webHidden/>
+              </w:rPr>
+              <w:fldChar w:fldCharType="separate"/>
+            </w:r>
+            <w:r>
+              <w:rPr>
+                <w:noProof/>
+                <w:webHidden/>
+              </w:rPr>
+              <w:t>8</w:t>
+            </w:r>
+            <w:r>
+              <w:rPr>
+                <w:noProof/>
+                <w:webHidden/>
+              </w:rPr>
+              <w:fldChar w:fldCharType="end"/>
+            </w:r>
+          </w:hyperlink>
+        </w:p>
+        <w:p>
+          <w:pPr>
+            <w:pStyle w:val="TOC2"/>
+            <w:tabs>
+              <w:tab w:val="right" w:leader="dot" w:pos="9350"/>
+            </w:tabs>
+            <w:rPr>
+              <w:rFonts w:eastAsiaTheme="minorEastAsia"/>
+              <w:noProof/>
+              <w:kern w:val="2"/>
+              <w14:ligatures w14:val="standardContextual"/>
+            </w:rPr>
+          </w:pPr>
+          <w:hyperlink w:anchor="_Toc157431963" w:history="1">
+            <w:r>
+              <w:rPr>
+                <w:rStyle w:val="Hyperlink"/>
+                <w:noProof/>
+                <w:lang w:val="en"/>
+              </w:rPr>
+              <w:t>Evaluation Plan</w:t>
+            </w:r>
+            <w:r>
+              <w:rPr>
+                <w:noProof/>
+                <w:webHidden/>
+              </w:rPr>
+              <w:tab/>
+            </w:r>
+            <w:r>
+              <w:rPr>
+                <w:noProof/>
+                <w:webHidden/>
+              </w:rPr>
+              <w:fldChar w:fldCharType="begin"/>
+            </w:r>
+            <w:r>
+              <w:rPr>
+                <w:noProof/>
+                <w:webHidden/>
+              </w:rPr>
+              <w:instrText xml:space="preserve"> PAGEREF _Toc157431963 \h </w:instrText>
+            </w:r>
+            <w:r>
+              <w:rPr>
+                <w:noProof/>
+                <w:webHidden/>
+              </w:rPr>
+            </w:r>
+            <w:r>
+              <w:rPr>
+                <w:noProof/>
+                <w:webHidden/>
+              </w:rPr>
+              <w:fldChar w:fldCharType="separate"/>
+            </w:r>
+            <w:r>
+              <w:rPr>
+                <w:noProof/>
+                <w:webHidden/>
+              </w:rPr>
+              <w:t>8</w:t>
+            </w:r>
+            <w:r>
+              <w:rPr>
+                <w:noProof/>
+                <w:webHidden/>
+              </w:rPr>
+              <w:fldChar w:fldCharType="end"/>
+            </w:r>
+          </w:hyperlink>
+        </w:p>
+        <w:p>
+          <w:pPr>
+            <w:pStyle w:val="TOC2"/>
+            <w:tabs>
+              <w:tab w:val="right" w:leader="dot" w:pos="9350"/>
+            </w:tabs>
+            <w:rPr>
+              <w:rFonts w:eastAsiaTheme="minorEastAsia"/>
+              <w:noProof/>
+              <w:kern w:val="2"/>
+              <w14:ligatures w14:val="standardContextual"/>
+            </w:rPr>
+          </w:pPr>
+          <w:hyperlink w:anchor="_Toc157431964" w:history="1">
+            <w:r>
+              <w:rPr>
+                <w:rStyle w:val="Hyperlink"/>
+                <w:noProof/>
+                <w:lang w:val="en"/>
+              </w:rPr>
+              <w:t>Resources and Costs</w:t>
+            </w:r>
+            <w:r>
+              <w:rPr>
+                <w:noProof/>
+                <w:webHidden/>
+              </w:rPr>
+              <w:tab/>
+            </w:r>
+            <w:r>
+              <w:rPr>
+                <w:noProof/>
+                <w:webHidden/>
+              </w:rPr>
+              <w:fldChar w:fldCharType="begin"/>
+            </w:r>
+            <w:r>
+              <w:rPr>
+                <w:noProof/>
+                <w:webHidden/>
+              </w:rPr>
+              <w:instrText xml:space="preserve"> PAGEREF _Toc157431964 \h </w:instrText>
+            </w:r>
+            <w:r>
+              <w:rPr>
+                <w:noProof/>
+                <w:webHidden/>
+              </w:rPr>
+            </w:r>
+            <w:r>
+              <w:rPr>
+                <w:noProof/>
+                <w:webHidden/>
+              </w:rPr>
+              <w:fldChar w:fldCharType="separate"/>
+            </w:r>
+            <w:r>
+              <w:rPr>
+                <w:noProof/>
+                <w:webHidden/>
+              </w:rPr>
+              <w:t>9</w:t>
+            </w:r>
+            <w:r>
+              <w:rPr>
+                <w:noProof/>
+                <w:webHidden/>
+              </w:rPr>
+              <w:fldChar w:fldCharType="end"/>
+            </w:r>
+          </w:hyperlink>
+        </w:p>
+        <w:p>
+          <w:pPr>
+            <w:pStyle w:val="TOC1"/>
+            <w:tabs>
+              <w:tab w:val="right" w:leader="dot" w:pos="9350"/>
+            </w:tabs>
+            <w:rPr>
+              <w:rFonts w:eastAsiaTheme="minorEastAsia"/>
+              <w:noProof/>
+              <w:kern w:val="2"/>
+              <w14:ligatures w14:val="standardContextual"/>
+            </w:rPr>
+          </w:pPr>
+          <w:hyperlink w:anchor="_Toc157431965" w:history="1">
+            <w:r>
+              <w:rPr>
+                <w:rStyle w:val="Hyperlink"/>
+                <w:noProof/>
+                <w:lang w:val="en"/>
+              </w:rPr>
+              <w:t>Part D: Post-implementation Report</w:t>
+            </w:r>
+            <w:r>
+              <w:rPr>
+                <w:noProof/>
+                <w:webHidden/>
+              </w:rPr>
+              <w:tab/>
+            </w:r>
+            <w:r>
+              <w:rPr>
+                <w:noProof/>
+                <w:webHidden/>
+              </w:rPr>
+              <w:fldChar w:fldCharType="begin"/>
+            </w:r>
+            <w:r>
+              <w:rPr>
+                <w:noProof/>
+                <w:webHidden/>
+              </w:rPr>
+              <w:instrText xml:space="preserve"> PAGEREF _Toc157431965 \h </w:instrText>
+            </w:r>
+            <w:r>
+              <w:rPr>
+                <w:noProof/>
+                <w:webHidden/>
+              </w:rPr>
+            </w:r>
+            <w:r>
+              <w:rPr>
+                <w:noProof/>
+                <w:webHidden/>
+              </w:rPr>
+              <w:fldChar w:fldCharType="separate"/>
+            </w:r>
+            <w:r>
+              <w:rPr>
+                <w:noProof/>
+                <w:webHidden/>
+              </w:rPr>
+              <w:t>11</w:t>
+            </w:r>
+            <w:r>
+              <w:rPr>
+                <w:noProof/>
+                <w:webHidden/>
+              </w:rPr>
+              <w:fldChar w:fldCharType="end"/>
+            </w:r>
+          </w:hyperlink>
+        </w:p>
+        <w:p>
+          <w:pPr>
+            <w:pStyle w:val="TOC2"/>
+            <w:tabs>
+              <w:tab w:val="right" w:leader="dot" w:pos="9350"/>
+            </w:tabs>
+            <w:rPr>
+              <w:rFonts w:eastAsiaTheme="minorEastAsia"/>
+              <w:noProof/>
+              <w:kern w:val="2"/>
+              <w14:ligatures w14:val="standardContextual"/>
+            </w:rPr>
+          </w:pPr>
+          <w:hyperlink w:anchor="_Toc157431966" w:history="1">
+            <w:r>
+              <w:rPr>
+                <w:rStyle w:val="Hyperlink"/>
+                <w:noProof/>
+                <w:lang w:val="en"/>
+              </w:rPr>
+              <w:t>Solution Summary</w:t>
+            </w:r>
+            <w:r>
+              <w:rPr>
+                <w:noProof/>
+                <w:webHidden/>
+              </w:rPr>
+              <w:tab/>
+            </w:r>
+            <w:r>
+              <w:rPr>
+                <w:noProof/>
+                <w:webHidden/>
+              </w:rPr>
+              <w:fldChar w:fldCharType="begin"/>
+            </w:r>
+            <w:r>
+              <w:rPr>
+                <w:noProof/>
+                <w:webHidden/>
+              </w:rPr>
+              <w:instrText xml:space="preserve"> PAGEREF _Toc157431966 \h </w:instrText>
+            </w:r>
+            <w:r>
+              <w:rPr>
+                <w:noProof/>
+                <w:webHidden/>
+              </w:rPr>
+            </w:r>
+            <w:r>
+              <w:rPr>
+                <w:noProof/>
+                <w:webHidden/>
+              </w:rPr>
+              <w:fldChar w:fldCharType="separate"/>
+            </w:r>
+            <w:r>
+              <w:rPr>
+                <w:noProof/>
+                <w:webHidden/>
+              </w:rPr>
+              <w:t>11</w:t>
+            </w:r>
+            <w:r>
+              <w:rPr>
+                <w:noProof/>
+                <w:webHidden/>
+              </w:rPr>
+              <w:fldChar w:fldCharType="end"/>
+            </w:r>
+          </w:hyperlink>
+        </w:p>
+        <w:p>
+          <w:pPr>
+            <w:pStyle w:val="TOC2"/>
+            <w:tabs>
+              <w:tab w:val="right" w:leader="dot" w:pos="9350"/>
+            </w:tabs>
+            <w:rPr>
+              <w:rFonts w:eastAsiaTheme="minorEastAsia"/>
+              <w:noProof/>
+              <w:kern w:val="2"/>
+              <w14:ligatures w14:val="standardContextual"/>
+            </w:rPr>
+          </w:pPr>
+          <w:hyperlink w:anchor="_Toc157431967" w:history="1">
+            <w:r>
+              <w:rPr>
+                <w:rStyle w:val="Hyperlink"/>
+                <w:noProof/>
+                <w:lang w:val="en"/>
+              </w:rPr>
+              <w:t>Data Summary</w:t>
+            </w:r>
+            <w:r>
+              <w:rPr>
+                <w:noProof/>
+                <w:webHidden/>
+              </w:rPr>
+              <w:tab/>
+            </w:r>
+            <w:r>
+              <w:rPr>
+                <w:noProof/>
+                <w:webHidden/>
+              </w:rPr>
+              <w:fldChar w:fldCharType="begin"/>
+            </w:r>
+            <w:r>
+              <w:rPr>
+                <w:noProof/>
+                <w:webHidden/>
+              </w:rPr>
+              <w:instrText xml:space="preserve"> PAGEREF _Toc157431967 \h </w:instrText>
+            </w:r>
+            <w:r>
+              <w:rPr>
+                <w:noProof/>
+                <w:webHidden/>
+              </w:rPr>
+            </w:r>
+            <w:r>
+              <w:rPr>
+                <w:noProof/>
+                <w:webHidden/>
+              </w:rPr>
+              <w:fldChar w:fldCharType="separate"/>
+            </w:r>
+            <w:r>
+              <w:rPr>
+                <w:noProof/>
+                <w:webHidden/>
+              </w:rPr>
+              <w:t>11</w:t>
+            </w:r>
+            <w:r>
+              <w:rPr>
+                <w:noProof/>
+                <w:webHidden/>
+              </w:rPr>
+              <w:fldChar w:fldCharType="end"/>
+            </w:r>
+          </w:hyperlink>
+        </w:p>
+        <w:p>
+          <w:pPr>
+            <w:pStyle w:val="TOC2"/>
+            <w:tabs>
+              <w:tab w:val="right" w:leader="dot" w:pos="9350"/>
+            </w:tabs>
+            <w:rPr>
+              <w:rFonts w:eastAsiaTheme="minorEastAsia"/>
+              <w:noProof/>
+              <w:kern w:val="2"/>
+              <w14:ligatures w14:val="standardContextual"/>
+            </w:rPr>
+          </w:pPr>
+          <w:hyperlink w:anchor="_Toc157431968" w:history="1">
+            <w:r>
+              <w:rPr>
+                <w:rStyle w:val="Hyperlink"/>
+                <w:noProof/>
+                <w:lang w:val="en"/>
+              </w:rPr>
+              <w:t>Machine Learning</w:t>
+            </w:r>
+            <w:r>
+              <w:rPr>
+                <w:noProof/>
+                <w:webHidden/>
+              </w:rPr>
+              <w:tab/>
+            </w:r>
+            <w:r>
+              <w:rPr>
+                <w:noProof/>
+                <w:webHidden/>
+              </w:rPr>
+              <w:fldChar w:fldCharType="begin"/>
+            </w:r>
+            <w:r>
+              <w:rPr>
+                <w:noProof/>
+                <w:webHidden/>
+              </w:rPr>
+              <w:instrText xml:space="preserve"> PAGEREF _Toc157431968 \h </w:instrText>
+            </w:r>
+            <w:r>
+              <w:rPr>
+                <w:noProof/>
+                <w:webHidden/>
+              </w:rPr>
+            </w:r>
+            <w:r>
+              <w:rPr>
+                <w:noProof/>
+                <w:webHidden/>
+              </w:rPr>
+              <w:fldChar w:fldCharType="separate"/>
+            </w:r>
+            <w:r>
+              <w:rPr>
+                <w:noProof/>
+                <w:webHidden/>
+              </w:rPr>
+              <w:t>13</w:t>
+            </w:r>
+            <w:r>
+              <w:rPr>
+                <w:noProof/>
+                <w:webHidden/>
+              </w:rPr>
+              <w:fldChar w:fldCharType="end"/>
+            </w:r>
+          </w:hyperlink>
+        </w:p>
+        <w:p>
+          <w:pPr>
+            <w:pStyle w:val="TOC2"/>
+            <w:tabs>
+              <w:tab w:val="right" w:leader="dot" w:pos="9350"/>
+            </w:tabs>
+            <w:rPr>
+              <w:rFonts w:eastAsiaTheme="minorEastAsia"/>
+              <w:noProof/>
+              <w:kern w:val="2"/>
+              <w14:ligatures w14:val="standardContextual"/>
+            </w:rPr>
+          </w:pPr>
+          <w:hyperlink w:anchor="_Toc157431969" w:history="1">
+            <w:r>
+              <w:rPr>
+                <w:rStyle w:val="Hyperlink"/>
+                <w:noProof/>
+                <w:lang w:val="en"/>
+              </w:rPr>
+              <w:t>Validation</w:t>
+            </w:r>
+            <w:r>
+              <w:rPr>
+                <w:noProof/>
+                <w:webHidden/>
+              </w:rPr>
+              <w:tab/>
+            </w:r>
+            <w:r>
+              <w:rPr>
+                <w:noProof/>
+                <w:webHidden/>
+              </w:rPr>
+              <w:fldChar w:fldCharType="begin"/>
+            </w:r>
+            <w:r>
+              <w:rPr>
+                <w:noProof/>
+                <w:webHidden/>
+              </w:rPr>
+              <w:instrText xml:space="preserve"> PAGEREF _Toc157431969 \h </w:instrText>
+            </w:r>
+            <w:r>
+              <w:rPr>
+                <w:noProof/>
+                <w:webHidden/>
+              </w:rPr>
+            </w:r>
+            <w:r>
+              <w:rPr>
+                <w:noProof/>
+                <w:webHidden/>
+              </w:rPr>
+              <w:fldChar w:fldCharType="separate"/>
+            </w:r>
+            <w:r>
+              <w:rPr>
+                <w:noProof/>
+                <w:webHidden/>
+              </w:rPr>
+              <w:t>14</w:t>
+            </w:r>
+            <w:r>
+              <w:rPr>
+                <w:noProof/>
+                <w:webHidden/>
+              </w:rPr>
+              <w:fldChar w:fldCharType="end"/>
+            </w:r>
+          </w:hyperlink>
+        </w:p>
+        <w:p>
+          <w:pPr>
+            <w:pStyle w:val="TOC2"/>
+            <w:tabs>
+              <w:tab w:val="right" w:leader="dot" w:pos="9350"/>
+            </w:tabs>
+            <w:rPr>
+              <w:rFonts w:eastAsiaTheme="minorEastAsia"/>
+              <w:noProof/>
+              <w:kern w:val="2"/>
+              <w14:ligatures w14:val="standardContextual"/>
+            </w:rPr>
+          </w:pPr>
+          <w:hyperlink w:anchor="_Toc157431970" w:history="1">
+            <w:r>
+              <w:rPr>
+                <w:rStyle w:val="Hyperlink"/>
+                <w:noProof/>
+                <w:lang w:val="en"/>
+              </w:rPr>
+              <w:t>Visualizations</w:t>
+            </w:r>
+            <w:r>
+              <w:rPr>
+                <w:noProof/>
+                <w:webHidden/>
+              </w:rPr>
+              <w:tab/>
+            </w:r>
+            <w:r>
+              <w:rPr>
+                <w:noProof/>
+                <w:webHidden/>
+              </w:rPr>
+              <w:fldChar w:fldCharType="begin"/>
+            </w:r>
+            <w:r>
+              <w:rPr>
+                <w:noProof/>
+                <w:webHidden/>
+              </w:rPr>
+              <w:instrText xml:space="preserve"> PAGEREF _Toc157431970 \h </w:instrText>
+            </w:r>
+            <w:r>
+              <w:rPr>
+                <w:noProof/>
+                <w:webHidden/>
+              </w:rPr>
+            </w:r>
+            <w:r>
+              <w:rPr>
+                <w:noProof/>
+                <w:webHidden/>
+              </w:rPr>
+              <w:fldChar w:fldCharType="separate"/>
+            </w:r>
+            <w:r>
+              <w:rPr>
+                <w:noProof/>
+                <w:webHidden/>
+              </w:rPr>
+              <w:t>15</w:t>
+            </w:r>
+            <w:r>
+              <w:rPr>
+                <w:noProof/>
+                <w:webHidden/>
+              </w:rPr>
+              <w:fldChar w:fldCharType="end"/>
+            </w:r>
+          </w:hyperlink>
+        </w:p>
+        <w:p>
+          <w:pPr>
+            <w:pStyle w:val="TOC2"/>
+            <w:tabs>
+              <w:tab w:val="right" w:leader="dot" w:pos="9350"/>
+            </w:tabs>
+            <w:rPr>
+              <w:rFonts w:eastAsiaTheme="minorEastAsia"/>
+              <w:noProof/>
+              <w:kern w:val="2"/>
+              <w14:ligatures w14:val="standardContextual"/>
+            </w:rPr>
+          </w:pPr>
+          <w:hyperlink w:anchor="_Toc157431971" w:history="1">
+            <w:r>
+              <w:rPr>
+                <w:rStyle w:val="Hyperlink"/>
+                <w:noProof/>
+                <w:lang w:val="en"/>
+              </w:rPr>
+              <w:t>User Guide</w:t>
+            </w:r>
+            <w:r>
+              <w:rPr>
+                <w:noProof/>
+                <w:webHidden/>
+              </w:rPr>
+              <w:tab/>
+            </w:r>
+            <w:r>
+              <w:rPr>
+                <w:noProof/>
+                <w:webHidden/>
+              </w:rPr>
+              <w:fldChar w:fldCharType="begin"/>
+            </w:r>
+            <w:r>
+              <w:rPr>
+                <w:noProof/>
+                <w:webHidden/>
+              </w:rPr>
+              <w:instrText xml:space="preserve"> PAGEREF _Toc157431971 \h </w:instrText>
+            </w:r>
+            <w:r>
+              <w:rPr>
+                <w:noProof/>
+                <w:webHidden/>
+              </w:rPr>
+            </w:r>
+            <w:r>
+              <w:rPr>
+                <w:noProof/>
+                <w:webHidden/>
+              </w:rPr>
+              <w:fldChar w:fldCharType="separate"/>
+            </w:r>
+            <w:r>
+              <w:rPr>
+                <w:noProof/>
+                <w:webHidden/>
+              </w:rPr>
+              <w:t>16</w:t>
+            </w:r>
+            <w:r>
+              <w:rPr>
+                <w:noProof/>
+                <w:webHidden/>
+              </w:rPr>
+              <w:fldChar w:fldCharType="end"/>
+            </w:r>
+          </w:hyperlink>
+        </w:p>
+        <w:p>
+          <w:pPr>
+            <w:pStyle w:val="TOC1"/>
+            <w:tabs>
+              <w:tab w:val="right" w:leader="dot" w:pos="9350"/>
+            </w:tabs>
+            <w:rPr>
+              <w:rFonts w:eastAsiaTheme="minorEastAsia"/>
+              <w:noProof/>
+              <w:kern w:val="2"/>
+              <w14:ligatures w14:val="standardContextual"/>
+            </w:rPr>
+          </w:pPr>
+          <w:hyperlink w:anchor="_Toc157431972" w:history="1">
+            <w:r>
+              <w:rPr>
+                <w:rStyle w:val="Hyperlink"/>
+                <w:noProof/>
+                <w:lang w:val="en"/>
+              </w:rPr>
+              <w:t>Reference Page</w:t>
+            </w:r>
+            <w:r>
+              <w:rPr>
+                <w:noProof/>
+                <w:webHidden/>
+              </w:rPr>
+              <w:tab/>
+            </w:r>
+            <w:r>
+              <w:rPr>
+                <w:noProof/>
+                <w:webHidden/>
+              </w:rPr>
+              <w:fldChar w:fldCharType="begin"/>
+            </w:r>
+            <w:r>
+              <w:rPr>
+                <w:noProof/>
+                <w:webHidden/>
+              </w:rPr>
+              <w:instrText xml:space="preserve"> PAGEREF _Toc157431972 \h </w:instrText>
+            </w:r>
+            <w:r>
+              <w:rPr>
+                <w:noProof/>
+                <w:webHidden/>
+              </w:rPr>
+            </w:r>
+            <w:r>
+              <w:rPr>
+                <w:noProof/>
+                <w:webHidden/>
+              </w:rPr>
+              <w:fldChar w:fldCharType="separate"/>
+            </w:r>
+            <w:r>
+              <w:rPr>
+                <w:noProof/>
+                <w:webHidden/>
+              </w:rPr>
+              <w:t>18</w:t>
+            </w:r>
+            <w:r>
+              <w:rPr>
+                <w:noProof/>
+                <w:webHidden/>
+              </w:rPr>
               <w:fldChar w:fldCharType="end"/>
             </w:r>
           </w:hyperlink>
@@ -313,635 +1409,6 @@
               <w:rStyle w:val="Hyperlink"/>
             </w:rPr>
           </w:pPr>
-          <w:hyperlink w:anchor="_Toc1370766476">
-            <w:r>
-              <w:rPr>
-                <w:rStyle w:val="Hyperlink"/>
-              </w:rPr>
-              <w:t>Part B: Project Proposal Plan</w:t>
-            </w:r>
-            <w:r>
-              <w:tab/>
-            </w:r>
-            <w:r>
-              <w:fldChar w:fldCharType="begin"/>
-            </w:r>
-            <w:r>
-              <w:instrText>PAGEREF _Toc1370766476 \h</w:instrText>
-            </w:r>
-            <w:r>
-              <w:fldChar w:fldCharType="separate"/>
-            </w:r>
-            <w:r>
-              <w:rPr>
-                <w:rStyle w:val="Hyperlink"/>
-              </w:rPr>
-              <w:t>3</w:t>
-            </w:r>
-            <w:r>
-              <w:fldChar w:fldCharType="end"/>
-            </w:r>
-          </w:hyperlink>
-        </w:p>
-        <w:p>
-          <w:pPr>
-            <w:pStyle w:val="TOC2"/>
-            <w:tabs>
-              <w:tab w:val="right" w:leader="dot" w:pos="9360"/>
-            </w:tabs>
-            <w:rPr>
-              <w:rStyle w:val="Hyperlink"/>
-            </w:rPr>
-          </w:pPr>
-          <w:hyperlink w:anchor="_Toc904507251">
-            <w:r>
-              <w:rPr>
-                <w:rStyle w:val="Hyperlink"/>
-              </w:rPr>
-              <w:t>Project Summary</w:t>
-            </w:r>
-            <w:r>
-              <w:tab/>
-            </w:r>
-            <w:r>
-              <w:fldChar w:fldCharType="begin"/>
-            </w:r>
-            <w:r>
-              <w:instrText>PAGEREF _Toc904507251 \h</w:instrText>
-            </w:r>
-            <w:r>
-              <w:fldChar w:fldCharType="separate"/>
-            </w:r>
-            <w:r>
-              <w:rPr>
-                <w:rStyle w:val="Hyperlink"/>
-              </w:rPr>
-              <w:t>4</w:t>
-            </w:r>
-            <w:r>
-              <w:fldChar w:fldCharType="end"/>
-            </w:r>
-          </w:hyperlink>
-        </w:p>
-        <w:p>
-          <w:pPr>
-            <w:pStyle w:val="TOC2"/>
-            <w:tabs>
-              <w:tab w:val="right" w:leader="dot" w:pos="9360"/>
-            </w:tabs>
-            <w:rPr>
-              <w:rStyle w:val="Hyperlink"/>
-            </w:rPr>
-          </w:pPr>
-          <w:hyperlink w:anchor="_Toc1736393957">
-            <w:r>
-              <w:rPr>
-                <w:rStyle w:val="Hyperlink"/>
-              </w:rPr>
-              <w:t>Data Summary</w:t>
-            </w:r>
-            <w:r>
-              <w:tab/>
-            </w:r>
-            <w:r>
-              <w:fldChar w:fldCharType="begin"/>
-            </w:r>
-            <w:r>
-              <w:instrText>PAGEREF _Toc1736393957 \h</w:instrText>
-            </w:r>
-            <w:r>
-              <w:fldChar w:fldCharType="separate"/>
-            </w:r>
-            <w:r>
-              <w:rPr>
-                <w:rStyle w:val="Hyperlink"/>
-              </w:rPr>
-              <w:t>4</w:t>
-            </w:r>
-            <w:r>
-              <w:fldChar w:fldCharType="end"/>
-            </w:r>
-          </w:hyperlink>
-        </w:p>
-        <w:p>
-          <w:pPr>
-            <w:pStyle w:val="TOC2"/>
-            <w:tabs>
-              <w:tab w:val="right" w:leader="dot" w:pos="9360"/>
-            </w:tabs>
-            <w:rPr>
-              <w:rStyle w:val="Hyperlink"/>
-            </w:rPr>
-          </w:pPr>
-          <w:hyperlink w:anchor="_Toc1241988654">
-            <w:r>
-              <w:rPr>
-                <w:rStyle w:val="Hyperlink"/>
-              </w:rPr>
-              <w:t>Implementation</w:t>
-            </w:r>
-            <w:r>
-              <w:tab/>
-            </w:r>
-            <w:r>
-              <w:fldChar w:fldCharType="begin"/>
-            </w:r>
-            <w:r>
-              <w:instrText>PAGEREF _Toc1241988654 \h</w:instrText>
-            </w:r>
-            <w:r>
-              <w:fldChar w:fldCharType="separate"/>
-            </w:r>
-            <w:r>
-              <w:rPr>
-                <w:rStyle w:val="Hyperlink"/>
-              </w:rPr>
-              <w:t>4</w:t>
-            </w:r>
-            <w:r>
-              <w:fldChar w:fldCharType="end"/>
-            </w:r>
-          </w:hyperlink>
-        </w:p>
-        <w:p>
-          <w:pPr>
-            <w:pStyle w:val="TOC2"/>
-            <w:tabs>
-              <w:tab w:val="right" w:leader="dot" w:pos="9360"/>
-            </w:tabs>
-            <w:rPr>
-              <w:rStyle w:val="Hyperlink"/>
-            </w:rPr>
-          </w:pPr>
-          <w:hyperlink w:anchor="_Toc1357178365">
-            <w:r>
-              <w:rPr>
-                <w:rStyle w:val="Hyperlink"/>
-              </w:rPr>
-              <w:t>Timeline</w:t>
-            </w:r>
-            <w:r>
-              <w:tab/>
-            </w:r>
-            <w:r>
-              <w:fldChar w:fldCharType="begin"/>
-            </w:r>
-            <w:r>
-              <w:instrText>PAGEREF _Toc1357178365 \h</w:instrText>
-            </w:r>
-            <w:r>
-              <w:fldChar w:fldCharType="separate"/>
-            </w:r>
-            <w:r>
-              <w:rPr>
-                <w:rStyle w:val="Hyperlink"/>
-              </w:rPr>
-              <w:t>4</w:t>
-            </w:r>
-            <w:r>
-              <w:fldChar w:fldCharType="end"/>
-            </w:r>
-          </w:hyperlink>
-        </w:p>
-        <w:p>
-          <w:pPr>
-            <w:pStyle w:val="TOC2"/>
-            <w:tabs>
-              <w:tab w:val="right" w:leader="dot" w:pos="9360"/>
-            </w:tabs>
-            <w:rPr>
-              <w:rStyle w:val="Hyperlink"/>
-            </w:rPr>
-          </w:pPr>
-          <w:hyperlink w:anchor="_Toc623361460">
-            <w:r>
-              <w:rPr>
-                <w:rStyle w:val="Hyperlink"/>
-              </w:rPr>
-              <w:t>Evaluation Plan</w:t>
-            </w:r>
-            <w:r>
-              <w:tab/>
-            </w:r>
-            <w:r>
-              <w:fldChar w:fldCharType="begin"/>
-            </w:r>
-            <w:r>
-              <w:instrText>PAGEREF _Toc623361460 \h</w:instrText>
-            </w:r>
-            <w:r>
-              <w:fldChar w:fldCharType="separate"/>
-            </w:r>
-            <w:r>
-              <w:rPr>
-                <w:rStyle w:val="Hyperlink"/>
-              </w:rPr>
-              <w:t>5</w:t>
-            </w:r>
-            <w:r>
-              <w:fldChar w:fldCharType="end"/>
-            </w:r>
-          </w:hyperlink>
-        </w:p>
-        <w:p>
-          <w:pPr>
-            <w:pStyle w:val="TOC2"/>
-            <w:tabs>
-              <w:tab w:val="right" w:leader="dot" w:pos="9360"/>
-            </w:tabs>
-            <w:rPr>
-              <w:rStyle w:val="Hyperlink"/>
-            </w:rPr>
-          </w:pPr>
-          <w:hyperlink w:anchor="_Toc1538507987">
-            <w:r>
-              <w:rPr>
-                <w:rStyle w:val="Hyperlink"/>
-              </w:rPr>
-              <w:t>Resources and Costs</w:t>
-            </w:r>
-            <w:r>
-              <w:tab/>
-            </w:r>
-            <w:r>
-              <w:fldChar w:fldCharType="begin"/>
-            </w:r>
-            <w:r>
-              <w:instrText>PAGEREF _Toc1538507987 \h</w:instrText>
-            </w:r>
-            <w:r>
-              <w:fldChar w:fldCharType="separate"/>
-            </w:r>
-            <w:r>
-              <w:rPr>
-                <w:rStyle w:val="Hyperlink"/>
-              </w:rPr>
-              <w:t>5</w:t>
-            </w:r>
-            <w:r>
-              <w:fldChar w:fldCharType="end"/>
-            </w:r>
-          </w:hyperlink>
-        </w:p>
-        <w:p>
-          <w:pPr>
-            <w:pStyle w:val="TOC1"/>
-            <w:tabs>
-              <w:tab w:val="right" w:leader="dot" w:pos="9360"/>
-            </w:tabs>
-            <w:rPr>
-              <w:rStyle w:val="Hyperlink"/>
-            </w:rPr>
-          </w:pPr>
-          <w:hyperlink w:anchor="_Toc1471073175">
-            <w:r>
-              <w:rPr>
-                <w:rStyle w:val="Hyperlink"/>
-              </w:rPr>
-              <w:t>Part C: Application</w:t>
-            </w:r>
-            <w:r>
-              <w:tab/>
-            </w:r>
-            <w:r>
-              <w:fldChar w:fldCharType="begin"/>
-            </w:r>
-            <w:r>
-              <w:instrText>PAGEREF _Toc1471073175 \h</w:instrText>
-            </w:r>
-            <w:r>
-              <w:fldChar w:fldCharType="separate"/>
-            </w:r>
-            <w:r>
-              <w:rPr>
-                <w:rStyle w:val="Hyperlink"/>
-              </w:rPr>
-              <w:t>5</w:t>
-            </w:r>
-            <w:r>
-              <w:fldChar w:fldCharType="end"/>
-            </w:r>
-          </w:hyperlink>
-        </w:p>
-        <w:p>
-          <w:pPr>
-            <w:pStyle w:val="TOC1"/>
-            <w:tabs>
-              <w:tab w:val="right" w:leader="dot" w:pos="9360"/>
-            </w:tabs>
-            <w:rPr>
-              <w:rStyle w:val="Hyperlink"/>
-            </w:rPr>
-          </w:pPr>
-          <w:hyperlink w:anchor="_Toc651895932">
-            <w:r>
-              <w:rPr>
-                <w:rStyle w:val="Hyperlink"/>
-              </w:rPr>
-              <w:t>Part D: Post-implementation Report</w:t>
-            </w:r>
-            <w:r>
-              <w:tab/>
-            </w:r>
-            <w:r>
-              <w:fldChar w:fldCharType="begin"/>
-            </w:r>
-            <w:r>
-              <w:instrText>PAGEREF _Toc651895932 \h</w:instrText>
-            </w:r>
-            <w:r>
-              <w:fldChar w:fldCharType="separate"/>
-            </w:r>
-            <w:r>
-              <w:rPr>
-                <w:rStyle w:val="Hyperlink"/>
-              </w:rPr>
-              <w:t>6</w:t>
-            </w:r>
-            <w:r>
-              <w:fldChar w:fldCharType="end"/>
-            </w:r>
-          </w:hyperlink>
-        </w:p>
-        <w:p>
-          <w:pPr>
-            <w:pStyle w:val="TOC2"/>
-            <w:tabs>
-              <w:tab w:val="right" w:leader="dot" w:pos="9360"/>
-            </w:tabs>
-            <w:rPr>
-              <w:rStyle w:val="Hyperlink"/>
-            </w:rPr>
-          </w:pPr>
-          <w:hyperlink w:anchor="_Toc1134136520">
-            <w:r>
-              <w:rPr>
-                <w:rStyle w:val="Hyperlink"/>
-              </w:rPr>
-              <w:t>Solution Summary</w:t>
-            </w:r>
-            <w:r>
-              <w:tab/>
-            </w:r>
-            <w:r>
-              <w:fldChar w:fldCharType="begin"/>
-            </w:r>
-            <w:r>
-              <w:instrText>PAGEREF _Toc1134136520 \h</w:instrText>
-            </w:r>
-            <w:r>
-              <w:fldChar w:fldCharType="separate"/>
-            </w:r>
-            <w:r>
-              <w:rPr>
-                <w:rStyle w:val="Hyperlink"/>
-              </w:rPr>
-              <w:t>7</w:t>
-            </w:r>
-            <w:r>
-              <w:fldChar w:fldCharType="end"/>
-            </w:r>
-          </w:hyperlink>
-        </w:p>
-        <w:p>
-          <w:pPr>
-            <w:pStyle w:val="TOC2"/>
-            <w:tabs>
-              <w:tab w:val="right" w:leader="dot" w:pos="9360"/>
-            </w:tabs>
-            <w:rPr>
-              <w:rStyle w:val="Hyperlink"/>
-            </w:rPr>
-          </w:pPr>
-          <w:hyperlink w:anchor="_Toc182221765">
-            <w:r>
-              <w:rPr>
-                <w:rStyle w:val="Hyperlink"/>
-              </w:rPr>
-              <w:t>Data Summary</w:t>
-            </w:r>
-            <w:r>
-              <w:tab/>
-            </w:r>
-            <w:r>
-              <w:fldChar w:fldCharType="begin"/>
-            </w:r>
-            <w:r>
-              <w:instrText>PAGEREF _Toc182221765 \h</w:instrText>
-            </w:r>
-            <w:r>
-              <w:fldChar w:fldCharType="separate"/>
-            </w:r>
-            <w:r>
-              <w:rPr>
-                <w:rStyle w:val="Hyperlink"/>
-              </w:rPr>
-              <w:t>7</w:t>
-            </w:r>
-            <w:r>
-              <w:fldChar w:fldCharType="end"/>
-            </w:r>
-          </w:hyperlink>
-        </w:p>
-        <w:p>
-          <w:pPr>
-            <w:pStyle w:val="TOC2"/>
-            <w:tabs>
-              <w:tab w:val="right" w:leader="dot" w:pos="9360"/>
-            </w:tabs>
-            <w:rPr>
-              <w:rStyle w:val="Hyperlink"/>
-            </w:rPr>
-          </w:pPr>
-          <w:hyperlink w:anchor="_Toc1505466430">
-            <w:r>
-              <w:rPr>
-                <w:rStyle w:val="Hyperlink"/>
-              </w:rPr>
-              <w:t>Machine Learning</w:t>
-            </w:r>
-            <w:r>
-              <w:tab/>
-            </w:r>
-            <w:r>
-              <w:fldChar w:fldCharType="begin"/>
-            </w:r>
-            <w:r>
-              <w:instrText>PAGEREF _Toc1505466430 \h</w:instrText>
-            </w:r>
-            <w:r>
-              <w:fldChar w:fldCharType="separate"/>
-            </w:r>
-            <w:r>
-              <w:rPr>
-                <w:rStyle w:val="Hyperlink"/>
-              </w:rPr>
-              <w:t>7</w:t>
-            </w:r>
-            <w:r>
-              <w:fldChar w:fldCharType="end"/>
-            </w:r>
-          </w:hyperlink>
-        </w:p>
-        <w:p>
-          <w:pPr>
-            <w:pStyle w:val="TOC2"/>
-            <w:tabs>
-              <w:tab w:val="right" w:leader="dot" w:pos="9360"/>
-            </w:tabs>
-            <w:rPr>
-              <w:rStyle w:val="Hyperlink"/>
-            </w:rPr>
-          </w:pPr>
-          <w:hyperlink w:anchor="_Toc391434166">
-            <w:r>
-              <w:rPr>
-                <w:rStyle w:val="Hyperlink"/>
-              </w:rPr>
-              <w:t>Validation</w:t>
-            </w:r>
-            <w:r>
-              <w:tab/>
-            </w:r>
-            <w:r>
-              <w:fldChar w:fldCharType="begin"/>
-            </w:r>
-            <w:r>
-              <w:instrText>PAGEREF _Toc391434166 \h</w:instrText>
-            </w:r>
-            <w:r>
-              <w:fldChar w:fldCharType="separate"/>
-            </w:r>
-            <w:r>
-              <w:rPr>
-                <w:rStyle w:val="Hyperlink"/>
-              </w:rPr>
-              <w:t>7</w:t>
-            </w:r>
-            <w:r>
-              <w:fldChar w:fldCharType="end"/>
-            </w:r>
-          </w:hyperlink>
-        </w:p>
-        <w:p>
-          <w:pPr>
-            <w:pStyle w:val="TOC2"/>
-            <w:tabs>
-              <w:tab w:val="right" w:leader="dot" w:pos="9360"/>
-            </w:tabs>
-            <w:rPr>
-              <w:rStyle w:val="Hyperlink"/>
-            </w:rPr>
-          </w:pPr>
-          <w:hyperlink w:anchor="_Toc201059345">
-            <w:r>
-              <w:rPr>
-                <w:rStyle w:val="Hyperlink"/>
-              </w:rPr>
-              <w:t>Visualizations</w:t>
-            </w:r>
-            <w:r>
-              <w:tab/>
-            </w:r>
-            <w:r>
-              <w:fldChar w:fldCharType="begin"/>
-            </w:r>
-            <w:r>
-              <w:instrText>PAGEREF _Toc201059345 \h</w:instrText>
-            </w:r>
-            <w:r>
-              <w:fldChar w:fldCharType="separate"/>
-            </w:r>
-            <w:r>
-              <w:rPr>
-                <w:rStyle w:val="Hyperlink"/>
-              </w:rPr>
-              <w:t>7</w:t>
-            </w:r>
-            <w:r>
-              <w:fldChar w:fldCharType="end"/>
-            </w:r>
-          </w:hyperlink>
-        </w:p>
-        <w:p>
-          <w:pPr>
-            <w:pStyle w:val="TOC2"/>
-            <w:tabs>
-              <w:tab w:val="right" w:leader="dot" w:pos="9360"/>
-            </w:tabs>
-            <w:rPr>
-              <w:rStyle w:val="Hyperlink"/>
-            </w:rPr>
-          </w:pPr>
-          <w:hyperlink w:anchor="_Toc1365484010">
-            <w:r>
-              <w:rPr>
-                <w:rStyle w:val="Hyperlink"/>
-              </w:rPr>
-              <w:t>User Guide</w:t>
-            </w:r>
-            <w:r>
-              <w:tab/>
-            </w:r>
-            <w:r>
-              <w:fldChar w:fldCharType="begin"/>
-            </w:r>
-            <w:r>
-              <w:instrText>PAGEREF _Toc1365484010 \h</w:instrText>
-            </w:r>
-            <w:r>
-              <w:fldChar w:fldCharType="separate"/>
-            </w:r>
-            <w:r>
-              <w:rPr>
-                <w:rStyle w:val="Hyperlink"/>
-              </w:rPr>
-              <w:t>7</w:t>
-            </w:r>
-            <w:r>
-              <w:fldChar w:fldCharType="end"/>
-            </w:r>
-          </w:hyperlink>
-        </w:p>
-        <w:p>
-          <w:pPr>
-            <w:pStyle w:val="TOC1"/>
-            <w:tabs>
-              <w:tab w:val="right" w:leader="dot" w:pos="9360"/>
-            </w:tabs>
-            <w:rPr>
-              <w:rStyle w:val="Hyperlink"/>
-            </w:rPr>
-          </w:pPr>
-          <w:hyperlink w:anchor="_Toc1702353417">
-            <w:r>
-              <w:rPr>
-                <w:rStyle w:val="Hyperlink"/>
-              </w:rPr>
-              <w:t>Reference Page</w:t>
-            </w:r>
-            <w:r>
-              <w:tab/>
-            </w:r>
-            <w:r>
-              <w:fldChar w:fldCharType="begin"/>
-            </w:r>
-            <w:r>
-              <w:instrText>PAGEREF _Toc1702353417 \h</w:instrText>
-            </w:r>
-            <w:r>
-              <w:fldChar w:fldCharType="separate"/>
-            </w:r>
-            <w:r>
-              <w:rPr>
-                <w:rStyle w:val="Hyperlink"/>
-              </w:rPr>
-              <w:t>8</w:t>
-            </w:r>
-            <w:r>
-              <w:fldChar w:fldCharType="end"/>
-            </w:r>
-          </w:hyperlink>
           <w:r>
             <w:fldChar w:fldCharType="end"/>
           </w:r>
@@ -983,7 +1450,7 @@
           <w:lang w:val="en"/>
         </w:rPr>
       </w:pPr>
-      <w:bookmarkStart w:id="0" w:name="_Toc98598250"/>
+      <w:bookmarkStart w:id="0" w:name="_Toc157431955"/>
       <w:r>
         <w:rPr>
           <w:color w:val="000000" w:themeColor="text1"/>
@@ -1025,7 +1492,7 @@
           <w:lang w:val="en"/>
         </w:rPr>
       </w:pPr>
-      <w:bookmarkStart w:id="1" w:name="_Toc1738085866"/>
+      <w:bookmarkStart w:id="1" w:name="_Toc157431956"/>
       <w:r>
         <w:rPr>
           <w:b w:val="0"/>
@@ -1236,7 +1703,7 @@
           <w:lang w:val="en"/>
         </w:rPr>
       </w:pPr>
-      <w:bookmarkStart w:id="2" w:name="_Toc1133266111"/>
+      <w:bookmarkStart w:id="2" w:name="_Toc157431957"/>
       <w:r>
         <w:rPr>
           <w:b w:val="0"/>
@@ -1278,7 +1745,27 @@
           <w:szCs w:val="20"/>
           <w:lang w:val="en"/>
         </w:rPr>
-        <w:t>[Today’s date]</w:t>
+        <w:t>01/</w:t>
+      </w:r>
+      <w:r>
+        <w:rPr>
+          <w:rFonts w:ascii="Calibri" w:eastAsia="Calibri" w:hAnsi="Calibri" w:cs="Calibri"/>
+          <w:color w:val="000000" w:themeColor="text1"/>
+          <w:sz w:val="20"/>
+          <w:szCs w:val="20"/>
+          <w:lang w:val="en"/>
+        </w:rPr>
+        <w:t>22</w:t>
+      </w:r>
+      <w:r>
+        <w:rPr>
+          <w:rFonts w:ascii="Calibri" w:eastAsia="Calibri" w:hAnsi="Calibri" w:cs="Calibri"/>
+          <w:color w:val="000000" w:themeColor="text1"/>
+          <w:sz w:val="20"/>
+          <w:szCs w:val="20"/>
+          <w:lang w:val="en"/>
+        </w:rPr>
+        <w:t>/2024</w:t>
       </w:r>
     </w:p>
     <w:p>
@@ -1320,7 +1807,95 @@
           <w:szCs w:val="20"/>
           <w:lang w:val="en"/>
         </w:rPr>
-        <w:t>[Recipient’s name]</w:t>
+        <w:t>Emily Johnson</w:t>
+      </w:r>
+    </w:p>
+    <w:p>
+      <w:pPr>
+        <w:spacing w:after="0" w:line="360" w:lineRule="auto"/>
+        <w:rPr>
+          <w:rFonts w:ascii="Calibri" w:eastAsia="Calibri" w:hAnsi="Calibri" w:cs="Calibri"/>
+          <w:color w:val="000000" w:themeColor="text1"/>
+          <w:sz w:val="20"/>
+          <w:szCs w:val="20"/>
+          <w:lang w:val="en"/>
+        </w:rPr>
+      </w:pPr>
+      <w:r>
+        <w:rPr>
+          <w:rFonts w:ascii="Calibri" w:eastAsia="Calibri" w:hAnsi="Calibri" w:cs="Calibri"/>
+          <w:color w:val="000000" w:themeColor="text1"/>
+          <w:sz w:val="20"/>
+          <w:szCs w:val="20"/>
+          <w:lang w:val="en"/>
+        </w:rPr>
+        <w:t>QuantumCipher</w:t>
+      </w:r>
+      <w:r>
+        <w:t xml:space="preserve"> </w:t>
+      </w:r>
+      <w:r>
+        <w:rPr>
+          <w:rFonts w:ascii="Calibri" w:eastAsia="Calibri" w:hAnsi="Calibri" w:cs="Calibri"/>
+          <w:color w:val="000000" w:themeColor="text1"/>
+          <w:sz w:val="20"/>
+          <w:szCs w:val="20"/>
+          <w:lang w:val="en"/>
+        </w:rPr>
+        <w:t>Analytics Co</w:t>
+      </w:r>
+      <w:r>
+        <w:rPr>
+          <w:rFonts w:ascii="Calibri" w:eastAsia="Calibri" w:hAnsi="Calibri" w:cs="Calibri"/>
+          <w:color w:val="000000" w:themeColor="text1"/>
+          <w:sz w:val="20"/>
+          <w:szCs w:val="20"/>
+          <w:lang w:val="en"/>
+        </w:rPr>
+        <w:t>.</w:t>
+      </w:r>
+    </w:p>
+    <w:p>
+      <w:pPr>
+        <w:spacing w:after="0" w:line="360" w:lineRule="auto"/>
+        <w:rPr>
+          <w:rFonts w:ascii="Calibri" w:eastAsia="Calibri" w:hAnsi="Calibri" w:cs="Calibri"/>
+          <w:color w:val="000000" w:themeColor="text1"/>
+          <w:sz w:val="20"/>
+          <w:szCs w:val="20"/>
+          <w:lang w:val="en"/>
+        </w:rPr>
+      </w:pPr>
+      <w:r>
+        <w:rPr>
+          <w:rFonts w:ascii="Calibri" w:eastAsia="Calibri" w:hAnsi="Calibri" w:cs="Calibri"/>
+          <w:color w:val="000000" w:themeColor="text1"/>
+          <w:sz w:val="20"/>
+          <w:szCs w:val="20"/>
+          <w:lang w:val="en"/>
+        </w:rPr>
+        <w:t>123 Main Street</w:t>
+      </w:r>
+    </w:p>
+    <w:p>
+      <w:pPr>
+        <w:spacing w:after="0" w:line="360" w:lineRule="auto"/>
+        <w:rPr>
+          <w:rFonts w:ascii="Calibri" w:eastAsia="Calibri" w:hAnsi="Calibri" w:cs="Calibri"/>
+          <w:color w:val="000000" w:themeColor="text1"/>
+          <w:sz w:val="20"/>
+          <w:szCs w:val="20"/>
+        </w:rPr>
+      </w:pPr>
+      <w:r>
+        <w:rPr>
+          <w:rFonts w:ascii="Calibri" w:eastAsia="Calibri" w:hAnsi="Calibri" w:cs="Calibri"/>
+          <w:color w:val="000000" w:themeColor="text1"/>
+          <w:sz w:val="20"/>
+          <w:szCs w:val="20"/>
+          <w:lang w:val="en"/>
+        </w:rPr>
+        <w:t>San Francisco, CA 94101</w:t>
       </w:r>
     </w:p>
     <w:p>
@@ -1341,7 +1916,7 @@
           <w:szCs w:val="20"/>
           <w:lang w:val="en"/>
         </w:rPr>
-        <w:t>[Company name]</w:t>
+        <w:t xml:space="preserve"> </w:t>
       </w:r>
     </w:p>
     <w:p>
@@ -1362,49 +1937,27 @@
           <w:szCs w:val="20"/>
           <w:lang w:val="en"/>
         </w:rPr>
-        <w:t xml:space="preserve">[Address] </w:t>
-      </w:r>
-    </w:p>
-    <w:p>
-      <w:pPr>
-        <w:spacing w:line="360" w:lineRule="auto"/>
-        <w:rPr>
-          <w:rFonts w:ascii="Calibri" w:eastAsia="Calibri" w:hAnsi="Calibri" w:cs="Calibri"/>
-          <w:color w:val="000000" w:themeColor="text1"/>
-          <w:sz w:val="20"/>
-          <w:szCs w:val="20"/>
-        </w:rPr>
-      </w:pPr>
-      <w:r>
-        <w:rPr>
-          <w:rFonts w:ascii="Calibri" w:eastAsia="Calibri" w:hAnsi="Calibri" w:cs="Calibri"/>
-          <w:color w:val="000000" w:themeColor="text1"/>
-          <w:sz w:val="20"/>
-          <w:szCs w:val="20"/>
-          <w:lang w:val="en"/>
-        </w:rPr>
-        <w:t xml:space="preserve"> </w:t>
-      </w:r>
-    </w:p>
-    <w:p>
-      <w:pPr>
-        <w:spacing w:line="360" w:lineRule="auto"/>
-        <w:rPr>
-          <w:rFonts w:ascii="Calibri" w:eastAsia="Calibri" w:hAnsi="Calibri" w:cs="Calibri"/>
-          <w:color w:val="000000" w:themeColor="text1"/>
-          <w:sz w:val="20"/>
-          <w:szCs w:val="20"/>
-        </w:rPr>
-      </w:pPr>
-      <w:r>
-        <w:rPr>
-          <w:rFonts w:ascii="Calibri" w:eastAsia="Calibri" w:hAnsi="Calibri" w:cs="Calibri"/>
-          <w:color w:val="000000" w:themeColor="text1"/>
-          <w:sz w:val="20"/>
-          <w:szCs w:val="20"/>
-          <w:lang w:val="en"/>
-        </w:rPr>
-        <w:t xml:space="preserve">Dear [Recipient’s name], </w:t>
+        <w:t xml:space="preserve">Dear </w:t>
+      </w:r>
+      <w:r>
+        <w:rPr>
+          <w:rFonts w:ascii="Calibri" w:eastAsia="Calibri" w:hAnsi="Calibri" w:cs="Calibri"/>
+          <w:color w:val="000000" w:themeColor="text1"/>
+          <w:sz w:val="20"/>
+          <w:szCs w:val="20"/>
+          <w:lang w:val="en"/>
+        </w:rPr>
+        <w:t>Mrs. Johnson</w:t>
+      </w:r>
+      <w:r>
+        <w:rPr>
+          <w:rFonts w:ascii="Calibri" w:eastAsia="Calibri" w:hAnsi="Calibri" w:cs="Calibri"/>
+          <w:color w:val="000000" w:themeColor="text1"/>
+          <w:sz w:val="20"/>
+          <w:szCs w:val="20"/>
+          <w:lang w:val="en"/>
+        </w:rPr>
+        <w:t xml:space="preserve">, </w:t>
       </w:r>
     </w:p>
     <w:p>
@@ -6289,37 +6842,77 @@
           <w:color w:val="000000" w:themeColor="text1"/>
           <w:sz w:val="20"/>
           <w:szCs w:val="20"/>
-        </w:rPr>
-      </w:pPr>
-      <w:r>
-        <w:rPr>
-          <w:rFonts w:ascii="Calibri" w:eastAsia="Calibri" w:hAnsi="Calibri" w:cs="Calibri"/>
-          <w:color w:val="000000" w:themeColor="text1"/>
-          <w:sz w:val="20"/>
-          <w:szCs w:val="20"/>
-          <w:lang w:val="en"/>
-        </w:rPr>
-        <w:t xml:space="preserve">[Sign here: e.g., </w:t>
-      </w:r>
-      <w:r>
-        <w:rPr>
-          <w:rFonts w:ascii="Fairwater Script" w:eastAsia="Fairwater Script" w:hAnsi="Fairwater Script" w:cs="Fairwater Script"/>
-          <w:color w:val="000000" w:themeColor="text1"/>
-          <w:sz w:val="20"/>
-          <w:szCs w:val="20"/>
-          <w:lang w:val="en"/>
-        </w:rPr>
-        <w:t>Jane Smith</w:t>
-      </w:r>
-      <w:r>
-        <w:rPr>
-          <w:rFonts w:ascii="Calibri" w:eastAsia="Calibri" w:hAnsi="Calibri" w:cs="Calibri"/>
-          <w:color w:val="000000" w:themeColor="text1"/>
-          <w:sz w:val="20"/>
-          <w:szCs w:val="20"/>
-          <w:lang w:val="en"/>
-        </w:rPr>
-        <w:t>]</w:t>
+          <w:lang w:val="en"/>
+        </w:rPr>
+      </w:pPr>
+      <w:r>
+        <w:rPr>
+          <w:rFonts w:ascii="Calibri" w:eastAsia="Calibri" w:hAnsi="Calibri" w:cs="Calibri"/>
+          <w:noProof/>
+          <w:color w:val="000000" w:themeColor="text1"/>
+          <w:sz w:val="20"/>
+          <w:szCs w:val="20"/>
+          <w:lang w:val="en"/>
+        </w:rPr>
+        <mc:AlternateContent>
+          <mc:Choice Requires="wpi">
+            <w:drawing>
+              <wp:anchor distT="0" distB="0" distL="114300" distR="114300" simplePos="0" relativeHeight="251663360" behindDoc="0" locked="0" layoutInCell="1" allowOverlap="1" wp14:anchorId="52ADB533" wp14:editId="199AA1A1">
+                <wp:simplePos x="0" y="0"/>
+                <wp:positionH relativeFrom="column">
+                  <wp:posOffset>88265</wp:posOffset>
+                </wp:positionH>
+                <wp:positionV relativeFrom="paragraph">
+                  <wp:posOffset>-58420</wp:posOffset>
+                </wp:positionV>
+                <wp:extent cx="1202635" cy="370205"/>
+                <wp:effectExtent l="38100" t="38100" r="17145" b="48895"/>
+                <wp:wrapNone/>
+                <wp:docPr id="1422191986" name="Ink 5"/>
+                <wp:cNvGraphicFramePr/>
+                <a:graphic xmlns:a="http://schemas.openxmlformats.org/drawingml/2006/main">
+                  <a:graphicData uri="http://schemas.microsoft.com/office/word/2010/wordprocessingInk">
+                    <w14:contentPart bwMode="auto" r:id="rId8">
+                      <w14:nvContentPartPr>
+                        <w14:cNvContentPartPr/>
+                      </w14:nvContentPartPr>
+                      <w14:xfrm>
+                        <a:off x="0" y="0"/>
+                        <a:ext cx="1202635" cy="370205"/>
+                      </w14:xfrm>
+                    </w14:contentPart>
+                  </a:graphicData>
+                </a:graphic>
+              </wp:anchor>
+            </w:drawing>
+          </mc:Choice>
+          <mc:Fallback>
+            <w:pict>
+              <v:shapetype w14:anchorId="6ACA85F7" id="_x0000_t75" coordsize="21600,21600" o:spt="75" o:preferrelative="t" path="m@4@5l@4@11@9@11@9@5xe" filled="f" stroked="f">
+                <v:stroke joinstyle="miter"/>
+                <v:formulas>
+                  <v:f eqn="if lineDrawn pixelLineWidth 0"/>
+                  <v:f eqn="sum @0 1 0"/>
+                  <v:f eqn="sum 0 0 @1"/>
+                  <v:f eqn="prod @2 1 2"/>
+                  <v:f eqn="prod @3 21600 pixelWidth"/>
+                  <v:f eqn="prod @3 21600 pixelHeight"/>
+                  <v:f eqn="sum @0 0 1"/>
+                  <v:f eqn="prod @6 1 2"/>
+                  <v:f eqn="prod @7 21600 pixelWidth"/>
+                  <v:f eqn="sum @8 21600 0"/>
+                  <v:f eqn="prod @7 21600 pixelHeight"/>
+                  <v:f eqn="sum @10 21600 0"/>
+                </v:formulas>
+                <v:path o:extrusionok="f" gradientshapeok="t" o:connecttype="rect"/>
+                <o:lock v:ext="edit" aspectratio="t"/>
+              </v:shapetype>
+              <v:shape id="Ink 5" o:spid="_x0000_s1026" type="#_x0000_t75" style="position:absolute;margin-left:6.45pt;margin-top:-5.1pt;width:95.7pt;height:30.1pt;z-index:251663360;visibility:visible;mso-wrap-style:square;mso-wrap-distance-left:9pt;mso-wrap-distance-top:0;mso-wrap-distance-right:9pt;mso-wrap-distance-bottom:0;mso-position-horizontal:absolute;mso-position-horizontal-relative:text;mso-position-vertical:absolute;mso-position-vertical-relative:text" o:gfxdata="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">
+                <v:imagedata r:id="rId9" o:title=""/>
+              </v:shape>
+            </w:pict>
+          </mc:Fallback>
+        </mc:AlternateContent>
       </w:r>
     </w:p>
     <w:p>
@@ -6340,7 +6933,7 @@
           <w:szCs w:val="20"/>
           <w:lang w:val="en"/>
         </w:rPr>
-        <w:t>[Your name, title]</w:t>
+        <w:t>Jeff Fenwick, Internal Projects Engineer</w:t>
       </w:r>
     </w:p>
     <w:p>
@@ -6384,7 +6977,7 @@
           <w:lang w:val="en"/>
         </w:rPr>
       </w:pPr>
-      <w:bookmarkStart w:id="3" w:name="_Toc1370766476"/>
+      <w:bookmarkStart w:id="3" w:name="_Toc157431958"/>
       <w:r>
         <w:rPr>
           <w:color w:val="000000" w:themeColor="text1"/>
@@ -6448,7 +7041,7 @@
           <w:lang w:val="en"/>
         </w:rPr>
       </w:pPr>
-      <w:bookmarkStart w:id="4" w:name="_Toc904507251"/>
+      <w:bookmarkStart w:id="4" w:name="_Toc157431959"/>
       <w:r>
         <w:rPr>
           <w:b w:val="0"/>
@@ -6818,19 +7411,6 @@
     </w:p>
     <w:p>
       <w:pPr>
-        <w:ind w:left="2160"/>
-        <w:rPr>
-          <w:rFonts w:ascii="Times New Roman" w:eastAsia="Times New Roman" w:hAnsi="Times New Roman" w:cs="Times New Roman"/>
-          <w:i/>
-          <w:iCs/>
-          <w:color w:val="000000" w:themeColor="text1"/>
-          <w:lang w:val="en"/>
-        </w:rPr>
-      </w:pPr>
-    </w:p>
-    <w:p>
-      <w:pPr>
-        <w:pStyle w:val="ListParagraph"/>
         <w:rPr>
           <w:rFonts w:ascii="Times New Roman" w:eastAsia="Times New Roman" w:hAnsi="Times New Roman" w:cs="Times New Roman"/>
           <w:color w:val="000000" w:themeColor="text1"/>
@@ -6861,6 +7441,7 @@
           <w:color w:val="000000" w:themeColor="text1"/>
           <w:lang w:val="en"/>
         </w:rPr>
+        <w:lastRenderedPageBreak/>
         <w:t xml:space="preserve">Provide a summary justifying how the application will benefit the client. </w:t>
       </w:r>
     </w:p>
@@ -6926,7 +7507,7 @@
           <w:lang w:val="en"/>
         </w:rPr>
       </w:pPr>
-      <w:bookmarkStart w:id="5" w:name="_Toc1736393957"/>
+      <w:bookmarkStart w:id="5" w:name="_Toc157431960"/>
       <w:r>
         <w:rPr>
           <w:b w:val="0"/>
@@ -6949,17 +7530,43 @@
         </w:numPr>
         <w:rPr>
           <w:rFonts w:ascii="Times New Roman" w:eastAsia="Times New Roman" w:hAnsi="Times New Roman" w:cs="Times New Roman"/>
-          <w:color w:val="000000" w:themeColor="text1"/>
-          <w:lang w:val="en"/>
-        </w:rPr>
-      </w:pPr>
-      <w:r>
-        <w:rPr>
-          <w:rFonts w:ascii="Times New Roman" w:eastAsia="Times New Roman" w:hAnsi="Times New Roman" w:cs="Times New Roman"/>
+          <w:b/>
+          <w:bCs/>
+          <w:color w:val="000000" w:themeColor="text1"/>
+          <w:lang w:val="en"/>
+        </w:rPr>
+      </w:pPr>
+      <w:r>
+        <w:rPr>
+          <w:rFonts w:ascii="Times New Roman" w:eastAsia="Times New Roman" w:hAnsi="Times New Roman" w:cs="Times New Roman"/>
+          <w:b/>
+          <w:bCs/>
           <w:color w:val="000000" w:themeColor="text1"/>
           <w:lang w:val="en"/>
         </w:rPr>
         <w:t xml:space="preserve">Provide the source of the raw data, how the data will be collected, or how it will be simulated. </w:t>
+      </w:r>
+    </w:p>
+    <w:p>
+      <w:pPr>
+        <w:ind w:left="1440"/>
+        <w:rPr>
+          <w:rFonts w:ascii="Times New Roman" w:eastAsia="Times New Roman" w:hAnsi="Times New Roman" w:cs="Times New Roman"/>
+          <w:i/>
+          <w:iCs/>
+          <w:color w:val="000000" w:themeColor="text1"/>
+          <w:lang w:val="en"/>
+        </w:rPr>
+      </w:pPr>
+      <w:r>
+        <w:rPr>
+          <w:rFonts w:ascii="Times New Roman" w:eastAsia="Times New Roman" w:hAnsi="Times New Roman" w:cs="Times New Roman"/>
+          <w:i/>
+          <w:iCs/>
+          <w:color w:val="000000" w:themeColor="text1"/>
+          <w:lang w:val="en"/>
+        </w:rPr>
+        <w:t>The raw data for this project was sourced from Kaggle.com, specifically the "Data Science Job Salaries" dataset. This dataset is a compilation of over 600 entries, each entry detailing various aspects of data science job positions. The data encompasses a range of columns: Work Year, Experience Level, Employment Type, Job Title, Salary, Salary Currency, Salary in USD, Employee Residence, Remote Ratio, Company Location, and Company Size. The original data was found on https://ai-jobs.net/salaries/, gathered through a combination of surveys and job listings with disclosed salary information. This comprehensive dataset provides a broad view of the data science job market, particularly focusing on salary variations across different factors such as experience, location, and company size.</w:t>
       </w:r>
     </w:p>
     <w:p>
@@ -6971,18 +7578,424 @@
         </w:numPr>
         <w:rPr>
           <w:rFonts w:ascii="Times New Roman" w:eastAsia="Times New Roman" w:hAnsi="Times New Roman" w:cs="Times New Roman"/>
-          <w:color w:val="000000" w:themeColor="text1"/>
-          <w:lang w:val="en"/>
-        </w:rPr>
-      </w:pPr>
-      <w:r>
-        <w:rPr>
-          <w:rFonts w:ascii="Times New Roman" w:eastAsia="Times New Roman" w:hAnsi="Times New Roman" w:cs="Times New Roman"/>
+          <w:b/>
+          <w:bCs/>
+          <w:color w:val="000000" w:themeColor="text1"/>
+          <w:lang w:val="en"/>
+        </w:rPr>
+      </w:pPr>
+      <w:r>
+        <w:rPr>
+          <w:rFonts w:ascii="Times New Roman" w:eastAsia="Times New Roman" w:hAnsi="Times New Roman" w:cs="Times New Roman"/>
+          <w:b/>
+          <w:bCs/>
           <w:color w:val="000000" w:themeColor="text1"/>
           <w:lang w:val="en"/>
         </w:rPr>
         <w:t>Describe how data will be processed and managed throughout the application development life cycle: design, development, maintenance, or others.</w:t>
       </w:r>
+    </w:p>
+    <w:p>
+      <w:pPr>
+        <w:ind w:left="1440"/>
+        <w:rPr>
+          <w:rFonts w:ascii="Times New Roman" w:eastAsia="Times New Roman" w:hAnsi="Times New Roman" w:cs="Times New Roman"/>
+          <w:i/>
+          <w:iCs/>
+          <w:color w:val="000000" w:themeColor="text1"/>
+          <w:lang w:val="en"/>
+        </w:rPr>
+      </w:pPr>
+      <w:r>
+        <w:rPr>
+          <w:rFonts w:ascii="Times New Roman" w:eastAsia="Times New Roman" w:hAnsi="Times New Roman" w:cs="Times New Roman"/>
+          <w:i/>
+          <w:iCs/>
+          <w:color w:val="000000" w:themeColor="text1"/>
+          <w:lang w:val="en"/>
+        </w:rPr>
+        <w:t>In the preprocessing stage, the dataset</w:t>
+      </w:r>
+      <w:r>
+        <w:rPr>
+          <w:rFonts w:ascii="Times New Roman" w:eastAsia="Times New Roman" w:hAnsi="Times New Roman" w:cs="Times New Roman"/>
+          <w:i/>
+          <w:iCs/>
+          <w:color w:val="000000" w:themeColor="text1"/>
+          <w:lang w:val="en"/>
+        </w:rPr>
+        <w:t xml:space="preserve"> will</w:t>
+      </w:r>
+      <w:r>
+        <w:rPr>
+          <w:rFonts w:ascii="Times New Roman" w:eastAsia="Times New Roman" w:hAnsi="Times New Roman" w:cs="Times New Roman"/>
+          <w:i/>
+          <w:iCs/>
+          <w:color w:val="000000" w:themeColor="text1"/>
+          <w:lang w:val="en"/>
+        </w:rPr>
+        <w:t xml:space="preserve"> </w:t>
+      </w:r>
+      <w:r>
+        <w:rPr>
+          <w:rFonts w:ascii="Times New Roman" w:eastAsia="Times New Roman" w:hAnsi="Times New Roman" w:cs="Times New Roman"/>
+          <w:i/>
+          <w:iCs/>
+          <w:color w:val="000000" w:themeColor="text1"/>
+          <w:lang w:val="en"/>
+        </w:rPr>
+        <w:t>undergo</w:t>
+      </w:r>
+      <w:r>
+        <w:rPr>
+          <w:rFonts w:ascii="Times New Roman" w:eastAsia="Times New Roman" w:hAnsi="Times New Roman" w:cs="Times New Roman"/>
+          <w:i/>
+          <w:iCs/>
+          <w:color w:val="000000" w:themeColor="text1"/>
+          <w:lang w:val="en"/>
+        </w:rPr>
+        <w:t xml:space="preserve"> several modifications to align with the project’s specific needs and to ensure data quality. </w:t>
+      </w:r>
+      <w:r>
+        <w:rPr>
+          <w:rFonts w:ascii="Times New Roman" w:eastAsia="Times New Roman" w:hAnsi="Times New Roman" w:cs="Times New Roman"/>
+          <w:i/>
+          <w:iCs/>
+          <w:color w:val="000000" w:themeColor="text1"/>
+          <w:lang w:val="en"/>
+        </w:rPr>
+        <w:t>Redundant columns will be</w:t>
+      </w:r>
+      <w:r>
+        <w:rPr>
+          <w:rFonts w:ascii="Times New Roman" w:eastAsia="Times New Roman" w:hAnsi="Times New Roman" w:cs="Times New Roman"/>
+          <w:i/>
+          <w:iCs/>
+          <w:color w:val="000000" w:themeColor="text1"/>
+          <w:lang w:val="en"/>
+        </w:rPr>
+        <w:t xml:space="preserve"> removed</w:t>
+      </w:r>
+      <w:r>
+        <w:rPr>
+          <w:rFonts w:ascii="Times New Roman" w:eastAsia="Times New Roman" w:hAnsi="Times New Roman" w:cs="Times New Roman"/>
+          <w:i/>
+          <w:iCs/>
+          <w:color w:val="000000" w:themeColor="text1"/>
+          <w:lang w:val="en"/>
+        </w:rPr>
+        <w:t xml:space="preserve">, as well as </w:t>
+      </w:r>
+      <w:r>
+        <w:rPr>
+          <w:rFonts w:ascii="Times New Roman" w:eastAsia="Times New Roman" w:hAnsi="Times New Roman" w:cs="Times New Roman"/>
+          <w:i/>
+          <w:iCs/>
+          <w:color w:val="000000" w:themeColor="text1"/>
+          <w:lang w:val="en"/>
+        </w:rPr>
+        <w:t>the “Job Title” column which can skew the analysis</w:t>
+      </w:r>
+      <w:r>
+        <w:rPr>
+          <w:rFonts w:ascii="Times New Roman" w:eastAsia="Times New Roman" w:hAnsi="Times New Roman" w:cs="Times New Roman"/>
+          <w:i/>
+          <w:iCs/>
+          <w:color w:val="000000" w:themeColor="text1"/>
+          <w:lang w:val="en"/>
+        </w:rPr>
+        <w:t xml:space="preserve">. </w:t>
+      </w:r>
+    </w:p>
+    <w:p>
+      <w:pPr>
+        <w:ind w:left="1440"/>
+        <w:rPr>
+          <w:rFonts w:ascii="Times New Roman" w:eastAsia="Times New Roman" w:hAnsi="Times New Roman" w:cs="Times New Roman"/>
+          <w:i/>
+          <w:iCs/>
+          <w:color w:val="000000" w:themeColor="text1"/>
+          <w:lang w:val="en"/>
+        </w:rPr>
+      </w:pPr>
+      <w:r>
+        <w:rPr>
+          <w:rFonts w:ascii="Times New Roman" w:eastAsia="Times New Roman" w:hAnsi="Times New Roman" w:cs="Times New Roman"/>
+          <w:i/>
+          <w:iCs/>
+          <w:color w:val="000000" w:themeColor="text1"/>
+          <w:lang w:val="en"/>
+        </w:rPr>
+        <w:t xml:space="preserve">To maintain relevance to the project’s business case, which is centered on a U.S. company, the data </w:t>
+      </w:r>
+      <w:r>
+        <w:rPr>
+          <w:rFonts w:ascii="Times New Roman" w:eastAsia="Times New Roman" w:hAnsi="Times New Roman" w:cs="Times New Roman"/>
+          <w:i/>
+          <w:iCs/>
+          <w:color w:val="000000" w:themeColor="text1"/>
+          <w:lang w:val="en"/>
+        </w:rPr>
+        <w:t>will be</w:t>
+      </w:r>
+      <w:r>
+        <w:rPr>
+          <w:rFonts w:ascii="Times New Roman" w:eastAsia="Times New Roman" w:hAnsi="Times New Roman" w:cs="Times New Roman"/>
+          <w:i/>
+          <w:iCs/>
+          <w:color w:val="000000" w:themeColor="text1"/>
+          <w:lang w:val="en"/>
+        </w:rPr>
+        <w:t xml:space="preserve"> filtered to include only those entries where the company location is in the United States. This filtering helps in focusing the analysis on the geographical context of interest.</w:t>
+      </w:r>
+      <w:r>
+        <w:rPr>
+          <w:rFonts w:ascii="Times New Roman" w:eastAsia="Times New Roman" w:hAnsi="Times New Roman" w:cs="Times New Roman"/>
+          <w:i/>
+          <w:iCs/>
+          <w:color w:val="000000" w:themeColor="text1"/>
+          <w:lang w:val="en"/>
+        </w:rPr>
+        <w:t xml:space="preserve"> O</w:t>
+      </w:r>
+      <w:r>
+        <w:rPr>
+          <w:rFonts w:ascii="Times New Roman" w:eastAsia="Times New Roman" w:hAnsi="Times New Roman" w:cs="Times New Roman"/>
+          <w:i/>
+          <w:iCs/>
+          <w:color w:val="000000" w:themeColor="text1"/>
+          <w:lang w:val="en"/>
+        </w:rPr>
+        <w:t xml:space="preserve">utliers </w:t>
+      </w:r>
+      <w:r>
+        <w:rPr>
+          <w:rFonts w:ascii="Times New Roman" w:eastAsia="Times New Roman" w:hAnsi="Times New Roman" w:cs="Times New Roman"/>
+          <w:i/>
+          <w:iCs/>
+          <w:color w:val="000000" w:themeColor="text1"/>
+          <w:lang w:val="en"/>
+        </w:rPr>
+        <w:t>will be</w:t>
+      </w:r>
+      <w:r>
+        <w:rPr>
+          <w:rFonts w:ascii="Times New Roman" w:eastAsia="Times New Roman" w:hAnsi="Times New Roman" w:cs="Times New Roman"/>
+          <w:i/>
+          <w:iCs/>
+          <w:color w:val="000000" w:themeColor="text1"/>
+          <w:lang w:val="en"/>
+        </w:rPr>
+        <w:t xml:space="preserve"> filtered based on groups in each column. The extreme salaries </w:t>
+      </w:r>
+      <w:r>
+        <w:rPr>
+          <w:rFonts w:ascii="Times New Roman" w:eastAsia="Times New Roman" w:hAnsi="Times New Roman" w:cs="Times New Roman"/>
+          <w:i/>
+          <w:iCs/>
+          <w:color w:val="000000" w:themeColor="text1"/>
+          <w:lang w:val="en"/>
+        </w:rPr>
+        <w:t>will be</w:t>
+      </w:r>
+      <w:r>
+        <w:rPr>
+          <w:rFonts w:ascii="Times New Roman" w:eastAsia="Times New Roman" w:hAnsi="Times New Roman" w:cs="Times New Roman"/>
+          <w:i/>
+          <w:iCs/>
+          <w:color w:val="000000" w:themeColor="text1"/>
+          <w:lang w:val="en"/>
+        </w:rPr>
+        <w:t xml:space="preserve"> </w:t>
+      </w:r>
+      <w:r>
+        <w:rPr>
+          <w:rFonts w:ascii="Times New Roman" w:eastAsia="Times New Roman" w:hAnsi="Times New Roman" w:cs="Times New Roman"/>
+          <w:i/>
+          <w:iCs/>
+          <w:color w:val="000000" w:themeColor="text1"/>
+          <w:lang w:val="en"/>
+        </w:rPr>
+        <w:t>removed,</w:t>
+      </w:r>
+      <w:r>
+        <w:rPr>
+          <w:rFonts w:ascii="Times New Roman" w:eastAsia="Times New Roman" w:hAnsi="Times New Roman" w:cs="Times New Roman"/>
+          <w:i/>
+          <w:iCs/>
+          <w:color w:val="000000" w:themeColor="text1"/>
+          <w:lang w:val="en"/>
+        </w:rPr>
+        <w:t xml:space="preserve"> </w:t>
+      </w:r>
+      <w:r>
+        <w:rPr>
+          <w:rFonts w:ascii="Times New Roman" w:eastAsia="Times New Roman" w:hAnsi="Times New Roman" w:cs="Times New Roman"/>
+          <w:i/>
+          <w:iCs/>
+          <w:color w:val="000000" w:themeColor="text1"/>
+          <w:lang w:val="en"/>
+        </w:rPr>
+        <w:t>which will increase the accuracy</w:t>
+      </w:r>
+      <w:r>
+        <w:rPr>
+          <w:rFonts w:ascii="Times New Roman" w:eastAsia="Times New Roman" w:hAnsi="Times New Roman" w:cs="Times New Roman"/>
+          <w:i/>
+          <w:iCs/>
+          <w:color w:val="000000" w:themeColor="text1"/>
+          <w:lang w:val="en"/>
+        </w:rPr>
+        <w:t>.</w:t>
+      </w:r>
+    </w:p>
+    <w:p>
+      <w:pPr>
+        <w:ind w:left="1440"/>
+        <w:rPr>
+          <w:rFonts w:ascii="Times New Roman" w:eastAsia="Times New Roman" w:hAnsi="Times New Roman" w:cs="Times New Roman"/>
+          <w:i/>
+          <w:iCs/>
+          <w:color w:val="000000" w:themeColor="text1"/>
+          <w:lang w:val="en"/>
+        </w:rPr>
+      </w:pPr>
+      <w:r>
+        <w:rPr>
+          <w:rFonts w:ascii="Times New Roman" w:eastAsia="Times New Roman" w:hAnsi="Times New Roman" w:cs="Times New Roman"/>
+          <w:i/>
+          <w:iCs/>
+          <w:color w:val="000000" w:themeColor="text1"/>
+          <w:lang w:val="en"/>
+        </w:rPr>
+        <w:t xml:space="preserve">Additionally, an unnamed index column present in the dataset </w:t>
+      </w:r>
+      <w:r>
+        <w:rPr>
+          <w:rFonts w:ascii="Times New Roman" w:eastAsia="Times New Roman" w:hAnsi="Times New Roman" w:cs="Times New Roman"/>
+          <w:i/>
+          <w:iCs/>
+          <w:color w:val="000000" w:themeColor="text1"/>
+          <w:lang w:val="en"/>
+        </w:rPr>
+        <w:t>will also be</w:t>
+      </w:r>
+      <w:r>
+        <w:rPr>
+          <w:rFonts w:ascii="Times New Roman" w:eastAsia="Times New Roman" w:hAnsi="Times New Roman" w:cs="Times New Roman"/>
+          <w:i/>
+          <w:iCs/>
+          <w:color w:val="000000" w:themeColor="text1"/>
+          <w:lang w:val="en"/>
+        </w:rPr>
+        <w:t xml:space="preserve"> removed. This column, typically used for identification purposes</w:t>
+      </w:r>
+      <w:r>
+        <w:rPr>
+          <w:rFonts w:ascii="Times New Roman" w:eastAsia="Times New Roman" w:hAnsi="Times New Roman" w:cs="Times New Roman"/>
+          <w:i/>
+          <w:iCs/>
+          <w:color w:val="000000" w:themeColor="text1"/>
+          <w:lang w:val="en"/>
+        </w:rPr>
+        <w:t>, will not be</w:t>
+      </w:r>
+      <w:r>
+        <w:rPr>
+          <w:rFonts w:ascii="Times New Roman" w:eastAsia="Times New Roman" w:hAnsi="Times New Roman" w:cs="Times New Roman"/>
+          <w:i/>
+          <w:iCs/>
+          <w:color w:val="000000" w:themeColor="text1"/>
+          <w:lang w:val="en"/>
+        </w:rPr>
+        <w:t xml:space="preserve"> necessary for our analysis and its removal </w:t>
+      </w:r>
+      <w:r>
+        <w:rPr>
+          <w:rFonts w:ascii="Times New Roman" w:eastAsia="Times New Roman" w:hAnsi="Times New Roman" w:cs="Times New Roman"/>
+          <w:i/>
+          <w:iCs/>
+          <w:color w:val="000000" w:themeColor="text1"/>
+          <w:lang w:val="en"/>
+        </w:rPr>
+        <w:t>will help</w:t>
+      </w:r>
+      <w:r>
+        <w:rPr>
+          <w:rFonts w:ascii="Times New Roman" w:eastAsia="Times New Roman" w:hAnsi="Times New Roman" w:cs="Times New Roman"/>
+          <w:i/>
+          <w:iCs/>
+          <w:color w:val="000000" w:themeColor="text1"/>
+          <w:lang w:val="en"/>
+        </w:rPr>
+        <w:t xml:space="preserve"> in simplifying the dataset. </w:t>
+      </w:r>
+    </w:p>
+    <w:p>
+      <w:pPr>
+        <w:ind w:left="1440"/>
+        <w:rPr>
+          <w:rFonts w:ascii="Times New Roman" w:eastAsia="Times New Roman" w:hAnsi="Times New Roman" w:cs="Times New Roman"/>
+          <w:i/>
+          <w:iCs/>
+          <w:color w:val="000000" w:themeColor="text1"/>
+          <w:lang w:val="en"/>
+        </w:rPr>
+      </w:pPr>
+      <w:r>
+        <w:rPr>
+          <w:rFonts w:ascii="Times New Roman" w:eastAsia="Times New Roman" w:hAnsi="Times New Roman" w:cs="Times New Roman"/>
+          <w:i/>
+          <w:iCs/>
+          <w:color w:val="000000" w:themeColor="text1"/>
+          <w:lang w:val="en"/>
+        </w:rPr>
+        <w:t xml:space="preserve">Over the lifecycle of the application, more data will be used to increase </w:t>
+      </w:r>
+      <w:r>
+        <w:rPr>
+          <w:rFonts w:ascii="Times New Roman" w:eastAsia="Times New Roman" w:hAnsi="Times New Roman" w:cs="Times New Roman"/>
+          <w:i/>
+          <w:iCs/>
+          <w:color w:val="000000" w:themeColor="text1"/>
+          <w:lang w:val="en"/>
+        </w:rPr>
+        <w:t>effectiveness,</w:t>
+      </w:r>
+      <w:r>
+        <w:rPr>
+          <w:rFonts w:ascii="Times New Roman" w:eastAsia="Times New Roman" w:hAnsi="Times New Roman" w:cs="Times New Roman"/>
+          <w:i/>
+          <w:iCs/>
+          <w:color w:val="000000" w:themeColor="text1"/>
+          <w:lang w:val="en"/>
+        </w:rPr>
+        <w:t xml:space="preserve"> and this may lead to more categories and columns of data. This can also lead to previously unused portions of data being used (with more part-time data, that option can be re-admitted). Each new potential data category will need to be reviewed thoroughly to be accepted. This will happen during development and maintenance.</w:t>
+      </w:r>
+    </w:p>
+    <w:p>
+      <w:pPr>
+        <w:ind w:left="1440"/>
+        <w:rPr>
+          <w:rFonts w:ascii="Times New Roman" w:eastAsia="Times New Roman" w:hAnsi="Times New Roman" w:cs="Times New Roman"/>
+          <w:i/>
+          <w:iCs/>
+          <w:color w:val="000000" w:themeColor="text1"/>
+          <w:lang w:val="en"/>
+        </w:rPr>
+      </w:pPr>
+    </w:p>
+    <w:p>
+      <w:pPr>
+        <w:ind w:left="1440"/>
+        <w:rPr>
+          <w:rFonts w:ascii="Times New Roman" w:eastAsia="Times New Roman" w:hAnsi="Times New Roman" w:cs="Times New Roman"/>
+          <w:i/>
+          <w:iCs/>
+          <w:color w:val="000000" w:themeColor="text1"/>
+          <w:lang w:val="en"/>
+        </w:rPr>
+      </w:pPr>
     </w:p>
     <w:p>
       <w:pPr>
@@ -6993,18 +8006,101 @@
         </w:numPr>
         <w:rPr>
           <w:rFonts w:ascii="Times New Roman" w:eastAsia="Times New Roman" w:hAnsi="Times New Roman" w:cs="Times New Roman"/>
-          <w:color w:val="000000" w:themeColor="text1"/>
-          <w:lang w:val="en"/>
-        </w:rPr>
-      </w:pPr>
-      <w:r>
-        <w:rPr>
-          <w:rFonts w:ascii="Times New Roman" w:eastAsia="Times New Roman" w:hAnsi="Times New Roman" w:cs="Times New Roman"/>
-          <w:color w:val="000000" w:themeColor="text1"/>
-          <w:lang w:val="en"/>
-        </w:rPr>
+          <w:b/>
+          <w:bCs/>
+          <w:color w:val="000000" w:themeColor="text1"/>
+          <w:lang w:val="en"/>
+        </w:rPr>
+      </w:pPr>
+      <w:r>
+        <w:rPr>
+          <w:rFonts w:ascii="Times New Roman" w:eastAsia="Times New Roman" w:hAnsi="Times New Roman" w:cs="Times New Roman"/>
+          <w:b/>
+          <w:bCs/>
+          <w:color w:val="000000" w:themeColor="text1"/>
+          <w:lang w:val="en"/>
+        </w:rPr>
+        <w:lastRenderedPageBreak/>
         <w:t>Justify why the data meets the needs of the project. If relevant, describe how data anomalies, e.g., outliers, incomplete data, etc., will be handled.</w:t>
       </w:r>
+    </w:p>
+    <w:p>
+      <w:pPr>
+        <w:ind w:left="1440"/>
+        <w:rPr>
+          <w:rFonts w:ascii="Times New Roman" w:eastAsia="Times New Roman" w:hAnsi="Times New Roman" w:cs="Times New Roman"/>
+          <w:i/>
+          <w:iCs/>
+          <w:color w:val="000000" w:themeColor="text1"/>
+          <w:lang w:val="en"/>
+        </w:rPr>
+      </w:pPr>
+      <w:r>
+        <w:rPr>
+          <w:rFonts w:ascii="Times New Roman" w:eastAsia="Times New Roman" w:hAnsi="Times New Roman" w:cs="Times New Roman"/>
+          <w:i/>
+          <w:iCs/>
+          <w:color w:val="000000" w:themeColor="text1"/>
+          <w:lang w:val="en"/>
+        </w:rPr>
+        <w:t>The data meets the needs of the project because it provides comprehensive and relevant information for making data-driven salary determinations. It enables (relatively) precise salary decisions for the data science team which is essential for remaining competitive and attracting and retaining top talent.</w:t>
+      </w:r>
+    </w:p>
+    <w:p>
+      <w:pPr>
+        <w:ind w:left="1440"/>
+        <w:rPr>
+          <w:rFonts w:ascii="Times New Roman" w:eastAsia="Times New Roman" w:hAnsi="Times New Roman" w:cs="Times New Roman"/>
+          <w:i/>
+          <w:iCs/>
+          <w:color w:val="000000" w:themeColor="text1"/>
+          <w:lang w:val="en"/>
+        </w:rPr>
+      </w:pPr>
+      <w:r>
+        <w:rPr>
+          <w:rFonts w:ascii="Times New Roman" w:eastAsia="Times New Roman" w:hAnsi="Times New Roman" w:cs="Times New Roman"/>
+          <w:i/>
+          <w:iCs/>
+          <w:color w:val="000000" w:themeColor="text1"/>
+          <w:lang w:val="en"/>
+        </w:rPr>
+        <w:t>Data anomalies will happen in salary data because there are many factors, some of them subjective, that influence a person’s salary. Outliers must be handled correctly to get a better sense of the industry. The data anomalies in this set of data are found by looking for extreme highs and lows through each category. For example, looking at all the small business, the extreme high and low salaries from all data entries for small business sizes will be removed from the cleaned dataset. This goes a step beyond just eliminating all high and low salary data from the dataset.</w:t>
+      </w:r>
+    </w:p>
+    <w:p>
+      <w:pPr>
+        <w:ind w:left="1440"/>
+        <w:rPr>
+          <w:rFonts w:ascii="Times New Roman" w:eastAsia="Times New Roman" w:hAnsi="Times New Roman" w:cs="Times New Roman"/>
+          <w:i/>
+          <w:iCs/>
+          <w:color w:val="000000" w:themeColor="text1"/>
+          <w:lang w:val="en"/>
+        </w:rPr>
+      </w:pPr>
+      <w:r>
+        <w:rPr>
+          <w:rFonts w:ascii="Times New Roman" w:eastAsia="Times New Roman" w:hAnsi="Times New Roman" w:cs="Times New Roman"/>
+          <w:i/>
+          <w:iCs/>
+          <w:color w:val="000000" w:themeColor="text1"/>
+          <w:lang w:val="en"/>
+        </w:rPr>
+        <w:t>There was no incomplete data in the dataset. When more data is collected, it will have to be analyzed to ensure that missing and incomplete data entries are handled correctly.</w:t>
+      </w:r>
+    </w:p>
+    <w:p>
+      <w:pPr>
+        <w:ind w:left="1440"/>
+        <w:rPr>
+          <w:rFonts w:ascii="Times New Roman" w:eastAsia="Times New Roman" w:hAnsi="Times New Roman" w:cs="Times New Roman"/>
+          <w:i/>
+          <w:iCs/>
+          <w:color w:val="000000" w:themeColor="text1"/>
+          <w:lang w:val="en"/>
+        </w:rPr>
+      </w:pPr>
     </w:p>
     <w:p>
       <w:pPr>
@@ -7015,17 +8111,43 @@
         </w:numPr>
         <w:rPr>
           <w:rFonts w:ascii="Times New Roman" w:eastAsia="Times New Roman" w:hAnsi="Times New Roman" w:cs="Times New Roman"/>
-          <w:color w:val="000000" w:themeColor="text1"/>
-          <w:lang w:val="en"/>
-        </w:rPr>
-      </w:pPr>
-      <w:r>
-        <w:rPr>
-          <w:rFonts w:ascii="Times New Roman" w:eastAsia="Times New Roman" w:hAnsi="Times New Roman" w:cs="Times New Roman"/>
+          <w:b/>
+          <w:bCs/>
+          <w:color w:val="000000" w:themeColor="text1"/>
+          <w:lang w:val="en"/>
+        </w:rPr>
+      </w:pPr>
+      <w:r>
+        <w:rPr>
+          <w:rFonts w:ascii="Times New Roman" w:eastAsia="Times New Roman" w:hAnsi="Times New Roman" w:cs="Times New Roman"/>
+          <w:b/>
+          <w:bCs/>
           <w:color w:val="000000" w:themeColor="text1"/>
           <w:lang w:val="en"/>
         </w:rPr>
         <w:t xml:space="preserve">Address any ethical or legal concerns regarding the data. If there are no concerns, explain why. </w:t>
+      </w:r>
+    </w:p>
+    <w:p>
+      <w:pPr>
+        <w:ind w:left="1440"/>
+        <w:rPr>
+          <w:rFonts w:ascii="Times New Roman" w:eastAsia="Times New Roman" w:hAnsi="Times New Roman" w:cs="Times New Roman"/>
+          <w:i/>
+          <w:iCs/>
+          <w:color w:val="000000" w:themeColor="text1"/>
+          <w:lang w:val="en"/>
+        </w:rPr>
+      </w:pPr>
+      <w:r>
+        <w:rPr>
+          <w:rFonts w:ascii="Times New Roman" w:eastAsia="Times New Roman" w:hAnsi="Times New Roman" w:cs="Times New Roman"/>
+          <w:i/>
+          <w:iCs/>
+          <w:color w:val="000000" w:themeColor="text1"/>
+          <w:lang w:val="en"/>
+        </w:rPr>
+        <w:t>There are no ethical or legal concerns regarding the data because there is no sensitive or proprietary data used. There is no personal identifying information and even if there was, it wouldn’t be relevant so it wouldn’t be used.</w:t>
       </w:r>
     </w:p>
     <w:p>
@@ -7038,7 +8160,7 @@
           <w:lang w:val="en"/>
         </w:rPr>
       </w:pPr>
-      <w:bookmarkStart w:id="6" w:name="_Toc1241988654"/>
+      <w:bookmarkStart w:id="6" w:name="_Toc157431961"/>
       <w:r>
         <w:rPr>
           <w:b w:val="0"/>
@@ -7061,17 +8183,105 @@
         </w:numPr>
         <w:rPr>
           <w:rFonts w:ascii="Times New Roman" w:eastAsia="Times New Roman" w:hAnsi="Times New Roman" w:cs="Times New Roman"/>
-          <w:color w:val="000000" w:themeColor="text1"/>
-        </w:rPr>
-      </w:pPr>
-      <w:r>
-        <w:rPr>
-          <w:rFonts w:ascii="Times New Roman" w:eastAsia="Times New Roman" w:hAnsi="Times New Roman" w:cs="Times New Roman"/>
+          <w:b/>
+          <w:bCs/>
+          <w:color w:val="000000" w:themeColor="text1"/>
+        </w:rPr>
+      </w:pPr>
+      <w:r>
+        <w:rPr>
+          <w:rFonts w:ascii="Times New Roman" w:eastAsia="Times New Roman" w:hAnsi="Times New Roman" w:cs="Times New Roman"/>
+          <w:b/>
+          <w:bCs/>
           <w:color w:val="000000" w:themeColor="text1"/>
           <w:lang w:val="en"/>
         </w:rPr>
         <w:t>Describe an industry-standard methodology to be used.</w:t>
       </w:r>
+    </w:p>
+    <w:p>
+      <w:pPr>
+        <w:ind w:left="1440"/>
+        <w:rPr>
+          <w:rFonts w:ascii="Times New Roman" w:eastAsia="Times New Roman" w:hAnsi="Times New Roman" w:cs="Times New Roman"/>
+          <w:i/>
+          <w:iCs/>
+          <w:color w:val="000000" w:themeColor="text1"/>
+        </w:rPr>
+      </w:pPr>
+      <w:r>
+        <w:rPr>
+          <w:rFonts w:ascii="Times New Roman" w:eastAsia="Times New Roman" w:hAnsi="Times New Roman" w:cs="Times New Roman"/>
+          <w:i/>
+          <w:iCs/>
+          <w:color w:val="000000" w:themeColor="text1"/>
+        </w:rPr>
+        <w:t>The methodology that will be used to implement this project will be the SEMMA</w:t>
+      </w:r>
+      <w:r>
+        <w:rPr>
+          <w:rFonts w:ascii="Times New Roman" w:eastAsia="Times New Roman" w:hAnsi="Times New Roman" w:cs="Times New Roman"/>
+          <w:i/>
+          <w:iCs/>
+          <w:color w:val="000000" w:themeColor="text1"/>
+        </w:rPr>
+        <w:t xml:space="preserve"> methodology. This is a process designed to create effective predictive and descriptive models. First, a sample is gathered. This sample is then explored to identify the data’s characteristics and identify anomalies. Next, the data is modified, or preprocessed, which prepares it for modeling. Then, the data is fit to the model using machine learning techniques. Finally, the model is assessed, and its effectiveness is evaluated.</w:t>
+      </w:r>
+    </w:p>
+    <w:p>
+      <w:pPr>
+        <w:ind w:left="1440"/>
+        <w:rPr>
+          <w:rFonts w:ascii="Times New Roman" w:eastAsia="Times New Roman" w:hAnsi="Times New Roman" w:cs="Times New Roman"/>
+          <w:i/>
+          <w:iCs/>
+          <w:color w:val="000000" w:themeColor="text1"/>
+        </w:rPr>
+      </w:pPr>
+    </w:p>
+    <w:p>
+      <w:pPr>
+        <w:ind w:left="1440"/>
+        <w:rPr>
+          <w:rFonts w:ascii="Times New Roman" w:eastAsia="Times New Roman" w:hAnsi="Times New Roman" w:cs="Times New Roman"/>
+          <w:i/>
+          <w:iCs/>
+          <w:color w:val="000000" w:themeColor="text1"/>
+        </w:rPr>
+      </w:pPr>
+    </w:p>
+    <w:p>
+      <w:pPr>
+        <w:ind w:left="1440"/>
+        <w:rPr>
+          <w:rFonts w:ascii="Times New Roman" w:eastAsia="Times New Roman" w:hAnsi="Times New Roman" w:cs="Times New Roman"/>
+          <w:i/>
+          <w:iCs/>
+          <w:color w:val="000000" w:themeColor="text1"/>
+        </w:rPr>
+      </w:pPr>
+    </w:p>
+    <w:p>
+      <w:pPr>
+        <w:ind w:left="1440"/>
+        <w:rPr>
+          <w:rFonts w:ascii="Times New Roman" w:eastAsia="Times New Roman" w:hAnsi="Times New Roman" w:cs="Times New Roman"/>
+          <w:i/>
+          <w:iCs/>
+          <w:color w:val="000000" w:themeColor="text1"/>
+        </w:rPr>
+      </w:pPr>
+    </w:p>
+    <w:p>
+      <w:pPr>
+        <w:ind w:left="1440"/>
+        <w:rPr>
+          <w:rFonts w:ascii="Times New Roman" w:eastAsia="Times New Roman" w:hAnsi="Times New Roman" w:cs="Times New Roman"/>
+          <w:i/>
+          <w:iCs/>
+          <w:color w:val="000000" w:themeColor="text1"/>
+        </w:rPr>
+      </w:pPr>
     </w:p>
     <w:p>
       <w:pPr>
@@ -7082,17 +8292,391 @@
         </w:numPr>
         <w:rPr>
           <w:rFonts w:ascii="Times New Roman" w:eastAsia="Times New Roman" w:hAnsi="Times New Roman" w:cs="Times New Roman"/>
-          <w:color w:val="000000" w:themeColor="text1"/>
-        </w:rPr>
-      </w:pPr>
-      <w:r>
-        <w:rPr>
-          <w:rFonts w:ascii="Times New Roman" w:eastAsia="Times New Roman" w:hAnsi="Times New Roman" w:cs="Times New Roman"/>
-          <w:color w:val="000000" w:themeColor="text1"/>
-          <w:lang w:val="en"/>
-        </w:rPr>
+          <w:b/>
+          <w:bCs/>
+          <w:color w:val="000000" w:themeColor="text1"/>
+        </w:rPr>
+      </w:pPr>
+      <w:r>
+        <w:rPr>
+          <w:rFonts w:ascii="Times New Roman" w:eastAsia="Times New Roman" w:hAnsi="Times New Roman" w:cs="Times New Roman"/>
+          <w:b/>
+          <w:bCs/>
+          <w:color w:val="000000" w:themeColor="text1"/>
+          <w:lang w:val="en"/>
+        </w:rPr>
+        <w:lastRenderedPageBreak/>
         <w:t>An outline of the project’s implementation plan. This outline can focus on the project’s development as a whole; or it may focus on only the implementation of the machine learning solution.</w:t>
       </w:r>
+    </w:p>
+    <w:p>
+      <w:pPr>
+        <w:ind w:left="1440"/>
+        <w:rPr>
+          <w:rFonts w:ascii="Times New Roman" w:eastAsia="Times New Roman" w:hAnsi="Times New Roman" w:cs="Times New Roman"/>
+          <w:i/>
+          <w:iCs/>
+          <w:color w:val="000000" w:themeColor="text1"/>
+        </w:rPr>
+      </w:pPr>
+      <w:r>
+        <w:rPr>
+          <w:rFonts w:ascii="Times New Roman" w:eastAsia="Times New Roman" w:hAnsi="Times New Roman" w:cs="Times New Roman"/>
+          <w:i/>
+          <w:iCs/>
+          <w:color w:val="000000" w:themeColor="text1"/>
+        </w:rPr>
+        <w:t xml:space="preserve"> This outline will focus on the implementation of the machine learning solution:</w:t>
+      </w:r>
+    </w:p>
+    <w:p>
+      <w:pPr>
+        <w:pStyle w:val="ListParagraph"/>
+        <w:numPr>
+          <w:ilvl w:val="0"/>
+          <w:numId w:val="17"/>
+        </w:numPr>
+        <w:rPr>
+          <w:rFonts w:ascii="Times New Roman" w:eastAsia="Times New Roman" w:hAnsi="Times New Roman" w:cs="Times New Roman"/>
+          <w:i/>
+          <w:iCs/>
+          <w:color w:val="000000" w:themeColor="text1"/>
+          <w:u w:val="single"/>
+        </w:rPr>
+      </w:pPr>
+      <w:r>
+        <w:rPr>
+          <w:rFonts w:ascii="Times New Roman" w:eastAsia="Times New Roman" w:hAnsi="Times New Roman" w:cs="Times New Roman"/>
+          <w:i/>
+          <w:iCs/>
+          <w:color w:val="000000" w:themeColor="text1"/>
+          <w:u w:val="single"/>
+        </w:rPr>
+        <w:t>Sample</w:t>
+      </w:r>
+    </w:p>
+    <w:p>
+      <w:pPr>
+        <w:ind w:left="2160"/>
+        <w:rPr>
+          <w:rFonts w:ascii="Times New Roman" w:eastAsia="Times New Roman" w:hAnsi="Times New Roman" w:cs="Times New Roman"/>
+          <w:i/>
+          <w:iCs/>
+          <w:color w:val="000000" w:themeColor="text1"/>
+        </w:rPr>
+      </w:pPr>
+      <w:r>
+        <w:rPr>
+          <w:rFonts w:ascii="Times New Roman" w:eastAsia="Times New Roman" w:hAnsi="Times New Roman" w:cs="Times New Roman"/>
+          <w:i/>
+          <w:iCs/>
+          <w:color w:val="000000" w:themeColor="text1"/>
+        </w:rPr>
+        <w:t>A subset of the data will be selected to analyzed. The rest will be used for testing.</w:t>
+      </w:r>
+    </w:p>
+    <w:p>
+      <w:pPr>
+        <w:pStyle w:val="ListParagraph"/>
+        <w:numPr>
+          <w:ilvl w:val="0"/>
+          <w:numId w:val="17"/>
+        </w:numPr>
+        <w:rPr>
+          <w:rFonts w:ascii="Times New Roman" w:eastAsia="Times New Roman" w:hAnsi="Times New Roman" w:cs="Times New Roman"/>
+          <w:i/>
+          <w:iCs/>
+          <w:color w:val="000000" w:themeColor="text1"/>
+          <w:u w:val="single"/>
+        </w:rPr>
+      </w:pPr>
+      <w:r>
+        <w:rPr>
+          <w:rFonts w:ascii="Times New Roman" w:eastAsia="Times New Roman" w:hAnsi="Times New Roman" w:cs="Times New Roman"/>
+          <w:i/>
+          <w:iCs/>
+          <w:color w:val="000000" w:themeColor="text1"/>
+          <w:u w:val="single"/>
+        </w:rPr>
+        <w:t>Explore</w:t>
+      </w:r>
+    </w:p>
+    <w:p>
+      <w:pPr>
+        <w:ind w:left="2160"/>
+        <w:rPr>
+          <w:rFonts w:ascii="Times New Roman" w:eastAsia="Times New Roman" w:hAnsi="Times New Roman" w:cs="Times New Roman"/>
+          <w:i/>
+          <w:iCs/>
+          <w:color w:val="000000" w:themeColor="text1"/>
+        </w:rPr>
+      </w:pPr>
+      <w:r>
+        <w:rPr>
+          <w:rFonts w:ascii="Times New Roman" w:eastAsia="Times New Roman" w:hAnsi="Times New Roman" w:cs="Times New Roman"/>
+          <w:i/>
+          <w:iCs/>
+          <w:color w:val="000000" w:themeColor="text1"/>
+        </w:rPr>
+        <w:t>The data will be visualized, and the descriptive statistics will be calculated to identify outliers and anomalies.</w:t>
+      </w:r>
+    </w:p>
+    <w:p>
+      <w:pPr>
+        <w:pStyle w:val="ListParagraph"/>
+        <w:numPr>
+          <w:ilvl w:val="0"/>
+          <w:numId w:val="17"/>
+        </w:numPr>
+        <w:rPr>
+          <w:rFonts w:ascii="Times New Roman" w:eastAsia="Times New Roman" w:hAnsi="Times New Roman" w:cs="Times New Roman"/>
+          <w:i/>
+          <w:iCs/>
+          <w:color w:val="000000" w:themeColor="text1"/>
+          <w:u w:val="single"/>
+        </w:rPr>
+      </w:pPr>
+      <w:r>
+        <w:rPr>
+          <w:rFonts w:ascii="Times New Roman" w:eastAsia="Times New Roman" w:hAnsi="Times New Roman" w:cs="Times New Roman"/>
+          <w:i/>
+          <w:iCs/>
+          <w:color w:val="000000" w:themeColor="text1"/>
+          <w:u w:val="single"/>
+        </w:rPr>
+        <w:t>Modify</w:t>
+      </w:r>
+    </w:p>
+    <w:p>
+      <w:pPr>
+        <w:ind w:left="2160"/>
+        <w:rPr>
+          <w:rFonts w:ascii="Times New Roman" w:eastAsia="Times New Roman" w:hAnsi="Times New Roman" w:cs="Times New Roman"/>
+          <w:i/>
+          <w:iCs/>
+          <w:color w:val="000000" w:themeColor="text1"/>
+        </w:rPr>
+      </w:pPr>
+      <w:r>
+        <w:rPr>
+          <w:rFonts w:ascii="Times New Roman" w:eastAsia="Times New Roman" w:hAnsi="Times New Roman" w:cs="Times New Roman"/>
+          <w:i/>
+          <w:iCs/>
+          <w:color w:val="000000" w:themeColor="text1"/>
+        </w:rPr>
+        <w:t>The data will be preprocessed, or cleaned, to prepare it for modeling. This will remove outliers and categories unfit for use in the model. Dummy variables will also be created and used for categorical data.</w:t>
+      </w:r>
+    </w:p>
+    <w:p>
+      <w:pPr>
+        <w:pStyle w:val="ListParagraph"/>
+        <w:numPr>
+          <w:ilvl w:val="0"/>
+          <w:numId w:val="17"/>
+        </w:numPr>
+        <w:rPr>
+          <w:rFonts w:ascii="Times New Roman" w:eastAsia="Times New Roman" w:hAnsi="Times New Roman" w:cs="Times New Roman"/>
+          <w:i/>
+          <w:iCs/>
+          <w:color w:val="000000" w:themeColor="text1"/>
+          <w:u w:val="single"/>
+        </w:rPr>
+      </w:pPr>
+      <w:r>
+        <w:rPr>
+          <w:rFonts w:ascii="Times New Roman" w:eastAsia="Times New Roman" w:hAnsi="Times New Roman" w:cs="Times New Roman"/>
+          <w:i/>
+          <w:iCs/>
+          <w:color w:val="000000" w:themeColor="text1"/>
+          <w:u w:val="single"/>
+        </w:rPr>
+        <w:t>Model</w:t>
+      </w:r>
+    </w:p>
+    <w:p>
+      <w:pPr>
+        <w:ind w:left="2160"/>
+        <w:rPr>
+          <w:rFonts w:ascii="Times New Roman" w:eastAsia="Times New Roman" w:hAnsi="Times New Roman" w:cs="Times New Roman"/>
+          <w:i/>
+          <w:iCs/>
+          <w:color w:val="000000" w:themeColor="text1"/>
+        </w:rPr>
+      </w:pPr>
+      <w:r>
+        <w:rPr>
+          <w:rFonts w:ascii="Times New Roman" w:eastAsia="Times New Roman" w:hAnsi="Times New Roman" w:cs="Times New Roman"/>
+          <w:i/>
+          <w:iCs/>
+          <w:color w:val="000000" w:themeColor="text1"/>
+        </w:rPr>
+        <w:t>The predictive model will be trained on the data selected for analysis. This model will be created using multiple regression and will predict a dependent variable (salary in USD) given multiple independent variables.</w:t>
+      </w:r>
+    </w:p>
+    <w:p>
+      <w:pPr>
+        <w:pStyle w:val="ListParagraph"/>
+        <w:numPr>
+          <w:ilvl w:val="0"/>
+          <w:numId w:val="17"/>
+        </w:numPr>
+        <w:rPr>
+          <w:rFonts w:ascii="Times New Roman" w:eastAsia="Times New Roman" w:hAnsi="Times New Roman" w:cs="Times New Roman"/>
+          <w:i/>
+          <w:iCs/>
+          <w:color w:val="000000" w:themeColor="text1"/>
+          <w:u w:val="single"/>
+        </w:rPr>
+      </w:pPr>
+      <w:r>
+        <w:rPr>
+          <w:rFonts w:ascii="Times New Roman" w:eastAsia="Times New Roman" w:hAnsi="Times New Roman" w:cs="Times New Roman"/>
+          <w:i/>
+          <w:iCs/>
+          <w:color w:val="000000" w:themeColor="text1"/>
+          <w:u w:val="single"/>
+        </w:rPr>
+        <w:t>Assess</w:t>
+      </w:r>
+    </w:p>
+    <w:p>
+      <w:pPr>
+        <w:ind w:left="2160"/>
+        <w:rPr>
+          <w:rFonts w:ascii="Times New Roman" w:eastAsia="Times New Roman" w:hAnsi="Times New Roman" w:cs="Times New Roman"/>
+          <w:i/>
+          <w:iCs/>
+          <w:color w:val="000000" w:themeColor="text1"/>
+        </w:rPr>
+      </w:pPr>
+      <w:r>
+        <w:rPr>
+          <w:rFonts w:ascii="Times New Roman" w:eastAsia="Times New Roman" w:hAnsi="Times New Roman" w:cs="Times New Roman"/>
+          <w:i/>
+          <w:iCs/>
+          <w:color w:val="000000" w:themeColor="text1"/>
+        </w:rPr>
+        <w:t>The model’s effectiveness will be evaluated using the test data. The accuracy will be determined by the Mean Squares Error and the R-squared value</w:t>
+      </w:r>
+      <w:r>
+        <w:rPr>
+          <w:rFonts w:ascii="Times New Roman" w:eastAsia="Times New Roman" w:hAnsi="Times New Roman" w:cs="Times New Roman"/>
+          <w:i/>
+          <w:iCs/>
+          <w:color w:val="000000" w:themeColor="text1"/>
+        </w:rPr>
+        <w:t>. Because of the subjective nature of salary values, less accuracy is required for the model to be effective. The main win condition of this model is to develop a working foundation to add more data to.</w:t>
+      </w:r>
+    </w:p>
+    <w:p>
+      <w:pPr>
+        <w:ind w:left="2160"/>
+        <w:rPr>
+          <w:rFonts w:ascii="Times New Roman" w:eastAsia="Times New Roman" w:hAnsi="Times New Roman" w:cs="Times New Roman"/>
+          <w:i/>
+          <w:iCs/>
+          <w:color w:val="000000" w:themeColor="text1"/>
+        </w:rPr>
+      </w:pPr>
+    </w:p>
+    <w:p>
+      <w:pPr>
+        <w:ind w:left="2160"/>
+        <w:rPr>
+          <w:rFonts w:ascii="Times New Roman" w:eastAsia="Times New Roman" w:hAnsi="Times New Roman" w:cs="Times New Roman"/>
+          <w:i/>
+          <w:iCs/>
+          <w:color w:val="000000" w:themeColor="text1"/>
+        </w:rPr>
+      </w:pPr>
+    </w:p>
+    <w:p>
+      <w:pPr>
+        <w:ind w:left="2160"/>
+        <w:rPr>
+          <w:rFonts w:ascii="Times New Roman" w:eastAsia="Times New Roman" w:hAnsi="Times New Roman" w:cs="Times New Roman"/>
+          <w:i/>
+          <w:iCs/>
+          <w:color w:val="000000" w:themeColor="text1"/>
+        </w:rPr>
+      </w:pPr>
+    </w:p>
+    <w:p>
+      <w:pPr>
+        <w:ind w:left="2160"/>
+        <w:rPr>
+          <w:rFonts w:ascii="Times New Roman" w:eastAsia="Times New Roman" w:hAnsi="Times New Roman" w:cs="Times New Roman"/>
+          <w:i/>
+          <w:iCs/>
+          <w:color w:val="000000" w:themeColor="text1"/>
+        </w:rPr>
+      </w:pPr>
+    </w:p>
+    <w:p>
+      <w:pPr>
+        <w:ind w:left="2160"/>
+        <w:rPr>
+          <w:rFonts w:ascii="Times New Roman" w:eastAsia="Times New Roman" w:hAnsi="Times New Roman" w:cs="Times New Roman"/>
+          <w:i/>
+          <w:iCs/>
+          <w:color w:val="000000" w:themeColor="text1"/>
+        </w:rPr>
+      </w:pPr>
+    </w:p>
+    <w:p>
+      <w:pPr>
+        <w:ind w:left="2160"/>
+        <w:rPr>
+          <w:rFonts w:ascii="Times New Roman" w:eastAsia="Times New Roman" w:hAnsi="Times New Roman" w:cs="Times New Roman"/>
+          <w:i/>
+          <w:iCs/>
+          <w:color w:val="000000" w:themeColor="text1"/>
+        </w:rPr>
+      </w:pPr>
+    </w:p>
+    <w:p>
+      <w:pPr>
+        <w:ind w:left="2160"/>
+        <w:rPr>
+          <w:rFonts w:ascii="Times New Roman" w:eastAsia="Times New Roman" w:hAnsi="Times New Roman" w:cs="Times New Roman"/>
+          <w:i/>
+          <w:iCs/>
+          <w:color w:val="000000" w:themeColor="text1"/>
+        </w:rPr>
+      </w:pPr>
+    </w:p>
+    <w:p>
+      <w:pPr>
+        <w:ind w:left="2160"/>
+        <w:rPr>
+          <w:rFonts w:ascii="Times New Roman" w:eastAsia="Times New Roman" w:hAnsi="Times New Roman" w:cs="Times New Roman"/>
+          <w:i/>
+          <w:iCs/>
+          <w:color w:val="000000" w:themeColor="text1"/>
+        </w:rPr>
+      </w:pPr>
+    </w:p>
+    <w:p>
+      <w:pPr>
+        <w:ind w:left="2160"/>
+        <w:rPr>
+          <w:rFonts w:ascii="Times New Roman" w:eastAsia="Times New Roman" w:hAnsi="Times New Roman" w:cs="Times New Roman"/>
+          <w:i/>
+          <w:iCs/>
+          <w:color w:val="000000" w:themeColor="text1"/>
+        </w:rPr>
+      </w:pPr>
+    </w:p>
+    <w:p>
+      <w:pPr>
+        <w:ind w:left="2160"/>
+        <w:rPr>
+          <w:rFonts w:ascii="Times New Roman" w:eastAsia="Times New Roman" w:hAnsi="Times New Roman" w:cs="Times New Roman"/>
+          <w:i/>
+          <w:iCs/>
+          <w:color w:val="000000" w:themeColor="text1"/>
+        </w:rPr>
+      </w:pPr>
     </w:p>
     <w:p>
       <w:pPr>
@@ -7104,7 +8688,7 @@
           <w:lang w:val="en"/>
         </w:rPr>
       </w:pPr>
-      <w:bookmarkStart w:id="7" w:name="_Toc1357178365"/>
+      <w:bookmarkStart w:id="7" w:name="_Toc157431962"/>
       <w:r>
         <w:rPr>
           <w:b w:val="0"/>
@@ -7114,6 +8698,7 @@
           <w:szCs w:val="32"/>
           <w:lang w:val="en"/>
         </w:rPr>
+        <w:lastRenderedPageBreak/>
         <w:t>Timeline</w:t>
       </w:r>
       <w:bookmarkEnd w:id="7"/>
@@ -7127,13 +8712,17 @@
         </w:numPr>
         <w:rPr>
           <w:rFonts w:ascii="Times New Roman" w:eastAsia="Times New Roman" w:hAnsi="Times New Roman" w:cs="Times New Roman"/>
-          <w:color w:val="000000" w:themeColor="text1"/>
-          <w:lang w:val="en"/>
-        </w:rPr>
-      </w:pPr>
-      <w:r>
-        <w:rPr>
-          <w:rFonts w:ascii="Times New Roman" w:eastAsia="Times New Roman" w:hAnsi="Times New Roman" w:cs="Times New Roman"/>
+          <w:b/>
+          <w:bCs/>
+          <w:color w:val="000000" w:themeColor="text1"/>
+          <w:lang w:val="en"/>
+        </w:rPr>
+      </w:pPr>
+      <w:r>
+        <w:rPr>
+          <w:rFonts w:ascii="Times New Roman" w:eastAsia="Times New Roman" w:hAnsi="Times New Roman" w:cs="Times New Roman"/>
+          <w:b/>
+          <w:bCs/>
           <w:color w:val="000000" w:themeColor="text1"/>
           <w:lang w:val="en"/>
         </w:rPr>
@@ -7357,6 +8946,15 @@
                 <w:szCs w:val="24"/>
               </w:rPr>
             </w:pPr>
+            <w:r>
+              <w:rPr>
+                <w:rFonts w:ascii="Times New Roman" w:eastAsia="Times New Roman" w:hAnsi="Times New Roman" w:cs="Times New Roman"/>
+                <w:color w:val="000000" w:themeColor="text1"/>
+                <w:sz w:val="24"/>
+                <w:szCs w:val="24"/>
+              </w:rPr>
+              <w:t>Project Initiation</w:t>
+            </w:r>
           </w:p>
         </w:tc>
         <w:tc>
@@ -7384,6 +8982,15 @@
                 <w:szCs w:val="24"/>
               </w:rPr>
             </w:pPr>
+            <w:r>
+              <w:rPr>
+                <w:rFonts w:ascii="Times New Roman" w:eastAsia="Times New Roman" w:hAnsi="Times New Roman" w:cs="Times New Roman"/>
+                <w:color w:val="000000" w:themeColor="text1"/>
+                <w:sz w:val="24"/>
+                <w:szCs w:val="24"/>
+              </w:rPr>
+              <w:t>2 days</w:t>
+            </w:r>
           </w:p>
         </w:tc>
         <w:tc>
@@ -7411,6 +9018,15 @@
                 <w:szCs w:val="24"/>
               </w:rPr>
             </w:pPr>
+            <w:r>
+              <w:rPr>
+                <w:rFonts w:ascii="Times New Roman" w:eastAsia="Times New Roman" w:hAnsi="Times New Roman" w:cs="Times New Roman"/>
+                <w:color w:val="000000" w:themeColor="text1"/>
+                <w:sz w:val="24"/>
+                <w:szCs w:val="24"/>
+              </w:rPr>
+              <w:t>01/29/2024</w:t>
+            </w:r>
           </w:p>
         </w:tc>
         <w:tc>
@@ -7438,6 +9054,15 @@
                 <w:szCs w:val="24"/>
               </w:rPr>
             </w:pPr>
+            <w:r>
+              <w:rPr>
+                <w:rFonts w:ascii="Times New Roman" w:eastAsia="Times New Roman" w:hAnsi="Times New Roman" w:cs="Times New Roman"/>
+                <w:color w:val="000000" w:themeColor="text1"/>
+                <w:sz w:val="24"/>
+                <w:szCs w:val="24"/>
+              </w:rPr>
+              <w:t>01/31/2024</w:t>
+            </w:r>
           </w:p>
         </w:tc>
       </w:tr>
@@ -7470,6 +9095,15 @@
                 <w:szCs w:val="24"/>
               </w:rPr>
             </w:pPr>
+            <w:r>
+              <w:rPr>
+                <w:rFonts w:ascii="Times New Roman" w:eastAsia="Times New Roman" w:hAnsi="Times New Roman" w:cs="Times New Roman"/>
+                <w:color w:val="000000" w:themeColor="text1"/>
+                <w:sz w:val="24"/>
+                <w:szCs w:val="24"/>
+              </w:rPr>
+              <w:t>Data Collection</w:t>
+            </w:r>
           </w:p>
         </w:tc>
         <w:tc>
@@ -7497,6 +9131,15 @@
                 <w:szCs w:val="24"/>
               </w:rPr>
             </w:pPr>
+            <w:r>
+              <w:rPr>
+                <w:rFonts w:ascii="Times New Roman" w:eastAsia="Times New Roman" w:hAnsi="Times New Roman" w:cs="Times New Roman"/>
+                <w:color w:val="000000" w:themeColor="text1"/>
+                <w:sz w:val="24"/>
+                <w:szCs w:val="24"/>
+              </w:rPr>
+              <w:t>5 days</w:t>
+            </w:r>
           </w:p>
         </w:tc>
         <w:tc>
@@ -7524,6 +9167,15 @@
                 <w:szCs w:val="24"/>
               </w:rPr>
             </w:pPr>
+            <w:r>
+              <w:rPr>
+                <w:rFonts w:ascii="Times New Roman" w:eastAsia="Times New Roman" w:hAnsi="Times New Roman" w:cs="Times New Roman"/>
+                <w:color w:val="000000" w:themeColor="text1"/>
+                <w:sz w:val="24"/>
+                <w:szCs w:val="24"/>
+              </w:rPr>
+              <w:t>02/01/2024</w:t>
+            </w:r>
           </w:p>
         </w:tc>
         <w:tc>
@@ -7551,6 +9203,1310 @@
                 <w:szCs w:val="24"/>
               </w:rPr>
             </w:pPr>
+            <w:r>
+              <w:rPr>
+                <w:rFonts w:ascii="Times New Roman" w:eastAsia="Times New Roman" w:hAnsi="Times New Roman" w:cs="Times New Roman"/>
+                <w:color w:val="000000" w:themeColor="text1"/>
+                <w:sz w:val="24"/>
+                <w:szCs w:val="24"/>
+              </w:rPr>
+              <w:t>02/0</w:t>
+            </w:r>
+            <w:r>
+              <w:rPr>
+                <w:rFonts w:ascii="Times New Roman" w:eastAsia="Times New Roman" w:hAnsi="Times New Roman" w:cs="Times New Roman"/>
+                <w:color w:val="000000" w:themeColor="text1"/>
+                <w:sz w:val="24"/>
+                <w:szCs w:val="24"/>
+              </w:rPr>
+              <w:t>6</w:t>
+            </w:r>
+            <w:r>
+              <w:rPr>
+                <w:rFonts w:ascii="Times New Roman" w:eastAsia="Times New Roman" w:hAnsi="Times New Roman" w:cs="Times New Roman"/>
+                <w:color w:val="000000" w:themeColor="text1"/>
+                <w:sz w:val="24"/>
+                <w:szCs w:val="24"/>
+              </w:rPr>
+              <w:t>/2024</w:t>
+            </w:r>
+          </w:p>
+        </w:tc>
+      </w:tr>
+      <w:tr>
+        <w:trPr>
+          <w:trHeight w:val="300"/>
+        </w:trPr>
+        <w:tc>
+          <w:tcPr>
+            <w:tcW w:w="2325" w:type="dxa"/>
+            <w:tcBorders>
+              <w:top w:val="single" w:sz="6" w:space="0" w:color="000000" w:themeColor="text1"/>
+              <w:left w:val="single" w:sz="6" w:space="0" w:color="000000" w:themeColor="text1"/>
+              <w:bottom w:val="single" w:sz="6" w:space="0" w:color="000000" w:themeColor="text1"/>
+              <w:right w:val="single" w:sz="6" w:space="0" w:color="000000" w:themeColor="text1"/>
+            </w:tcBorders>
+            <w:tcMar>
+              <w:left w:w="105" w:type="dxa"/>
+              <w:right w:w="105" w:type="dxa"/>
+            </w:tcMar>
+            <w:vAlign w:val="center"/>
+          </w:tcPr>
+          <w:p>
+            <w:pPr>
+              <w:spacing w:line="480" w:lineRule="auto"/>
+              <w:rPr>
+                <w:rFonts w:ascii="Times New Roman" w:eastAsia="Times New Roman" w:hAnsi="Times New Roman" w:cs="Times New Roman"/>
+                <w:color w:val="000000" w:themeColor="text1"/>
+                <w:sz w:val="24"/>
+                <w:szCs w:val="24"/>
+              </w:rPr>
+            </w:pPr>
+            <w:r>
+              <w:rPr>
+                <w:rFonts w:ascii="Times New Roman" w:eastAsia="Times New Roman" w:hAnsi="Times New Roman" w:cs="Times New Roman"/>
+                <w:color w:val="000000" w:themeColor="text1"/>
+                <w:sz w:val="24"/>
+                <w:szCs w:val="24"/>
+              </w:rPr>
+              <w:t>Data Exploration</w:t>
+            </w:r>
+          </w:p>
+        </w:tc>
+        <w:tc>
+          <w:tcPr>
+            <w:tcW w:w="2325" w:type="dxa"/>
+            <w:tcBorders>
+              <w:top w:val="single" w:sz="6" w:space="0" w:color="000000" w:themeColor="text1"/>
+              <w:left w:val="single" w:sz="6" w:space="0" w:color="000000" w:themeColor="text1"/>
+              <w:bottom w:val="single" w:sz="6" w:space="0" w:color="000000" w:themeColor="text1"/>
+              <w:right w:val="single" w:sz="6" w:space="0" w:color="000000" w:themeColor="text1"/>
+            </w:tcBorders>
+            <w:tcMar>
+              <w:left w:w="105" w:type="dxa"/>
+              <w:right w:w="105" w:type="dxa"/>
+            </w:tcMar>
+            <w:vAlign w:val="center"/>
+          </w:tcPr>
+          <w:p>
+            <w:pPr>
+              <w:spacing w:line="480" w:lineRule="auto"/>
+              <w:rPr>
+                <w:rFonts w:ascii="Times New Roman" w:eastAsia="Times New Roman" w:hAnsi="Times New Roman" w:cs="Times New Roman"/>
+                <w:color w:val="000000" w:themeColor="text1"/>
+                <w:sz w:val="24"/>
+                <w:szCs w:val="24"/>
+              </w:rPr>
+            </w:pPr>
+            <w:r>
+              <w:rPr>
+                <w:rFonts w:ascii="Times New Roman" w:eastAsia="Times New Roman" w:hAnsi="Times New Roman" w:cs="Times New Roman"/>
+                <w:color w:val="000000" w:themeColor="text1"/>
+                <w:sz w:val="24"/>
+                <w:szCs w:val="24"/>
+              </w:rPr>
+              <w:t>7 days</w:t>
+            </w:r>
+          </w:p>
+        </w:tc>
+        <w:tc>
+          <w:tcPr>
+            <w:tcW w:w="2325" w:type="dxa"/>
+            <w:tcBorders>
+              <w:top w:val="single" w:sz="6" w:space="0" w:color="000000" w:themeColor="text1"/>
+              <w:left w:val="single" w:sz="6" w:space="0" w:color="000000" w:themeColor="text1"/>
+              <w:bottom w:val="single" w:sz="6" w:space="0" w:color="000000" w:themeColor="text1"/>
+              <w:right w:val="single" w:sz="6" w:space="0" w:color="000000" w:themeColor="text1"/>
+            </w:tcBorders>
+            <w:tcMar>
+              <w:left w:w="105" w:type="dxa"/>
+              <w:right w:w="105" w:type="dxa"/>
+            </w:tcMar>
+            <w:vAlign w:val="center"/>
+          </w:tcPr>
+          <w:p>
+            <w:pPr>
+              <w:spacing w:line="480" w:lineRule="auto"/>
+              <w:rPr>
+                <w:rFonts w:ascii="Times New Roman" w:eastAsia="Times New Roman" w:hAnsi="Times New Roman" w:cs="Times New Roman"/>
+                <w:color w:val="000000" w:themeColor="text1"/>
+                <w:sz w:val="24"/>
+                <w:szCs w:val="24"/>
+              </w:rPr>
+            </w:pPr>
+            <w:r>
+              <w:rPr>
+                <w:rFonts w:ascii="Times New Roman" w:eastAsia="Times New Roman" w:hAnsi="Times New Roman" w:cs="Times New Roman"/>
+                <w:color w:val="000000" w:themeColor="text1"/>
+                <w:sz w:val="24"/>
+                <w:szCs w:val="24"/>
+              </w:rPr>
+              <w:t>02/0</w:t>
+            </w:r>
+            <w:r>
+              <w:rPr>
+                <w:rFonts w:ascii="Times New Roman" w:eastAsia="Times New Roman" w:hAnsi="Times New Roman" w:cs="Times New Roman"/>
+                <w:color w:val="000000" w:themeColor="text1"/>
+                <w:sz w:val="24"/>
+                <w:szCs w:val="24"/>
+              </w:rPr>
+              <w:t>7</w:t>
+            </w:r>
+            <w:r>
+              <w:rPr>
+                <w:rFonts w:ascii="Times New Roman" w:eastAsia="Times New Roman" w:hAnsi="Times New Roman" w:cs="Times New Roman"/>
+                <w:color w:val="000000" w:themeColor="text1"/>
+                <w:sz w:val="24"/>
+                <w:szCs w:val="24"/>
+              </w:rPr>
+              <w:t>/2024</w:t>
+            </w:r>
+          </w:p>
+        </w:tc>
+        <w:tc>
+          <w:tcPr>
+            <w:tcW w:w="2325" w:type="dxa"/>
+            <w:tcBorders>
+              <w:top w:val="single" w:sz="6" w:space="0" w:color="000000" w:themeColor="text1"/>
+              <w:left w:val="single" w:sz="6" w:space="0" w:color="000000" w:themeColor="text1"/>
+              <w:bottom w:val="single" w:sz="6" w:space="0" w:color="000000" w:themeColor="text1"/>
+              <w:right w:val="single" w:sz="6" w:space="0" w:color="000000" w:themeColor="text1"/>
+            </w:tcBorders>
+            <w:tcMar>
+              <w:left w:w="105" w:type="dxa"/>
+              <w:right w:w="105" w:type="dxa"/>
+            </w:tcMar>
+            <w:vAlign w:val="center"/>
+          </w:tcPr>
+          <w:p>
+            <w:pPr>
+              <w:spacing w:line="480" w:lineRule="auto"/>
+              <w:rPr>
+                <w:rFonts w:ascii="Times New Roman" w:eastAsia="Times New Roman" w:hAnsi="Times New Roman" w:cs="Times New Roman"/>
+                <w:color w:val="000000" w:themeColor="text1"/>
+                <w:sz w:val="24"/>
+                <w:szCs w:val="24"/>
+              </w:rPr>
+            </w:pPr>
+            <w:r>
+              <w:rPr>
+                <w:rFonts w:ascii="Times New Roman" w:eastAsia="Times New Roman" w:hAnsi="Times New Roman" w:cs="Times New Roman"/>
+                <w:color w:val="000000" w:themeColor="text1"/>
+                <w:sz w:val="24"/>
+                <w:szCs w:val="24"/>
+              </w:rPr>
+              <w:t>02/14/2024</w:t>
+            </w:r>
+          </w:p>
+        </w:tc>
+      </w:tr>
+      <w:tr>
+        <w:trPr>
+          <w:trHeight w:val="300"/>
+        </w:trPr>
+        <w:tc>
+          <w:tcPr>
+            <w:tcW w:w="2325" w:type="dxa"/>
+            <w:tcBorders>
+              <w:top w:val="single" w:sz="6" w:space="0" w:color="000000" w:themeColor="text1"/>
+              <w:left w:val="single" w:sz="6" w:space="0" w:color="000000" w:themeColor="text1"/>
+              <w:bottom w:val="single" w:sz="6" w:space="0" w:color="000000" w:themeColor="text1"/>
+              <w:right w:val="single" w:sz="6" w:space="0" w:color="000000" w:themeColor="text1"/>
+            </w:tcBorders>
+            <w:tcMar>
+              <w:left w:w="105" w:type="dxa"/>
+              <w:right w:w="105" w:type="dxa"/>
+            </w:tcMar>
+            <w:vAlign w:val="center"/>
+          </w:tcPr>
+          <w:p>
+            <w:pPr>
+              <w:spacing w:line="480" w:lineRule="auto"/>
+              <w:rPr>
+                <w:rFonts w:ascii="Times New Roman" w:eastAsia="Times New Roman" w:hAnsi="Times New Roman" w:cs="Times New Roman"/>
+                <w:color w:val="000000" w:themeColor="text1"/>
+                <w:sz w:val="24"/>
+                <w:szCs w:val="24"/>
+              </w:rPr>
+            </w:pPr>
+            <w:r>
+              <w:rPr>
+                <w:rFonts w:ascii="Times New Roman" w:eastAsia="Times New Roman" w:hAnsi="Times New Roman" w:cs="Times New Roman"/>
+                <w:color w:val="000000" w:themeColor="text1"/>
+                <w:sz w:val="24"/>
+                <w:szCs w:val="24"/>
+              </w:rPr>
+              <w:t>Data Preprocessing</w:t>
+            </w:r>
+          </w:p>
+        </w:tc>
+        <w:tc>
+          <w:tcPr>
+            <w:tcW w:w="2325" w:type="dxa"/>
+            <w:tcBorders>
+              <w:top w:val="single" w:sz="6" w:space="0" w:color="000000" w:themeColor="text1"/>
+              <w:left w:val="single" w:sz="6" w:space="0" w:color="000000" w:themeColor="text1"/>
+              <w:bottom w:val="single" w:sz="6" w:space="0" w:color="000000" w:themeColor="text1"/>
+              <w:right w:val="single" w:sz="6" w:space="0" w:color="000000" w:themeColor="text1"/>
+            </w:tcBorders>
+            <w:tcMar>
+              <w:left w:w="105" w:type="dxa"/>
+              <w:right w:w="105" w:type="dxa"/>
+            </w:tcMar>
+            <w:vAlign w:val="center"/>
+          </w:tcPr>
+          <w:p>
+            <w:pPr>
+              <w:spacing w:line="480" w:lineRule="auto"/>
+              <w:rPr>
+                <w:rFonts w:ascii="Times New Roman" w:eastAsia="Times New Roman" w:hAnsi="Times New Roman" w:cs="Times New Roman"/>
+                <w:color w:val="000000" w:themeColor="text1"/>
+                <w:sz w:val="24"/>
+                <w:szCs w:val="24"/>
+              </w:rPr>
+            </w:pPr>
+            <w:r>
+              <w:rPr>
+                <w:rFonts w:ascii="Times New Roman" w:eastAsia="Times New Roman" w:hAnsi="Times New Roman" w:cs="Times New Roman"/>
+                <w:color w:val="000000" w:themeColor="text1"/>
+                <w:sz w:val="24"/>
+                <w:szCs w:val="24"/>
+              </w:rPr>
+              <w:t>10 days</w:t>
+            </w:r>
+          </w:p>
+        </w:tc>
+        <w:tc>
+          <w:tcPr>
+            <w:tcW w:w="2325" w:type="dxa"/>
+            <w:tcBorders>
+              <w:top w:val="single" w:sz="6" w:space="0" w:color="000000" w:themeColor="text1"/>
+              <w:left w:val="single" w:sz="6" w:space="0" w:color="000000" w:themeColor="text1"/>
+              <w:bottom w:val="single" w:sz="6" w:space="0" w:color="000000" w:themeColor="text1"/>
+              <w:right w:val="single" w:sz="6" w:space="0" w:color="000000" w:themeColor="text1"/>
+            </w:tcBorders>
+            <w:tcMar>
+              <w:left w:w="105" w:type="dxa"/>
+              <w:right w:w="105" w:type="dxa"/>
+            </w:tcMar>
+            <w:vAlign w:val="center"/>
+          </w:tcPr>
+          <w:p>
+            <w:pPr>
+              <w:spacing w:line="480" w:lineRule="auto"/>
+              <w:rPr>
+                <w:rFonts w:ascii="Times New Roman" w:eastAsia="Times New Roman" w:hAnsi="Times New Roman" w:cs="Times New Roman"/>
+                <w:color w:val="000000" w:themeColor="text1"/>
+                <w:sz w:val="24"/>
+                <w:szCs w:val="24"/>
+              </w:rPr>
+            </w:pPr>
+            <w:r>
+              <w:rPr>
+                <w:rFonts w:ascii="Times New Roman" w:eastAsia="Times New Roman" w:hAnsi="Times New Roman" w:cs="Times New Roman"/>
+                <w:color w:val="000000" w:themeColor="text1"/>
+                <w:sz w:val="24"/>
+                <w:szCs w:val="24"/>
+              </w:rPr>
+              <w:t>02/</w:t>
+            </w:r>
+            <w:r>
+              <w:rPr>
+                <w:rFonts w:ascii="Times New Roman" w:eastAsia="Times New Roman" w:hAnsi="Times New Roman" w:cs="Times New Roman"/>
+                <w:color w:val="000000" w:themeColor="text1"/>
+                <w:sz w:val="24"/>
+                <w:szCs w:val="24"/>
+              </w:rPr>
+              <w:t>15</w:t>
+            </w:r>
+            <w:r>
+              <w:rPr>
+                <w:rFonts w:ascii="Times New Roman" w:eastAsia="Times New Roman" w:hAnsi="Times New Roman" w:cs="Times New Roman"/>
+                <w:color w:val="000000" w:themeColor="text1"/>
+                <w:sz w:val="24"/>
+                <w:szCs w:val="24"/>
+              </w:rPr>
+              <w:t>/2024</w:t>
+            </w:r>
+          </w:p>
+        </w:tc>
+        <w:tc>
+          <w:tcPr>
+            <w:tcW w:w="2325" w:type="dxa"/>
+            <w:tcBorders>
+              <w:top w:val="single" w:sz="6" w:space="0" w:color="000000" w:themeColor="text1"/>
+              <w:left w:val="single" w:sz="6" w:space="0" w:color="000000" w:themeColor="text1"/>
+              <w:bottom w:val="single" w:sz="6" w:space="0" w:color="000000" w:themeColor="text1"/>
+              <w:right w:val="single" w:sz="6" w:space="0" w:color="000000" w:themeColor="text1"/>
+            </w:tcBorders>
+            <w:tcMar>
+              <w:left w:w="105" w:type="dxa"/>
+              <w:right w:w="105" w:type="dxa"/>
+            </w:tcMar>
+            <w:vAlign w:val="center"/>
+          </w:tcPr>
+          <w:p>
+            <w:pPr>
+              <w:spacing w:line="480" w:lineRule="auto"/>
+              <w:rPr>
+                <w:rFonts w:ascii="Times New Roman" w:eastAsia="Times New Roman" w:hAnsi="Times New Roman" w:cs="Times New Roman"/>
+                <w:color w:val="000000" w:themeColor="text1"/>
+                <w:sz w:val="24"/>
+                <w:szCs w:val="24"/>
+              </w:rPr>
+            </w:pPr>
+            <w:r>
+              <w:rPr>
+                <w:rFonts w:ascii="Times New Roman" w:eastAsia="Times New Roman" w:hAnsi="Times New Roman" w:cs="Times New Roman"/>
+                <w:color w:val="000000" w:themeColor="text1"/>
+                <w:sz w:val="24"/>
+                <w:szCs w:val="24"/>
+              </w:rPr>
+              <w:t>02/25/2024</w:t>
+            </w:r>
+          </w:p>
+        </w:tc>
+      </w:tr>
+      <w:tr>
+        <w:trPr>
+          <w:trHeight w:val="300"/>
+        </w:trPr>
+        <w:tc>
+          <w:tcPr>
+            <w:tcW w:w="2325" w:type="dxa"/>
+            <w:tcBorders>
+              <w:top w:val="single" w:sz="6" w:space="0" w:color="000000" w:themeColor="text1"/>
+              <w:left w:val="single" w:sz="6" w:space="0" w:color="000000" w:themeColor="text1"/>
+              <w:bottom w:val="single" w:sz="6" w:space="0" w:color="000000" w:themeColor="text1"/>
+              <w:right w:val="single" w:sz="6" w:space="0" w:color="000000" w:themeColor="text1"/>
+            </w:tcBorders>
+            <w:tcMar>
+              <w:left w:w="105" w:type="dxa"/>
+              <w:right w:w="105" w:type="dxa"/>
+            </w:tcMar>
+            <w:vAlign w:val="center"/>
+          </w:tcPr>
+          <w:p>
+            <w:pPr>
+              <w:spacing w:line="480" w:lineRule="auto"/>
+              <w:rPr>
+                <w:rFonts w:ascii="Times New Roman" w:eastAsia="Times New Roman" w:hAnsi="Times New Roman" w:cs="Times New Roman"/>
+                <w:color w:val="000000" w:themeColor="text1"/>
+                <w:sz w:val="24"/>
+                <w:szCs w:val="24"/>
+              </w:rPr>
+            </w:pPr>
+            <w:r>
+              <w:rPr>
+                <w:rFonts w:ascii="Times New Roman" w:eastAsia="Times New Roman" w:hAnsi="Times New Roman" w:cs="Times New Roman"/>
+                <w:color w:val="000000" w:themeColor="text1"/>
+                <w:sz w:val="24"/>
+                <w:szCs w:val="24"/>
+              </w:rPr>
+              <w:t>Model Development</w:t>
+            </w:r>
+          </w:p>
+        </w:tc>
+        <w:tc>
+          <w:tcPr>
+            <w:tcW w:w="2325" w:type="dxa"/>
+            <w:tcBorders>
+              <w:top w:val="single" w:sz="6" w:space="0" w:color="000000" w:themeColor="text1"/>
+              <w:left w:val="single" w:sz="6" w:space="0" w:color="000000" w:themeColor="text1"/>
+              <w:bottom w:val="single" w:sz="6" w:space="0" w:color="000000" w:themeColor="text1"/>
+              <w:right w:val="single" w:sz="6" w:space="0" w:color="000000" w:themeColor="text1"/>
+            </w:tcBorders>
+            <w:tcMar>
+              <w:left w:w="105" w:type="dxa"/>
+              <w:right w:w="105" w:type="dxa"/>
+            </w:tcMar>
+            <w:vAlign w:val="center"/>
+          </w:tcPr>
+          <w:p>
+            <w:pPr>
+              <w:spacing w:line="480" w:lineRule="auto"/>
+              <w:rPr>
+                <w:rFonts w:ascii="Times New Roman" w:eastAsia="Times New Roman" w:hAnsi="Times New Roman" w:cs="Times New Roman"/>
+                <w:color w:val="000000" w:themeColor="text1"/>
+                <w:sz w:val="24"/>
+                <w:szCs w:val="24"/>
+              </w:rPr>
+            </w:pPr>
+            <w:r>
+              <w:rPr>
+                <w:rFonts w:ascii="Times New Roman" w:eastAsia="Times New Roman" w:hAnsi="Times New Roman" w:cs="Times New Roman"/>
+                <w:color w:val="000000" w:themeColor="text1"/>
+                <w:sz w:val="24"/>
+                <w:szCs w:val="24"/>
+              </w:rPr>
+              <w:t>14 days</w:t>
+            </w:r>
+          </w:p>
+        </w:tc>
+        <w:tc>
+          <w:tcPr>
+            <w:tcW w:w="2325" w:type="dxa"/>
+            <w:tcBorders>
+              <w:top w:val="single" w:sz="6" w:space="0" w:color="000000" w:themeColor="text1"/>
+              <w:left w:val="single" w:sz="6" w:space="0" w:color="000000" w:themeColor="text1"/>
+              <w:bottom w:val="single" w:sz="6" w:space="0" w:color="000000" w:themeColor="text1"/>
+              <w:right w:val="single" w:sz="6" w:space="0" w:color="000000" w:themeColor="text1"/>
+            </w:tcBorders>
+            <w:tcMar>
+              <w:left w:w="105" w:type="dxa"/>
+              <w:right w:w="105" w:type="dxa"/>
+            </w:tcMar>
+            <w:vAlign w:val="center"/>
+          </w:tcPr>
+          <w:p>
+            <w:pPr>
+              <w:spacing w:line="480" w:lineRule="auto"/>
+              <w:rPr>
+                <w:rFonts w:ascii="Times New Roman" w:eastAsia="Times New Roman" w:hAnsi="Times New Roman" w:cs="Times New Roman"/>
+                <w:color w:val="000000" w:themeColor="text1"/>
+                <w:sz w:val="24"/>
+                <w:szCs w:val="24"/>
+              </w:rPr>
+            </w:pPr>
+            <w:r>
+              <w:rPr>
+                <w:rFonts w:ascii="Times New Roman" w:eastAsia="Times New Roman" w:hAnsi="Times New Roman" w:cs="Times New Roman"/>
+                <w:color w:val="000000" w:themeColor="text1"/>
+                <w:sz w:val="24"/>
+                <w:szCs w:val="24"/>
+              </w:rPr>
+              <w:t>0</w:t>
+            </w:r>
+            <w:r>
+              <w:rPr>
+                <w:rFonts w:ascii="Times New Roman" w:eastAsia="Times New Roman" w:hAnsi="Times New Roman" w:cs="Times New Roman"/>
+                <w:color w:val="000000" w:themeColor="text1"/>
+                <w:sz w:val="24"/>
+                <w:szCs w:val="24"/>
+              </w:rPr>
+              <w:t>2</w:t>
+            </w:r>
+            <w:r>
+              <w:rPr>
+                <w:rFonts w:ascii="Times New Roman" w:eastAsia="Times New Roman" w:hAnsi="Times New Roman" w:cs="Times New Roman"/>
+                <w:color w:val="000000" w:themeColor="text1"/>
+                <w:sz w:val="24"/>
+                <w:szCs w:val="24"/>
+              </w:rPr>
+              <w:t>/</w:t>
+            </w:r>
+            <w:r>
+              <w:rPr>
+                <w:rFonts w:ascii="Times New Roman" w:eastAsia="Times New Roman" w:hAnsi="Times New Roman" w:cs="Times New Roman"/>
+                <w:color w:val="000000" w:themeColor="text1"/>
+                <w:sz w:val="24"/>
+                <w:szCs w:val="24"/>
+              </w:rPr>
+              <w:t>26</w:t>
+            </w:r>
+            <w:r>
+              <w:rPr>
+                <w:rFonts w:ascii="Times New Roman" w:eastAsia="Times New Roman" w:hAnsi="Times New Roman" w:cs="Times New Roman"/>
+                <w:color w:val="000000" w:themeColor="text1"/>
+                <w:sz w:val="24"/>
+                <w:szCs w:val="24"/>
+              </w:rPr>
+              <w:t>/2024</w:t>
+            </w:r>
+          </w:p>
+        </w:tc>
+        <w:tc>
+          <w:tcPr>
+            <w:tcW w:w="2325" w:type="dxa"/>
+            <w:tcBorders>
+              <w:top w:val="single" w:sz="6" w:space="0" w:color="000000" w:themeColor="text1"/>
+              <w:left w:val="single" w:sz="6" w:space="0" w:color="000000" w:themeColor="text1"/>
+              <w:bottom w:val="single" w:sz="6" w:space="0" w:color="000000" w:themeColor="text1"/>
+              <w:right w:val="single" w:sz="6" w:space="0" w:color="000000" w:themeColor="text1"/>
+            </w:tcBorders>
+            <w:tcMar>
+              <w:left w:w="105" w:type="dxa"/>
+              <w:right w:w="105" w:type="dxa"/>
+            </w:tcMar>
+            <w:vAlign w:val="center"/>
+          </w:tcPr>
+          <w:p>
+            <w:pPr>
+              <w:spacing w:line="480" w:lineRule="auto"/>
+              <w:rPr>
+                <w:rFonts w:ascii="Times New Roman" w:eastAsia="Times New Roman" w:hAnsi="Times New Roman" w:cs="Times New Roman"/>
+                <w:color w:val="000000" w:themeColor="text1"/>
+                <w:sz w:val="24"/>
+                <w:szCs w:val="24"/>
+              </w:rPr>
+            </w:pPr>
+            <w:r>
+              <w:rPr>
+                <w:rFonts w:ascii="Times New Roman" w:eastAsia="Times New Roman" w:hAnsi="Times New Roman" w:cs="Times New Roman"/>
+                <w:color w:val="000000" w:themeColor="text1"/>
+                <w:sz w:val="24"/>
+                <w:szCs w:val="24"/>
+              </w:rPr>
+              <w:t>03/11/2024</w:t>
+            </w:r>
+          </w:p>
+        </w:tc>
+      </w:tr>
+      <w:tr>
+        <w:trPr>
+          <w:trHeight w:val="300"/>
+        </w:trPr>
+        <w:tc>
+          <w:tcPr>
+            <w:tcW w:w="2325" w:type="dxa"/>
+            <w:tcBorders>
+              <w:top w:val="single" w:sz="6" w:space="0" w:color="000000" w:themeColor="text1"/>
+              <w:left w:val="single" w:sz="6" w:space="0" w:color="000000" w:themeColor="text1"/>
+              <w:bottom w:val="single" w:sz="6" w:space="0" w:color="000000" w:themeColor="text1"/>
+              <w:right w:val="single" w:sz="6" w:space="0" w:color="000000" w:themeColor="text1"/>
+            </w:tcBorders>
+            <w:tcMar>
+              <w:left w:w="105" w:type="dxa"/>
+              <w:right w:w="105" w:type="dxa"/>
+            </w:tcMar>
+            <w:vAlign w:val="center"/>
+          </w:tcPr>
+          <w:p>
+            <w:pPr>
+              <w:spacing w:line="480" w:lineRule="auto"/>
+              <w:rPr>
+                <w:rFonts w:ascii="Times New Roman" w:eastAsia="Times New Roman" w:hAnsi="Times New Roman" w:cs="Times New Roman"/>
+                <w:color w:val="000000" w:themeColor="text1"/>
+                <w:sz w:val="24"/>
+                <w:szCs w:val="24"/>
+              </w:rPr>
+            </w:pPr>
+            <w:r>
+              <w:rPr>
+                <w:rFonts w:ascii="Times New Roman" w:eastAsia="Times New Roman" w:hAnsi="Times New Roman" w:cs="Times New Roman"/>
+                <w:color w:val="000000" w:themeColor="text1"/>
+                <w:sz w:val="24"/>
+                <w:szCs w:val="24"/>
+              </w:rPr>
+              <w:t>Model Validation</w:t>
+            </w:r>
+          </w:p>
+        </w:tc>
+        <w:tc>
+          <w:tcPr>
+            <w:tcW w:w="2325" w:type="dxa"/>
+            <w:tcBorders>
+              <w:top w:val="single" w:sz="6" w:space="0" w:color="000000" w:themeColor="text1"/>
+              <w:left w:val="single" w:sz="6" w:space="0" w:color="000000" w:themeColor="text1"/>
+              <w:bottom w:val="single" w:sz="6" w:space="0" w:color="000000" w:themeColor="text1"/>
+              <w:right w:val="single" w:sz="6" w:space="0" w:color="000000" w:themeColor="text1"/>
+            </w:tcBorders>
+            <w:tcMar>
+              <w:left w:w="105" w:type="dxa"/>
+              <w:right w:w="105" w:type="dxa"/>
+            </w:tcMar>
+            <w:vAlign w:val="center"/>
+          </w:tcPr>
+          <w:p>
+            <w:pPr>
+              <w:spacing w:line="480" w:lineRule="auto"/>
+              <w:rPr>
+                <w:rFonts w:ascii="Times New Roman" w:eastAsia="Times New Roman" w:hAnsi="Times New Roman" w:cs="Times New Roman"/>
+                <w:color w:val="000000" w:themeColor="text1"/>
+                <w:sz w:val="24"/>
+                <w:szCs w:val="24"/>
+              </w:rPr>
+            </w:pPr>
+            <w:r>
+              <w:rPr>
+                <w:rFonts w:ascii="Times New Roman" w:eastAsia="Times New Roman" w:hAnsi="Times New Roman" w:cs="Times New Roman"/>
+                <w:color w:val="000000" w:themeColor="text1"/>
+                <w:sz w:val="24"/>
+                <w:szCs w:val="24"/>
+              </w:rPr>
+              <w:t>7 days</w:t>
+            </w:r>
+          </w:p>
+        </w:tc>
+        <w:tc>
+          <w:tcPr>
+            <w:tcW w:w="2325" w:type="dxa"/>
+            <w:tcBorders>
+              <w:top w:val="single" w:sz="6" w:space="0" w:color="000000" w:themeColor="text1"/>
+              <w:left w:val="single" w:sz="6" w:space="0" w:color="000000" w:themeColor="text1"/>
+              <w:bottom w:val="single" w:sz="6" w:space="0" w:color="000000" w:themeColor="text1"/>
+              <w:right w:val="single" w:sz="6" w:space="0" w:color="000000" w:themeColor="text1"/>
+            </w:tcBorders>
+            <w:tcMar>
+              <w:left w:w="105" w:type="dxa"/>
+              <w:right w:w="105" w:type="dxa"/>
+            </w:tcMar>
+            <w:vAlign w:val="center"/>
+          </w:tcPr>
+          <w:p>
+            <w:pPr>
+              <w:spacing w:line="480" w:lineRule="auto"/>
+              <w:rPr>
+                <w:rFonts w:ascii="Times New Roman" w:eastAsia="Times New Roman" w:hAnsi="Times New Roman" w:cs="Times New Roman"/>
+                <w:color w:val="000000" w:themeColor="text1"/>
+                <w:sz w:val="24"/>
+                <w:szCs w:val="24"/>
+              </w:rPr>
+            </w:pPr>
+            <w:r>
+              <w:rPr>
+                <w:rFonts w:ascii="Times New Roman" w:eastAsia="Times New Roman" w:hAnsi="Times New Roman" w:cs="Times New Roman"/>
+                <w:color w:val="000000" w:themeColor="text1"/>
+                <w:sz w:val="24"/>
+                <w:szCs w:val="24"/>
+              </w:rPr>
+              <w:t>03/1</w:t>
+            </w:r>
+            <w:r>
+              <w:rPr>
+                <w:rFonts w:ascii="Times New Roman" w:eastAsia="Times New Roman" w:hAnsi="Times New Roman" w:cs="Times New Roman"/>
+                <w:color w:val="000000" w:themeColor="text1"/>
+                <w:sz w:val="24"/>
+                <w:szCs w:val="24"/>
+              </w:rPr>
+              <w:t>2</w:t>
+            </w:r>
+            <w:r>
+              <w:rPr>
+                <w:rFonts w:ascii="Times New Roman" w:eastAsia="Times New Roman" w:hAnsi="Times New Roman" w:cs="Times New Roman"/>
+                <w:color w:val="000000" w:themeColor="text1"/>
+                <w:sz w:val="24"/>
+                <w:szCs w:val="24"/>
+              </w:rPr>
+              <w:t>/2024</w:t>
+            </w:r>
+          </w:p>
+        </w:tc>
+        <w:tc>
+          <w:tcPr>
+            <w:tcW w:w="2325" w:type="dxa"/>
+            <w:tcBorders>
+              <w:top w:val="single" w:sz="6" w:space="0" w:color="000000" w:themeColor="text1"/>
+              <w:left w:val="single" w:sz="6" w:space="0" w:color="000000" w:themeColor="text1"/>
+              <w:bottom w:val="single" w:sz="6" w:space="0" w:color="000000" w:themeColor="text1"/>
+              <w:right w:val="single" w:sz="6" w:space="0" w:color="000000" w:themeColor="text1"/>
+            </w:tcBorders>
+            <w:tcMar>
+              <w:left w:w="105" w:type="dxa"/>
+              <w:right w:w="105" w:type="dxa"/>
+            </w:tcMar>
+            <w:vAlign w:val="center"/>
+          </w:tcPr>
+          <w:p>
+            <w:pPr>
+              <w:spacing w:line="480" w:lineRule="auto"/>
+              <w:rPr>
+                <w:rFonts w:ascii="Times New Roman" w:eastAsia="Times New Roman" w:hAnsi="Times New Roman" w:cs="Times New Roman"/>
+                <w:color w:val="000000" w:themeColor="text1"/>
+                <w:sz w:val="24"/>
+                <w:szCs w:val="24"/>
+              </w:rPr>
+            </w:pPr>
+            <w:r>
+              <w:rPr>
+                <w:rFonts w:ascii="Times New Roman" w:eastAsia="Times New Roman" w:hAnsi="Times New Roman" w:cs="Times New Roman"/>
+                <w:color w:val="000000" w:themeColor="text1"/>
+                <w:sz w:val="24"/>
+                <w:szCs w:val="24"/>
+              </w:rPr>
+              <w:t>03/1</w:t>
+            </w:r>
+            <w:r>
+              <w:rPr>
+                <w:rFonts w:ascii="Times New Roman" w:eastAsia="Times New Roman" w:hAnsi="Times New Roman" w:cs="Times New Roman"/>
+                <w:color w:val="000000" w:themeColor="text1"/>
+                <w:sz w:val="24"/>
+                <w:szCs w:val="24"/>
+              </w:rPr>
+              <w:t>9</w:t>
+            </w:r>
+            <w:r>
+              <w:rPr>
+                <w:rFonts w:ascii="Times New Roman" w:eastAsia="Times New Roman" w:hAnsi="Times New Roman" w:cs="Times New Roman"/>
+                <w:color w:val="000000" w:themeColor="text1"/>
+                <w:sz w:val="24"/>
+                <w:szCs w:val="24"/>
+              </w:rPr>
+              <w:t>/2024</w:t>
+            </w:r>
+          </w:p>
+        </w:tc>
+      </w:tr>
+      <w:tr>
+        <w:trPr>
+          <w:trHeight w:val="300"/>
+        </w:trPr>
+        <w:tc>
+          <w:tcPr>
+            <w:tcW w:w="2325" w:type="dxa"/>
+            <w:tcBorders>
+              <w:top w:val="single" w:sz="6" w:space="0" w:color="000000" w:themeColor="text1"/>
+              <w:left w:val="single" w:sz="6" w:space="0" w:color="000000" w:themeColor="text1"/>
+              <w:bottom w:val="single" w:sz="6" w:space="0" w:color="000000" w:themeColor="text1"/>
+              <w:right w:val="single" w:sz="6" w:space="0" w:color="000000" w:themeColor="text1"/>
+            </w:tcBorders>
+            <w:tcMar>
+              <w:left w:w="105" w:type="dxa"/>
+              <w:right w:w="105" w:type="dxa"/>
+            </w:tcMar>
+            <w:vAlign w:val="center"/>
+          </w:tcPr>
+          <w:p>
+            <w:pPr>
+              <w:spacing w:line="480" w:lineRule="auto"/>
+              <w:rPr>
+                <w:rFonts w:ascii="Times New Roman" w:eastAsia="Times New Roman" w:hAnsi="Times New Roman" w:cs="Times New Roman"/>
+                <w:color w:val="000000" w:themeColor="text1"/>
+                <w:sz w:val="24"/>
+                <w:szCs w:val="24"/>
+              </w:rPr>
+            </w:pPr>
+            <w:r>
+              <w:rPr>
+                <w:rFonts w:ascii="Times New Roman" w:eastAsia="Times New Roman" w:hAnsi="Times New Roman" w:cs="Times New Roman"/>
+                <w:color w:val="000000" w:themeColor="text1"/>
+                <w:sz w:val="24"/>
+                <w:szCs w:val="24"/>
+              </w:rPr>
+              <w:t>Assessment and Refinement</w:t>
+            </w:r>
+          </w:p>
+        </w:tc>
+        <w:tc>
+          <w:tcPr>
+            <w:tcW w:w="2325" w:type="dxa"/>
+            <w:tcBorders>
+              <w:top w:val="single" w:sz="6" w:space="0" w:color="000000" w:themeColor="text1"/>
+              <w:left w:val="single" w:sz="6" w:space="0" w:color="000000" w:themeColor="text1"/>
+              <w:bottom w:val="single" w:sz="6" w:space="0" w:color="000000" w:themeColor="text1"/>
+              <w:right w:val="single" w:sz="6" w:space="0" w:color="000000" w:themeColor="text1"/>
+            </w:tcBorders>
+            <w:tcMar>
+              <w:left w:w="105" w:type="dxa"/>
+              <w:right w:w="105" w:type="dxa"/>
+            </w:tcMar>
+            <w:vAlign w:val="center"/>
+          </w:tcPr>
+          <w:p>
+            <w:pPr>
+              <w:spacing w:line="480" w:lineRule="auto"/>
+              <w:rPr>
+                <w:rFonts w:ascii="Times New Roman" w:eastAsia="Times New Roman" w:hAnsi="Times New Roman" w:cs="Times New Roman"/>
+                <w:color w:val="000000" w:themeColor="text1"/>
+                <w:sz w:val="24"/>
+                <w:szCs w:val="24"/>
+              </w:rPr>
+            </w:pPr>
+            <w:r>
+              <w:rPr>
+                <w:rFonts w:ascii="Times New Roman" w:eastAsia="Times New Roman" w:hAnsi="Times New Roman" w:cs="Times New Roman"/>
+                <w:color w:val="000000" w:themeColor="text1"/>
+                <w:sz w:val="24"/>
+                <w:szCs w:val="24"/>
+              </w:rPr>
+              <w:t>10 days</w:t>
+            </w:r>
+          </w:p>
+        </w:tc>
+        <w:tc>
+          <w:tcPr>
+            <w:tcW w:w="2325" w:type="dxa"/>
+            <w:tcBorders>
+              <w:top w:val="single" w:sz="6" w:space="0" w:color="000000" w:themeColor="text1"/>
+              <w:left w:val="single" w:sz="6" w:space="0" w:color="000000" w:themeColor="text1"/>
+              <w:bottom w:val="single" w:sz="6" w:space="0" w:color="000000" w:themeColor="text1"/>
+              <w:right w:val="single" w:sz="6" w:space="0" w:color="000000" w:themeColor="text1"/>
+            </w:tcBorders>
+            <w:tcMar>
+              <w:left w:w="105" w:type="dxa"/>
+              <w:right w:w="105" w:type="dxa"/>
+            </w:tcMar>
+            <w:vAlign w:val="center"/>
+          </w:tcPr>
+          <w:p>
+            <w:pPr>
+              <w:spacing w:line="480" w:lineRule="auto"/>
+              <w:rPr>
+                <w:rFonts w:ascii="Times New Roman" w:eastAsia="Times New Roman" w:hAnsi="Times New Roman" w:cs="Times New Roman"/>
+                <w:color w:val="000000" w:themeColor="text1"/>
+                <w:sz w:val="24"/>
+                <w:szCs w:val="24"/>
+              </w:rPr>
+            </w:pPr>
+            <w:r>
+              <w:rPr>
+                <w:rFonts w:ascii="Times New Roman" w:eastAsia="Times New Roman" w:hAnsi="Times New Roman" w:cs="Times New Roman"/>
+                <w:color w:val="000000" w:themeColor="text1"/>
+                <w:sz w:val="24"/>
+                <w:szCs w:val="24"/>
+              </w:rPr>
+              <w:t>03/</w:t>
+            </w:r>
+            <w:r>
+              <w:rPr>
+                <w:rFonts w:ascii="Times New Roman" w:eastAsia="Times New Roman" w:hAnsi="Times New Roman" w:cs="Times New Roman"/>
+                <w:color w:val="000000" w:themeColor="text1"/>
+                <w:sz w:val="24"/>
+                <w:szCs w:val="24"/>
+              </w:rPr>
+              <w:t>20</w:t>
+            </w:r>
+            <w:r>
+              <w:rPr>
+                <w:rFonts w:ascii="Times New Roman" w:eastAsia="Times New Roman" w:hAnsi="Times New Roman" w:cs="Times New Roman"/>
+                <w:color w:val="000000" w:themeColor="text1"/>
+                <w:sz w:val="24"/>
+                <w:szCs w:val="24"/>
+              </w:rPr>
+              <w:t>/2024</w:t>
+            </w:r>
+          </w:p>
+        </w:tc>
+        <w:tc>
+          <w:tcPr>
+            <w:tcW w:w="2325" w:type="dxa"/>
+            <w:tcBorders>
+              <w:top w:val="single" w:sz="6" w:space="0" w:color="000000" w:themeColor="text1"/>
+              <w:left w:val="single" w:sz="6" w:space="0" w:color="000000" w:themeColor="text1"/>
+              <w:bottom w:val="single" w:sz="6" w:space="0" w:color="000000" w:themeColor="text1"/>
+              <w:right w:val="single" w:sz="6" w:space="0" w:color="000000" w:themeColor="text1"/>
+            </w:tcBorders>
+            <w:tcMar>
+              <w:left w:w="105" w:type="dxa"/>
+              <w:right w:w="105" w:type="dxa"/>
+            </w:tcMar>
+            <w:vAlign w:val="center"/>
+          </w:tcPr>
+          <w:p>
+            <w:pPr>
+              <w:spacing w:line="480" w:lineRule="auto"/>
+              <w:rPr>
+                <w:rFonts w:ascii="Times New Roman" w:eastAsia="Times New Roman" w:hAnsi="Times New Roman" w:cs="Times New Roman"/>
+                <w:color w:val="000000" w:themeColor="text1"/>
+                <w:sz w:val="24"/>
+                <w:szCs w:val="24"/>
+              </w:rPr>
+            </w:pPr>
+            <w:r>
+              <w:rPr>
+                <w:rFonts w:ascii="Times New Roman" w:eastAsia="Times New Roman" w:hAnsi="Times New Roman" w:cs="Times New Roman"/>
+                <w:color w:val="000000" w:themeColor="text1"/>
+                <w:sz w:val="24"/>
+                <w:szCs w:val="24"/>
+              </w:rPr>
+              <w:t>03/</w:t>
+            </w:r>
+            <w:r>
+              <w:rPr>
+                <w:rFonts w:ascii="Times New Roman" w:eastAsia="Times New Roman" w:hAnsi="Times New Roman" w:cs="Times New Roman"/>
+                <w:color w:val="000000" w:themeColor="text1"/>
+                <w:sz w:val="24"/>
+                <w:szCs w:val="24"/>
+              </w:rPr>
+              <w:t>30</w:t>
+            </w:r>
+            <w:r>
+              <w:rPr>
+                <w:rFonts w:ascii="Times New Roman" w:eastAsia="Times New Roman" w:hAnsi="Times New Roman" w:cs="Times New Roman"/>
+                <w:color w:val="000000" w:themeColor="text1"/>
+                <w:sz w:val="24"/>
+                <w:szCs w:val="24"/>
+              </w:rPr>
+              <w:t>/2024</w:t>
+            </w:r>
+          </w:p>
+        </w:tc>
+      </w:tr>
+      <w:tr>
+        <w:trPr>
+          <w:trHeight w:val="300"/>
+        </w:trPr>
+        <w:tc>
+          <w:tcPr>
+            <w:tcW w:w="2325" w:type="dxa"/>
+            <w:tcBorders>
+              <w:top w:val="single" w:sz="6" w:space="0" w:color="000000" w:themeColor="text1"/>
+              <w:left w:val="single" w:sz="6" w:space="0" w:color="000000" w:themeColor="text1"/>
+              <w:bottom w:val="single" w:sz="6" w:space="0" w:color="000000" w:themeColor="text1"/>
+              <w:right w:val="single" w:sz="6" w:space="0" w:color="000000" w:themeColor="text1"/>
+            </w:tcBorders>
+            <w:tcMar>
+              <w:left w:w="105" w:type="dxa"/>
+              <w:right w:w="105" w:type="dxa"/>
+            </w:tcMar>
+            <w:vAlign w:val="center"/>
+          </w:tcPr>
+          <w:p>
+            <w:pPr>
+              <w:spacing w:line="480" w:lineRule="auto"/>
+              <w:rPr>
+                <w:rFonts w:ascii="Times New Roman" w:eastAsia="Times New Roman" w:hAnsi="Times New Roman" w:cs="Times New Roman"/>
+                <w:color w:val="000000" w:themeColor="text1"/>
+                <w:sz w:val="24"/>
+                <w:szCs w:val="24"/>
+              </w:rPr>
+            </w:pPr>
+            <w:r>
+              <w:rPr>
+                <w:rFonts w:ascii="Times New Roman" w:eastAsia="Times New Roman" w:hAnsi="Times New Roman" w:cs="Times New Roman"/>
+                <w:color w:val="000000" w:themeColor="text1"/>
+                <w:sz w:val="24"/>
+                <w:szCs w:val="24"/>
+              </w:rPr>
+              <w:t>Finalization and Documentation</w:t>
+            </w:r>
+          </w:p>
+        </w:tc>
+        <w:tc>
+          <w:tcPr>
+            <w:tcW w:w="2325" w:type="dxa"/>
+            <w:tcBorders>
+              <w:top w:val="single" w:sz="6" w:space="0" w:color="000000" w:themeColor="text1"/>
+              <w:left w:val="single" w:sz="6" w:space="0" w:color="000000" w:themeColor="text1"/>
+              <w:bottom w:val="single" w:sz="6" w:space="0" w:color="000000" w:themeColor="text1"/>
+              <w:right w:val="single" w:sz="6" w:space="0" w:color="000000" w:themeColor="text1"/>
+            </w:tcBorders>
+            <w:tcMar>
+              <w:left w:w="105" w:type="dxa"/>
+              <w:right w:w="105" w:type="dxa"/>
+            </w:tcMar>
+            <w:vAlign w:val="center"/>
+          </w:tcPr>
+          <w:p>
+            <w:pPr>
+              <w:spacing w:line="480" w:lineRule="auto"/>
+              <w:rPr>
+                <w:rFonts w:ascii="Times New Roman" w:eastAsia="Times New Roman" w:hAnsi="Times New Roman" w:cs="Times New Roman"/>
+                <w:color w:val="000000" w:themeColor="text1"/>
+                <w:sz w:val="24"/>
+                <w:szCs w:val="24"/>
+              </w:rPr>
+            </w:pPr>
+            <w:r>
+              <w:rPr>
+                <w:rFonts w:ascii="Times New Roman" w:eastAsia="Times New Roman" w:hAnsi="Times New Roman" w:cs="Times New Roman"/>
+                <w:color w:val="000000" w:themeColor="text1"/>
+                <w:sz w:val="24"/>
+                <w:szCs w:val="24"/>
+              </w:rPr>
+              <w:t>5 days</w:t>
+            </w:r>
+          </w:p>
+        </w:tc>
+        <w:tc>
+          <w:tcPr>
+            <w:tcW w:w="2325" w:type="dxa"/>
+            <w:tcBorders>
+              <w:top w:val="single" w:sz="6" w:space="0" w:color="000000" w:themeColor="text1"/>
+              <w:left w:val="single" w:sz="6" w:space="0" w:color="000000" w:themeColor="text1"/>
+              <w:bottom w:val="single" w:sz="6" w:space="0" w:color="000000" w:themeColor="text1"/>
+              <w:right w:val="single" w:sz="6" w:space="0" w:color="000000" w:themeColor="text1"/>
+            </w:tcBorders>
+            <w:tcMar>
+              <w:left w:w="105" w:type="dxa"/>
+              <w:right w:w="105" w:type="dxa"/>
+            </w:tcMar>
+            <w:vAlign w:val="center"/>
+          </w:tcPr>
+          <w:p>
+            <w:pPr>
+              <w:spacing w:line="480" w:lineRule="auto"/>
+              <w:rPr>
+                <w:rFonts w:ascii="Times New Roman" w:eastAsia="Times New Roman" w:hAnsi="Times New Roman" w:cs="Times New Roman"/>
+                <w:color w:val="000000" w:themeColor="text1"/>
+                <w:sz w:val="24"/>
+                <w:szCs w:val="24"/>
+              </w:rPr>
+            </w:pPr>
+            <w:r>
+              <w:rPr>
+                <w:rFonts w:ascii="Times New Roman" w:eastAsia="Times New Roman" w:hAnsi="Times New Roman" w:cs="Times New Roman"/>
+                <w:color w:val="000000" w:themeColor="text1"/>
+                <w:sz w:val="24"/>
+                <w:szCs w:val="24"/>
+              </w:rPr>
+              <w:t>03/</w:t>
+            </w:r>
+            <w:r>
+              <w:rPr>
+                <w:rFonts w:ascii="Times New Roman" w:eastAsia="Times New Roman" w:hAnsi="Times New Roman" w:cs="Times New Roman"/>
+                <w:color w:val="000000" w:themeColor="text1"/>
+                <w:sz w:val="24"/>
+                <w:szCs w:val="24"/>
+              </w:rPr>
+              <w:t>31</w:t>
+            </w:r>
+            <w:r>
+              <w:rPr>
+                <w:rFonts w:ascii="Times New Roman" w:eastAsia="Times New Roman" w:hAnsi="Times New Roman" w:cs="Times New Roman"/>
+                <w:color w:val="000000" w:themeColor="text1"/>
+                <w:sz w:val="24"/>
+                <w:szCs w:val="24"/>
+              </w:rPr>
+              <w:t>/2024</w:t>
+            </w:r>
+          </w:p>
+        </w:tc>
+        <w:tc>
+          <w:tcPr>
+            <w:tcW w:w="2325" w:type="dxa"/>
+            <w:tcBorders>
+              <w:top w:val="single" w:sz="6" w:space="0" w:color="000000" w:themeColor="text1"/>
+              <w:left w:val="single" w:sz="6" w:space="0" w:color="000000" w:themeColor="text1"/>
+              <w:bottom w:val="single" w:sz="6" w:space="0" w:color="000000" w:themeColor="text1"/>
+              <w:right w:val="single" w:sz="6" w:space="0" w:color="000000" w:themeColor="text1"/>
+            </w:tcBorders>
+            <w:tcMar>
+              <w:left w:w="105" w:type="dxa"/>
+              <w:right w:w="105" w:type="dxa"/>
+            </w:tcMar>
+            <w:vAlign w:val="center"/>
+          </w:tcPr>
+          <w:p>
+            <w:pPr>
+              <w:spacing w:line="480" w:lineRule="auto"/>
+              <w:rPr>
+                <w:rFonts w:ascii="Times New Roman" w:eastAsia="Times New Roman" w:hAnsi="Times New Roman" w:cs="Times New Roman"/>
+                <w:color w:val="000000" w:themeColor="text1"/>
+                <w:sz w:val="24"/>
+                <w:szCs w:val="24"/>
+              </w:rPr>
+            </w:pPr>
+            <w:r>
+              <w:rPr>
+                <w:rFonts w:ascii="Times New Roman" w:eastAsia="Times New Roman" w:hAnsi="Times New Roman" w:cs="Times New Roman"/>
+                <w:color w:val="000000" w:themeColor="text1"/>
+                <w:sz w:val="24"/>
+                <w:szCs w:val="24"/>
+              </w:rPr>
+              <w:t>0</w:t>
+            </w:r>
+            <w:r>
+              <w:rPr>
+                <w:rFonts w:ascii="Times New Roman" w:eastAsia="Times New Roman" w:hAnsi="Times New Roman" w:cs="Times New Roman"/>
+                <w:color w:val="000000" w:themeColor="text1"/>
+                <w:sz w:val="24"/>
+                <w:szCs w:val="24"/>
+              </w:rPr>
+              <w:t>4</w:t>
+            </w:r>
+            <w:r>
+              <w:rPr>
+                <w:rFonts w:ascii="Times New Roman" w:eastAsia="Times New Roman" w:hAnsi="Times New Roman" w:cs="Times New Roman"/>
+                <w:color w:val="000000" w:themeColor="text1"/>
+                <w:sz w:val="24"/>
+                <w:szCs w:val="24"/>
+              </w:rPr>
+              <w:t>/</w:t>
+            </w:r>
+            <w:r>
+              <w:rPr>
+                <w:rFonts w:ascii="Times New Roman" w:eastAsia="Times New Roman" w:hAnsi="Times New Roman" w:cs="Times New Roman"/>
+                <w:color w:val="000000" w:themeColor="text1"/>
+                <w:sz w:val="24"/>
+                <w:szCs w:val="24"/>
+              </w:rPr>
+              <w:t>05</w:t>
+            </w:r>
+            <w:r>
+              <w:rPr>
+                <w:rFonts w:ascii="Times New Roman" w:eastAsia="Times New Roman" w:hAnsi="Times New Roman" w:cs="Times New Roman"/>
+                <w:color w:val="000000" w:themeColor="text1"/>
+                <w:sz w:val="24"/>
+                <w:szCs w:val="24"/>
+              </w:rPr>
+              <w:t>/2024</w:t>
+            </w:r>
+          </w:p>
+        </w:tc>
+      </w:tr>
+      <w:tr>
+        <w:trPr>
+          <w:trHeight w:val="300"/>
+        </w:trPr>
+        <w:tc>
+          <w:tcPr>
+            <w:tcW w:w="2325" w:type="dxa"/>
+            <w:tcBorders>
+              <w:top w:val="single" w:sz="6" w:space="0" w:color="000000" w:themeColor="text1"/>
+              <w:left w:val="single" w:sz="6" w:space="0" w:color="000000" w:themeColor="text1"/>
+              <w:bottom w:val="single" w:sz="6" w:space="0" w:color="000000" w:themeColor="text1"/>
+              <w:right w:val="single" w:sz="6" w:space="0" w:color="000000" w:themeColor="text1"/>
+            </w:tcBorders>
+            <w:tcMar>
+              <w:left w:w="105" w:type="dxa"/>
+              <w:right w:w="105" w:type="dxa"/>
+            </w:tcMar>
+            <w:vAlign w:val="center"/>
+          </w:tcPr>
+          <w:p>
+            <w:pPr>
+              <w:spacing w:line="480" w:lineRule="auto"/>
+              <w:rPr>
+                <w:rFonts w:ascii="Times New Roman" w:eastAsia="Times New Roman" w:hAnsi="Times New Roman" w:cs="Times New Roman"/>
+                <w:color w:val="000000" w:themeColor="text1"/>
+                <w:sz w:val="24"/>
+                <w:szCs w:val="24"/>
+              </w:rPr>
+            </w:pPr>
+            <w:r>
+              <w:rPr>
+                <w:rFonts w:ascii="Times New Roman" w:eastAsia="Times New Roman" w:hAnsi="Times New Roman" w:cs="Times New Roman"/>
+                <w:color w:val="000000" w:themeColor="text1"/>
+                <w:sz w:val="24"/>
+                <w:szCs w:val="24"/>
+              </w:rPr>
+              <w:t>Deployment</w:t>
+            </w:r>
+          </w:p>
+        </w:tc>
+        <w:tc>
+          <w:tcPr>
+            <w:tcW w:w="2325" w:type="dxa"/>
+            <w:tcBorders>
+              <w:top w:val="single" w:sz="6" w:space="0" w:color="000000" w:themeColor="text1"/>
+              <w:left w:val="single" w:sz="6" w:space="0" w:color="000000" w:themeColor="text1"/>
+              <w:bottom w:val="single" w:sz="6" w:space="0" w:color="000000" w:themeColor="text1"/>
+              <w:right w:val="single" w:sz="6" w:space="0" w:color="000000" w:themeColor="text1"/>
+            </w:tcBorders>
+            <w:tcMar>
+              <w:left w:w="105" w:type="dxa"/>
+              <w:right w:w="105" w:type="dxa"/>
+            </w:tcMar>
+            <w:vAlign w:val="center"/>
+          </w:tcPr>
+          <w:p>
+            <w:pPr>
+              <w:spacing w:line="480" w:lineRule="auto"/>
+              <w:rPr>
+                <w:rFonts w:ascii="Times New Roman" w:eastAsia="Times New Roman" w:hAnsi="Times New Roman" w:cs="Times New Roman"/>
+                <w:color w:val="000000" w:themeColor="text1"/>
+                <w:sz w:val="24"/>
+                <w:szCs w:val="24"/>
+              </w:rPr>
+            </w:pPr>
+            <w:r>
+              <w:rPr>
+                <w:rFonts w:ascii="Times New Roman" w:eastAsia="Times New Roman" w:hAnsi="Times New Roman" w:cs="Times New Roman"/>
+                <w:color w:val="000000" w:themeColor="text1"/>
+                <w:sz w:val="24"/>
+                <w:szCs w:val="24"/>
+              </w:rPr>
+              <w:t>5 days</w:t>
+            </w:r>
+          </w:p>
+        </w:tc>
+        <w:tc>
+          <w:tcPr>
+            <w:tcW w:w="2325" w:type="dxa"/>
+            <w:tcBorders>
+              <w:top w:val="single" w:sz="6" w:space="0" w:color="000000" w:themeColor="text1"/>
+              <w:left w:val="single" w:sz="6" w:space="0" w:color="000000" w:themeColor="text1"/>
+              <w:bottom w:val="single" w:sz="6" w:space="0" w:color="000000" w:themeColor="text1"/>
+              <w:right w:val="single" w:sz="6" w:space="0" w:color="000000" w:themeColor="text1"/>
+            </w:tcBorders>
+            <w:tcMar>
+              <w:left w:w="105" w:type="dxa"/>
+              <w:right w:w="105" w:type="dxa"/>
+            </w:tcMar>
+            <w:vAlign w:val="center"/>
+          </w:tcPr>
+          <w:p>
+            <w:pPr>
+              <w:spacing w:line="480" w:lineRule="auto"/>
+              <w:rPr>
+                <w:rFonts w:ascii="Times New Roman" w:eastAsia="Times New Roman" w:hAnsi="Times New Roman" w:cs="Times New Roman"/>
+                <w:color w:val="000000" w:themeColor="text1"/>
+                <w:sz w:val="24"/>
+                <w:szCs w:val="24"/>
+              </w:rPr>
+            </w:pPr>
+            <w:r>
+              <w:rPr>
+                <w:rFonts w:ascii="Times New Roman" w:eastAsia="Times New Roman" w:hAnsi="Times New Roman" w:cs="Times New Roman"/>
+                <w:color w:val="000000" w:themeColor="text1"/>
+                <w:sz w:val="24"/>
+                <w:szCs w:val="24"/>
+              </w:rPr>
+              <w:t>04/0</w:t>
+            </w:r>
+            <w:r>
+              <w:rPr>
+                <w:rFonts w:ascii="Times New Roman" w:eastAsia="Times New Roman" w:hAnsi="Times New Roman" w:cs="Times New Roman"/>
+                <w:color w:val="000000" w:themeColor="text1"/>
+                <w:sz w:val="24"/>
+                <w:szCs w:val="24"/>
+              </w:rPr>
+              <w:t>6</w:t>
+            </w:r>
+            <w:r>
+              <w:rPr>
+                <w:rFonts w:ascii="Times New Roman" w:eastAsia="Times New Roman" w:hAnsi="Times New Roman" w:cs="Times New Roman"/>
+                <w:color w:val="000000" w:themeColor="text1"/>
+                <w:sz w:val="24"/>
+                <w:szCs w:val="24"/>
+              </w:rPr>
+              <w:t>/2024</w:t>
+            </w:r>
+          </w:p>
+        </w:tc>
+        <w:tc>
+          <w:tcPr>
+            <w:tcW w:w="2325" w:type="dxa"/>
+            <w:tcBorders>
+              <w:top w:val="single" w:sz="6" w:space="0" w:color="000000" w:themeColor="text1"/>
+              <w:left w:val="single" w:sz="6" w:space="0" w:color="000000" w:themeColor="text1"/>
+              <w:bottom w:val="single" w:sz="6" w:space="0" w:color="000000" w:themeColor="text1"/>
+              <w:right w:val="single" w:sz="6" w:space="0" w:color="000000" w:themeColor="text1"/>
+            </w:tcBorders>
+            <w:tcMar>
+              <w:left w:w="105" w:type="dxa"/>
+              <w:right w:w="105" w:type="dxa"/>
+            </w:tcMar>
+            <w:vAlign w:val="center"/>
+          </w:tcPr>
+          <w:p>
+            <w:pPr>
+              <w:spacing w:line="480" w:lineRule="auto"/>
+              <w:rPr>
+                <w:rFonts w:ascii="Times New Roman" w:eastAsia="Times New Roman" w:hAnsi="Times New Roman" w:cs="Times New Roman"/>
+                <w:color w:val="000000" w:themeColor="text1"/>
+                <w:sz w:val="24"/>
+                <w:szCs w:val="24"/>
+              </w:rPr>
+            </w:pPr>
+            <w:r>
+              <w:rPr>
+                <w:rFonts w:ascii="Times New Roman" w:eastAsia="Times New Roman" w:hAnsi="Times New Roman" w:cs="Times New Roman"/>
+                <w:color w:val="000000" w:themeColor="text1"/>
+                <w:sz w:val="24"/>
+                <w:szCs w:val="24"/>
+              </w:rPr>
+              <w:t>04/</w:t>
+            </w:r>
+            <w:r>
+              <w:rPr>
+                <w:rFonts w:ascii="Times New Roman" w:eastAsia="Times New Roman" w:hAnsi="Times New Roman" w:cs="Times New Roman"/>
+                <w:color w:val="000000" w:themeColor="text1"/>
+                <w:sz w:val="24"/>
+                <w:szCs w:val="24"/>
+              </w:rPr>
+              <w:t>11</w:t>
+            </w:r>
+            <w:r>
+              <w:rPr>
+                <w:rFonts w:ascii="Times New Roman" w:eastAsia="Times New Roman" w:hAnsi="Times New Roman" w:cs="Times New Roman"/>
+                <w:color w:val="000000" w:themeColor="text1"/>
+                <w:sz w:val="24"/>
+                <w:szCs w:val="24"/>
+              </w:rPr>
+              <w:t>/2024</w:t>
+            </w:r>
           </w:p>
         </w:tc>
       </w:tr>
@@ -7573,7 +10529,7 @@
           <w:lang w:val="en"/>
         </w:rPr>
       </w:pPr>
-      <w:bookmarkStart w:id="8" w:name="_Toc623361460"/>
+      <w:bookmarkStart w:id="8" w:name="_Toc157431963"/>
       <w:r>
         <w:rPr>
           <w:b w:val="0"/>
@@ -7596,18 +10552,284 @@
         </w:numPr>
         <w:rPr>
           <w:rFonts w:ascii="Times New Roman" w:eastAsia="Times New Roman" w:hAnsi="Times New Roman" w:cs="Times New Roman"/>
-          <w:color w:val="000000" w:themeColor="text1"/>
-          <w:lang w:val="en"/>
-        </w:rPr>
-      </w:pPr>
-      <w:r>
-        <w:rPr>
-          <w:rFonts w:ascii="Times New Roman" w:eastAsia="Times New Roman" w:hAnsi="Times New Roman" w:cs="Times New Roman"/>
+          <w:b/>
+          <w:bCs/>
+          <w:color w:val="000000" w:themeColor="text1"/>
+          <w:lang w:val="en"/>
+        </w:rPr>
+      </w:pPr>
+      <w:r>
+        <w:rPr>
+          <w:rFonts w:ascii="Times New Roman" w:eastAsia="Times New Roman" w:hAnsi="Times New Roman" w:cs="Times New Roman"/>
+          <w:b/>
+          <w:bCs/>
           <w:color w:val="000000" w:themeColor="text1"/>
           <w:lang w:val="en"/>
         </w:rPr>
         <w:t>Describe the verification method(s) to be used at each stage of development.</w:t>
       </w:r>
+    </w:p>
+    <w:p>
+      <w:pPr>
+        <w:pStyle w:val="ListParagraph"/>
+        <w:numPr>
+          <w:ilvl w:val="1"/>
+          <w:numId w:val="5"/>
+        </w:numPr>
+        <w:rPr>
+          <w:rFonts w:ascii="Times New Roman" w:eastAsia="Times New Roman" w:hAnsi="Times New Roman" w:cs="Times New Roman"/>
+          <w:i/>
+          <w:iCs/>
+          <w:color w:val="000000" w:themeColor="text1"/>
+          <w:u w:val="single"/>
+          <w:lang w:val="en"/>
+        </w:rPr>
+      </w:pPr>
+      <w:r>
+        <w:rPr>
+          <w:rFonts w:ascii="Times New Roman" w:eastAsia="Times New Roman" w:hAnsi="Times New Roman" w:cs="Times New Roman"/>
+          <w:i/>
+          <w:iCs/>
+          <w:color w:val="000000" w:themeColor="text1"/>
+          <w:u w:val="single"/>
+          <w:lang w:val="en"/>
+        </w:rPr>
+        <w:t>Sample</w:t>
+      </w:r>
+    </w:p>
+    <w:p>
+      <w:pPr>
+        <w:ind w:left="1440"/>
+        <w:rPr>
+          <w:rFonts w:ascii="Times New Roman" w:eastAsia="Times New Roman" w:hAnsi="Times New Roman" w:cs="Times New Roman"/>
+          <w:i/>
+          <w:iCs/>
+          <w:color w:val="000000" w:themeColor="text1"/>
+          <w:lang w:val="en"/>
+        </w:rPr>
+      </w:pPr>
+      <w:r>
+        <w:rPr>
+          <w:rFonts w:ascii="Times New Roman" w:eastAsia="Times New Roman" w:hAnsi="Times New Roman" w:cs="Times New Roman"/>
+          <w:i/>
+          <w:iCs/>
+          <w:color w:val="000000" w:themeColor="text1"/>
+          <w:lang w:val="en"/>
+        </w:rPr>
+        <w:t>Check for missing values or inconsistent values.</w:t>
+      </w:r>
+    </w:p>
+    <w:p>
+      <w:pPr>
+        <w:pStyle w:val="ListParagraph"/>
+        <w:numPr>
+          <w:ilvl w:val="1"/>
+          <w:numId w:val="5"/>
+        </w:numPr>
+        <w:rPr>
+          <w:rFonts w:ascii="Times New Roman" w:eastAsia="Times New Roman" w:hAnsi="Times New Roman" w:cs="Times New Roman"/>
+          <w:i/>
+          <w:iCs/>
+          <w:color w:val="000000" w:themeColor="text1"/>
+          <w:u w:val="single"/>
+          <w:lang w:val="en"/>
+        </w:rPr>
+      </w:pPr>
+      <w:r>
+        <w:rPr>
+          <w:rFonts w:ascii="Times New Roman" w:eastAsia="Times New Roman" w:hAnsi="Times New Roman" w:cs="Times New Roman"/>
+          <w:i/>
+          <w:iCs/>
+          <w:color w:val="000000" w:themeColor="text1"/>
+          <w:u w:val="single"/>
+          <w:lang w:val="en"/>
+        </w:rPr>
+        <w:t>Explore</w:t>
+      </w:r>
+    </w:p>
+    <w:p>
+      <w:pPr>
+        <w:ind w:left="1440"/>
+        <w:rPr>
+          <w:rFonts w:ascii="Times New Roman" w:eastAsia="Times New Roman" w:hAnsi="Times New Roman" w:cs="Times New Roman"/>
+          <w:i/>
+          <w:iCs/>
+          <w:color w:val="000000" w:themeColor="text1"/>
+          <w:lang w:val="en"/>
+        </w:rPr>
+      </w:pPr>
+      <w:r>
+        <w:rPr>
+          <w:rFonts w:ascii="Times New Roman" w:eastAsia="Times New Roman" w:hAnsi="Times New Roman" w:cs="Times New Roman"/>
+          <w:i/>
+          <w:iCs/>
+          <w:color w:val="000000" w:themeColor="text1"/>
+          <w:lang w:val="en"/>
+        </w:rPr>
+        <w:t>This is tied into the sample phase. This can also involve visualizations to ensure the data is consistent to real-world experience.</w:t>
+      </w:r>
+    </w:p>
+    <w:p>
+      <w:pPr>
+        <w:pStyle w:val="ListParagraph"/>
+        <w:numPr>
+          <w:ilvl w:val="1"/>
+          <w:numId w:val="5"/>
+        </w:numPr>
+        <w:rPr>
+          <w:rFonts w:ascii="Times New Roman" w:eastAsia="Times New Roman" w:hAnsi="Times New Roman" w:cs="Times New Roman"/>
+          <w:i/>
+          <w:iCs/>
+          <w:color w:val="000000" w:themeColor="text1"/>
+          <w:u w:val="single"/>
+          <w:lang w:val="en"/>
+        </w:rPr>
+      </w:pPr>
+      <w:r>
+        <w:rPr>
+          <w:rFonts w:ascii="Times New Roman" w:eastAsia="Times New Roman" w:hAnsi="Times New Roman" w:cs="Times New Roman"/>
+          <w:i/>
+          <w:iCs/>
+          <w:color w:val="000000" w:themeColor="text1"/>
+          <w:u w:val="single"/>
+          <w:lang w:val="en"/>
+        </w:rPr>
+        <w:t>Modify</w:t>
+      </w:r>
+    </w:p>
+    <w:p>
+      <w:pPr>
+        <w:ind w:left="1440"/>
+        <w:rPr>
+          <w:rFonts w:ascii="Times New Roman" w:eastAsia="Times New Roman" w:hAnsi="Times New Roman" w:cs="Times New Roman"/>
+          <w:i/>
+          <w:iCs/>
+          <w:color w:val="000000" w:themeColor="text1"/>
+          <w:lang w:val="en"/>
+        </w:rPr>
+      </w:pPr>
+      <w:r>
+        <w:rPr>
+          <w:rFonts w:ascii="Times New Roman" w:eastAsia="Times New Roman" w:hAnsi="Times New Roman" w:cs="Times New Roman"/>
+          <w:i/>
+          <w:iCs/>
+          <w:color w:val="000000" w:themeColor="text1"/>
+          <w:lang w:val="en"/>
+        </w:rPr>
+        <w:t>Check for successful handling of the outliers by verifying that the number of data entries has changed. Use a known outlier to verify that the modifications are correct.</w:t>
+      </w:r>
+    </w:p>
+    <w:p>
+      <w:pPr>
+        <w:pStyle w:val="ListParagraph"/>
+        <w:numPr>
+          <w:ilvl w:val="1"/>
+          <w:numId w:val="5"/>
+        </w:numPr>
+        <w:rPr>
+          <w:rFonts w:ascii="Times New Roman" w:eastAsia="Times New Roman" w:hAnsi="Times New Roman" w:cs="Times New Roman"/>
+          <w:i/>
+          <w:iCs/>
+          <w:color w:val="000000" w:themeColor="text1"/>
+          <w:u w:val="single"/>
+          <w:lang w:val="en"/>
+        </w:rPr>
+      </w:pPr>
+      <w:r>
+        <w:rPr>
+          <w:rFonts w:ascii="Times New Roman" w:eastAsia="Times New Roman" w:hAnsi="Times New Roman" w:cs="Times New Roman"/>
+          <w:i/>
+          <w:iCs/>
+          <w:color w:val="000000" w:themeColor="text1"/>
+          <w:u w:val="single"/>
+          <w:lang w:val="en"/>
+        </w:rPr>
+        <w:lastRenderedPageBreak/>
+        <w:t>Model</w:t>
+      </w:r>
+    </w:p>
+    <w:p>
+      <w:pPr>
+        <w:ind w:left="1440"/>
+        <w:rPr>
+          <w:rFonts w:ascii="Times New Roman" w:eastAsia="Times New Roman" w:hAnsi="Times New Roman" w:cs="Times New Roman"/>
+          <w:i/>
+          <w:iCs/>
+          <w:color w:val="000000" w:themeColor="text1"/>
+          <w:lang w:val="en"/>
+        </w:rPr>
+      </w:pPr>
+      <w:r>
+        <w:rPr>
+          <w:rFonts w:ascii="Times New Roman" w:eastAsia="Times New Roman" w:hAnsi="Times New Roman" w:cs="Times New Roman"/>
+          <w:i/>
+          <w:iCs/>
+          <w:color w:val="000000" w:themeColor="text1"/>
+          <w:lang w:val="en"/>
+        </w:rPr>
+        <w:t>Using the application tool, verify that the model works by inputting variables and having the model predict the salary. Verify that the prediction is aligned with real-world expectations.</w:t>
+      </w:r>
+    </w:p>
+    <w:p>
+      <w:pPr>
+        <w:pStyle w:val="ListParagraph"/>
+        <w:numPr>
+          <w:ilvl w:val="1"/>
+          <w:numId w:val="5"/>
+        </w:numPr>
+        <w:rPr>
+          <w:rFonts w:ascii="Times New Roman" w:eastAsia="Times New Roman" w:hAnsi="Times New Roman" w:cs="Times New Roman"/>
+          <w:i/>
+          <w:iCs/>
+          <w:color w:val="000000" w:themeColor="text1"/>
+          <w:u w:val="single"/>
+          <w:lang w:val="en"/>
+        </w:rPr>
+      </w:pPr>
+      <w:r>
+        <w:rPr>
+          <w:rFonts w:ascii="Times New Roman" w:eastAsia="Times New Roman" w:hAnsi="Times New Roman" w:cs="Times New Roman"/>
+          <w:i/>
+          <w:iCs/>
+          <w:color w:val="000000" w:themeColor="text1"/>
+          <w:u w:val="single"/>
+          <w:lang w:val="en"/>
+        </w:rPr>
+        <w:t>Assess</w:t>
+      </w:r>
+    </w:p>
+    <w:p>
+      <w:pPr>
+        <w:ind w:left="1440"/>
+        <w:rPr>
+          <w:rFonts w:ascii="Times New Roman" w:eastAsia="Times New Roman" w:hAnsi="Times New Roman" w:cs="Times New Roman"/>
+          <w:i/>
+          <w:iCs/>
+          <w:color w:val="000000" w:themeColor="text1"/>
+          <w:lang w:val="en"/>
+        </w:rPr>
+      </w:pPr>
+      <w:r>
+        <w:rPr>
+          <w:rFonts w:ascii="Times New Roman" w:eastAsia="Times New Roman" w:hAnsi="Times New Roman" w:cs="Times New Roman"/>
+          <w:i/>
+          <w:iCs/>
+          <w:color w:val="000000" w:themeColor="text1"/>
+          <w:lang w:val="en"/>
+        </w:rPr>
+        <w:t>Use the test data to validate accuracy of the model. Use different randomize seeds to check consistency across the dataset.</w:t>
+      </w:r>
+    </w:p>
+    <w:p>
+      <w:pPr>
+        <w:rPr>
+          <w:rFonts w:ascii="Times New Roman" w:eastAsia="Times New Roman" w:hAnsi="Times New Roman" w:cs="Times New Roman"/>
+          <w:i/>
+          <w:iCs/>
+          <w:color w:val="000000" w:themeColor="text1"/>
+          <w:lang w:val="en"/>
+        </w:rPr>
+      </w:pPr>
     </w:p>
     <w:p>
       <w:pPr>
@@ -7633,6 +10855,28 @@
     </w:p>
     <w:p>
       <w:pPr>
+        <w:ind w:left="1440"/>
+        <w:rPr>
+          <w:rFonts w:ascii="Times New Roman" w:eastAsia="Times New Roman" w:hAnsi="Times New Roman" w:cs="Times New Roman"/>
+          <w:i/>
+          <w:iCs/>
+          <w:color w:val="000000" w:themeColor="text1"/>
+          <w:lang w:val="en"/>
+        </w:rPr>
+      </w:pPr>
+      <w:r>
+        <w:rPr>
+          <w:rFonts w:ascii="Times New Roman" w:eastAsia="Times New Roman" w:hAnsi="Times New Roman" w:cs="Times New Roman"/>
+          <w:i/>
+          <w:iCs/>
+          <w:color w:val="000000" w:themeColor="text1"/>
+          <w:lang w:val="en"/>
+        </w:rPr>
+        <w:t>Upon completion of the project, the validation method that will be used to gauge the project’s success will be a performance evaluation. This evaluation will use the test set of data and will assess the model’s performance using Mean Squared Error and R-squared metrics. Successful completion will not rely solely on accuracy as the purpose of this model is to be a foundation for more data. If the model can generate predictions aligned with real-world expectations consistently, the project will be ready for the next phase, which will be to acquire more data.</w:t>
+      </w:r>
+    </w:p>
+    <w:p>
+      <w:pPr>
         <w:pStyle w:val="Heading2"/>
         <w:rPr>
           <w:color w:val="000000" w:themeColor="text1"/>
@@ -7641,7 +10885,7 @@
           <w:lang w:val="en"/>
         </w:rPr>
       </w:pPr>
-      <w:bookmarkStart w:id="9" w:name="_Toc1538507987"/>
+      <w:bookmarkStart w:id="9" w:name="_Toc157431964"/>
       <w:r>
         <w:rPr>
           <w:b w:val="0"/>
@@ -7685,9 +10929,260 @@
           <w:color w:val="000000" w:themeColor="text1"/>
           <w:lang w:val="en"/>
         </w:rPr>
-        <w:lastRenderedPageBreak/>
         <w:t>Itemize hardware and software costs.</w:t>
       </w:r>
+    </w:p>
+    <w:tbl>
+      <w:tblPr>
+        <w:tblStyle w:val="TableGrid"/>
+        <w:tblW w:w="0" w:type="auto"/>
+        <w:tblInd w:w="720" w:type="dxa"/>
+        <w:tblLook w:val="04A0" w:firstRow="1" w:lastRow="0" w:firstColumn="1" w:lastColumn="0" w:noHBand="0" w:noVBand="1"/>
+      </w:tblPr>
+      <w:tblGrid>
+        <w:gridCol w:w="4339"/>
+        <w:gridCol w:w="4291"/>
+      </w:tblGrid>
+      <w:tr>
+        <w:tc>
+          <w:tcPr>
+            <w:tcW w:w="4675" w:type="dxa"/>
+          </w:tcPr>
+          <w:p>
+            <w:pPr>
+              <w:rPr>
+                <w:rFonts w:ascii="Times New Roman" w:eastAsia="Times New Roman" w:hAnsi="Times New Roman" w:cs="Times New Roman"/>
+                <w:color w:val="000000" w:themeColor="text1"/>
+                <w:lang w:val="en"/>
+              </w:rPr>
+            </w:pPr>
+            <w:r>
+              <w:rPr>
+                <w:rFonts w:ascii="Times New Roman" w:eastAsia="Times New Roman" w:hAnsi="Times New Roman" w:cs="Times New Roman"/>
+                <w:color w:val="000000" w:themeColor="text1"/>
+                <w:lang w:val="en"/>
+              </w:rPr>
+              <w:t>Workstation for Data Analysis</w:t>
+            </w:r>
+          </w:p>
+        </w:tc>
+        <w:tc>
+          <w:tcPr>
+            <w:tcW w:w="4675" w:type="dxa"/>
+          </w:tcPr>
+          <w:p>
+            <w:pPr>
+              <w:rPr>
+                <w:rFonts w:ascii="Times New Roman" w:eastAsia="Times New Roman" w:hAnsi="Times New Roman" w:cs="Times New Roman"/>
+                <w:color w:val="000000" w:themeColor="text1"/>
+                <w:lang w:val="en"/>
+              </w:rPr>
+            </w:pPr>
+            <w:r>
+              <w:rPr>
+                <w:rFonts w:ascii="Times New Roman" w:eastAsia="Times New Roman" w:hAnsi="Times New Roman" w:cs="Times New Roman"/>
+                <w:color w:val="000000" w:themeColor="text1"/>
+                <w:lang w:val="en"/>
+              </w:rPr>
+              <w:t>$1,500 - $2,000</w:t>
+            </w:r>
+          </w:p>
+        </w:tc>
+      </w:tr>
+      <w:tr>
+        <w:tc>
+          <w:tcPr>
+            <w:tcW w:w="4675" w:type="dxa"/>
+          </w:tcPr>
+          <w:p>
+            <w:pPr>
+              <w:rPr>
+                <w:rFonts w:ascii="Times New Roman" w:eastAsia="Times New Roman" w:hAnsi="Times New Roman" w:cs="Times New Roman"/>
+                <w:color w:val="000000" w:themeColor="text1"/>
+                <w:lang w:val="en"/>
+              </w:rPr>
+            </w:pPr>
+            <w:r>
+              <w:rPr>
+                <w:rFonts w:ascii="Times New Roman" w:eastAsia="Times New Roman" w:hAnsi="Times New Roman" w:cs="Times New Roman"/>
+                <w:color w:val="000000" w:themeColor="text1"/>
+                <w:lang w:val="en"/>
+              </w:rPr>
+              <w:t>Data Storage</w:t>
+            </w:r>
+          </w:p>
+        </w:tc>
+        <w:tc>
+          <w:tcPr>
+            <w:tcW w:w="4675" w:type="dxa"/>
+          </w:tcPr>
+          <w:p>
+            <w:pPr>
+              <w:rPr>
+                <w:rFonts w:ascii="Times New Roman" w:eastAsia="Times New Roman" w:hAnsi="Times New Roman" w:cs="Times New Roman"/>
+                <w:color w:val="000000" w:themeColor="text1"/>
+                <w:lang w:val="en"/>
+              </w:rPr>
+            </w:pPr>
+            <w:r>
+              <w:rPr>
+                <w:rFonts w:ascii="Times New Roman" w:eastAsia="Times New Roman" w:hAnsi="Times New Roman" w:cs="Times New Roman"/>
+                <w:color w:val="000000" w:themeColor="text1"/>
+                <w:lang w:val="en"/>
+              </w:rPr>
+              <w:t>$100 - $300</w:t>
+            </w:r>
+          </w:p>
+        </w:tc>
+      </w:tr>
+      <w:tr>
+        <w:tc>
+          <w:tcPr>
+            <w:tcW w:w="4675" w:type="dxa"/>
+          </w:tcPr>
+          <w:p>
+            <w:pPr>
+              <w:rPr>
+                <w:rFonts w:ascii="Times New Roman" w:eastAsia="Times New Roman" w:hAnsi="Times New Roman" w:cs="Times New Roman"/>
+                <w:color w:val="000000" w:themeColor="text1"/>
+                <w:lang w:val="en"/>
+              </w:rPr>
+            </w:pPr>
+            <w:r>
+              <w:rPr>
+                <w:rFonts w:ascii="Times New Roman" w:eastAsia="Times New Roman" w:hAnsi="Times New Roman" w:cs="Times New Roman"/>
+                <w:color w:val="000000" w:themeColor="text1"/>
+                <w:lang w:val="en"/>
+              </w:rPr>
+              <w:t>Data Analysis and Modeling Software</w:t>
+            </w:r>
+          </w:p>
+        </w:tc>
+        <w:tc>
+          <w:tcPr>
+            <w:tcW w:w="4675" w:type="dxa"/>
+          </w:tcPr>
+          <w:p>
+            <w:pPr>
+              <w:rPr>
+                <w:rFonts w:ascii="Times New Roman" w:eastAsia="Times New Roman" w:hAnsi="Times New Roman" w:cs="Times New Roman"/>
+                <w:color w:val="000000" w:themeColor="text1"/>
+                <w:lang w:val="en"/>
+              </w:rPr>
+            </w:pPr>
+            <w:r>
+              <w:rPr>
+                <w:rFonts w:ascii="Times New Roman" w:eastAsia="Times New Roman" w:hAnsi="Times New Roman" w:cs="Times New Roman"/>
+                <w:color w:val="000000" w:themeColor="text1"/>
+                <w:lang w:val="en"/>
+              </w:rPr>
+              <w:t>$100 - $1,000</w:t>
+            </w:r>
+          </w:p>
+        </w:tc>
+      </w:tr>
+      <w:tr>
+        <w:tc>
+          <w:tcPr>
+            <w:tcW w:w="4675" w:type="dxa"/>
+          </w:tcPr>
+          <w:p>
+            <w:pPr>
+              <w:rPr>
+                <w:rFonts w:ascii="Times New Roman" w:eastAsia="Times New Roman" w:hAnsi="Times New Roman" w:cs="Times New Roman"/>
+                <w:color w:val="000000" w:themeColor="text1"/>
+                <w:lang w:val="en"/>
+              </w:rPr>
+            </w:pPr>
+            <w:r>
+              <w:rPr>
+                <w:rFonts w:ascii="Times New Roman" w:eastAsia="Times New Roman" w:hAnsi="Times New Roman" w:cs="Times New Roman"/>
+                <w:color w:val="000000" w:themeColor="text1"/>
+                <w:lang w:val="en"/>
+              </w:rPr>
+              <w:t>Version Control Software</w:t>
+            </w:r>
+          </w:p>
+        </w:tc>
+        <w:tc>
+          <w:tcPr>
+            <w:tcW w:w="4675" w:type="dxa"/>
+          </w:tcPr>
+          <w:p>
+            <w:pPr>
+              <w:rPr>
+                <w:rFonts w:ascii="Times New Roman" w:eastAsia="Times New Roman" w:hAnsi="Times New Roman" w:cs="Times New Roman"/>
+                <w:color w:val="000000" w:themeColor="text1"/>
+                <w:lang w:val="en"/>
+              </w:rPr>
+            </w:pPr>
+            <w:r>
+              <w:rPr>
+                <w:rFonts w:ascii="Times New Roman" w:eastAsia="Times New Roman" w:hAnsi="Times New Roman" w:cs="Times New Roman"/>
+                <w:color w:val="000000" w:themeColor="text1"/>
+                <w:lang w:val="en"/>
+              </w:rPr>
+              <w:t>$100 - $250</w:t>
+            </w:r>
+          </w:p>
+        </w:tc>
+      </w:tr>
+      <w:tr>
+        <w:tc>
+          <w:tcPr>
+            <w:tcW w:w="4675" w:type="dxa"/>
+          </w:tcPr>
+          <w:p>
+            <w:pPr>
+              <w:rPr>
+                <w:rFonts w:ascii="Times New Roman" w:eastAsia="Times New Roman" w:hAnsi="Times New Roman" w:cs="Times New Roman"/>
+                <w:color w:val="000000" w:themeColor="text1"/>
+                <w:lang w:val="en"/>
+              </w:rPr>
+            </w:pPr>
+            <w:r>
+              <w:rPr>
+                <w:rFonts w:ascii="Times New Roman" w:eastAsia="Times New Roman" w:hAnsi="Times New Roman" w:cs="Times New Roman"/>
+                <w:color w:val="000000" w:themeColor="text1"/>
+                <w:lang w:val="en"/>
+              </w:rPr>
+              <w:t>Total</w:t>
+            </w:r>
+          </w:p>
+        </w:tc>
+        <w:tc>
+          <w:tcPr>
+            <w:tcW w:w="4675" w:type="dxa"/>
+          </w:tcPr>
+          <w:p>
+            <w:pPr>
+              <w:rPr>
+                <w:rFonts w:ascii="Times New Roman" w:eastAsia="Times New Roman" w:hAnsi="Times New Roman" w:cs="Times New Roman"/>
+                <w:color w:val="000000" w:themeColor="text1"/>
+                <w:lang w:val="en"/>
+              </w:rPr>
+            </w:pPr>
+            <w:r>
+              <w:rPr>
+                <w:rFonts w:ascii="Times New Roman" w:eastAsia="Times New Roman" w:hAnsi="Times New Roman" w:cs="Times New Roman"/>
+                <w:color w:val="000000" w:themeColor="text1"/>
+                <w:lang w:val="en"/>
+              </w:rPr>
+              <w:t>$1,950 - $3,550</w:t>
+            </w:r>
+          </w:p>
+        </w:tc>
+      </w:tr>
+    </w:tbl>
+    <w:p>
+      <w:pPr>
+        <w:ind w:left="720"/>
+        <w:rPr>
+          <w:rFonts w:ascii="Times New Roman" w:eastAsia="Times New Roman" w:hAnsi="Times New Roman" w:cs="Times New Roman"/>
+          <w:color w:val="000000" w:themeColor="text1"/>
+          <w:lang w:val="en"/>
+        </w:rPr>
+      </w:pPr>
     </w:p>
     <w:p>
       <w:pPr>
@@ -7711,6 +11206,258 @@
         <w:t>Itemize estimated labor time and costs.</w:t>
       </w:r>
     </w:p>
+    <w:tbl>
+      <w:tblPr>
+        <w:tblStyle w:val="TableGrid"/>
+        <w:tblW w:w="0" w:type="auto"/>
+        <w:tblInd w:w="720" w:type="dxa"/>
+        <w:tblLook w:val="04A0" w:firstRow="1" w:lastRow="0" w:firstColumn="1" w:lastColumn="0" w:noHBand="0" w:noVBand="1"/>
+      </w:tblPr>
+      <w:tblGrid>
+        <w:gridCol w:w="4320"/>
+        <w:gridCol w:w="4310"/>
+      </w:tblGrid>
+      <w:tr>
+        <w:tc>
+          <w:tcPr>
+            <w:tcW w:w="4675" w:type="dxa"/>
+          </w:tcPr>
+          <w:p>
+            <w:pPr>
+              <w:rPr>
+                <w:rFonts w:ascii="Times New Roman" w:eastAsia="Times New Roman" w:hAnsi="Times New Roman" w:cs="Times New Roman"/>
+                <w:color w:val="000000" w:themeColor="text1"/>
+                <w:lang w:val="en"/>
+              </w:rPr>
+            </w:pPr>
+            <w:r>
+              <w:rPr>
+                <w:rFonts w:ascii="Times New Roman" w:eastAsia="Times New Roman" w:hAnsi="Times New Roman" w:cs="Times New Roman"/>
+                <w:color w:val="000000" w:themeColor="text1"/>
+                <w:lang w:val="en"/>
+              </w:rPr>
+              <w:t>Data Scientist</w:t>
+            </w:r>
+          </w:p>
+        </w:tc>
+        <w:tc>
+          <w:tcPr>
+            <w:tcW w:w="4675" w:type="dxa"/>
+          </w:tcPr>
+          <w:p>
+            <w:pPr>
+              <w:rPr>
+                <w:rFonts w:ascii="Times New Roman" w:eastAsia="Times New Roman" w:hAnsi="Times New Roman" w:cs="Times New Roman"/>
+                <w:color w:val="000000" w:themeColor="text1"/>
+                <w:lang w:val="en"/>
+              </w:rPr>
+            </w:pPr>
+            <w:r>
+              <w:rPr>
+                <w:rFonts w:ascii="Times New Roman" w:eastAsia="Times New Roman" w:hAnsi="Times New Roman" w:cs="Times New Roman"/>
+                <w:color w:val="000000" w:themeColor="text1"/>
+                <w:lang w:val="en"/>
+              </w:rPr>
+              <w:t>$40,000 - $60,000</w:t>
+            </w:r>
+          </w:p>
+        </w:tc>
+      </w:tr>
+      <w:tr>
+        <w:tc>
+          <w:tcPr>
+            <w:tcW w:w="4675" w:type="dxa"/>
+          </w:tcPr>
+          <w:p>
+            <w:pPr>
+              <w:rPr>
+                <w:rFonts w:ascii="Times New Roman" w:eastAsia="Times New Roman" w:hAnsi="Times New Roman" w:cs="Times New Roman"/>
+                <w:color w:val="000000" w:themeColor="text1"/>
+                <w:lang w:val="en"/>
+              </w:rPr>
+            </w:pPr>
+            <w:r>
+              <w:rPr>
+                <w:rFonts w:ascii="Times New Roman" w:eastAsia="Times New Roman" w:hAnsi="Times New Roman" w:cs="Times New Roman"/>
+                <w:color w:val="000000" w:themeColor="text1"/>
+                <w:lang w:val="en"/>
+              </w:rPr>
+              <w:t>Software Developer</w:t>
+            </w:r>
+          </w:p>
+        </w:tc>
+        <w:tc>
+          <w:tcPr>
+            <w:tcW w:w="4675" w:type="dxa"/>
+          </w:tcPr>
+          <w:p>
+            <w:pPr>
+              <w:rPr>
+                <w:rFonts w:ascii="Times New Roman" w:eastAsia="Times New Roman" w:hAnsi="Times New Roman" w:cs="Times New Roman"/>
+                <w:color w:val="000000" w:themeColor="text1"/>
+                <w:lang w:val="en"/>
+              </w:rPr>
+            </w:pPr>
+            <w:r>
+              <w:rPr>
+                <w:rFonts w:ascii="Times New Roman" w:eastAsia="Times New Roman" w:hAnsi="Times New Roman" w:cs="Times New Roman"/>
+                <w:color w:val="000000" w:themeColor="text1"/>
+                <w:lang w:val="en"/>
+              </w:rPr>
+              <w:t>$30,000 - $45,000</w:t>
+            </w:r>
+          </w:p>
+        </w:tc>
+      </w:tr>
+      <w:tr>
+        <w:tc>
+          <w:tcPr>
+            <w:tcW w:w="4675" w:type="dxa"/>
+          </w:tcPr>
+          <w:p>
+            <w:pPr>
+              <w:rPr>
+                <w:rFonts w:ascii="Times New Roman" w:eastAsia="Times New Roman" w:hAnsi="Times New Roman" w:cs="Times New Roman"/>
+                <w:color w:val="000000" w:themeColor="text1"/>
+                <w:lang w:val="en"/>
+              </w:rPr>
+            </w:pPr>
+            <w:r>
+              <w:rPr>
+                <w:rFonts w:ascii="Times New Roman" w:eastAsia="Times New Roman" w:hAnsi="Times New Roman" w:cs="Times New Roman"/>
+                <w:color w:val="000000" w:themeColor="text1"/>
+                <w:lang w:val="en"/>
+              </w:rPr>
+              <w:t>Project Manager</w:t>
+            </w:r>
+          </w:p>
+        </w:tc>
+        <w:tc>
+          <w:tcPr>
+            <w:tcW w:w="4675" w:type="dxa"/>
+          </w:tcPr>
+          <w:p>
+            <w:pPr>
+              <w:rPr>
+                <w:rFonts w:ascii="Times New Roman" w:eastAsia="Times New Roman" w:hAnsi="Times New Roman" w:cs="Times New Roman"/>
+                <w:color w:val="000000" w:themeColor="text1"/>
+                <w:lang w:val="en"/>
+              </w:rPr>
+            </w:pPr>
+            <w:r>
+              <w:rPr>
+                <w:rFonts w:ascii="Times New Roman" w:eastAsia="Times New Roman" w:hAnsi="Times New Roman" w:cs="Times New Roman"/>
+                <w:color w:val="000000" w:themeColor="text1"/>
+                <w:lang w:val="en"/>
+              </w:rPr>
+              <w:t>$16,000 - $24,000</w:t>
+            </w:r>
+          </w:p>
+        </w:tc>
+      </w:tr>
+      <w:tr>
+        <w:tc>
+          <w:tcPr>
+            <w:tcW w:w="4675" w:type="dxa"/>
+          </w:tcPr>
+          <w:p>
+            <w:pPr>
+              <w:rPr>
+                <w:rFonts w:ascii="Times New Roman" w:eastAsia="Times New Roman" w:hAnsi="Times New Roman" w:cs="Times New Roman"/>
+                <w:color w:val="000000" w:themeColor="text1"/>
+                <w:lang w:val="en"/>
+              </w:rPr>
+            </w:pPr>
+            <w:r>
+              <w:rPr>
+                <w:rFonts w:ascii="Times New Roman" w:eastAsia="Times New Roman" w:hAnsi="Times New Roman" w:cs="Times New Roman"/>
+                <w:color w:val="000000" w:themeColor="text1"/>
+                <w:lang w:val="en"/>
+              </w:rPr>
+              <w:t>QA Engineer</w:t>
+            </w:r>
+          </w:p>
+        </w:tc>
+        <w:tc>
+          <w:tcPr>
+            <w:tcW w:w="4675" w:type="dxa"/>
+          </w:tcPr>
+          <w:p>
+            <w:pPr>
+              <w:rPr>
+                <w:rFonts w:ascii="Times New Roman" w:eastAsia="Times New Roman" w:hAnsi="Times New Roman" w:cs="Times New Roman"/>
+                <w:color w:val="000000" w:themeColor="text1"/>
+                <w:lang w:val="en"/>
+              </w:rPr>
+            </w:pPr>
+            <w:r>
+              <w:rPr>
+                <w:rFonts w:ascii="Times New Roman" w:eastAsia="Times New Roman" w:hAnsi="Times New Roman" w:cs="Times New Roman"/>
+                <w:color w:val="000000" w:themeColor="text1"/>
+                <w:lang w:val="en"/>
+              </w:rPr>
+              <w:t>$14,000 - $20,000</w:t>
+            </w:r>
+          </w:p>
+        </w:tc>
+      </w:tr>
+      <w:tr>
+        <w:tc>
+          <w:tcPr>
+            <w:tcW w:w="4675" w:type="dxa"/>
+          </w:tcPr>
+          <w:p>
+            <w:pPr>
+              <w:rPr>
+                <w:rFonts w:ascii="Times New Roman" w:eastAsia="Times New Roman" w:hAnsi="Times New Roman" w:cs="Times New Roman"/>
+                <w:color w:val="000000" w:themeColor="text1"/>
+                <w:lang w:val="en"/>
+              </w:rPr>
+            </w:pPr>
+            <w:r>
+              <w:rPr>
+                <w:rFonts w:ascii="Times New Roman" w:eastAsia="Times New Roman" w:hAnsi="Times New Roman" w:cs="Times New Roman"/>
+                <w:color w:val="000000" w:themeColor="text1"/>
+                <w:lang w:val="en"/>
+              </w:rPr>
+              <w:t>Total</w:t>
+            </w:r>
+          </w:p>
+        </w:tc>
+        <w:tc>
+          <w:tcPr>
+            <w:tcW w:w="4675" w:type="dxa"/>
+          </w:tcPr>
+          <w:p>
+            <w:pPr>
+              <w:rPr>
+                <w:rFonts w:ascii="Times New Roman" w:eastAsia="Times New Roman" w:hAnsi="Times New Roman" w:cs="Times New Roman"/>
+                <w:color w:val="000000" w:themeColor="text1"/>
+                <w:lang w:val="en"/>
+              </w:rPr>
+            </w:pPr>
+            <w:r>
+              <w:rPr>
+                <w:rFonts w:ascii="Times New Roman" w:eastAsia="Times New Roman" w:hAnsi="Times New Roman" w:cs="Times New Roman"/>
+                <w:color w:val="000000" w:themeColor="text1"/>
+                <w:lang w:val="en"/>
+              </w:rPr>
+              <w:t>$100,000 - $149,000</w:t>
+            </w:r>
+          </w:p>
+        </w:tc>
+      </w:tr>
+    </w:tbl>
+    <w:p>
+      <w:pPr>
+        <w:ind w:left="720"/>
+        <w:rPr>
+          <w:rFonts w:ascii="Times New Roman" w:eastAsia="Times New Roman" w:hAnsi="Times New Roman" w:cs="Times New Roman"/>
+          <w:color w:val="000000" w:themeColor="text1"/>
+          <w:lang w:val="en"/>
+        </w:rPr>
+      </w:pPr>
+    </w:p>
     <w:p>
       <w:pPr>
         <w:pStyle w:val="ListParagraph"/>
@@ -7733,21 +11480,250 @@
         <w:t>Itemize estimated environment costs of the application, e.g., deployment, hosting, maintenance, etc.</w:t>
       </w:r>
     </w:p>
-    <w:p>
-      <w:pPr>
-        <w:rPr>
-          <w:rFonts w:ascii="Times New Roman" w:eastAsia="Times New Roman" w:hAnsi="Times New Roman" w:cs="Times New Roman"/>
-          <w:color w:val="000000" w:themeColor="text1"/>
-          <w:lang w:val="en"/>
-        </w:rPr>
-      </w:pPr>
-      <w:r>
-        <w:br w:type="page"/>
-      </w:r>
-    </w:p>
-    <w:p>
-      <w:pPr>
-        <w:pStyle w:val="Heading1"/>
+    <w:tbl>
+      <w:tblPr>
+        <w:tblStyle w:val="TableGrid"/>
+        <w:tblW w:w="0" w:type="auto"/>
+        <w:tblInd w:w="720" w:type="dxa"/>
+        <w:tblLook w:val="04A0" w:firstRow="1" w:lastRow="0" w:firstColumn="1" w:lastColumn="0" w:noHBand="0" w:noVBand="1"/>
+      </w:tblPr>
+      <w:tblGrid>
+        <w:gridCol w:w="4347"/>
+        <w:gridCol w:w="4283"/>
+      </w:tblGrid>
+      <w:tr>
+        <w:tc>
+          <w:tcPr>
+            <w:tcW w:w="4675" w:type="dxa"/>
+          </w:tcPr>
+          <w:p>
+            <w:pPr>
+              <w:rPr>
+                <w:rFonts w:ascii="Times New Roman" w:eastAsia="Times New Roman" w:hAnsi="Times New Roman" w:cs="Times New Roman"/>
+                <w:color w:val="000000" w:themeColor="text1"/>
+                <w:lang w:val="en"/>
+              </w:rPr>
+            </w:pPr>
+            <w:r>
+              <w:rPr>
+                <w:rFonts w:ascii="Times New Roman" w:eastAsia="Times New Roman" w:hAnsi="Times New Roman" w:cs="Times New Roman"/>
+                <w:color w:val="000000" w:themeColor="text1"/>
+                <w:lang w:val="en"/>
+              </w:rPr>
+              <w:t>Cloud Computing and Storage</w:t>
+            </w:r>
+          </w:p>
+        </w:tc>
+        <w:tc>
+          <w:tcPr>
+            <w:tcW w:w="4675" w:type="dxa"/>
+          </w:tcPr>
+          <w:p>
+            <w:pPr>
+              <w:rPr>
+                <w:rFonts w:ascii="Times New Roman" w:eastAsia="Times New Roman" w:hAnsi="Times New Roman" w:cs="Times New Roman"/>
+                <w:color w:val="000000" w:themeColor="text1"/>
+                <w:lang w:val="en"/>
+              </w:rPr>
+            </w:pPr>
+            <w:r>
+              <w:rPr>
+                <w:rFonts w:ascii="Times New Roman" w:eastAsia="Times New Roman" w:hAnsi="Times New Roman" w:cs="Times New Roman"/>
+                <w:color w:val="000000" w:themeColor="text1"/>
+                <w:lang w:val="en"/>
+              </w:rPr>
+              <w:t>$100 - $1,000</w:t>
+            </w:r>
+          </w:p>
+        </w:tc>
+      </w:tr>
+      <w:tr>
+        <w:tc>
+          <w:tcPr>
+            <w:tcW w:w="4675" w:type="dxa"/>
+          </w:tcPr>
+          <w:p>
+            <w:pPr>
+              <w:rPr>
+                <w:rFonts w:ascii="Times New Roman" w:eastAsia="Times New Roman" w:hAnsi="Times New Roman" w:cs="Times New Roman"/>
+                <w:color w:val="000000" w:themeColor="text1"/>
+                <w:lang w:val="en"/>
+              </w:rPr>
+            </w:pPr>
+            <w:r>
+              <w:rPr>
+                <w:rFonts w:ascii="Times New Roman" w:eastAsia="Times New Roman" w:hAnsi="Times New Roman" w:cs="Times New Roman"/>
+                <w:color w:val="000000" w:themeColor="text1"/>
+                <w:lang w:val="en"/>
+              </w:rPr>
+              <w:t>Development and Testing Environments</w:t>
+            </w:r>
+          </w:p>
+        </w:tc>
+        <w:tc>
+          <w:tcPr>
+            <w:tcW w:w="4675" w:type="dxa"/>
+          </w:tcPr>
+          <w:p>
+            <w:pPr>
+              <w:rPr>
+                <w:rFonts w:ascii="Times New Roman" w:eastAsia="Times New Roman" w:hAnsi="Times New Roman" w:cs="Times New Roman"/>
+                <w:color w:val="000000" w:themeColor="text1"/>
+                <w:lang w:val="en"/>
+              </w:rPr>
+            </w:pPr>
+            <w:r>
+              <w:rPr>
+                <w:rFonts w:ascii="Times New Roman" w:eastAsia="Times New Roman" w:hAnsi="Times New Roman" w:cs="Times New Roman"/>
+                <w:color w:val="000000" w:themeColor="text1"/>
+                <w:lang w:val="en"/>
+              </w:rPr>
+              <w:t>$50 - $300</w:t>
+            </w:r>
+          </w:p>
+        </w:tc>
+      </w:tr>
+      <w:tr>
+        <w:tc>
+          <w:tcPr>
+            <w:tcW w:w="4675" w:type="dxa"/>
+          </w:tcPr>
+          <w:p>
+            <w:pPr>
+              <w:rPr>
+                <w:rFonts w:ascii="Times New Roman" w:eastAsia="Times New Roman" w:hAnsi="Times New Roman" w:cs="Times New Roman"/>
+                <w:color w:val="000000" w:themeColor="text1"/>
+                <w:lang w:val="en"/>
+              </w:rPr>
+            </w:pPr>
+            <w:r>
+              <w:rPr>
+                <w:rFonts w:ascii="Times New Roman" w:eastAsia="Times New Roman" w:hAnsi="Times New Roman" w:cs="Times New Roman"/>
+                <w:color w:val="000000" w:themeColor="text1"/>
+                <w:lang w:val="en"/>
+              </w:rPr>
+              <w:t>Backup and Disaster Recovery Solutions</w:t>
+            </w:r>
+          </w:p>
+        </w:tc>
+        <w:tc>
+          <w:tcPr>
+            <w:tcW w:w="4675" w:type="dxa"/>
+          </w:tcPr>
+          <w:p>
+            <w:pPr>
+              <w:rPr>
+                <w:rFonts w:ascii="Times New Roman" w:eastAsia="Times New Roman" w:hAnsi="Times New Roman" w:cs="Times New Roman"/>
+                <w:color w:val="000000" w:themeColor="text1"/>
+                <w:lang w:val="en"/>
+              </w:rPr>
+            </w:pPr>
+            <w:r>
+              <w:rPr>
+                <w:rFonts w:ascii="Times New Roman" w:eastAsia="Times New Roman" w:hAnsi="Times New Roman" w:cs="Times New Roman"/>
+                <w:color w:val="000000" w:themeColor="text1"/>
+                <w:lang w:val="en"/>
+              </w:rPr>
+              <w:t>$30 - $300</w:t>
+            </w:r>
+          </w:p>
+        </w:tc>
+      </w:tr>
+      <w:tr>
+        <w:tc>
+          <w:tcPr>
+            <w:tcW w:w="4675" w:type="dxa"/>
+          </w:tcPr>
+          <w:p>
+            <w:pPr>
+              <w:rPr>
+                <w:rFonts w:ascii="Times New Roman" w:eastAsia="Times New Roman" w:hAnsi="Times New Roman" w:cs="Times New Roman"/>
+                <w:color w:val="000000" w:themeColor="text1"/>
+                <w:lang w:val="en"/>
+              </w:rPr>
+            </w:pPr>
+            <w:r>
+              <w:rPr>
+                <w:rFonts w:ascii="Times New Roman" w:eastAsia="Times New Roman" w:hAnsi="Times New Roman" w:cs="Times New Roman"/>
+                <w:color w:val="000000" w:themeColor="text1"/>
+                <w:lang w:val="en"/>
+              </w:rPr>
+              <w:t>Security and Compliance</w:t>
+            </w:r>
+          </w:p>
+        </w:tc>
+        <w:tc>
+          <w:tcPr>
+            <w:tcW w:w="4675" w:type="dxa"/>
+          </w:tcPr>
+          <w:p>
+            <w:pPr>
+              <w:rPr>
+                <w:rFonts w:ascii="Times New Roman" w:eastAsia="Times New Roman" w:hAnsi="Times New Roman" w:cs="Times New Roman"/>
+                <w:color w:val="000000" w:themeColor="text1"/>
+                <w:lang w:val="en"/>
+              </w:rPr>
+            </w:pPr>
+            <w:r>
+              <w:rPr>
+                <w:rFonts w:ascii="Times New Roman" w:eastAsia="Times New Roman" w:hAnsi="Times New Roman" w:cs="Times New Roman"/>
+                <w:color w:val="000000" w:themeColor="text1"/>
+                <w:lang w:val="en"/>
+              </w:rPr>
+              <w:t>$20 - $200</w:t>
+            </w:r>
+          </w:p>
+        </w:tc>
+      </w:tr>
+      <w:tr>
+        <w:tc>
+          <w:tcPr>
+            <w:tcW w:w="4675" w:type="dxa"/>
+          </w:tcPr>
+          <w:p>
+            <w:pPr>
+              <w:rPr>
+                <w:rFonts w:ascii="Times New Roman" w:eastAsia="Times New Roman" w:hAnsi="Times New Roman" w:cs="Times New Roman"/>
+                <w:color w:val="000000" w:themeColor="text1"/>
+                <w:lang w:val="en"/>
+              </w:rPr>
+            </w:pPr>
+            <w:r>
+              <w:rPr>
+                <w:rFonts w:ascii="Times New Roman" w:eastAsia="Times New Roman" w:hAnsi="Times New Roman" w:cs="Times New Roman"/>
+                <w:color w:val="000000" w:themeColor="text1"/>
+                <w:lang w:val="en"/>
+              </w:rPr>
+              <w:t>Total</w:t>
+            </w:r>
+          </w:p>
+        </w:tc>
+        <w:tc>
+          <w:tcPr>
+            <w:tcW w:w="4675" w:type="dxa"/>
+          </w:tcPr>
+          <w:p>
+            <w:pPr>
+              <w:rPr>
+                <w:rFonts w:ascii="Times New Roman" w:eastAsia="Times New Roman" w:hAnsi="Times New Roman" w:cs="Times New Roman"/>
+                <w:color w:val="000000" w:themeColor="text1"/>
+                <w:lang w:val="en"/>
+              </w:rPr>
+            </w:pPr>
+            <w:r>
+              <w:rPr>
+                <w:rFonts w:ascii="Times New Roman" w:eastAsia="Times New Roman" w:hAnsi="Times New Roman" w:cs="Times New Roman"/>
+                <w:color w:val="000000" w:themeColor="text1"/>
+                <w:lang w:val="en"/>
+              </w:rPr>
+              <w:t>$200 - $1,800</w:t>
+            </w:r>
+          </w:p>
+        </w:tc>
+      </w:tr>
+    </w:tbl>
+    <w:p>
+      <w:pPr>
         <w:rPr>
           <w:color w:val="000000" w:themeColor="text1"/>
           <w:sz w:val="40"/>
@@ -7755,7 +11731,9 @@
           <w:lang w:val="en"/>
         </w:rPr>
       </w:pPr>
-      <w:bookmarkStart w:id="10" w:name="_Toc1471073175"/>
+      <w:r>
+        <w:br w:type="page"/>
+      </w:r>
       <w:r>
         <w:rPr>
           <w:color w:val="000000" w:themeColor="text1"/>
@@ -7764,17 +11742,7 @@
           <w:lang w:val="en"/>
         </w:rPr>
         <w:lastRenderedPageBreak/>
-        <w:t>Part C: Application</w:t>
-      </w:r>
-      <w:bookmarkEnd w:id="10"/>
-      <w:r>
-        <w:rPr>
-          <w:color w:val="000000" w:themeColor="text1"/>
-          <w:sz w:val="40"/>
-          <w:szCs w:val="40"/>
-          <w:lang w:val="en"/>
-        </w:rPr>
-        <w:t xml:space="preserve"> </w:t>
+        <w:t xml:space="preserve">Part C: Application </w:t>
       </w:r>
     </w:p>
     <w:p>
@@ -7868,7 +11836,7 @@
         </w:rPr>
         <w:t xml:space="preserve">I am including the local version of the JupyterLab notebook file as well in case the JupyterLite version doesn’t work. This one requires additional libraries but works fine with the Anaconda Distribution of Python found </w:t>
       </w:r>
-      <w:hyperlink r:id="rId9" w:history="1">
+      <w:hyperlink r:id="rId10" w:history="1">
         <w:r>
           <w:rPr>
             <w:rStyle w:val="Hyperlink"/>
@@ -8024,7 +11992,7 @@
           <w:lang w:val="en"/>
         </w:rPr>
       </w:pPr>
-      <w:bookmarkStart w:id="11" w:name="_Toc651895932"/>
+      <w:bookmarkStart w:id="10" w:name="_Toc157431965"/>
       <w:r>
         <w:rPr>
           <w:color w:val="000000" w:themeColor="text1"/>
@@ -8035,7 +12003,7 @@
         <w:lastRenderedPageBreak/>
         <w:t>Part D: Post-implementation Report</w:t>
       </w:r>
-      <w:bookmarkEnd w:id="11"/>
+      <w:bookmarkEnd w:id="10"/>
     </w:p>
     <w:p>
       <w:pPr>
@@ -8047,7 +12015,7 @@
           <w:lang w:val="en"/>
         </w:rPr>
       </w:pPr>
-      <w:bookmarkStart w:id="12" w:name="_Toc1134136520"/>
+      <w:bookmarkStart w:id="11" w:name="_Toc157431966"/>
       <w:r>
         <w:rPr>
           <w:b w:val="0"/>
@@ -8059,7 +12027,7 @@
         </w:rPr>
         <w:t>Solution Summary</w:t>
       </w:r>
-      <w:bookmarkEnd w:id="12"/>
+      <w:bookmarkEnd w:id="11"/>
     </w:p>
     <w:p>
       <w:pPr>
@@ -8199,7 +12167,7 @@
           <w:lang w:val="en"/>
         </w:rPr>
       </w:pPr>
-      <w:bookmarkStart w:id="13" w:name="_Toc182221765"/>
+      <w:bookmarkStart w:id="12" w:name="_Toc157431967"/>
       <w:r>
         <w:rPr>
           <w:b w:val="0"/>
@@ -8211,7 +12179,7 @@
         </w:rPr>
         <w:t>Data Summary</w:t>
       </w:r>
-      <w:bookmarkEnd w:id="13"/>
+      <w:bookmarkEnd w:id="12"/>
     </w:p>
     <w:p>
       <w:pPr>
@@ -8608,7 +12576,7 @@
           <w:lang w:val="en"/>
         </w:rPr>
       </w:pPr>
-      <w:bookmarkStart w:id="14" w:name="_Toc1505466430"/>
+      <w:bookmarkStart w:id="13" w:name="_Toc157431968"/>
       <w:r>
         <w:rPr>
           <w:b w:val="0"/>
@@ -8621,7 +12589,7 @@
         <w:lastRenderedPageBreak/>
         <w:t>Machine Learning</w:t>
       </w:r>
-      <w:bookmarkEnd w:id="14"/>
+      <w:bookmarkEnd w:id="13"/>
     </w:p>
     <w:p>
       <w:pPr>
@@ -9102,7 +13070,7 @@
           <w:lang w:val="en"/>
         </w:rPr>
       </w:pPr>
-      <w:bookmarkStart w:id="15" w:name="_Toc391434166"/>
+      <w:bookmarkStart w:id="14" w:name="_Toc157431969"/>
       <w:r>
         <w:rPr>
           <w:b w:val="0"/>
@@ -9115,7 +13083,7 @@
         <w:lastRenderedPageBreak/>
         <w:t>Validation</w:t>
       </w:r>
-      <w:bookmarkEnd w:id="15"/>
+      <w:bookmarkEnd w:id="14"/>
       <w:r>
         <w:rPr>
           <w:b w:val="0"/>
@@ -9539,7 +13507,7 @@
           <w:lang w:val="en"/>
         </w:rPr>
       </w:pPr>
-      <w:bookmarkStart w:id="16" w:name="_Toc201059345"/>
+      <w:bookmarkStart w:id="15" w:name="_Toc157431970"/>
       <w:r>
         <w:rPr>
           <w:b w:val="0"/>
@@ -9552,7 +13520,7 @@
         <w:lastRenderedPageBreak/>
         <w:t>Visualizations</w:t>
       </w:r>
-      <w:bookmarkEnd w:id="16"/>
+      <w:bookmarkEnd w:id="15"/>
     </w:p>
     <w:p>
       <w:pPr>
@@ -9689,7 +13657,7 @@
                     <pic:cNvPicPr/>
                   </pic:nvPicPr>
                   <pic:blipFill>
-                    <a:blip r:embed="rId10"/>
+                    <a:blip r:embed="rId11"/>
                     <a:stretch>
                       <a:fillRect/>
                     </a:stretch>
@@ -9750,7 +13718,7 @@
                     <pic:cNvPicPr/>
                   </pic:nvPicPr>
                   <pic:blipFill>
-                    <a:blip r:embed="rId11"/>
+                    <a:blip r:embed="rId12"/>
                     <a:stretch>
                       <a:fillRect/>
                     </a:stretch>
@@ -9811,7 +13779,7 @@
                     <pic:cNvPicPr/>
                   </pic:nvPicPr>
                   <pic:blipFill>
-                    <a:blip r:embed="rId12"/>
+                    <a:blip r:embed="rId13"/>
                     <a:stretch>
                       <a:fillRect/>
                     </a:stretch>
@@ -9847,7 +13815,7 @@
           <w:lang w:val="en"/>
         </w:rPr>
       </w:pPr>
-      <w:bookmarkStart w:id="17" w:name="_Toc1365484010"/>
+      <w:bookmarkStart w:id="16" w:name="_Toc157431971"/>
       <w:r>
         <w:rPr>
           <w:b w:val="0"/>
@@ -9860,7 +13828,7 @@
         <w:lastRenderedPageBreak/>
         <w:t>User Guide</w:t>
       </w:r>
-      <w:bookmarkEnd w:id="17"/>
+      <w:bookmarkEnd w:id="16"/>
     </w:p>
     <w:p>
       <w:pPr>
@@ -9939,7 +13907,7 @@
         </w:rPr>
         <w:t xml:space="preserve">Navigate to </w:t>
       </w:r>
-      <w:hyperlink r:id="rId13" w:history="1">
+      <w:hyperlink r:id="rId14" w:history="1">
         <w:r>
           <w:rPr>
             <w:rStyle w:val="Hyperlink"/>
@@ -10019,7 +13987,7 @@
                     <pic:cNvPicPr/>
                   </pic:nvPicPr>
                   <pic:blipFill>
-                    <a:blip r:embed="rId14"/>
+                    <a:blip r:embed="rId15"/>
                     <a:stretch>
                       <a:fillRect/>
                     </a:stretch>
@@ -10106,7 +14074,7 @@
                     <pic:cNvPicPr/>
                   </pic:nvPicPr>
                   <pic:blipFill>
-                    <a:blip r:embed="rId15"/>
+                    <a:blip r:embed="rId16"/>
                     <a:stretch>
                       <a:fillRect/>
                     </a:stretch>
@@ -10183,7 +14151,7 @@
                     <pic:cNvPicPr/>
                   </pic:nvPicPr>
                   <pic:blipFill>
-                    <a:blip r:embed="rId16"/>
+                    <a:blip r:embed="rId17"/>
                     <a:stretch>
                       <a:fillRect/>
                     </a:stretch>
@@ -10372,15 +14340,7 @@
           <w:color w:val="000000" w:themeColor="text1"/>
           <w:lang w:val="en"/>
         </w:rPr>
-        <w:t>Select Run -&gt; Restart Kernel and Run All Cells</w:t>
-      </w:r>
-      <w:r>
-        <w:rPr>
-          <w:rFonts w:ascii="Times New Roman" w:eastAsia="Times New Roman" w:hAnsi="Times New Roman" w:cs="Times New Roman"/>
-          <w:color w:val="000000" w:themeColor="text1"/>
-          <w:lang w:val="en"/>
-        </w:rPr>
-        <w:t xml:space="preserve"> and wait.</w:t>
+        <w:t>Ensure that the kernel selected is Python.</w:t>
       </w:r>
     </w:p>
     <w:p>
@@ -10392,14 +14352,6 @@
           <w:lang w:val="en"/>
         </w:rPr>
       </w:pPr>
-      <w:r>
-        <w:rPr>
-          <w:rFonts w:ascii="Times New Roman" w:eastAsia="Times New Roman" w:hAnsi="Times New Roman" w:cs="Times New Roman"/>
-          <w:color w:val="000000" w:themeColor="text1"/>
-          <w:lang w:val="en"/>
-        </w:rPr>
-        <w:t>.</w:t>
-      </w:r>
     </w:p>
     <w:p>
       <w:pPr>
@@ -10420,15 +14372,7 @@
           <w:color w:val="000000" w:themeColor="text1"/>
           <w:lang w:val="en"/>
         </w:rPr>
-        <w:t>Click the “No Kernel” button in the top-right corner</w:t>
-      </w:r>
-      <w:r>
-        <w:rPr>
-          <w:rFonts w:ascii="Times New Roman" w:eastAsia="Times New Roman" w:hAnsi="Times New Roman" w:cs="Times New Roman"/>
-          <w:color w:val="000000" w:themeColor="text1"/>
-          <w:lang w:val="en"/>
-        </w:rPr>
-        <w:t xml:space="preserve"> when it appears.</w:t>
+        <w:t>Select Run -&gt; Run All Cells</w:t>
       </w:r>
     </w:p>
     <w:p>
@@ -10460,7 +14404,7 @@
           <w:color w:val="000000" w:themeColor="text1"/>
           <w:lang w:val="en"/>
         </w:rPr>
-        <w:t>Select Python.</w:t>
+        <w:t>The visualizations and markdowns are provided above the tool. To use the tool, scroll to the bottom of the screen.</w:t>
       </w:r>
     </w:p>
     <w:p>
@@ -10492,7 +14436,7 @@
           <w:color w:val="000000" w:themeColor="text1"/>
           <w:lang w:val="en"/>
         </w:rPr>
-        <w:t>Select Run -&gt; Run All Cells</w:t>
+        <w:t>A work year can be selected with the slider.</w:t>
       </w:r>
     </w:p>
     <w:p>
@@ -10524,8 +14468,23 @@
           <w:color w:val="000000" w:themeColor="text1"/>
           <w:lang w:val="en"/>
         </w:rPr>
-        <w:lastRenderedPageBreak/>
-        <w:t>The visualizations and markdowns are provided above the tool. To use the tool, scroll to the bottom of the screen.</w:t>
+        <w:t xml:space="preserve">The rest </w:t>
+      </w:r>
+      <w:r>
+        <w:rPr>
+          <w:rFonts w:ascii="Times New Roman" w:eastAsia="Times New Roman" w:hAnsi="Times New Roman" w:cs="Times New Roman"/>
+          <w:color w:val="000000" w:themeColor="text1"/>
+          <w:lang w:val="en"/>
+        </w:rPr>
+        <w:t xml:space="preserve">of the </w:t>
+      </w:r>
+      <w:r>
+        <w:rPr>
+          <w:rFonts w:ascii="Times New Roman" w:eastAsia="Times New Roman" w:hAnsi="Times New Roman" w:cs="Times New Roman"/>
+          <w:color w:val="000000" w:themeColor="text1"/>
+          <w:lang w:val="en"/>
+        </w:rPr>
+        <w:t>items are dropdown menus.</w:t>
       </w:r>
     </w:p>
     <w:p>
@@ -10557,7 +14516,7 @@
           <w:color w:val="000000" w:themeColor="text1"/>
           <w:lang w:val="en"/>
         </w:rPr>
-        <w:t>A work year can be selected with the slider.</w:t>
+        <w:t>Select “Predict Salary”</w:t>
       </w:r>
     </w:p>
     <w:p>
@@ -10589,86 +14548,6 @@
           <w:color w:val="000000" w:themeColor="text1"/>
           <w:lang w:val="en"/>
         </w:rPr>
-        <w:t xml:space="preserve">The rest </w:t>
-      </w:r>
-      <w:r>
-        <w:rPr>
-          <w:rFonts w:ascii="Times New Roman" w:eastAsia="Times New Roman" w:hAnsi="Times New Roman" w:cs="Times New Roman"/>
-          <w:color w:val="000000" w:themeColor="text1"/>
-          <w:lang w:val="en"/>
-        </w:rPr>
-        <w:t xml:space="preserve">of the </w:t>
-      </w:r>
-      <w:r>
-        <w:rPr>
-          <w:rFonts w:ascii="Times New Roman" w:eastAsia="Times New Roman" w:hAnsi="Times New Roman" w:cs="Times New Roman"/>
-          <w:color w:val="000000" w:themeColor="text1"/>
-          <w:lang w:val="en"/>
-        </w:rPr>
-        <w:t>items are dropdown menus.</w:t>
-      </w:r>
-    </w:p>
-    <w:p>
-      <w:pPr>
-        <w:pStyle w:val="ListParagraph"/>
-        <w:rPr>
-          <w:rFonts w:ascii="Times New Roman" w:eastAsia="Times New Roman" w:hAnsi="Times New Roman" w:cs="Times New Roman"/>
-          <w:color w:val="000000" w:themeColor="text1"/>
-          <w:lang w:val="en"/>
-        </w:rPr>
-      </w:pPr>
-    </w:p>
-    <w:p>
-      <w:pPr>
-        <w:pStyle w:val="ListParagraph"/>
-        <w:numPr>
-          <w:ilvl w:val="0"/>
-          <w:numId w:val="11"/>
-        </w:numPr>
-        <w:rPr>
-          <w:rFonts w:ascii="Times New Roman" w:eastAsia="Times New Roman" w:hAnsi="Times New Roman" w:cs="Times New Roman"/>
-          <w:color w:val="000000" w:themeColor="text1"/>
-          <w:lang w:val="en"/>
-        </w:rPr>
-      </w:pPr>
-      <w:r>
-        <w:rPr>
-          <w:rFonts w:ascii="Times New Roman" w:eastAsia="Times New Roman" w:hAnsi="Times New Roman" w:cs="Times New Roman"/>
-          <w:color w:val="000000" w:themeColor="text1"/>
-          <w:lang w:val="en"/>
-        </w:rPr>
-        <w:t>Select “Predict Salary”</w:t>
-      </w:r>
-    </w:p>
-    <w:p>
-      <w:pPr>
-        <w:pStyle w:val="ListParagraph"/>
-        <w:rPr>
-          <w:rFonts w:ascii="Times New Roman" w:eastAsia="Times New Roman" w:hAnsi="Times New Roman" w:cs="Times New Roman"/>
-          <w:color w:val="000000" w:themeColor="text1"/>
-          <w:lang w:val="en"/>
-        </w:rPr>
-      </w:pPr>
-    </w:p>
-    <w:p>
-      <w:pPr>
-        <w:pStyle w:val="ListParagraph"/>
-        <w:numPr>
-          <w:ilvl w:val="0"/>
-          <w:numId w:val="11"/>
-        </w:numPr>
-        <w:rPr>
-          <w:rFonts w:ascii="Times New Roman" w:eastAsia="Times New Roman" w:hAnsi="Times New Roman" w:cs="Times New Roman"/>
-          <w:color w:val="000000" w:themeColor="text1"/>
-          <w:lang w:val="en"/>
-        </w:rPr>
-      </w:pPr>
-      <w:r>
-        <w:rPr>
-          <w:rFonts w:ascii="Times New Roman" w:eastAsia="Times New Roman" w:hAnsi="Times New Roman" w:cs="Times New Roman"/>
-          <w:color w:val="000000" w:themeColor="text1"/>
-          <w:lang w:val="en"/>
-        </w:rPr>
         <w:t>The predicted salary will appear in the box below.</w:t>
       </w:r>
     </w:p>
@@ -10692,7 +14571,7 @@
           <w:lang w:val="en"/>
         </w:rPr>
       </w:pPr>
-      <w:bookmarkStart w:id="18" w:name="_Toc1702353417"/>
+      <w:bookmarkStart w:id="17" w:name="_Toc157431972"/>
       <w:r>
         <w:rPr>
           <w:color w:val="000000" w:themeColor="text1"/>
@@ -10701,7 +14580,7 @@
         <w:lastRenderedPageBreak/>
         <w:t>Reference Page</w:t>
       </w:r>
-      <w:bookmarkEnd w:id="18"/>
+      <w:bookmarkEnd w:id="17"/>
     </w:p>
     <w:p>
       <w:pPr>
@@ -10814,8 +14693,8 @@
       </w:pPr>
     </w:p>
     <w:sectPr>
-      <w:headerReference w:type="default" r:id="rId17"/>
-      <w:footerReference w:type="default" r:id="rId18"/>
+      <w:headerReference w:type="default" r:id="rId18"/>
+      <w:footerReference w:type="default" r:id="rId19"/>
       <w:pgSz w:w="12240" w:h="15840"/>
       <w:pgMar w:top="1440" w:right="1440" w:bottom="1440" w:left="1440" w:header="720" w:footer="720" w:gutter="0"/>
       <w:cols w:space="720"/>
@@ -11529,6 +15408,95 @@
     </w:lvl>
   </w:abstractNum>
   <w:abstractNum w:abstractNumId="5" w15:restartNumberingAfterBreak="0">
+    <w:nsid w:val="270348EF"/>
+    <w:multiLevelType w:val="hybridMultilevel"/>
+    <w:tmpl w:val="919EEBB2"/>
+    <w:lvl w:ilvl="0" w:tplc="0409000F">
+      <w:start w:val="1"/>
+      <w:numFmt w:val="decimal"/>
+      <w:lvlText w:val="%1."/>
+      <w:lvlJc w:val="left"/>
+      <w:pPr>
+        <w:ind w:left="720" w:hanging="360"/>
+      </w:pPr>
+      <w:rPr>
+        <w:rFonts w:hint="default"/>
+      </w:rPr>
+    </w:lvl>
+    <w:lvl w:ilvl="1" w:tplc="04090019" w:tentative="1">
+      <w:start w:val="1"/>
+      <w:numFmt w:val="lowerLetter"/>
+      <w:lvlText w:val="%2."/>
+      <w:lvlJc w:val="left"/>
+      <w:pPr>
+        <w:ind w:left="1440" w:hanging="360"/>
+      </w:pPr>
+    </w:lvl>
+    <w:lvl w:ilvl="2" w:tplc="0409001B" w:tentative="1">
+      <w:start w:val="1"/>
+      <w:numFmt w:val="lowerRoman"/>
+      <w:lvlText w:val="%3."/>
+      <w:lvlJc w:val="right"/>
+      <w:pPr>
+        <w:ind w:left="2160" w:hanging="180"/>
+      </w:pPr>
+    </w:lvl>
+    <w:lvl w:ilvl="3" w:tplc="0409000F" w:tentative="1">
+      <w:start w:val="1"/>
+      <w:numFmt w:val="decimal"/>
+      <w:lvlText w:val="%4."/>
+      <w:lvlJc w:val="left"/>
+      <w:pPr>
+        <w:ind w:left="2880" w:hanging="360"/>
+      </w:pPr>
+    </w:lvl>
+    <w:lvl w:ilvl="4" w:tplc="04090019" w:tentative="1">
+      <w:start w:val="1"/>
+      <w:numFmt w:val="lowerLetter"/>
+      <w:lvlText w:val="%5."/>
+      <w:lvlJc w:val="left"/>
+      <w:pPr>
+        <w:ind w:left="3600" w:hanging="360"/>
+      </w:pPr>
+    </w:lvl>
+    <w:lvl w:ilvl="5" w:tplc="0409001B" w:tentative="1">
+      <w:start w:val="1"/>
+      <w:numFmt w:val="lowerRoman"/>
+      <w:lvlText w:val="%6."/>
+      <w:lvlJc w:val="right"/>
+      <w:pPr>
+        <w:ind w:left="4320" w:hanging="180"/>
+      </w:pPr>
+    </w:lvl>
+    <w:lvl w:ilvl="6" w:tplc="0409000F" w:tentative="1">
+      <w:start w:val="1"/>
+      <w:numFmt w:val="decimal"/>
+      <w:lvlText w:val="%7."/>
+      <w:lvlJc w:val="left"/>
+      <w:pPr>
+        <w:ind w:left="5040" w:hanging="360"/>
+      </w:pPr>
+    </w:lvl>
+    <w:lvl w:ilvl="7" w:tplc="04090019" w:tentative="1">
+      <w:start w:val="1"/>
+      <w:numFmt w:val="lowerLetter"/>
+      <w:lvlText w:val="%8."/>
+      <w:lvlJc w:val="left"/>
+      <w:pPr>
+        <w:ind w:left="5760" w:hanging="360"/>
+      </w:pPr>
+    </w:lvl>
+    <w:lvl w:ilvl="8" w:tplc="0409001B" w:tentative="1">
+      <w:start w:val="1"/>
+      <w:numFmt w:val="lowerRoman"/>
+      <w:lvlText w:val="%9."/>
+      <w:lvlJc w:val="right"/>
+      <w:pPr>
+        <w:ind w:left="6480" w:hanging="180"/>
+      </w:pPr>
+    </w:lvl>
+  </w:abstractNum>
+  <w:abstractNum w:abstractNumId="6" w15:restartNumberingAfterBreak="0">
     <w:nsid w:val="30003369"/>
     <w:multiLevelType w:val="hybridMultilevel"/>
     <w:tmpl w:val="56D6B4AA"/>
@@ -11641,7 +15609,7 @@
       </w:rPr>
     </w:lvl>
   </w:abstractNum>
-  <w:abstractNum w:abstractNumId="6" w15:restartNumberingAfterBreak="0">
+  <w:abstractNum w:abstractNumId="7" w15:restartNumberingAfterBreak="0">
     <w:nsid w:val="30E5818D"/>
     <w:multiLevelType w:val="hybridMultilevel"/>
     <w:tmpl w:val="8F52AC74"/>
@@ -11754,7 +15722,7 @@
       </w:rPr>
     </w:lvl>
   </w:abstractNum>
-  <w:abstractNum w:abstractNumId="7" w15:restartNumberingAfterBreak="0">
+  <w:abstractNum w:abstractNumId="8" w15:restartNumberingAfterBreak="0">
     <w:nsid w:val="35B1575E"/>
     <w:multiLevelType w:val="hybridMultilevel"/>
     <w:tmpl w:val="6A722216"/>
@@ -11867,7 +15835,7 @@
       </w:rPr>
     </w:lvl>
   </w:abstractNum>
-  <w:abstractNum w:abstractNumId="8" w15:restartNumberingAfterBreak="0">
+  <w:abstractNum w:abstractNumId="9" w15:restartNumberingAfterBreak="0">
     <w:nsid w:val="37492E28"/>
     <w:multiLevelType w:val="hybridMultilevel"/>
     <w:tmpl w:val="D0D2BBC2"/>
@@ -11980,7 +15948,7 @@
       </w:rPr>
     </w:lvl>
   </w:abstractNum>
-  <w:abstractNum w:abstractNumId="9" w15:restartNumberingAfterBreak="0">
+  <w:abstractNum w:abstractNumId="10" w15:restartNumberingAfterBreak="0">
     <w:nsid w:val="3F667044"/>
     <w:multiLevelType w:val="hybridMultilevel"/>
     <w:tmpl w:val="D10E7F66"/>
@@ -12093,7 +16061,7 @@
       </w:rPr>
     </w:lvl>
   </w:abstractNum>
-  <w:abstractNum w:abstractNumId="10" w15:restartNumberingAfterBreak="0">
+  <w:abstractNum w:abstractNumId="11" w15:restartNumberingAfterBreak="0">
     <w:nsid w:val="40D1E6BD"/>
     <w:multiLevelType w:val="hybridMultilevel"/>
     <w:tmpl w:val="C92C4C5E"/>
@@ -12206,7 +16174,120 @@
       </w:rPr>
     </w:lvl>
   </w:abstractNum>
-  <w:abstractNum w:abstractNumId="11" w15:restartNumberingAfterBreak="0">
+  <w:abstractNum w:abstractNumId="12" w15:restartNumberingAfterBreak="0">
+    <w:nsid w:val="491E3555"/>
+    <w:multiLevelType w:val="hybridMultilevel"/>
+    <w:tmpl w:val="96B87FAE"/>
+    <w:lvl w:ilvl="0" w:tplc="04090003">
+      <w:start w:val="1"/>
+      <w:numFmt w:val="bullet"/>
+      <w:lvlText w:val="o"/>
+      <w:lvlJc w:val="left"/>
+      <w:pPr>
+        <w:ind w:left="2160" w:hanging="360"/>
+      </w:pPr>
+      <w:rPr>
+        <w:rFonts w:ascii="Courier New" w:hAnsi="Courier New" w:cs="Courier New" w:hint="default"/>
+      </w:rPr>
+    </w:lvl>
+    <w:lvl w:ilvl="1" w:tplc="04090003" w:tentative="1">
+      <w:start w:val="1"/>
+      <w:numFmt w:val="bullet"/>
+      <w:lvlText w:val="o"/>
+      <w:lvlJc w:val="left"/>
+      <w:pPr>
+        <w:ind w:left="2880" w:hanging="360"/>
+      </w:pPr>
+      <w:rPr>
+        <w:rFonts w:ascii="Courier New" w:hAnsi="Courier New" w:cs="Courier New" w:hint="default"/>
+      </w:rPr>
+    </w:lvl>
+    <w:lvl w:ilvl="2" w:tplc="04090005" w:tentative="1">
+      <w:start w:val="1"/>
+      <w:numFmt w:val="bullet"/>
+      <w:lvlText w:val=""/>
+      <w:lvlJc w:val="left"/>
+      <w:pPr>
+        <w:ind w:left="3600" w:hanging="360"/>
+      </w:pPr>
+      <w:rPr>
+        <w:rFonts w:ascii="Wingdings" w:hAnsi="Wingdings" w:hint="default"/>
+      </w:rPr>
+    </w:lvl>
+    <w:lvl w:ilvl="3" w:tplc="04090001" w:tentative="1">
+      <w:start w:val="1"/>
+      <w:numFmt w:val="bullet"/>
+      <w:lvlText w:val=""/>
+      <w:lvlJc w:val="left"/>
+      <w:pPr>
+        <w:ind w:left="4320" w:hanging="360"/>
+      </w:pPr>
+      <w:rPr>
+        <w:rFonts w:ascii="Symbol" w:hAnsi="Symbol" w:hint="default"/>
+      </w:rPr>
+    </w:lvl>
+    <w:lvl w:ilvl="4" w:tplc="04090003" w:tentative="1">
+      <w:start w:val="1"/>
+      <w:numFmt w:val="bullet"/>
+      <w:lvlText w:val="o"/>
+      <w:lvlJc w:val="left"/>
+      <w:pPr>
+        <w:ind w:left="5040" w:hanging="360"/>
+      </w:pPr>
+      <w:rPr>
+        <w:rFonts w:ascii="Courier New" w:hAnsi="Courier New" w:cs="Courier New" w:hint="default"/>
+      </w:rPr>
+    </w:lvl>
+    <w:lvl w:ilvl="5" w:tplc="04090005" w:tentative="1">
+      <w:start w:val="1"/>
+      <w:numFmt w:val="bullet"/>
+      <w:lvlText w:val=""/>
+      <w:lvlJc w:val="left"/>
+      <w:pPr>
+        <w:ind w:left="5760" w:hanging="360"/>
+      </w:pPr>
+      <w:rPr>
+        <w:rFonts w:ascii="Wingdings" w:hAnsi="Wingdings" w:hint="default"/>
+      </w:rPr>
+    </w:lvl>
+    <w:lvl w:ilvl="6" w:tplc="04090001" w:tentative="1">
+      <w:start w:val="1"/>
+      <w:numFmt w:val="bullet"/>
+      <w:lvlText w:val=""/>
+      <w:lvlJc w:val="left"/>
+      <w:pPr>
+        <w:ind w:left="6480" w:hanging="360"/>
+      </w:pPr>
+      <w:rPr>
+        <w:rFonts w:ascii="Symbol" w:hAnsi="Symbol" w:hint="default"/>
+      </w:rPr>
+    </w:lvl>
+    <w:lvl w:ilvl="7" w:tplc="04090003" w:tentative="1">
+      <w:start w:val="1"/>
+      <w:numFmt w:val="bullet"/>
+      <w:lvlText w:val="o"/>
+      <w:lvlJc w:val="left"/>
+      <w:pPr>
+        <w:ind w:left="7200" w:hanging="360"/>
+      </w:pPr>
+      <w:rPr>
+        <w:rFonts w:ascii="Courier New" w:hAnsi="Courier New" w:cs="Courier New" w:hint="default"/>
+      </w:rPr>
+    </w:lvl>
+    <w:lvl w:ilvl="8" w:tplc="04090005" w:tentative="1">
+      <w:start w:val="1"/>
+      <w:numFmt w:val="bullet"/>
+      <w:lvlText w:val=""/>
+      <w:lvlJc w:val="left"/>
+      <w:pPr>
+        <w:ind w:left="7920" w:hanging="360"/>
+      </w:pPr>
+      <w:rPr>
+        <w:rFonts w:ascii="Wingdings" w:hAnsi="Wingdings" w:hint="default"/>
+      </w:rPr>
+    </w:lvl>
+  </w:abstractNum>
+  <w:abstractNum w:abstractNumId="13" w15:restartNumberingAfterBreak="0">
     <w:nsid w:val="500646C6"/>
     <w:multiLevelType w:val="hybridMultilevel"/>
     <w:tmpl w:val="DDEAE2BC"/>
@@ -12319,7 +16400,7 @@
       </w:rPr>
     </w:lvl>
   </w:abstractNum>
-  <w:abstractNum w:abstractNumId="12" w15:restartNumberingAfterBreak="0">
+  <w:abstractNum w:abstractNumId="14" w15:restartNumberingAfterBreak="0">
     <w:nsid w:val="60511C9D"/>
     <w:multiLevelType w:val="hybridMultilevel"/>
     <w:tmpl w:val="024A534A"/>
@@ -12432,7 +16513,7 @@
       </w:rPr>
     </w:lvl>
   </w:abstractNum>
-  <w:abstractNum w:abstractNumId="13" w15:restartNumberingAfterBreak="0">
+  <w:abstractNum w:abstractNumId="15" w15:restartNumberingAfterBreak="0">
     <w:nsid w:val="616388A8"/>
     <w:multiLevelType w:val="hybridMultilevel"/>
     <w:tmpl w:val="B42EFA00"/>
@@ -12545,7 +16626,7 @@
       </w:rPr>
     </w:lvl>
   </w:abstractNum>
-  <w:abstractNum w:abstractNumId="14" w15:restartNumberingAfterBreak="0">
+  <w:abstractNum w:abstractNumId="16" w15:restartNumberingAfterBreak="0">
     <w:nsid w:val="75DB78F1"/>
     <w:multiLevelType w:val="hybridMultilevel"/>
     <w:tmpl w:val="0C162746"/>
@@ -12658,7 +16739,7 @@
       </w:rPr>
     </w:lvl>
   </w:abstractNum>
-  <w:abstractNum w:abstractNumId="15" w15:restartNumberingAfterBreak="0">
+  <w:abstractNum w:abstractNumId="17" w15:restartNumberingAfterBreak="0">
     <w:nsid w:val="7AAD024B"/>
     <w:multiLevelType w:val="hybridMultilevel"/>
     <w:tmpl w:val="67A8FB28"/>
@@ -12745,34 +16826,34 @@
     </w:lvl>
   </w:abstractNum>
   <w:num w:numId="1" w16cid:durableId="1569076662">
-    <w:abstractNumId w:val="6"/>
+    <w:abstractNumId w:val="7"/>
   </w:num>
   <w:num w:numId="2" w16cid:durableId="1117024211">
-    <w:abstractNumId w:val="14"/>
+    <w:abstractNumId w:val="16"/>
   </w:num>
   <w:num w:numId="3" w16cid:durableId="835418925">
     <w:abstractNumId w:val="0"/>
   </w:num>
   <w:num w:numId="4" w16cid:durableId="624431917">
-    <w:abstractNumId w:val="7"/>
+    <w:abstractNumId w:val="8"/>
   </w:num>
   <w:num w:numId="5" w16cid:durableId="640425136">
     <w:abstractNumId w:val="2"/>
   </w:num>
   <w:num w:numId="6" w16cid:durableId="1912421541">
-    <w:abstractNumId w:val="9"/>
+    <w:abstractNumId w:val="10"/>
   </w:num>
   <w:num w:numId="7" w16cid:durableId="341670510">
+    <w:abstractNumId w:val="13"/>
+  </w:num>
+  <w:num w:numId="8" w16cid:durableId="1635479336">
     <w:abstractNumId w:val="11"/>
   </w:num>
-  <w:num w:numId="8" w16cid:durableId="1635479336">
-    <w:abstractNumId w:val="10"/>
-  </w:num>
   <w:num w:numId="9" w16cid:durableId="376781521">
-    <w:abstractNumId w:val="12"/>
+    <w:abstractNumId w:val="14"/>
   </w:num>
   <w:num w:numId="10" w16cid:durableId="556282896">
-    <w:abstractNumId w:val="13"/>
+    <w:abstractNumId w:val="15"/>
   </w:num>
   <w:num w:numId="11" w16cid:durableId="520818415">
     <w:abstractNumId w:val="1"/>
@@ -12781,16 +16862,22 @@
     <w:abstractNumId w:val="4"/>
   </w:num>
   <w:num w:numId="13" w16cid:durableId="1371999248">
-    <w:abstractNumId w:val="15"/>
+    <w:abstractNumId w:val="17"/>
   </w:num>
   <w:num w:numId="14" w16cid:durableId="26879836">
-    <w:abstractNumId w:val="5"/>
+    <w:abstractNumId w:val="6"/>
   </w:num>
   <w:num w:numId="15" w16cid:durableId="1042169107">
-    <w:abstractNumId w:val="8"/>
+    <w:abstractNumId w:val="9"/>
   </w:num>
   <w:num w:numId="16" w16cid:durableId="657735267">
     <w:abstractNumId w:val="3"/>
+  </w:num>
+  <w:num w:numId="17" w16cid:durableId="1177965491">
+    <w:abstractNumId w:val="12"/>
+  </w:num>
+  <w:num w:numId="18" w16cid:durableId="977106116">
+    <w:abstractNumId w:val="5"/>
   </w:num>
   <w:numIdMacAtCleanup w:val="11"/>
 </w:numbering>
@@ -13488,6 +17575,36 @@
 </w:styles>
 </file>
 
+<file path=word/ink/ink1.xml><?xml version="1.0" encoding="utf-8"?>
+<inkml:ink xmlns:inkml="http://www.w3.org/2003/InkML">
+  <inkml:definitions>
+    <inkml:context xml:id="ctx0">
+      <inkml:inkSource xml:id="inkSrc0">
+        <inkml:traceFormat>
+          <inkml:channel name="X" type="integer" min="-2.14748E9" max="2.14748E9" units="cm"/>
+          <inkml:channel name="Y" type="integer" min="-2.14748E9" max="2.14748E9" units="cm"/>
+          <inkml:channel name="F" type="integer" max="32767" units="dev"/>
+        </inkml:traceFormat>
+        <inkml:channelProperties>
+          <inkml:channelProperty channel="X" name="resolution" value="1000" units="1/cm"/>
+          <inkml:channelProperty channel="Y" name="resolution" value="1000" units="1/cm"/>
+          <inkml:channelProperty channel="F" name="resolution" value="0" units="1/dev"/>
+        </inkml:channelProperties>
+      </inkml:inkSource>
+      <inkml:timestamp xml:id="ts0" timeString="2024-01-29T22:38:51.335"/>
+    </inkml:context>
+    <inkml:brush xml:id="br0">
+      <inkml:brushProperty name="width" value="0.035" units="cm"/>
+      <inkml:brushProperty name="height" value="0.035" units="cm"/>
+    </inkml:brush>
+  </inkml:definitions>
+  <inkml:trace contextRef="#ctx0" brushRef="#br0">0 545 24575,'2'-12'0,"-1"0"0,1 1 0,1-1 0,0 1 0,0-1 0,1 1 0,1 0 0,0 0 0,0 1 0,1 0 0,11-14 0,0-5 0,-4 8 0,11-19 0,-2-2 0,26-64 0,-44 95 0,10-23 0,-14 34 0,0-1 0,0 1 0,0 0 0,1 0 0,-1 0 0,0-1 0,0 1 0,0 0 0,0 0 0,1 0 0,-1 0 0,0 0 0,0-1 0,1 1 0,-1 0 0,0 0 0,0 0 0,1 0 0,-1 0 0,0 0 0,0 0 0,1 0 0,-1 0 0,0 0 0,0 0 0,1 0 0,-1 0 0,0 0 0,0 0 0,0 0 0,1 0 0,-1 0 0,0 0 0,0 0 0,1 1 0,-1-1 0,0 0 0,0 0 0,1 0 0,9 21 0,-4 0 0,-1 0 0,-1 1 0,2 42 0,-6 69 0,-1-69 0,12 284 0,-11-340 0,0 0 0,-1 0 0,0 1 0,-3 10 0,4-18 0,-1 0 0,1 0 0,0 0 0,-1 0 0,1 0 0,0 0 0,-1 0 0,0-1 0,1 1 0,-1 0 0,1 0 0,-1 0 0,0 0 0,0-1 0,0 1 0,1 0 0,-1-1 0,-1 2 0,1-2 0,0 0 0,-1 0 0,1 0 0,0 0 0,0 0 0,0-1 0,0 1 0,0 0 0,0 0 0,0-1 0,0 1 0,1-1 0,-1 1 0,0-1 0,0 1 0,0-1 0,0 1 0,0-1 0,1 0 0,-1 1 0,0-1 0,1 0 0,-2-1 0,-2-3 0,1 0 0,0 0 0,0 0 0,0 0 0,0 0 0,1 0 0,0-1 0,0 1 0,1-1 0,-1 0 0,0-9 0,0 0 0,1 0 0,1 0 0,2-22 0,-1 35 0,-1 0 0,1 0 0,-1-1 0,1 1 0,0 0 0,0 0 0,0 0 0,1 0 0,-1 0 0,0 0 0,1 0 0,-1 0 0,1 0 0,-1 1 0,1-1 0,0 1 0,2-2 0,40-22 0,-19 12 0,-16 8 0,2-2 0,0 0 0,0 0 0,10-11 0,-17 15 0,-1-1 0,0 0 0,0 1 0,0-2 0,0 1 0,-1 0 0,0 0 0,1-1 0,-2 1 0,1-1 0,2-8 0,-1 7 0,1 14 0,3 26 0,-3-16 0,-4-17 0,0 1 0,0-1 0,1 1 0,-1-1 0,1 1 0,-1-1 0,1 0 0,0 1 0,0-1 0,-1 0 0,1 0 0,0 1 0,0-1 0,0 0 0,0 0 0,0 0 0,1 0 0,-1 0 0,0 0 0,0-1 0,2 2 0,-2-2 0,1 0 0,-1 0 0,0 0 0,1 0 0,-1 0 0,0 0 0,1 0 0,-1 0 0,0-1 0,0 1 0,1 0 0,-1-1 0,0 1 0,0-1 0,0 0 0,1 1 0,-1-1 0,2-1 0,1-2 0,0 0 0,0 0 0,0 0 0,0-1 0,0 0 0,-1 1 0,0-1 0,0 0 0,3-8 0,1-10 0,-1-1 0,6-47 0,-9 44 0,2 1 0,9-32 0,-5 32 0,-3 9 0,0 1 0,-1-1 0,-1 0 0,0-1 0,-2 1 0,2-23 0,-4 38 0,0 1 0,0-1 0,-1 0 0,1 1 0,0-1 0,-1 1 0,1-1 0,-1 0 0,1 1 0,-1-1 0,0 1 0,0 0 0,0-1 0,0 1 0,0 0 0,0-1 0,0 1 0,0 0 0,0 0 0,-1 0 0,1 0 0,-2-1 0,2 1 0,0 1 0,1 0 0,-1 0 0,1 0 0,-1 0 0,1-1 0,-1 1 0,0 0 0,1 0 0,-1 0 0,1 0 0,-1 0 0,0 1 0,1-1 0,-1 0 0,1 0 0,-1 0 0,1 0 0,-1 1 0,0-1 0,1 0 0,-1 0 0,0 1 0,0 0 0,0 0 0,0 0 0,1 1 0,-1-1 0,0 0 0,0 0 0,1 0 0,-1 1 0,0-1 0,1 0 0,0 1 0,-1-1 0,1 0 0,-1 3 0,-3 23 0,2 0 0,0 1 0,2 0 0,4 36 0,23 116 0,-9-77 0,20 122 0,-38-225 0,0 1 0,0 0 0,0-1 0,0 1 0,0 0 0,0-1 0,0 1 0,0 0 0,0-1 0,0 1 0,1 0 0,-1-1 0,0 1 0,0 0 0,1-1 0,-1 1 0,1-1 0,-1 1 0,0-1 0,1 1 0,-1-1 0,1 1 0,-1-1 0,1 1 0,-1-1 0,1 1 0,-1-1 0,1 0 0,0 1 0,-1-1 0,1 0 0,1 1 0,-1-2 0,1 1 0,-1-1 0,0 0 0,0 1 0,1-1 0,-1 0 0,0 0 0,0 0 0,0 0 0,0 0 0,0 0 0,0 0 0,0 0 0,1-2 0,26-47 0,-25 40 0,0 0 0,-1 0 0,0 0 0,0 0 0,-1 0 0,-1-1 0,0 1 0,0 0 0,-1 0 0,0 0 0,0-1 0,-2 1 0,1 0 0,-1 1 0,0-1 0,-1 0 0,0 1 0,-11-17 0,-1 10 0,11 9 0,24 0 0,-8 4 0,0 0 0,0-1 0,0 0 0,0-1 0,-1 0 0,0-1 0,0 0 0,0-1 0,-1 0 0,0 0 0,0-1 0,-1 0 0,0-1 0,-1 0 0,1 0 0,-2 0 0,1-1 0,-1 0 0,-1 0 0,0-1 0,0 0 0,-1 0 0,-1 0 0,1 0 0,2-20 0,-3 1 0,-1 0 0,-2 0 0,0 0 0,-2 0 0,-2 0 0,0 0 0,-2 1 0,-12-37 0,9 51 0,9 15 0,0 0 0,-1 0 0,1 0 0,0 0 0,0 0 0,0 0 0,-1 0 0,1 0 0,0 0 0,0 0 0,0 0 0,-1 0 0,1 0 0,0 0 0,0 0 0,0 0 0,-1 0 0,1 0 0,0 1 0,0-1 0,0 0 0,0 0 0,0 0 0,-1 0 0,1 0 0,0 0 0,0 1 0,0-1 0,0 0 0,0 0 0,0 0 0,0 1 0,-1-1 0,1 0 0,0 0 0,0 0 0,0 1 0,0-1 0,0 0 0,0 0 0,-5 34 0,19 541 0,-8-512 0,2 0 0,3 0 0,3-1 0,32 89 0,-46-150 0,0-1 0,0 1 0,0-1 0,0 1 0,0-1 0,0 1 0,0-1 0,0 0 0,0 1 0,1-1 0,-1 1 0,0-1 0,0 1 0,0-1 0,1 0 0,-1 1 0,0-1 0,0 1 0,1-1 0,-1 0 0,0 1 0,1-1 0,-1 0 0,0 0 0,1 1 0,-1-1 0,0 0 0,1 0 0,-1 1 0,1-1 0,-1 0 0,1 0 0,1-16 0,-5-30 0,0 30 0,-1-1 0,-1 1 0,0 0 0,-1 1 0,-1-1 0,-10-16 0,0 3 0,-2 1 0,-24-28 0,12 27 0,27 27 0,0-1 0,0 0 0,0 0 0,0-1 0,1 1 0,0-1 0,-1 0 0,1 0 0,1 0 0,-1 0 0,1-1 0,-4-7 0,6 10 0,0 1 0,0 0 0,0 0 0,0-1 0,0 1 0,0 0 0,0 0 0,1-1 0,-1 1 0,0 0 0,1 0 0,-1 0 0,1 0 0,0-1 0,-1 1 0,1 0 0,0 0 0,0 0 0,-1 0 0,1 0 0,0 1 0,0-1 0,0 0 0,0 0 0,0 1 0,0-1 0,1 0 0,-1 1 0,0-1 0,0 1 0,0-1 0,1 1 0,-1 0 0,0 0 0,2-1 0,8-1 0,0 0 0,0 0 0,12 0 0,-12 1 0,19-1-63,-22 3-82,0-1 1,0-1-1,0 1 0,0-2 1,0 1-1,-1-1 0,1 0 1,14-6-1,-16 3-6681</inkml:trace>
+  <inkml:trace contextRef="#ctx0" brushRef="#br0" timeOffset="1301.46">1059 133 24575,'28'-37'0,"-25"32"0,0 0 0,0 0 0,0 1 0,1-1 0,-1 1 0,1 0 0,0 0 0,1 0 0,7-5 0,-8 6 0,0 1 0,0-1 0,-1 1 0,1 0 0,1 1 0,-1-1 0,0 1 0,0 0 0,0 0 0,1 0 0,-1 0 0,1 1 0,-1 0 0,0 0 0,1 0 0,-1 0 0,1 1 0,-1 0 0,0-1 0,1 2 0,-1-1 0,0 0 0,0 1 0,0 0 0,0 0 0,0 0 0,0 0 0,-1 1 0,1 0 0,-1 0 0,1-1 0,-1 2 0,0-1 0,0 0 0,-1 1 0,1-1 0,-1 1 0,1 0 0,2 7 0,4 10 0,-2 0 0,0 1 0,-1 0 0,-2 0 0,5 44 0,-5 119 0,-4-145 0,0 76-455,-5 0 0,-27 157 0,27-251-6371</inkml:trace>
+  <inkml:trace contextRef="#ctx0" brushRef="#br0" timeOffset="5746.21">1259 522 24575,'27'-1'0,"0"-2"0,43-10 0,-41 6 0,53-3 0,-35 11 0,20-1 0,-61 0 0,-1-1 0,1 1 0,-1-1 0,1-1 0,-1 1 0,0-1 0,1 0 0,8-5 0,-12 6 0,-1 0 0,0 0 0,0 0 0,0 0 0,0 0 0,0 0 0,0 0 0,0 0 0,0 0 0,0-1 0,0 1 0,-1 0 0,1-1 0,0 1 0,-1-1 0,1 1 0,-1 0 0,0-1 0,1 1 0,-1-1 0,0 1 0,0-1 0,0 1 0,0-1 0,0 1 0,-1-3 0,0 6 0,0 0 0,-1 0 0,1 0 0,0 0 0,1 0 0,-1 0 0,0 0 0,1 0 0,-1 1 0,1-1 0,-1 3 0,-1 24 0,0 0 0,5 43 0,-3-71 0,0 1 0,1 0 0,-1-1 0,1 1 0,-1 0 0,1-1 0,0 1 0,-1-1 0,1 1 0,0-1 0,0 1 0,0-1 0,0 0 0,0 0 0,1 1 0,-1-1 0,0 0 0,1 0 0,-1 0 0,0 0 0,1 0 0,-1 0 0,1-1 0,0 1 0,-1-1 0,1 1 0,-1-1 0,1 1 0,0-1 0,-1 0 0,4 1 0,-3-1 0,1 0 0,-1 0 0,1 0 0,-1 0 0,0-1 0,1 1 0,-1 0 0,1-1 0,-1 0 0,0 0 0,1 0 0,-1 0 0,0 0 0,0 0 0,1 0 0,-1-1 0,0 1 0,-1-1 0,1 1 0,0-1 0,2-2 0,1-5 0,-1-1 0,1 0 0,-1 1 0,-1-2 0,0 1 0,0 0 0,1-18 0,-2 13 0,2 0 0,-1 0 0,7-14 0,-9 26 0,0 0 0,0 1 0,0-1 0,0 0 0,1 1 0,-1 0 0,1-1 0,4-3 0,3 6 0,4 15 0,6 28 0,-17-35 0,1-1 0,0 0 0,0 0 0,1 0 0,6 9 0,-10-15 0,0-1 0,0 0 0,0 0 0,1 1 0,-1-1 0,0 0 0,1 1 0,-1-1 0,0 0 0,1 0 0,-1 0 0,0 1 0,1-1 0,-1 0 0,0 0 0,1 0 0,-1 0 0,0 0 0,1 0 0,-1 0 0,1 0 0,-1 0 0,0 0 0,1 0 0,-1 0 0,0 0 0,1 0 0,-1 0 0,1 0 0,-1 0 0,0 0 0,1-1 0,11-10 0,6-24 0,-16 30 0,-1 2 0,1-1 0,0 1 0,0-1 0,0 1 0,0-1 0,1 1 0,-1 0 0,1 0 0,0 0 0,0 1 0,4-4 0,-6 6 0,0-1 0,0 1 0,0-1 0,0 1 0,-1 0 0,1 0 0,0-1 0,0 1 0,0 0 0,0 0 0,0 0 0,0 0 0,0 0 0,0 0 0,0 0 0,0 0 0,0 1 0,0-1 0,1 1 0,0 0 0,0 0 0,0 0 0,-1 0 0,1 1 0,0-1 0,-1 1 0,1-1 0,-1 1 0,0-1 0,1 1 0,-1 0 0,1 3 0,10 20 0,-10-19 0,0 0 0,1 0 0,0 0 0,0 0 0,8 9 0,-10-14 0,0 0 0,0 0 0,0 0 0,0 0 0,0 0 0,0 0 0,1 0 0,-1-1 0,0 1 0,1-1 0,-1 1 0,0-1 0,1 1 0,-1-1 0,1 0 0,-1 0 0,1 1 0,-1-1 0,1 0 0,-1 0 0,0-1 0,1 1 0,-1 0 0,1 0 0,-1-1 0,1 1 0,-1-1 0,0 1 0,1-1 0,-1 0 0,2 0 0,23-16 0,-18 12 0,0 0 0,0 0 0,18-7 0,-24 11 0,0 0 0,0 1 0,1-1 0,-1 1 0,0-1 0,0 1 0,1 0 0,-1 0 0,0 0 0,0 0 0,1 1 0,-1-1 0,0 1 0,0-1 0,1 1 0,-1 0 0,0-1 0,0 1 0,0 0 0,0 1 0,2 1 0,3 3 0,0 0 0,-1 0 0,11 14 0,-14-14 0,1-1 0,1 0 0,-1 0 0,1 0 0,0 0 0,0-1 0,0 0 0,9 5 0,-11-8 0,-1-1 0,1 1 0,-1-1 0,1 0 0,0 0 0,-1 0 0,1-1 0,-1 1 0,1 0 0,0-1 0,-1 0 0,1 1 0,-1-1 0,0 0 0,1 0 0,-1-1 0,0 1 0,1 0 0,-1-1 0,0 1 0,3-4 0,-2 2 0,1 1 0,-1 0 0,1-1 0,-1 2 0,1-1 0,0 0 0,0 1 0,-1-1 0,7 0 0,11 1 0,-16 1 0,0 0 0,0 0 0,0-1 0,0 1 0,0-1 0,7-3 0,-10 3 0,0 0 0,1-1 0,-1 1 0,0-1 0,0 1 0,0-1 0,0 0 0,0 0 0,0 0 0,-1 0 0,1 0 0,-1 0 0,1-1 0,-1 1 0,2-5 0,2-6 0,3-6 0,-7 19 0,-1-1 0,0 1 0,1 0 0,-1 0 0,1-1 0,-1 1 0,0 0 0,1 0 0,-1 0 0,1-1 0,-1 1 0,1 0 0,-1 0 0,1 0 0,-1 0 0,0 0 0,1 0 0,-1 0 0,1 0 0,-1 0 0,1 0 0,-1 0 0,1 0 0,-1 1 0,1-1 0,-1 0 0,0 0 0,1 0 0,-1 1 0,1-1 0,-1 0 0,0 0 0,1 1 0,-1-1 0,0 0 0,1 1 0,-1-1 0,1 1 0,1 1 0,1 0 0,0 0 0,0 0 0,-1 0 0,1-1 0,0 1 0,0-1 0,1 0 0,-1 0 0,0 0 0,0 0 0,0-1 0,1 1 0,-1-1 0,0 0 0,1 0 0,-1 0 0,6-1 0,3-2 0,0 0 0,-1 0 0,0-2 0,11-4 0,-14 5 0,-1 0 0,0 1 0,1 0 0,0 1 0,0 0 0,-1 0 0,1 0 0,1 1 0,7 0 0,-14 1 0,0 1 0,0-1 0,0 0 0,0 1 0,0 0 0,0-1 0,0 1 0,0 0 0,0 0 0,-1 0 0,1 0 0,0 0 0,-1 1 0,1-1 0,-1 0 0,1 1 0,-1-1 0,0 1 0,0 0 0,1-1 0,-1 1 0,0 0 0,0-1 0,-1 1 0,1 0 0,0 0 0,-1 0 0,1 0 0,-1 0 0,1 0 0,-1 0 0,0 0 0,0 0 0,0 0 0,0 0 0,0 0 0,-1 0 0,1 0 0,-1 0 0,1 0 0,-1 0 0,1 0 0,-1 0 0,0 0 0,0-1 0,0 1 0,0 0 0,0-1 0,-1 1 0,1-1 0,0 1 0,-1-1 0,1 1 0,-1-1 0,0 0 0,1 0 0,-1 0 0,0 0 0,-2 1 0,1 0 0,0-1 0,-1 1 0,1 0 0,0 0 0,0 1 0,0-1 0,-4 5 0,7-7 0,-1 1 0,1-1 0,0 0 0,0 0 0,-1 1 0,1-1 0,0 0 0,0 1 0,0-1 0,-1 1 0,1-1 0,0 0 0,0 1 0,0-1 0,0 0 0,0 1 0,0-1 0,0 1 0,0-1 0,0 0 0,0 1 0,0-1 0,0 1 0,0-1 0,0 0 0,0 1 0,1-1 0,-1 1 0,1 0 0,0 0 0,0-1 0,0 1 0,0 0 0,0-1 0,0 1 0,0-1 0,0 1 0,0-1 0,1 0 0,-1 1 0,0-1 0,0 0 0,0 0 0,2 0 0,20 1 0,-1-2 0,1 0 0,0-2 0,43-9 0,-51 9 0,-10 2 0,-1 0 0,1 0 0,-1-1 0,0 1 0,1-1 0,-1 0 0,0 0 0,0 0 0,0-1 0,0 1 0,0-1 0,-1 0 0,1 0 0,-1-1 0,0 1 0,0-1 0,0 1 0,0-1 0,-1 0 0,1 0 0,-1 0 0,0 0 0,0-1 0,-1 1 0,1 0 0,-1-1 0,0 1 0,0-1 0,0 0 0,-1 1 0,0-1 0,0-8 0,-1-4 0,-1-1 0,-1 1 0,0-1 0,-1 1 0,-1 0 0,-1 0 0,-10-21 0,-14-25 0,15 34 0,1 0 0,2-1 0,-16-56 0,25 73 0,4 24 0,5 25 0,1-6 0,2 0 0,1 0 0,1-1 0,1 0 0,2-1 0,1-1 0,37 51 0,-48-73 0,1-1 0,-1 0 0,1-1 0,0 1 0,1-1 0,-1 0 0,0 0 0,1-1 0,0 1 0,-1-1 0,1 0 0,0-1 0,0 0 0,0 0 0,0 0 0,0 0 0,9-1 0,8-1 0,-1 0 0,0-2 0,29-6 0,-39 6 0,44-11 0,-53 13 0,0 0 0,1 0 0,-1-1 0,0 1 0,0-1 0,0 1 0,0-1 0,0 0 0,-1 0 0,1-1 0,-1 1 0,1 0 0,1-4 0,-3 6 0,-1 0 0,0 0 0,0 0 0,0-1 0,0 1 0,1 0 0,-1 0 0,0-1 0,0 1 0,0 0 0,0 0 0,0-1 0,0 1 0,0 0 0,0 0 0,1-1 0,-1 1 0,0 0 0,0 0 0,0-1 0,0 1 0,0 0 0,-1-1 0,1 1 0,0 0 0,0 0 0,0-1 0,0 1 0,0 0 0,0 0 0,0-1 0,0 1 0,-1 0 0,1 0 0,0-1 0,0 1 0,0 0 0,0 0 0,-1-1 0,-13 0 0,-15 9 0,16 0 0,0 0 0,1 1 0,0 0 0,0 1 0,-17 19 0,25-24 0,-1 0 0,1 0 0,0 0 0,0 1 0,1-1 0,0 1 0,0 0 0,0 0 0,1 0 0,0 0 0,0 1 0,0-1 0,1 0 0,0 1 0,-1 11 0,3-17 0,-1 0 0,0 1 0,0-1 0,1 0 0,-1 0 0,1 0 0,-1 0 0,1 1 0,0-1 0,-1 0 0,1 0 0,0 0 0,0 0 0,-1-1 0,1 1 0,0 0 0,0 0 0,0 0 0,0-1 0,0 1 0,0 0 0,0-1 0,1 1 0,-1-1 0,0 1 0,0-1 0,0 0 0,1 0 0,-1 1 0,0-1 0,1 0 0,46 0 0,-34-1 0,-4 1 0,0-1 0,0 0 0,17-4 0,-26 5 0,1-1 0,-1 1 0,1 0 0,0-1 0,-1 1 0,1-1 0,-1 0 0,1 1 0,-1-1 0,0 0 0,1 0 0,-1 0 0,0 0 0,1 0 0,-1 0 0,0 0 0,0 0 0,0-1 0,0 1 0,0 0 0,0-1 0,-1 1 0,1-1 0,0 1 0,-1-1 0,1 1 0,-1-1 0,1 1 0,-1-1 0,0 1 0,1-1 0,-1-2 0,0 3 4,-1 1 0,1-1 0,0 0 0,0 0 0,-1 1-1,1-1 1,0 0 0,-1 1 0,1-1 0,-1 0 0,1 1 0,-1-1-1,1 1 1,-1-1 0,1 1 0,-1-1 0,1 1 0,-1-1 0,0 1 0,1-1-1,-1 1 1,0 0 0,1-1 0,-1 1 0,0 0 0,0 0 0,1 0-1,-1 0 1,0-1 0,-1 1 0,-23 2-1489,14 1-5341</inkml:trace>
+  <inkml:trace contextRef="#ctx0" brushRef="#br0" timeOffset="6221.43">2600 143 24575,'0'0'-8191</inkml:trace>
+</inkml:ink>
+</file>
+
 <file path=word/theme/theme1.xml><?xml version="1.0" encoding="utf-8"?>
 <a:theme xmlns:a="http://schemas.openxmlformats.org/drawingml/2006/main" name="Office Theme">
   <a:themeElements>

--- a/C964 task 2.docx
+++ b/C964 task 2.docx
@@ -24,6 +24,7 @@
     <w:p>
       <w:pPr>
         <w:spacing w:line="276" w:lineRule="auto"/>
+        <w:jc w:val="center"/>
         <w:rPr>
           <w:rFonts w:ascii="Times New Roman" w:eastAsia="Times New Roman" w:hAnsi="Times New Roman" w:cs="Times New Roman"/>
           <w:color w:val="000000" w:themeColor="text1"/>
@@ -32,7 +33,11 @@
           <w:lang w:val="en"/>
         </w:rPr>
       </w:pPr>
-      <w:r>
+    </w:p>
+    <w:p>
+      <w:pPr>
+        <w:spacing w:line="276" w:lineRule="auto"/>
+        <w:jc w:val="center"/>
         <w:rPr>
           <w:rFonts w:ascii="Times New Roman" w:eastAsia="Times New Roman" w:hAnsi="Times New Roman" w:cs="Times New Roman"/>
           <w:color w:val="000000" w:themeColor="text1"/>
@@ -40,8 +45,243 @@
           <w:szCs w:val="52"/>
           <w:lang w:val="en"/>
         </w:rPr>
-        <w:t>C964: Computer Science Capstone Template</w:t>
-      </w:r>
+      </w:pPr>
+    </w:p>
+    <w:p>
+      <w:pPr>
+        <w:spacing w:line="276" w:lineRule="auto"/>
+        <w:jc w:val="center"/>
+        <w:rPr>
+          <w:rFonts w:ascii="Times New Roman" w:eastAsia="Times New Roman" w:hAnsi="Times New Roman" w:cs="Times New Roman"/>
+          <w:color w:val="000000" w:themeColor="text1"/>
+          <w:sz w:val="52"/>
+          <w:szCs w:val="52"/>
+          <w:lang w:val="en"/>
+        </w:rPr>
+      </w:pPr>
+    </w:p>
+    <w:p>
+      <w:pPr>
+        <w:spacing w:line="276" w:lineRule="auto"/>
+        <w:jc w:val="center"/>
+        <w:rPr>
+          <w:rFonts w:ascii="Times New Roman" w:eastAsia="Times New Roman" w:hAnsi="Times New Roman" w:cs="Times New Roman"/>
+          <w:color w:val="000000" w:themeColor="text1"/>
+          <w:sz w:val="52"/>
+          <w:szCs w:val="52"/>
+          <w:lang w:val="en"/>
+        </w:rPr>
+      </w:pPr>
+    </w:p>
+    <w:p>
+      <w:pPr>
+        <w:spacing w:line="276" w:lineRule="auto"/>
+        <w:jc w:val="center"/>
+        <w:rPr>
+          <w:rFonts w:ascii="Times New Roman" w:eastAsia="Times New Roman" w:hAnsi="Times New Roman" w:cs="Times New Roman"/>
+          <w:color w:val="000000" w:themeColor="text1"/>
+          <w:sz w:val="52"/>
+          <w:szCs w:val="52"/>
+          <w:lang w:val="en"/>
+        </w:rPr>
+      </w:pPr>
+    </w:p>
+    <w:p>
+      <w:pPr>
+        <w:spacing w:line="276" w:lineRule="auto"/>
+        <w:jc w:val="center"/>
+        <w:rPr>
+          <w:rFonts w:ascii="Times New Roman" w:eastAsia="Times New Roman" w:hAnsi="Times New Roman" w:cs="Times New Roman"/>
+          <w:color w:val="000000" w:themeColor="text1"/>
+          <w:sz w:val="52"/>
+          <w:szCs w:val="52"/>
+          <w:lang w:val="en"/>
+        </w:rPr>
+      </w:pPr>
+      <w:r>
+        <w:rPr>
+          <w:rFonts w:ascii="Times New Roman" w:eastAsia="Times New Roman" w:hAnsi="Times New Roman" w:cs="Times New Roman"/>
+          <w:color w:val="000000" w:themeColor="text1"/>
+          <w:sz w:val="52"/>
+          <w:szCs w:val="52"/>
+          <w:lang w:val="en"/>
+        </w:rPr>
+        <w:t>C964: Computer Science Capstone</w:t>
+      </w:r>
+    </w:p>
+    <w:p>
+      <w:pPr>
+        <w:spacing w:line="276" w:lineRule="auto"/>
+        <w:jc w:val="center"/>
+        <w:rPr>
+          <w:rFonts w:ascii="Times New Roman" w:eastAsia="Times New Roman" w:hAnsi="Times New Roman" w:cs="Times New Roman"/>
+          <w:color w:val="000000" w:themeColor="text1"/>
+          <w:sz w:val="40"/>
+          <w:szCs w:val="40"/>
+          <w:lang w:val="en"/>
+        </w:rPr>
+      </w:pPr>
+      <w:r>
+        <w:rPr>
+          <w:rFonts w:ascii="Times New Roman" w:eastAsia="Times New Roman" w:hAnsi="Times New Roman" w:cs="Times New Roman"/>
+          <w:color w:val="000000" w:themeColor="text1"/>
+          <w:sz w:val="40"/>
+          <w:szCs w:val="40"/>
+          <w:lang w:val="en"/>
+        </w:rPr>
+        <w:t>Salary Prediction Model</w:t>
+      </w:r>
+    </w:p>
+    <w:p>
+      <w:pPr>
+        <w:spacing w:line="276" w:lineRule="auto"/>
+        <w:jc w:val="center"/>
+        <w:rPr>
+          <w:rFonts w:ascii="Times New Roman" w:eastAsia="Times New Roman" w:hAnsi="Times New Roman" w:cs="Times New Roman"/>
+          <w:color w:val="000000" w:themeColor="text1"/>
+          <w:sz w:val="28"/>
+          <w:szCs w:val="28"/>
+          <w:lang w:val="en"/>
+        </w:rPr>
+      </w:pPr>
+      <w:r>
+        <w:rPr>
+          <w:rFonts w:ascii="Times New Roman" w:eastAsia="Times New Roman" w:hAnsi="Times New Roman" w:cs="Times New Roman"/>
+          <w:color w:val="000000" w:themeColor="text1"/>
+          <w:sz w:val="28"/>
+          <w:szCs w:val="28"/>
+          <w:lang w:val="en"/>
+        </w:rPr>
+        <w:t>Western Governor’s University</w:t>
+      </w:r>
+    </w:p>
+    <w:p>
+      <w:pPr>
+        <w:spacing w:line="276" w:lineRule="auto"/>
+        <w:jc w:val="center"/>
+        <w:rPr>
+          <w:rFonts w:ascii="Times New Roman" w:eastAsia="Times New Roman" w:hAnsi="Times New Roman" w:cs="Times New Roman"/>
+          <w:color w:val="000000" w:themeColor="text1"/>
+          <w:sz w:val="28"/>
+          <w:szCs w:val="28"/>
+          <w:lang w:val="en"/>
+        </w:rPr>
+      </w:pPr>
+      <w:r>
+        <w:rPr>
+          <w:rFonts w:ascii="Times New Roman" w:eastAsia="Times New Roman" w:hAnsi="Times New Roman" w:cs="Times New Roman"/>
+          <w:color w:val="000000" w:themeColor="text1"/>
+          <w:sz w:val="28"/>
+          <w:szCs w:val="28"/>
+          <w:lang w:val="en"/>
+        </w:rPr>
+        <w:t>Jeff Fenwick</w:t>
+      </w:r>
+    </w:p>
+    <w:p>
+      <w:pPr>
+        <w:spacing w:line="276" w:lineRule="auto"/>
+        <w:jc w:val="center"/>
+        <w:rPr>
+          <w:rFonts w:ascii="Times New Roman" w:eastAsia="Times New Roman" w:hAnsi="Times New Roman" w:cs="Times New Roman"/>
+          <w:color w:val="000000" w:themeColor="text1"/>
+          <w:sz w:val="28"/>
+          <w:szCs w:val="28"/>
+          <w:lang w:val="en"/>
+        </w:rPr>
+      </w:pPr>
+      <w:r>
+        <w:rPr>
+          <w:rFonts w:ascii="Times New Roman" w:eastAsia="Times New Roman" w:hAnsi="Times New Roman" w:cs="Times New Roman"/>
+          <w:color w:val="000000" w:themeColor="text1"/>
+          <w:sz w:val="28"/>
+          <w:szCs w:val="28"/>
+          <w:lang w:val="en"/>
+        </w:rPr>
+        <w:t xml:space="preserve">Student ID #: </w:t>
+      </w:r>
+      <w:r>
+        <w:rPr>
+          <w:rFonts w:ascii="Times New Roman" w:eastAsia="Times New Roman" w:hAnsi="Times New Roman" w:cs="Times New Roman"/>
+          <w:color w:val="000000" w:themeColor="text1"/>
+          <w:sz w:val="28"/>
+          <w:szCs w:val="28"/>
+          <w:lang w:val="en"/>
+        </w:rPr>
+        <w:t>001549011</w:t>
+      </w:r>
+    </w:p>
+    <w:p>
+      <w:pPr>
+        <w:spacing w:line="276" w:lineRule="auto"/>
+        <w:rPr>
+          <w:rFonts w:ascii="Times New Roman" w:eastAsia="Times New Roman" w:hAnsi="Times New Roman" w:cs="Times New Roman"/>
+          <w:color w:val="000000" w:themeColor="text1"/>
+          <w:sz w:val="52"/>
+          <w:szCs w:val="52"/>
+          <w:lang w:val="en"/>
+        </w:rPr>
+      </w:pPr>
+    </w:p>
+    <w:p>
+      <w:pPr>
+        <w:spacing w:line="276" w:lineRule="auto"/>
+        <w:rPr>
+          <w:rFonts w:ascii="Times New Roman" w:eastAsia="Times New Roman" w:hAnsi="Times New Roman" w:cs="Times New Roman"/>
+          <w:color w:val="000000" w:themeColor="text1"/>
+          <w:sz w:val="52"/>
+          <w:szCs w:val="52"/>
+          <w:lang w:val="en"/>
+        </w:rPr>
+      </w:pPr>
+    </w:p>
+    <w:p>
+      <w:pPr>
+        <w:spacing w:line="276" w:lineRule="auto"/>
+        <w:rPr>
+          <w:rFonts w:ascii="Times New Roman" w:eastAsia="Times New Roman" w:hAnsi="Times New Roman" w:cs="Times New Roman"/>
+          <w:color w:val="000000" w:themeColor="text1"/>
+          <w:sz w:val="52"/>
+          <w:szCs w:val="52"/>
+          <w:lang w:val="en"/>
+        </w:rPr>
+      </w:pPr>
+    </w:p>
+    <w:p>
+      <w:pPr>
+        <w:spacing w:line="276" w:lineRule="auto"/>
+        <w:rPr>
+          <w:rFonts w:ascii="Times New Roman" w:eastAsia="Times New Roman" w:hAnsi="Times New Roman" w:cs="Times New Roman"/>
+          <w:color w:val="000000" w:themeColor="text1"/>
+          <w:sz w:val="52"/>
+          <w:szCs w:val="52"/>
+          <w:lang w:val="en"/>
+        </w:rPr>
+      </w:pPr>
+    </w:p>
+    <w:p>
+      <w:pPr>
+        <w:spacing w:line="276" w:lineRule="auto"/>
+        <w:rPr>
+          <w:rFonts w:ascii="Times New Roman" w:eastAsia="Times New Roman" w:hAnsi="Times New Roman" w:cs="Times New Roman"/>
+          <w:color w:val="000000" w:themeColor="text1"/>
+          <w:sz w:val="52"/>
+          <w:szCs w:val="52"/>
+          <w:lang w:val="en"/>
+        </w:rPr>
+      </w:pPr>
+    </w:p>
+    <w:p>
+      <w:pPr>
+        <w:spacing w:line="276" w:lineRule="auto"/>
+        <w:rPr>
+          <w:rFonts w:ascii="Times New Roman" w:eastAsia="Times New Roman" w:hAnsi="Times New Roman" w:cs="Times New Roman"/>
+          <w:color w:val="000000" w:themeColor="text1"/>
+          <w:sz w:val="52"/>
+          <w:szCs w:val="52"/>
+          <w:lang w:val="en"/>
+        </w:rPr>
+      </w:pPr>
     </w:p>
     <w:p>
       <w:pPr>
@@ -62,6 +302,7 @@
           <w:szCs w:val="30"/>
           <w:lang w:val="en"/>
         </w:rPr>
+        <w:lastRenderedPageBreak/>
         <w:t xml:space="preserve">Task 2 parts A, B, </w:t>
       </w:r>
       <w:r>
@@ -116,7 +357,7 @@
           <w:r>
             <w:fldChar w:fldCharType="separate"/>
           </w:r>
-          <w:hyperlink w:anchor="_Toc157431955" w:history="1">
+          <w:hyperlink w:anchor="_Toc157504218" w:history="1">
             <w:r>
               <w:rPr>
                 <w:rStyle w:val="Hyperlink"/>
@@ -144,7 +385,7 @@
                 <w:noProof/>
                 <w:webHidden/>
               </w:rPr>
-              <w:instrText xml:space="preserve"> PAGEREF _Toc157431955 \h </w:instrText>
+              <w:instrText xml:space="preserve"> PAGEREF _Toc157504218 \h </w:instrText>
             </w:r>
             <w:r>
               <w:rPr>
@@ -188,7 +429,7 @@
               <w14:ligatures w14:val="standardContextual"/>
             </w:rPr>
           </w:pPr>
-          <w:hyperlink w:anchor="_Toc157431956" w:history="1">
+          <w:hyperlink w:anchor="_Toc157504219" w:history="1">
             <w:r>
               <w:rPr>
                 <w:rStyle w:val="Hyperlink"/>
@@ -216,7 +457,7 @@
                 <w:noProof/>
                 <w:webHidden/>
               </w:rPr>
-              <w:instrText xml:space="preserve"> PAGEREF _Toc157431956 \h </w:instrText>
+              <w:instrText xml:space="preserve"> PAGEREF _Toc157504219 \h </w:instrText>
             </w:r>
             <w:r>
               <w:rPr>
@@ -237,6 +478,78 @@
                 <w:webHidden/>
               </w:rPr>
               <w:t>2</w:t>
+            </w:r>
+            <w:r>
+              <w:rPr>
+                <w:noProof/>
+                <w:webHidden/>
+              </w:rPr>
+              <w:fldChar w:fldCharType="end"/>
+            </w:r>
+          </w:hyperlink>
+        </w:p>
+        <w:p>
+          <w:pPr>
+            <w:pStyle w:val="TOC1"/>
+            <w:tabs>
+              <w:tab w:val="right" w:leader="dot" w:pos="9350"/>
+            </w:tabs>
+            <w:rPr>
+              <w:rFonts w:eastAsiaTheme="minorEastAsia"/>
+              <w:noProof/>
+              <w:kern w:val="2"/>
+              <w14:ligatures w14:val="standardContextual"/>
+            </w:rPr>
+          </w:pPr>
+          <w:hyperlink w:anchor="_Toc157504220" w:history="1">
+            <w:r>
+              <w:rPr>
+                <w:rStyle w:val="Hyperlink"/>
+                <w:noProof/>
+                <w:lang w:val="en"/>
+              </w:rPr>
+              <w:t>Part B: Project Proposal Plan</w:t>
+            </w:r>
+            <w:r>
+              <w:rPr>
+                <w:noProof/>
+                <w:webHidden/>
+              </w:rPr>
+              <w:tab/>
+            </w:r>
+            <w:r>
+              <w:rPr>
+                <w:noProof/>
+                <w:webHidden/>
+              </w:rPr>
+              <w:fldChar w:fldCharType="begin"/>
+            </w:r>
+            <w:r>
+              <w:rPr>
+                <w:noProof/>
+                <w:webHidden/>
+              </w:rPr>
+              <w:instrText xml:space="preserve"> PAGEREF _Toc157504220 \h </w:instrText>
+            </w:r>
+            <w:r>
+              <w:rPr>
+                <w:noProof/>
+                <w:webHidden/>
+              </w:rPr>
+            </w:r>
+            <w:r>
+              <w:rPr>
+                <w:noProof/>
+                <w:webHidden/>
+              </w:rPr>
+              <w:fldChar w:fldCharType="separate"/>
+            </w:r>
+            <w:r>
+              <w:rPr>
+                <w:noProof/>
+                <w:webHidden/>
+              </w:rPr>
+              <w:t>4</w:t>
             </w:r>
             <w:r>
               <w:rPr>
@@ -260,14 +573,14 @@
               <w14:ligatures w14:val="standardContextual"/>
             </w:rPr>
           </w:pPr>
-          <w:hyperlink w:anchor="_Toc157431957" w:history="1">
+          <w:hyperlink w:anchor="_Toc157504221" w:history="1">
             <w:r>
               <w:rPr>
                 <w:rStyle w:val="Hyperlink"/>
                 <w:noProof/>
                 <w:lang w:val="en"/>
               </w:rPr>
-              <w:t>Letter Template</w:t>
+              <w:t>Project Summary</w:t>
             </w:r>
             <w:r>
               <w:rPr>
@@ -288,7 +601,7 @@
                 <w:noProof/>
                 <w:webHidden/>
               </w:rPr>
-              <w:instrText xml:space="preserve"> PAGEREF _Toc157431957 \h </w:instrText>
+              <w:instrText xml:space="preserve"> PAGEREF _Toc157504221 \h </w:instrText>
             </w:r>
             <w:r>
               <w:rPr>
@@ -308,7 +621,367 @@
                 <w:noProof/>
                 <w:webHidden/>
               </w:rPr>
-              <w:t>2</w:t>
+              <w:t>4</w:t>
+            </w:r>
+            <w:r>
+              <w:rPr>
+                <w:noProof/>
+                <w:webHidden/>
+              </w:rPr>
+              <w:fldChar w:fldCharType="end"/>
+            </w:r>
+          </w:hyperlink>
+        </w:p>
+        <w:p>
+          <w:pPr>
+            <w:pStyle w:val="TOC2"/>
+            <w:tabs>
+              <w:tab w:val="right" w:leader="dot" w:pos="9350"/>
+            </w:tabs>
+            <w:rPr>
+              <w:rFonts w:eastAsiaTheme="minorEastAsia"/>
+              <w:noProof/>
+              <w:kern w:val="2"/>
+              <w14:ligatures w14:val="standardContextual"/>
+            </w:rPr>
+          </w:pPr>
+          <w:hyperlink w:anchor="_Toc157504222" w:history="1">
+            <w:r>
+              <w:rPr>
+                <w:rStyle w:val="Hyperlink"/>
+                <w:noProof/>
+                <w:lang w:val="en"/>
+              </w:rPr>
+              <w:t>Data Summary</w:t>
+            </w:r>
+            <w:r>
+              <w:rPr>
+                <w:noProof/>
+                <w:webHidden/>
+              </w:rPr>
+              <w:tab/>
+            </w:r>
+            <w:r>
+              <w:rPr>
+                <w:noProof/>
+                <w:webHidden/>
+              </w:rPr>
+              <w:fldChar w:fldCharType="begin"/>
+            </w:r>
+            <w:r>
+              <w:rPr>
+                <w:noProof/>
+                <w:webHidden/>
+              </w:rPr>
+              <w:instrText xml:space="preserve"> PAGEREF _Toc157504222 \h </w:instrText>
+            </w:r>
+            <w:r>
+              <w:rPr>
+                <w:noProof/>
+                <w:webHidden/>
+              </w:rPr>
+            </w:r>
+            <w:r>
+              <w:rPr>
+                <w:noProof/>
+                <w:webHidden/>
+              </w:rPr>
+              <w:fldChar w:fldCharType="separate"/>
+            </w:r>
+            <w:r>
+              <w:rPr>
+                <w:noProof/>
+                <w:webHidden/>
+              </w:rPr>
+              <w:t>5</w:t>
+            </w:r>
+            <w:r>
+              <w:rPr>
+                <w:noProof/>
+                <w:webHidden/>
+              </w:rPr>
+              <w:fldChar w:fldCharType="end"/>
+            </w:r>
+          </w:hyperlink>
+        </w:p>
+        <w:p>
+          <w:pPr>
+            <w:pStyle w:val="TOC2"/>
+            <w:tabs>
+              <w:tab w:val="right" w:leader="dot" w:pos="9350"/>
+            </w:tabs>
+            <w:rPr>
+              <w:rFonts w:eastAsiaTheme="minorEastAsia"/>
+              <w:noProof/>
+              <w:kern w:val="2"/>
+              <w14:ligatures w14:val="standardContextual"/>
+            </w:rPr>
+          </w:pPr>
+          <w:hyperlink w:anchor="_Toc157504223" w:history="1">
+            <w:r>
+              <w:rPr>
+                <w:rStyle w:val="Hyperlink"/>
+                <w:noProof/>
+                <w:lang w:val="en"/>
+              </w:rPr>
+              <w:t>Implementation</w:t>
+            </w:r>
+            <w:r>
+              <w:rPr>
+                <w:noProof/>
+                <w:webHidden/>
+              </w:rPr>
+              <w:tab/>
+            </w:r>
+            <w:r>
+              <w:rPr>
+                <w:noProof/>
+                <w:webHidden/>
+              </w:rPr>
+              <w:fldChar w:fldCharType="begin"/>
+            </w:r>
+            <w:r>
+              <w:rPr>
+                <w:noProof/>
+                <w:webHidden/>
+              </w:rPr>
+              <w:instrText xml:space="preserve"> PAGEREF _Toc157504223 \h </w:instrText>
+            </w:r>
+            <w:r>
+              <w:rPr>
+                <w:noProof/>
+                <w:webHidden/>
+              </w:rPr>
+            </w:r>
+            <w:r>
+              <w:rPr>
+                <w:noProof/>
+                <w:webHidden/>
+              </w:rPr>
+              <w:fldChar w:fldCharType="separate"/>
+            </w:r>
+            <w:r>
+              <w:rPr>
+                <w:noProof/>
+                <w:webHidden/>
+              </w:rPr>
+              <w:t>6</w:t>
+            </w:r>
+            <w:r>
+              <w:rPr>
+                <w:noProof/>
+                <w:webHidden/>
+              </w:rPr>
+              <w:fldChar w:fldCharType="end"/>
+            </w:r>
+          </w:hyperlink>
+        </w:p>
+        <w:p>
+          <w:pPr>
+            <w:pStyle w:val="TOC2"/>
+            <w:tabs>
+              <w:tab w:val="right" w:leader="dot" w:pos="9350"/>
+            </w:tabs>
+            <w:rPr>
+              <w:rFonts w:eastAsiaTheme="minorEastAsia"/>
+              <w:noProof/>
+              <w:kern w:val="2"/>
+              <w14:ligatures w14:val="standardContextual"/>
+            </w:rPr>
+          </w:pPr>
+          <w:hyperlink w:anchor="_Toc157504224" w:history="1">
+            <w:r>
+              <w:rPr>
+                <w:rStyle w:val="Hyperlink"/>
+                <w:noProof/>
+                <w:lang w:val="en"/>
+              </w:rPr>
+              <w:t>Timeline</w:t>
+            </w:r>
+            <w:r>
+              <w:rPr>
+                <w:noProof/>
+                <w:webHidden/>
+              </w:rPr>
+              <w:tab/>
+            </w:r>
+            <w:r>
+              <w:rPr>
+                <w:noProof/>
+                <w:webHidden/>
+              </w:rPr>
+              <w:fldChar w:fldCharType="begin"/>
+            </w:r>
+            <w:r>
+              <w:rPr>
+                <w:noProof/>
+                <w:webHidden/>
+              </w:rPr>
+              <w:instrText xml:space="preserve"> PAGEREF _Toc157504224 \h </w:instrText>
+            </w:r>
+            <w:r>
+              <w:rPr>
+                <w:noProof/>
+                <w:webHidden/>
+              </w:rPr>
+            </w:r>
+            <w:r>
+              <w:rPr>
+                <w:noProof/>
+                <w:webHidden/>
+              </w:rPr>
+              <w:fldChar w:fldCharType="separate"/>
+            </w:r>
+            <w:r>
+              <w:rPr>
+                <w:noProof/>
+                <w:webHidden/>
+              </w:rPr>
+              <w:t>8</w:t>
+            </w:r>
+            <w:r>
+              <w:rPr>
+                <w:noProof/>
+                <w:webHidden/>
+              </w:rPr>
+              <w:fldChar w:fldCharType="end"/>
+            </w:r>
+          </w:hyperlink>
+        </w:p>
+        <w:p>
+          <w:pPr>
+            <w:pStyle w:val="TOC2"/>
+            <w:tabs>
+              <w:tab w:val="right" w:leader="dot" w:pos="9350"/>
+            </w:tabs>
+            <w:rPr>
+              <w:rFonts w:eastAsiaTheme="minorEastAsia"/>
+              <w:noProof/>
+              <w:kern w:val="2"/>
+              <w14:ligatures w14:val="standardContextual"/>
+            </w:rPr>
+          </w:pPr>
+          <w:hyperlink w:anchor="_Toc157504225" w:history="1">
+            <w:r>
+              <w:rPr>
+                <w:rStyle w:val="Hyperlink"/>
+                <w:noProof/>
+                <w:lang w:val="en"/>
+              </w:rPr>
+              <w:t>Evaluation Plan</w:t>
+            </w:r>
+            <w:r>
+              <w:rPr>
+                <w:noProof/>
+                <w:webHidden/>
+              </w:rPr>
+              <w:tab/>
+            </w:r>
+            <w:r>
+              <w:rPr>
+                <w:noProof/>
+                <w:webHidden/>
+              </w:rPr>
+              <w:fldChar w:fldCharType="begin"/>
+            </w:r>
+            <w:r>
+              <w:rPr>
+                <w:noProof/>
+                <w:webHidden/>
+              </w:rPr>
+              <w:instrText xml:space="preserve"> PAGEREF _Toc157504225 \h </w:instrText>
+            </w:r>
+            <w:r>
+              <w:rPr>
+                <w:noProof/>
+                <w:webHidden/>
+              </w:rPr>
+            </w:r>
+            <w:r>
+              <w:rPr>
+                <w:noProof/>
+                <w:webHidden/>
+              </w:rPr>
+              <w:fldChar w:fldCharType="separate"/>
+            </w:r>
+            <w:r>
+              <w:rPr>
+                <w:noProof/>
+                <w:webHidden/>
+              </w:rPr>
+              <w:t>8</w:t>
+            </w:r>
+            <w:r>
+              <w:rPr>
+                <w:noProof/>
+                <w:webHidden/>
+              </w:rPr>
+              <w:fldChar w:fldCharType="end"/>
+            </w:r>
+          </w:hyperlink>
+        </w:p>
+        <w:p>
+          <w:pPr>
+            <w:pStyle w:val="TOC2"/>
+            <w:tabs>
+              <w:tab w:val="right" w:leader="dot" w:pos="9350"/>
+            </w:tabs>
+            <w:rPr>
+              <w:rFonts w:eastAsiaTheme="minorEastAsia"/>
+              <w:noProof/>
+              <w:kern w:val="2"/>
+              <w14:ligatures w14:val="standardContextual"/>
+            </w:rPr>
+          </w:pPr>
+          <w:hyperlink w:anchor="_Toc157504226" w:history="1">
+            <w:r>
+              <w:rPr>
+                <w:rStyle w:val="Hyperlink"/>
+                <w:noProof/>
+                <w:lang w:val="en"/>
+              </w:rPr>
+              <w:t>Resources and Costs</w:t>
+            </w:r>
+            <w:r>
+              <w:rPr>
+                <w:noProof/>
+                <w:webHidden/>
+              </w:rPr>
+              <w:tab/>
+            </w:r>
+            <w:r>
+              <w:rPr>
+                <w:noProof/>
+                <w:webHidden/>
+              </w:rPr>
+              <w:fldChar w:fldCharType="begin"/>
+            </w:r>
+            <w:r>
+              <w:rPr>
+                <w:noProof/>
+                <w:webHidden/>
+              </w:rPr>
+              <w:instrText xml:space="preserve"> PAGEREF _Toc157504226 \h </w:instrText>
+            </w:r>
+            <w:r>
+              <w:rPr>
+                <w:noProof/>
+                <w:webHidden/>
+              </w:rPr>
+            </w:r>
+            <w:r>
+              <w:rPr>
+                <w:noProof/>
+                <w:webHidden/>
+              </w:rPr>
+              <w:fldChar w:fldCharType="separate"/>
+            </w:r>
+            <w:r>
+              <w:rPr>
+                <w:noProof/>
+                <w:webHidden/>
+              </w:rPr>
+              <w:t>9</w:t>
             </w:r>
             <w:r>
               <w:rPr>
@@ -332,14 +1005,14 @@
               <w14:ligatures w14:val="standardContextual"/>
             </w:rPr>
           </w:pPr>
-          <w:hyperlink w:anchor="_Toc157431958" w:history="1">
+          <w:hyperlink w:anchor="_Toc157504227" w:history="1">
             <w:r>
               <w:rPr>
                 <w:rStyle w:val="Hyperlink"/>
                 <w:noProof/>
                 <w:lang w:val="en"/>
               </w:rPr>
-              <w:t>Part B: Project Proposal Plan</w:t>
+              <w:t>Part C: Application</w:t>
             </w:r>
             <w:r>
               <w:rPr>
@@ -360,7 +1033,7 @@
                 <w:noProof/>
                 <w:webHidden/>
               </w:rPr>
-              <w:instrText xml:space="preserve"> PAGEREF _Toc157431958 \h </w:instrText>
+              <w:instrText xml:space="preserve"> PAGEREF _Toc157504227 \h </w:instrText>
             </w:r>
             <w:r>
               <w:rPr>
@@ -380,7 +1053,79 @@
                 <w:noProof/>
                 <w:webHidden/>
               </w:rPr>
-              <w:t>4</w:t>
+              <w:t>10</w:t>
+            </w:r>
+            <w:r>
+              <w:rPr>
+                <w:noProof/>
+                <w:webHidden/>
+              </w:rPr>
+              <w:fldChar w:fldCharType="end"/>
+            </w:r>
+          </w:hyperlink>
+        </w:p>
+        <w:p>
+          <w:pPr>
+            <w:pStyle w:val="TOC1"/>
+            <w:tabs>
+              <w:tab w:val="right" w:leader="dot" w:pos="9350"/>
+            </w:tabs>
+            <w:rPr>
+              <w:rFonts w:eastAsiaTheme="minorEastAsia"/>
+              <w:noProof/>
+              <w:kern w:val="2"/>
+              <w14:ligatures w14:val="standardContextual"/>
+            </w:rPr>
+          </w:pPr>
+          <w:hyperlink w:anchor="_Toc157504228" w:history="1">
+            <w:r>
+              <w:rPr>
+                <w:rStyle w:val="Hyperlink"/>
+                <w:noProof/>
+                <w:lang w:val="en"/>
+              </w:rPr>
+              <w:t>Part D: Post-implementation Report</w:t>
+            </w:r>
+            <w:r>
+              <w:rPr>
+                <w:noProof/>
+                <w:webHidden/>
+              </w:rPr>
+              <w:tab/>
+            </w:r>
+            <w:r>
+              <w:rPr>
+                <w:noProof/>
+                <w:webHidden/>
+              </w:rPr>
+              <w:fldChar w:fldCharType="begin"/>
+            </w:r>
+            <w:r>
+              <w:rPr>
+                <w:noProof/>
+                <w:webHidden/>
+              </w:rPr>
+              <w:instrText xml:space="preserve"> PAGEREF _Toc157504228 \h </w:instrText>
+            </w:r>
+            <w:r>
+              <w:rPr>
+                <w:noProof/>
+                <w:webHidden/>
+              </w:rPr>
+            </w:r>
+            <w:r>
+              <w:rPr>
+                <w:noProof/>
+                <w:webHidden/>
+              </w:rPr>
+              <w:fldChar w:fldCharType="separate"/>
+            </w:r>
+            <w:r>
+              <w:rPr>
+                <w:noProof/>
+                <w:webHidden/>
+              </w:rPr>
+              <w:t>11</w:t>
             </w:r>
             <w:r>
               <w:rPr>
@@ -404,14 +1149,14 @@
               <w14:ligatures w14:val="standardContextual"/>
             </w:rPr>
           </w:pPr>
-          <w:hyperlink w:anchor="_Toc157431959" w:history="1">
+          <w:hyperlink w:anchor="_Toc157504229" w:history="1">
             <w:r>
               <w:rPr>
                 <w:rStyle w:val="Hyperlink"/>
                 <w:noProof/>
                 <w:lang w:val="en"/>
               </w:rPr>
-              <w:t>Project Summary</w:t>
+              <w:t>Solution Summary</w:t>
             </w:r>
             <w:r>
               <w:rPr>
@@ -432,7 +1177,7 @@
                 <w:noProof/>
                 <w:webHidden/>
               </w:rPr>
-              <w:instrText xml:space="preserve"> PAGEREF _Toc157431959 \h </w:instrText>
+              <w:instrText xml:space="preserve"> PAGEREF _Toc157504229 \h </w:instrText>
             </w:r>
             <w:r>
               <w:rPr>
@@ -452,7 +1197,7 @@
                 <w:noProof/>
                 <w:webHidden/>
               </w:rPr>
-              <w:t>4</w:t>
+              <w:t>11</w:t>
             </w:r>
             <w:r>
               <w:rPr>
@@ -476,7 +1221,7 @@
               <w14:ligatures w14:val="standardContextual"/>
             </w:rPr>
           </w:pPr>
-          <w:hyperlink w:anchor="_Toc157431960" w:history="1">
+          <w:hyperlink w:anchor="_Toc157504230" w:history="1">
             <w:r>
               <w:rPr>
                 <w:rStyle w:val="Hyperlink"/>
@@ -504,7 +1249,7 @@
                 <w:noProof/>
                 <w:webHidden/>
               </w:rPr>
-              <w:instrText xml:space="preserve"> PAGEREF _Toc157431960 \h </w:instrText>
+              <w:instrText xml:space="preserve"> PAGEREF _Toc157504230 \h </w:instrText>
             </w:r>
             <w:r>
               <w:rPr>
@@ -524,7 +1269,7 @@
                 <w:noProof/>
                 <w:webHidden/>
               </w:rPr>
-              <w:t>5</w:t>
+              <w:t>11</w:t>
             </w:r>
             <w:r>
               <w:rPr>
@@ -548,14 +1293,14 @@
               <w14:ligatures w14:val="standardContextual"/>
             </w:rPr>
           </w:pPr>
-          <w:hyperlink w:anchor="_Toc157431961" w:history="1">
+          <w:hyperlink w:anchor="_Toc157504231" w:history="1">
             <w:r>
               <w:rPr>
                 <w:rStyle w:val="Hyperlink"/>
                 <w:noProof/>
                 <w:lang w:val="en"/>
               </w:rPr>
-              <w:t>Implementation</w:t>
+              <w:t>Machine Learning</w:t>
             </w:r>
             <w:r>
               <w:rPr>
@@ -576,7 +1321,7 @@
                 <w:noProof/>
                 <w:webHidden/>
               </w:rPr>
-              <w:instrText xml:space="preserve"> PAGEREF _Toc157431961 \h </w:instrText>
+              <w:instrText xml:space="preserve"> PAGEREF _Toc157504231 \h </w:instrText>
             </w:r>
             <w:r>
               <w:rPr>
@@ -596,7 +1341,7 @@
                 <w:noProof/>
                 <w:webHidden/>
               </w:rPr>
-              <w:t>6</w:t>
+              <w:t>13</w:t>
             </w:r>
             <w:r>
               <w:rPr>
@@ -620,14 +1365,14 @@
               <w14:ligatures w14:val="standardContextual"/>
             </w:rPr>
           </w:pPr>
-          <w:hyperlink w:anchor="_Toc157431962" w:history="1">
+          <w:hyperlink w:anchor="_Toc157504232" w:history="1">
             <w:r>
               <w:rPr>
                 <w:rStyle w:val="Hyperlink"/>
                 <w:noProof/>
                 <w:lang w:val="en"/>
               </w:rPr>
-              <w:t>Timeline</w:t>
+              <w:t>Validation</w:t>
             </w:r>
             <w:r>
               <w:rPr>
@@ -648,7 +1393,7 @@
                 <w:noProof/>
                 <w:webHidden/>
               </w:rPr>
-              <w:instrText xml:space="preserve"> PAGEREF _Toc157431962 \h </w:instrText>
+              <w:instrText xml:space="preserve"> PAGEREF _Toc157504232 \h </w:instrText>
             </w:r>
             <w:r>
               <w:rPr>
@@ -668,7 +1413,7 @@
                 <w:noProof/>
                 <w:webHidden/>
               </w:rPr>
-              <w:t>8</w:t>
+              <w:t>14</w:t>
             </w:r>
             <w:r>
               <w:rPr>
@@ -692,14 +1437,14 @@
               <w14:ligatures w14:val="standardContextual"/>
             </w:rPr>
           </w:pPr>
-          <w:hyperlink w:anchor="_Toc157431963" w:history="1">
+          <w:hyperlink w:anchor="_Toc157504233" w:history="1">
             <w:r>
               <w:rPr>
                 <w:rStyle w:val="Hyperlink"/>
                 <w:noProof/>
                 <w:lang w:val="en"/>
               </w:rPr>
-              <w:t>Evaluation Plan</w:t>
+              <w:t>Visualizations</w:t>
             </w:r>
             <w:r>
               <w:rPr>
@@ -720,7 +1465,7 @@
                 <w:noProof/>
                 <w:webHidden/>
               </w:rPr>
-              <w:instrText xml:space="preserve"> PAGEREF _Toc157431963 \h </w:instrText>
+              <w:instrText xml:space="preserve"> PAGEREF _Toc157504233 \h </w:instrText>
             </w:r>
             <w:r>
               <w:rPr>
@@ -740,7 +1485,7 @@
                 <w:noProof/>
                 <w:webHidden/>
               </w:rPr>
-              <w:t>8</w:t>
+              <w:t>15</w:t>
             </w:r>
             <w:r>
               <w:rPr>
@@ -764,14 +1509,14 @@
               <w14:ligatures w14:val="standardContextual"/>
             </w:rPr>
           </w:pPr>
-          <w:hyperlink w:anchor="_Toc157431964" w:history="1">
+          <w:hyperlink w:anchor="_Toc157504234" w:history="1">
             <w:r>
               <w:rPr>
                 <w:rStyle w:val="Hyperlink"/>
                 <w:noProof/>
                 <w:lang w:val="en"/>
               </w:rPr>
-              <w:t>Resources and Costs</w:t>
+              <w:t>User Guide</w:t>
             </w:r>
             <w:r>
               <w:rPr>
@@ -792,7 +1537,7 @@
                 <w:noProof/>
                 <w:webHidden/>
               </w:rPr>
-              <w:instrText xml:space="preserve"> PAGEREF _Toc157431964 \h </w:instrText>
+              <w:instrText xml:space="preserve"> PAGEREF _Toc157504234 \h </w:instrText>
             </w:r>
             <w:r>
               <w:rPr>
@@ -812,7 +1557,7 @@
                 <w:noProof/>
                 <w:webHidden/>
               </w:rPr>
-              <w:t>9</w:t>
+              <w:t>16</w:t>
             </w:r>
             <w:r>
               <w:rPr>
@@ -836,14 +1581,14 @@
               <w14:ligatures w14:val="standardContextual"/>
             </w:rPr>
           </w:pPr>
-          <w:hyperlink w:anchor="_Toc157431965" w:history="1">
+          <w:hyperlink w:anchor="_Toc157504235" w:history="1">
             <w:r>
               <w:rPr>
                 <w:rStyle w:val="Hyperlink"/>
                 <w:noProof/>
                 <w:lang w:val="en"/>
               </w:rPr>
-              <w:t>Part D: Post-implementation Report</w:t>
+              <w:t>Reference Page</w:t>
             </w:r>
             <w:r>
               <w:rPr>
@@ -864,511 +1609,7 @@
                 <w:noProof/>
                 <w:webHidden/>
               </w:rPr>
-              <w:instrText xml:space="preserve"> PAGEREF _Toc157431965 \h </w:instrText>
-            </w:r>
-            <w:r>
-              <w:rPr>
-                <w:noProof/>
-                <w:webHidden/>
-              </w:rPr>
-            </w:r>
-            <w:r>
-              <w:rPr>
-                <w:noProof/>
-                <w:webHidden/>
-              </w:rPr>
-              <w:fldChar w:fldCharType="separate"/>
-            </w:r>
-            <w:r>
-              <w:rPr>
-                <w:noProof/>
-                <w:webHidden/>
-              </w:rPr>
-              <w:t>11</w:t>
-            </w:r>
-            <w:r>
-              <w:rPr>
-                <w:noProof/>
-                <w:webHidden/>
-              </w:rPr>
-              <w:fldChar w:fldCharType="end"/>
-            </w:r>
-          </w:hyperlink>
-        </w:p>
-        <w:p>
-          <w:pPr>
-            <w:pStyle w:val="TOC2"/>
-            <w:tabs>
-              <w:tab w:val="right" w:leader="dot" w:pos="9350"/>
-            </w:tabs>
-            <w:rPr>
-              <w:rFonts w:eastAsiaTheme="minorEastAsia"/>
-              <w:noProof/>
-              <w:kern w:val="2"/>
-              <w14:ligatures w14:val="standardContextual"/>
-            </w:rPr>
-          </w:pPr>
-          <w:hyperlink w:anchor="_Toc157431966" w:history="1">
-            <w:r>
-              <w:rPr>
-                <w:rStyle w:val="Hyperlink"/>
-                <w:noProof/>
-                <w:lang w:val="en"/>
-              </w:rPr>
-              <w:t>Solution Summary</w:t>
-            </w:r>
-            <w:r>
-              <w:rPr>
-                <w:noProof/>
-                <w:webHidden/>
-              </w:rPr>
-              <w:tab/>
-            </w:r>
-            <w:r>
-              <w:rPr>
-                <w:noProof/>
-                <w:webHidden/>
-              </w:rPr>
-              <w:fldChar w:fldCharType="begin"/>
-            </w:r>
-            <w:r>
-              <w:rPr>
-                <w:noProof/>
-                <w:webHidden/>
-              </w:rPr>
-              <w:instrText xml:space="preserve"> PAGEREF _Toc157431966 \h </w:instrText>
-            </w:r>
-            <w:r>
-              <w:rPr>
-                <w:noProof/>
-                <w:webHidden/>
-              </w:rPr>
-            </w:r>
-            <w:r>
-              <w:rPr>
-                <w:noProof/>
-                <w:webHidden/>
-              </w:rPr>
-              <w:fldChar w:fldCharType="separate"/>
-            </w:r>
-            <w:r>
-              <w:rPr>
-                <w:noProof/>
-                <w:webHidden/>
-              </w:rPr>
-              <w:t>11</w:t>
-            </w:r>
-            <w:r>
-              <w:rPr>
-                <w:noProof/>
-                <w:webHidden/>
-              </w:rPr>
-              <w:fldChar w:fldCharType="end"/>
-            </w:r>
-          </w:hyperlink>
-        </w:p>
-        <w:p>
-          <w:pPr>
-            <w:pStyle w:val="TOC2"/>
-            <w:tabs>
-              <w:tab w:val="right" w:leader="dot" w:pos="9350"/>
-            </w:tabs>
-            <w:rPr>
-              <w:rFonts w:eastAsiaTheme="minorEastAsia"/>
-              <w:noProof/>
-              <w:kern w:val="2"/>
-              <w14:ligatures w14:val="standardContextual"/>
-            </w:rPr>
-          </w:pPr>
-          <w:hyperlink w:anchor="_Toc157431967" w:history="1">
-            <w:r>
-              <w:rPr>
-                <w:rStyle w:val="Hyperlink"/>
-                <w:noProof/>
-                <w:lang w:val="en"/>
-              </w:rPr>
-              <w:t>Data Summary</w:t>
-            </w:r>
-            <w:r>
-              <w:rPr>
-                <w:noProof/>
-                <w:webHidden/>
-              </w:rPr>
-              <w:tab/>
-            </w:r>
-            <w:r>
-              <w:rPr>
-                <w:noProof/>
-                <w:webHidden/>
-              </w:rPr>
-              <w:fldChar w:fldCharType="begin"/>
-            </w:r>
-            <w:r>
-              <w:rPr>
-                <w:noProof/>
-                <w:webHidden/>
-              </w:rPr>
-              <w:instrText xml:space="preserve"> PAGEREF _Toc157431967 \h </w:instrText>
-            </w:r>
-            <w:r>
-              <w:rPr>
-                <w:noProof/>
-                <w:webHidden/>
-              </w:rPr>
-            </w:r>
-            <w:r>
-              <w:rPr>
-                <w:noProof/>
-                <w:webHidden/>
-              </w:rPr>
-              <w:fldChar w:fldCharType="separate"/>
-            </w:r>
-            <w:r>
-              <w:rPr>
-                <w:noProof/>
-                <w:webHidden/>
-              </w:rPr>
-              <w:t>11</w:t>
-            </w:r>
-            <w:r>
-              <w:rPr>
-                <w:noProof/>
-                <w:webHidden/>
-              </w:rPr>
-              <w:fldChar w:fldCharType="end"/>
-            </w:r>
-          </w:hyperlink>
-        </w:p>
-        <w:p>
-          <w:pPr>
-            <w:pStyle w:val="TOC2"/>
-            <w:tabs>
-              <w:tab w:val="right" w:leader="dot" w:pos="9350"/>
-            </w:tabs>
-            <w:rPr>
-              <w:rFonts w:eastAsiaTheme="minorEastAsia"/>
-              <w:noProof/>
-              <w:kern w:val="2"/>
-              <w14:ligatures w14:val="standardContextual"/>
-            </w:rPr>
-          </w:pPr>
-          <w:hyperlink w:anchor="_Toc157431968" w:history="1">
-            <w:r>
-              <w:rPr>
-                <w:rStyle w:val="Hyperlink"/>
-                <w:noProof/>
-                <w:lang w:val="en"/>
-              </w:rPr>
-              <w:t>Machine Learning</w:t>
-            </w:r>
-            <w:r>
-              <w:rPr>
-                <w:noProof/>
-                <w:webHidden/>
-              </w:rPr>
-              <w:tab/>
-            </w:r>
-            <w:r>
-              <w:rPr>
-                <w:noProof/>
-                <w:webHidden/>
-              </w:rPr>
-              <w:fldChar w:fldCharType="begin"/>
-            </w:r>
-            <w:r>
-              <w:rPr>
-                <w:noProof/>
-                <w:webHidden/>
-              </w:rPr>
-              <w:instrText xml:space="preserve"> PAGEREF _Toc157431968 \h </w:instrText>
-            </w:r>
-            <w:r>
-              <w:rPr>
-                <w:noProof/>
-                <w:webHidden/>
-              </w:rPr>
-            </w:r>
-            <w:r>
-              <w:rPr>
-                <w:noProof/>
-                <w:webHidden/>
-              </w:rPr>
-              <w:fldChar w:fldCharType="separate"/>
-            </w:r>
-            <w:r>
-              <w:rPr>
-                <w:noProof/>
-                <w:webHidden/>
-              </w:rPr>
-              <w:t>13</w:t>
-            </w:r>
-            <w:r>
-              <w:rPr>
-                <w:noProof/>
-                <w:webHidden/>
-              </w:rPr>
-              <w:fldChar w:fldCharType="end"/>
-            </w:r>
-          </w:hyperlink>
-        </w:p>
-        <w:p>
-          <w:pPr>
-            <w:pStyle w:val="TOC2"/>
-            <w:tabs>
-              <w:tab w:val="right" w:leader="dot" w:pos="9350"/>
-            </w:tabs>
-            <w:rPr>
-              <w:rFonts w:eastAsiaTheme="minorEastAsia"/>
-              <w:noProof/>
-              <w:kern w:val="2"/>
-              <w14:ligatures w14:val="standardContextual"/>
-            </w:rPr>
-          </w:pPr>
-          <w:hyperlink w:anchor="_Toc157431969" w:history="1">
-            <w:r>
-              <w:rPr>
-                <w:rStyle w:val="Hyperlink"/>
-                <w:noProof/>
-                <w:lang w:val="en"/>
-              </w:rPr>
-              <w:t>Validation</w:t>
-            </w:r>
-            <w:r>
-              <w:rPr>
-                <w:noProof/>
-                <w:webHidden/>
-              </w:rPr>
-              <w:tab/>
-            </w:r>
-            <w:r>
-              <w:rPr>
-                <w:noProof/>
-                <w:webHidden/>
-              </w:rPr>
-              <w:fldChar w:fldCharType="begin"/>
-            </w:r>
-            <w:r>
-              <w:rPr>
-                <w:noProof/>
-                <w:webHidden/>
-              </w:rPr>
-              <w:instrText xml:space="preserve"> PAGEREF _Toc157431969 \h </w:instrText>
-            </w:r>
-            <w:r>
-              <w:rPr>
-                <w:noProof/>
-                <w:webHidden/>
-              </w:rPr>
-            </w:r>
-            <w:r>
-              <w:rPr>
-                <w:noProof/>
-                <w:webHidden/>
-              </w:rPr>
-              <w:fldChar w:fldCharType="separate"/>
-            </w:r>
-            <w:r>
-              <w:rPr>
-                <w:noProof/>
-                <w:webHidden/>
-              </w:rPr>
-              <w:t>14</w:t>
-            </w:r>
-            <w:r>
-              <w:rPr>
-                <w:noProof/>
-                <w:webHidden/>
-              </w:rPr>
-              <w:fldChar w:fldCharType="end"/>
-            </w:r>
-          </w:hyperlink>
-        </w:p>
-        <w:p>
-          <w:pPr>
-            <w:pStyle w:val="TOC2"/>
-            <w:tabs>
-              <w:tab w:val="right" w:leader="dot" w:pos="9350"/>
-            </w:tabs>
-            <w:rPr>
-              <w:rFonts w:eastAsiaTheme="minorEastAsia"/>
-              <w:noProof/>
-              <w:kern w:val="2"/>
-              <w14:ligatures w14:val="standardContextual"/>
-            </w:rPr>
-          </w:pPr>
-          <w:hyperlink w:anchor="_Toc157431970" w:history="1">
-            <w:r>
-              <w:rPr>
-                <w:rStyle w:val="Hyperlink"/>
-                <w:noProof/>
-                <w:lang w:val="en"/>
-              </w:rPr>
-              <w:t>Visualizations</w:t>
-            </w:r>
-            <w:r>
-              <w:rPr>
-                <w:noProof/>
-                <w:webHidden/>
-              </w:rPr>
-              <w:tab/>
-            </w:r>
-            <w:r>
-              <w:rPr>
-                <w:noProof/>
-                <w:webHidden/>
-              </w:rPr>
-              <w:fldChar w:fldCharType="begin"/>
-            </w:r>
-            <w:r>
-              <w:rPr>
-                <w:noProof/>
-                <w:webHidden/>
-              </w:rPr>
-              <w:instrText xml:space="preserve"> PAGEREF _Toc157431970 \h </w:instrText>
-            </w:r>
-            <w:r>
-              <w:rPr>
-                <w:noProof/>
-                <w:webHidden/>
-              </w:rPr>
-            </w:r>
-            <w:r>
-              <w:rPr>
-                <w:noProof/>
-                <w:webHidden/>
-              </w:rPr>
-              <w:fldChar w:fldCharType="separate"/>
-            </w:r>
-            <w:r>
-              <w:rPr>
-                <w:noProof/>
-                <w:webHidden/>
-              </w:rPr>
-              <w:t>15</w:t>
-            </w:r>
-            <w:r>
-              <w:rPr>
-                <w:noProof/>
-                <w:webHidden/>
-              </w:rPr>
-              <w:fldChar w:fldCharType="end"/>
-            </w:r>
-          </w:hyperlink>
-        </w:p>
-        <w:p>
-          <w:pPr>
-            <w:pStyle w:val="TOC2"/>
-            <w:tabs>
-              <w:tab w:val="right" w:leader="dot" w:pos="9350"/>
-            </w:tabs>
-            <w:rPr>
-              <w:rFonts w:eastAsiaTheme="minorEastAsia"/>
-              <w:noProof/>
-              <w:kern w:val="2"/>
-              <w14:ligatures w14:val="standardContextual"/>
-            </w:rPr>
-          </w:pPr>
-          <w:hyperlink w:anchor="_Toc157431971" w:history="1">
-            <w:r>
-              <w:rPr>
-                <w:rStyle w:val="Hyperlink"/>
-                <w:noProof/>
-                <w:lang w:val="en"/>
-              </w:rPr>
-              <w:t>User Guide</w:t>
-            </w:r>
-            <w:r>
-              <w:rPr>
-                <w:noProof/>
-                <w:webHidden/>
-              </w:rPr>
-              <w:tab/>
-            </w:r>
-            <w:r>
-              <w:rPr>
-                <w:noProof/>
-                <w:webHidden/>
-              </w:rPr>
-              <w:fldChar w:fldCharType="begin"/>
-            </w:r>
-            <w:r>
-              <w:rPr>
-                <w:noProof/>
-                <w:webHidden/>
-              </w:rPr>
-              <w:instrText xml:space="preserve"> PAGEREF _Toc157431971 \h </w:instrText>
-            </w:r>
-            <w:r>
-              <w:rPr>
-                <w:noProof/>
-                <w:webHidden/>
-              </w:rPr>
-            </w:r>
-            <w:r>
-              <w:rPr>
-                <w:noProof/>
-                <w:webHidden/>
-              </w:rPr>
-              <w:fldChar w:fldCharType="separate"/>
-            </w:r>
-            <w:r>
-              <w:rPr>
-                <w:noProof/>
-                <w:webHidden/>
-              </w:rPr>
-              <w:t>16</w:t>
-            </w:r>
-            <w:r>
-              <w:rPr>
-                <w:noProof/>
-                <w:webHidden/>
-              </w:rPr>
-              <w:fldChar w:fldCharType="end"/>
-            </w:r>
-          </w:hyperlink>
-        </w:p>
-        <w:p>
-          <w:pPr>
-            <w:pStyle w:val="TOC1"/>
-            <w:tabs>
-              <w:tab w:val="right" w:leader="dot" w:pos="9350"/>
-            </w:tabs>
-            <w:rPr>
-              <w:rFonts w:eastAsiaTheme="minorEastAsia"/>
-              <w:noProof/>
-              <w:kern w:val="2"/>
-              <w14:ligatures w14:val="standardContextual"/>
-            </w:rPr>
-          </w:pPr>
-          <w:hyperlink w:anchor="_Toc157431972" w:history="1">
-            <w:r>
-              <w:rPr>
-                <w:rStyle w:val="Hyperlink"/>
-                <w:noProof/>
-                <w:lang w:val="en"/>
-              </w:rPr>
-              <w:t>Reference Page</w:t>
-            </w:r>
-            <w:r>
-              <w:rPr>
-                <w:noProof/>
-                <w:webHidden/>
-              </w:rPr>
-              <w:tab/>
-            </w:r>
-            <w:r>
-              <w:rPr>
-                <w:noProof/>
-                <w:webHidden/>
-              </w:rPr>
-              <w:fldChar w:fldCharType="begin"/>
-            </w:r>
-            <w:r>
-              <w:rPr>
-                <w:noProof/>
-                <w:webHidden/>
-              </w:rPr>
-              <w:instrText xml:space="preserve"> PAGEREF _Toc157431972 \h </w:instrText>
+              <w:instrText xml:space="preserve"> PAGEREF _Toc157504235 \h </w:instrText>
             </w:r>
             <w:r>
               <w:rPr>
@@ -1450,7 +1691,7 @@
           <w:lang w:val="en"/>
         </w:rPr>
       </w:pPr>
-      <w:bookmarkStart w:id="0" w:name="_Toc157431955"/>
+      <w:bookmarkStart w:id="0" w:name="_Toc157504218"/>
       <w:r>
         <w:rPr>
           <w:color w:val="000000" w:themeColor="text1"/>
@@ -1474,255 +1715,12 @@
     </w:p>
     <w:p>
       <w:pPr>
-        <w:spacing w:after="0"/>
-        <w:rPr>
-          <w:rFonts w:ascii="Times New Roman" w:eastAsia="Times New Roman" w:hAnsi="Times New Roman" w:cs="Times New Roman"/>
-          <w:color w:val="000000" w:themeColor="text1"/>
-          <w:lang w:val="en"/>
-        </w:rPr>
-      </w:pPr>
-    </w:p>
-    <w:p>
-      <w:pPr>
-        <w:pStyle w:val="Heading2"/>
-        <w:rPr>
-          <w:color w:val="000000" w:themeColor="text1"/>
-          <w:sz w:val="32"/>
-          <w:szCs w:val="32"/>
-          <w:lang w:val="en"/>
-        </w:rPr>
-      </w:pPr>
-      <w:bookmarkStart w:id="1" w:name="_Toc157431956"/>
-      <w:r>
-        <w:rPr>
-          <w:b w:val="0"/>
-          <w:bCs w:val="0"/>
-          <w:color w:val="000000" w:themeColor="text1"/>
-          <w:sz w:val="32"/>
-          <w:szCs w:val="32"/>
-          <w:lang w:val="en"/>
-        </w:rPr>
-        <w:t>Letter of Transmittal Requirements</w:t>
-      </w:r>
-      <w:bookmarkEnd w:id="1"/>
-    </w:p>
-    <w:p>
-      <w:pPr>
-        <w:spacing w:after="0" w:line="276" w:lineRule="auto"/>
-        <w:rPr>
-          <w:rFonts w:ascii="Times New Roman" w:eastAsia="Times New Roman" w:hAnsi="Times New Roman" w:cs="Times New Roman"/>
-          <w:color w:val="000000" w:themeColor="text1"/>
-          <w:lang w:val="en"/>
-        </w:rPr>
-      </w:pPr>
-      <w:r>
-        <w:rPr>
-          <w:rFonts w:ascii="Times New Roman" w:eastAsia="Times New Roman" w:hAnsi="Times New Roman" w:cs="Times New Roman"/>
-          <w:color w:val="000000" w:themeColor="text1"/>
-          <w:lang w:val="en"/>
-        </w:rPr>
-        <w:t xml:space="preserve">The </w:t>
-      </w:r>
-      <w:r>
-        <w:rPr>
-          <w:rFonts w:ascii="Times New Roman" w:eastAsia="Times New Roman" w:hAnsi="Times New Roman" w:cs="Times New Roman"/>
-          <w:i/>
-          <w:iCs/>
-          <w:color w:val="000000" w:themeColor="text1"/>
-          <w:lang w:val="en"/>
-        </w:rPr>
-        <w:t xml:space="preserve">Letter of Transmittal </w:t>
-      </w:r>
-      <w:r>
-        <w:rPr>
-          <w:rFonts w:ascii="Times New Roman" w:eastAsia="Times New Roman" w:hAnsi="Times New Roman" w:cs="Times New Roman"/>
-          <w:color w:val="000000" w:themeColor="text1"/>
-          <w:lang w:val="en"/>
-        </w:rPr>
-        <w:t>should convince senior leadership to approve your project. Write a brief cover letter (suggested length 1-2 pages) describing the problem, how the application (part C) applies to the problem, the practical benefits to the organization, and a brief implementation plan. Include all artifacts typical of a professional (business) letter, e.g., subject line, date, greeting, signature, etc.</w:t>
-      </w:r>
-    </w:p>
-    <w:p>
-      <w:pPr>
-        <w:spacing w:after="0" w:line="276" w:lineRule="auto"/>
-        <w:rPr>
-          <w:rFonts w:ascii="Times New Roman" w:eastAsia="Times New Roman" w:hAnsi="Times New Roman" w:cs="Times New Roman"/>
-          <w:color w:val="000000" w:themeColor="text1"/>
-          <w:lang w:val="en"/>
-        </w:rPr>
-      </w:pPr>
-    </w:p>
-    <w:p>
-      <w:pPr>
-        <w:spacing w:after="0" w:line="276" w:lineRule="auto"/>
-        <w:rPr>
-          <w:rFonts w:ascii="Times New Roman" w:eastAsia="Times New Roman" w:hAnsi="Times New Roman" w:cs="Times New Roman"/>
-          <w:color w:val="000000" w:themeColor="text1"/>
-          <w:lang w:val="en"/>
-        </w:rPr>
-      </w:pPr>
-      <w:r>
-        <w:rPr>
-          <w:rFonts w:ascii="Times New Roman" w:eastAsia="Times New Roman" w:hAnsi="Times New Roman" w:cs="Times New Roman"/>
-          <w:color w:val="000000" w:themeColor="text1"/>
-          <w:lang w:val="en"/>
-        </w:rPr>
-        <w:t>The letter should be concise and target a non-technical audience. Include the following:</w:t>
-      </w:r>
-    </w:p>
-    <w:p>
-      <w:pPr>
-        <w:pStyle w:val="ListParagraph"/>
-        <w:numPr>
-          <w:ilvl w:val="0"/>
-          <w:numId w:val="10"/>
-        </w:numPr>
-        <w:rPr>
-          <w:rFonts w:ascii="Times New Roman" w:eastAsia="Times New Roman" w:hAnsi="Times New Roman" w:cs="Times New Roman"/>
-          <w:color w:val="000000" w:themeColor="text1"/>
-          <w:lang w:val="en"/>
-        </w:rPr>
-      </w:pPr>
-      <w:r>
-        <w:rPr>
-          <w:rFonts w:ascii="Times New Roman" w:eastAsia="Times New Roman" w:hAnsi="Times New Roman" w:cs="Times New Roman"/>
-          <w:color w:val="000000" w:themeColor="text1"/>
-          <w:lang w:val="en"/>
-        </w:rPr>
-        <w:t>A summary of the problem.</w:t>
-      </w:r>
-    </w:p>
-    <w:p>
-      <w:pPr>
-        <w:pStyle w:val="ListParagraph"/>
-        <w:numPr>
-          <w:ilvl w:val="0"/>
-          <w:numId w:val="10"/>
-        </w:numPr>
-        <w:rPr>
-          <w:rFonts w:ascii="Times New Roman" w:eastAsia="Times New Roman" w:hAnsi="Times New Roman" w:cs="Times New Roman"/>
-          <w:color w:val="000000" w:themeColor="text1"/>
-          <w:lang w:val="en"/>
-        </w:rPr>
-      </w:pPr>
-      <w:r>
-        <w:rPr>
-          <w:rFonts w:ascii="Times New Roman" w:eastAsia="Times New Roman" w:hAnsi="Times New Roman" w:cs="Times New Roman"/>
-          <w:color w:val="000000" w:themeColor="text1"/>
-          <w:lang w:val="en"/>
-        </w:rPr>
-        <w:t>A proposed solution centering around your application.</w:t>
-      </w:r>
-    </w:p>
-    <w:p>
-      <w:pPr>
-        <w:pStyle w:val="ListParagraph"/>
-        <w:numPr>
-          <w:ilvl w:val="0"/>
-          <w:numId w:val="10"/>
-        </w:numPr>
-        <w:rPr>
-          <w:rFonts w:ascii="Times New Roman" w:eastAsia="Times New Roman" w:hAnsi="Times New Roman" w:cs="Times New Roman"/>
-          <w:color w:val="000000" w:themeColor="text1"/>
-          <w:lang w:val="en"/>
-        </w:rPr>
-      </w:pPr>
-      <w:r>
-        <w:rPr>
-          <w:rFonts w:ascii="Times New Roman" w:eastAsia="Times New Roman" w:hAnsi="Times New Roman" w:cs="Times New Roman"/>
-          <w:color w:val="000000" w:themeColor="text1"/>
-          <w:lang w:val="en"/>
-        </w:rPr>
-        <w:t>How the proposed solution benefits the organization.</w:t>
-      </w:r>
-    </w:p>
-    <w:p>
-      <w:pPr>
-        <w:pStyle w:val="ListParagraph"/>
-        <w:numPr>
-          <w:ilvl w:val="0"/>
-          <w:numId w:val="10"/>
-        </w:numPr>
-        <w:rPr>
-          <w:rFonts w:ascii="Times New Roman" w:eastAsia="Times New Roman" w:hAnsi="Times New Roman" w:cs="Times New Roman"/>
-          <w:color w:val="000000" w:themeColor="text1"/>
-          <w:lang w:val="en"/>
-        </w:rPr>
-      </w:pPr>
-      <w:r>
-        <w:rPr>
-          <w:rFonts w:ascii="Times New Roman" w:eastAsia="Times New Roman" w:hAnsi="Times New Roman" w:cs="Times New Roman"/>
-          <w:color w:val="000000" w:themeColor="text1"/>
-          <w:lang w:val="en"/>
-        </w:rPr>
-        <w:t>A summary of the costs, timeline, data, and any ethical concerns (if relevant).</w:t>
-      </w:r>
-    </w:p>
-    <w:p>
-      <w:pPr>
-        <w:pStyle w:val="ListParagraph"/>
-        <w:numPr>
-          <w:ilvl w:val="0"/>
-          <w:numId w:val="10"/>
-        </w:numPr>
-        <w:rPr>
-          <w:rFonts w:ascii="Times New Roman" w:eastAsia="Times New Roman" w:hAnsi="Times New Roman" w:cs="Times New Roman"/>
-          <w:color w:val="000000" w:themeColor="text1"/>
-        </w:rPr>
-      </w:pPr>
-      <w:r>
-        <w:rPr>
-          <w:rFonts w:ascii="Times New Roman" w:eastAsia="Times New Roman" w:hAnsi="Times New Roman" w:cs="Times New Roman"/>
-          <w:color w:val="000000" w:themeColor="text1"/>
-          <w:lang w:val="en"/>
-        </w:rPr>
-        <w:t>Your relevant expertise.</w:t>
-      </w:r>
-    </w:p>
-    <w:p>
-      <w:pPr>
-        <w:spacing w:beforeAutospacing="1" w:afterAutospacing="1" w:line="240" w:lineRule="auto"/>
-        <w:rPr>
-          <w:rFonts w:ascii="Times New Roman" w:eastAsia="Times New Roman" w:hAnsi="Times New Roman" w:cs="Times New Roman"/>
-          <w:b/>
-          <w:bCs/>
-          <w:color w:val="000000" w:themeColor="text1"/>
-          <w:sz w:val="32"/>
-          <w:szCs w:val="32"/>
-          <w:lang w:val="en"/>
-        </w:rPr>
-      </w:pPr>
-    </w:p>
-    <w:p>
-      <w:pPr>
-        <w:pStyle w:val="Heading2"/>
-        <w:rPr>
-          <w:color w:val="000000" w:themeColor="text1"/>
-          <w:sz w:val="32"/>
-          <w:szCs w:val="32"/>
-          <w:lang w:val="en"/>
-        </w:rPr>
-      </w:pPr>
-      <w:bookmarkStart w:id="2" w:name="_Toc157431957"/>
-      <w:r>
-        <w:rPr>
-          <w:b w:val="0"/>
-          <w:bCs w:val="0"/>
-          <w:color w:val="000000" w:themeColor="text1"/>
-          <w:sz w:val="32"/>
-          <w:szCs w:val="32"/>
-          <w:lang w:val="en"/>
-        </w:rPr>
-        <w:t>Letter Template</w:t>
-      </w:r>
-      <w:bookmarkEnd w:id="2"/>
-    </w:p>
-    <w:p>
-      <w:pPr>
-        <w:spacing w:beforeAutospacing="1" w:afterAutospacing="1" w:line="240" w:lineRule="auto"/>
-        <w:rPr>
-          <w:rFonts w:ascii="Times New Roman" w:eastAsia="Times New Roman" w:hAnsi="Times New Roman" w:cs="Times New Roman"/>
-          <w:color w:val="000000" w:themeColor="text1"/>
+        <w:pStyle w:val="Heading1"/>
+        <w:spacing w:line="276" w:lineRule="auto"/>
+        <w:rPr>
+          <w:color w:val="000000" w:themeColor="text1"/>
+          <w:sz w:val="40"/>
+          <w:szCs w:val="40"/>
           <w:lang w:val="en"/>
         </w:rPr>
       </w:pPr>
@@ -1969,6 +1967,7 @@
           <w:color w:val="000000" w:themeColor="text1"/>
           <w:sz w:val="20"/>
           <w:szCs w:val="20"/>
+          <w:lang w:val="en"/>
         </w:rPr>
       </w:pPr>
       <w:r>
@@ -1979,208 +1978,200 @@
           <w:szCs w:val="20"/>
           <w:lang w:val="en"/>
         </w:rPr>
-        <w:t xml:space="preserve">(Lorem ipsum dolor sit </w:t>
-      </w:r>
-      <w:proofErr w:type="spellStart"/>
-      <w:r>
+        <w:tab/>
+        <w:t>As our company grows and evolve in the dynamic field of data science, we face the critical task of establishing fair and appealing compensation packages. This issue is central to attracting and retaining top talent, ensuring our competitive edge in the market. There is a necessity for our organization to develop competitive compensation strategies and I have found a solution. The solution involves developing a comprehensive application that utilizes data analytics to assess market trends, employee skill levels, and regional costs of living. This application will enable the company to create a balanced and data-driven salary structure.</w:t>
+      </w:r>
+    </w:p>
+    <w:p>
+      <w:pPr>
+        <w:spacing w:after="225"/>
+        <w:jc w:val="both"/>
         <w:rPr>
           <w:rFonts w:ascii="Calibri" w:eastAsia="Calibri" w:hAnsi="Calibri" w:cs="Calibri"/>
           <w:color w:val="000000" w:themeColor="text1"/>
           <w:sz w:val="20"/>
           <w:szCs w:val="20"/>
-          <w:lang w:val="en"/>
-        </w:rPr>
-        <w:t>amet</w:t>
-      </w:r>
-      <w:proofErr w:type="spellEnd"/>
+        </w:rPr>
+      </w:pPr>
       <w:r>
         <w:rPr>
           <w:rFonts w:ascii="Calibri" w:eastAsia="Calibri" w:hAnsi="Calibri" w:cs="Calibri"/>
           <w:color w:val="000000" w:themeColor="text1"/>
           <w:sz w:val="20"/>
           <w:szCs w:val="20"/>
-          <w:lang w:val="en"/>
-        </w:rPr>
-        <w:t xml:space="preserve">, </w:t>
-      </w:r>
-      <w:proofErr w:type="spellStart"/>
+        </w:rPr>
+        <w:tab/>
+        <w:t xml:space="preserve">The implementation of this solution will not only streamline our salary structure, but also enhance transparency and fairness in compensation across the company. It will improve employee satisfaction, reduce turnover, and position our company as an employer of choice in the </w:t>
+      </w:r>
       <w:r>
         <w:rPr>
           <w:rFonts w:ascii="Calibri" w:eastAsia="Calibri" w:hAnsi="Calibri" w:cs="Calibri"/>
           <w:color w:val="000000" w:themeColor="text1"/>
           <w:sz w:val="20"/>
           <w:szCs w:val="20"/>
-          <w:lang w:val="en"/>
-        </w:rPr>
-        <w:t>consectetur</w:t>
-      </w:r>
-      <w:proofErr w:type="spellEnd"/>
-      <w:r>
+        </w:rPr>
+        <w:t>growing industry of data science. This tool will also allow for more agile responses to market changes, keeping our compensation strategies aligned with industry standards.</w:t>
+      </w:r>
+    </w:p>
+    <w:p>
+      <w:pPr>
+        <w:spacing w:after="225"/>
+        <w:jc w:val="both"/>
         <w:rPr>
           <w:rFonts w:ascii="Calibri" w:eastAsia="Calibri" w:hAnsi="Calibri" w:cs="Calibri"/>
           <w:color w:val="000000" w:themeColor="text1"/>
           <w:sz w:val="20"/>
           <w:szCs w:val="20"/>
-          <w:lang w:val="en"/>
-        </w:rPr>
-        <w:t xml:space="preserve"> </w:t>
-      </w:r>
-      <w:proofErr w:type="spellStart"/>
+        </w:rPr>
+      </w:pPr>
       <w:r>
         <w:rPr>
           <w:rFonts w:ascii="Calibri" w:eastAsia="Calibri" w:hAnsi="Calibri" w:cs="Calibri"/>
           <w:color w:val="000000" w:themeColor="text1"/>
           <w:sz w:val="20"/>
           <w:szCs w:val="20"/>
-          <w:lang w:val="en"/>
-        </w:rPr>
-        <w:t>adipiscing</w:t>
-      </w:r>
-      <w:proofErr w:type="spellEnd"/>
+        </w:rPr>
+        <w:tab/>
+        <w:t>The project is estimated to cost $125,000, encompassing software development, data acquisition, and testing phases. The timeline for completion is January 29</w:t>
+      </w:r>
       <w:r>
         <w:rPr>
           <w:rFonts w:ascii="Calibri" w:eastAsia="Calibri" w:hAnsi="Calibri" w:cs="Calibri"/>
           <w:color w:val="000000" w:themeColor="text1"/>
           <w:sz w:val="20"/>
           <w:szCs w:val="20"/>
-          <w:lang w:val="en"/>
-        </w:rPr>
-        <w:t xml:space="preserve"> </w:t>
-      </w:r>
-      <w:proofErr w:type="spellStart"/>
+          <w:vertAlign w:val="superscript"/>
+        </w:rPr>
+        <w:t>th</w:t>
+      </w:r>
       <w:r>
         <w:rPr>
           <w:rFonts w:ascii="Calibri" w:eastAsia="Calibri" w:hAnsi="Calibri" w:cs="Calibri"/>
           <w:color w:val="000000" w:themeColor="text1"/>
           <w:sz w:val="20"/>
           <w:szCs w:val="20"/>
-          <w:lang w:val="en"/>
-        </w:rPr>
-        <w:t>elit</w:t>
-      </w:r>
-      <w:proofErr w:type="spellEnd"/>
+        </w:rPr>
+        <w:t xml:space="preserve"> through April 11</w:t>
+      </w:r>
       <w:r>
         <w:rPr>
           <w:rFonts w:ascii="Calibri" w:eastAsia="Calibri" w:hAnsi="Calibri" w:cs="Calibri"/>
           <w:color w:val="000000" w:themeColor="text1"/>
           <w:sz w:val="20"/>
           <w:szCs w:val="20"/>
-          <w:lang w:val="en"/>
-        </w:rPr>
-        <w:t xml:space="preserve">. Integer at </w:t>
-      </w:r>
-      <w:proofErr w:type="spellStart"/>
+          <w:vertAlign w:val="superscript"/>
+        </w:rPr>
+        <w:t>th</w:t>
+      </w:r>
       <w:r>
         <w:rPr>
           <w:rFonts w:ascii="Calibri" w:eastAsia="Calibri" w:hAnsi="Calibri" w:cs="Calibri"/>
           <w:color w:val="000000" w:themeColor="text1"/>
           <w:sz w:val="20"/>
           <w:szCs w:val="20"/>
-          <w:lang w:val="en"/>
-        </w:rPr>
-        <w:t>sodales</w:t>
-      </w:r>
-      <w:proofErr w:type="spellEnd"/>
+        </w:rPr>
+        <w:t xml:space="preserve">. The team will use a data from </w:t>
+      </w:r>
       <w:r>
         <w:rPr>
           <w:rFonts w:ascii="Calibri" w:eastAsia="Calibri" w:hAnsi="Calibri" w:cs="Calibri"/>
           <w:color w:val="000000" w:themeColor="text1"/>
           <w:sz w:val="20"/>
           <w:szCs w:val="20"/>
-          <w:lang w:val="en"/>
-        </w:rPr>
-        <w:t xml:space="preserve"> </w:t>
-      </w:r>
-      <w:proofErr w:type="spellStart"/>
+        </w:rPr>
+        <w:t>a combination of surveys and job listings with disclosed salary information</w:t>
+      </w:r>
       <w:r>
         <w:rPr>
           <w:rFonts w:ascii="Calibri" w:eastAsia="Calibri" w:hAnsi="Calibri" w:cs="Calibri"/>
           <w:color w:val="000000" w:themeColor="text1"/>
           <w:sz w:val="20"/>
           <w:szCs w:val="20"/>
-          <w:lang w:val="en"/>
-        </w:rPr>
-        <w:t>leo</w:t>
-      </w:r>
-      <w:proofErr w:type="spellEnd"/>
-      <w:r>
+        </w:rPr>
+        <w:t xml:space="preserve"> which is aggregated through an online source and will continue to grow and become better as more data is acquired. Regarding the data, we are committed to ensuring that the development and implementation of this application adhere to the highest ethical standards. In addition to guaranteeing data privacy and security, we will also ensure that our compensation strategy is free from the biases related to gender, ethnicity, or other non-performance-related factors.</w:t>
+      </w:r>
+    </w:p>
+    <w:p>
+      <w:pPr>
+        <w:spacing w:after="225"/>
+        <w:jc w:val="both"/>
         <w:rPr>
           <w:rFonts w:ascii="Calibri" w:eastAsia="Calibri" w:hAnsi="Calibri" w:cs="Calibri"/>
           <w:color w:val="000000" w:themeColor="text1"/>
           <w:sz w:val="20"/>
           <w:szCs w:val="20"/>
-          <w:lang w:val="en"/>
-        </w:rPr>
-        <w:t xml:space="preserve">, </w:t>
-      </w:r>
-      <w:proofErr w:type="spellStart"/>
+        </w:rPr>
+      </w:pPr>
       <w:r>
         <w:rPr>
           <w:rFonts w:ascii="Calibri" w:eastAsia="Calibri" w:hAnsi="Calibri" w:cs="Calibri"/>
           <w:color w:val="000000" w:themeColor="text1"/>
           <w:sz w:val="20"/>
           <w:szCs w:val="20"/>
-          <w:lang w:val="en"/>
-        </w:rPr>
-        <w:t>nec</w:t>
-      </w:r>
-      <w:proofErr w:type="spellEnd"/>
+        </w:rPr>
+        <w:tab/>
+        <w:t>With several years of experience in spearheading internal projects and a deep understanding of both data analytics and HR processes at QuantumCipher Analytics Co., I am well-positioned to lead this initiative. I am enthusiastic about the potential impact of this proposal on our organization and am looking forward to discussing this opportunity</w:t>
+      </w:r>
       <w:r>
         <w:rPr>
           <w:rFonts w:ascii="Calibri" w:eastAsia="Calibri" w:hAnsi="Calibri" w:cs="Calibri"/>
           <w:color w:val="000000" w:themeColor="text1"/>
           <w:sz w:val="20"/>
           <w:szCs w:val="20"/>
-          <w:lang w:val="en"/>
-        </w:rPr>
-        <w:t xml:space="preserve"> fermentum </w:t>
-      </w:r>
-      <w:proofErr w:type="spellStart"/>
-      <w:r>
+        </w:rPr>
+        <w:t xml:space="preserve"> further. Your support in this initiative is crucial and I am available to provide any additional information as needed.</w:t>
+      </w:r>
+    </w:p>
+    <w:p>
+      <w:pPr>
+        <w:spacing w:after="225"/>
+        <w:jc w:val="both"/>
         <w:rPr>
           <w:rFonts w:ascii="Calibri" w:eastAsia="Calibri" w:hAnsi="Calibri" w:cs="Calibri"/>
           <w:color w:val="000000" w:themeColor="text1"/>
           <w:sz w:val="20"/>
           <w:szCs w:val="20"/>
-          <w:lang w:val="en"/>
-        </w:rPr>
-        <w:t>tellus</w:t>
-      </w:r>
-      <w:proofErr w:type="spellEnd"/>
-      <w:r>
+        </w:rPr>
+      </w:pPr>
+    </w:p>
+    <w:p>
+      <w:pPr>
+        <w:spacing w:after="225"/>
+        <w:jc w:val="both"/>
         <w:rPr>
           <w:rFonts w:ascii="Calibri" w:eastAsia="Calibri" w:hAnsi="Calibri" w:cs="Calibri"/>
           <w:color w:val="000000" w:themeColor="text1"/>
           <w:sz w:val="20"/>
           <w:szCs w:val="20"/>
-          <w:lang w:val="en"/>
-        </w:rPr>
-        <w:t xml:space="preserve">. </w:t>
-      </w:r>
-      <w:proofErr w:type="spellStart"/>
+        </w:rPr>
+      </w:pPr>
       <w:r>
         <w:rPr>
           <w:rFonts w:ascii="Calibri" w:eastAsia="Calibri" w:hAnsi="Calibri" w:cs="Calibri"/>
           <w:color w:val="000000" w:themeColor="text1"/>
           <w:sz w:val="20"/>
           <w:szCs w:val="20"/>
-          <w:lang w:val="en"/>
-        </w:rPr>
-        <w:t>Vivamus</w:t>
-      </w:r>
-      <w:proofErr w:type="spellEnd"/>
-      <w:r>
+        </w:rPr>
+        <w:lastRenderedPageBreak/>
+        <w:tab/>
+        <w:t>Thank you for considering this proposal. I am confident that with our combined efforts, QuantumCipher Analytics Co. can set a new standard in employee satisfaction in the data science sector.</w:t>
+      </w:r>
+    </w:p>
+    <w:p>
+      <w:pPr>
+        <w:spacing w:after="225"/>
+        <w:jc w:val="both"/>
         <w:rPr>
           <w:rFonts w:ascii="Calibri" w:eastAsia="Calibri" w:hAnsi="Calibri" w:cs="Calibri"/>
           <w:color w:val="000000" w:themeColor="text1"/>
           <w:sz w:val="20"/>
           <w:szCs w:val="20"/>
-          <w:lang w:val="en"/>
-        </w:rPr>
-        <w:t xml:space="preserve"> </w:t>
-      </w:r>
-      <w:proofErr w:type="spellStart"/>
-      <w:r>
+        </w:rPr>
+      </w:pPr>
+    </w:p>
+    <w:p>
+      <w:pPr>
+        <w:spacing w:line="360" w:lineRule="auto"/>
         <w:rPr>
           <w:rFonts w:ascii="Calibri" w:eastAsia="Calibri" w:hAnsi="Calibri" w:cs="Calibri"/>
           <w:color w:val="000000" w:themeColor="text1"/>
@@ -2188,9 +2179,7 @@
           <w:szCs w:val="20"/>
           <w:lang w:val="en"/>
         </w:rPr>
-        <w:t>leo</w:t>
-      </w:r>
-      <w:proofErr w:type="spellEnd"/>
+      </w:pPr>
       <w:r>
         <w:rPr>
           <w:rFonts w:ascii="Calibri" w:eastAsia="Calibri" w:hAnsi="Calibri" w:cs="Calibri"/>
@@ -2199,4640 +2188,19 @@
           <w:szCs w:val="20"/>
           <w:lang w:val="en"/>
         </w:rPr>
-        <w:t xml:space="preserve"> lorem, semper </w:t>
-      </w:r>
-      <w:proofErr w:type="spellStart"/>
-      <w:r>
+        <w:t>Sincerely,</w:t>
+      </w:r>
+    </w:p>
+    <w:p>
+      <w:pPr>
+        <w:spacing w:line="360" w:lineRule="auto"/>
         <w:rPr>
           <w:rFonts w:ascii="Calibri" w:eastAsia="Calibri" w:hAnsi="Calibri" w:cs="Calibri"/>
           <w:color w:val="000000" w:themeColor="text1"/>
           <w:sz w:val="20"/>
           <w:szCs w:val="20"/>
-          <w:lang w:val="en"/>
-        </w:rPr>
-        <w:t>eget</w:t>
-      </w:r>
-      <w:proofErr w:type="spellEnd"/>
-      <w:r>
-        <w:rPr>
-          <w:rFonts w:ascii="Calibri" w:eastAsia="Calibri" w:hAnsi="Calibri" w:cs="Calibri"/>
-          <w:color w:val="000000" w:themeColor="text1"/>
-          <w:sz w:val="20"/>
-          <w:szCs w:val="20"/>
-          <w:lang w:val="en"/>
-        </w:rPr>
-        <w:t xml:space="preserve"> </w:t>
-      </w:r>
-      <w:proofErr w:type="spellStart"/>
-      <w:r>
-        <w:rPr>
-          <w:rFonts w:ascii="Calibri" w:eastAsia="Calibri" w:hAnsi="Calibri" w:cs="Calibri"/>
-          <w:color w:val="000000" w:themeColor="text1"/>
-          <w:sz w:val="20"/>
-          <w:szCs w:val="20"/>
-          <w:lang w:val="en"/>
-        </w:rPr>
-        <w:t>erat</w:t>
-      </w:r>
-      <w:proofErr w:type="spellEnd"/>
-      <w:r>
-        <w:rPr>
-          <w:rFonts w:ascii="Calibri" w:eastAsia="Calibri" w:hAnsi="Calibri" w:cs="Calibri"/>
-          <w:color w:val="000000" w:themeColor="text1"/>
-          <w:sz w:val="20"/>
-          <w:szCs w:val="20"/>
-          <w:lang w:val="en"/>
-        </w:rPr>
-        <w:t xml:space="preserve"> </w:t>
-      </w:r>
-      <w:proofErr w:type="spellStart"/>
-      <w:r>
-        <w:rPr>
-          <w:rFonts w:ascii="Calibri" w:eastAsia="Calibri" w:hAnsi="Calibri" w:cs="Calibri"/>
-          <w:color w:val="000000" w:themeColor="text1"/>
-          <w:sz w:val="20"/>
-          <w:szCs w:val="20"/>
-          <w:lang w:val="en"/>
-        </w:rPr>
-        <w:t>nec</w:t>
-      </w:r>
-      <w:proofErr w:type="spellEnd"/>
-      <w:r>
-        <w:rPr>
-          <w:rFonts w:ascii="Calibri" w:eastAsia="Calibri" w:hAnsi="Calibri" w:cs="Calibri"/>
-          <w:color w:val="000000" w:themeColor="text1"/>
-          <w:sz w:val="20"/>
-          <w:szCs w:val="20"/>
-          <w:lang w:val="en"/>
-        </w:rPr>
-        <w:t xml:space="preserve">, </w:t>
-      </w:r>
-      <w:proofErr w:type="spellStart"/>
-      <w:r>
-        <w:rPr>
-          <w:rFonts w:ascii="Calibri" w:eastAsia="Calibri" w:hAnsi="Calibri" w:cs="Calibri"/>
-          <w:color w:val="000000" w:themeColor="text1"/>
-          <w:sz w:val="20"/>
-          <w:szCs w:val="20"/>
-          <w:lang w:val="en"/>
-        </w:rPr>
-        <w:t>ultricies</w:t>
-      </w:r>
-      <w:proofErr w:type="spellEnd"/>
-      <w:r>
-        <w:rPr>
-          <w:rFonts w:ascii="Calibri" w:eastAsia="Calibri" w:hAnsi="Calibri" w:cs="Calibri"/>
-          <w:color w:val="000000" w:themeColor="text1"/>
-          <w:sz w:val="20"/>
-          <w:szCs w:val="20"/>
-          <w:lang w:val="en"/>
-        </w:rPr>
-        <w:t xml:space="preserve"> </w:t>
-      </w:r>
-      <w:proofErr w:type="spellStart"/>
-      <w:r>
-        <w:rPr>
-          <w:rFonts w:ascii="Calibri" w:eastAsia="Calibri" w:hAnsi="Calibri" w:cs="Calibri"/>
-          <w:color w:val="000000" w:themeColor="text1"/>
-          <w:sz w:val="20"/>
-          <w:szCs w:val="20"/>
-          <w:lang w:val="en"/>
-        </w:rPr>
-        <w:t>vulputate</w:t>
-      </w:r>
-      <w:proofErr w:type="spellEnd"/>
-      <w:r>
-        <w:rPr>
-          <w:rFonts w:ascii="Calibri" w:eastAsia="Calibri" w:hAnsi="Calibri" w:cs="Calibri"/>
-          <w:color w:val="000000" w:themeColor="text1"/>
-          <w:sz w:val="20"/>
-          <w:szCs w:val="20"/>
-          <w:lang w:val="en"/>
-        </w:rPr>
-        <w:t xml:space="preserve"> </w:t>
-      </w:r>
-      <w:proofErr w:type="spellStart"/>
-      <w:r>
-        <w:rPr>
-          <w:rFonts w:ascii="Calibri" w:eastAsia="Calibri" w:hAnsi="Calibri" w:cs="Calibri"/>
-          <w:color w:val="000000" w:themeColor="text1"/>
-          <w:sz w:val="20"/>
-          <w:szCs w:val="20"/>
-          <w:lang w:val="en"/>
-        </w:rPr>
-        <w:t>sapien</w:t>
-      </w:r>
-      <w:proofErr w:type="spellEnd"/>
-      <w:r>
-        <w:rPr>
-          <w:rFonts w:ascii="Calibri" w:eastAsia="Calibri" w:hAnsi="Calibri" w:cs="Calibri"/>
-          <w:color w:val="000000" w:themeColor="text1"/>
-          <w:sz w:val="20"/>
-          <w:szCs w:val="20"/>
-          <w:lang w:val="en"/>
-        </w:rPr>
-        <w:t xml:space="preserve">. Integer </w:t>
-      </w:r>
-      <w:proofErr w:type="spellStart"/>
-      <w:r>
-        <w:rPr>
-          <w:rFonts w:ascii="Calibri" w:eastAsia="Calibri" w:hAnsi="Calibri" w:cs="Calibri"/>
-          <w:color w:val="000000" w:themeColor="text1"/>
-          <w:sz w:val="20"/>
-          <w:szCs w:val="20"/>
-          <w:lang w:val="en"/>
-        </w:rPr>
-        <w:t>eget</w:t>
-      </w:r>
-      <w:proofErr w:type="spellEnd"/>
-      <w:r>
-        <w:rPr>
-          <w:rFonts w:ascii="Calibri" w:eastAsia="Calibri" w:hAnsi="Calibri" w:cs="Calibri"/>
-          <w:color w:val="000000" w:themeColor="text1"/>
-          <w:sz w:val="20"/>
-          <w:szCs w:val="20"/>
-          <w:lang w:val="en"/>
-        </w:rPr>
-        <w:t xml:space="preserve"> nisi at </w:t>
-      </w:r>
-      <w:proofErr w:type="spellStart"/>
-      <w:r>
-        <w:rPr>
-          <w:rFonts w:ascii="Calibri" w:eastAsia="Calibri" w:hAnsi="Calibri" w:cs="Calibri"/>
-          <w:color w:val="000000" w:themeColor="text1"/>
-          <w:sz w:val="20"/>
-          <w:szCs w:val="20"/>
-          <w:lang w:val="en"/>
-        </w:rPr>
-        <w:t>erat</w:t>
-      </w:r>
-      <w:proofErr w:type="spellEnd"/>
-      <w:r>
-        <w:rPr>
-          <w:rFonts w:ascii="Calibri" w:eastAsia="Calibri" w:hAnsi="Calibri" w:cs="Calibri"/>
-          <w:color w:val="000000" w:themeColor="text1"/>
-          <w:sz w:val="20"/>
-          <w:szCs w:val="20"/>
-          <w:lang w:val="en"/>
-        </w:rPr>
-        <w:t xml:space="preserve"> </w:t>
-      </w:r>
-      <w:proofErr w:type="spellStart"/>
-      <w:r>
-        <w:rPr>
-          <w:rFonts w:ascii="Calibri" w:eastAsia="Calibri" w:hAnsi="Calibri" w:cs="Calibri"/>
-          <w:color w:val="000000" w:themeColor="text1"/>
-          <w:sz w:val="20"/>
-          <w:szCs w:val="20"/>
-          <w:lang w:val="en"/>
-        </w:rPr>
-        <w:t>condimentum</w:t>
-      </w:r>
-      <w:proofErr w:type="spellEnd"/>
-      <w:r>
-        <w:rPr>
-          <w:rFonts w:ascii="Calibri" w:eastAsia="Calibri" w:hAnsi="Calibri" w:cs="Calibri"/>
-          <w:color w:val="000000" w:themeColor="text1"/>
-          <w:sz w:val="20"/>
-          <w:szCs w:val="20"/>
-          <w:lang w:val="en"/>
-        </w:rPr>
-        <w:t xml:space="preserve"> dictum. Nam sed </w:t>
-      </w:r>
-      <w:proofErr w:type="spellStart"/>
-      <w:r>
-        <w:rPr>
-          <w:rFonts w:ascii="Calibri" w:eastAsia="Calibri" w:hAnsi="Calibri" w:cs="Calibri"/>
-          <w:color w:val="000000" w:themeColor="text1"/>
-          <w:sz w:val="20"/>
-          <w:szCs w:val="20"/>
-          <w:lang w:val="en"/>
-        </w:rPr>
-        <w:t>ornare</w:t>
-      </w:r>
-      <w:proofErr w:type="spellEnd"/>
-      <w:r>
-        <w:rPr>
-          <w:rFonts w:ascii="Calibri" w:eastAsia="Calibri" w:hAnsi="Calibri" w:cs="Calibri"/>
-          <w:color w:val="000000" w:themeColor="text1"/>
-          <w:sz w:val="20"/>
-          <w:szCs w:val="20"/>
-          <w:lang w:val="en"/>
-        </w:rPr>
-        <w:t xml:space="preserve"> </w:t>
-      </w:r>
-      <w:proofErr w:type="spellStart"/>
-      <w:r>
-        <w:rPr>
-          <w:rFonts w:ascii="Calibri" w:eastAsia="Calibri" w:hAnsi="Calibri" w:cs="Calibri"/>
-          <w:color w:val="000000" w:themeColor="text1"/>
-          <w:sz w:val="20"/>
-          <w:szCs w:val="20"/>
-          <w:lang w:val="en"/>
-        </w:rPr>
-        <w:t>leo</w:t>
-      </w:r>
-      <w:proofErr w:type="spellEnd"/>
-      <w:r>
-        <w:rPr>
-          <w:rFonts w:ascii="Calibri" w:eastAsia="Calibri" w:hAnsi="Calibri" w:cs="Calibri"/>
-          <w:color w:val="000000" w:themeColor="text1"/>
-          <w:sz w:val="20"/>
-          <w:szCs w:val="20"/>
-          <w:lang w:val="en"/>
-        </w:rPr>
-        <w:t xml:space="preserve">, non </w:t>
-      </w:r>
-      <w:proofErr w:type="spellStart"/>
-      <w:r>
-        <w:rPr>
-          <w:rFonts w:ascii="Calibri" w:eastAsia="Calibri" w:hAnsi="Calibri" w:cs="Calibri"/>
-          <w:color w:val="000000" w:themeColor="text1"/>
-          <w:sz w:val="20"/>
-          <w:szCs w:val="20"/>
-          <w:lang w:val="en"/>
-        </w:rPr>
-        <w:t>pretium</w:t>
-      </w:r>
-      <w:proofErr w:type="spellEnd"/>
-      <w:r>
-        <w:rPr>
-          <w:rFonts w:ascii="Calibri" w:eastAsia="Calibri" w:hAnsi="Calibri" w:cs="Calibri"/>
-          <w:color w:val="000000" w:themeColor="text1"/>
-          <w:sz w:val="20"/>
-          <w:szCs w:val="20"/>
-          <w:lang w:val="en"/>
-        </w:rPr>
-        <w:t xml:space="preserve"> </w:t>
-      </w:r>
-      <w:proofErr w:type="spellStart"/>
-      <w:r>
-        <w:rPr>
-          <w:rFonts w:ascii="Calibri" w:eastAsia="Calibri" w:hAnsi="Calibri" w:cs="Calibri"/>
-          <w:color w:val="000000" w:themeColor="text1"/>
-          <w:sz w:val="20"/>
-          <w:szCs w:val="20"/>
-          <w:lang w:val="en"/>
-        </w:rPr>
-        <w:t>nulla</w:t>
-      </w:r>
-      <w:proofErr w:type="spellEnd"/>
-      <w:r>
-        <w:rPr>
-          <w:rFonts w:ascii="Calibri" w:eastAsia="Calibri" w:hAnsi="Calibri" w:cs="Calibri"/>
-          <w:color w:val="000000" w:themeColor="text1"/>
-          <w:sz w:val="20"/>
-          <w:szCs w:val="20"/>
-          <w:lang w:val="en"/>
-        </w:rPr>
-        <w:t xml:space="preserve">. Nam dolor </w:t>
-      </w:r>
-      <w:proofErr w:type="spellStart"/>
-      <w:r>
-        <w:rPr>
-          <w:rFonts w:ascii="Calibri" w:eastAsia="Calibri" w:hAnsi="Calibri" w:cs="Calibri"/>
-          <w:color w:val="000000" w:themeColor="text1"/>
-          <w:sz w:val="20"/>
-          <w:szCs w:val="20"/>
-          <w:lang w:val="en"/>
-        </w:rPr>
-        <w:t>arcu</w:t>
-      </w:r>
-      <w:proofErr w:type="spellEnd"/>
-      <w:r>
-        <w:rPr>
-          <w:rFonts w:ascii="Calibri" w:eastAsia="Calibri" w:hAnsi="Calibri" w:cs="Calibri"/>
-          <w:color w:val="000000" w:themeColor="text1"/>
-          <w:sz w:val="20"/>
-          <w:szCs w:val="20"/>
-          <w:lang w:val="en"/>
-        </w:rPr>
-        <w:t xml:space="preserve">, </w:t>
-      </w:r>
-      <w:proofErr w:type="spellStart"/>
-      <w:r>
-        <w:rPr>
-          <w:rFonts w:ascii="Calibri" w:eastAsia="Calibri" w:hAnsi="Calibri" w:cs="Calibri"/>
-          <w:color w:val="000000" w:themeColor="text1"/>
-          <w:sz w:val="20"/>
-          <w:szCs w:val="20"/>
-          <w:lang w:val="en"/>
-        </w:rPr>
-        <w:t>condimentum</w:t>
-      </w:r>
-      <w:proofErr w:type="spellEnd"/>
-      <w:r>
-        <w:rPr>
-          <w:rFonts w:ascii="Calibri" w:eastAsia="Calibri" w:hAnsi="Calibri" w:cs="Calibri"/>
-          <w:color w:val="000000" w:themeColor="text1"/>
-          <w:sz w:val="20"/>
-          <w:szCs w:val="20"/>
-          <w:lang w:val="en"/>
-        </w:rPr>
-        <w:t xml:space="preserve"> et maximus </w:t>
-      </w:r>
-      <w:proofErr w:type="spellStart"/>
-      <w:r>
-        <w:rPr>
-          <w:rFonts w:ascii="Calibri" w:eastAsia="Calibri" w:hAnsi="Calibri" w:cs="Calibri"/>
-          <w:color w:val="000000" w:themeColor="text1"/>
-          <w:sz w:val="20"/>
-          <w:szCs w:val="20"/>
-          <w:lang w:val="en"/>
-        </w:rPr>
-        <w:t>quis</w:t>
-      </w:r>
-      <w:proofErr w:type="spellEnd"/>
-      <w:r>
-        <w:rPr>
-          <w:rFonts w:ascii="Calibri" w:eastAsia="Calibri" w:hAnsi="Calibri" w:cs="Calibri"/>
-          <w:color w:val="000000" w:themeColor="text1"/>
-          <w:sz w:val="20"/>
-          <w:szCs w:val="20"/>
-          <w:lang w:val="en"/>
-        </w:rPr>
-        <w:t xml:space="preserve">, </w:t>
-      </w:r>
-      <w:proofErr w:type="spellStart"/>
-      <w:r>
-        <w:rPr>
-          <w:rFonts w:ascii="Calibri" w:eastAsia="Calibri" w:hAnsi="Calibri" w:cs="Calibri"/>
-          <w:color w:val="000000" w:themeColor="text1"/>
-          <w:sz w:val="20"/>
-          <w:szCs w:val="20"/>
-          <w:lang w:val="en"/>
-        </w:rPr>
-        <w:t>bibendum</w:t>
-      </w:r>
-      <w:proofErr w:type="spellEnd"/>
-      <w:r>
-        <w:rPr>
-          <w:rFonts w:ascii="Calibri" w:eastAsia="Calibri" w:hAnsi="Calibri" w:cs="Calibri"/>
-          <w:color w:val="000000" w:themeColor="text1"/>
-          <w:sz w:val="20"/>
-          <w:szCs w:val="20"/>
-          <w:lang w:val="en"/>
-        </w:rPr>
-        <w:t xml:space="preserve"> </w:t>
-      </w:r>
-      <w:proofErr w:type="spellStart"/>
-      <w:r>
-        <w:rPr>
-          <w:rFonts w:ascii="Calibri" w:eastAsia="Calibri" w:hAnsi="Calibri" w:cs="Calibri"/>
-          <w:color w:val="000000" w:themeColor="text1"/>
-          <w:sz w:val="20"/>
-          <w:szCs w:val="20"/>
-          <w:lang w:val="en"/>
-        </w:rPr>
-        <w:t>ut</w:t>
-      </w:r>
-      <w:proofErr w:type="spellEnd"/>
-      <w:r>
-        <w:rPr>
-          <w:rFonts w:ascii="Calibri" w:eastAsia="Calibri" w:hAnsi="Calibri" w:cs="Calibri"/>
-          <w:color w:val="000000" w:themeColor="text1"/>
-          <w:sz w:val="20"/>
-          <w:szCs w:val="20"/>
-          <w:lang w:val="en"/>
-        </w:rPr>
-        <w:t xml:space="preserve"> </w:t>
-      </w:r>
-      <w:proofErr w:type="spellStart"/>
-      <w:r>
-        <w:rPr>
-          <w:rFonts w:ascii="Calibri" w:eastAsia="Calibri" w:hAnsi="Calibri" w:cs="Calibri"/>
-          <w:color w:val="000000" w:themeColor="text1"/>
-          <w:sz w:val="20"/>
-          <w:szCs w:val="20"/>
-          <w:lang w:val="en"/>
-        </w:rPr>
-        <w:t>risus</w:t>
-      </w:r>
-      <w:proofErr w:type="spellEnd"/>
-      <w:r>
-        <w:rPr>
-          <w:rFonts w:ascii="Calibri" w:eastAsia="Calibri" w:hAnsi="Calibri" w:cs="Calibri"/>
-          <w:color w:val="000000" w:themeColor="text1"/>
-          <w:sz w:val="20"/>
-          <w:szCs w:val="20"/>
-          <w:lang w:val="en"/>
-        </w:rPr>
-        <w:t xml:space="preserve">. Nam </w:t>
-      </w:r>
-      <w:proofErr w:type="spellStart"/>
-      <w:r>
-        <w:rPr>
-          <w:rFonts w:ascii="Calibri" w:eastAsia="Calibri" w:hAnsi="Calibri" w:cs="Calibri"/>
-          <w:color w:val="000000" w:themeColor="text1"/>
-          <w:sz w:val="20"/>
-          <w:szCs w:val="20"/>
-          <w:lang w:val="en"/>
-        </w:rPr>
-        <w:t>hendrerit</w:t>
-      </w:r>
-      <w:proofErr w:type="spellEnd"/>
-      <w:r>
-        <w:rPr>
-          <w:rFonts w:ascii="Calibri" w:eastAsia="Calibri" w:hAnsi="Calibri" w:cs="Calibri"/>
-          <w:color w:val="000000" w:themeColor="text1"/>
-          <w:sz w:val="20"/>
-          <w:szCs w:val="20"/>
-          <w:lang w:val="en"/>
-        </w:rPr>
-        <w:t xml:space="preserve"> ac </w:t>
-      </w:r>
-      <w:proofErr w:type="spellStart"/>
-      <w:r>
-        <w:rPr>
-          <w:rFonts w:ascii="Calibri" w:eastAsia="Calibri" w:hAnsi="Calibri" w:cs="Calibri"/>
-          <w:color w:val="000000" w:themeColor="text1"/>
-          <w:sz w:val="20"/>
-          <w:szCs w:val="20"/>
-          <w:lang w:val="en"/>
-        </w:rPr>
-        <w:t>erat</w:t>
-      </w:r>
-      <w:proofErr w:type="spellEnd"/>
-      <w:r>
-        <w:rPr>
-          <w:rFonts w:ascii="Calibri" w:eastAsia="Calibri" w:hAnsi="Calibri" w:cs="Calibri"/>
-          <w:color w:val="000000" w:themeColor="text1"/>
-          <w:sz w:val="20"/>
-          <w:szCs w:val="20"/>
-          <w:lang w:val="en"/>
-        </w:rPr>
-        <w:t xml:space="preserve"> sit </w:t>
-      </w:r>
-      <w:proofErr w:type="spellStart"/>
-      <w:r>
-        <w:rPr>
-          <w:rFonts w:ascii="Calibri" w:eastAsia="Calibri" w:hAnsi="Calibri" w:cs="Calibri"/>
-          <w:color w:val="000000" w:themeColor="text1"/>
-          <w:sz w:val="20"/>
-          <w:szCs w:val="20"/>
-          <w:lang w:val="en"/>
-        </w:rPr>
-        <w:t>amet</w:t>
-      </w:r>
-      <w:proofErr w:type="spellEnd"/>
-      <w:r>
-        <w:rPr>
-          <w:rFonts w:ascii="Calibri" w:eastAsia="Calibri" w:hAnsi="Calibri" w:cs="Calibri"/>
-          <w:color w:val="000000" w:themeColor="text1"/>
-          <w:sz w:val="20"/>
-          <w:szCs w:val="20"/>
-          <w:lang w:val="en"/>
-        </w:rPr>
-        <w:t xml:space="preserve"> </w:t>
-      </w:r>
-      <w:proofErr w:type="spellStart"/>
-      <w:r>
-        <w:rPr>
-          <w:rFonts w:ascii="Calibri" w:eastAsia="Calibri" w:hAnsi="Calibri" w:cs="Calibri"/>
-          <w:color w:val="000000" w:themeColor="text1"/>
-          <w:sz w:val="20"/>
-          <w:szCs w:val="20"/>
-          <w:lang w:val="en"/>
-        </w:rPr>
-        <w:t>luctus</w:t>
-      </w:r>
-      <w:proofErr w:type="spellEnd"/>
-      <w:r>
-        <w:rPr>
-          <w:rFonts w:ascii="Calibri" w:eastAsia="Calibri" w:hAnsi="Calibri" w:cs="Calibri"/>
-          <w:color w:val="000000" w:themeColor="text1"/>
-          <w:sz w:val="20"/>
-          <w:szCs w:val="20"/>
-          <w:lang w:val="en"/>
-        </w:rPr>
-        <w:t xml:space="preserve">. </w:t>
-      </w:r>
-      <w:proofErr w:type="spellStart"/>
-      <w:r>
-        <w:rPr>
-          <w:rFonts w:ascii="Calibri" w:eastAsia="Calibri" w:hAnsi="Calibri" w:cs="Calibri"/>
-          <w:color w:val="000000" w:themeColor="text1"/>
-          <w:sz w:val="20"/>
-          <w:szCs w:val="20"/>
-          <w:lang w:val="en"/>
-        </w:rPr>
-        <w:t>Quisque</w:t>
-      </w:r>
-      <w:proofErr w:type="spellEnd"/>
-      <w:r>
-        <w:rPr>
-          <w:rFonts w:ascii="Calibri" w:eastAsia="Calibri" w:hAnsi="Calibri" w:cs="Calibri"/>
-          <w:color w:val="000000" w:themeColor="text1"/>
-          <w:sz w:val="20"/>
-          <w:szCs w:val="20"/>
-          <w:lang w:val="en"/>
-        </w:rPr>
-        <w:t xml:space="preserve"> lacinia </w:t>
-      </w:r>
-      <w:proofErr w:type="spellStart"/>
-      <w:r>
-        <w:rPr>
-          <w:rFonts w:ascii="Calibri" w:eastAsia="Calibri" w:hAnsi="Calibri" w:cs="Calibri"/>
-          <w:color w:val="000000" w:themeColor="text1"/>
-          <w:sz w:val="20"/>
-          <w:szCs w:val="20"/>
-          <w:lang w:val="en"/>
-        </w:rPr>
-        <w:t>sapien</w:t>
-      </w:r>
-      <w:proofErr w:type="spellEnd"/>
-      <w:r>
-        <w:rPr>
-          <w:rFonts w:ascii="Calibri" w:eastAsia="Calibri" w:hAnsi="Calibri" w:cs="Calibri"/>
-          <w:color w:val="000000" w:themeColor="text1"/>
-          <w:sz w:val="20"/>
-          <w:szCs w:val="20"/>
-          <w:lang w:val="en"/>
-        </w:rPr>
-        <w:t xml:space="preserve"> sed </w:t>
-      </w:r>
-      <w:proofErr w:type="spellStart"/>
-      <w:r>
-        <w:rPr>
-          <w:rFonts w:ascii="Calibri" w:eastAsia="Calibri" w:hAnsi="Calibri" w:cs="Calibri"/>
-          <w:color w:val="000000" w:themeColor="text1"/>
-          <w:sz w:val="20"/>
-          <w:szCs w:val="20"/>
-          <w:lang w:val="en"/>
-        </w:rPr>
-        <w:t>nisl</w:t>
-      </w:r>
-      <w:proofErr w:type="spellEnd"/>
-      <w:r>
-        <w:rPr>
-          <w:rFonts w:ascii="Calibri" w:eastAsia="Calibri" w:hAnsi="Calibri" w:cs="Calibri"/>
-          <w:color w:val="000000" w:themeColor="text1"/>
-          <w:sz w:val="20"/>
-          <w:szCs w:val="20"/>
-          <w:lang w:val="en"/>
-        </w:rPr>
-        <w:t xml:space="preserve"> porta, id </w:t>
-      </w:r>
-      <w:proofErr w:type="spellStart"/>
-      <w:r>
-        <w:rPr>
-          <w:rFonts w:ascii="Calibri" w:eastAsia="Calibri" w:hAnsi="Calibri" w:cs="Calibri"/>
-          <w:color w:val="000000" w:themeColor="text1"/>
-          <w:sz w:val="20"/>
-          <w:szCs w:val="20"/>
-          <w:lang w:val="en"/>
-        </w:rPr>
-        <w:t>rutrum</w:t>
-      </w:r>
-      <w:proofErr w:type="spellEnd"/>
-      <w:r>
-        <w:rPr>
-          <w:rFonts w:ascii="Calibri" w:eastAsia="Calibri" w:hAnsi="Calibri" w:cs="Calibri"/>
-          <w:color w:val="000000" w:themeColor="text1"/>
-          <w:sz w:val="20"/>
-          <w:szCs w:val="20"/>
-          <w:lang w:val="en"/>
-        </w:rPr>
-        <w:t xml:space="preserve"> </w:t>
-      </w:r>
-      <w:proofErr w:type="spellStart"/>
-      <w:r>
-        <w:rPr>
-          <w:rFonts w:ascii="Calibri" w:eastAsia="Calibri" w:hAnsi="Calibri" w:cs="Calibri"/>
-          <w:color w:val="000000" w:themeColor="text1"/>
-          <w:sz w:val="20"/>
-          <w:szCs w:val="20"/>
-          <w:lang w:val="en"/>
-        </w:rPr>
-        <w:t>odio</w:t>
-      </w:r>
-      <w:proofErr w:type="spellEnd"/>
-      <w:r>
-        <w:rPr>
-          <w:rFonts w:ascii="Calibri" w:eastAsia="Calibri" w:hAnsi="Calibri" w:cs="Calibri"/>
-          <w:color w:val="000000" w:themeColor="text1"/>
-          <w:sz w:val="20"/>
-          <w:szCs w:val="20"/>
-          <w:lang w:val="en"/>
-        </w:rPr>
-        <w:t xml:space="preserve"> </w:t>
-      </w:r>
-      <w:proofErr w:type="spellStart"/>
-      <w:r>
-        <w:rPr>
-          <w:rFonts w:ascii="Calibri" w:eastAsia="Calibri" w:hAnsi="Calibri" w:cs="Calibri"/>
-          <w:color w:val="000000" w:themeColor="text1"/>
-          <w:sz w:val="20"/>
-          <w:szCs w:val="20"/>
-          <w:lang w:val="en"/>
-        </w:rPr>
-        <w:t>tristique</w:t>
-      </w:r>
-      <w:proofErr w:type="spellEnd"/>
-      <w:r>
-        <w:rPr>
-          <w:rFonts w:ascii="Calibri" w:eastAsia="Calibri" w:hAnsi="Calibri" w:cs="Calibri"/>
-          <w:color w:val="000000" w:themeColor="text1"/>
-          <w:sz w:val="20"/>
-          <w:szCs w:val="20"/>
-          <w:lang w:val="en"/>
-        </w:rPr>
-        <w:t xml:space="preserve">. Sed </w:t>
-      </w:r>
-      <w:proofErr w:type="spellStart"/>
-      <w:r>
-        <w:rPr>
-          <w:rFonts w:ascii="Calibri" w:eastAsia="Calibri" w:hAnsi="Calibri" w:cs="Calibri"/>
-          <w:color w:val="000000" w:themeColor="text1"/>
-          <w:sz w:val="20"/>
-          <w:szCs w:val="20"/>
-          <w:lang w:val="en"/>
-        </w:rPr>
-        <w:t>sodales</w:t>
-      </w:r>
-      <w:proofErr w:type="spellEnd"/>
-      <w:r>
-        <w:rPr>
-          <w:rFonts w:ascii="Calibri" w:eastAsia="Calibri" w:hAnsi="Calibri" w:cs="Calibri"/>
-          <w:color w:val="000000" w:themeColor="text1"/>
-          <w:sz w:val="20"/>
-          <w:szCs w:val="20"/>
-          <w:lang w:val="en"/>
-        </w:rPr>
-        <w:t xml:space="preserve"> nisi a </w:t>
-      </w:r>
-      <w:proofErr w:type="spellStart"/>
-      <w:r>
-        <w:rPr>
-          <w:rFonts w:ascii="Calibri" w:eastAsia="Calibri" w:hAnsi="Calibri" w:cs="Calibri"/>
-          <w:color w:val="000000" w:themeColor="text1"/>
-          <w:sz w:val="20"/>
-          <w:szCs w:val="20"/>
-          <w:lang w:val="en"/>
-        </w:rPr>
-        <w:t>condimentum</w:t>
-      </w:r>
-      <w:proofErr w:type="spellEnd"/>
-      <w:r>
-        <w:rPr>
-          <w:rFonts w:ascii="Calibri" w:eastAsia="Calibri" w:hAnsi="Calibri" w:cs="Calibri"/>
-          <w:color w:val="000000" w:themeColor="text1"/>
-          <w:sz w:val="20"/>
-          <w:szCs w:val="20"/>
-          <w:lang w:val="en"/>
-        </w:rPr>
-        <w:t xml:space="preserve"> fermentum. </w:t>
-      </w:r>
-      <w:proofErr w:type="spellStart"/>
-      <w:r>
-        <w:rPr>
-          <w:rFonts w:ascii="Calibri" w:eastAsia="Calibri" w:hAnsi="Calibri" w:cs="Calibri"/>
-          <w:color w:val="000000" w:themeColor="text1"/>
-          <w:sz w:val="20"/>
-          <w:szCs w:val="20"/>
-          <w:lang w:val="en"/>
-        </w:rPr>
-        <w:t>Suspendisse</w:t>
-      </w:r>
-      <w:proofErr w:type="spellEnd"/>
-      <w:r>
-        <w:rPr>
-          <w:rFonts w:ascii="Calibri" w:eastAsia="Calibri" w:hAnsi="Calibri" w:cs="Calibri"/>
-          <w:color w:val="000000" w:themeColor="text1"/>
-          <w:sz w:val="20"/>
-          <w:szCs w:val="20"/>
-          <w:lang w:val="en"/>
-        </w:rPr>
-        <w:t xml:space="preserve"> </w:t>
-      </w:r>
-      <w:proofErr w:type="spellStart"/>
-      <w:r>
-        <w:rPr>
-          <w:rFonts w:ascii="Calibri" w:eastAsia="Calibri" w:hAnsi="Calibri" w:cs="Calibri"/>
-          <w:color w:val="000000" w:themeColor="text1"/>
-          <w:sz w:val="20"/>
-          <w:szCs w:val="20"/>
-          <w:lang w:val="en"/>
-        </w:rPr>
-        <w:t>lobortis</w:t>
-      </w:r>
-      <w:proofErr w:type="spellEnd"/>
-      <w:r>
-        <w:rPr>
-          <w:rFonts w:ascii="Calibri" w:eastAsia="Calibri" w:hAnsi="Calibri" w:cs="Calibri"/>
-          <w:color w:val="000000" w:themeColor="text1"/>
-          <w:sz w:val="20"/>
-          <w:szCs w:val="20"/>
-          <w:lang w:val="en"/>
-        </w:rPr>
-        <w:t xml:space="preserve"> diam in </w:t>
-      </w:r>
-      <w:proofErr w:type="spellStart"/>
-      <w:r>
-        <w:rPr>
-          <w:rFonts w:ascii="Calibri" w:eastAsia="Calibri" w:hAnsi="Calibri" w:cs="Calibri"/>
-          <w:color w:val="000000" w:themeColor="text1"/>
-          <w:sz w:val="20"/>
-          <w:szCs w:val="20"/>
-          <w:lang w:val="en"/>
-        </w:rPr>
-        <w:t>orci</w:t>
-      </w:r>
-      <w:proofErr w:type="spellEnd"/>
-      <w:r>
-        <w:rPr>
-          <w:rFonts w:ascii="Calibri" w:eastAsia="Calibri" w:hAnsi="Calibri" w:cs="Calibri"/>
-          <w:color w:val="000000" w:themeColor="text1"/>
-          <w:sz w:val="20"/>
-          <w:szCs w:val="20"/>
-          <w:lang w:val="en"/>
-        </w:rPr>
-        <w:t xml:space="preserve"> </w:t>
-      </w:r>
-      <w:proofErr w:type="spellStart"/>
-      <w:r>
-        <w:rPr>
-          <w:rFonts w:ascii="Calibri" w:eastAsia="Calibri" w:hAnsi="Calibri" w:cs="Calibri"/>
-          <w:color w:val="000000" w:themeColor="text1"/>
-          <w:sz w:val="20"/>
-          <w:szCs w:val="20"/>
-          <w:lang w:val="en"/>
-        </w:rPr>
-        <w:t>consectetur</w:t>
-      </w:r>
-      <w:proofErr w:type="spellEnd"/>
-      <w:r>
-        <w:rPr>
-          <w:rFonts w:ascii="Calibri" w:eastAsia="Calibri" w:hAnsi="Calibri" w:cs="Calibri"/>
-          <w:color w:val="000000" w:themeColor="text1"/>
-          <w:sz w:val="20"/>
-          <w:szCs w:val="20"/>
-          <w:lang w:val="en"/>
-        </w:rPr>
-        <w:t xml:space="preserve"> </w:t>
-      </w:r>
-      <w:proofErr w:type="spellStart"/>
-      <w:r>
-        <w:rPr>
-          <w:rFonts w:ascii="Calibri" w:eastAsia="Calibri" w:hAnsi="Calibri" w:cs="Calibri"/>
-          <w:color w:val="000000" w:themeColor="text1"/>
-          <w:sz w:val="20"/>
-          <w:szCs w:val="20"/>
-          <w:lang w:val="en"/>
-        </w:rPr>
-        <w:t>congue</w:t>
-      </w:r>
-      <w:proofErr w:type="spellEnd"/>
-      <w:r>
-        <w:rPr>
-          <w:rFonts w:ascii="Calibri" w:eastAsia="Calibri" w:hAnsi="Calibri" w:cs="Calibri"/>
-          <w:color w:val="000000" w:themeColor="text1"/>
-          <w:sz w:val="20"/>
-          <w:szCs w:val="20"/>
-          <w:lang w:val="en"/>
-        </w:rPr>
-        <w:t xml:space="preserve">. Sed ligula </w:t>
-      </w:r>
-      <w:proofErr w:type="spellStart"/>
-      <w:r>
-        <w:rPr>
-          <w:rFonts w:ascii="Calibri" w:eastAsia="Calibri" w:hAnsi="Calibri" w:cs="Calibri"/>
-          <w:color w:val="000000" w:themeColor="text1"/>
-          <w:sz w:val="20"/>
-          <w:szCs w:val="20"/>
-          <w:lang w:val="en"/>
-        </w:rPr>
-        <w:t>felis</w:t>
-      </w:r>
-      <w:proofErr w:type="spellEnd"/>
-      <w:r>
-        <w:rPr>
-          <w:rFonts w:ascii="Calibri" w:eastAsia="Calibri" w:hAnsi="Calibri" w:cs="Calibri"/>
-          <w:color w:val="000000" w:themeColor="text1"/>
-          <w:sz w:val="20"/>
-          <w:szCs w:val="20"/>
-          <w:lang w:val="en"/>
-        </w:rPr>
-        <w:t xml:space="preserve">, </w:t>
-      </w:r>
-      <w:proofErr w:type="spellStart"/>
-      <w:r>
-        <w:rPr>
-          <w:rFonts w:ascii="Calibri" w:eastAsia="Calibri" w:hAnsi="Calibri" w:cs="Calibri"/>
-          <w:color w:val="000000" w:themeColor="text1"/>
-          <w:sz w:val="20"/>
-          <w:szCs w:val="20"/>
-          <w:lang w:val="en"/>
-        </w:rPr>
-        <w:t>accumsan</w:t>
-      </w:r>
-      <w:proofErr w:type="spellEnd"/>
-      <w:r>
-        <w:rPr>
-          <w:rFonts w:ascii="Calibri" w:eastAsia="Calibri" w:hAnsi="Calibri" w:cs="Calibri"/>
-          <w:color w:val="000000" w:themeColor="text1"/>
-          <w:sz w:val="20"/>
-          <w:szCs w:val="20"/>
-          <w:lang w:val="en"/>
-        </w:rPr>
-        <w:t xml:space="preserve"> </w:t>
-      </w:r>
-      <w:proofErr w:type="spellStart"/>
-      <w:r>
-        <w:rPr>
-          <w:rFonts w:ascii="Calibri" w:eastAsia="Calibri" w:hAnsi="Calibri" w:cs="Calibri"/>
-          <w:color w:val="000000" w:themeColor="text1"/>
-          <w:sz w:val="20"/>
-          <w:szCs w:val="20"/>
-          <w:lang w:val="en"/>
-        </w:rPr>
-        <w:t>eu</w:t>
-      </w:r>
-      <w:proofErr w:type="spellEnd"/>
-      <w:r>
-        <w:rPr>
-          <w:rFonts w:ascii="Calibri" w:eastAsia="Calibri" w:hAnsi="Calibri" w:cs="Calibri"/>
-          <w:color w:val="000000" w:themeColor="text1"/>
-          <w:sz w:val="20"/>
-          <w:szCs w:val="20"/>
-          <w:lang w:val="en"/>
-        </w:rPr>
-        <w:t xml:space="preserve"> </w:t>
-      </w:r>
-      <w:proofErr w:type="spellStart"/>
-      <w:r>
-        <w:rPr>
-          <w:rFonts w:ascii="Calibri" w:eastAsia="Calibri" w:hAnsi="Calibri" w:cs="Calibri"/>
-          <w:color w:val="000000" w:themeColor="text1"/>
-          <w:sz w:val="20"/>
-          <w:szCs w:val="20"/>
-          <w:lang w:val="en"/>
-        </w:rPr>
-        <w:t>venenatis</w:t>
-      </w:r>
-      <w:proofErr w:type="spellEnd"/>
-      <w:r>
-        <w:rPr>
-          <w:rFonts w:ascii="Calibri" w:eastAsia="Calibri" w:hAnsi="Calibri" w:cs="Calibri"/>
-          <w:color w:val="000000" w:themeColor="text1"/>
-          <w:sz w:val="20"/>
-          <w:szCs w:val="20"/>
-          <w:lang w:val="en"/>
-        </w:rPr>
-        <w:t xml:space="preserve"> ac, </w:t>
-      </w:r>
-      <w:proofErr w:type="spellStart"/>
-      <w:r>
-        <w:rPr>
-          <w:rFonts w:ascii="Calibri" w:eastAsia="Calibri" w:hAnsi="Calibri" w:cs="Calibri"/>
-          <w:color w:val="000000" w:themeColor="text1"/>
-          <w:sz w:val="20"/>
-          <w:szCs w:val="20"/>
-          <w:lang w:val="en"/>
-        </w:rPr>
-        <w:t>hendrerit</w:t>
-      </w:r>
-      <w:proofErr w:type="spellEnd"/>
-      <w:r>
-        <w:rPr>
-          <w:rFonts w:ascii="Calibri" w:eastAsia="Calibri" w:hAnsi="Calibri" w:cs="Calibri"/>
-          <w:color w:val="000000" w:themeColor="text1"/>
-          <w:sz w:val="20"/>
-          <w:szCs w:val="20"/>
-          <w:lang w:val="en"/>
-        </w:rPr>
-        <w:t xml:space="preserve"> ac </w:t>
-      </w:r>
-      <w:proofErr w:type="spellStart"/>
-      <w:r>
-        <w:rPr>
-          <w:rFonts w:ascii="Calibri" w:eastAsia="Calibri" w:hAnsi="Calibri" w:cs="Calibri"/>
-          <w:color w:val="000000" w:themeColor="text1"/>
-          <w:sz w:val="20"/>
-          <w:szCs w:val="20"/>
-          <w:lang w:val="en"/>
-        </w:rPr>
-        <w:t>nulla</w:t>
-      </w:r>
-      <w:proofErr w:type="spellEnd"/>
-      <w:r>
-        <w:rPr>
-          <w:rFonts w:ascii="Calibri" w:eastAsia="Calibri" w:hAnsi="Calibri" w:cs="Calibri"/>
-          <w:color w:val="000000" w:themeColor="text1"/>
-          <w:sz w:val="20"/>
-          <w:szCs w:val="20"/>
-          <w:lang w:val="en"/>
-        </w:rPr>
-        <w:t xml:space="preserve">. In </w:t>
-      </w:r>
-      <w:proofErr w:type="spellStart"/>
-      <w:r>
-        <w:rPr>
-          <w:rFonts w:ascii="Calibri" w:eastAsia="Calibri" w:hAnsi="Calibri" w:cs="Calibri"/>
-          <w:color w:val="000000" w:themeColor="text1"/>
-          <w:sz w:val="20"/>
-          <w:szCs w:val="20"/>
-          <w:lang w:val="en"/>
-        </w:rPr>
-        <w:t>ultrices</w:t>
-      </w:r>
-      <w:proofErr w:type="spellEnd"/>
-      <w:r>
-        <w:rPr>
-          <w:rFonts w:ascii="Calibri" w:eastAsia="Calibri" w:hAnsi="Calibri" w:cs="Calibri"/>
-          <w:color w:val="000000" w:themeColor="text1"/>
-          <w:sz w:val="20"/>
-          <w:szCs w:val="20"/>
-          <w:lang w:val="en"/>
-        </w:rPr>
-        <w:t xml:space="preserve">, </w:t>
-      </w:r>
-      <w:proofErr w:type="spellStart"/>
-      <w:r>
-        <w:rPr>
-          <w:rFonts w:ascii="Calibri" w:eastAsia="Calibri" w:hAnsi="Calibri" w:cs="Calibri"/>
-          <w:color w:val="000000" w:themeColor="text1"/>
-          <w:sz w:val="20"/>
-          <w:szCs w:val="20"/>
-          <w:lang w:val="en"/>
-        </w:rPr>
-        <w:t>sem</w:t>
-      </w:r>
-      <w:proofErr w:type="spellEnd"/>
-      <w:r>
-        <w:rPr>
-          <w:rFonts w:ascii="Calibri" w:eastAsia="Calibri" w:hAnsi="Calibri" w:cs="Calibri"/>
-          <w:color w:val="000000" w:themeColor="text1"/>
-          <w:sz w:val="20"/>
-          <w:szCs w:val="20"/>
-          <w:lang w:val="en"/>
-        </w:rPr>
-        <w:t xml:space="preserve"> a semper </w:t>
-      </w:r>
-      <w:proofErr w:type="spellStart"/>
-      <w:r>
-        <w:rPr>
-          <w:rFonts w:ascii="Calibri" w:eastAsia="Calibri" w:hAnsi="Calibri" w:cs="Calibri"/>
-          <w:color w:val="000000" w:themeColor="text1"/>
-          <w:sz w:val="20"/>
-          <w:szCs w:val="20"/>
-          <w:lang w:val="en"/>
-        </w:rPr>
-        <w:t>ultrices</w:t>
-      </w:r>
-      <w:proofErr w:type="spellEnd"/>
-      <w:r>
-        <w:rPr>
-          <w:rFonts w:ascii="Calibri" w:eastAsia="Calibri" w:hAnsi="Calibri" w:cs="Calibri"/>
-          <w:color w:val="000000" w:themeColor="text1"/>
-          <w:sz w:val="20"/>
-          <w:szCs w:val="20"/>
-          <w:lang w:val="en"/>
-        </w:rPr>
-        <w:t xml:space="preserve">, </w:t>
-      </w:r>
-      <w:proofErr w:type="spellStart"/>
-      <w:r>
-        <w:rPr>
-          <w:rFonts w:ascii="Calibri" w:eastAsia="Calibri" w:hAnsi="Calibri" w:cs="Calibri"/>
-          <w:color w:val="000000" w:themeColor="text1"/>
-          <w:sz w:val="20"/>
-          <w:szCs w:val="20"/>
-          <w:lang w:val="en"/>
-        </w:rPr>
-        <w:t>orci</w:t>
-      </w:r>
-      <w:proofErr w:type="spellEnd"/>
-      <w:r>
-        <w:rPr>
-          <w:rFonts w:ascii="Calibri" w:eastAsia="Calibri" w:hAnsi="Calibri" w:cs="Calibri"/>
-          <w:color w:val="000000" w:themeColor="text1"/>
-          <w:sz w:val="20"/>
-          <w:szCs w:val="20"/>
-          <w:lang w:val="en"/>
-        </w:rPr>
-        <w:t xml:space="preserve"> ex dictum </w:t>
-      </w:r>
-      <w:proofErr w:type="spellStart"/>
-      <w:r>
-        <w:rPr>
-          <w:rFonts w:ascii="Calibri" w:eastAsia="Calibri" w:hAnsi="Calibri" w:cs="Calibri"/>
-          <w:color w:val="000000" w:themeColor="text1"/>
-          <w:sz w:val="20"/>
-          <w:szCs w:val="20"/>
-          <w:lang w:val="en"/>
-        </w:rPr>
-        <w:t>sapien</w:t>
-      </w:r>
-      <w:proofErr w:type="spellEnd"/>
-      <w:r>
-        <w:rPr>
-          <w:rFonts w:ascii="Calibri" w:eastAsia="Calibri" w:hAnsi="Calibri" w:cs="Calibri"/>
-          <w:color w:val="000000" w:themeColor="text1"/>
-          <w:sz w:val="20"/>
-          <w:szCs w:val="20"/>
-          <w:lang w:val="en"/>
-        </w:rPr>
-        <w:t xml:space="preserve">, ac </w:t>
-      </w:r>
-      <w:proofErr w:type="spellStart"/>
-      <w:r>
-        <w:rPr>
-          <w:rFonts w:ascii="Calibri" w:eastAsia="Calibri" w:hAnsi="Calibri" w:cs="Calibri"/>
-          <w:color w:val="000000" w:themeColor="text1"/>
-          <w:sz w:val="20"/>
-          <w:szCs w:val="20"/>
-          <w:lang w:val="en"/>
-        </w:rPr>
-        <w:t>dapibus</w:t>
-      </w:r>
-      <w:proofErr w:type="spellEnd"/>
-      <w:r>
-        <w:rPr>
-          <w:rFonts w:ascii="Calibri" w:eastAsia="Calibri" w:hAnsi="Calibri" w:cs="Calibri"/>
-          <w:color w:val="000000" w:themeColor="text1"/>
-          <w:sz w:val="20"/>
-          <w:szCs w:val="20"/>
-          <w:lang w:val="en"/>
-        </w:rPr>
-        <w:t xml:space="preserve"> ligula </w:t>
-      </w:r>
-      <w:proofErr w:type="spellStart"/>
-      <w:r>
-        <w:rPr>
-          <w:rFonts w:ascii="Calibri" w:eastAsia="Calibri" w:hAnsi="Calibri" w:cs="Calibri"/>
-          <w:color w:val="000000" w:themeColor="text1"/>
-          <w:sz w:val="20"/>
-          <w:szCs w:val="20"/>
-          <w:lang w:val="en"/>
-        </w:rPr>
-        <w:t>lectus</w:t>
-      </w:r>
-      <w:proofErr w:type="spellEnd"/>
-      <w:r>
-        <w:rPr>
-          <w:rFonts w:ascii="Calibri" w:eastAsia="Calibri" w:hAnsi="Calibri" w:cs="Calibri"/>
-          <w:color w:val="000000" w:themeColor="text1"/>
-          <w:sz w:val="20"/>
-          <w:szCs w:val="20"/>
-          <w:lang w:val="en"/>
-        </w:rPr>
-        <w:t xml:space="preserve"> at est. </w:t>
-      </w:r>
-      <w:proofErr w:type="spellStart"/>
-      <w:r>
-        <w:rPr>
-          <w:rFonts w:ascii="Calibri" w:eastAsia="Calibri" w:hAnsi="Calibri" w:cs="Calibri"/>
-          <w:color w:val="000000" w:themeColor="text1"/>
-          <w:sz w:val="20"/>
-          <w:szCs w:val="20"/>
-          <w:lang w:val="en"/>
-        </w:rPr>
-        <w:t>Quisque</w:t>
-      </w:r>
-      <w:proofErr w:type="spellEnd"/>
-      <w:r>
-        <w:rPr>
-          <w:rFonts w:ascii="Calibri" w:eastAsia="Calibri" w:hAnsi="Calibri" w:cs="Calibri"/>
-          <w:color w:val="000000" w:themeColor="text1"/>
-          <w:sz w:val="20"/>
-          <w:szCs w:val="20"/>
-          <w:lang w:val="en"/>
-        </w:rPr>
-        <w:t xml:space="preserve"> </w:t>
-      </w:r>
-      <w:r>
-        <w:rPr>
-          <w:rFonts w:ascii="Calibri" w:eastAsia="Calibri" w:hAnsi="Calibri" w:cs="Calibri"/>
-          <w:color w:val="000000" w:themeColor="text1"/>
-          <w:sz w:val="20"/>
-          <w:szCs w:val="20"/>
-          <w:lang w:val="en"/>
-        </w:rPr>
-        <w:lastRenderedPageBreak/>
-        <w:t xml:space="preserve">at </w:t>
-      </w:r>
-      <w:proofErr w:type="spellStart"/>
-      <w:r>
-        <w:rPr>
-          <w:rFonts w:ascii="Calibri" w:eastAsia="Calibri" w:hAnsi="Calibri" w:cs="Calibri"/>
-          <w:color w:val="000000" w:themeColor="text1"/>
-          <w:sz w:val="20"/>
-          <w:szCs w:val="20"/>
-          <w:lang w:val="en"/>
-        </w:rPr>
-        <w:t>posuere</w:t>
-      </w:r>
-      <w:proofErr w:type="spellEnd"/>
-      <w:r>
-        <w:rPr>
-          <w:rFonts w:ascii="Calibri" w:eastAsia="Calibri" w:hAnsi="Calibri" w:cs="Calibri"/>
-          <w:color w:val="000000" w:themeColor="text1"/>
-          <w:sz w:val="20"/>
-          <w:szCs w:val="20"/>
-          <w:lang w:val="en"/>
-        </w:rPr>
-        <w:t xml:space="preserve"> </w:t>
-      </w:r>
-      <w:proofErr w:type="spellStart"/>
-      <w:r>
-        <w:rPr>
-          <w:rFonts w:ascii="Calibri" w:eastAsia="Calibri" w:hAnsi="Calibri" w:cs="Calibri"/>
-          <w:color w:val="000000" w:themeColor="text1"/>
-          <w:sz w:val="20"/>
-          <w:szCs w:val="20"/>
-          <w:lang w:val="en"/>
-        </w:rPr>
-        <w:t>purus</w:t>
-      </w:r>
-      <w:proofErr w:type="spellEnd"/>
-      <w:r>
-        <w:rPr>
-          <w:rFonts w:ascii="Calibri" w:eastAsia="Calibri" w:hAnsi="Calibri" w:cs="Calibri"/>
-          <w:color w:val="000000" w:themeColor="text1"/>
-          <w:sz w:val="20"/>
-          <w:szCs w:val="20"/>
-          <w:lang w:val="en"/>
-        </w:rPr>
-        <w:t xml:space="preserve">, vitae </w:t>
-      </w:r>
-      <w:proofErr w:type="spellStart"/>
-      <w:r>
-        <w:rPr>
-          <w:rFonts w:ascii="Calibri" w:eastAsia="Calibri" w:hAnsi="Calibri" w:cs="Calibri"/>
-          <w:color w:val="000000" w:themeColor="text1"/>
-          <w:sz w:val="20"/>
-          <w:szCs w:val="20"/>
-          <w:lang w:val="en"/>
-        </w:rPr>
-        <w:t>ultricies</w:t>
-      </w:r>
-      <w:proofErr w:type="spellEnd"/>
-      <w:r>
-        <w:rPr>
-          <w:rFonts w:ascii="Calibri" w:eastAsia="Calibri" w:hAnsi="Calibri" w:cs="Calibri"/>
-          <w:color w:val="000000" w:themeColor="text1"/>
-          <w:sz w:val="20"/>
-          <w:szCs w:val="20"/>
-          <w:lang w:val="en"/>
-        </w:rPr>
-        <w:t xml:space="preserve"> </w:t>
-      </w:r>
-      <w:proofErr w:type="spellStart"/>
-      <w:r>
-        <w:rPr>
-          <w:rFonts w:ascii="Calibri" w:eastAsia="Calibri" w:hAnsi="Calibri" w:cs="Calibri"/>
-          <w:color w:val="000000" w:themeColor="text1"/>
-          <w:sz w:val="20"/>
-          <w:szCs w:val="20"/>
-          <w:lang w:val="en"/>
-        </w:rPr>
-        <w:t>risus</w:t>
-      </w:r>
-      <w:proofErr w:type="spellEnd"/>
-      <w:r>
-        <w:rPr>
-          <w:rFonts w:ascii="Calibri" w:eastAsia="Calibri" w:hAnsi="Calibri" w:cs="Calibri"/>
-          <w:color w:val="000000" w:themeColor="text1"/>
-          <w:sz w:val="20"/>
-          <w:szCs w:val="20"/>
-          <w:lang w:val="en"/>
-        </w:rPr>
-        <w:t xml:space="preserve">. Donec </w:t>
-      </w:r>
-      <w:proofErr w:type="spellStart"/>
-      <w:r>
-        <w:rPr>
-          <w:rFonts w:ascii="Calibri" w:eastAsia="Calibri" w:hAnsi="Calibri" w:cs="Calibri"/>
-          <w:color w:val="000000" w:themeColor="text1"/>
-          <w:sz w:val="20"/>
-          <w:szCs w:val="20"/>
-          <w:lang w:val="en"/>
-        </w:rPr>
-        <w:t>tincidunt</w:t>
-      </w:r>
-      <w:proofErr w:type="spellEnd"/>
-      <w:r>
-        <w:rPr>
-          <w:rFonts w:ascii="Calibri" w:eastAsia="Calibri" w:hAnsi="Calibri" w:cs="Calibri"/>
-          <w:color w:val="000000" w:themeColor="text1"/>
-          <w:sz w:val="20"/>
-          <w:szCs w:val="20"/>
-          <w:lang w:val="en"/>
-        </w:rPr>
-        <w:t xml:space="preserve">, ipsum </w:t>
-      </w:r>
-      <w:proofErr w:type="spellStart"/>
-      <w:r>
-        <w:rPr>
-          <w:rFonts w:ascii="Calibri" w:eastAsia="Calibri" w:hAnsi="Calibri" w:cs="Calibri"/>
-          <w:color w:val="000000" w:themeColor="text1"/>
-          <w:sz w:val="20"/>
-          <w:szCs w:val="20"/>
-          <w:lang w:val="en"/>
-        </w:rPr>
-        <w:t>eget</w:t>
-      </w:r>
-      <w:proofErr w:type="spellEnd"/>
-      <w:r>
-        <w:rPr>
-          <w:rFonts w:ascii="Calibri" w:eastAsia="Calibri" w:hAnsi="Calibri" w:cs="Calibri"/>
-          <w:color w:val="000000" w:themeColor="text1"/>
-          <w:sz w:val="20"/>
-          <w:szCs w:val="20"/>
-          <w:lang w:val="en"/>
-        </w:rPr>
-        <w:t xml:space="preserve"> </w:t>
-      </w:r>
-      <w:proofErr w:type="spellStart"/>
-      <w:r>
-        <w:rPr>
-          <w:rFonts w:ascii="Calibri" w:eastAsia="Calibri" w:hAnsi="Calibri" w:cs="Calibri"/>
-          <w:color w:val="000000" w:themeColor="text1"/>
-          <w:sz w:val="20"/>
-          <w:szCs w:val="20"/>
-          <w:lang w:val="en"/>
-        </w:rPr>
-        <w:t>euismod</w:t>
-      </w:r>
-      <w:proofErr w:type="spellEnd"/>
-      <w:r>
-        <w:rPr>
-          <w:rFonts w:ascii="Calibri" w:eastAsia="Calibri" w:hAnsi="Calibri" w:cs="Calibri"/>
-          <w:color w:val="000000" w:themeColor="text1"/>
-          <w:sz w:val="20"/>
-          <w:szCs w:val="20"/>
-          <w:lang w:val="en"/>
-        </w:rPr>
-        <w:t xml:space="preserve"> </w:t>
-      </w:r>
-      <w:proofErr w:type="spellStart"/>
-      <w:r>
-        <w:rPr>
-          <w:rFonts w:ascii="Calibri" w:eastAsia="Calibri" w:hAnsi="Calibri" w:cs="Calibri"/>
-          <w:color w:val="000000" w:themeColor="text1"/>
-          <w:sz w:val="20"/>
-          <w:szCs w:val="20"/>
-          <w:lang w:val="en"/>
-        </w:rPr>
-        <w:t>lobortis</w:t>
-      </w:r>
-      <w:proofErr w:type="spellEnd"/>
-      <w:r>
-        <w:rPr>
-          <w:rFonts w:ascii="Calibri" w:eastAsia="Calibri" w:hAnsi="Calibri" w:cs="Calibri"/>
-          <w:color w:val="000000" w:themeColor="text1"/>
-          <w:sz w:val="20"/>
-          <w:szCs w:val="20"/>
-          <w:lang w:val="en"/>
-        </w:rPr>
-        <w:t xml:space="preserve">, </w:t>
-      </w:r>
-      <w:proofErr w:type="spellStart"/>
-      <w:r>
-        <w:rPr>
-          <w:rFonts w:ascii="Calibri" w:eastAsia="Calibri" w:hAnsi="Calibri" w:cs="Calibri"/>
-          <w:color w:val="000000" w:themeColor="text1"/>
-          <w:sz w:val="20"/>
-          <w:szCs w:val="20"/>
-          <w:lang w:val="en"/>
-        </w:rPr>
-        <w:t>tortor</w:t>
-      </w:r>
-      <w:proofErr w:type="spellEnd"/>
-      <w:r>
-        <w:rPr>
-          <w:rFonts w:ascii="Calibri" w:eastAsia="Calibri" w:hAnsi="Calibri" w:cs="Calibri"/>
-          <w:color w:val="000000" w:themeColor="text1"/>
-          <w:sz w:val="20"/>
-          <w:szCs w:val="20"/>
-          <w:lang w:val="en"/>
-        </w:rPr>
-        <w:t xml:space="preserve"> </w:t>
-      </w:r>
-      <w:proofErr w:type="spellStart"/>
-      <w:r>
-        <w:rPr>
-          <w:rFonts w:ascii="Calibri" w:eastAsia="Calibri" w:hAnsi="Calibri" w:cs="Calibri"/>
-          <w:color w:val="000000" w:themeColor="text1"/>
-          <w:sz w:val="20"/>
-          <w:szCs w:val="20"/>
-          <w:lang w:val="en"/>
-        </w:rPr>
-        <w:t>nisl</w:t>
-      </w:r>
-      <w:proofErr w:type="spellEnd"/>
-      <w:r>
-        <w:rPr>
-          <w:rFonts w:ascii="Calibri" w:eastAsia="Calibri" w:hAnsi="Calibri" w:cs="Calibri"/>
-          <w:color w:val="000000" w:themeColor="text1"/>
-          <w:sz w:val="20"/>
-          <w:szCs w:val="20"/>
-          <w:lang w:val="en"/>
-        </w:rPr>
-        <w:t xml:space="preserve"> </w:t>
-      </w:r>
-      <w:proofErr w:type="spellStart"/>
-      <w:r>
-        <w:rPr>
-          <w:rFonts w:ascii="Calibri" w:eastAsia="Calibri" w:hAnsi="Calibri" w:cs="Calibri"/>
-          <w:color w:val="000000" w:themeColor="text1"/>
-          <w:sz w:val="20"/>
-          <w:szCs w:val="20"/>
-          <w:lang w:val="en"/>
-        </w:rPr>
-        <w:t>luctus</w:t>
-      </w:r>
-      <w:proofErr w:type="spellEnd"/>
-      <w:r>
-        <w:rPr>
-          <w:rFonts w:ascii="Calibri" w:eastAsia="Calibri" w:hAnsi="Calibri" w:cs="Calibri"/>
-          <w:color w:val="000000" w:themeColor="text1"/>
-          <w:sz w:val="20"/>
-          <w:szCs w:val="20"/>
-          <w:lang w:val="en"/>
-        </w:rPr>
-        <w:t xml:space="preserve"> </w:t>
-      </w:r>
-      <w:proofErr w:type="spellStart"/>
-      <w:r>
-        <w:rPr>
-          <w:rFonts w:ascii="Calibri" w:eastAsia="Calibri" w:hAnsi="Calibri" w:cs="Calibri"/>
-          <w:color w:val="000000" w:themeColor="text1"/>
-          <w:sz w:val="20"/>
-          <w:szCs w:val="20"/>
-          <w:lang w:val="en"/>
-        </w:rPr>
-        <w:t>sem</w:t>
-      </w:r>
-      <w:proofErr w:type="spellEnd"/>
-      <w:r>
-        <w:rPr>
-          <w:rFonts w:ascii="Calibri" w:eastAsia="Calibri" w:hAnsi="Calibri" w:cs="Calibri"/>
-          <w:color w:val="000000" w:themeColor="text1"/>
-          <w:sz w:val="20"/>
-          <w:szCs w:val="20"/>
-          <w:lang w:val="en"/>
-        </w:rPr>
-        <w:t xml:space="preserve">, </w:t>
-      </w:r>
-      <w:proofErr w:type="spellStart"/>
-      <w:r>
-        <w:rPr>
-          <w:rFonts w:ascii="Calibri" w:eastAsia="Calibri" w:hAnsi="Calibri" w:cs="Calibri"/>
-          <w:color w:val="000000" w:themeColor="text1"/>
-          <w:sz w:val="20"/>
-          <w:szCs w:val="20"/>
-          <w:lang w:val="en"/>
-        </w:rPr>
-        <w:t>quis</w:t>
-      </w:r>
-      <w:proofErr w:type="spellEnd"/>
-      <w:r>
-        <w:rPr>
-          <w:rFonts w:ascii="Calibri" w:eastAsia="Calibri" w:hAnsi="Calibri" w:cs="Calibri"/>
-          <w:color w:val="000000" w:themeColor="text1"/>
-          <w:sz w:val="20"/>
-          <w:szCs w:val="20"/>
-          <w:lang w:val="en"/>
-        </w:rPr>
-        <w:t xml:space="preserve"> </w:t>
-      </w:r>
-      <w:proofErr w:type="spellStart"/>
-      <w:r>
-        <w:rPr>
-          <w:rFonts w:ascii="Calibri" w:eastAsia="Calibri" w:hAnsi="Calibri" w:cs="Calibri"/>
-          <w:color w:val="000000" w:themeColor="text1"/>
-          <w:sz w:val="20"/>
-          <w:szCs w:val="20"/>
-          <w:lang w:val="en"/>
-        </w:rPr>
-        <w:t>blandit</w:t>
-      </w:r>
-      <w:proofErr w:type="spellEnd"/>
-      <w:r>
-        <w:rPr>
-          <w:rFonts w:ascii="Calibri" w:eastAsia="Calibri" w:hAnsi="Calibri" w:cs="Calibri"/>
-          <w:color w:val="000000" w:themeColor="text1"/>
-          <w:sz w:val="20"/>
-          <w:szCs w:val="20"/>
-          <w:lang w:val="en"/>
-        </w:rPr>
-        <w:t xml:space="preserve"> </w:t>
-      </w:r>
-      <w:proofErr w:type="spellStart"/>
-      <w:r>
-        <w:rPr>
-          <w:rFonts w:ascii="Calibri" w:eastAsia="Calibri" w:hAnsi="Calibri" w:cs="Calibri"/>
-          <w:color w:val="000000" w:themeColor="text1"/>
-          <w:sz w:val="20"/>
-          <w:szCs w:val="20"/>
-          <w:lang w:val="en"/>
-        </w:rPr>
-        <w:t>tortor</w:t>
-      </w:r>
-      <w:proofErr w:type="spellEnd"/>
-      <w:r>
-        <w:rPr>
-          <w:rFonts w:ascii="Calibri" w:eastAsia="Calibri" w:hAnsi="Calibri" w:cs="Calibri"/>
-          <w:color w:val="000000" w:themeColor="text1"/>
-          <w:sz w:val="20"/>
-          <w:szCs w:val="20"/>
-          <w:lang w:val="en"/>
-        </w:rPr>
-        <w:t xml:space="preserve"> dui </w:t>
-      </w:r>
-      <w:proofErr w:type="spellStart"/>
-      <w:r>
-        <w:rPr>
-          <w:rFonts w:ascii="Calibri" w:eastAsia="Calibri" w:hAnsi="Calibri" w:cs="Calibri"/>
-          <w:color w:val="000000" w:themeColor="text1"/>
-          <w:sz w:val="20"/>
-          <w:szCs w:val="20"/>
-          <w:lang w:val="en"/>
-        </w:rPr>
-        <w:t>eu</w:t>
-      </w:r>
-      <w:proofErr w:type="spellEnd"/>
-      <w:r>
-        <w:rPr>
-          <w:rFonts w:ascii="Calibri" w:eastAsia="Calibri" w:hAnsi="Calibri" w:cs="Calibri"/>
-          <w:color w:val="000000" w:themeColor="text1"/>
-          <w:sz w:val="20"/>
-          <w:szCs w:val="20"/>
-          <w:lang w:val="en"/>
-        </w:rPr>
-        <w:t xml:space="preserve"> dui.</w:t>
-      </w:r>
-    </w:p>
-    <w:p>
-      <w:pPr>
-        <w:spacing w:after="225"/>
-        <w:jc w:val="both"/>
-        <w:rPr>
-          <w:rFonts w:ascii="Calibri" w:eastAsia="Calibri" w:hAnsi="Calibri" w:cs="Calibri"/>
-          <w:color w:val="000000" w:themeColor="text1"/>
-          <w:sz w:val="20"/>
-          <w:szCs w:val="20"/>
-        </w:rPr>
-      </w:pPr>
-      <w:proofErr w:type="spellStart"/>
-      <w:r>
-        <w:rPr>
-          <w:rFonts w:ascii="Calibri" w:eastAsia="Calibri" w:hAnsi="Calibri" w:cs="Calibri"/>
-          <w:color w:val="000000" w:themeColor="text1"/>
-          <w:sz w:val="20"/>
-          <w:szCs w:val="20"/>
-          <w:lang w:val="en"/>
-        </w:rPr>
-        <w:t>Praesent</w:t>
-      </w:r>
-      <w:proofErr w:type="spellEnd"/>
-      <w:r>
-        <w:rPr>
-          <w:rFonts w:ascii="Calibri" w:eastAsia="Calibri" w:hAnsi="Calibri" w:cs="Calibri"/>
-          <w:color w:val="000000" w:themeColor="text1"/>
-          <w:sz w:val="20"/>
-          <w:szCs w:val="20"/>
-          <w:lang w:val="en"/>
-        </w:rPr>
-        <w:t xml:space="preserve"> </w:t>
-      </w:r>
-      <w:proofErr w:type="spellStart"/>
-      <w:r>
-        <w:rPr>
-          <w:rFonts w:ascii="Calibri" w:eastAsia="Calibri" w:hAnsi="Calibri" w:cs="Calibri"/>
-          <w:color w:val="000000" w:themeColor="text1"/>
-          <w:sz w:val="20"/>
-          <w:szCs w:val="20"/>
-          <w:lang w:val="en"/>
-        </w:rPr>
-        <w:t>sagittis</w:t>
-      </w:r>
-      <w:proofErr w:type="spellEnd"/>
-      <w:r>
-        <w:rPr>
-          <w:rFonts w:ascii="Calibri" w:eastAsia="Calibri" w:hAnsi="Calibri" w:cs="Calibri"/>
-          <w:color w:val="000000" w:themeColor="text1"/>
-          <w:sz w:val="20"/>
-          <w:szCs w:val="20"/>
-          <w:lang w:val="en"/>
-        </w:rPr>
-        <w:t xml:space="preserve">, </w:t>
-      </w:r>
-      <w:proofErr w:type="spellStart"/>
-      <w:r>
-        <w:rPr>
-          <w:rFonts w:ascii="Calibri" w:eastAsia="Calibri" w:hAnsi="Calibri" w:cs="Calibri"/>
-          <w:color w:val="000000" w:themeColor="text1"/>
-          <w:sz w:val="20"/>
-          <w:szCs w:val="20"/>
-          <w:lang w:val="en"/>
-        </w:rPr>
-        <w:t>leo</w:t>
-      </w:r>
-      <w:proofErr w:type="spellEnd"/>
-      <w:r>
-        <w:rPr>
-          <w:rFonts w:ascii="Calibri" w:eastAsia="Calibri" w:hAnsi="Calibri" w:cs="Calibri"/>
-          <w:color w:val="000000" w:themeColor="text1"/>
-          <w:sz w:val="20"/>
-          <w:szCs w:val="20"/>
-          <w:lang w:val="en"/>
-        </w:rPr>
-        <w:t xml:space="preserve"> vitae </w:t>
-      </w:r>
-      <w:proofErr w:type="spellStart"/>
-      <w:r>
-        <w:rPr>
-          <w:rFonts w:ascii="Calibri" w:eastAsia="Calibri" w:hAnsi="Calibri" w:cs="Calibri"/>
-          <w:color w:val="000000" w:themeColor="text1"/>
-          <w:sz w:val="20"/>
-          <w:szCs w:val="20"/>
-          <w:lang w:val="en"/>
-        </w:rPr>
-        <w:t>sodales</w:t>
-      </w:r>
-      <w:proofErr w:type="spellEnd"/>
-      <w:r>
-        <w:rPr>
-          <w:rFonts w:ascii="Calibri" w:eastAsia="Calibri" w:hAnsi="Calibri" w:cs="Calibri"/>
-          <w:color w:val="000000" w:themeColor="text1"/>
-          <w:sz w:val="20"/>
-          <w:szCs w:val="20"/>
-          <w:lang w:val="en"/>
-        </w:rPr>
-        <w:t xml:space="preserve"> cursus, </w:t>
-      </w:r>
-      <w:proofErr w:type="spellStart"/>
-      <w:r>
-        <w:rPr>
-          <w:rFonts w:ascii="Calibri" w:eastAsia="Calibri" w:hAnsi="Calibri" w:cs="Calibri"/>
-          <w:color w:val="000000" w:themeColor="text1"/>
-          <w:sz w:val="20"/>
-          <w:szCs w:val="20"/>
-          <w:lang w:val="en"/>
-        </w:rPr>
-        <w:t>purus</w:t>
-      </w:r>
-      <w:proofErr w:type="spellEnd"/>
-      <w:r>
-        <w:rPr>
-          <w:rFonts w:ascii="Calibri" w:eastAsia="Calibri" w:hAnsi="Calibri" w:cs="Calibri"/>
-          <w:color w:val="000000" w:themeColor="text1"/>
-          <w:sz w:val="20"/>
-          <w:szCs w:val="20"/>
-          <w:lang w:val="en"/>
-        </w:rPr>
-        <w:t xml:space="preserve"> </w:t>
-      </w:r>
-      <w:proofErr w:type="spellStart"/>
-      <w:r>
-        <w:rPr>
-          <w:rFonts w:ascii="Calibri" w:eastAsia="Calibri" w:hAnsi="Calibri" w:cs="Calibri"/>
-          <w:color w:val="000000" w:themeColor="text1"/>
-          <w:sz w:val="20"/>
-          <w:szCs w:val="20"/>
-          <w:lang w:val="en"/>
-        </w:rPr>
-        <w:t>orci</w:t>
-      </w:r>
-      <w:proofErr w:type="spellEnd"/>
-      <w:r>
-        <w:rPr>
-          <w:rFonts w:ascii="Calibri" w:eastAsia="Calibri" w:hAnsi="Calibri" w:cs="Calibri"/>
-          <w:color w:val="000000" w:themeColor="text1"/>
-          <w:sz w:val="20"/>
-          <w:szCs w:val="20"/>
-          <w:lang w:val="en"/>
-        </w:rPr>
-        <w:t xml:space="preserve"> </w:t>
-      </w:r>
-      <w:proofErr w:type="spellStart"/>
-      <w:r>
-        <w:rPr>
-          <w:rFonts w:ascii="Calibri" w:eastAsia="Calibri" w:hAnsi="Calibri" w:cs="Calibri"/>
-          <w:color w:val="000000" w:themeColor="text1"/>
-          <w:sz w:val="20"/>
-          <w:szCs w:val="20"/>
-          <w:lang w:val="en"/>
-        </w:rPr>
-        <w:t>rhoncus</w:t>
-      </w:r>
-      <w:proofErr w:type="spellEnd"/>
-      <w:r>
-        <w:rPr>
-          <w:rFonts w:ascii="Calibri" w:eastAsia="Calibri" w:hAnsi="Calibri" w:cs="Calibri"/>
-          <w:color w:val="000000" w:themeColor="text1"/>
-          <w:sz w:val="20"/>
-          <w:szCs w:val="20"/>
-          <w:lang w:val="en"/>
-        </w:rPr>
-        <w:t xml:space="preserve"> ligula, </w:t>
-      </w:r>
-      <w:proofErr w:type="spellStart"/>
-      <w:r>
-        <w:rPr>
-          <w:rFonts w:ascii="Calibri" w:eastAsia="Calibri" w:hAnsi="Calibri" w:cs="Calibri"/>
-          <w:color w:val="000000" w:themeColor="text1"/>
-          <w:sz w:val="20"/>
-          <w:szCs w:val="20"/>
-          <w:lang w:val="en"/>
-        </w:rPr>
-        <w:t>quis</w:t>
-      </w:r>
-      <w:proofErr w:type="spellEnd"/>
-      <w:r>
-        <w:rPr>
-          <w:rFonts w:ascii="Calibri" w:eastAsia="Calibri" w:hAnsi="Calibri" w:cs="Calibri"/>
-          <w:color w:val="000000" w:themeColor="text1"/>
-          <w:sz w:val="20"/>
-          <w:szCs w:val="20"/>
-          <w:lang w:val="en"/>
-        </w:rPr>
-        <w:t xml:space="preserve"> </w:t>
-      </w:r>
-      <w:proofErr w:type="spellStart"/>
-      <w:r>
-        <w:rPr>
-          <w:rFonts w:ascii="Calibri" w:eastAsia="Calibri" w:hAnsi="Calibri" w:cs="Calibri"/>
-          <w:color w:val="000000" w:themeColor="text1"/>
-          <w:sz w:val="20"/>
-          <w:szCs w:val="20"/>
-          <w:lang w:val="en"/>
-        </w:rPr>
-        <w:t>facilisis</w:t>
-      </w:r>
-      <w:proofErr w:type="spellEnd"/>
-      <w:r>
-        <w:rPr>
-          <w:rFonts w:ascii="Calibri" w:eastAsia="Calibri" w:hAnsi="Calibri" w:cs="Calibri"/>
-          <w:color w:val="000000" w:themeColor="text1"/>
-          <w:sz w:val="20"/>
-          <w:szCs w:val="20"/>
-          <w:lang w:val="en"/>
-        </w:rPr>
-        <w:t xml:space="preserve"> ante </w:t>
-      </w:r>
-      <w:proofErr w:type="spellStart"/>
-      <w:r>
-        <w:rPr>
-          <w:rFonts w:ascii="Calibri" w:eastAsia="Calibri" w:hAnsi="Calibri" w:cs="Calibri"/>
-          <w:color w:val="000000" w:themeColor="text1"/>
-          <w:sz w:val="20"/>
-          <w:szCs w:val="20"/>
-          <w:lang w:val="en"/>
-        </w:rPr>
-        <w:t>est</w:t>
-      </w:r>
-      <w:proofErr w:type="spellEnd"/>
-      <w:r>
-        <w:rPr>
-          <w:rFonts w:ascii="Calibri" w:eastAsia="Calibri" w:hAnsi="Calibri" w:cs="Calibri"/>
-          <w:color w:val="000000" w:themeColor="text1"/>
-          <w:sz w:val="20"/>
-          <w:szCs w:val="20"/>
-          <w:lang w:val="en"/>
-        </w:rPr>
-        <w:t xml:space="preserve"> </w:t>
-      </w:r>
-      <w:proofErr w:type="spellStart"/>
-      <w:r>
-        <w:rPr>
-          <w:rFonts w:ascii="Calibri" w:eastAsia="Calibri" w:hAnsi="Calibri" w:cs="Calibri"/>
-          <w:color w:val="000000" w:themeColor="text1"/>
-          <w:sz w:val="20"/>
-          <w:szCs w:val="20"/>
-          <w:lang w:val="en"/>
-        </w:rPr>
-        <w:t>nec</w:t>
-      </w:r>
-      <w:proofErr w:type="spellEnd"/>
-      <w:r>
-        <w:rPr>
-          <w:rFonts w:ascii="Calibri" w:eastAsia="Calibri" w:hAnsi="Calibri" w:cs="Calibri"/>
-          <w:color w:val="000000" w:themeColor="text1"/>
-          <w:sz w:val="20"/>
-          <w:szCs w:val="20"/>
-          <w:lang w:val="en"/>
-        </w:rPr>
-        <w:t xml:space="preserve"> </w:t>
-      </w:r>
-      <w:proofErr w:type="spellStart"/>
-      <w:r>
-        <w:rPr>
-          <w:rFonts w:ascii="Calibri" w:eastAsia="Calibri" w:hAnsi="Calibri" w:cs="Calibri"/>
-          <w:color w:val="000000" w:themeColor="text1"/>
-          <w:sz w:val="20"/>
-          <w:szCs w:val="20"/>
-          <w:lang w:val="en"/>
-        </w:rPr>
-        <w:t>lectus</w:t>
-      </w:r>
-      <w:proofErr w:type="spellEnd"/>
-      <w:r>
-        <w:rPr>
-          <w:rFonts w:ascii="Calibri" w:eastAsia="Calibri" w:hAnsi="Calibri" w:cs="Calibri"/>
-          <w:color w:val="000000" w:themeColor="text1"/>
-          <w:sz w:val="20"/>
-          <w:szCs w:val="20"/>
-          <w:lang w:val="en"/>
-        </w:rPr>
-        <w:t xml:space="preserve">. </w:t>
-      </w:r>
-      <w:proofErr w:type="spellStart"/>
-      <w:r>
-        <w:rPr>
-          <w:rFonts w:ascii="Calibri" w:eastAsia="Calibri" w:hAnsi="Calibri" w:cs="Calibri"/>
-          <w:color w:val="000000" w:themeColor="text1"/>
-          <w:sz w:val="20"/>
-          <w:szCs w:val="20"/>
-          <w:lang w:val="en"/>
-        </w:rPr>
-        <w:t>Curabitur</w:t>
-      </w:r>
-      <w:proofErr w:type="spellEnd"/>
-      <w:r>
-        <w:rPr>
-          <w:rFonts w:ascii="Calibri" w:eastAsia="Calibri" w:hAnsi="Calibri" w:cs="Calibri"/>
-          <w:color w:val="000000" w:themeColor="text1"/>
-          <w:sz w:val="20"/>
-          <w:szCs w:val="20"/>
-          <w:lang w:val="en"/>
-        </w:rPr>
-        <w:t xml:space="preserve"> </w:t>
-      </w:r>
-      <w:proofErr w:type="spellStart"/>
-      <w:r>
-        <w:rPr>
-          <w:rFonts w:ascii="Calibri" w:eastAsia="Calibri" w:hAnsi="Calibri" w:cs="Calibri"/>
-          <w:color w:val="000000" w:themeColor="text1"/>
-          <w:sz w:val="20"/>
-          <w:szCs w:val="20"/>
-          <w:lang w:val="en"/>
-        </w:rPr>
-        <w:t>augue</w:t>
-      </w:r>
-      <w:proofErr w:type="spellEnd"/>
-      <w:r>
-        <w:rPr>
-          <w:rFonts w:ascii="Calibri" w:eastAsia="Calibri" w:hAnsi="Calibri" w:cs="Calibri"/>
-          <w:color w:val="000000" w:themeColor="text1"/>
-          <w:sz w:val="20"/>
-          <w:szCs w:val="20"/>
-          <w:lang w:val="en"/>
-        </w:rPr>
-        <w:t xml:space="preserve"> </w:t>
-      </w:r>
-      <w:proofErr w:type="spellStart"/>
-      <w:r>
-        <w:rPr>
-          <w:rFonts w:ascii="Calibri" w:eastAsia="Calibri" w:hAnsi="Calibri" w:cs="Calibri"/>
-          <w:color w:val="000000" w:themeColor="text1"/>
-          <w:sz w:val="20"/>
-          <w:szCs w:val="20"/>
-          <w:lang w:val="en"/>
-        </w:rPr>
-        <w:t>quam</w:t>
-      </w:r>
-      <w:proofErr w:type="spellEnd"/>
-      <w:r>
-        <w:rPr>
-          <w:rFonts w:ascii="Calibri" w:eastAsia="Calibri" w:hAnsi="Calibri" w:cs="Calibri"/>
-          <w:color w:val="000000" w:themeColor="text1"/>
-          <w:sz w:val="20"/>
-          <w:szCs w:val="20"/>
-          <w:lang w:val="en"/>
-        </w:rPr>
-        <w:t xml:space="preserve">, </w:t>
-      </w:r>
-      <w:proofErr w:type="spellStart"/>
-      <w:r>
-        <w:rPr>
-          <w:rFonts w:ascii="Calibri" w:eastAsia="Calibri" w:hAnsi="Calibri" w:cs="Calibri"/>
-          <w:color w:val="000000" w:themeColor="text1"/>
-          <w:sz w:val="20"/>
-          <w:szCs w:val="20"/>
-          <w:lang w:val="en"/>
-        </w:rPr>
-        <w:t>ultricies</w:t>
-      </w:r>
-      <w:proofErr w:type="spellEnd"/>
-      <w:r>
-        <w:rPr>
-          <w:rFonts w:ascii="Calibri" w:eastAsia="Calibri" w:hAnsi="Calibri" w:cs="Calibri"/>
-          <w:color w:val="000000" w:themeColor="text1"/>
-          <w:sz w:val="20"/>
-          <w:szCs w:val="20"/>
-          <w:lang w:val="en"/>
-        </w:rPr>
-        <w:t xml:space="preserve"> at </w:t>
-      </w:r>
-      <w:proofErr w:type="spellStart"/>
-      <w:r>
-        <w:rPr>
-          <w:rFonts w:ascii="Calibri" w:eastAsia="Calibri" w:hAnsi="Calibri" w:cs="Calibri"/>
-          <w:color w:val="000000" w:themeColor="text1"/>
-          <w:sz w:val="20"/>
-          <w:szCs w:val="20"/>
-          <w:lang w:val="en"/>
-        </w:rPr>
-        <w:t>arcu</w:t>
-      </w:r>
-      <w:proofErr w:type="spellEnd"/>
-      <w:r>
-        <w:rPr>
-          <w:rFonts w:ascii="Calibri" w:eastAsia="Calibri" w:hAnsi="Calibri" w:cs="Calibri"/>
-          <w:color w:val="000000" w:themeColor="text1"/>
-          <w:sz w:val="20"/>
-          <w:szCs w:val="20"/>
-          <w:lang w:val="en"/>
-        </w:rPr>
-        <w:t xml:space="preserve"> </w:t>
-      </w:r>
-      <w:proofErr w:type="spellStart"/>
-      <w:r>
-        <w:rPr>
-          <w:rFonts w:ascii="Calibri" w:eastAsia="Calibri" w:hAnsi="Calibri" w:cs="Calibri"/>
-          <w:color w:val="000000" w:themeColor="text1"/>
-          <w:sz w:val="20"/>
-          <w:szCs w:val="20"/>
-          <w:lang w:val="en"/>
-        </w:rPr>
-        <w:t>eget</w:t>
-      </w:r>
-      <w:proofErr w:type="spellEnd"/>
-      <w:r>
-        <w:rPr>
-          <w:rFonts w:ascii="Calibri" w:eastAsia="Calibri" w:hAnsi="Calibri" w:cs="Calibri"/>
-          <w:color w:val="000000" w:themeColor="text1"/>
-          <w:sz w:val="20"/>
-          <w:szCs w:val="20"/>
-          <w:lang w:val="en"/>
-        </w:rPr>
-        <w:t xml:space="preserve">, </w:t>
-      </w:r>
-      <w:proofErr w:type="spellStart"/>
-      <w:r>
-        <w:rPr>
-          <w:rFonts w:ascii="Calibri" w:eastAsia="Calibri" w:hAnsi="Calibri" w:cs="Calibri"/>
-          <w:color w:val="000000" w:themeColor="text1"/>
-          <w:sz w:val="20"/>
-          <w:szCs w:val="20"/>
-          <w:lang w:val="en"/>
-        </w:rPr>
-        <w:t>molestie</w:t>
-      </w:r>
-      <w:proofErr w:type="spellEnd"/>
-      <w:r>
-        <w:rPr>
-          <w:rFonts w:ascii="Calibri" w:eastAsia="Calibri" w:hAnsi="Calibri" w:cs="Calibri"/>
-          <w:color w:val="000000" w:themeColor="text1"/>
-          <w:sz w:val="20"/>
-          <w:szCs w:val="20"/>
-          <w:lang w:val="en"/>
-        </w:rPr>
-        <w:t xml:space="preserve"> </w:t>
-      </w:r>
-      <w:proofErr w:type="spellStart"/>
-      <w:r>
-        <w:rPr>
-          <w:rFonts w:ascii="Calibri" w:eastAsia="Calibri" w:hAnsi="Calibri" w:cs="Calibri"/>
-          <w:color w:val="000000" w:themeColor="text1"/>
-          <w:sz w:val="20"/>
-          <w:szCs w:val="20"/>
-          <w:lang w:val="en"/>
-        </w:rPr>
-        <w:t>eleifend</w:t>
-      </w:r>
-      <w:proofErr w:type="spellEnd"/>
-      <w:r>
-        <w:rPr>
-          <w:rFonts w:ascii="Calibri" w:eastAsia="Calibri" w:hAnsi="Calibri" w:cs="Calibri"/>
-          <w:color w:val="000000" w:themeColor="text1"/>
-          <w:sz w:val="20"/>
-          <w:szCs w:val="20"/>
-          <w:lang w:val="en"/>
-        </w:rPr>
-        <w:t xml:space="preserve"> </w:t>
-      </w:r>
-      <w:proofErr w:type="spellStart"/>
-      <w:r>
-        <w:rPr>
-          <w:rFonts w:ascii="Calibri" w:eastAsia="Calibri" w:hAnsi="Calibri" w:cs="Calibri"/>
-          <w:color w:val="000000" w:themeColor="text1"/>
-          <w:sz w:val="20"/>
-          <w:szCs w:val="20"/>
-          <w:lang w:val="en"/>
-        </w:rPr>
-        <w:t>neque</w:t>
-      </w:r>
-      <w:proofErr w:type="spellEnd"/>
-      <w:r>
-        <w:rPr>
-          <w:rFonts w:ascii="Calibri" w:eastAsia="Calibri" w:hAnsi="Calibri" w:cs="Calibri"/>
-          <w:color w:val="000000" w:themeColor="text1"/>
-          <w:sz w:val="20"/>
-          <w:szCs w:val="20"/>
-          <w:lang w:val="en"/>
-        </w:rPr>
-        <w:t xml:space="preserve">. Sed </w:t>
-      </w:r>
-      <w:proofErr w:type="spellStart"/>
-      <w:r>
-        <w:rPr>
-          <w:rFonts w:ascii="Calibri" w:eastAsia="Calibri" w:hAnsi="Calibri" w:cs="Calibri"/>
-          <w:color w:val="000000" w:themeColor="text1"/>
-          <w:sz w:val="20"/>
-          <w:szCs w:val="20"/>
-          <w:lang w:val="en"/>
-        </w:rPr>
-        <w:t>interdum</w:t>
-      </w:r>
-      <w:proofErr w:type="spellEnd"/>
-      <w:r>
-        <w:rPr>
-          <w:rFonts w:ascii="Calibri" w:eastAsia="Calibri" w:hAnsi="Calibri" w:cs="Calibri"/>
-          <w:color w:val="000000" w:themeColor="text1"/>
-          <w:sz w:val="20"/>
-          <w:szCs w:val="20"/>
-          <w:lang w:val="en"/>
-        </w:rPr>
-        <w:t xml:space="preserve"> </w:t>
-      </w:r>
-      <w:proofErr w:type="spellStart"/>
-      <w:r>
-        <w:rPr>
-          <w:rFonts w:ascii="Calibri" w:eastAsia="Calibri" w:hAnsi="Calibri" w:cs="Calibri"/>
-          <w:color w:val="000000" w:themeColor="text1"/>
-          <w:sz w:val="20"/>
-          <w:szCs w:val="20"/>
-          <w:lang w:val="en"/>
-        </w:rPr>
-        <w:t>tempor</w:t>
-      </w:r>
-      <w:proofErr w:type="spellEnd"/>
-      <w:r>
-        <w:rPr>
-          <w:rFonts w:ascii="Calibri" w:eastAsia="Calibri" w:hAnsi="Calibri" w:cs="Calibri"/>
-          <w:color w:val="000000" w:themeColor="text1"/>
-          <w:sz w:val="20"/>
-          <w:szCs w:val="20"/>
-          <w:lang w:val="en"/>
-        </w:rPr>
-        <w:t xml:space="preserve"> </w:t>
-      </w:r>
-      <w:proofErr w:type="spellStart"/>
-      <w:r>
-        <w:rPr>
-          <w:rFonts w:ascii="Calibri" w:eastAsia="Calibri" w:hAnsi="Calibri" w:cs="Calibri"/>
-          <w:color w:val="000000" w:themeColor="text1"/>
-          <w:sz w:val="20"/>
-          <w:szCs w:val="20"/>
-          <w:lang w:val="en"/>
-        </w:rPr>
-        <w:t>purus</w:t>
-      </w:r>
-      <w:proofErr w:type="spellEnd"/>
-      <w:r>
-        <w:rPr>
-          <w:rFonts w:ascii="Calibri" w:eastAsia="Calibri" w:hAnsi="Calibri" w:cs="Calibri"/>
-          <w:color w:val="000000" w:themeColor="text1"/>
-          <w:sz w:val="20"/>
-          <w:szCs w:val="20"/>
-          <w:lang w:val="en"/>
-        </w:rPr>
-        <w:t xml:space="preserve">, et </w:t>
-      </w:r>
-      <w:proofErr w:type="spellStart"/>
-      <w:r>
-        <w:rPr>
-          <w:rFonts w:ascii="Calibri" w:eastAsia="Calibri" w:hAnsi="Calibri" w:cs="Calibri"/>
-          <w:color w:val="000000" w:themeColor="text1"/>
-          <w:sz w:val="20"/>
-          <w:szCs w:val="20"/>
-          <w:lang w:val="en"/>
-        </w:rPr>
-        <w:t>luctus</w:t>
-      </w:r>
-      <w:proofErr w:type="spellEnd"/>
-      <w:r>
-        <w:rPr>
-          <w:rFonts w:ascii="Calibri" w:eastAsia="Calibri" w:hAnsi="Calibri" w:cs="Calibri"/>
-          <w:color w:val="000000" w:themeColor="text1"/>
-          <w:sz w:val="20"/>
-          <w:szCs w:val="20"/>
-          <w:lang w:val="en"/>
-        </w:rPr>
-        <w:t xml:space="preserve"> </w:t>
-      </w:r>
-      <w:proofErr w:type="spellStart"/>
-      <w:r>
-        <w:rPr>
-          <w:rFonts w:ascii="Calibri" w:eastAsia="Calibri" w:hAnsi="Calibri" w:cs="Calibri"/>
-          <w:color w:val="000000" w:themeColor="text1"/>
-          <w:sz w:val="20"/>
-          <w:szCs w:val="20"/>
-          <w:lang w:val="en"/>
-        </w:rPr>
-        <w:t>tellus</w:t>
-      </w:r>
-      <w:proofErr w:type="spellEnd"/>
-      <w:r>
-        <w:rPr>
-          <w:rFonts w:ascii="Calibri" w:eastAsia="Calibri" w:hAnsi="Calibri" w:cs="Calibri"/>
-          <w:color w:val="000000" w:themeColor="text1"/>
-          <w:sz w:val="20"/>
-          <w:szCs w:val="20"/>
-          <w:lang w:val="en"/>
-        </w:rPr>
-        <w:t xml:space="preserve"> </w:t>
-      </w:r>
-      <w:proofErr w:type="spellStart"/>
-      <w:r>
-        <w:rPr>
-          <w:rFonts w:ascii="Calibri" w:eastAsia="Calibri" w:hAnsi="Calibri" w:cs="Calibri"/>
-          <w:color w:val="000000" w:themeColor="text1"/>
-          <w:sz w:val="20"/>
-          <w:szCs w:val="20"/>
-          <w:lang w:val="en"/>
-        </w:rPr>
-        <w:t>feugiat</w:t>
-      </w:r>
-      <w:proofErr w:type="spellEnd"/>
-      <w:r>
-        <w:rPr>
-          <w:rFonts w:ascii="Calibri" w:eastAsia="Calibri" w:hAnsi="Calibri" w:cs="Calibri"/>
-          <w:color w:val="000000" w:themeColor="text1"/>
-          <w:sz w:val="20"/>
-          <w:szCs w:val="20"/>
-          <w:lang w:val="en"/>
-        </w:rPr>
-        <w:t xml:space="preserve"> </w:t>
-      </w:r>
-      <w:proofErr w:type="spellStart"/>
-      <w:r>
-        <w:rPr>
-          <w:rFonts w:ascii="Calibri" w:eastAsia="Calibri" w:hAnsi="Calibri" w:cs="Calibri"/>
-          <w:color w:val="000000" w:themeColor="text1"/>
-          <w:sz w:val="20"/>
-          <w:szCs w:val="20"/>
-          <w:lang w:val="en"/>
-        </w:rPr>
-        <w:t>imperdiet</w:t>
-      </w:r>
-      <w:proofErr w:type="spellEnd"/>
-      <w:r>
-        <w:rPr>
-          <w:rFonts w:ascii="Calibri" w:eastAsia="Calibri" w:hAnsi="Calibri" w:cs="Calibri"/>
-          <w:color w:val="000000" w:themeColor="text1"/>
-          <w:sz w:val="20"/>
-          <w:szCs w:val="20"/>
-          <w:lang w:val="en"/>
-        </w:rPr>
-        <w:t xml:space="preserve">. Maecenas </w:t>
-      </w:r>
-      <w:proofErr w:type="spellStart"/>
-      <w:r>
-        <w:rPr>
-          <w:rFonts w:ascii="Calibri" w:eastAsia="Calibri" w:hAnsi="Calibri" w:cs="Calibri"/>
-          <w:color w:val="000000" w:themeColor="text1"/>
-          <w:sz w:val="20"/>
-          <w:szCs w:val="20"/>
-          <w:lang w:val="en"/>
-        </w:rPr>
-        <w:t>scelerisque</w:t>
-      </w:r>
-      <w:proofErr w:type="spellEnd"/>
-      <w:r>
-        <w:rPr>
-          <w:rFonts w:ascii="Calibri" w:eastAsia="Calibri" w:hAnsi="Calibri" w:cs="Calibri"/>
-          <w:color w:val="000000" w:themeColor="text1"/>
-          <w:sz w:val="20"/>
-          <w:szCs w:val="20"/>
-          <w:lang w:val="en"/>
-        </w:rPr>
-        <w:t xml:space="preserve"> </w:t>
-      </w:r>
-      <w:proofErr w:type="spellStart"/>
-      <w:r>
-        <w:rPr>
-          <w:rFonts w:ascii="Calibri" w:eastAsia="Calibri" w:hAnsi="Calibri" w:cs="Calibri"/>
-          <w:color w:val="000000" w:themeColor="text1"/>
-          <w:sz w:val="20"/>
-          <w:szCs w:val="20"/>
-          <w:lang w:val="en"/>
-        </w:rPr>
-        <w:t>viverra</w:t>
-      </w:r>
-      <w:proofErr w:type="spellEnd"/>
-      <w:r>
-        <w:rPr>
-          <w:rFonts w:ascii="Calibri" w:eastAsia="Calibri" w:hAnsi="Calibri" w:cs="Calibri"/>
-          <w:color w:val="000000" w:themeColor="text1"/>
-          <w:sz w:val="20"/>
-          <w:szCs w:val="20"/>
-          <w:lang w:val="en"/>
-        </w:rPr>
-        <w:t xml:space="preserve"> </w:t>
-      </w:r>
-      <w:proofErr w:type="spellStart"/>
-      <w:r>
-        <w:rPr>
-          <w:rFonts w:ascii="Calibri" w:eastAsia="Calibri" w:hAnsi="Calibri" w:cs="Calibri"/>
-          <w:color w:val="000000" w:themeColor="text1"/>
-          <w:sz w:val="20"/>
-          <w:szCs w:val="20"/>
-          <w:lang w:val="en"/>
-        </w:rPr>
-        <w:t>orci</w:t>
-      </w:r>
-      <w:proofErr w:type="spellEnd"/>
-      <w:r>
-        <w:rPr>
-          <w:rFonts w:ascii="Calibri" w:eastAsia="Calibri" w:hAnsi="Calibri" w:cs="Calibri"/>
-          <w:color w:val="000000" w:themeColor="text1"/>
-          <w:sz w:val="20"/>
-          <w:szCs w:val="20"/>
-          <w:lang w:val="en"/>
-        </w:rPr>
-        <w:t xml:space="preserve"> </w:t>
-      </w:r>
-      <w:proofErr w:type="spellStart"/>
-      <w:r>
-        <w:rPr>
-          <w:rFonts w:ascii="Calibri" w:eastAsia="Calibri" w:hAnsi="Calibri" w:cs="Calibri"/>
-          <w:color w:val="000000" w:themeColor="text1"/>
-          <w:sz w:val="20"/>
-          <w:szCs w:val="20"/>
-          <w:lang w:val="en"/>
-        </w:rPr>
-        <w:t>tincidunt</w:t>
-      </w:r>
-      <w:proofErr w:type="spellEnd"/>
-      <w:r>
-        <w:rPr>
-          <w:rFonts w:ascii="Calibri" w:eastAsia="Calibri" w:hAnsi="Calibri" w:cs="Calibri"/>
-          <w:color w:val="000000" w:themeColor="text1"/>
-          <w:sz w:val="20"/>
-          <w:szCs w:val="20"/>
-          <w:lang w:val="en"/>
-        </w:rPr>
-        <w:t xml:space="preserve"> </w:t>
-      </w:r>
-      <w:proofErr w:type="spellStart"/>
-      <w:r>
-        <w:rPr>
-          <w:rFonts w:ascii="Calibri" w:eastAsia="Calibri" w:hAnsi="Calibri" w:cs="Calibri"/>
-          <w:color w:val="000000" w:themeColor="text1"/>
-          <w:sz w:val="20"/>
-          <w:szCs w:val="20"/>
-          <w:lang w:val="en"/>
-        </w:rPr>
-        <w:t>luctus</w:t>
-      </w:r>
-      <w:proofErr w:type="spellEnd"/>
-      <w:r>
-        <w:rPr>
-          <w:rFonts w:ascii="Calibri" w:eastAsia="Calibri" w:hAnsi="Calibri" w:cs="Calibri"/>
-          <w:color w:val="000000" w:themeColor="text1"/>
-          <w:sz w:val="20"/>
-          <w:szCs w:val="20"/>
-          <w:lang w:val="en"/>
-        </w:rPr>
-        <w:t xml:space="preserve">. Vestibulum </w:t>
-      </w:r>
-      <w:proofErr w:type="spellStart"/>
-      <w:r>
-        <w:rPr>
-          <w:rFonts w:ascii="Calibri" w:eastAsia="Calibri" w:hAnsi="Calibri" w:cs="Calibri"/>
-          <w:color w:val="000000" w:themeColor="text1"/>
-          <w:sz w:val="20"/>
-          <w:szCs w:val="20"/>
-          <w:lang w:val="en"/>
-        </w:rPr>
-        <w:t>sodales</w:t>
-      </w:r>
-      <w:proofErr w:type="spellEnd"/>
-      <w:r>
-        <w:rPr>
-          <w:rFonts w:ascii="Calibri" w:eastAsia="Calibri" w:hAnsi="Calibri" w:cs="Calibri"/>
-          <w:color w:val="000000" w:themeColor="text1"/>
-          <w:sz w:val="20"/>
-          <w:szCs w:val="20"/>
-          <w:lang w:val="en"/>
-        </w:rPr>
-        <w:t xml:space="preserve"> eros </w:t>
-      </w:r>
-      <w:proofErr w:type="spellStart"/>
-      <w:r>
-        <w:rPr>
-          <w:rFonts w:ascii="Calibri" w:eastAsia="Calibri" w:hAnsi="Calibri" w:cs="Calibri"/>
-          <w:color w:val="000000" w:themeColor="text1"/>
-          <w:sz w:val="20"/>
-          <w:szCs w:val="20"/>
-          <w:lang w:val="en"/>
-        </w:rPr>
-        <w:t>ut</w:t>
-      </w:r>
-      <w:proofErr w:type="spellEnd"/>
-      <w:r>
-        <w:rPr>
-          <w:rFonts w:ascii="Calibri" w:eastAsia="Calibri" w:hAnsi="Calibri" w:cs="Calibri"/>
-          <w:color w:val="000000" w:themeColor="text1"/>
-          <w:sz w:val="20"/>
-          <w:szCs w:val="20"/>
-          <w:lang w:val="en"/>
-        </w:rPr>
-        <w:t xml:space="preserve"> ex </w:t>
-      </w:r>
-      <w:proofErr w:type="spellStart"/>
-      <w:r>
-        <w:rPr>
-          <w:rFonts w:ascii="Calibri" w:eastAsia="Calibri" w:hAnsi="Calibri" w:cs="Calibri"/>
-          <w:color w:val="000000" w:themeColor="text1"/>
-          <w:sz w:val="20"/>
-          <w:szCs w:val="20"/>
-          <w:lang w:val="en"/>
-        </w:rPr>
-        <w:t>luctus</w:t>
-      </w:r>
-      <w:proofErr w:type="spellEnd"/>
-      <w:r>
-        <w:rPr>
-          <w:rFonts w:ascii="Calibri" w:eastAsia="Calibri" w:hAnsi="Calibri" w:cs="Calibri"/>
-          <w:color w:val="000000" w:themeColor="text1"/>
-          <w:sz w:val="20"/>
-          <w:szCs w:val="20"/>
-          <w:lang w:val="en"/>
-        </w:rPr>
-        <w:t xml:space="preserve"> </w:t>
-      </w:r>
-      <w:proofErr w:type="spellStart"/>
-      <w:r>
-        <w:rPr>
-          <w:rFonts w:ascii="Calibri" w:eastAsia="Calibri" w:hAnsi="Calibri" w:cs="Calibri"/>
-          <w:color w:val="000000" w:themeColor="text1"/>
-          <w:sz w:val="20"/>
-          <w:szCs w:val="20"/>
-          <w:lang w:val="en"/>
-        </w:rPr>
-        <w:t>tempor</w:t>
-      </w:r>
-      <w:proofErr w:type="spellEnd"/>
-      <w:r>
-        <w:rPr>
-          <w:rFonts w:ascii="Calibri" w:eastAsia="Calibri" w:hAnsi="Calibri" w:cs="Calibri"/>
-          <w:color w:val="000000" w:themeColor="text1"/>
-          <w:sz w:val="20"/>
-          <w:szCs w:val="20"/>
-          <w:lang w:val="en"/>
-        </w:rPr>
-        <w:t xml:space="preserve">. </w:t>
-      </w:r>
-      <w:proofErr w:type="spellStart"/>
-      <w:r>
-        <w:rPr>
-          <w:rFonts w:ascii="Calibri" w:eastAsia="Calibri" w:hAnsi="Calibri" w:cs="Calibri"/>
-          <w:color w:val="000000" w:themeColor="text1"/>
-          <w:sz w:val="20"/>
-          <w:szCs w:val="20"/>
-          <w:lang w:val="en"/>
-        </w:rPr>
-        <w:t>Curabitur</w:t>
-      </w:r>
-      <w:proofErr w:type="spellEnd"/>
-      <w:r>
-        <w:rPr>
-          <w:rFonts w:ascii="Calibri" w:eastAsia="Calibri" w:hAnsi="Calibri" w:cs="Calibri"/>
-          <w:color w:val="000000" w:themeColor="text1"/>
-          <w:sz w:val="20"/>
-          <w:szCs w:val="20"/>
-          <w:lang w:val="en"/>
-        </w:rPr>
-        <w:t xml:space="preserve"> </w:t>
-      </w:r>
-      <w:proofErr w:type="spellStart"/>
-      <w:r>
-        <w:rPr>
-          <w:rFonts w:ascii="Calibri" w:eastAsia="Calibri" w:hAnsi="Calibri" w:cs="Calibri"/>
-          <w:color w:val="000000" w:themeColor="text1"/>
-          <w:sz w:val="20"/>
-          <w:szCs w:val="20"/>
-          <w:lang w:val="en"/>
-        </w:rPr>
-        <w:t>eget</w:t>
-      </w:r>
-      <w:proofErr w:type="spellEnd"/>
-      <w:r>
-        <w:rPr>
-          <w:rFonts w:ascii="Calibri" w:eastAsia="Calibri" w:hAnsi="Calibri" w:cs="Calibri"/>
-          <w:color w:val="000000" w:themeColor="text1"/>
-          <w:sz w:val="20"/>
-          <w:szCs w:val="20"/>
-          <w:lang w:val="en"/>
-        </w:rPr>
-        <w:t xml:space="preserve"> </w:t>
-      </w:r>
-      <w:proofErr w:type="spellStart"/>
-      <w:r>
-        <w:rPr>
-          <w:rFonts w:ascii="Calibri" w:eastAsia="Calibri" w:hAnsi="Calibri" w:cs="Calibri"/>
-          <w:color w:val="000000" w:themeColor="text1"/>
-          <w:sz w:val="20"/>
-          <w:szCs w:val="20"/>
-          <w:lang w:val="en"/>
-        </w:rPr>
-        <w:t>leo</w:t>
-      </w:r>
-      <w:proofErr w:type="spellEnd"/>
-      <w:r>
-        <w:rPr>
-          <w:rFonts w:ascii="Calibri" w:eastAsia="Calibri" w:hAnsi="Calibri" w:cs="Calibri"/>
-          <w:color w:val="000000" w:themeColor="text1"/>
-          <w:sz w:val="20"/>
-          <w:szCs w:val="20"/>
-          <w:lang w:val="en"/>
-        </w:rPr>
-        <w:t xml:space="preserve"> </w:t>
-      </w:r>
-      <w:proofErr w:type="spellStart"/>
-      <w:r>
-        <w:rPr>
-          <w:rFonts w:ascii="Calibri" w:eastAsia="Calibri" w:hAnsi="Calibri" w:cs="Calibri"/>
-          <w:color w:val="000000" w:themeColor="text1"/>
-          <w:sz w:val="20"/>
-          <w:szCs w:val="20"/>
-          <w:lang w:val="en"/>
-        </w:rPr>
-        <w:t>vehicula</w:t>
-      </w:r>
-      <w:proofErr w:type="spellEnd"/>
-      <w:r>
-        <w:rPr>
-          <w:rFonts w:ascii="Calibri" w:eastAsia="Calibri" w:hAnsi="Calibri" w:cs="Calibri"/>
-          <w:color w:val="000000" w:themeColor="text1"/>
-          <w:sz w:val="20"/>
-          <w:szCs w:val="20"/>
-          <w:lang w:val="en"/>
-        </w:rPr>
-        <w:t xml:space="preserve">, </w:t>
-      </w:r>
-      <w:proofErr w:type="spellStart"/>
-      <w:r>
-        <w:rPr>
-          <w:rFonts w:ascii="Calibri" w:eastAsia="Calibri" w:hAnsi="Calibri" w:cs="Calibri"/>
-          <w:color w:val="000000" w:themeColor="text1"/>
-          <w:sz w:val="20"/>
-          <w:szCs w:val="20"/>
-          <w:lang w:val="en"/>
-        </w:rPr>
-        <w:t>malesuada</w:t>
-      </w:r>
-      <w:proofErr w:type="spellEnd"/>
-      <w:r>
-        <w:rPr>
-          <w:rFonts w:ascii="Calibri" w:eastAsia="Calibri" w:hAnsi="Calibri" w:cs="Calibri"/>
-          <w:color w:val="000000" w:themeColor="text1"/>
-          <w:sz w:val="20"/>
-          <w:szCs w:val="20"/>
-          <w:lang w:val="en"/>
-        </w:rPr>
-        <w:t xml:space="preserve"> </w:t>
-      </w:r>
-      <w:proofErr w:type="spellStart"/>
-      <w:r>
-        <w:rPr>
-          <w:rFonts w:ascii="Calibri" w:eastAsia="Calibri" w:hAnsi="Calibri" w:cs="Calibri"/>
-          <w:color w:val="000000" w:themeColor="text1"/>
-          <w:sz w:val="20"/>
-          <w:szCs w:val="20"/>
-          <w:lang w:val="en"/>
-        </w:rPr>
-        <w:t>urna</w:t>
-      </w:r>
-      <w:proofErr w:type="spellEnd"/>
-      <w:r>
-        <w:rPr>
-          <w:rFonts w:ascii="Calibri" w:eastAsia="Calibri" w:hAnsi="Calibri" w:cs="Calibri"/>
-          <w:color w:val="000000" w:themeColor="text1"/>
-          <w:sz w:val="20"/>
-          <w:szCs w:val="20"/>
-          <w:lang w:val="en"/>
-        </w:rPr>
-        <w:t xml:space="preserve"> </w:t>
-      </w:r>
-      <w:proofErr w:type="spellStart"/>
-      <w:r>
-        <w:rPr>
-          <w:rFonts w:ascii="Calibri" w:eastAsia="Calibri" w:hAnsi="Calibri" w:cs="Calibri"/>
-          <w:color w:val="000000" w:themeColor="text1"/>
-          <w:sz w:val="20"/>
-          <w:szCs w:val="20"/>
-          <w:lang w:val="en"/>
-        </w:rPr>
-        <w:t>ut</w:t>
-      </w:r>
-      <w:proofErr w:type="spellEnd"/>
-      <w:r>
-        <w:rPr>
-          <w:rFonts w:ascii="Calibri" w:eastAsia="Calibri" w:hAnsi="Calibri" w:cs="Calibri"/>
-          <w:color w:val="000000" w:themeColor="text1"/>
-          <w:sz w:val="20"/>
-          <w:szCs w:val="20"/>
-          <w:lang w:val="en"/>
-        </w:rPr>
-        <w:t xml:space="preserve">, </w:t>
-      </w:r>
-      <w:proofErr w:type="spellStart"/>
-      <w:r>
-        <w:rPr>
-          <w:rFonts w:ascii="Calibri" w:eastAsia="Calibri" w:hAnsi="Calibri" w:cs="Calibri"/>
-          <w:color w:val="000000" w:themeColor="text1"/>
-          <w:sz w:val="20"/>
-          <w:szCs w:val="20"/>
-          <w:lang w:val="en"/>
-        </w:rPr>
-        <w:t>eleifend</w:t>
-      </w:r>
-      <w:proofErr w:type="spellEnd"/>
-      <w:r>
-        <w:rPr>
-          <w:rFonts w:ascii="Calibri" w:eastAsia="Calibri" w:hAnsi="Calibri" w:cs="Calibri"/>
-          <w:color w:val="000000" w:themeColor="text1"/>
-          <w:sz w:val="20"/>
-          <w:szCs w:val="20"/>
-          <w:lang w:val="en"/>
-        </w:rPr>
-        <w:t xml:space="preserve"> nisi. </w:t>
-      </w:r>
-      <w:proofErr w:type="spellStart"/>
-      <w:r>
-        <w:rPr>
-          <w:rFonts w:ascii="Calibri" w:eastAsia="Calibri" w:hAnsi="Calibri" w:cs="Calibri"/>
-          <w:color w:val="000000" w:themeColor="text1"/>
-          <w:sz w:val="20"/>
-          <w:szCs w:val="20"/>
-          <w:lang w:val="en"/>
-        </w:rPr>
-        <w:t>Quisque</w:t>
-      </w:r>
-      <w:proofErr w:type="spellEnd"/>
-      <w:r>
-        <w:rPr>
-          <w:rFonts w:ascii="Calibri" w:eastAsia="Calibri" w:hAnsi="Calibri" w:cs="Calibri"/>
-          <w:color w:val="000000" w:themeColor="text1"/>
-          <w:sz w:val="20"/>
-          <w:szCs w:val="20"/>
-          <w:lang w:val="en"/>
-        </w:rPr>
-        <w:t xml:space="preserve"> </w:t>
-      </w:r>
-      <w:proofErr w:type="spellStart"/>
-      <w:r>
-        <w:rPr>
-          <w:rFonts w:ascii="Calibri" w:eastAsia="Calibri" w:hAnsi="Calibri" w:cs="Calibri"/>
-          <w:color w:val="000000" w:themeColor="text1"/>
-          <w:sz w:val="20"/>
-          <w:szCs w:val="20"/>
-          <w:lang w:val="en"/>
-        </w:rPr>
-        <w:t>sapien</w:t>
-      </w:r>
-      <w:proofErr w:type="spellEnd"/>
-      <w:r>
-        <w:rPr>
-          <w:rFonts w:ascii="Calibri" w:eastAsia="Calibri" w:hAnsi="Calibri" w:cs="Calibri"/>
-          <w:color w:val="000000" w:themeColor="text1"/>
-          <w:sz w:val="20"/>
-          <w:szCs w:val="20"/>
-          <w:lang w:val="en"/>
-        </w:rPr>
-        <w:t xml:space="preserve"> </w:t>
-      </w:r>
-      <w:proofErr w:type="spellStart"/>
-      <w:r>
-        <w:rPr>
-          <w:rFonts w:ascii="Calibri" w:eastAsia="Calibri" w:hAnsi="Calibri" w:cs="Calibri"/>
-          <w:color w:val="000000" w:themeColor="text1"/>
-          <w:sz w:val="20"/>
-          <w:szCs w:val="20"/>
-          <w:lang w:val="en"/>
-        </w:rPr>
-        <w:t>tellus</w:t>
-      </w:r>
-      <w:proofErr w:type="spellEnd"/>
-      <w:r>
-        <w:rPr>
-          <w:rFonts w:ascii="Calibri" w:eastAsia="Calibri" w:hAnsi="Calibri" w:cs="Calibri"/>
-          <w:color w:val="000000" w:themeColor="text1"/>
-          <w:sz w:val="20"/>
-          <w:szCs w:val="20"/>
-          <w:lang w:val="en"/>
-        </w:rPr>
-        <w:t xml:space="preserve">, </w:t>
-      </w:r>
-      <w:proofErr w:type="spellStart"/>
-      <w:r>
-        <w:rPr>
-          <w:rFonts w:ascii="Calibri" w:eastAsia="Calibri" w:hAnsi="Calibri" w:cs="Calibri"/>
-          <w:color w:val="000000" w:themeColor="text1"/>
-          <w:sz w:val="20"/>
-          <w:szCs w:val="20"/>
-          <w:lang w:val="en"/>
-        </w:rPr>
-        <w:t>ornare</w:t>
-      </w:r>
-      <w:proofErr w:type="spellEnd"/>
-      <w:r>
-        <w:rPr>
-          <w:rFonts w:ascii="Calibri" w:eastAsia="Calibri" w:hAnsi="Calibri" w:cs="Calibri"/>
-          <w:color w:val="000000" w:themeColor="text1"/>
-          <w:sz w:val="20"/>
-          <w:szCs w:val="20"/>
-          <w:lang w:val="en"/>
-        </w:rPr>
-        <w:t xml:space="preserve"> ac magna </w:t>
-      </w:r>
-      <w:proofErr w:type="spellStart"/>
-      <w:r>
-        <w:rPr>
-          <w:rFonts w:ascii="Calibri" w:eastAsia="Calibri" w:hAnsi="Calibri" w:cs="Calibri"/>
-          <w:color w:val="000000" w:themeColor="text1"/>
-          <w:sz w:val="20"/>
-          <w:szCs w:val="20"/>
-          <w:lang w:val="en"/>
-        </w:rPr>
-        <w:t>quis</w:t>
-      </w:r>
-      <w:proofErr w:type="spellEnd"/>
-      <w:r>
-        <w:rPr>
-          <w:rFonts w:ascii="Calibri" w:eastAsia="Calibri" w:hAnsi="Calibri" w:cs="Calibri"/>
-          <w:color w:val="000000" w:themeColor="text1"/>
-          <w:sz w:val="20"/>
-          <w:szCs w:val="20"/>
-          <w:lang w:val="en"/>
-        </w:rPr>
-        <w:t xml:space="preserve">, </w:t>
-      </w:r>
-      <w:proofErr w:type="spellStart"/>
-      <w:r>
-        <w:rPr>
-          <w:rFonts w:ascii="Calibri" w:eastAsia="Calibri" w:hAnsi="Calibri" w:cs="Calibri"/>
-          <w:color w:val="000000" w:themeColor="text1"/>
-          <w:sz w:val="20"/>
-          <w:szCs w:val="20"/>
-          <w:lang w:val="en"/>
-        </w:rPr>
-        <w:t>ultricies</w:t>
-      </w:r>
-      <w:proofErr w:type="spellEnd"/>
-      <w:r>
-        <w:rPr>
-          <w:rFonts w:ascii="Calibri" w:eastAsia="Calibri" w:hAnsi="Calibri" w:cs="Calibri"/>
-          <w:color w:val="000000" w:themeColor="text1"/>
-          <w:sz w:val="20"/>
-          <w:szCs w:val="20"/>
-          <w:lang w:val="en"/>
-        </w:rPr>
-        <w:t xml:space="preserve"> </w:t>
-      </w:r>
-      <w:proofErr w:type="spellStart"/>
-      <w:r>
-        <w:rPr>
-          <w:rFonts w:ascii="Calibri" w:eastAsia="Calibri" w:hAnsi="Calibri" w:cs="Calibri"/>
-          <w:color w:val="000000" w:themeColor="text1"/>
-          <w:sz w:val="20"/>
-          <w:szCs w:val="20"/>
-          <w:lang w:val="en"/>
-        </w:rPr>
-        <w:t>consectetur</w:t>
-      </w:r>
-      <w:proofErr w:type="spellEnd"/>
-      <w:r>
-        <w:rPr>
-          <w:rFonts w:ascii="Calibri" w:eastAsia="Calibri" w:hAnsi="Calibri" w:cs="Calibri"/>
-          <w:color w:val="000000" w:themeColor="text1"/>
-          <w:sz w:val="20"/>
-          <w:szCs w:val="20"/>
-          <w:lang w:val="en"/>
-        </w:rPr>
-        <w:t xml:space="preserve"> </w:t>
-      </w:r>
-      <w:proofErr w:type="spellStart"/>
-      <w:r>
-        <w:rPr>
-          <w:rFonts w:ascii="Calibri" w:eastAsia="Calibri" w:hAnsi="Calibri" w:cs="Calibri"/>
-          <w:color w:val="000000" w:themeColor="text1"/>
-          <w:sz w:val="20"/>
-          <w:szCs w:val="20"/>
-          <w:lang w:val="en"/>
-        </w:rPr>
-        <w:t>mauris</w:t>
-      </w:r>
-      <w:proofErr w:type="spellEnd"/>
-      <w:r>
-        <w:rPr>
-          <w:rFonts w:ascii="Calibri" w:eastAsia="Calibri" w:hAnsi="Calibri" w:cs="Calibri"/>
-          <w:color w:val="000000" w:themeColor="text1"/>
-          <w:sz w:val="20"/>
-          <w:szCs w:val="20"/>
-          <w:lang w:val="en"/>
-        </w:rPr>
-        <w:t xml:space="preserve">. Nunc </w:t>
-      </w:r>
-      <w:proofErr w:type="spellStart"/>
-      <w:r>
-        <w:rPr>
-          <w:rFonts w:ascii="Calibri" w:eastAsia="Calibri" w:hAnsi="Calibri" w:cs="Calibri"/>
-          <w:color w:val="000000" w:themeColor="text1"/>
-          <w:sz w:val="20"/>
-          <w:szCs w:val="20"/>
-          <w:lang w:val="en"/>
-        </w:rPr>
-        <w:t>erat</w:t>
-      </w:r>
-      <w:proofErr w:type="spellEnd"/>
-      <w:r>
-        <w:rPr>
-          <w:rFonts w:ascii="Calibri" w:eastAsia="Calibri" w:hAnsi="Calibri" w:cs="Calibri"/>
-          <w:color w:val="000000" w:themeColor="text1"/>
-          <w:sz w:val="20"/>
-          <w:szCs w:val="20"/>
-          <w:lang w:val="en"/>
-        </w:rPr>
-        <w:t xml:space="preserve"> ligula, </w:t>
-      </w:r>
-      <w:proofErr w:type="spellStart"/>
-      <w:r>
-        <w:rPr>
-          <w:rFonts w:ascii="Calibri" w:eastAsia="Calibri" w:hAnsi="Calibri" w:cs="Calibri"/>
-          <w:color w:val="000000" w:themeColor="text1"/>
-          <w:sz w:val="20"/>
-          <w:szCs w:val="20"/>
-          <w:lang w:val="en"/>
-        </w:rPr>
-        <w:t>mattis</w:t>
-      </w:r>
-      <w:proofErr w:type="spellEnd"/>
-      <w:r>
-        <w:rPr>
-          <w:rFonts w:ascii="Calibri" w:eastAsia="Calibri" w:hAnsi="Calibri" w:cs="Calibri"/>
-          <w:color w:val="000000" w:themeColor="text1"/>
-          <w:sz w:val="20"/>
-          <w:szCs w:val="20"/>
-          <w:lang w:val="en"/>
-        </w:rPr>
-        <w:t xml:space="preserve"> id </w:t>
-      </w:r>
-      <w:proofErr w:type="spellStart"/>
-      <w:r>
-        <w:rPr>
-          <w:rFonts w:ascii="Calibri" w:eastAsia="Calibri" w:hAnsi="Calibri" w:cs="Calibri"/>
-          <w:color w:val="000000" w:themeColor="text1"/>
-          <w:sz w:val="20"/>
-          <w:szCs w:val="20"/>
-          <w:lang w:val="en"/>
-        </w:rPr>
-        <w:t>tempor</w:t>
-      </w:r>
-      <w:proofErr w:type="spellEnd"/>
-      <w:r>
-        <w:rPr>
-          <w:rFonts w:ascii="Calibri" w:eastAsia="Calibri" w:hAnsi="Calibri" w:cs="Calibri"/>
-          <w:color w:val="000000" w:themeColor="text1"/>
-          <w:sz w:val="20"/>
-          <w:szCs w:val="20"/>
-          <w:lang w:val="en"/>
-        </w:rPr>
-        <w:t xml:space="preserve"> </w:t>
-      </w:r>
-      <w:proofErr w:type="spellStart"/>
-      <w:r>
-        <w:rPr>
-          <w:rFonts w:ascii="Calibri" w:eastAsia="Calibri" w:hAnsi="Calibri" w:cs="Calibri"/>
-          <w:color w:val="000000" w:themeColor="text1"/>
-          <w:sz w:val="20"/>
-          <w:szCs w:val="20"/>
-          <w:lang w:val="en"/>
-        </w:rPr>
-        <w:t>ut</w:t>
-      </w:r>
-      <w:proofErr w:type="spellEnd"/>
-      <w:r>
-        <w:rPr>
-          <w:rFonts w:ascii="Calibri" w:eastAsia="Calibri" w:hAnsi="Calibri" w:cs="Calibri"/>
-          <w:color w:val="000000" w:themeColor="text1"/>
-          <w:sz w:val="20"/>
-          <w:szCs w:val="20"/>
-          <w:lang w:val="en"/>
-        </w:rPr>
-        <w:t xml:space="preserve">, </w:t>
-      </w:r>
-      <w:proofErr w:type="spellStart"/>
-      <w:r>
-        <w:rPr>
-          <w:rFonts w:ascii="Calibri" w:eastAsia="Calibri" w:hAnsi="Calibri" w:cs="Calibri"/>
-          <w:color w:val="000000" w:themeColor="text1"/>
-          <w:sz w:val="20"/>
-          <w:szCs w:val="20"/>
-          <w:lang w:val="en"/>
-        </w:rPr>
-        <w:t>venenatis</w:t>
-      </w:r>
-      <w:proofErr w:type="spellEnd"/>
-      <w:r>
-        <w:rPr>
-          <w:rFonts w:ascii="Calibri" w:eastAsia="Calibri" w:hAnsi="Calibri" w:cs="Calibri"/>
-          <w:color w:val="000000" w:themeColor="text1"/>
-          <w:sz w:val="20"/>
-          <w:szCs w:val="20"/>
-          <w:lang w:val="en"/>
-        </w:rPr>
-        <w:t xml:space="preserve"> ac mi. Sed sit </w:t>
-      </w:r>
-      <w:proofErr w:type="spellStart"/>
-      <w:r>
-        <w:rPr>
-          <w:rFonts w:ascii="Calibri" w:eastAsia="Calibri" w:hAnsi="Calibri" w:cs="Calibri"/>
-          <w:color w:val="000000" w:themeColor="text1"/>
-          <w:sz w:val="20"/>
-          <w:szCs w:val="20"/>
-          <w:lang w:val="en"/>
-        </w:rPr>
-        <w:t>amet</w:t>
-      </w:r>
-      <w:proofErr w:type="spellEnd"/>
-      <w:r>
-        <w:rPr>
-          <w:rFonts w:ascii="Calibri" w:eastAsia="Calibri" w:hAnsi="Calibri" w:cs="Calibri"/>
-          <w:color w:val="000000" w:themeColor="text1"/>
-          <w:sz w:val="20"/>
-          <w:szCs w:val="20"/>
-          <w:lang w:val="en"/>
-        </w:rPr>
-        <w:t xml:space="preserve"> </w:t>
-      </w:r>
-      <w:proofErr w:type="spellStart"/>
-      <w:r>
-        <w:rPr>
-          <w:rFonts w:ascii="Calibri" w:eastAsia="Calibri" w:hAnsi="Calibri" w:cs="Calibri"/>
-          <w:color w:val="000000" w:themeColor="text1"/>
-          <w:sz w:val="20"/>
-          <w:szCs w:val="20"/>
-          <w:lang w:val="en"/>
-        </w:rPr>
-        <w:t>odio</w:t>
-      </w:r>
-      <w:proofErr w:type="spellEnd"/>
-      <w:r>
-        <w:rPr>
-          <w:rFonts w:ascii="Calibri" w:eastAsia="Calibri" w:hAnsi="Calibri" w:cs="Calibri"/>
-          <w:color w:val="000000" w:themeColor="text1"/>
-          <w:sz w:val="20"/>
-          <w:szCs w:val="20"/>
-          <w:lang w:val="en"/>
-        </w:rPr>
-        <w:t xml:space="preserve"> ac ligula </w:t>
-      </w:r>
-      <w:proofErr w:type="spellStart"/>
-      <w:r>
-        <w:rPr>
-          <w:rFonts w:ascii="Calibri" w:eastAsia="Calibri" w:hAnsi="Calibri" w:cs="Calibri"/>
-          <w:color w:val="000000" w:themeColor="text1"/>
-          <w:sz w:val="20"/>
-          <w:szCs w:val="20"/>
-          <w:lang w:val="en"/>
-        </w:rPr>
-        <w:t>tincidunt</w:t>
-      </w:r>
-      <w:proofErr w:type="spellEnd"/>
-      <w:r>
-        <w:rPr>
-          <w:rFonts w:ascii="Calibri" w:eastAsia="Calibri" w:hAnsi="Calibri" w:cs="Calibri"/>
-          <w:color w:val="000000" w:themeColor="text1"/>
-          <w:sz w:val="20"/>
-          <w:szCs w:val="20"/>
-          <w:lang w:val="en"/>
-        </w:rPr>
-        <w:t xml:space="preserve"> </w:t>
-      </w:r>
-      <w:proofErr w:type="spellStart"/>
-      <w:r>
-        <w:rPr>
-          <w:rFonts w:ascii="Calibri" w:eastAsia="Calibri" w:hAnsi="Calibri" w:cs="Calibri"/>
-          <w:color w:val="000000" w:themeColor="text1"/>
-          <w:sz w:val="20"/>
-          <w:szCs w:val="20"/>
-          <w:lang w:val="en"/>
-        </w:rPr>
-        <w:t>iaculis</w:t>
-      </w:r>
-      <w:proofErr w:type="spellEnd"/>
-      <w:r>
-        <w:rPr>
-          <w:rFonts w:ascii="Calibri" w:eastAsia="Calibri" w:hAnsi="Calibri" w:cs="Calibri"/>
-          <w:color w:val="000000" w:themeColor="text1"/>
-          <w:sz w:val="20"/>
-          <w:szCs w:val="20"/>
-          <w:lang w:val="en"/>
-        </w:rPr>
-        <w:t xml:space="preserve"> sit </w:t>
-      </w:r>
-      <w:proofErr w:type="spellStart"/>
-      <w:r>
-        <w:rPr>
-          <w:rFonts w:ascii="Calibri" w:eastAsia="Calibri" w:hAnsi="Calibri" w:cs="Calibri"/>
-          <w:color w:val="000000" w:themeColor="text1"/>
-          <w:sz w:val="20"/>
-          <w:szCs w:val="20"/>
-          <w:lang w:val="en"/>
-        </w:rPr>
-        <w:t>amet</w:t>
-      </w:r>
-      <w:proofErr w:type="spellEnd"/>
-      <w:r>
-        <w:rPr>
-          <w:rFonts w:ascii="Calibri" w:eastAsia="Calibri" w:hAnsi="Calibri" w:cs="Calibri"/>
-          <w:color w:val="000000" w:themeColor="text1"/>
-          <w:sz w:val="20"/>
-          <w:szCs w:val="20"/>
-          <w:lang w:val="en"/>
-        </w:rPr>
-        <w:t xml:space="preserve"> vel ipsum.</w:t>
-      </w:r>
-    </w:p>
-    <w:p>
-      <w:pPr>
-        <w:spacing w:after="225"/>
-        <w:jc w:val="both"/>
-        <w:rPr>
-          <w:rFonts w:ascii="Calibri" w:eastAsia="Calibri" w:hAnsi="Calibri" w:cs="Calibri"/>
-          <w:color w:val="000000" w:themeColor="text1"/>
-          <w:sz w:val="20"/>
-          <w:szCs w:val="20"/>
-        </w:rPr>
-      </w:pPr>
-      <w:proofErr w:type="spellStart"/>
-      <w:r>
-        <w:rPr>
-          <w:rFonts w:ascii="Calibri" w:eastAsia="Calibri" w:hAnsi="Calibri" w:cs="Calibri"/>
-          <w:color w:val="000000" w:themeColor="text1"/>
-          <w:sz w:val="20"/>
-          <w:szCs w:val="20"/>
-          <w:lang w:val="en"/>
-        </w:rPr>
-        <w:t>Etiam</w:t>
-      </w:r>
-      <w:proofErr w:type="spellEnd"/>
-      <w:r>
-        <w:rPr>
-          <w:rFonts w:ascii="Calibri" w:eastAsia="Calibri" w:hAnsi="Calibri" w:cs="Calibri"/>
-          <w:color w:val="000000" w:themeColor="text1"/>
-          <w:sz w:val="20"/>
-          <w:szCs w:val="20"/>
-          <w:lang w:val="en"/>
-        </w:rPr>
-        <w:t xml:space="preserve"> </w:t>
-      </w:r>
-      <w:proofErr w:type="spellStart"/>
-      <w:r>
-        <w:rPr>
-          <w:rFonts w:ascii="Calibri" w:eastAsia="Calibri" w:hAnsi="Calibri" w:cs="Calibri"/>
-          <w:color w:val="000000" w:themeColor="text1"/>
-          <w:sz w:val="20"/>
-          <w:szCs w:val="20"/>
-          <w:lang w:val="en"/>
-        </w:rPr>
-        <w:t>lobortis</w:t>
-      </w:r>
-      <w:proofErr w:type="spellEnd"/>
-      <w:r>
-        <w:rPr>
-          <w:rFonts w:ascii="Calibri" w:eastAsia="Calibri" w:hAnsi="Calibri" w:cs="Calibri"/>
-          <w:color w:val="000000" w:themeColor="text1"/>
-          <w:sz w:val="20"/>
-          <w:szCs w:val="20"/>
-          <w:lang w:val="en"/>
-        </w:rPr>
-        <w:t xml:space="preserve"> </w:t>
-      </w:r>
-      <w:proofErr w:type="spellStart"/>
-      <w:r>
-        <w:rPr>
-          <w:rFonts w:ascii="Calibri" w:eastAsia="Calibri" w:hAnsi="Calibri" w:cs="Calibri"/>
-          <w:color w:val="000000" w:themeColor="text1"/>
-          <w:sz w:val="20"/>
-          <w:szCs w:val="20"/>
-          <w:lang w:val="en"/>
-        </w:rPr>
-        <w:t>aliquam</w:t>
-      </w:r>
-      <w:proofErr w:type="spellEnd"/>
-      <w:r>
-        <w:rPr>
-          <w:rFonts w:ascii="Calibri" w:eastAsia="Calibri" w:hAnsi="Calibri" w:cs="Calibri"/>
-          <w:color w:val="000000" w:themeColor="text1"/>
-          <w:sz w:val="20"/>
-          <w:szCs w:val="20"/>
-          <w:lang w:val="en"/>
-        </w:rPr>
-        <w:t xml:space="preserve"> </w:t>
-      </w:r>
-      <w:proofErr w:type="spellStart"/>
-      <w:r>
-        <w:rPr>
-          <w:rFonts w:ascii="Calibri" w:eastAsia="Calibri" w:hAnsi="Calibri" w:cs="Calibri"/>
-          <w:color w:val="000000" w:themeColor="text1"/>
-          <w:sz w:val="20"/>
-          <w:szCs w:val="20"/>
-          <w:lang w:val="en"/>
-        </w:rPr>
-        <w:t>metus</w:t>
-      </w:r>
-      <w:proofErr w:type="spellEnd"/>
-      <w:r>
-        <w:rPr>
-          <w:rFonts w:ascii="Calibri" w:eastAsia="Calibri" w:hAnsi="Calibri" w:cs="Calibri"/>
-          <w:color w:val="000000" w:themeColor="text1"/>
-          <w:sz w:val="20"/>
-          <w:szCs w:val="20"/>
-          <w:lang w:val="en"/>
-        </w:rPr>
-        <w:t xml:space="preserve">, </w:t>
-      </w:r>
-      <w:proofErr w:type="spellStart"/>
-      <w:r>
-        <w:rPr>
-          <w:rFonts w:ascii="Calibri" w:eastAsia="Calibri" w:hAnsi="Calibri" w:cs="Calibri"/>
-          <w:color w:val="000000" w:themeColor="text1"/>
-          <w:sz w:val="20"/>
-          <w:szCs w:val="20"/>
-          <w:lang w:val="en"/>
-        </w:rPr>
-        <w:t>eu</w:t>
-      </w:r>
-      <w:proofErr w:type="spellEnd"/>
-      <w:r>
-        <w:rPr>
-          <w:rFonts w:ascii="Calibri" w:eastAsia="Calibri" w:hAnsi="Calibri" w:cs="Calibri"/>
-          <w:color w:val="000000" w:themeColor="text1"/>
-          <w:sz w:val="20"/>
-          <w:szCs w:val="20"/>
-          <w:lang w:val="en"/>
-        </w:rPr>
-        <w:t xml:space="preserve"> </w:t>
-      </w:r>
-      <w:proofErr w:type="spellStart"/>
-      <w:r>
-        <w:rPr>
-          <w:rFonts w:ascii="Calibri" w:eastAsia="Calibri" w:hAnsi="Calibri" w:cs="Calibri"/>
-          <w:color w:val="000000" w:themeColor="text1"/>
-          <w:sz w:val="20"/>
-          <w:szCs w:val="20"/>
-          <w:lang w:val="en"/>
-        </w:rPr>
-        <w:t>aliquam</w:t>
-      </w:r>
-      <w:proofErr w:type="spellEnd"/>
-      <w:r>
-        <w:rPr>
-          <w:rFonts w:ascii="Calibri" w:eastAsia="Calibri" w:hAnsi="Calibri" w:cs="Calibri"/>
-          <w:color w:val="000000" w:themeColor="text1"/>
-          <w:sz w:val="20"/>
-          <w:szCs w:val="20"/>
-          <w:lang w:val="en"/>
-        </w:rPr>
-        <w:t xml:space="preserve"> ante </w:t>
-      </w:r>
-      <w:proofErr w:type="spellStart"/>
-      <w:r>
-        <w:rPr>
-          <w:rFonts w:ascii="Calibri" w:eastAsia="Calibri" w:hAnsi="Calibri" w:cs="Calibri"/>
-          <w:color w:val="000000" w:themeColor="text1"/>
-          <w:sz w:val="20"/>
-          <w:szCs w:val="20"/>
-          <w:lang w:val="en"/>
-        </w:rPr>
-        <w:t>aliquam</w:t>
-      </w:r>
-      <w:proofErr w:type="spellEnd"/>
-      <w:r>
-        <w:rPr>
-          <w:rFonts w:ascii="Calibri" w:eastAsia="Calibri" w:hAnsi="Calibri" w:cs="Calibri"/>
-          <w:color w:val="000000" w:themeColor="text1"/>
-          <w:sz w:val="20"/>
-          <w:szCs w:val="20"/>
-          <w:lang w:val="en"/>
-        </w:rPr>
-        <w:t xml:space="preserve"> </w:t>
-      </w:r>
-      <w:proofErr w:type="spellStart"/>
-      <w:r>
-        <w:rPr>
-          <w:rFonts w:ascii="Calibri" w:eastAsia="Calibri" w:hAnsi="Calibri" w:cs="Calibri"/>
-          <w:color w:val="000000" w:themeColor="text1"/>
-          <w:sz w:val="20"/>
-          <w:szCs w:val="20"/>
-          <w:lang w:val="en"/>
-        </w:rPr>
-        <w:t>ut.</w:t>
-      </w:r>
-      <w:proofErr w:type="spellEnd"/>
-      <w:r>
-        <w:rPr>
-          <w:rFonts w:ascii="Calibri" w:eastAsia="Calibri" w:hAnsi="Calibri" w:cs="Calibri"/>
-          <w:color w:val="000000" w:themeColor="text1"/>
-          <w:sz w:val="20"/>
-          <w:szCs w:val="20"/>
-          <w:lang w:val="en"/>
-        </w:rPr>
-        <w:t xml:space="preserve"> Nam </w:t>
-      </w:r>
-      <w:proofErr w:type="spellStart"/>
-      <w:r>
-        <w:rPr>
-          <w:rFonts w:ascii="Calibri" w:eastAsia="Calibri" w:hAnsi="Calibri" w:cs="Calibri"/>
-          <w:color w:val="000000" w:themeColor="text1"/>
-          <w:sz w:val="20"/>
-          <w:szCs w:val="20"/>
-          <w:lang w:val="en"/>
-        </w:rPr>
-        <w:t>tristique</w:t>
-      </w:r>
-      <w:proofErr w:type="spellEnd"/>
-      <w:r>
-        <w:rPr>
-          <w:rFonts w:ascii="Calibri" w:eastAsia="Calibri" w:hAnsi="Calibri" w:cs="Calibri"/>
-          <w:color w:val="000000" w:themeColor="text1"/>
-          <w:sz w:val="20"/>
-          <w:szCs w:val="20"/>
-          <w:lang w:val="en"/>
-        </w:rPr>
-        <w:t xml:space="preserve"> </w:t>
-      </w:r>
-      <w:proofErr w:type="spellStart"/>
-      <w:r>
-        <w:rPr>
-          <w:rFonts w:ascii="Calibri" w:eastAsia="Calibri" w:hAnsi="Calibri" w:cs="Calibri"/>
-          <w:color w:val="000000" w:themeColor="text1"/>
-          <w:sz w:val="20"/>
-          <w:szCs w:val="20"/>
-          <w:lang w:val="en"/>
-        </w:rPr>
-        <w:t>sagittis</w:t>
-      </w:r>
-      <w:proofErr w:type="spellEnd"/>
-      <w:r>
-        <w:rPr>
-          <w:rFonts w:ascii="Calibri" w:eastAsia="Calibri" w:hAnsi="Calibri" w:cs="Calibri"/>
-          <w:color w:val="000000" w:themeColor="text1"/>
-          <w:sz w:val="20"/>
-          <w:szCs w:val="20"/>
-          <w:lang w:val="en"/>
-        </w:rPr>
-        <w:t xml:space="preserve"> </w:t>
-      </w:r>
-      <w:proofErr w:type="spellStart"/>
-      <w:r>
-        <w:rPr>
-          <w:rFonts w:ascii="Calibri" w:eastAsia="Calibri" w:hAnsi="Calibri" w:cs="Calibri"/>
-          <w:color w:val="000000" w:themeColor="text1"/>
-          <w:sz w:val="20"/>
-          <w:szCs w:val="20"/>
-          <w:lang w:val="en"/>
-        </w:rPr>
-        <w:t>mauris</w:t>
-      </w:r>
-      <w:proofErr w:type="spellEnd"/>
-      <w:r>
-        <w:rPr>
-          <w:rFonts w:ascii="Calibri" w:eastAsia="Calibri" w:hAnsi="Calibri" w:cs="Calibri"/>
-          <w:color w:val="000000" w:themeColor="text1"/>
-          <w:sz w:val="20"/>
-          <w:szCs w:val="20"/>
-          <w:lang w:val="en"/>
-        </w:rPr>
-        <w:t xml:space="preserve"> vel </w:t>
-      </w:r>
-      <w:proofErr w:type="spellStart"/>
-      <w:r>
-        <w:rPr>
-          <w:rFonts w:ascii="Calibri" w:eastAsia="Calibri" w:hAnsi="Calibri" w:cs="Calibri"/>
-          <w:color w:val="000000" w:themeColor="text1"/>
-          <w:sz w:val="20"/>
-          <w:szCs w:val="20"/>
-          <w:lang w:val="en"/>
-        </w:rPr>
-        <w:t>tempor</w:t>
-      </w:r>
-      <w:proofErr w:type="spellEnd"/>
-      <w:r>
-        <w:rPr>
-          <w:rFonts w:ascii="Calibri" w:eastAsia="Calibri" w:hAnsi="Calibri" w:cs="Calibri"/>
-          <w:color w:val="000000" w:themeColor="text1"/>
-          <w:sz w:val="20"/>
-          <w:szCs w:val="20"/>
-          <w:lang w:val="en"/>
-        </w:rPr>
-        <w:t xml:space="preserve">. </w:t>
-      </w:r>
-      <w:proofErr w:type="spellStart"/>
-      <w:r>
-        <w:rPr>
-          <w:rFonts w:ascii="Calibri" w:eastAsia="Calibri" w:hAnsi="Calibri" w:cs="Calibri"/>
-          <w:color w:val="000000" w:themeColor="text1"/>
-          <w:sz w:val="20"/>
-          <w:szCs w:val="20"/>
-          <w:lang w:val="en"/>
-        </w:rPr>
-        <w:t>Quisque</w:t>
-      </w:r>
-      <w:proofErr w:type="spellEnd"/>
-      <w:r>
-        <w:rPr>
-          <w:rFonts w:ascii="Calibri" w:eastAsia="Calibri" w:hAnsi="Calibri" w:cs="Calibri"/>
-          <w:color w:val="000000" w:themeColor="text1"/>
-          <w:sz w:val="20"/>
-          <w:szCs w:val="20"/>
-          <w:lang w:val="en"/>
-        </w:rPr>
-        <w:t xml:space="preserve"> </w:t>
-      </w:r>
-      <w:proofErr w:type="spellStart"/>
-      <w:r>
-        <w:rPr>
-          <w:rFonts w:ascii="Calibri" w:eastAsia="Calibri" w:hAnsi="Calibri" w:cs="Calibri"/>
-          <w:color w:val="000000" w:themeColor="text1"/>
-          <w:sz w:val="20"/>
-          <w:szCs w:val="20"/>
-          <w:lang w:val="en"/>
-        </w:rPr>
-        <w:t>rhoncus</w:t>
-      </w:r>
-      <w:proofErr w:type="spellEnd"/>
-      <w:r>
-        <w:rPr>
-          <w:rFonts w:ascii="Calibri" w:eastAsia="Calibri" w:hAnsi="Calibri" w:cs="Calibri"/>
-          <w:color w:val="000000" w:themeColor="text1"/>
-          <w:sz w:val="20"/>
-          <w:szCs w:val="20"/>
-          <w:lang w:val="en"/>
-        </w:rPr>
-        <w:t xml:space="preserve">, </w:t>
-      </w:r>
-      <w:proofErr w:type="spellStart"/>
-      <w:r>
-        <w:rPr>
-          <w:rFonts w:ascii="Calibri" w:eastAsia="Calibri" w:hAnsi="Calibri" w:cs="Calibri"/>
-          <w:color w:val="000000" w:themeColor="text1"/>
-          <w:sz w:val="20"/>
-          <w:szCs w:val="20"/>
-          <w:lang w:val="en"/>
-        </w:rPr>
-        <w:t>justo</w:t>
-      </w:r>
-      <w:proofErr w:type="spellEnd"/>
-      <w:r>
-        <w:rPr>
-          <w:rFonts w:ascii="Calibri" w:eastAsia="Calibri" w:hAnsi="Calibri" w:cs="Calibri"/>
-          <w:color w:val="000000" w:themeColor="text1"/>
-          <w:sz w:val="20"/>
-          <w:szCs w:val="20"/>
-          <w:lang w:val="en"/>
-        </w:rPr>
-        <w:t xml:space="preserve"> sed </w:t>
-      </w:r>
-      <w:proofErr w:type="spellStart"/>
-      <w:r>
-        <w:rPr>
-          <w:rFonts w:ascii="Calibri" w:eastAsia="Calibri" w:hAnsi="Calibri" w:cs="Calibri"/>
-          <w:color w:val="000000" w:themeColor="text1"/>
-          <w:sz w:val="20"/>
-          <w:szCs w:val="20"/>
-          <w:lang w:val="en"/>
-        </w:rPr>
-        <w:t>lobortis</w:t>
-      </w:r>
-      <w:proofErr w:type="spellEnd"/>
-      <w:r>
-        <w:rPr>
-          <w:rFonts w:ascii="Calibri" w:eastAsia="Calibri" w:hAnsi="Calibri" w:cs="Calibri"/>
-          <w:color w:val="000000" w:themeColor="text1"/>
-          <w:sz w:val="20"/>
-          <w:szCs w:val="20"/>
-          <w:lang w:val="en"/>
-        </w:rPr>
-        <w:t xml:space="preserve"> porta, </w:t>
-      </w:r>
-      <w:proofErr w:type="spellStart"/>
-      <w:r>
-        <w:rPr>
-          <w:rFonts w:ascii="Calibri" w:eastAsia="Calibri" w:hAnsi="Calibri" w:cs="Calibri"/>
-          <w:color w:val="000000" w:themeColor="text1"/>
-          <w:sz w:val="20"/>
-          <w:szCs w:val="20"/>
-          <w:lang w:val="en"/>
-        </w:rPr>
-        <w:t>nulla</w:t>
-      </w:r>
-      <w:proofErr w:type="spellEnd"/>
-      <w:r>
-        <w:rPr>
-          <w:rFonts w:ascii="Calibri" w:eastAsia="Calibri" w:hAnsi="Calibri" w:cs="Calibri"/>
-          <w:color w:val="000000" w:themeColor="text1"/>
-          <w:sz w:val="20"/>
-          <w:szCs w:val="20"/>
-          <w:lang w:val="en"/>
-        </w:rPr>
-        <w:t xml:space="preserve"> libero pulvinar </w:t>
-      </w:r>
-      <w:proofErr w:type="spellStart"/>
-      <w:r>
-        <w:rPr>
-          <w:rFonts w:ascii="Calibri" w:eastAsia="Calibri" w:hAnsi="Calibri" w:cs="Calibri"/>
-          <w:color w:val="000000" w:themeColor="text1"/>
-          <w:sz w:val="20"/>
-          <w:szCs w:val="20"/>
-          <w:lang w:val="en"/>
-        </w:rPr>
-        <w:t>tortor</w:t>
-      </w:r>
-      <w:proofErr w:type="spellEnd"/>
-      <w:r>
-        <w:rPr>
-          <w:rFonts w:ascii="Calibri" w:eastAsia="Calibri" w:hAnsi="Calibri" w:cs="Calibri"/>
-          <w:color w:val="000000" w:themeColor="text1"/>
-          <w:sz w:val="20"/>
-          <w:szCs w:val="20"/>
-          <w:lang w:val="en"/>
-        </w:rPr>
-        <w:t xml:space="preserve">, </w:t>
-      </w:r>
-      <w:proofErr w:type="spellStart"/>
-      <w:r>
-        <w:rPr>
-          <w:rFonts w:ascii="Calibri" w:eastAsia="Calibri" w:hAnsi="Calibri" w:cs="Calibri"/>
-          <w:color w:val="000000" w:themeColor="text1"/>
-          <w:sz w:val="20"/>
-          <w:szCs w:val="20"/>
-          <w:lang w:val="en"/>
-        </w:rPr>
-        <w:t>ut</w:t>
-      </w:r>
-      <w:proofErr w:type="spellEnd"/>
-      <w:r>
-        <w:rPr>
-          <w:rFonts w:ascii="Calibri" w:eastAsia="Calibri" w:hAnsi="Calibri" w:cs="Calibri"/>
-          <w:color w:val="000000" w:themeColor="text1"/>
-          <w:sz w:val="20"/>
-          <w:szCs w:val="20"/>
-          <w:lang w:val="en"/>
-        </w:rPr>
-        <w:t xml:space="preserve"> </w:t>
-      </w:r>
-      <w:proofErr w:type="spellStart"/>
-      <w:r>
-        <w:rPr>
-          <w:rFonts w:ascii="Calibri" w:eastAsia="Calibri" w:hAnsi="Calibri" w:cs="Calibri"/>
-          <w:color w:val="000000" w:themeColor="text1"/>
-          <w:sz w:val="20"/>
-          <w:szCs w:val="20"/>
-          <w:lang w:val="en"/>
-        </w:rPr>
-        <w:t>ullamcorper</w:t>
-      </w:r>
-      <w:proofErr w:type="spellEnd"/>
-      <w:r>
-        <w:rPr>
-          <w:rFonts w:ascii="Calibri" w:eastAsia="Calibri" w:hAnsi="Calibri" w:cs="Calibri"/>
-          <w:color w:val="000000" w:themeColor="text1"/>
-          <w:sz w:val="20"/>
-          <w:szCs w:val="20"/>
-          <w:lang w:val="en"/>
-        </w:rPr>
-        <w:t xml:space="preserve"> </w:t>
-      </w:r>
-      <w:proofErr w:type="spellStart"/>
-      <w:r>
-        <w:rPr>
-          <w:rFonts w:ascii="Calibri" w:eastAsia="Calibri" w:hAnsi="Calibri" w:cs="Calibri"/>
-          <w:color w:val="000000" w:themeColor="text1"/>
-          <w:sz w:val="20"/>
-          <w:szCs w:val="20"/>
-          <w:lang w:val="en"/>
-        </w:rPr>
-        <w:t>justo</w:t>
-      </w:r>
-      <w:proofErr w:type="spellEnd"/>
-      <w:r>
-        <w:rPr>
-          <w:rFonts w:ascii="Calibri" w:eastAsia="Calibri" w:hAnsi="Calibri" w:cs="Calibri"/>
-          <w:color w:val="000000" w:themeColor="text1"/>
-          <w:sz w:val="20"/>
-          <w:szCs w:val="20"/>
-          <w:lang w:val="en"/>
-        </w:rPr>
-        <w:t xml:space="preserve"> </w:t>
-      </w:r>
-      <w:proofErr w:type="spellStart"/>
-      <w:r>
-        <w:rPr>
-          <w:rFonts w:ascii="Calibri" w:eastAsia="Calibri" w:hAnsi="Calibri" w:cs="Calibri"/>
-          <w:color w:val="000000" w:themeColor="text1"/>
-          <w:sz w:val="20"/>
-          <w:szCs w:val="20"/>
-          <w:lang w:val="en"/>
-        </w:rPr>
-        <w:t>enim</w:t>
-      </w:r>
-      <w:proofErr w:type="spellEnd"/>
-      <w:r>
-        <w:rPr>
-          <w:rFonts w:ascii="Calibri" w:eastAsia="Calibri" w:hAnsi="Calibri" w:cs="Calibri"/>
-          <w:color w:val="000000" w:themeColor="text1"/>
-          <w:sz w:val="20"/>
-          <w:szCs w:val="20"/>
-          <w:lang w:val="en"/>
-        </w:rPr>
-        <w:t xml:space="preserve"> </w:t>
-      </w:r>
-      <w:proofErr w:type="spellStart"/>
-      <w:r>
-        <w:rPr>
-          <w:rFonts w:ascii="Calibri" w:eastAsia="Calibri" w:hAnsi="Calibri" w:cs="Calibri"/>
-          <w:color w:val="000000" w:themeColor="text1"/>
-          <w:sz w:val="20"/>
-          <w:szCs w:val="20"/>
-          <w:lang w:val="en"/>
-        </w:rPr>
-        <w:t>ut</w:t>
-      </w:r>
-      <w:proofErr w:type="spellEnd"/>
-      <w:r>
-        <w:rPr>
-          <w:rFonts w:ascii="Calibri" w:eastAsia="Calibri" w:hAnsi="Calibri" w:cs="Calibri"/>
-          <w:color w:val="000000" w:themeColor="text1"/>
-          <w:sz w:val="20"/>
-          <w:szCs w:val="20"/>
-          <w:lang w:val="en"/>
-        </w:rPr>
-        <w:t xml:space="preserve"> </w:t>
-      </w:r>
-      <w:proofErr w:type="spellStart"/>
-      <w:r>
-        <w:rPr>
-          <w:rFonts w:ascii="Calibri" w:eastAsia="Calibri" w:hAnsi="Calibri" w:cs="Calibri"/>
-          <w:color w:val="000000" w:themeColor="text1"/>
-          <w:sz w:val="20"/>
-          <w:szCs w:val="20"/>
-          <w:lang w:val="en"/>
-        </w:rPr>
-        <w:t>erat</w:t>
-      </w:r>
-      <w:proofErr w:type="spellEnd"/>
-      <w:r>
-        <w:rPr>
-          <w:rFonts w:ascii="Calibri" w:eastAsia="Calibri" w:hAnsi="Calibri" w:cs="Calibri"/>
-          <w:color w:val="000000" w:themeColor="text1"/>
-          <w:sz w:val="20"/>
-          <w:szCs w:val="20"/>
-          <w:lang w:val="en"/>
-        </w:rPr>
-        <w:t xml:space="preserve">. </w:t>
-      </w:r>
-      <w:proofErr w:type="spellStart"/>
-      <w:r>
-        <w:rPr>
-          <w:rFonts w:ascii="Calibri" w:eastAsia="Calibri" w:hAnsi="Calibri" w:cs="Calibri"/>
-          <w:color w:val="000000" w:themeColor="text1"/>
-          <w:sz w:val="20"/>
-          <w:szCs w:val="20"/>
-          <w:lang w:val="en"/>
-        </w:rPr>
-        <w:t>Praesent</w:t>
-      </w:r>
-      <w:proofErr w:type="spellEnd"/>
-      <w:r>
-        <w:rPr>
-          <w:rFonts w:ascii="Calibri" w:eastAsia="Calibri" w:hAnsi="Calibri" w:cs="Calibri"/>
-          <w:color w:val="000000" w:themeColor="text1"/>
-          <w:sz w:val="20"/>
-          <w:szCs w:val="20"/>
-          <w:lang w:val="en"/>
-        </w:rPr>
-        <w:t xml:space="preserve"> </w:t>
-      </w:r>
-      <w:proofErr w:type="spellStart"/>
-      <w:r>
-        <w:rPr>
-          <w:rFonts w:ascii="Calibri" w:eastAsia="Calibri" w:hAnsi="Calibri" w:cs="Calibri"/>
-          <w:color w:val="000000" w:themeColor="text1"/>
-          <w:sz w:val="20"/>
-          <w:szCs w:val="20"/>
-          <w:lang w:val="en"/>
-        </w:rPr>
-        <w:t>lobortis</w:t>
-      </w:r>
-      <w:proofErr w:type="spellEnd"/>
-      <w:r>
-        <w:rPr>
-          <w:rFonts w:ascii="Calibri" w:eastAsia="Calibri" w:hAnsi="Calibri" w:cs="Calibri"/>
-          <w:color w:val="000000" w:themeColor="text1"/>
-          <w:sz w:val="20"/>
-          <w:szCs w:val="20"/>
-          <w:lang w:val="en"/>
-        </w:rPr>
-        <w:t xml:space="preserve"> </w:t>
-      </w:r>
-      <w:proofErr w:type="spellStart"/>
-      <w:r>
-        <w:rPr>
-          <w:rFonts w:ascii="Calibri" w:eastAsia="Calibri" w:hAnsi="Calibri" w:cs="Calibri"/>
-          <w:color w:val="000000" w:themeColor="text1"/>
-          <w:sz w:val="20"/>
-          <w:szCs w:val="20"/>
-          <w:lang w:val="en"/>
-        </w:rPr>
-        <w:t>ut</w:t>
-      </w:r>
-      <w:proofErr w:type="spellEnd"/>
-      <w:r>
-        <w:rPr>
-          <w:rFonts w:ascii="Calibri" w:eastAsia="Calibri" w:hAnsi="Calibri" w:cs="Calibri"/>
-          <w:color w:val="000000" w:themeColor="text1"/>
-          <w:sz w:val="20"/>
-          <w:szCs w:val="20"/>
-          <w:lang w:val="en"/>
-        </w:rPr>
-        <w:t xml:space="preserve"> </w:t>
-      </w:r>
-      <w:proofErr w:type="spellStart"/>
-      <w:r>
-        <w:rPr>
-          <w:rFonts w:ascii="Calibri" w:eastAsia="Calibri" w:hAnsi="Calibri" w:cs="Calibri"/>
-          <w:color w:val="000000" w:themeColor="text1"/>
-          <w:sz w:val="20"/>
-          <w:szCs w:val="20"/>
-          <w:lang w:val="en"/>
-        </w:rPr>
-        <w:t>leo</w:t>
-      </w:r>
-      <w:proofErr w:type="spellEnd"/>
-      <w:r>
-        <w:rPr>
-          <w:rFonts w:ascii="Calibri" w:eastAsia="Calibri" w:hAnsi="Calibri" w:cs="Calibri"/>
-          <w:color w:val="000000" w:themeColor="text1"/>
-          <w:sz w:val="20"/>
-          <w:szCs w:val="20"/>
-          <w:lang w:val="en"/>
-        </w:rPr>
-        <w:t xml:space="preserve"> in </w:t>
-      </w:r>
-      <w:proofErr w:type="spellStart"/>
-      <w:r>
-        <w:rPr>
-          <w:rFonts w:ascii="Calibri" w:eastAsia="Calibri" w:hAnsi="Calibri" w:cs="Calibri"/>
-          <w:color w:val="000000" w:themeColor="text1"/>
-          <w:sz w:val="20"/>
-          <w:szCs w:val="20"/>
-          <w:lang w:val="en"/>
-        </w:rPr>
-        <w:t>aliquet</w:t>
-      </w:r>
-      <w:proofErr w:type="spellEnd"/>
-      <w:r>
-        <w:rPr>
-          <w:rFonts w:ascii="Calibri" w:eastAsia="Calibri" w:hAnsi="Calibri" w:cs="Calibri"/>
-          <w:color w:val="000000" w:themeColor="text1"/>
-          <w:sz w:val="20"/>
-          <w:szCs w:val="20"/>
-          <w:lang w:val="en"/>
-        </w:rPr>
-        <w:t xml:space="preserve">. </w:t>
-      </w:r>
-      <w:proofErr w:type="spellStart"/>
-      <w:r>
-        <w:rPr>
-          <w:rFonts w:ascii="Calibri" w:eastAsia="Calibri" w:hAnsi="Calibri" w:cs="Calibri"/>
-          <w:color w:val="000000" w:themeColor="text1"/>
-          <w:sz w:val="20"/>
-          <w:szCs w:val="20"/>
-          <w:lang w:val="en"/>
-        </w:rPr>
-        <w:t>Suspendisse</w:t>
-      </w:r>
-      <w:proofErr w:type="spellEnd"/>
-      <w:r>
-        <w:rPr>
-          <w:rFonts w:ascii="Calibri" w:eastAsia="Calibri" w:hAnsi="Calibri" w:cs="Calibri"/>
-          <w:color w:val="000000" w:themeColor="text1"/>
-          <w:sz w:val="20"/>
-          <w:szCs w:val="20"/>
-          <w:lang w:val="en"/>
-        </w:rPr>
-        <w:t xml:space="preserve"> </w:t>
-      </w:r>
-      <w:proofErr w:type="spellStart"/>
-      <w:r>
-        <w:rPr>
-          <w:rFonts w:ascii="Calibri" w:eastAsia="Calibri" w:hAnsi="Calibri" w:cs="Calibri"/>
-          <w:color w:val="000000" w:themeColor="text1"/>
-          <w:sz w:val="20"/>
-          <w:szCs w:val="20"/>
-          <w:lang w:val="en"/>
-        </w:rPr>
-        <w:t>aliquet</w:t>
-      </w:r>
-      <w:proofErr w:type="spellEnd"/>
-      <w:r>
-        <w:rPr>
-          <w:rFonts w:ascii="Calibri" w:eastAsia="Calibri" w:hAnsi="Calibri" w:cs="Calibri"/>
-          <w:color w:val="000000" w:themeColor="text1"/>
-          <w:sz w:val="20"/>
-          <w:szCs w:val="20"/>
-          <w:lang w:val="en"/>
-        </w:rPr>
-        <w:t xml:space="preserve"> </w:t>
-      </w:r>
-      <w:proofErr w:type="spellStart"/>
-      <w:r>
-        <w:rPr>
-          <w:rFonts w:ascii="Calibri" w:eastAsia="Calibri" w:hAnsi="Calibri" w:cs="Calibri"/>
-          <w:color w:val="000000" w:themeColor="text1"/>
-          <w:sz w:val="20"/>
-          <w:szCs w:val="20"/>
-          <w:lang w:val="en"/>
-        </w:rPr>
-        <w:t>velit</w:t>
-      </w:r>
-      <w:proofErr w:type="spellEnd"/>
-      <w:r>
-        <w:rPr>
-          <w:rFonts w:ascii="Calibri" w:eastAsia="Calibri" w:hAnsi="Calibri" w:cs="Calibri"/>
-          <w:color w:val="000000" w:themeColor="text1"/>
-          <w:sz w:val="20"/>
-          <w:szCs w:val="20"/>
-          <w:lang w:val="en"/>
-        </w:rPr>
-        <w:t xml:space="preserve"> </w:t>
-      </w:r>
-      <w:proofErr w:type="spellStart"/>
-      <w:r>
-        <w:rPr>
-          <w:rFonts w:ascii="Calibri" w:eastAsia="Calibri" w:hAnsi="Calibri" w:cs="Calibri"/>
-          <w:color w:val="000000" w:themeColor="text1"/>
-          <w:sz w:val="20"/>
-          <w:szCs w:val="20"/>
-          <w:lang w:val="en"/>
-        </w:rPr>
-        <w:t>nulla</w:t>
-      </w:r>
-      <w:proofErr w:type="spellEnd"/>
-      <w:r>
-        <w:rPr>
-          <w:rFonts w:ascii="Calibri" w:eastAsia="Calibri" w:hAnsi="Calibri" w:cs="Calibri"/>
-          <w:color w:val="000000" w:themeColor="text1"/>
-          <w:sz w:val="20"/>
-          <w:szCs w:val="20"/>
-          <w:lang w:val="en"/>
-        </w:rPr>
-        <w:t xml:space="preserve">, a </w:t>
-      </w:r>
-      <w:proofErr w:type="spellStart"/>
-      <w:r>
-        <w:rPr>
-          <w:rFonts w:ascii="Calibri" w:eastAsia="Calibri" w:hAnsi="Calibri" w:cs="Calibri"/>
-          <w:color w:val="000000" w:themeColor="text1"/>
-          <w:sz w:val="20"/>
-          <w:szCs w:val="20"/>
-          <w:lang w:val="en"/>
-        </w:rPr>
-        <w:t>rhoncus</w:t>
-      </w:r>
-      <w:proofErr w:type="spellEnd"/>
-      <w:r>
-        <w:rPr>
-          <w:rFonts w:ascii="Calibri" w:eastAsia="Calibri" w:hAnsi="Calibri" w:cs="Calibri"/>
-          <w:color w:val="000000" w:themeColor="text1"/>
-          <w:sz w:val="20"/>
-          <w:szCs w:val="20"/>
-          <w:lang w:val="en"/>
-        </w:rPr>
-        <w:t xml:space="preserve"> </w:t>
-      </w:r>
-      <w:proofErr w:type="spellStart"/>
-      <w:r>
-        <w:rPr>
-          <w:rFonts w:ascii="Calibri" w:eastAsia="Calibri" w:hAnsi="Calibri" w:cs="Calibri"/>
-          <w:color w:val="000000" w:themeColor="text1"/>
-          <w:sz w:val="20"/>
-          <w:szCs w:val="20"/>
-          <w:lang w:val="en"/>
-        </w:rPr>
-        <w:t>nibh</w:t>
-      </w:r>
-      <w:proofErr w:type="spellEnd"/>
-      <w:r>
-        <w:rPr>
-          <w:rFonts w:ascii="Calibri" w:eastAsia="Calibri" w:hAnsi="Calibri" w:cs="Calibri"/>
-          <w:color w:val="000000" w:themeColor="text1"/>
-          <w:sz w:val="20"/>
-          <w:szCs w:val="20"/>
-          <w:lang w:val="en"/>
-        </w:rPr>
-        <w:t xml:space="preserve"> vestibulum </w:t>
-      </w:r>
-      <w:proofErr w:type="spellStart"/>
-      <w:r>
-        <w:rPr>
-          <w:rFonts w:ascii="Calibri" w:eastAsia="Calibri" w:hAnsi="Calibri" w:cs="Calibri"/>
-          <w:color w:val="000000" w:themeColor="text1"/>
-          <w:sz w:val="20"/>
-          <w:szCs w:val="20"/>
-          <w:lang w:val="en"/>
-        </w:rPr>
-        <w:t>iaculis</w:t>
-      </w:r>
-      <w:proofErr w:type="spellEnd"/>
-      <w:r>
-        <w:rPr>
-          <w:rFonts w:ascii="Calibri" w:eastAsia="Calibri" w:hAnsi="Calibri" w:cs="Calibri"/>
-          <w:color w:val="000000" w:themeColor="text1"/>
-          <w:sz w:val="20"/>
-          <w:szCs w:val="20"/>
-          <w:lang w:val="en"/>
-        </w:rPr>
-        <w:t xml:space="preserve">. </w:t>
-      </w:r>
-      <w:proofErr w:type="spellStart"/>
-      <w:r>
-        <w:rPr>
-          <w:rFonts w:ascii="Calibri" w:eastAsia="Calibri" w:hAnsi="Calibri" w:cs="Calibri"/>
-          <w:color w:val="000000" w:themeColor="text1"/>
-          <w:sz w:val="20"/>
-          <w:szCs w:val="20"/>
-          <w:lang w:val="en"/>
-        </w:rPr>
-        <w:t>Praesent</w:t>
-      </w:r>
-      <w:proofErr w:type="spellEnd"/>
-      <w:r>
-        <w:rPr>
-          <w:rFonts w:ascii="Calibri" w:eastAsia="Calibri" w:hAnsi="Calibri" w:cs="Calibri"/>
-          <w:color w:val="000000" w:themeColor="text1"/>
-          <w:sz w:val="20"/>
-          <w:szCs w:val="20"/>
-          <w:lang w:val="en"/>
-        </w:rPr>
-        <w:t xml:space="preserve"> </w:t>
-      </w:r>
-      <w:proofErr w:type="spellStart"/>
-      <w:r>
-        <w:rPr>
-          <w:rFonts w:ascii="Calibri" w:eastAsia="Calibri" w:hAnsi="Calibri" w:cs="Calibri"/>
-          <w:color w:val="000000" w:themeColor="text1"/>
-          <w:sz w:val="20"/>
-          <w:szCs w:val="20"/>
-          <w:lang w:val="en"/>
-        </w:rPr>
-        <w:t>mollis</w:t>
-      </w:r>
-      <w:proofErr w:type="spellEnd"/>
-      <w:r>
-        <w:rPr>
-          <w:rFonts w:ascii="Calibri" w:eastAsia="Calibri" w:hAnsi="Calibri" w:cs="Calibri"/>
-          <w:color w:val="000000" w:themeColor="text1"/>
-          <w:sz w:val="20"/>
-          <w:szCs w:val="20"/>
-          <w:lang w:val="en"/>
-        </w:rPr>
-        <w:t xml:space="preserve"> </w:t>
-      </w:r>
-      <w:proofErr w:type="spellStart"/>
-      <w:r>
-        <w:rPr>
-          <w:rFonts w:ascii="Calibri" w:eastAsia="Calibri" w:hAnsi="Calibri" w:cs="Calibri"/>
-          <w:color w:val="000000" w:themeColor="text1"/>
-          <w:sz w:val="20"/>
-          <w:szCs w:val="20"/>
-          <w:lang w:val="en"/>
-        </w:rPr>
-        <w:t>nibh</w:t>
-      </w:r>
-      <w:proofErr w:type="spellEnd"/>
-      <w:r>
-        <w:rPr>
-          <w:rFonts w:ascii="Calibri" w:eastAsia="Calibri" w:hAnsi="Calibri" w:cs="Calibri"/>
-          <w:color w:val="000000" w:themeColor="text1"/>
-          <w:sz w:val="20"/>
-          <w:szCs w:val="20"/>
-          <w:lang w:val="en"/>
-        </w:rPr>
-        <w:t xml:space="preserve"> </w:t>
-      </w:r>
-      <w:proofErr w:type="spellStart"/>
-      <w:r>
-        <w:rPr>
-          <w:rFonts w:ascii="Calibri" w:eastAsia="Calibri" w:hAnsi="Calibri" w:cs="Calibri"/>
-          <w:color w:val="000000" w:themeColor="text1"/>
-          <w:sz w:val="20"/>
-          <w:szCs w:val="20"/>
-          <w:lang w:val="en"/>
-        </w:rPr>
-        <w:t>nec</w:t>
-      </w:r>
-      <w:proofErr w:type="spellEnd"/>
-      <w:r>
-        <w:rPr>
-          <w:rFonts w:ascii="Calibri" w:eastAsia="Calibri" w:hAnsi="Calibri" w:cs="Calibri"/>
-          <w:color w:val="000000" w:themeColor="text1"/>
-          <w:sz w:val="20"/>
-          <w:szCs w:val="20"/>
-          <w:lang w:val="en"/>
-        </w:rPr>
-        <w:t xml:space="preserve"> </w:t>
-      </w:r>
-      <w:proofErr w:type="spellStart"/>
-      <w:r>
-        <w:rPr>
-          <w:rFonts w:ascii="Calibri" w:eastAsia="Calibri" w:hAnsi="Calibri" w:cs="Calibri"/>
-          <w:color w:val="000000" w:themeColor="text1"/>
-          <w:sz w:val="20"/>
-          <w:szCs w:val="20"/>
-          <w:lang w:val="en"/>
-        </w:rPr>
-        <w:t>ultrices</w:t>
-      </w:r>
-      <w:proofErr w:type="spellEnd"/>
-      <w:r>
-        <w:rPr>
-          <w:rFonts w:ascii="Calibri" w:eastAsia="Calibri" w:hAnsi="Calibri" w:cs="Calibri"/>
-          <w:color w:val="000000" w:themeColor="text1"/>
-          <w:sz w:val="20"/>
-          <w:szCs w:val="20"/>
-          <w:lang w:val="en"/>
-        </w:rPr>
-        <w:t xml:space="preserve"> </w:t>
-      </w:r>
-      <w:proofErr w:type="spellStart"/>
-      <w:r>
-        <w:rPr>
-          <w:rFonts w:ascii="Calibri" w:eastAsia="Calibri" w:hAnsi="Calibri" w:cs="Calibri"/>
-          <w:color w:val="000000" w:themeColor="text1"/>
-          <w:sz w:val="20"/>
-          <w:szCs w:val="20"/>
-          <w:lang w:val="en"/>
-        </w:rPr>
-        <w:t>blandit</w:t>
-      </w:r>
-      <w:proofErr w:type="spellEnd"/>
-      <w:r>
-        <w:rPr>
-          <w:rFonts w:ascii="Calibri" w:eastAsia="Calibri" w:hAnsi="Calibri" w:cs="Calibri"/>
-          <w:color w:val="000000" w:themeColor="text1"/>
-          <w:sz w:val="20"/>
-          <w:szCs w:val="20"/>
-          <w:lang w:val="en"/>
-        </w:rPr>
-        <w:t xml:space="preserve">. </w:t>
-      </w:r>
-      <w:proofErr w:type="spellStart"/>
-      <w:r>
-        <w:rPr>
-          <w:rFonts w:ascii="Calibri" w:eastAsia="Calibri" w:hAnsi="Calibri" w:cs="Calibri"/>
-          <w:color w:val="000000" w:themeColor="text1"/>
-          <w:sz w:val="20"/>
-          <w:szCs w:val="20"/>
-          <w:lang w:val="en"/>
-        </w:rPr>
-        <w:t>Pellentesque</w:t>
-      </w:r>
-      <w:proofErr w:type="spellEnd"/>
-      <w:r>
-        <w:rPr>
-          <w:rFonts w:ascii="Calibri" w:eastAsia="Calibri" w:hAnsi="Calibri" w:cs="Calibri"/>
-          <w:color w:val="000000" w:themeColor="text1"/>
-          <w:sz w:val="20"/>
-          <w:szCs w:val="20"/>
-          <w:lang w:val="en"/>
-        </w:rPr>
-        <w:t xml:space="preserve"> </w:t>
-      </w:r>
-      <w:proofErr w:type="spellStart"/>
-      <w:r>
-        <w:rPr>
-          <w:rFonts w:ascii="Calibri" w:eastAsia="Calibri" w:hAnsi="Calibri" w:cs="Calibri"/>
-          <w:color w:val="000000" w:themeColor="text1"/>
-          <w:sz w:val="20"/>
-          <w:szCs w:val="20"/>
-          <w:lang w:val="en"/>
-        </w:rPr>
-        <w:t>felis</w:t>
-      </w:r>
-      <w:proofErr w:type="spellEnd"/>
-      <w:r>
-        <w:rPr>
-          <w:rFonts w:ascii="Calibri" w:eastAsia="Calibri" w:hAnsi="Calibri" w:cs="Calibri"/>
-          <w:color w:val="000000" w:themeColor="text1"/>
-          <w:sz w:val="20"/>
-          <w:szCs w:val="20"/>
-          <w:lang w:val="en"/>
-        </w:rPr>
-        <w:t xml:space="preserve"> </w:t>
-      </w:r>
-      <w:proofErr w:type="spellStart"/>
-      <w:r>
-        <w:rPr>
-          <w:rFonts w:ascii="Calibri" w:eastAsia="Calibri" w:hAnsi="Calibri" w:cs="Calibri"/>
-          <w:color w:val="000000" w:themeColor="text1"/>
-          <w:sz w:val="20"/>
-          <w:szCs w:val="20"/>
-          <w:lang w:val="en"/>
-        </w:rPr>
-        <w:t>elit</w:t>
-      </w:r>
-      <w:proofErr w:type="spellEnd"/>
-      <w:r>
-        <w:rPr>
-          <w:rFonts w:ascii="Calibri" w:eastAsia="Calibri" w:hAnsi="Calibri" w:cs="Calibri"/>
-          <w:color w:val="000000" w:themeColor="text1"/>
-          <w:sz w:val="20"/>
-          <w:szCs w:val="20"/>
-          <w:lang w:val="en"/>
-        </w:rPr>
-        <w:t xml:space="preserve">, </w:t>
-      </w:r>
-      <w:proofErr w:type="spellStart"/>
-      <w:r>
-        <w:rPr>
-          <w:rFonts w:ascii="Calibri" w:eastAsia="Calibri" w:hAnsi="Calibri" w:cs="Calibri"/>
-          <w:color w:val="000000" w:themeColor="text1"/>
-          <w:sz w:val="20"/>
-          <w:szCs w:val="20"/>
-          <w:lang w:val="en"/>
-        </w:rPr>
-        <w:t>pretium</w:t>
-      </w:r>
-      <w:proofErr w:type="spellEnd"/>
-      <w:r>
-        <w:rPr>
-          <w:rFonts w:ascii="Calibri" w:eastAsia="Calibri" w:hAnsi="Calibri" w:cs="Calibri"/>
-          <w:color w:val="000000" w:themeColor="text1"/>
-          <w:sz w:val="20"/>
-          <w:szCs w:val="20"/>
-          <w:lang w:val="en"/>
-        </w:rPr>
-        <w:t xml:space="preserve"> at </w:t>
-      </w:r>
-      <w:proofErr w:type="spellStart"/>
-      <w:r>
-        <w:rPr>
-          <w:rFonts w:ascii="Calibri" w:eastAsia="Calibri" w:hAnsi="Calibri" w:cs="Calibri"/>
-          <w:color w:val="000000" w:themeColor="text1"/>
-          <w:sz w:val="20"/>
-          <w:szCs w:val="20"/>
-          <w:lang w:val="en"/>
-        </w:rPr>
-        <w:t>risus</w:t>
-      </w:r>
-      <w:proofErr w:type="spellEnd"/>
-      <w:r>
-        <w:rPr>
-          <w:rFonts w:ascii="Calibri" w:eastAsia="Calibri" w:hAnsi="Calibri" w:cs="Calibri"/>
-          <w:color w:val="000000" w:themeColor="text1"/>
-          <w:sz w:val="20"/>
-          <w:szCs w:val="20"/>
-          <w:lang w:val="en"/>
-        </w:rPr>
-        <w:t xml:space="preserve"> in, </w:t>
-      </w:r>
-      <w:proofErr w:type="spellStart"/>
-      <w:r>
-        <w:rPr>
-          <w:rFonts w:ascii="Calibri" w:eastAsia="Calibri" w:hAnsi="Calibri" w:cs="Calibri"/>
-          <w:color w:val="000000" w:themeColor="text1"/>
-          <w:sz w:val="20"/>
-          <w:szCs w:val="20"/>
-          <w:lang w:val="en"/>
-        </w:rPr>
-        <w:t>commodo</w:t>
-      </w:r>
-      <w:proofErr w:type="spellEnd"/>
-      <w:r>
-        <w:rPr>
-          <w:rFonts w:ascii="Calibri" w:eastAsia="Calibri" w:hAnsi="Calibri" w:cs="Calibri"/>
-          <w:color w:val="000000" w:themeColor="text1"/>
-          <w:sz w:val="20"/>
-          <w:szCs w:val="20"/>
-          <w:lang w:val="en"/>
-        </w:rPr>
-        <w:t xml:space="preserve"> </w:t>
-      </w:r>
-      <w:proofErr w:type="spellStart"/>
-      <w:r>
-        <w:rPr>
-          <w:rFonts w:ascii="Calibri" w:eastAsia="Calibri" w:hAnsi="Calibri" w:cs="Calibri"/>
-          <w:color w:val="000000" w:themeColor="text1"/>
-          <w:sz w:val="20"/>
-          <w:szCs w:val="20"/>
-          <w:lang w:val="en"/>
-        </w:rPr>
-        <w:t>consectetur</w:t>
-      </w:r>
-      <w:proofErr w:type="spellEnd"/>
-      <w:r>
-        <w:rPr>
-          <w:rFonts w:ascii="Calibri" w:eastAsia="Calibri" w:hAnsi="Calibri" w:cs="Calibri"/>
-          <w:color w:val="000000" w:themeColor="text1"/>
-          <w:sz w:val="20"/>
-          <w:szCs w:val="20"/>
-          <w:lang w:val="en"/>
-        </w:rPr>
-        <w:t xml:space="preserve"> </w:t>
-      </w:r>
-      <w:proofErr w:type="spellStart"/>
-      <w:r>
-        <w:rPr>
-          <w:rFonts w:ascii="Calibri" w:eastAsia="Calibri" w:hAnsi="Calibri" w:cs="Calibri"/>
-          <w:color w:val="000000" w:themeColor="text1"/>
-          <w:sz w:val="20"/>
-          <w:szCs w:val="20"/>
-          <w:lang w:val="en"/>
-        </w:rPr>
-        <w:t>tortor</w:t>
-      </w:r>
-      <w:proofErr w:type="spellEnd"/>
-      <w:r>
-        <w:rPr>
-          <w:rFonts w:ascii="Calibri" w:eastAsia="Calibri" w:hAnsi="Calibri" w:cs="Calibri"/>
-          <w:color w:val="000000" w:themeColor="text1"/>
-          <w:sz w:val="20"/>
-          <w:szCs w:val="20"/>
-          <w:lang w:val="en"/>
-        </w:rPr>
-        <w:t xml:space="preserve">. </w:t>
-      </w:r>
-      <w:proofErr w:type="spellStart"/>
-      <w:r>
-        <w:rPr>
-          <w:rFonts w:ascii="Calibri" w:eastAsia="Calibri" w:hAnsi="Calibri" w:cs="Calibri"/>
-          <w:color w:val="000000" w:themeColor="text1"/>
-          <w:sz w:val="20"/>
-          <w:szCs w:val="20"/>
-          <w:lang w:val="en"/>
-        </w:rPr>
-        <w:t>Etiam</w:t>
-      </w:r>
-      <w:proofErr w:type="spellEnd"/>
-      <w:r>
-        <w:rPr>
-          <w:rFonts w:ascii="Calibri" w:eastAsia="Calibri" w:hAnsi="Calibri" w:cs="Calibri"/>
-          <w:color w:val="000000" w:themeColor="text1"/>
-          <w:sz w:val="20"/>
-          <w:szCs w:val="20"/>
-          <w:lang w:val="en"/>
-        </w:rPr>
-        <w:t xml:space="preserve"> </w:t>
-      </w:r>
-      <w:proofErr w:type="spellStart"/>
-      <w:r>
-        <w:rPr>
-          <w:rFonts w:ascii="Calibri" w:eastAsia="Calibri" w:hAnsi="Calibri" w:cs="Calibri"/>
-          <w:color w:val="000000" w:themeColor="text1"/>
-          <w:sz w:val="20"/>
-          <w:szCs w:val="20"/>
-          <w:lang w:val="en"/>
-        </w:rPr>
-        <w:t>fringilla</w:t>
-      </w:r>
-      <w:proofErr w:type="spellEnd"/>
-      <w:r>
-        <w:rPr>
-          <w:rFonts w:ascii="Calibri" w:eastAsia="Calibri" w:hAnsi="Calibri" w:cs="Calibri"/>
-          <w:color w:val="000000" w:themeColor="text1"/>
-          <w:sz w:val="20"/>
-          <w:szCs w:val="20"/>
-          <w:lang w:val="en"/>
-        </w:rPr>
-        <w:t xml:space="preserve"> mi </w:t>
-      </w:r>
-      <w:proofErr w:type="spellStart"/>
-      <w:r>
-        <w:rPr>
-          <w:rFonts w:ascii="Calibri" w:eastAsia="Calibri" w:hAnsi="Calibri" w:cs="Calibri"/>
-          <w:color w:val="000000" w:themeColor="text1"/>
-          <w:sz w:val="20"/>
-          <w:szCs w:val="20"/>
-          <w:lang w:val="en"/>
-        </w:rPr>
-        <w:t>quis</w:t>
-      </w:r>
-      <w:proofErr w:type="spellEnd"/>
-      <w:r>
-        <w:rPr>
-          <w:rFonts w:ascii="Calibri" w:eastAsia="Calibri" w:hAnsi="Calibri" w:cs="Calibri"/>
-          <w:color w:val="000000" w:themeColor="text1"/>
-          <w:sz w:val="20"/>
-          <w:szCs w:val="20"/>
-          <w:lang w:val="en"/>
-        </w:rPr>
-        <w:t xml:space="preserve"> </w:t>
-      </w:r>
-      <w:proofErr w:type="spellStart"/>
-      <w:r>
-        <w:rPr>
-          <w:rFonts w:ascii="Calibri" w:eastAsia="Calibri" w:hAnsi="Calibri" w:cs="Calibri"/>
-          <w:color w:val="000000" w:themeColor="text1"/>
-          <w:sz w:val="20"/>
-          <w:szCs w:val="20"/>
-          <w:lang w:val="en"/>
-        </w:rPr>
-        <w:t>erat</w:t>
-      </w:r>
-      <w:proofErr w:type="spellEnd"/>
-      <w:r>
-        <w:rPr>
-          <w:rFonts w:ascii="Calibri" w:eastAsia="Calibri" w:hAnsi="Calibri" w:cs="Calibri"/>
-          <w:color w:val="000000" w:themeColor="text1"/>
-          <w:sz w:val="20"/>
-          <w:szCs w:val="20"/>
-          <w:lang w:val="en"/>
-        </w:rPr>
-        <w:t xml:space="preserve"> </w:t>
-      </w:r>
-      <w:proofErr w:type="spellStart"/>
-      <w:r>
-        <w:rPr>
-          <w:rFonts w:ascii="Calibri" w:eastAsia="Calibri" w:hAnsi="Calibri" w:cs="Calibri"/>
-          <w:color w:val="000000" w:themeColor="text1"/>
-          <w:sz w:val="20"/>
-          <w:szCs w:val="20"/>
-          <w:lang w:val="en"/>
-        </w:rPr>
-        <w:t>mollis</w:t>
-      </w:r>
-      <w:proofErr w:type="spellEnd"/>
-      <w:r>
-        <w:rPr>
-          <w:rFonts w:ascii="Calibri" w:eastAsia="Calibri" w:hAnsi="Calibri" w:cs="Calibri"/>
-          <w:color w:val="000000" w:themeColor="text1"/>
-          <w:sz w:val="20"/>
-          <w:szCs w:val="20"/>
-          <w:lang w:val="en"/>
-        </w:rPr>
-        <w:t xml:space="preserve"> </w:t>
-      </w:r>
-      <w:proofErr w:type="spellStart"/>
-      <w:r>
-        <w:rPr>
-          <w:rFonts w:ascii="Calibri" w:eastAsia="Calibri" w:hAnsi="Calibri" w:cs="Calibri"/>
-          <w:color w:val="000000" w:themeColor="text1"/>
-          <w:sz w:val="20"/>
-          <w:szCs w:val="20"/>
-          <w:lang w:val="en"/>
-        </w:rPr>
-        <w:t>ultricies</w:t>
-      </w:r>
-      <w:proofErr w:type="spellEnd"/>
-      <w:r>
-        <w:rPr>
-          <w:rFonts w:ascii="Calibri" w:eastAsia="Calibri" w:hAnsi="Calibri" w:cs="Calibri"/>
-          <w:color w:val="000000" w:themeColor="text1"/>
-          <w:sz w:val="20"/>
-          <w:szCs w:val="20"/>
-          <w:lang w:val="en"/>
-        </w:rPr>
-        <w:t xml:space="preserve">. </w:t>
-      </w:r>
-      <w:proofErr w:type="spellStart"/>
-      <w:r>
-        <w:rPr>
-          <w:rFonts w:ascii="Calibri" w:eastAsia="Calibri" w:hAnsi="Calibri" w:cs="Calibri"/>
-          <w:color w:val="000000" w:themeColor="text1"/>
-          <w:sz w:val="20"/>
-          <w:szCs w:val="20"/>
-          <w:lang w:val="en"/>
-        </w:rPr>
-        <w:t>Phasellus</w:t>
-      </w:r>
-      <w:proofErr w:type="spellEnd"/>
-      <w:r>
-        <w:rPr>
-          <w:rFonts w:ascii="Calibri" w:eastAsia="Calibri" w:hAnsi="Calibri" w:cs="Calibri"/>
-          <w:color w:val="000000" w:themeColor="text1"/>
-          <w:sz w:val="20"/>
-          <w:szCs w:val="20"/>
-          <w:lang w:val="en"/>
-        </w:rPr>
-        <w:t xml:space="preserve"> vestibulum </w:t>
-      </w:r>
-      <w:proofErr w:type="spellStart"/>
-      <w:r>
-        <w:rPr>
-          <w:rFonts w:ascii="Calibri" w:eastAsia="Calibri" w:hAnsi="Calibri" w:cs="Calibri"/>
-          <w:color w:val="000000" w:themeColor="text1"/>
-          <w:sz w:val="20"/>
-          <w:szCs w:val="20"/>
-          <w:lang w:val="en"/>
-        </w:rPr>
-        <w:t>elementum</w:t>
-      </w:r>
-      <w:proofErr w:type="spellEnd"/>
-      <w:r>
-        <w:rPr>
-          <w:rFonts w:ascii="Calibri" w:eastAsia="Calibri" w:hAnsi="Calibri" w:cs="Calibri"/>
-          <w:color w:val="000000" w:themeColor="text1"/>
-          <w:sz w:val="20"/>
-          <w:szCs w:val="20"/>
-          <w:lang w:val="en"/>
-        </w:rPr>
-        <w:t xml:space="preserve"> </w:t>
-      </w:r>
-      <w:proofErr w:type="spellStart"/>
-      <w:r>
-        <w:rPr>
-          <w:rFonts w:ascii="Calibri" w:eastAsia="Calibri" w:hAnsi="Calibri" w:cs="Calibri"/>
-          <w:color w:val="000000" w:themeColor="text1"/>
-          <w:sz w:val="20"/>
-          <w:szCs w:val="20"/>
-          <w:lang w:val="en"/>
-        </w:rPr>
-        <w:t>commodo</w:t>
-      </w:r>
-      <w:proofErr w:type="spellEnd"/>
-      <w:r>
-        <w:rPr>
-          <w:rFonts w:ascii="Calibri" w:eastAsia="Calibri" w:hAnsi="Calibri" w:cs="Calibri"/>
-          <w:color w:val="000000" w:themeColor="text1"/>
-          <w:sz w:val="20"/>
-          <w:szCs w:val="20"/>
-          <w:lang w:val="en"/>
-        </w:rPr>
-        <w:t xml:space="preserve">. Sed </w:t>
-      </w:r>
-      <w:proofErr w:type="spellStart"/>
-      <w:r>
-        <w:rPr>
-          <w:rFonts w:ascii="Calibri" w:eastAsia="Calibri" w:hAnsi="Calibri" w:cs="Calibri"/>
-          <w:color w:val="000000" w:themeColor="text1"/>
-          <w:sz w:val="20"/>
-          <w:szCs w:val="20"/>
-          <w:lang w:val="en"/>
-        </w:rPr>
-        <w:t>congue</w:t>
-      </w:r>
-      <w:proofErr w:type="spellEnd"/>
-      <w:r>
-        <w:rPr>
-          <w:rFonts w:ascii="Calibri" w:eastAsia="Calibri" w:hAnsi="Calibri" w:cs="Calibri"/>
-          <w:color w:val="000000" w:themeColor="text1"/>
-          <w:sz w:val="20"/>
-          <w:szCs w:val="20"/>
-          <w:lang w:val="en"/>
-        </w:rPr>
-        <w:t xml:space="preserve"> </w:t>
-      </w:r>
-      <w:proofErr w:type="spellStart"/>
-      <w:r>
-        <w:rPr>
-          <w:rFonts w:ascii="Calibri" w:eastAsia="Calibri" w:hAnsi="Calibri" w:cs="Calibri"/>
-          <w:color w:val="000000" w:themeColor="text1"/>
-          <w:sz w:val="20"/>
-          <w:szCs w:val="20"/>
-          <w:lang w:val="en"/>
-        </w:rPr>
-        <w:t>vulputate</w:t>
-      </w:r>
-      <w:proofErr w:type="spellEnd"/>
-      <w:r>
-        <w:rPr>
-          <w:rFonts w:ascii="Calibri" w:eastAsia="Calibri" w:hAnsi="Calibri" w:cs="Calibri"/>
-          <w:color w:val="000000" w:themeColor="text1"/>
-          <w:sz w:val="20"/>
-          <w:szCs w:val="20"/>
-          <w:lang w:val="en"/>
-        </w:rPr>
-        <w:t xml:space="preserve"> </w:t>
-      </w:r>
-      <w:proofErr w:type="spellStart"/>
-      <w:r>
-        <w:rPr>
-          <w:rFonts w:ascii="Calibri" w:eastAsia="Calibri" w:hAnsi="Calibri" w:cs="Calibri"/>
-          <w:color w:val="000000" w:themeColor="text1"/>
-          <w:sz w:val="20"/>
-          <w:szCs w:val="20"/>
-          <w:lang w:val="en"/>
-        </w:rPr>
-        <w:t>orci</w:t>
-      </w:r>
-      <w:proofErr w:type="spellEnd"/>
-      <w:r>
-        <w:rPr>
-          <w:rFonts w:ascii="Calibri" w:eastAsia="Calibri" w:hAnsi="Calibri" w:cs="Calibri"/>
-          <w:color w:val="000000" w:themeColor="text1"/>
-          <w:sz w:val="20"/>
-          <w:szCs w:val="20"/>
-          <w:lang w:val="en"/>
-        </w:rPr>
-        <w:t xml:space="preserve"> in porta. </w:t>
-      </w:r>
-      <w:proofErr w:type="spellStart"/>
-      <w:r>
-        <w:rPr>
-          <w:rFonts w:ascii="Calibri" w:eastAsia="Calibri" w:hAnsi="Calibri" w:cs="Calibri"/>
-          <w:color w:val="000000" w:themeColor="text1"/>
-          <w:sz w:val="20"/>
-          <w:szCs w:val="20"/>
-          <w:lang w:val="en"/>
-        </w:rPr>
-        <w:t>Pellentesque</w:t>
-      </w:r>
-      <w:proofErr w:type="spellEnd"/>
-      <w:r>
-        <w:rPr>
-          <w:rFonts w:ascii="Calibri" w:eastAsia="Calibri" w:hAnsi="Calibri" w:cs="Calibri"/>
-          <w:color w:val="000000" w:themeColor="text1"/>
-          <w:sz w:val="20"/>
-          <w:szCs w:val="20"/>
-          <w:lang w:val="en"/>
-        </w:rPr>
-        <w:t xml:space="preserve"> </w:t>
-      </w:r>
-      <w:proofErr w:type="spellStart"/>
-      <w:r>
-        <w:rPr>
-          <w:rFonts w:ascii="Calibri" w:eastAsia="Calibri" w:hAnsi="Calibri" w:cs="Calibri"/>
-          <w:color w:val="000000" w:themeColor="text1"/>
-          <w:sz w:val="20"/>
-          <w:szCs w:val="20"/>
-          <w:lang w:val="en"/>
-        </w:rPr>
-        <w:t>scelerisque</w:t>
-      </w:r>
-      <w:proofErr w:type="spellEnd"/>
-      <w:r>
-        <w:rPr>
-          <w:rFonts w:ascii="Calibri" w:eastAsia="Calibri" w:hAnsi="Calibri" w:cs="Calibri"/>
-          <w:color w:val="000000" w:themeColor="text1"/>
-          <w:sz w:val="20"/>
-          <w:szCs w:val="20"/>
-          <w:lang w:val="en"/>
-        </w:rPr>
-        <w:t xml:space="preserve"> </w:t>
-      </w:r>
-      <w:proofErr w:type="spellStart"/>
-      <w:r>
-        <w:rPr>
-          <w:rFonts w:ascii="Calibri" w:eastAsia="Calibri" w:hAnsi="Calibri" w:cs="Calibri"/>
-          <w:color w:val="000000" w:themeColor="text1"/>
-          <w:sz w:val="20"/>
-          <w:szCs w:val="20"/>
-          <w:lang w:val="en"/>
-        </w:rPr>
-        <w:t>facilisis</w:t>
-      </w:r>
-      <w:proofErr w:type="spellEnd"/>
-      <w:r>
-        <w:rPr>
-          <w:rFonts w:ascii="Calibri" w:eastAsia="Calibri" w:hAnsi="Calibri" w:cs="Calibri"/>
-          <w:color w:val="000000" w:themeColor="text1"/>
-          <w:sz w:val="20"/>
-          <w:szCs w:val="20"/>
-          <w:lang w:val="en"/>
-        </w:rPr>
-        <w:t xml:space="preserve"> </w:t>
-      </w:r>
-      <w:proofErr w:type="spellStart"/>
-      <w:r>
-        <w:rPr>
-          <w:rFonts w:ascii="Calibri" w:eastAsia="Calibri" w:hAnsi="Calibri" w:cs="Calibri"/>
-          <w:color w:val="000000" w:themeColor="text1"/>
-          <w:sz w:val="20"/>
-          <w:szCs w:val="20"/>
-          <w:lang w:val="en"/>
-        </w:rPr>
-        <w:t>justo</w:t>
-      </w:r>
-      <w:proofErr w:type="spellEnd"/>
-      <w:r>
-        <w:rPr>
-          <w:rFonts w:ascii="Calibri" w:eastAsia="Calibri" w:hAnsi="Calibri" w:cs="Calibri"/>
-          <w:color w:val="000000" w:themeColor="text1"/>
-          <w:sz w:val="20"/>
-          <w:szCs w:val="20"/>
-          <w:lang w:val="en"/>
-        </w:rPr>
-        <w:t xml:space="preserve">, a </w:t>
-      </w:r>
-      <w:proofErr w:type="spellStart"/>
-      <w:r>
-        <w:rPr>
-          <w:rFonts w:ascii="Calibri" w:eastAsia="Calibri" w:hAnsi="Calibri" w:cs="Calibri"/>
-          <w:color w:val="000000" w:themeColor="text1"/>
-          <w:sz w:val="20"/>
-          <w:szCs w:val="20"/>
-          <w:lang w:val="en"/>
-        </w:rPr>
-        <w:t>bibendum</w:t>
-      </w:r>
-      <w:proofErr w:type="spellEnd"/>
-      <w:r>
-        <w:rPr>
-          <w:rFonts w:ascii="Calibri" w:eastAsia="Calibri" w:hAnsi="Calibri" w:cs="Calibri"/>
-          <w:color w:val="000000" w:themeColor="text1"/>
-          <w:sz w:val="20"/>
-          <w:szCs w:val="20"/>
-          <w:lang w:val="en"/>
-        </w:rPr>
-        <w:t xml:space="preserve"> ligula tempus </w:t>
-      </w:r>
-      <w:proofErr w:type="spellStart"/>
-      <w:r>
-        <w:rPr>
-          <w:rFonts w:ascii="Calibri" w:eastAsia="Calibri" w:hAnsi="Calibri" w:cs="Calibri"/>
-          <w:color w:val="000000" w:themeColor="text1"/>
-          <w:sz w:val="20"/>
-          <w:szCs w:val="20"/>
-          <w:lang w:val="en"/>
-        </w:rPr>
-        <w:t>quis</w:t>
-      </w:r>
-      <w:proofErr w:type="spellEnd"/>
-      <w:r>
-        <w:rPr>
-          <w:rFonts w:ascii="Calibri" w:eastAsia="Calibri" w:hAnsi="Calibri" w:cs="Calibri"/>
-          <w:color w:val="000000" w:themeColor="text1"/>
-          <w:sz w:val="20"/>
-          <w:szCs w:val="20"/>
-          <w:lang w:val="en"/>
-        </w:rPr>
-        <w:t xml:space="preserve">. Aenean </w:t>
-      </w:r>
-      <w:proofErr w:type="spellStart"/>
-      <w:r>
-        <w:rPr>
-          <w:rFonts w:ascii="Calibri" w:eastAsia="Calibri" w:hAnsi="Calibri" w:cs="Calibri"/>
-          <w:color w:val="000000" w:themeColor="text1"/>
-          <w:sz w:val="20"/>
-          <w:szCs w:val="20"/>
-          <w:lang w:val="en"/>
-        </w:rPr>
-        <w:t>efficitur</w:t>
-      </w:r>
-      <w:proofErr w:type="spellEnd"/>
-      <w:r>
-        <w:rPr>
-          <w:rFonts w:ascii="Calibri" w:eastAsia="Calibri" w:hAnsi="Calibri" w:cs="Calibri"/>
-          <w:color w:val="000000" w:themeColor="text1"/>
-          <w:sz w:val="20"/>
-          <w:szCs w:val="20"/>
-          <w:lang w:val="en"/>
-        </w:rPr>
-        <w:t xml:space="preserve"> </w:t>
-      </w:r>
-      <w:proofErr w:type="spellStart"/>
-      <w:r>
-        <w:rPr>
-          <w:rFonts w:ascii="Calibri" w:eastAsia="Calibri" w:hAnsi="Calibri" w:cs="Calibri"/>
-          <w:color w:val="000000" w:themeColor="text1"/>
-          <w:sz w:val="20"/>
-          <w:szCs w:val="20"/>
-          <w:lang w:val="en"/>
-        </w:rPr>
-        <w:t>eleifend</w:t>
-      </w:r>
-      <w:proofErr w:type="spellEnd"/>
-      <w:r>
-        <w:rPr>
-          <w:rFonts w:ascii="Calibri" w:eastAsia="Calibri" w:hAnsi="Calibri" w:cs="Calibri"/>
-          <w:color w:val="000000" w:themeColor="text1"/>
-          <w:sz w:val="20"/>
-          <w:szCs w:val="20"/>
-          <w:lang w:val="en"/>
-        </w:rPr>
-        <w:t xml:space="preserve"> lorem, et tempus </w:t>
-      </w:r>
-      <w:proofErr w:type="spellStart"/>
-      <w:r>
-        <w:rPr>
-          <w:rFonts w:ascii="Calibri" w:eastAsia="Calibri" w:hAnsi="Calibri" w:cs="Calibri"/>
-          <w:color w:val="000000" w:themeColor="text1"/>
-          <w:sz w:val="20"/>
-          <w:szCs w:val="20"/>
-          <w:lang w:val="en"/>
-        </w:rPr>
-        <w:t>risus</w:t>
-      </w:r>
-      <w:proofErr w:type="spellEnd"/>
-      <w:r>
-        <w:rPr>
-          <w:rFonts w:ascii="Calibri" w:eastAsia="Calibri" w:hAnsi="Calibri" w:cs="Calibri"/>
-          <w:color w:val="000000" w:themeColor="text1"/>
-          <w:sz w:val="20"/>
-          <w:szCs w:val="20"/>
-          <w:lang w:val="en"/>
-        </w:rPr>
-        <w:t xml:space="preserve"> </w:t>
-      </w:r>
-      <w:proofErr w:type="spellStart"/>
-      <w:r>
-        <w:rPr>
-          <w:rFonts w:ascii="Calibri" w:eastAsia="Calibri" w:hAnsi="Calibri" w:cs="Calibri"/>
-          <w:color w:val="000000" w:themeColor="text1"/>
-          <w:sz w:val="20"/>
-          <w:szCs w:val="20"/>
-          <w:lang w:val="en"/>
-        </w:rPr>
-        <w:t>consequat</w:t>
-      </w:r>
-      <w:proofErr w:type="spellEnd"/>
-      <w:r>
-        <w:rPr>
-          <w:rFonts w:ascii="Calibri" w:eastAsia="Calibri" w:hAnsi="Calibri" w:cs="Calibri"/>
-          <w:color w:val="000000" w:themeColor="text1"/>
-          <w:sz w:val="20"/>
-          <w:szCs w:val="20"/>
-          <w:lang w:val="en"/>
-        </w:rPr>
-        <w:t xml:space="preserve"> </w:t>
-      </w:r>
-      <w:proofErr w:type="spellStart"/>
-      <w:r>
-        <w:rPr>
-          <w:rFonts w:ascii="Calibri" w:eastAsia="Calibri" w:hAnsi="Calibri" w:cs="Calibri"/>
-          <w:color w:val="000000" w:themeColor="text1"/>
-          <w:sz w:val="20"/>
-          <w:szCs w:val="20"/>
-          <w:lang w:val="en"/>
-        </w:rPr>
-        <w:t>quis</w:t>
-      </w:r>
-      <w:proofErr w:type="spellEnd"/>
-      <w:r>
-        <w:rPr>
-          <w:rFonts w:ascii="Calibri" w:eastAsia="Calibri" w:hAnsi="Calibri" w:cs="Calibri"/>
-          <w:color w:val="000000" w:themeColor="text1"/>
-          <w:sz w:val="20"/>
-          <w:szCs w:val="20"/>
-          <w:lang w:val="en"/>
-        </w:rPr>
-        <w:t xml:space="preserve">. Cras </w:t>
-      </w:r>
-      <w:proofErr w:type="spellStart"/>
-      <w:r>
-        <w:rPr>
-          <w:rFonts w:ascii="Calibri" w:eastAsia="Calibri" w:hAnsi="Calibri" w:cs="Calibri"/>
-          <w:color w:val="000000" w:themeColor="text1"/>
-          <w:sz w:val="20"/>
-          <w:szCs w:val="20"/>
-          <w:lang w:val="en"/>
-        </w:rPr>
-        <w:t>varius</w:t>
-      </w:r>
-      <w:proofErr w:type="spellEnd"/>
-      <w:r>
-        <w:rPr>
-          <w:rFonts w:ascii="Calibri" w:eastAsia="Calibri" w:hAnsi="Calibri" w:cs="Calibri"/>
-          <w:color w:val="000000" w:themeColor="text1"/>
-          <w:sz w:val="20"/>
-          <w:szCs w:val="20"/>
-          <w:lang w:val="en"/>
-        </w:rPr>
-        <w:t xml:space="preserve"> </w:t>
-      </w:r>
-      <w:proofErr w:type="spellStart"/>
-      <w:r>
-        <w:rPr>
-          <w:rFonts w:ascii="Calibri" w:eastAsia="Calibri" w:hAnsi="Calibri" w:cs="Calibri"/>
-          <w:color w:val="000000" w:themeColor="text1"/>
-          <w:sz w:val="20"/>
-          <w:szCs w:val="20"/>
-          <w:lang w:val="en"/>
-        </w:rPr>
-        <w:t>metus</w:t>
-      </w:r>
-      <w:proofErr w:type="spellEnd"/>
-      <w:r>
-        <w:rPr>
-          <w:rFonts w:ascii="Calibri" w:eastAsia="Calibri" w:hAnsi="Calibri" w:cs="Calibri"/>
-          <w:color w:val="000000" w:themeColor="text1"/>
-          <w:sz w:val="20"/>
-          <w:szCs w:val="20"/>
-          <w:lang w:val="en"/>
-        </w:rPr>
-        <w:t xml:space="preserve"> </w:t>
-      </w:r>
-      <w:proofErr w:type="spellStart"/>
-      <w:r>
-        <w:rPr>
-          <w:rFonts w:ascii="Calibri" w:eastAsia="Calibri" w:hAnsi="Calibri" w:cs="Calibri"/>
-          <w:color w:val="000000" w:themeColor="text1"/>
-          <w:sz w:val="20"/>
-          <w:szCs w:val="20"/>
-          <w:lang w:val="en"/>
-        </w:rPr>
-        <w:t>sapien</w:t>
-      </w:r>
-      <w:proofErr w:type="spellEnd"/>
-      <w:r>
-        <w:rPr>
-          <w:rFonts w:ascii="Calibri" w:eastAsia="Calibri" w:hAnsi="Calibri" w:cs="Calibri"/>
-          <w:color w:val="000000" w:themeColor="text1"/>
-          <w:sz w:val="20"/>
-          <w:szCs w:val="20"/>
-          <w:lang w:val="en"/>
-        </w:rPr>
-        <w:t xml:space="preserve">, ac </w:t>
-      </w:r>
-      <w:proofErr w:type="spellStart"/>
-      <w:r>
-        <w:rPr>
-          <w:rFonts w:ascii="Calibri" w:eastAsia="Calibri" w:hAnsi="Calibri" w:cs="Calibri"/>
-          <w:color w:val="000000" w:themeColor="text1"/>
-          <w:sz w:val="20"/>
-          <w:szCs w:val="20"/>
-          <w:lang w:val="en"/>
-        </w:rPr>
-        <w:t>malesuada</w:t>
-      </w:r>
-      <w:proofErr w:type="spellEnd"/>
-      <w:r>
-        <w:rPr>
-          <w:rFonts w:ascii="Calibri" w:eastAsia="Calibri" w:hAnsi="Calibri" w:cs="Calibri"/>
-          <w:color w:val="000000" w:themeColor="text1"/>
-          <w:sz w:val="20"/>
-          <w:szCs w:val="20"/>
-          <w:lang w:val="en"/>
-        </w:rPr>
-        <w:t xml:space="preserve"> </w:t>
-      </w:r>
-      <w:proofErr w:type="spellStart"/>
-      <w:r>
-        <w:rPr>
-          <w:rFonts w:ascii="Calibri" w:eastAsia="Calibri" w:hAnsi="Calibri" w:cs="Calibri"/>
-          <w:color w:val="000000" w:themeColor="text1"/>
-          <w:sz w:val="20"/>
-          <w:szCs w:val="20"/>
-          <w:lang w:val="en"/>
-        </w:rPr>
-        <w:t>sem</w:t>
-      </w:r>
-      <w:proofErr w:type="spellEnd"/>
-      <w:r>
-        <w:rPr>
-          <w:rFonts w:ascii="Calibri" w:eastAsia="Calibri" w:hAnsi="Calibri" w:cs="Calibri"/>
-          <w:color w:val="000000" w:themeColor="text1"/>
-          <w:sz w:val="20"/>
-          <w:szCs w:val="20"/>
-          <w:lang w:val="en"/>
-        </w:rPr>
-        <w:t xml:space="preserve"> </w:t>
-      </w:r>
-      <w:proofErr w:type="spellStart"/>
-      <w:r>
-        <w:rPr>
-          <w:rFonts w:ascii="Calibri" w:eastAsia="Calibri" w:hAnsi="Calibri" w:cs="Calibri"/>
-          <w:color w:val="000000" w:themeColor="text1"/>
-          <w:sz w:val="20"/>
-          <w:szCs w:val="20"/>
-          <w:lang w:val="en"/>
-        </w:rPr>
-        <w:t>volutpat</w:t>
-      </w:r>
-      <w:proofErr w:type="spellEnd"/>
-      <w:r>
-        <w:rPr>
-          <w:rFonts w:ascii="Calibri" w:eastAsia="Calibri" w:hAnsi="Calibri" w:cs="Calibri"/>
-          <w:color w:val="000000" w:themeColor="text1"/>
-          <w:sz w:val="20"/>
-          <w:szCs w:val="20"/>
-          <w:lang w:val="en"/>
-        </w:rPr>
-        <w:t xml:space="preserve"> sed.</w:t>
-      </w:r>
-    </w:p>
-    <w:p>
-      <w:pPr>
-        <w:spacing w:line="360" w:lineRule="auto"/>
-        <w:rPr>
-          <w:rFonts w:ascii="Calibri" w:eastAsia="Calibri" w:hAnsi="Calibri" w:cs="Calibri"/>
-          <w:color w:val="000000" w:themeColor="text1"/>
-          <w:sz w:val="20"/>
-          <w:szCs w:val="20"/>
-        </w:rPr>
-      </w:pPr>
-      <w:r>
-        <w:rPr>
-          <w:rFonts w:ascii="Calibri" w:eastAsia="Calibri" w:hAnsi="Calibri" w:cs="Calibri"/>
-          <w:color w:val="000000" w:themeColor="text1"/>
-          <w:sz w:val="20"/>
-          <w:szCs w:val="20"/>
-          <w:lang w:val="en"/>
-        </w:rPr>
-        <w:t>Sincerely,</w:t>
-      </w:r>
+        </w:rPr>
+      </w:pPr>
     </w:p>
     <w:p>
       <w:pPr>
@@ -6923,14 +2291,26 @@
           <w:color w:val="000000" w:themeColor="text1"/>
           <w:sz w:val="20"/>
           <w:szCs w:val="20"/>
-        </w:rPr>
-      </w:pPr>
-      <w:r>
+          <w:lang w:val="en"/>
+        </w:rPr>
+      </w:pPr>
+    </w:p>
+    <w:p>
+      <w:pPr>
+        <w:spacing w:line="360" w:lineRule="auto"/>
         <w:rPr>
           <w:rFonts w:ascii="Calibri" w:eastAsia="Calibri" w:hAnsi="Calibri" w:cs="Calibri"/>
           <w:color w:val="000000" w:themeColor="text1"/>
           <w:sz w:val="20"/>
           <w:szCs w:val="20"/>
+        </w:rPr>
+      </w:pPr>
+      <w:r>
+        <w:rPr>
+          <w:rFonts w:ascii="Calibri" w:eastAsia="Calibri" w:hAnsi="Calibri" w:cs="Calibri"/>
+          <w:color w:val="000000" w:themeColor="text1"/>
+          <w:sz w:val="20"/>
+          <w:szCs w:val="20"/>
           <w:lang w:val="en"/>
         </w:rPr>
         <w:t>Jeff Fenwick, Internal Projects Engineer</w:t>
@@ -6977,7 +2357,7 @@
           <w:lang w:val="en"/>
         </w:rPr>
       </w:pPr>
-      <w:bookmarkStart w:id="3" w:name="_Toc157431958"/>
+      <w:bookmarkStart w:id="1" w:name="_Toc157504220"/>
       <w:r>
         <w:rPr>
           <w:color w:val="000000" w:themeColor="text1"/>
@@ -6988,7 +2368,7 @@
         <w:lastRenderedPageBreak/>
         <w:t>Part B: Project Proposal Plan</w:t>
       </w:r>
-      <w:bookmarkEnd w:id="3"/>
+      <w:bookmarkEnd w:id="1"/>
     </w:p>
     <w:p>
       <w:pPr>
@@ -7041,7 +2421,7 @@
           <w:lang w:val="en"/>
         </w:rPr>
       </w:pPr>
-      <w:bookmarkStart w:id="4" w:name="_Toc157431959"/>
+      <w:bookmarkStart w:id="2" w:name="_Toc157504221"/>
       <w:r>
         <w:rPr>
           <w:b w:val="0"/>
@@ -7053,7 +2433,7 @@
         </w:rPr>
         <w:t>Project Summary</w:t>
       </w:r>
-      <w:bookmarkEnd w:id="4"/>
+      <w:bookmarkEnd w:id="2"/>
     </w:p>
     <w:p>
       <w:pPr>
@@ -7507,7 +2887,7 @@
           <w:lang w:val="en"/>
         </w:rPr>
       </w:pPr>
-      <w:bookmarkStart w:id="5" w:name="_Toc157431960"/>
+      <w:bookmarkStart w:id="3" w:name="_Toc157504222"/>
       <w:r>
         <w:rPr>
           <w:b w:val="0"/>
@@ -7519,7 +2899,7 @@
         </w:rPr>
         <w:t>Data Summary</w:t>
       </w:r>
-      <w:bookmarkEnd w:id="5"/>
+      <w:bookmarkEnd w:id="3"/>
     </w:p>
     <w:p>
       <w:pPr>
@@ -7806,27 +3186,7 @@
           <w:color w:val="000000" w:themeColor="text1"/>
           <w:lang w:val="en"/>
         </w:rPr>
-        <w:t xml:space="preserve"> </w:t>
-      </w:r>
-      <w:r>
-        <w:rPr>
-          <w:rFonts w:ascii="Times New Roman" w:eastAsia="Times New Roman" w:hAnsi="Times New Roman" w:cs="Times New Roman"/>
-          <w:i/>
-          <w:iCs/>
-          <w:color w:val="000000" w:themeColor="text1"/>
-          <w:lang w:val="en"/>
-        </w:rPr>
-        <w:t>removed,</w:t>
-      </w:r>
-      <w:r>
-        <w:rPr>
-          <w:rFonts w:ascii="Times New Roman" w:eastAsia="Times New Roman" w:hAnsi="Times New Roman" w:cs="Times New Roman"/>
-          <w:i/>
-          <w:iCs/>
-          <w:color w:val="000000" w:themeColor="text1"/>
-          <w:lang w:val="en"/>
-        </w:rPr>
-        <w:t xml:space="preserve"> </w:t>
+        <w:t xml:space="preserve"> removed, </w:t>
       </w:r>
       <w:r>
         <w:rPr>
@@ -7950,27 +3310,7 @@
           <w:color w:val="000000" w:themeColor="text1"/>
           <w:lang w:val="en"/>
         </w:rPr>
-        <w:t xml:space="preserve">Over the lifecycle of the application, more data will be used to increase </w:t>
-      </w:r>
-      <w:r>
-        <w:rPr>
-          <w:rFonts w:ascii="Times New Roman" w:eastAsia="Times New Roman" w:hAnsi="Times New Roman" w:cs="Times New Roman"/>
-          <w:i/>
-          <w:iCs/>
-          <w:color w:val="000000" w:themeColor="text1"/>
-          <w:lang w:val="en"/>
-        </w:rPr>
-        <w:t>effectiveness,</w:t>
-      </w:r>
-      <w:r>
-        <w:rPr>
-          <w:rFonts w:ascii="Times New Roman" w:eastAsia="Times New Roman" w:hAnsi="Times New Roman" w:cs="Times New Roman"/>
-          <w:i/>
-          <w:iCs/>
-          <w:color w:val="000000" w:themeColor="text1"/>
-          <w:lang w:val="en"/>
-        </w:rPr>
-        <w:t xml:space="preserve"> and this may lead to more categories and columns of data. This can also lead to previously unused portions of data being used (with more part-time data, that option can be re-admitted). Each new potential data category will need to be reviewed thoroughly to be accepted. This will happen during development and maintenance.</w:t>
+        <w:t>Over the lifecycle of the application, more data will be used to increase effectiveness, and this may lead to more categories and columns of data. This can also lead to previously unused portions of data being used (with more part-time data, that option can be re-admitted). Each new potential data category will need to be reviewed thoroughly to be accepted. This will happen during development and maintenance.</w:t>
       </w:r>
     </w:p>
     <w:p>
@@ -8160,7 +3500,7 @@
           <w:lang w:val="en"/>
         </w:rPr>
       </w:pPr>
-      <w:bookmarkStart w:id="6" w:name="_Toc157431961"/>
+      <w:bookmarkStart w:id="4" w:name="_Toc157504223"/>
       <w:r>
         <w:rPr>
           <w:b w:val="0"/>
@@ -8172,7 +3512,7 @@
         </w:rPr>
         <w:t>Implementation</w:t>
       </w:r>
-      <w:bookmarkEnd w:id="6"/>
+      <w:bookmarkEnd w:id="4"/>
     </w:p>
     <w:p>
       <w:pPr>
@@ -8688,7 +4028,7 @@
           <w:lang w:val="en"/>
         </w:rPr>
       </w:pPr>
-      <w:bookmarkStart w:id="7" w:name="_Toc157431962"/>
+      <w:bookmarkStart w:id="5" w:name="_Toc157504224"/>
       <w:r>
         <w:rPr>
           <w:b w:val="0"/>
@@ -8701,7 +4041,7 @@
         <w:lastRenderedPageBreak/>
         <w:t>Timeline</w:t>
       </w:r>
-      <w:bookmarkEnd w:id="7"/>
+      <w:bookmarkEnd w:id="5"/>
     </w:p>
     <w:p>
       <w:pPr>
@@ -9210,25 +4550,7 @@
                 <w:sz w:val="24"/>
                 <w:szCs w:val="24"/>
               </w:rPr>
-              <w:t>02/0</w:t>
-            </w:r>
-            <w:r>
-              <w:rPr>
-                <w:rFonts w:ascii="Times New Roman" w:eastAsia="Times New Roman" w:hAnsi="Times New Roman" w:cs="Times New Roman"/>
-                <w:color w:val="000000" w:themeColor="text1"/>
-                <w:sz w:val="24"/>
-                <w:szCs w:val="24"/>
-              </w:rPr>
-              <w:t>6</w:t>
-            </w:r>
-            <w:r>
-              <w:rPr>
-                <w:rFonts w:ascii="Times New Roman" w:eastAsia="Times New Roman" w:hAnsi="Times New Roman" w:cs="Times New Roman"/>
-                <w:color w:val="000000" w:themeColor="text1"/>
-                <w:sz w:val="24"/>
-                <w:szCs w:val="24"/>
-              </w:rPr>
-              <w:t>/2024</w:t>
+              <w:t>02/06/2024</w:t>
             </w:r>
           </w:p>
         </w:tc>
@@ -9341,25 +4663,7 @@
                 <w:sz w:val="24"/>
                 <w:szCs w:val="24"/>
               </w:rPr>
-              <w:t>02/0</w:t>
-            </w:r>
-            <w:r>
-              <w:rPr>
-                <w:rFonts w:ascii="Times New Roman" w:eastAsia="Times New Roman" w:hAnsi="Times New Roman" w:cs="Times New Roman"/>
-                <w:color w:val="000000" w:themeColor="text1"/>
-                <w:sz w:val="24"/>
-                <w:szCs w:val="24"/>
-              </w:rPr>
-              <w:t>7</w:t>
-            </w:r>
-            <w:r>
-              <w:rPr>
-                <w:rFonts w:ascii="Times New Roman" w:eastAsia="Times New Roman" w:hAnsi="Times New Roman" w:cs="Times New Roman"/>
-                <w:color w:val="000000" w:themeColor="text1"/>
-                <w:sz w:val="24"/>
-                <w:szCs w:val="24"/>
-              </w:rPr>
-              <w:t>/2024</w:t>
+              <w:t>02/07/2024</w:t>
             </w:r>
           </w:p>
         </w:tc>
@@ -9508,25 +4812,7 @@
                 <w:sz w:val="24"/>
                 <w:szCs w:val="24"/>
               </w:rPr>
-              <w:t>02/</w:t>
-            </w:r>
-            <w:r>
-              <w:rPr>
-                <w:rFonts w:ascii="Times New Roman" w:eastAsia="Times New Roman" w:hAnsi="Times New Roman" w:cs="Times New Roman"/>
-                <w:color w:val="000000" w:themeColor="text1"/>
-                <w:sz w:val="24"/>
-                <w:szCs w:val="24"/>
-              </w:rPr>
-              <w:t>15</w:t>
-            </w:r>
-            <w:r>
-              <w:rPr>
-                <w:rFonts w:ascii="Times New Roman" w:eastAsia="Times New Roman" w:hAnsi="Times New Roman" w:cs="Times New Roman"/>
-                <w:color w:val="000000" w:themeColor="text1"/>
-                <w:sz w:val="24"/>
-                <w:szCs w:val="24"/>
-              </w:rPr>
-              <w:t>/2024</w:t>
+              <w:t>02/15/2024</w:t>
             </w:r>
           </w:p>
         </w:tc>
@@ -9675,43 +4961,7 @@
                 <w:sz w:val="24"/>
                 <w:szCs w:val="24"/>
               </w:rPr>
-              <w:t>0</w:t>
-            </w:r>
-            <w:r>
-              <w:rPr>
-                <w:rFonts w:ascii="Times New Roman" w:eastAsia="Times New Roman" w:hAnsi="Times New Roman" w:cs="Times New Roman"/>
-                <w:color w:val="000000" w:themeColor="text1"/>
-                <w:sz w:val="24"/>
-                <w:szCs w:val="24"/>
-              </w:rPr>
-              <w:t>2</w:t>
-            </w:r>
-            <w:r>
-              <w:rPr>
-                <w:rFonts w:ascii="Times New Roman" w:eastAsia="Times New Roman" w:hAnsi="Times New Roman" w:cs="Times New Roman"/>
-                <w:color w:val="000000" w:themeColor="text1"/>
-                <w:sz w:val="24"/>
-                <w:szCs w:val="24"/>
-              </w:rPr>
-              <w:t>/</w:t>
-            </w:r>
-            <w:r>
-              <w:rPr>
-                <w:rFonts w:ascii="Times New Roman" w:eastAsia="Times New Roman" w:hAnsi="Times New Roman" w:cs="Times New Roman"/>
-                <w:color w:val="000000" w:themeColor="text1"/>
-                <w:sz w:val="24"/>
-                <w:szCs w:val="24"/>
-              </w:rPr>
-              <w:t>26</w:t>
-            </w:r>
-            <w:r>
-              <w:rPr>
-                <w:rFonts w:ascii="Times New Roman" w:eastAsia="Times New Roman" w:hAnsi="Times New Roman" w:cs="Times New Roman"/>
-                <w:color w:val="000000" w:themeColor="text1"/>
-                <w:sz w:val="24"/>
-                <w:szCs w:val="24"/>
-              </w:rPr>
-              <w:t>/2024</w:t>
+              <w:t>02/26/2024</w:t>
             </w:r>
           </w:p>
         </w:tc>
@@ -9860,25 +5110,7 @@
                 <w:sz w:val="24"/>
                 <w:szCs w:val="24"/>
               </w:rPr>
-              <w:t>03/1</w:t>
-            </w:r>
-            <w:r>
-              <w:rPr>
-                <w:rFonts w:ascii="Times New Roman" w:eastAsia="Times New Roman" w:hAnsi="Times New Roman" w:cs="Times New Roman"/>
-                <w:color w:val="000000" w:themeColor="text1"/>
-                <w:sz w:val="24"/>
-                <w:szCs w:val="24"/>
-              </w:rPr>
-              <w:t>2</w:t>
-            </w:r>
-            <w:r>
-              <w:rPr>
-                <w:rFonts w:ascii="Times New Roman" w:eastAsia="Times New Roman" w:hAnsi="Times New Roman" w:cs="Times New Roman"/>
-                <w:color w:val="000000" w:themeColor="text1"/>
-                <w:sz w:val="24"/>
-                <w:szCs w:val="24"/>
-              </w:rPr>
-              <w:t>/2024</w:t>
+              <w:t>03/12/2024</w:t>
             </w:r>
           </w:p>
         </w:tc>
@@ -9914,25 +5146,7 @@
                 <w:sz w:val="24"/>
                 <w:szCs w:val="24"/>
               </w:rPr>
-              <w:t>03/1</w:t>
-            </w:r>
-            <w:r>
-              <w:rPr>
-                <w:rFonts w:ascii="Times New Roman" w:eastAsia="Times New Roman" w:hAnsi="Times New Roman" w:cs="Times New Roman"/>
-                <w:color w:val="000000" w:themeColor="text1"/>
-                <w:sz w:val="24"/>
-                <w:szCs w:val="24"/>
-              </w:rPr>
-              <w:t>9</w:t>
-            </w:r>
-            <w:r>
-              <w:rPr>
-                <w:rFonts w:ascii="Times New Roman" w:eastAsia="Times New Roman" w:hAnsi="Times New Roman" w:cs="Times New Roman"/>
-                <w:color w:val="000000" w:themeColor="text1"/>
-                <w:sz w:val="24"/>
-                <w:szCs w:val="24"/>
-              </w:rPr>
-              <w:t>/2024</w:t>
+              <w:t>03/19/2024</w:t>
             </w:r>
           </w:p>
         </w:tc>
@@ -10045,25 +5259,7 @@
                 <w:sz w:val="24"/>
                 <w:szCs w:val="24"/>
               </w:rPr>
-              <w:t>03/</w:t>
-            </w:r>
-            <w:r>
-              <w:rPr>
-                <w:rFonts w:ascii="Times New Roman" w:eastAsia="Times New Roman" w:hAnsi="Times New Roman" w:cs="Times New Roman"/>
-                <w:color w:val="000000" w:themeColor="text1"/>
-                <w:sz w:val="24"/>
-                <w:szCs w:val="24"/>
-              </w:rPr>
-              <w:t>20</w:t>
-            </w:r>
-            <w:r>
-              <w:rPr>
-                <w:rFonts w:ascii="Times New Roman" w:eastAsia="Times New Roman" w:hAnsi="Times New Roman" w:cs="Times New Roman"/>
-                <w:color w:val="000000" w:themeColor="text1"/>
-                <w:sz w:val="24"/>
-                <w:szCs w:val="24"/>
-              </w:rPr>
-              <w:t>/2024</w:t>
+              <w:t>03/20/2024</w:t>
             </w:r>
           </w:p>
         </w:tc>
@@ -10099,25 +5295,7 @@
                 <w:sz w:val="24"/>
                 <w:szCs w:val="24"/>
               </w:rPr>
-              <w:t>03/</w:t>
-            </w:r>
-            <w:r>
-              <w:rPr>
-                <w:rFonts w:ascii="Times New Roman" w:eastAsia="Times New Roman" w:hAnsi="Times New Roman" w:cs="Times New Roman"/>
-                <w:color w:val="000000" w:themeColor="text1"/>
-                <w:sz w:val="24"/>
-                <w:szCs w:val="24"/>
-              </w:rPr>
-              <w:t>30</w:t>
-            </w:r>
-            <w:r>
-              <w:rPr>
-                <w:rFonts w:ascii="Times New Roman" w:eastAsia="Times New Roman" w:hAnsi="Times New Roman" w:cs="Times New Roman"/>
-                <w:color w:val="000000" w:themeColor="text1"/>
-                <w:sz w:val="24"/>
-                <w:szCs w:val="24"/>
-              </w:rPr>
-              <w:t>/2024</w:t>
+              <w:t>03/30/2024</w:t>
             </w:r>
           </w:p>
         </w:tc>
@@ -10230,25 +5408,7 @@
                 <w:sz w:val="24"/>
                 <w:szCs w:val="24"/>
               </w:rPr>
-              <w:t>03/</w:t>
-            </w:r>
-            <w:r>
-              <w:rPr>
-                <w:rFonts w:ascii="Times New Roman" w:eastAsia="Times New Roman" w:hAnsi="Times New Roman" w:cs="Times New Roman"/>
-                <w:color w:val="000000" w:themeColor="text1"/>
-                <w:sz w:val="24"/>
-                <w:szCs w:val="24"/>
-              </w:rPr>
-              <w:t>31</w:t>
-            </w:r>
-            <w:r>
-              <w:rPr>
-                <w:rFonts w:ascii="Times New Roman" w:eastAsia="Times New Roman" w:hAnsi="Times New Roman" w:cs="Times New Roman"/>
-                <w:color w:val="000000" w:themeColor="text1"/>
-                <w:sz w:val="24"/>
-                <w:szCs w:val="24"/>
-              </w:rPr>
-              <w:t>/2024</w:t>
+              <w:t>03/31/2024</w:t>
             </w:r>
           </w:p>
         </w:tc>
@@ -10284,43 +5444,7 @@
                 <w:sz w:val="24"/>
                 <w:szCs w:val="24"/>
               </w:rPr>
-              <w:t>0</w:t>
-            </w:r>
-            <w:r>
-              <w:rPr>
-                <w:rFonts w:ascii="Times New Roman" w:eastAsia="Times New Roman" w:hAnsi="Times New Roman" w:cs="Times New Roman"/>
-                <w:color w:val="000000" w:themeColor="text1"/>
-                <w:sz w:val="24"/>
-                <w:szCs w:val="24"/>
-              </w:rPr>
-              <w:t>4</w:t>
-            </w:r>
-            <w:r>
-              <w:rPr>
-                <w:rFonts w:ascii="Times New Roman" w:eastAsia="Times New Roman" w:hAnsi="Times New Roman" w:cs="Times New Roman"/>
-                <w:color w:val="000000" w:themeColor="text1"/>
-                <w:sz w:val="24"/>
-                <w:szCs w:val="24"/>
-              </w:rPr>
-              <w:t>/</w:t>
-            </w:r>
-            <w:r>
-              <w:rPr>
-                <w:rFonts w:ascii="Times New Roman" w:eastAsia="Times New Roman" w:hAnsi="Times New Roman" w:cs="Times New Roman"/>
-                <w:color w:val="000000" w:themeColor="text1"/>
-                <w:sz w:val="24"/>
-                <w:szCs w:val="24"/>
-              </w:rPr>
-              <w:t>05</w:t>
-            </w:r>
-            <w:r>
-              <w:rPr>
-                <w:rFonts w:ascii="Times New Roman" w:eastAsia="Times New Roman" w:hAnsi="Times New Roman" w:cs="Times New Roman"/>
-                <w:color w:val="000000" w:themeColor="text1"/>
-                <w:sz w:val="24"/>
-                <w:szCs w:val="24"/>
-              </w:rPr>
-              <w:t>/2024</w:t>
+              <w:t>04/05/2024</w:t>
             </w:r>
           </w:p>
         </w:tc>
@@ -10433,25 +5557,7 @@
                 <w:sz w:val="24"/>
                 <w:szCs w:val="24"/>
               </w:rPr>
-              <w:t>04/0</w:t>
-            </w:r>
-            <w:r>
-              <w:rPr>
-                <w:rFonts w:ascii="Times New Roman" w:eastAsia="Times New Roman" w:hAnsi="Times New Roman" w:cs="Times New Roman"/>
-                <w:color w:val="000000" w:themeColor="text1"/>
-                <w:sz w:val="24"/>
-                <w:szCs w:val="24"/>
-              </w:rPr>
-              <w:t>6</w:t>
-            </w:r>
-            <w:r>
-              <w:rPr>
-                <w:rFonts w:ascii="Times New Roman" w:eastAsia="Times New Roman" w:hAnsi="Times New Roman" w:cs="Times New Roman"/>
-                <w:color w:val="000000" w:themeColor="text1"/>
-                <w:sz w:val="24"/>
-                <w:szCs w:val="24"/>
-              </w:rPr>
-              <w:t>/2024</w:t>
+              <w:t>04/06/2024</w:t>
             </w:r>
           </w:p>
         </w:tc>
@@ -10487,25 +5593,7 @@
                 <w:sz w:val="24"/>
                 <w:szCs w:val="24"/>
               </w:rPr>
-              <w:t>04/</w:t>
-            </w:r>
-            <w:r>
-              <w:rPr>
-                <w:rFonts w:ascii="Times New Roman" w:eastAsia="Times New Roman" w:hAnsi="Times New Roman" w:cs="Times New Roman"/>
-                <w:color w:val="000000" w:themeColor="text1"/>
-                <w:sz w:val="24"/>
-                <w:szCs w:val="24"/>
-              </w:rPr>
-              <w:t>11</w:t>
-            </w:r>
-            <w:r>
-              <w:rPr>
-                <w:rFonts w:ascii="Times New Roman" w:eastAsia="Times New Roman" w:hAnsi="Times New Roman" w:cs="Times New Roman"/>
-                <w:color w:val="000000" w:themeColor="text1"/>
-                <w:sz w:val="24"/>
-                <w:szCs w:val="24"/>
-              </w:rPr>
-              <w:t>/2024</w:t>
+              <w:t>04/11/2024</w:t>
             </w:r>
           </w:p>
         </w:tc>
@@ -10529,7 +5617,7 @@
           <w:lang w:val="en"/>
         </w:rPr>
       </w:pPr>
-      <w:bookmarkStart w:id="8" w:name="_Toc157431963"/>
+      <w:bookmarkStart w:id="6" w:name="_Toc157504225"/>
       <w:r>
         <w:rPr>
           <w:b w:val="0"/>
@@ -10541,7 +5629,7 @@
         </w:rPr>
         <w:t>Evaluation Plan</w:t>
       </w:r>
-      <w:bookmarkEnd w:id="8"/>
+      <w:bookmarkEnd w:id="6"/>
     </w:p>
     <w:p>
       <w:pPr>
@@ -10885,7 +5973,7 @@
           <w:lang w:val="en"/>
         </w:rPr>
       </w:pPr>
-      <w:bookmarkStart w:id="9" w:name="_Toc157431964"/>
+      <w:bookmarkStart w:id="7" w:name="_Toc157504226"/>
       <w:r>
         <w:rPr>
           <w:b w:val="0"/>
@@ -10897,7 +5985,7 @@
         </w:rPr>
         <w:t>Resources and Costs</w:t>
       </w:r>
-      <w:bookmarkEnd w:id="9"/>
+      <w:bookmarkEnd w:id="7"/>
       <w:r>
         <w:rPr>
           <w:b w:val="0"/>
@@ -11724,6 +6812,7 @@
     </w:tbl>
     <w:p>
       <w:pPr>
+        <w:pStyle w:val="Heading1"/>
         <w:rPr>
           <w:color w:val="000000" w:themeColor="text1"/>
           <w:sz w:val="40"/>
@@ -11734,6 +6823,7 @@
       <w:r>
         <w:br w:type="page"/>
       </w:r>
+      <w:bookmarkStart w:id="8" w:name="_Toc157504227"/>
       <w:r>
         <w:rPr>
           <w:color w:val="000000" w:themeColor="text1"/>
@@ -11742,7 +6832,17 @@
           <w:lang w:val="en"/>
         </w:rPr>
         <w:lastRenderedPageBreak/>
-        <w:t xml:space="preserve">Part C: Application </w:t>
+        <w:t>Part C: Application</w:t>
+      </w:r>
+      <w:bookmarkEnd w:id="8"/>
+      <w:r>
+        <w:rPr>
+          <w:color w:val="000000" w:themeColor="text1"/>
+          <w:sz w:val="40"/>
+          <w:szCs w:val="40"/>
+          <w:lang w:val="en"/>
+        </w:rPr>
+        <w:t xml:space="preserve"> </w:t>
       </w:r>
     </w:p>
     <w:p>
@@ -11992,7 +7092,7 @@
           <w:lang w:val="en"/>
         </w:rPr>
       </w:pPr>
-      <w:bookmarkStart w:id="10" w:name="_Toc157431965"/>
+      <w:bookmarkStart w:id="9" w:name="_Toc157504228"/>
       <w:r>
         <w:rPr>
           <w:color w:val="000000" w:themeColor="text1"/>
@@ -12003,7 +7103,7 @@
         <w:lastRenderedPageBreak/>
         <w:t>Part D: Post-implementation Report</w:t>
       </w:r>
-      <w:bookmarkEnd w:id="10"/>
+      <w:bookmarkEnd w:id="9"/>
     </w:p>
     <w:p>
       <w:pPr>
@@ -12015,7 +7115,7 @@
           <w:lang w:val="en"/>
         </w:rPr>
       </w:pPr>
-      <w:bookmarkStart w:id="11" w:name="_Toc157431966"/>
+      <w:bookmarkStart w:id="10" w:name="_Toc157504229"/>
       <w:r>
         <w:rPr>
           <w:b w:val="0"/>
@@ -12027,7 +7127,7 @@
         </w:rPr>
         <w:t>Solution Summary</w:t>
       </w:r>
-      <w:bookmarkEnd w:id="11"/>
+      <w:bookmarkEnd w:id="10"/>
     </w:p>
     <w:p>
       <w:pPr>
@@ -12167,7 +7267,7 @@
           <w:lang w:val="en"/>
         </w:rPr>
       </w:pPr>
-      <w:bookmarkStart w:id="12" w:name="_Toc157431967"/>
+      <w:bookmarkStart w:id="11" w:name="_Toc157504230"/>
       <w:r>
         <w:rPr>
           <w:b w:val="0"/>
@@ -12179,7 +7279,7 @@
         </w:rPr>
         <w:t>Data Summary</w:t>
       </w:r>
-      <w:bookmarkEnd w:id="12"/>
+      <w:bookmarkEnd w:id="11"/>
     </w:p>
     <w:p>
       <w:pPr>
@@ -12576,7 +7676,7 @@
           <w:lang w:val="en"/>
         </w:rPr>
       </w:pPr>
-      <w:bookmarkStart w:id="13" w:name="_Toc157431968"/>
+      <w:bookmarkStart w:id="12" w:name="_Toc157504231"/>
       <w:r>
         <w:rPr>
           <w:b w:val="0"/>
@@ -12589,7 +7689,7 @@
         <w:lastRenderedPageBreak/>
         <w:t>Machine Learning</w:t>
       </w:r>
-      <w:bookmarkEnd w:id="13"/>
+      <w:bookmarkEnd w:id="12"/>
     </w:p>
     <w:p>
       <w:pPr>
@@ -13070,7 +8170,7 @@
           <w:lang w:val="en"/>
         </w:rPr>
       </w:pPr>
-      <w:bookmarkStart w:id="14" w:name="_Toc157431969"/>
+      <w:bookmarkStart w:id="13" w:name="_Toc157504232"/>
       <w:r>
         <w:rPr>
           <w:b w:val="0"/>
@@ -13083,7 +8183,7 @@
         <w:lastRenderedPageBreak/>
         <w:t>Validation</w:t>
       </w:r>
-      <w:bookmarkEnd w:id="14"/>
+      <w:bookmarkEnd w:id="13"/>
       <w:r>
         <w:rPr>
           <w:b w:val="0"/>
@@ -13507,7 +8607,7 @@
           <w:lang w:val="en"/>
         </w:rPr>
       </w:pPr>
-      <w:bookmarkStart w:id="15" w:name="_Toc157431970"/>
+      <w:bookmarkStart w:id="14" w:name="_Toc157504233"/>
       <w:r>
         <w:rPr>
           <w:b w:val="0"/>
@@ -13520,7 +8620,7 @@
         <w:lastRenderedPageBreak/>
         <w:t>Visualizations</w:t>
       </w:r>
-      <w:bookmarkEnd w:id="15"/>
+      <w:bookmarkEnd w:id="14"/>
     </w:p>
     <w:p>
       <w:pPr>
@@ -13815,7 +8915,7 @@
           <w:lang w:val="en"/>
         </w:rPr>
       </w:pPr>
-      <w:bookmarkStart w:id="16" w:name="_Toc157431971"/>
+      <w:bookmarkStart w:id="15" w:name="_Toc157504234"/>
       <w:r>
         <w:rPr>
           <w:b w:val="0"/>
@@ -13828,7 +8928,7 @@
         <w:lastRenderedPageBreak/>
         <w:t>User Guide</w:t>
       </w:r>
-      <w:bookmarkEnd w:id="16"/>
+      <w:bookmarkEnd w:id="15"/>
     </w:p>
     <w:p>
       <w:pPr>
@@ -14571,7 +9671,7 @@
           <w:lang w:val="en"/>
         </w:rPr>
       </w:pPr>
-      <w:bookmarkStart w:id="17" w:name="_Toc157431972"/>
+      <w:bookmarkStart w:id="16" w:name="_Toc157504235"/>
       <w:r>
         <w:rPr>
           <w:color w:val="000000" w:themeColor="text1"/>
@@ -14580,7 +9680,7 @@
         <w:lastRenderedPageBreak/>
         <w:t>Reference Page</w:t>
       </w:r>
-      <w:bookmarkEnd w:id="17"/>
+      <w:bookmarkEnd w:id="16"/>
     </w:p>
     <w:p>
       <w:pPr>
@@ -17601,7 +12701,7 @@
   <inkml:trace contextRef="#ctx0" brushRef="#br0">0 545 24575,'2'-12'0,"-1"0"0,1 1 0,1-1 0,0 1 0,0-1 0,1 1 0,1 0 0,0 0 0,0 1 0,1 0 0,11-14 0,0-5 0,-4 8 0,11-19 0,-2-2 0,26-64 0,-44 95 0,10-23 0,-14 34 0,0-1 0,0 1 0,0 0 0,1 0 0,-1 0 0,0-1 0,0 1 0,0 0 0,0 0 0,1 0 0,-1 0 0,0 0 0,0-1 0,1 1 0,-1 0 0,0 0 0,0 0 0,1 0 0,-1 0 0,0 0 0,0 0 0,1 0 0,-1 0 0,0 0 0,0 0 0,1 0 0,-1 0 0,0 0 0,0 0 0,0 0 0,1 0 0,-1 0 0,0 0 0,0 0 0,1 1 0,-1-1 0,0 0 0,0 0 0,1 0 0,9 21 0,-4 0 0,-1 0 0,-1 1 0,2 42 0,-6 69 0,-1-69 0,12 284 0,-11-340 0,0 0 0,-1 0 0,0 1 0,-3 10 0,4-18 0,-1 0 0,1 0 0,0 0 0,-1 0 0,1 0 0,0 0 0,-1 0 0,0-1 0,1 1 0,-1 0 0,1 0 0,-1 0 0,0 0 0,0-1 0,0 1 0,1 0 0,-1-1 0,-1 2 0,1-2 0,0 0 0,-1 0 0,1 0 0,0 0 0,0 0 0,0-1 0,0 1 0,0 0 0,0 0 0,0-1 0,0 1 0,1-1 0,-1 1 0,0-1 0,0 1 0,0-1 0,0 1 0,0-1 0,1 0 0,-1 1 0,0-1 0,1 0 0,-2-1 0,-2-3 0,1 0 0,0 0 0,0 0 0,0 0 0,0 0 0,1 0 0,0-1 0,0 1 0,1-1 0,-1 0 0,0-9 0,0 0 0,1 0 0,1 0 0,2-22 0,-1 35 0,-1 0 0,1 0 0,-1-1 0,1 1 0,0 0 0,0 0 0,0 0 0,1 0 0,-1 0 0,0 0 0,1 0 0,-1 0 0,1 0 0,-1 1 0,1-1 0,0 1 0,2-2 0,40-22 0,-19 12 0,-16 8 0,2-2 0,0 0 0,0 0 0,10-11 0,-17 15 0,-1-1 0,0 0 0,0 1 0,0-2 0,0 1 0,-1 0 0,0 0 0,1-1 0,-2 1 0,1-1 0,2-8 0,-1 7 0,1 14 0,3 26 0,-3-16 0,-4-17 0,0 1 0,0-1 0,1 1 0,-1-1 0,1 1 0,-1-1 0,1 0 0,0 1 0,0-1 0,-1 0 0,1 0 0,0 1 0,0-1 0,0 0 0,0 0 0,0 0 0,1 0 0,-1 0 0,0 0 0,0-1 0,2 2 0,-2-2 0,1 0 0,-1 0 0,0 0 0,1 0 0,-1 0 0,0 0 0,1 0 0,-1 0 0,0-1 0,0 1 0,1 0 0,-1-1 0,0 1 0,0-1 0,0 0 0,1 1 0,-1-1 0,2-1 0,1-2 0,0 0 0,0 0 0,0 0 0,0-1 0,0 0 0,-1 1 0,0-1 0,0 0 0,3-8 0,1-10 0,-1-1 0,6-47 0,-9 44 0,2 1 0,9-32 0,-5 32 0,-3 9 0,0 1 0,-1-1 0,-1 0 0,0-1 0,-2 1 0,2-23 0,-4 38 0,0 1 0,0-1 0,-1 0 0,1 1 0,0-1 0,-1 1 0,1-1 0,-1 0 0,1 1 0,-1-1 0,0 1 0,0 0 0,0-1 0,0 1 0,0 0 0,0-1 0,0 1 0,0 0 0,0 0 0,-1 0 0,1 0 0,-2-1 0,2 1 0,0 1 0,1 0 0,-1 0 0,1 0 0,-1 0 0,1-1 0,-1 1 0,0 0 0,1 0 0,-1 0 0,1 0 0,-1 0 0,0 1 0,1-1 0,-1 0 0,1 0 0,-1 0 0,1 0 0,-1 1 0,0-1 0,1 0 0,-1 0 0,0 1 0,0 0 0,0 0 0,0 0 0,1 1 0,-1-1 0,0 0 0,0 0 0,1 0 0,-1 1 0,0-1 0,1 0 0,0 1 0,-1-1 0,1 0 0,-1 3 0,-3 23 0,2 0 0,0 1 0,2 0 0,4 36 0,23 116 0,-9-77 0,20 122 0,-38-225 0,0 1 0,0 0 0,0-1 0,0 1 0,0 0 0,0-1 0,0 1 0,0 0 0,0-1 0,0 1 0,1 0 0,-1-1 0,0 1 0,0 0 0,1-1 0,-1 1 0,1-1 0,-1 1 0,0-1 0,1 1 0,-1-1 0,1 1 0,-1-1 0,1 1 0,-1-1 0,1 1 0,-1-1 0,1 0 0,0 1 0,-1-1 0,1 0 0,1 1 0,-1-2 0,1 1 0,-1-1 0,0 0 0,0 1 0,1-1 0,-1 0 0,0 0 0,0 0 0,0 0 0,0 0 0,0 0 0,0 0 0,0 0 0,1-2 0,26-47 0,-25 40 0,0 0 0,-1 0 0,0 0 0,0 0 0,-1 0 0,-1-1 0,0 1 0,0 0 0,-1 0 0,0 0 0,0-1 0,-2 1 0,1 0 0,-1 1 0,0-1 0,-1 0 0,0 1 0,-11-17 0,-1 10 0,11 9 0,24 0 0,-8 4 0,0 0 0,0-1 0,0 0 0,0-1 0,-1 0 0,0-1 0,0 0 0,0-1 0,-1 0 0,0 0 0,0-1 0,-1 0 0,0-1 0,-1 0 0,1 0 0,-2 0 0,1-1 0,-1 0 0,-1 0 0,0-1 0,0 0 0,-1 0 0,-1 0 0,1 0 0,2-20 0,-3 1 0,-1 0 0,-2 0 0,0 0 0,-2 0 0,-2 0 0,0 0 0,-2 1 0,-12-37 0,9 51 0,9 15 0,0 0 0,-1 0 0,1 0 0,0 0 0,0 0 0,0 0 0,-1 0 0,1 0 0,0 0 0,0 0 0,0 0 0,-1 0 0,1 0 0,0 0 0,0 0 0,0 0 0,-1 0 0,1 0 0,0 1 0,0-1 0,0 0 0,0 0 0,0 0 0,-1 0 0,1 0 0,0 0 0,0 1 0,0-1 0,0 0 0,0 0 0,0 0 0,0 1 0,-1-1 0,1 0 0,0 0 0,0 0 0,0 1 0,0-1 0,0 0 0,0 0 0,-5 34 0,19 541 0,-8-512 0,2 0 0,3 0 0,3-1 0,32 89 0,-46-150 0,0-1 0,0 1 0,0-1 0,0 1 0,0-1 0,0 1 0,0-1 0,0 0 0,0 1 0,1-1 0,-1 1 0,0-1 0,0 1 0,0-1 0,1 0 0,-1 1 0,0-1 0,0 1 0,1-1 0,-1 0 0,0 1 0,1-1 0,-1 0 0,0 0 0,1 1 0,-1-1 0,0 0 0,1 0 0,-1 1 0,1-1 0,-1 0 0,1 0 0,1-16 0,-5-30 0,0 30 0,-1-1 0,-1 1 0,0 0 0,-1 1 0,-1-1 0,-10-16 0,0 3 0,-2 1 0,-24-28 0,12 27 0,27 27 0,0-1 0,0 0 0,0 0 0,0-1 0,1 1 0,0-1 0,-1 0 0,1 0 0,1 0 0,-1 0 0,1-1 0,-4-7 0,6 10 0,0 1 0,0 0 0,0 0 0,0-1 0,0 1 0,0 0 0,0 0 0,1-1 0,-1 1 0,0 0 0,1 0 0,-1 0 0,1 0 0,0-1 0,-1 1 0,1 0 0,0 0 0,0 0 0,-1 0 0,1 0 0,0 1 0,0-1 0,0 0 0,0 0 0,0 1 0,0-1 0,1 0 0,-1 1 0,0-1 0,0 1 0,0-1 0,1 1 0,-1 0 0,0 0 0,2-1 0,8-1 0,0 0 0,0 0 0,12 0 0,-12 1 0,19-1-63,-22 3-82,0-1 1,0-1-1,0 1 0,0-2 1,0 1-1,-1-1 0,1 0 1,14-6-1,-16 3-6681</inkml:trace>
   <inkml:trace contextRef="#ctx0" brushRef="#br0" timeOffset="1301.46">1059 133 24575,'28'-37'0,"-25"32"0,0 0 0,0 0 0,0 1 0,1-1 0,-1 1 0,1 0 0,0 0 0,1 0 0,7-5 0,-8 6 0,0 1 0,0-1 0,-1 1 0,1 0 0,1 1 0,-1-1 0,0 1 0,0 0 0,0 0 0,1 0 0,-1 0 0,1 1 0,-1 0 0,0 0 0,1 0 0,-1 0 0,1 1 0,-1 0 0,0-1 0,1 2 0,-1-1 0,0 0 0,0 1 0,0 0 0,0 0 0,0 0 0,0 0 0,-1 1 0,1 0 0,-1 0 0,1-1 0,-1 2 0,0-1 0,0 0 0,-1 1 0,1-1 0,-1 1 0,1 0 0,2 7 0,4 10 0,-2 0 0,0 1 0,-1 0 0,-2 0 0,5 44 0,-5 119 0,-4-145 0,0 76-455,-5 0 0,-27 157 0,27-251-6371</inkml:trace>
   <inkml:trace contextRef="#ctx0" brushRef="#br0" timeOffset="5746.21">1259 522 24575,'27'-1'0,"0"-2"0,43-10 0,-41 6 0,53-3 0,-35 11 0,20-1 0,-61 0 0,-1-1 0,1 1 0,-1-1 0,1-1 0,-1 1 0,0-1 0,1 0 0,8-5 0,-12 6 0,-1 0 0,0 0 0,0 0 0,0 0 0,0 0 0,0 0 0,0 0 0,0 0 0,0 0 0,0-1 0,0 1 0,-1 0 0,1-1 0,0 1 0,-1-1 0,1 1 0,-1 0 0,0-1 0,1 1 0,-1-1 0,0 1 0,0-1 0,0 1 0,0-1 0,0 1 0,-1-3 0,0 6 0,0 0 0,-1 0 0,1 0 0,0 0 0,1 0 0,-1 0 0,0 0 0,1 0 0,-1 1 0,1-1 0,-1 3 0,-1 24 0,0 0 0,5 43 0,-3-71 0,0 1 0,1 0 0,-1-1 0,1 1 0,-1 0 0,1-1 0,0 1 0,-1-1 0,1 1 0,0-1 0,0 1 0,0-1 0,0 0 0,0 0 0,1 1 0,-1-1 0,0 0 0,1 0 0,-1 0 0,0 0 0,1 0 0,-1 0 0,1-1 0,0 1 0,-1-1 0,1 1 0,-1-1 0,1 1 0,0-1 0,-1 0 0,4 1 0,-3-1 0,1 0 0,-1 0 0,1 0 0,-1 0 0,0-1 0,1 1 0,-1 0 0,1-1 0,-1 0 0,0 0 0,1 0 0,-1 0 0,0 0 0,0 0 0,1 0 0,-1-1 0,0 1 0,-1-1 0,1 1 0,0-1 0,2-2 0,1-5 0,-1-1 0,1 0 0,-1 1 0,-1-2 0,0 1 0,0 0 0,1-18 0,-2 13 0,2 0 0,-1 0 0,7-14 0,-9 26 0,0 0 0,0 1 0,0-1 0,0 0 0,1 1 0,-1 0 0,1-1 0,4-3 0,3 6 0,4 15 0,6 28 0,-17-35 0,1-1 0,0 0 0,0 0 0,1 0 0,6 9 0,-10-15 0,0-1 0,0 0 0,0 0 0,1 1 0,-1-1 0,0 0 0,1 1 0,-1-1 0,0 0 0,1 0 0,-1 0 0,0 1 0,1-1 0,-1 0 0,0 0 0,1 0 0,-1 0 0,0 0 0,1 0 0,-1 0 0,1 0 0,-1 0 0,0 0 0,1 0 0,-1 0 0,0 0 0,1 0 0,-1 0 0,1 0 0,-1 0 0,0 0 0,1-1 0,11-10 0,6-24 0,-16 30 0,-1 2 0,1-1 0,0 1 0,0-1 0,0 1 0,0-1 0,1 1 0,-1 0 0,1 0 0,0 0 0,0 1 0,4-4 0,-6 6 0,0-1 0,0 1 0,0-1 0,0 1 0,-1 0 0,1 0 0,0-1 0,0 1 0,0 0 0,0 0 0,0 0 0,0 0 0,0 0 0,0 0 0,0 0 0,0 0 0,0 1 0,0-1 0,1 1 0,0 0 0,0 0 0,0 0 0,-1 0 0,1 1 0,0-1 0,-1 1 0,1-1 0,-1 1 0,0-1 0,1 1 0,-1 0 0,1 3 0,10 20 0,-10-19 0,0 0 0,1 0 0,0 0 0,0 0 0,8 9 0,-10-14 0,0 0 0,0 0 0,0 0 0,0 0 0,0 0 0,0 0 0,1 0 0,-1-1 0,0 1 0,1-1 0,-1 1 0,0-1 0,1 1 0,-1-1 0,1 0 0,-1 0 0,1 1 0,-1-1 0,1 0 0,-1 0 0,0-1 0,1 1 0,-1 0 0,1 0 0,-1-1 0,1 1 0,-1-1 0,0 1 0,1-1 0,-1 0 0,2 0 0,23-16 0,-18 12 0,0 0 0,0 0 0,18-7 0,-24 11 0,0 0 0,0 1 0,1-1 0,-1 1 0,0-1 0,0 1 0,1 0 0,-1 0 0,0 0 0,0 0 0,1 1 0,-1-1 0,0 1 0,0-1 0,1 1 0,-1 0 0,0-1 0,0 1 0,0 0 0,0 1 0,2 1 0,3 3 0,0 0 0,-1 0 0,11 14 0,-14-14 0,1-1 0,1 0 0,-1 0 0,1 0 0,0 0 0,0-1 0,0 0 0,9 5 0,-11-8 0,-1-1 0,1 1 0,-1-1 0,1 0 0,0 0 0,-1 0 0,1-1 0,-1 1 0,1 0 0,0-1 0,-1 0 0,1 1 0,-1-1 0,0 0 0,1 0 0,-1-1 0,0 1 0,1 0 0,-1-1 0,0 1 0,3-4 0,-2 2 0,1 1 0,-1 0 0,1-1 0,-1 2 0,1-1 0,0 0 0,0 1 0,-1-1 0,7 0 0,11 1 0,-16 1 0,0 0 0,0 0 0,0-1 0,0 1 0,0-1 0,7-3 0,-10 3 0,0 0 0,1-1 0,-1 1 0,0-1 0,0 1 0,0-1 0,0 0 0,0 0 0,0 0 0,-1 0 0,1 0 0,-1 0 0,1-1 0,-1 1 0,2-5 0,2-6 0,3-6 0,-7 19 0,-1-1 0,0 1 0,1 0 0,-1 0 0,1-1 0,-1 1 0,0 0 0,1 0 0,-1 0 0,1-1 0,-1 1 0,1 0 0,-1 0 0,1 0 0,-1 0 0,0 0 0,1 0 0,-1 0 0,1 0 0,-1 0 0,1 0 0,-1 0 0,1 0 0,-1 1 0,1-1 0,-1 0 0,0 0 0,1 0 0,-1 1 0,1-1 0,-1 0 0,0 0 0,1 1 0,-1-1 0,0 0 0,1 1 0,-1-1 0,1 1 0,1 1 0,1 0 0,0 0 0,0 0 0,-1 0 0,1-1 0,0 1 0,0-1 0,1 0 0,-1 0 0,0 0 0,0 0 0,0-1 0,1 1 0,-1-1 0,0 0 0,1 0 0,-1 0 0,6-1 0,3-2 0,0 0 0,-1 0 0,0-2 0,11-4 0,-14 5 0,-1 0 0,0 1 0,1 0 0,0 1 0,0 0 0,-1 0 0,1 0 0,1 1 0,7 0 0,-14 1 0,0 1 0,0-1 0,0 0 0,0 1 0,0 0 0,0-1 0,0 1 0,0 0 0,0 0 0,-1 0 0,1 0 0,0 0 0,-1 1 0,1-1 0,-1 0 0,1 1 0,-1-1 0,0 1 0,0 0 0,1-1 0,-1 1 0,0 0 0,0-1 0,-1 1 0,1 0 0,0 0 0,-1 0 0,1 0 0,-1 0 0,1 0 0,-1 0 0,0 0 0,0 0 0,0 0 0,0 0 0,0 0 0,-1 0 0,1 0 0,-1 0 0,1 0 0,-1 0 0,1 0 0,-1 0 0,0 0 0,0-1 0,0 1 0,0 0 0,0-1 0,-1 1 0,1-1 0,0 1 0,-1-1 0,1 1 0,-1-1 0,0 0 0,1 0 0,-1 0 0,0 0 0,-2 1 0,1 0 0,0-1 0,-1 1 0,1 0 0,0 0 0,0 1 0,0-1 0,-4 5 0,7-7 0,-1 1 0,1-1 0,0 0 0,0 0 0,-1 1 0,1-1 0,0 0 0,0 1 0,0-1 0,-1 1 0,1-1 0,0 0 0,0 1 0,0-1 0,0 0 0,0 1 0,0-1 0,0 1 0,0-1 0,0 0 0,0 1 0,0-1 0,0 1 0,0-1 0,0 0 0,0 1 0,1-1 0,-1 1 0,1 0 0,0 0 0,0-1 0,0 1 0,0 0 0,0-1 0,0 1 0,0-1 0,0 1 0,0-1 0,1 0 0,-1 1 0,0-1 0,0 0 0,0 0 0,2 0 0,20 1 0,-1-2 0,1 0 0,0-2 0,43-9 0,-51 9 0,-10 2 0,-1 0 0,1 0 0,-1-1 0,0 1 0,1-1 0,-1 0 0,0 0 0,0 0 0,0-1 0,0 1 0,0-1 0,-1 0 0,1 0 0,-1-1 0,0 1 0,0-1 0,0 1 0,0-1 0,-1 0 0,1 0 0,-1 0 0,0 0 0,0-1 0,-1 1 0,1 0 0,-1-1 0,0 1 0,0-1 0,0 0 0,-1 1 0,0-1 0,0-8 0,-1-4 0,-1-1 0,-1 1 0,0-1 0,-1 1 0,-1 0 0,-1 0 0,-10-21 0,-14-25 0,15 34 0,1 0 0,2-1 0,-16-56 0,25 73 0,4 24 0,5 25 0,1-6 0,2 0 0,1 0 0,1-1 0,1 0 0,2-1 0,1-1 0,37 51 0,-48-73 0,1-1 0,-1 0 0,1-1 0,0 1 0,1-1 0,-1 0 0,0 0 0,1-1 0,0 1 0,-1-1 0,1 0 0,0-1 0,0 0 0,0 0 0,0 0 0,0 0 0,9-1 0,8-1 0,-1 0 0,0-2 0,29-6 0,-39 6 0,44-11 0,-53 13 0,0 0 0,1 0 0,-1-1 0,0 1 0,0-1 0,0 1 0,0-1 0,0 0 0,-1 0 0,1-1 0,-1 1 0,1 0 0,1-4 0,-3 6 0,-1 0 0,0 0 0,0 0 0,0-1 0,0 1 0,1 0 0,-1 0 0,0-1 0,0 1 0,0 0 0,0 0 0,0-1 0,0 1 0,0 0 0,0 0 0,1-1 0,-1 1 0,0 0 0,0 0 0,0-1 0,0 1 0,0 0 0,-1-1 0,1 1 0,0 0 0,0 0 0,0-1 0,0 1 0,0 0 0,0 0 0,0-1 0,0 1 0,-1 0 0,1 0 0,0-1 0,0 1 0,0 0 0,0 0 0,-1-1 0,-13 0 0,-15 9 0,16 0 0,0 0 0,1 1 0,0 0 0,0 1 0,-17 19 0,25-24 0,-1 0 0,1 0 0,0 0 0,0 1 0,1-1 0,0 1 0,0 0 0,0 0 0,1 0 0,0 0 0,0 1 0,0-1 0,1 0 0,0 1 0,-1 11 0,3-17 0,-1 0 0,0 1 0,0-1 0,1 0 0,-1 0 0,1 0 0,-1 0 0,1 1 0,0-1 0,-1 0 0,1 0 0,0 0 0,0 0 0,-1-1 0,1 1 0,0 0 0,0 0 0,0 0 0,0-1 0,0 1 0,0 0 0,0-1 0,1 1 0,-1-1 0,0 1 0,0-1 0,0 0 0,1 0 0,-1 1 0,0-1 0,1 0 0,46 0 0,-34-1 0,-4 1 0,0-1 0,0 0 0,17-4 0,-26 5 0,1-1 0,-1 1 0,1 0 0,0-1 0,-1 1 0,1-1 0,-1 0 0,1 1 0,-1-1 0,0 0 0,1 0 0,-1 0 0,0 0 0,1 0 0,-1 0 0,0 0 0,0 0 0,0-1 0,0 1 0,0 0 0,0-1 0,-1 1 0,1-1 0,0 1 0,-1-1 0,1 1 0,-1-1 0,1 1 0,-1-1 0,0 1 0,1-1 0,-1-2 0,0 3 4,-1 1 0,1-1 0,0 0 0,0 0 0,-1 1-1,1-1 1,0 0 0,-1 1 0,1-1 0,-1 0 0,1 1 0,-1-1-1,1 1 1,-1-1 0,1 1 0,-1-1 0,1 1 0,-1-1 0,0 1 0,1-1-1,-1 1 1,0 0 0,1-1 0,-1 1 0,0 0 0,0 0 0,1 0-1,-1 0 1,0-1 0,-1 1 0,-23 2-1489,14 1-5341</inkml:trace>
-  <inkml:trace contextRef="#ctx0" brushRef="#br0" timeOffset="6221.43">2600 143 24575,'0'0'-8191</inkml:trace>
+  <inkml:trace contextRef="#ctx0" brushRef="#br0" timeOffset="6221.42">2600 143 24575,'0'0'-8191</inkml:trace>
 </inkml:ink>
 </file>
 

--- a/C964 task 2.docx
+++ b/C964 task 2.docx
@@ -357,7 +357,7 @@
           <w:r>
             <w:fldChar w:fldCharType="separate"/>
           </w:r>
-          <w:hyperlink w:anchor="_Toc157504218" w:history="1">
+          <w:hyperlink w:anchor="_Toc157511405" w:history="1">
             <w:r>
               <w:rPr>
                 <w:rStyle w:val="Hyperlink"/>
@@ -385,7 +385,7 @@
                 <w:noProof/>
                 <w:webHidden/>
               </w:rPr>
-              <w:instrText xml:space="preserve"> PAGEREF _Toc157504218 \h </w:instrText>
+              <w:instrText xml:space="preserve"> PAGEREF _Toc157511405 \h </w:instrText>
             </w:r>
             <w:r>
               <w:rPr>
@@ -405,7 +405,79 @@
                 <w:noProof/>
                 <w:webHidden/>
               </w:rPr>
-              <w:t>2</w:t>
+              <w:t>3</w:t>
+            </w:r>
+            <w:r>
+              <w:rPr>
+                <w:noProof/>
+                <w:webHidden/>
+              </w:rPr>
+              <w:fldChar w:fldCharType="end"/>
+            </w:r>
+          </w:hyperlink>
+        </w:p>
+        <w:p>
+          <w:pPr>
+            <w:pStyle w:val="TOC1"/>
+            <w:tabs>
+              <w:tab w:val="right" w:leader="dot" w:pos="9350"/>
+            </w:tabs>
+            <w:rPr>
+              <w:rFonts w:eastAsiaTheme="minorEastAsia"/>
+              <w:noProof/>
+              <w:kern w:val="2"/>
+              <w14:ligatures w14:val="standardContextual"/>
+            </w:rPr>
+          </w:pPr>
+          <w:hyperlink w:anchor="_Toc157511406" w:history="1">
+            <w:r>
+              <w:rPr>
+                <w:rStyle w:val="Hyperlink"/>
+                <w:noProof/>
+                <w:lang w:val="en"/>
+              </w:rPr>
+              <w:t>Part B: Project Proposal Plan</w:t>
+            </w:r>
+            <w:r>
+              <w:rPr>
+                <w:noProof/>
+                <w:webHidden/>
+              </w:rPr>
+              <w:tab/>
+            </w:r>
+            <w:r>
+              <w:rPr>
+                <w:noProof/>
+                <w:webHidden/>
+              </w:rPr>
+              <w:fldChar w:fldCharType="begin"/>
+            </w:r>
+            <w:r>
+              <w:rPr>
+                <w:noProof/>
+                <w:webHidden/>
+              </w:rPr>
+              <w:instrText xml:space="preserve"> PAGEREF _Toc157511406 \h </w:instrText>
+            </w:r>
+            <w:r>
+              <w:rPr>
+                <w:noProof/>
+                <w:webHidden/>
+              </w:rPr>
+            </w:r>
+            <w:r>
+              <w:rPr>
+                <w:noProof/>
+                <w:webHidden/>
+              </w:rPr>
+              <w:fldChar w:fldCharType="separate"/>
+            </w:r>
+            <w:r>
+              <w:rPr>
+                <w:noProof/>
+                <w:webHidden/>
+              </w:rPr>
+              <w:t>5</w:t>
             </w:r>
             <w:r>
               <w:rPr>
@@ -429,14 +501,14 @@
               <w14:ligatures w14:val="standardContextual"/>
             </w:rPr>
           </w:pPr>
-          <w:hyperlink w:anchor="_Toc157504219" w:history="1">
+          <w:hyperlink w:anchor="_Toc157511407" w:history="1">
             <w:r>
               <w:rPr>
                 <w:rStyle w:val="Hyperlink"/>
                 <w:noProof/>
                 <w:lang w:val="en"/>
               </w:rPr>
-              <w:t>Letter of Transmittal Requirements</w:t>
+              <w:t>Project Summary</w:t>
             </w:r>
             <w:r>
               <w:rPr>
@@ -457,7 +529,7 @@
                 <w:noProof/>
                 <w:webHidden/>
               </w:rPr>
-              <w:instrText xml:space="preserve"> PAGEREF _Toc157504219 \h </w:instrText>
+              <w:instrText xml:space="preserve"> PAGEREF _Toc157511407 \h </w:instrText>
             </w:r>
             <w:r>
               <w:rPr>
@@ -477,7 +549,367 @@
                 <w:noProof/>
                 <w:webHidden/>
               </w:rPr>
-              <w:t>2</w:t>
+              <w:t>5</w:t>
+            </w:r>
+            <w:r>
+              <w:rPr>
+                <w:noProof/>
+                <w:webHidden/>
+              </w:rPr>
+              <w:fldChar w:fldCharType="end"/>
+            </w:r>
+          </w:hyperlink>
+        </w:p>
+        <w:p>
+          <w:pPr>
+            <w:pStyle w:val="TOC2"/>
+            <w:tabs>
+              <w:tab w:val="right" w:leader="dot" w:pos="9350"/>
+            </w:tabs>
+            <w:rPr>
+              <w:rFonts w:eastAsiaTheme="minorEastAsia"/>
+              <w:noProof/>
+              <w:kern w:val="2"/>
+              <w14:ligatures w14:val="standardContextual"/>
+            </w:rPr>
+          </w:pPr>
+          <w:hyperlink w:anchor="_Toc157511408" w:history="1">
+            <w:r>
+              <w:rPr>
+                <w:rStyle w:val="Hyperlink"/>
+                <w:noProof/>
+                <w:lang w:val="en"/>
+              </w:rPr>
+              <w:t>Data Summary</w:t>
+            </w:r>
+            <w:r>
+              <w:rPr>
+                <w:noProof/>
+                <w:webHidden/>
+              </w:rPr>
+              <w:tab/>
+            </w:r>
+            <w:r>
+              <w:rPr>
+                <w:noProof/>
+                <w:webHidden/>
+              </w:rPr>
+              <w:fldChar w:fldCharType="begin"/>
+            </w:r>
+            <w:r>
+              <w:rPr>
+                <w:noProof/>
+                <w:webHidden/>
+              </w:rPr>
+              <w:instrText xml:space="preserve"> PAGEREF _Toc157511408 \h </w:instrText>
+            </w:r>
+            <w:r>
+              <w:rPr>
+                <w:noProof/>
+                <w:webHidden/>
+              </w:rPr>
+            </w:r>
+            <w:r>
+              <w:rPr>
+                <w:noProof/>
+                <w:webHidden/>
+              </w:rPr>
+              <w:fldChar w:fldCharType="separate"/>
+            </w:r>
+            <w:r>
+              <w:rPr>
+                <w:noProof/>
+                <w:webHidden/>
+              </w:rPr>
+              <w:t>6</w:t>
+            </w:r>
+            <w:r>
+              <w:rPr>
+                <w:noProof/>
+                <w:webHidden/>
+              </w:rPr>
+              <w:fldChar w:fldCharType="end"/>
+            </w:r>
+          </w:hyperlink>
+        </w:p>
+        <w:p>
+          <w:pPr>
+            <w:pStyle w:val="TOC2"/>
+            <w:tabs>
+              <w:tab w:val="right" w:leader="dot" w:pos="9350"/>
+            </w:tabs>
+            <w:rPr>
+              <w:rFonts w:eastAsiaTheme="minorEastAsia"/>
+              <w:noProof/>
+              <w:kern w:val="2"/>
+              <w14:ligatures w14:val="standardContextual"/>
+            </w:rPr>
+          </w:pPr>
+          <w:hyperlink w:anchor="_Toc157511409" w:history="1">
+            <w:r>
+              <w:rPr>
+                <w:rStyle w:val="Hyperlink"/>
+                <w:noProof/>
+                <w:lang w:val="en"/>
+              </w:rPr>
+              <w:t>Implementation</w:t>
+            </w:r>
+            <w:r>
+              <w:rPr>
+                <w:noProof/>
+                <w:webHidden/>
+              </w:rPr>
+              <w:tab/>
+            </w:r>
+            <w:r>
+              <w:rPr>
+                <w:noProof/>
+                <w:webHidden/>
+              </w:rPr>
+              <w:fldChar w:fldCharType="begin"/>
+            </w:r>
+            <w:r>
+              <w:rPr>
+                <w:noProof/>
+                <w:webHidden/>
+              </w:rPr>
+              <w:instrText xml:space="preserve"> PAGEREF _Toc157511409 \h </w:instrText>
+            </w:r>
+            <w:r>
+              <w:rPr>
+                <w:noProof/>
+                <w:webHidden/>
+              </w:rPr>
+            </w:r>
+            <w:r>
+              <w:rPr>
+                <w:noProof/>
+                <w:webHidden/>
+              </w:rPr>
+              <w:fldChar w:fldCharType="separate"/>
+            </w:r>
+            <w:r>
+              <w:rPr>
+                <w:noProof/>
+                <w:webHidden/>
+              </w:rPr>
+              <w:t>7</w:t>
+            </w:r>
+            <w:r>
+              <w:rPr>
+                <w:noProof/>
+                <w:webHidden/>
+              </w:rPr>
+              <w:fldChar w:fldCharType="end"/>
+            </w:r>
+          </w:hyperlink>
+        </w:p>
+        <w:p>
+          <w:pPr>
+            <w:pStyle w:val="TOC2"/>
+            <w:tabs>
+              <w:tab w:val="right" w:leader="dot" w:pos="9350"/>
+            </w:tabs>
+            <w:rPr>
+              <w:rFonts w:eastAsiaTheme="minorEastAsia"/>
+              <w:noProof/>
+              <w:kern w:val="2"/>
+              <w14:ligatures w14:val="standardContextual"/>
+            </w:rPr>
+          </w:pPr>
+          <w:hyperlink w:anchor="_Toc157511410" w:history="1">
+            <w:r>
+              <w:rPr>
+                <w:rStyle w:val="Hyperlink"/>
+                <w:noProof/>
+                <w:lang w:val="en"/>
+              </w:rPr>
+              <w:t>Timeline</w:t>
+            </w:r>
+            <w:r>
+              <w:rPr>
+                <w:noProof/>
+                <w:webHidden/>
+              </w:rPr>
+              <w:tab/>
+            </w:r>
+            <w:r>
+              <w:rPr>
+                <w:noProof/>
+                <w:webHidden/>
+              </w:rPr>
+              <w:fldChar w:fldCharType="begin"/>
+            </w:r>
+            <w:r>
+              <w:rPr>
+                <w:noProof/>
+                <w:webHidden/>
+              </w:rPr>
+              <w:instrText xml:space="preserve"> PAGEREF _Toc157511410 \h </w:instrText>
+            </w:r>
+            <w:r>
+              <w:rPr>
+                <w:noProof/>
+                <w:webHidden/>
+              </w:rPr>
+            </w:r>
+            <w:r>
+              <w:rPr>
+                <w:noProof/>
+                <w:webHidden/>
+              </w:rPr>
+              <w:fldChar w:fldCharType="separate"/>
+            </w:r>
+            <w:r>
+              <w:rPr>
+                <w:noProof/>
+                <w:webHidden/>
+              </w:rPr>
+              <w:t>9</w:t>
+            </w:r>
+            <w:r>
+              <w:rPr>
+                <w:noProof/>
+                <w:webHidden/>
+              </w:rPr>
+              <w:fldChar w:fldCharType="end"/>
+            </w:r>
+          </w:hyperlink>
+        </w:p>
+        <w:p>
+          <w:pPr>
+            <w:pStyle w:val="TOC2"/>
+            <w:tabs>
+              <w:tab w:val="right" w:leader="dot" w:pos="9350"/>
+            </w:tabs>
+            <w:rPr>
+              <w:rFonts w:eastAsiaTheme="minorEastAsia"/>
+              <w:noProof/>
+              <w:kern w:val="2"/>
+              <w14:ligatures w14:val="standardContextual"/>
+            </w:rPr>
+          </w:pPr>
+          <w:hyperlink w:anchor="_Toc157511411" w:history="1">
+            <w:r>
+              <w:rPr>
+                <w:rStyle w:val="Hyperlink"/>
+                <w:noProof/>
+                <w:lang w:val="en"/>
+              </w:rPr>
+              <w:t>Evaluation Plan</w:t>
+            </w:r>
+            <w:r>
+              <w:rPr>
+                <w:noProof/>
+                <w:webHidden/>
+              </w:rPr>
+              <w:tab/>
+            </w:r>
+            <w:r>
+              <w:rPr>
+                <w:noProof/>
+                <w:webHidden/>
+              </w:rPr>
+              <w:fldChar w:fldCharType="begin"/>
+            </w:r>
+            <w:r>
+              <w:rPr>
+                <w:noProof/>
+                <w:webHidden/>
+              </w:rPr>
+              <w:instrText xml:space="preserve"> PAGEREF _Toc157511411 \h </w:instrText>
+            </w:r>
+            <w:r>
+              <w:rPr>
+                <w:noProof/>
+                <w:webHidden/>
+              </w:rPr>
+            </w:r>
+            <w:r>
+              <w:rPr>
+                <w:noProof/>
+                <w:webHidden/>
+              </w:rPr>
+              <w:fldChar w:fldCharType="separate"/>
+            </w:r>
+            <w:r>
+              <w:rPr>
+                <w:noProof/>
+                <w:webHidden/>
+              </w:rPr>
+              <w:t>9</w:t>
+            </w:r>
+            <w:r>
+              <w:rPr>
+                <w:noProof/>
+                <w:webHidden/>
+              </w:rPr>
+              <w:fldChar w:fldCharType="end"/>
+            </w:r>
+          </w:hyperlink>
+        </w:p>
+        <w:p>
+          <w:pPr>
+            <w:pStyle w:val="TOC2"/>
+            <w:tabs>
+              <w:tab w:val="right" w:leader="dot" w:pos="9350"/>
+            </w:tabs>
+            <w:rPr>
+              <w:rFonts w:eastAsiaTheme="minorEastAsia"/>
+              <w:noProof/>
+              <w:kern w:val="2"/>
+              <w14:ligatures w14:val="standardContextual"/>
+            </w:rPr>
+          </w:pPr>
+          <w:hyperlink w:anchor="_Toc157511412" w:history="1">
+            <w:r>
+              <w:rPr>
+                <w:rStyle w:val="Hyperlink"/>
+                <w:noProof/>
+                <w:lang w:val="en"/>
+              </w:rPr>
+              <w:t>Resources and Costs</w:t>
+            </w:r>
+            <w:r>
+              <w:rPr>
+                <w:noProof/>
+                <w:webHidden/>
+              </w:rPr>
+              <w:tab/>
+            </w:r>
+            <w:r>
+              <w:rPr>
+                <w:noProof/>
+                <w:webHidden/>
+              </w:rPr>
+              <w:fldChar w:fldCharType="begin"/>
+            </w:r>
+            <w:r>
+              <w:rPr>
+                <w:noProof/>
+                <w:webHidden/>
+              </w:rPr>
+              <w:instrText xml:space="preserve"> PAGEREF _Toc157511412 \h </w:instrText>
+            </w:r>
+            <w:r>
+              <w:rPr>
+                <w:noProof/>
+                <w:webHidden/>
+              </w:rPr>
+            </w:r>
+            <w:r>
+              <w:rPr>
+                <w:noProof/>
+                <w:webHidden/>
+              </w:rPr>
+              <w:fldChar w:fldCharType="separate"/>
+            </w:r>
+            <w:r>
+              <w:rPr>
+                <w:noProof/>
+                <w:webHidden/>
+              </w:rPr>
+              <w:t>10</w:t>
             </w:r>
             <w:r>
               <w:rPr>
@@ -501,14 +933,14 @@
               <w14:ligatures w14:val="standardContextual"/>
             </w:rPr>
           </w:pPr>
-          <w:hyperlink w:anchor="_Toc157504220" w:history="1">
+          <w:hyperlink w:anchor="_Toc157511413" w:history="1">
             <w:r>
               <w:rPr>
                 <w:rStyle w:val="Hyperlink"/>
                 <w:noProof/>
                 <w:lang w:val="en"/>
               </w:rPr>
-              <w:t>Part B: Project Proposal Plan</w:t>
+              <w:t>Part C: Application</w:t>
             </w:r>
             <w:r>
               <w:rPr>
@@ -529,7 +961,7 @@
                 <w:noProof/>
                 <w:webHidden/>
               </w:rPr>
-              <w:instrText xml:space="preserve"> PAGEREF _Toc157504220 \h </w:instrText>
+              <w:instrText xml:space="preserve"> PAGEREF _Toc157511413 \h </w:instrText>
             </w:r>
             <w:r>
               <w:rPr>
@@ -549,7 +981,79 @@
                 <w:noProof/>
                 <w:webHidden/>
               </w:rPr>
-              <w:t>4</w:t>
+              <w:t>11</w:t>
+            </w:r>
+            <w:r>
+              <w:rPr>
+                <w:noProof/>
+                <w:webHidden/>
+              </w:rPr>
+              <w:fldChar w:fldCharType="end"/>
+            </w:r>
+          </w:hyperlink>
+        </w:p>
+        <w:p>
+          <w:pPr>
+            <w:pStyle w:val="TOC1"/>
+            <w:tabs>
+              <w:tab w:val="right" w:leader="dot" w:pos="9350"/>
+            </w:tabs>
+            <w:rPr>
+              <w:rFonts w:eastAsiaTheme="minorEastAsia"/>
+              <w:noProof/>
+              <w:kern w:val="2"/>
+              <w14:ligatures w14:val="standardContextual"/>
+            </w:rPr>
+          </w:pPr>
+          <w:hyperlink w:anchor="_Toc157511414" w:history="1">
+            <w:r>
+              <w:rPr>
+                <w:rStyle w:val="Hyperlink"/>
+                <w:noProof/>
+                <w:lang w:val="en"/>
+              </w:rPr>
+              <w:t>Part D: Post-implementation Report</w:t>
+            </w:r>
+            <w:r>
+              <w:rPr>
+                <w:noProof/>
+                <w:webHidden/>
+              </w:rPr>
+              <w:tab/>
+            </w:r>
+            <w:r>
+              <w:rPr>
+                <w:noProof/>
+                <w:webHidden/>
+              </w:rPr>
+              <w:fldChar w:fldCharType="begin"/>
+            </w:r>
+            <w:r>
+              <w:rPr>
+                <w:noProof/>
+                <w:webHidden/>
+              </w:rPr>
+              <w:instrText xml:space="preserve"> PAGEREF _Toc157511414 \h </w:instrText>
+            </w:r>
+            <w:r>
+              <w:rPr>
+                <w:noProof/>
+                <w:webHidden/>
+              </w:rPr>
+            </w:r>
+            <w:r>
+              <w:rPr>
+                <w:noProof/>
+                <w:webHidden/>
+              </w:rPr>
+              <w:fldChar w:fldCharType="separate"/>
+            </w:r>
+            <w:r>
+              <w:rPr>
+                <w:noProof/>
+                <w:webHidden/>
+              </w:rPr>
+              <w:t>12</w:t>
             </w:r>
             <w:r>
               <w:rPr>
@@ -573,14 +1077,14 @@
               <w14:ligatures w14:val="standardContextual"/>
             </w:rPr>
           </w:pPr>
-          <w:hyperlink w:anchor="_Toc157504221" w:history="1">
+          <w:hyperlink w:anchor="_Toc157511415" w:history="1">
             <w:r>
               <w:rPr>
                 <w:rStyle w:val="Hyperlink"/>
                 <w:noProof/>
                 <w:lang w:val="en"/>
               </w:rPr>
-              <w:t>Project Summary</w:t>
+              <w:t>Solution Summary</w:t>
             </w:r>
             <w:r>
               <w:rPr>
@@ -601,7 +1105,7 @@
                 <w:noProof/>
                 <w:webHidden/>
               </w:rPr>
-              <w:instrText xml:space="preserve"> PAGEREF _Toc157504221 \h </w:instrText>
+              <w:instrText xml:space="preserve"> PAGEREF _Toc157511415 \h </w:instrText>
             </w:r>
             <w:r>
               <w:rPr>
@@ -621,7 +1125,7 @@
                 <w:noProof/>
                 <w:webHidden/>
               </w:rPr>
-              <w:t>4</w:t>
+              <w:t>12</w:t>
             </w:r>
             <w:r>
               <w:rPr>
@@ -645,7 +1149,7 @@
               <w14:ligatures w14:val="standardContextual"/>
             </w:rPr>
           </w:pPr>
-          <w:hyperlink w:anchor="_Toc157504222" w:history="1">
+          <w:hyperlink w:anchor="_Toc157511416" w:history="1">
             <w:r>
               <w:rPr>
                 <w:rStyle w:val="Hyperlink"/>
@@ -673,7 +1177,7 @@
                 <w:noProof/>
                 <w:webHidden/>
               </w:rPr>
-              <w:instrText xml:space="preserve"> PAGEREF _Toc157504222 \h </w:instrText>
+              <w:instrText xml:space="preserve"> PAGEREF _Toc157511416 \h </w:instrText>
             </w:r>
             <w:r>
               <w:rPr>
@@ -693,7 +1197,7 @@
                 <w:noProof/>
                 <w:webHidden/>
               </w:rPr>
-              <w:t>5</w:t>
+              <w:t>12</w:t>
             </w:r>
             <w:r>
               <w:rPr>
@@ -717,14 +1221,14 @@
               <w14:ligatures w14:val="standardContextual"/>
             </w:rPr>
           </w:pPr>
-          <w:hyperlink w:anchor="_Toc157504223" w:history="1">
+          <w:hyperlink w:anchor="_Toc157511417" w:history="1">
             <w:r>
               <w:rPr>
                 <w:rStyle w:val="Hyperlink"/>
                 <w:noProof/>
                 <w:lang w:val="en"/>
               </w:rPr>
-              <w:t>Implementation</w:t>
+              <w:t>Machine Learning</w:t>
             </w:r>
             <w:r>
               <w:rPr>
@@ -745,7 +1249,7 @@
                 <w:noProof/>
                 <w:webHidden/>
               </w:rPr>
-              <w:instrText xml:space="preserve"> PAGEREF _Toc157504223 \h </w:instrText>
+              <w:instrText xml:space="preserve"> PAGEREF _Toc157511417 \h </w:instrText>
             </w:r>
             <w:r>
               <w:rPr>
@@ -765,7 +1269,7 @@
                 <w:noProof/>
                 <w:webHidden/>
               </w:rPr>
-              <w:t>6</w:t>
+              <w:t>14</w:t>
             </w:r>
             <w:r>
               <w:rPr>
@@ -789,14 +1293,14 @@
               <w14:ligatures w14:val="standardContextual"/>
             </w:rPr>
           </w:pPr>
-          <w:hyperlink w:anchor="_Toc157504224" w:history="1">
+          <w:hyperlink w:anchor="_Toc157511418" w:history="1">
             <w:r>
               <w:rPr>
                 <w:rStyle w:val="Hyperlink"/>
                 <w:noProof/>
                 <w:lang w:val="en"/>
               </w:rPr>
-              <w:t>Timeline</w:t>
+              <w:t>Validation</w:t>
             </w:r>
             <w:r>
               <w:rPr>
@@ -817,7 +1321,7 @@
                 <w:noProof/>
                 <w:webHidden/>
               </w:rPr>
-              <w:instrText xml:space="preserve"> PAGEREF _Toc157504224 \h </w:instrText>
+              <w:instrText xml:space="preserve"> PAGEREF _Toc157511418 \h </w:instrText>
             </w:r>
             <w:r>
               <w:rPr>
@@ -837,7 +1341,7 @@
                 <w:noProof/>
                 <w:webHidden/>
               </w:rPr>
-              <w:t>8</w:t>
+              <w:t>15</w:t>
             </w:r>
             <w:r>
               <w:rPr>
@@ -861,14 +1365,14 @@
               <w14:ligatures w14:val="standardContextual"/>
             </w:rPr>
           </w:pPr>
-          <w:hyperlink w:anchor="_Toc157504225" w:history="1">
+          <w:hyperlink w:anchor="_Toc157511419" w:history="1">
             <w:r>
               <w:rPr>
                 <w:rStyle w:val="Hyperlink"/>
                 <w:noProof/>
                 <w:lang w:val="en"/>
               </w:rPr>
-              <w:t>Evaluation Plan</w:t>
+              <w:t>Visualizations</w:t>
             </w:r>
             <w:r>
               <w:rPr>
@@ -889,7 +1393,7 @@
                 <w:noProof/>
                 <w:webHidden/>
               </w:rPr>
-              <w:instrText xml:space="preserve"> PAGEREF _Toc157504225 \h </w:instrText>
+              <w:instrText xml:space="preserve"> PAGEREF _Toc157511419 \h </w:instrText>
             </w:r>
             <w:r>
               <w:rPr>
@@ -909,7 +1413,7 @@
                 <w:noProof/>
                 <w:webHidden/>
               </w:rPr>
-              <w:t>8</w:t>
+              <w:t>16</w:t>
             </w:r>
             <w:r>
               <w:rPr>
@@ -933,14 +1437,14 @@
               <w14:ligatures w14:val="standardContextual"/>
             </w:rPr>
           </w:pPr>
-          <w:hyperlink w:anchor="_Toc157504226" w:history="1">
+          <w:hyperlink w:anchor="_Toc157511420" w:history="1">
             <w:r>
               <w:rPr>
                 <w:rStyle w:val="Hyperlink"/>
                 <w:noProof/>
                 <w:lang w:val="en"/>
               </w:rPr>
-              <w:t>Resources and Costs</w:t>
+              <w:t>User Guide</w:t>
             </w:r>
             <w:r>
               <w:rPr>
@@ -961,7 +1465,7 @@
                 <w:noProof/>
                 <w:webHidden/>
               </w:rPr>
-              <w:instrText xml:space="preserve"> PAGEREF _Toc157504226 \h </w:instrText>
+              <w:instrText xml:space="preserve"> PAGEREF _Toc157511420 \h </w:instrText>
             </w:r>
             <w:r>
               <w:rPr>
@@ -981,7 +1485,7 @@
                 <w:noProof/>
                 <w:webHidden/>
               </w:rPr>
-              <w:t>9</w:t>
+              <w:t>17</w:t>
             </w:r>
             <w:r>
               <w:rPr>
@@ -1005,14 +1509,14 @@
               <w14:ligatures w14:val="standardContextual"/>
             </w:rPr>
           </w:pPr>
-          <w:hyperlink w:anchor="_Toc157504227" w:history="1">
+          <w:hyperlink w:anchor="_Toc157511421" w:history="1">
             <w:r>
               <w:rPr>
                 <w:rStyle w:val="Hyperlink"/>
                 <w:noProof/>
                 <w:lang w:val="en"/>
               </w:rPr>
-              <w:t>Part C: Application</w:t>
+              <w:t>Reference Page</w:t>
             </w:r>
             <w:r>
               <w:rPr>
@@ -1033,7 +1537,7 @@
                 <w:noProof/>
                 <w:webHidden/>
               </w:rPr>
-              <w:instrText xml:space="preserve"> PAGEREF _Toc157504227 \h </w:instrText>
+              <w:instrText xml:space="preserve"> PAGEREF _Toc157511421 \h </w:instrText>
             </w:r>
             <w:r>
               <w:rPr>
@@ -1053,583 +1557,7 @@
                 <w:noProof/>
                 <w:webHidden/>
               </w:rPr>
-              <w:t>10</w:t>
-            </w:r>
-            <w:r>
-              <w:rPr>
-                <w:noProof/>
-                <w:webHidden/>
-              </w:rPr>
-              <w:fldChar w:fldCharType="end"/>
-            </w:r>
-          </w:hyperlink>
-        </w:p>
-        <w:p>
-          <w:pPr>
-            <w:pStyle w:val="TOC1"/>
-            <w:tabs>
-              <w:tab w:val="right" w:leader="dot" w:pos="9350"/>
-            </w:tabs>
-            <w:rPr>
-              <w:rFonts w:eastAsiaTheme="minorEastAsia"/>
-              <w:noProof/>
-              <w:kern w:val="2"/>
-              <w14:ligatures w14:val="standardContextual"/>
-            </w:rPr>
-          </w:pPr>
-          <w:hyperlink w:anchor="_Toc157504228" w:history="1">
-            <w:r>
-              <w:rPr>
-                <w:rStyle w:val="Hyperlink"/>
-                <w:noProof/>
-                <w:lang w:val="en"/>
-              </w:rPr>
-              <w:t>Part D: Post-implementation Report</w:t>
-            </w:r>
-            <w:r>
-              <w:rPr>
-                <w:noProof/>
-                <w:webHidden/>
-              </w:rPr>
-              <w:tab/>
-            </w:r>
-            <w:r>
-              <w:rPr>
-                <w:noProof/>
-                <w:webHidden/>
-              </w:rPr>
-              <w:fldChar w:fldCharType="begin"/>
-            </w:r>
-            <w:r>
-              <w:rPr>
-                <w:noProof/>
-                <w:webHidden/>
-              </w:rPr>
-              <w:instrText xml:space="preserve"> PAGEREF _Toc157504228 \h </w:instrText>
-            </w:r>
-            <w:r>
-              <w:rPr>
-                <w:noProof/>
-                <w:webHidden/>
-              </w:rPr>
-            </w:r>
-            <w:r>
-              <w:rPr>
-                <w:noProof/>
-                <w:webHidden/>
-              </w:rPr>
-              <w:fldChar w:fldCharType="separate"/>
-            </w:r>
-            <w:r>
-              <w:rPr>
-                <w:noProof/>
-                <w:webHidden/>
-              </w:rPr>
-              <w:t>11</w:t>
-            </w:r>
-            <w:r>
-              <w:rPr>
-                <w:noProof/>
-                <w:webHidden/>
-              </w:rPr>
-              <w:fldChar w:fldCharType="end"/>
-            </w:r>
-          </w:hyperlink>
-        </w:p>
-        <w:p>
-          <w:pPr>
-            <w:pStyle w:val="TOC2"/>
-            <w:tabs>
-              <w:tab w:val="right" w:leader="dot" w:pos="9350"/>
-            </w:tabs>
-            <w:rPr>
-              <w:rFonts w:eastAsiaTheme="minorEastAsia"/>
-              <w:noProof/>
-              <w:kern w:val="2"/>
-              <w14:ligatures w14:val="standardContextual"/>
-            </w:rPr>
-          </w:pPr>
-          <w:hyperlink w:anchor="_Toc157504229" w:history="1">
-            <w:r>
-              <w:rPr>
-                <w:rStyle w:val="Hyperlink"/>
-                <w:noProof/>
-                <w:lang w:val="en"/>
-              </w:rPr>
-              <w:t>Solution Summary</w:t>
-            </w:r>
-            <w:r>
-              <w:rPr>
-                <w:noProof/>
-                <w:webHidden/>
-              </w:rPr>
-              <w:tab/>
-            </w:r>
-            <w:r>
-              <w:rPr>
-                <w:noProof/>
-                <w:webHidden/>
-              </w:rPr>
-              <w:fldChar w:fldCharType="begin"/>
-            </w:r>
-            <w:r>
-              <w:rPr>
-                <w:noProof/>
-                <w:webHidden/>
-              </w:rPr>
-              <w:instrText xml:space="preserve"> PAGEREF _Toc157504229 \h </w:instrText>
-            </w:r>
-            <w:r>
-              <w:rPr>
-                <w:noProof/>
-                <w:webHidden/>
-              </w:rPr>
-            </w:r>
-            <w:r>
-              <w:rPr>
-                <w:noProof/>
-                <w:webHidden/>
-              </w:rPr>
-              <w:fldChar w:fldCharType="separate"/>
-            </w:r>
-            <w:r>
-              <w:rPr>
-                <w:noProof/>
-                <w:webHidden/>
-              </w:rPr>
-              <w:t>11</w:t>
-            </w:r>
-            <w:r>
-              <w:rPr>
-                <w:noProof/>
-                <w:webHidden/>
-              </w:rPr>
-              <w:fldChar w:fldCharType="end"/>
-            </w:r>
-          </w:hyperlink>
-        </w:p>
-        <w:p>
-          <w:pPr>
-            <w:pStyle w:val="TOC2"/>
-            <w:tabs>
-              <w:tab w:val="right" w:leader="dot" w:pos="9350"/>
-            </w:tabs>
-            <w:rPr>
-              <w:rFonts w:eastAsiaTheme="minorEastAsia"/>
-              <w:noProof/>
-              <w:kern w:val="2"/>
-              <w14:ligatures w14:val="standardContextual"/>
-            </w:rPr>
-          </w:pPr>
-          <w:hyperlink w:anchor="_Toc157504230" w:history="1">
-            <w:r>
-              <w:rPr>
-                <w:rStyle w:val="Hyperlink"/>
-                <w:noProof/>
-                <w:lang w:val="en"/>
-              </w:rPr>
-              <w:t>Data Summary</w:t>
-            </w:r>
-            <w:r>
-              <w:rPr>
-                <w:noProof/>
-                <w:webHidden/>
-              </w:rPr>
-              <w:tab/>
-            </w:r>
-            <w:r>
-              <w:rPr>
-                <w:noProof/>
-                <w:webHidden/>
-              </w:rPr>
-              <w:fldChar w:fldCharType="begin"/>
-            </w:r>
-            <w:r>
-              <w:rPr>
-                <w:noProof/>
-                <w:webHidden/>
-              </w:rPr>
-              <w:instrText xml:space="preserve"> PAGEREF _Toc157504230 \h </w:instrText>
-            </w:r>
-            <w:r>
-              <w:rPr>
-                <w:noProof/>
-                <w:webHidden/>
-              </w:rPr>
-            </w:r>
-            <w:r>
-              <w:rPr>
-                <w:noProof/>
-                <w:webHidden/>
-              </w:rPr>
-              <w:fldChar w:fldCharType="separate"/>
-            </w:r>
-            <w:r>
-              <w:rPr>
-                <w:noProof/>
-                <w:webHidden/>
-              </w:rPr>
-              <w:t>11</w:t>
-            </w:r>
-            <w:r>
-              <w:rPr>
-                <w:noProof/>
-                <w:webHidden/>
-              </w:rPr>
-              <w:fldChar w:fldCharType="end"/>
-            </w:r>
-          </w:hyperlink>
-        </w:p>
-        <w:p>
-          <w:pPr>
-            <w:pStyle w:val="TOC2"/>
-            <w:tabs>
-              <w:tab w:val="right" w:leader="dot" w:pos="9350"/>
-            </w:tabs>
-            <w:rPr>
-              <w:rFonts w:eastAsiaTheme="minorEastAsia"/>
-              <w:noProof/>
-              <w:kern w:val="2"/>
-              <w14:ligatures w14:val="standardContextual"/>
-            </w:rPr>
-          </w:pPr>
-          <w:hyperlink w:anchor="_Toc157504231" w:history="1">
-            <w:r>
-              <w:rPr>
-                <w:rStyle w:val="Hyperlink"/>
-                <w:noProof/>
-                <w:lang w:val="en"/>
-              </w:rPr>
-              <w:t>Machine Learning</w:t>
-            </w:r>
-            <w:r>
-              <w:rPr>
-                <w:noProof/>
-                <w:webHidden/>
-              </w:rPr>
-              <w:tab/>
-            </w:r>
-            <w:r>
-              <w:rPr>
-                <w:noProof/>
-                <w:webHidden/>
-              </w:rPr>
-              <w:fldChar w:fldCharType="begin"/>
-            </w:r>
-            <w:r>
-              <w:rPr>
-                <w:noProof/>
-                <w:webHidden/>
-              </w:rPr>
-              <w:instrText xml:space="preserve"> PAGEREF _Toc157504231 \h </w:instrText>
-            </w:r>
-            <w:r>
-              <w:rPr>
-                <w:noProof/>
-                <w:webHidden/>
-              </w:rPr>
-            </w:r>
-            <w:r>
-              <w:rPr>
-                <w:noProof/>
-                <w:webHidden/>
-              </w:rPr>
-              <w:fldChar w:fldCharType="separate"/>
-            </w:r>
-            <w:r>
-              <w:rPr>
-                <w:noProof/>
-                <w:webHidden/>
-              </w:rPr>
-              <w:t>13</w:t>
-            </w:r>
-            <w:r>
-              <w:rPr>
-                <w:noProof/>
-                <w:webHidden/>
-              </w:rPr>
-              <w:fldChar w:fldCharType="end"/>
-            </w:r>
-          </w:hyperlink>
-        </w:p>
-        <w:p>
-          <w:pPr>
-            <w:pStyle w:val="TOC2"/>
-            <w:tabs>
-              <w:tab w:val="right" w:leader="dot" w:pos="9350"/>
-            </w:tabs>
-            <w:rPr>
-              <w:rFonts w:eastAsiaTheme="minorEastAsia"/>
-              <w:noProof/>
-              <w:kern w:val="2"/>
-              <w14:ligatures w14:val="standardContextual"/>
-            </w:rPr>
-          </w:pPr>
-          <w:hyperlink w:anchor="_Toc157504232" w:history="1">
-            <w:r>
-              <w:rPr>
-                <w:rStyle w:val="Hyperlink"/>
-                <w:noProof/>
-                <w:lang w:val="en"/>
-              </w:rPr>
-              <w:t>Validation</w:t>
-            </w:r>
-            <w:r>
-              <w:rPr>
-                <w:noProof/>
-                <w:webHidden/>
-              </w:rPr>
-              <w:tab/>
-            </w:r>
-            <w:r>
-              <w:rPr>
-                <w:noProof/>
-                <w:webHidden/>
-              </w:rPr>
-              <w:fldChar w:fldCharType="begin"/>
-            </w:r>
-            <w:r>
-              <w:rPr>
-                <w:noProof/>
-                <w:webHidden/>
-              </w:rPr>
-              <w:instrText xml:space="preserve"> PAGEREF _Toc157504232 \h </w:instrText>
-            </w:r>
-            <w:r>
-              <w:rPr>
-                <w:noProof/>
-                <w:webHidden/>
-              </w:rPr>
-            </w:r>
-            <w:r>
-              <w:rPr>
-                <w:noProof/>
-                <w:webHidden/>
-              </w:rPr>
-              <w:fldChar w:fldCharType="separate"/>
-            </w:r>
-            <w:r>
-              <w:rPr>
-                <w:noProof/>
-                <w:webHidden/>
-              </w:rPr>
-              <w:t>14</w:t>
-            </w:r>
-            <w:r>
-              <w:rPr>
-                <w:noProof/>
-                <w:webHidden/>
-              </w:rPr>
-              <w:fldChar w:fldCharType="end"/>
-            </w:r>
-          </w:hyperlink>
-        </w:p>
-        <w:p>
-          <w:pPr>
-            <w:pStyle w:val="TOC2"/>
-            <w:tabs>
-              <w:tab w:val="right" w:leader="dot" w:pos="9350"/>
-            </w:tabs>
-            <w:rPr>
-              <w:rFonts w:eastAsiaTheme="minorEastAsia"/>
-              <w:noProof/>
-              <w:kern w:val="2"/>
-              <w14:ligatures w14:val="standardContextual"/>
-            </w:rPr>
-          </w:pPr>
-          <w:hyperlink w:anchor="_Toc157504233" w:history="1">
-            <w:r>
-              <w:rPr>
-                <w:rStyle w:val="Hyperlink"/>
-                <w:noProof/>
-                <w:lang w:val="en"/>
-              </w:rPr>
-              <w:t>Visualizations</w:t>
-            </w:r>
-            <w:r>
-              <w:rPr>
-                <w:noProof/>
-                <w:webHidden/>
-              </w:rPr>
-              <w:tab/>
-            </w:r>
-            <w:r>
-              <w:rPr>
-                <w:noProof/>
-                <w:webHidden/>
-              </w:rPr>
-              <w:fldChar w:fldCharType="begin"/>
-            </w:r>
-            <w:r>
-              <w:rPr>
-                <w:noProof/>
-                <w:webHidden/>
-              </w:rPr>
-              <w:instrText xml:space="preserve"> PAGEREF _Toc157504233 \h </w:instrText>
-            </w:r>
-            <w:r>
-              <w:rPr>
-                <w:noProof/>
-                <w:webHidden/>
-              </w:rPr>
-            </w:r>
-            <w:r>
-              <w:rPr>
-                <w:noProof/>
-                <w:webHidden/>
-              </w:rPr>
-              <w:fldChar w:fldCharType="separate"/>
-            </w:r>
-            <w:r>
-              <w:rPr>
-                <w:noProof/>
-                <w:webHidden/>
-              </w:rPr>
-              <w:t>15</w:t>
-            </w:r>
-            <w:r>
-              <w:rPr>
-                <w:noProof/>
-                <w:webHidden/>
-              </w:rPr>
-              <w:fldChar w:fldCharType="end"/>
-            </w:r>
-          </w:hyperlink>
-        </w:p>
-        <w:p>
-          <w:pPr>
-            <w:pStyle w:val="TOC2"/>
-            <w:tabs>
-              <w:tab w:val="right" w:leader="dot" w:pos="9350"/>
-            </w:tabs>
-            <w:rPr>
-              <w:rFonts w:eastAsiaTheme="minorEastAsia"/>
-              <w:noProof/>
-              <w:kern w:val="2"/>
-              <w14:ligatures w14:val="standardContextual"/>
-            </w:rPr>
-          </w:pPr>
-          <w:hyperlink w:anchor="_Toc157504234" w:history="1">
-            <w:r>
-              <w:rPr>
-                <w:rStyle w:val="Hyperlink"/>
-                <w:noProof/>
-                <w:lang w:val="en"/>
-              </w:rPr>
-              <w:t>User Guide</w:t>
-            </w:r>
-            <w:r>
-              <w:rPr>
-                <w:noProof/>
-                <w:webHidden/>
-              </w:rPr>
-              <w:tab/>
-            </w:r>
-            <w:r>
-              <w:rPr>
-                <w:noProof/>
-                <w:webHidden/>
-              </w:rPr>
-              <w:fldChar w:fldCharType="begin"/>
-            </w:r>
-            <w:r>
-              <w:rPr>
-                <w:noProof/>
-                <w:webHidden/>
-              </w:rPr>
-              <w:instrText xml:space="preserve"> PAGEREF _Toc157504234 \h </w:instrText>
-            </w:r>
-            <w:r>
-              <w:rPr>
-                <w:noProof/>
-                <w:webHidden/>
-              </w:rPr>
-            </w:r>
-            <w:r>
-              <w:rPr>
-                <w:noProof/>
-                <w:webHidden/>
-              </w:rPr>
-              <w:fldChar w:fldCharType="separate"/>
-            </w:r>
-            <w:r>
-              <w:rPr>
-                <w:noProof/>
-                <w:webHidden/>
-              </w:rPr>
-              <w:t>16</w:t>
-            </w:r>
-            <w:r>
-              <w:rPr>
-                <w:noProof/>
-                <w:webHidden/>
-              </w:rPr>
-              <w:fldChar w:fldCharType="end"/>
-            </w:r>
-          </w:hyperlink>
-        </w:p>
-        <w:p>
-          <w:pPr>
-            <w:pStyle w:val="TOC1"/>
-            <w:tabs>
-              <w:tab w:val="right" w:leader="dot" w:pos="9350"/>
-            </w:tabs>
-            <w:rPr>
-              <w:rFonts w:eastAsiaTheme="minorEastAsia"/>
-              <w:noProof/>
-              <w:kern w:val="2"/>
-              <w14:ligatures w14:val="standardContextual"/>
-            </w:rPr>
-          </w:pPr>
-          <w:hyperlink w:anchor="_Toc157504235" w:history="1">
-            <w:r>
-              <w:rPr>
-                <w:rStyle w:val="Hyperlink"/>
-                <w:noProof/>
-                <w:lang w:val="en"/>
-              </w:rPr>
-              <w:t>Reference Page</w:t>
-            </w:r>
-            <w:r>
-              <w:rPr>
-                <w:noProof/>
-                <w:webHidden/>
-              </w:rPr>
-              <w:tab/>
-            </w:r>
-            <w:r>
-              <w:rPr>
-                <w:noProof/>
-                <w:webHidden/>
-              </w:rPr>
-              <w:fldChar w:fldCharType="begin"/>
-            </w:r>
-            <w:r>
-              <w:rPr>
-                <w:noProof/>
-                <w:webHidden/>
-              </w:rPr>
-              <w:instrText xml:space="preserve"> PAGEREF _Toc157504235 \h </w:instrText>
-            </w:r>
-            <w:r>
-              <w:rPr>
-                <w:noProof/>
-                <w:webHidden/>
-              </w:rPr>
-            </w:r>
-            <w:r>
-              <w:rPr>
-                <w:noProof/>
-                <w:webHidden/>
-              </w:rPr>
-              <w:fldChar w:fldCharType="separate"/>
-            </w:r>
-            <w:r>
-              <w:rPr>
-                <w:noProof/>
-                <w:webHidden/>
-              </w:rPr>
-              <w:t>18</w:t>
+              <w:t>19</w:t>
             </w:r>
             <w:r>
               <w:rPr>
@@ -1691,7 +1619,7 @@
           <w:lang w:val="en"/>
         </w:rPr>
       </w:pPr>
-      <w:bookmarkStart w:id="0" w:name="_Toc157504218"/>
+      <w:bookmarkStart w:id="0" w:name="_Toc157511405"/>
       <w:r>
         <w:rPr>
           <w:color w:val="000000" w:themeColor="text1"/>
@@ -1733,6 +1661,7 @@
           <w:color w:val="000000" w:themeColor="text1"/>
           <w:sz w:val="20"/>
           <w:szCs w:val="20"/>
+          <w:lang w:val="en"/>
         </w:rPr>
       </w:pPr>
       <w:r>
@@ -1776,7 +1705,10 @@
           <w:szCs w:val="20"/>
         </w:rPr>
       </w:pPr>
-      <w:r>
+    </w:p>
+    <w:p>
+      <w:pPr>
+        <w:spacing w:line="360" w:lineRule="auto"/>
         <w:rPr>
           <w:rFonts w:ascii="Calibri" w:eastAsia="Calibri" w:hAnsi="Calibri" w:cs="Calibri"/>
           <w:color w:val="000000" w:themeColor="text1"/>
@@ -1784,20 +1716,21 @@
           <w:szCs w:val="20"/>
           <w:lang w:val="en"/>
         </w:rPr>
-        <w:t xml:space="preserve"> </w:t>
-      </w:r>
-    </w:p>
-    <w:p>
-      <w:pPr>
-        <w:spacing w:line="360" w:lineRule="auto"/>
+      </w:pPr>
+      <w:r>
         <w:rPr>
           <w:rFonts w:ascii="Calibri" w:eastAsia="Calibri" w:hAnsi="Calibri" w:cs="Calibri"/>
           <w:color w:val="000000" w:themeColor="text1"/>
           <w:sz w:val="20"/>
           <w:szCs w:val="20"/>
-        </w:rPr>
-      </w:pPr>
-      <w:r>
+          <w:lang w:val="en"/>
+        </w:rPr>
+        <w:t>Emily Johnson</w:t>
+      </w:r>
+    </w:p>
+    <w:p>
+      <w:pPr>
+        <w:spacing w:after="0" w:line="360" w:lineRule="auto"/>
         <w:rPr>
           <w:rFonts w:ascii="Calibri" w:eastAsia="Calibri" w:hAnsi="Calibri" w:cs="Calibri"/>
           <w:color w:val="000000" w:themeColor="text1"/>
@@ -1805,12 +1738,8 @@
           <w:szCs w:val="20"/>
           <w:lang w:val="en"/>
         </w:rPr>
-        <w:t>Emily Johnson</w:t>
-      </w:r>
-    </w:p>
-    <w:p>
-      <w:pPr>
-        <w:spacing w:after="0" w:line="360" w:lineRule="auto"/>
+      </w:pPr>
+      <w:r>
         <w:rPr>
           <w:rFonts w:ascii="Calibri" w:eastAsia="Calibri" w:hAnsi="Calibri" w:cs="Calibri"/>
           <w:color w:val="000000" w:themeColor="text1"/>
@@ -1818,7 +1747,11 @@
           <w:szCs w:val="20"/>
           <w:lang w:val="en"/>
         </w:rPr>
-      </w:pPr>
+        <w:t>QuantumCipher</w:t>
+      </w:r>
+      <w:r>
+        <w:t xml:space="preserve"> </w:t>
+      </w:r>
       <w:r>
         <w:rPr>
           <w:rFonts w:ascii="Calibri" w:eastAsia="Calibri" w:hAnsi="Calibri" w:cs="Calibri"/>
@@ -1827,10 +1760,7 @@
           <w:szCs w:val="20"/>
           <w:lang w:val="en"/>
         </w:rPr>
-        <w:t>QuantumCipher</w:t>
-      </w:r>
-      <w:r>
-        <w:t xml:space="preserve"> </w:t>
+        <w:t>Analytics Co</w:t>
       </w:r>
       <w:r>
         <w:rPr>
@@ -1840,9 +1770,12 @@
           <w:szCs w:val="20"/>
           <w:lang w:val="en"/>
         </w:rPr>
-        <w:t>Analytics Co</w:t>
-      </w:r>
-      <w:r>
+        <w:t>.</w:t>
+      </w:r>
+    </w:p>
+    <w:p>
+      <w:pPr>
+        <w:spacing w:after="0" w:line="360" w:lineRule="auto"/>
         <w:rPr>
           <w:rFonts w:ascii="Calibri" w:eastAsia="Calibri" w:hAnsi="Calibri" w:cs="Calibri"/>
           <w:color w:val="000000" w:themeColor="text1"/>
@@ -1850,12 +1783,8 @@
           <w:szCs w:val="20"/>
           <w:lang w:val="en"/>
         </w:rPr>
-        <w:t>.</w:t>
-      </w:r>
-    </w:p>
-    <w:p>
-      <w:pPr>
-        <w:spacing w:after="0" w:line="360" w:lineRule="auto"/>
+      </w:pPr>
+      <w:r>
         <w:rPr>
           <w:rFonts w:ascii="Calibri" w:eastAsia="Calibri" w:hAnsi="Calibri" w:cs="Calibri"/>
           <w:color w:val="000000" w:themeColor="text1"/>
@@ -1863,70 +1792,71 @@
           <w:szCs w:val="20"/>
           <w:lang w:val="en"/>
         </w:rPr>
-      </w:pPr>
-      <w:r>
+        <w:t>123 Main Street</w:t>
+      </w:r>
+    </w:p>
+    <w:p>
+      <w:pPr>
+        <w:spacing w:after="0" w:line="360" w:lineRule="auto"/>
         <w:rPr>
           <w:rFonts w:ascii="Calibri" w:eastAsia="Calibri" w:hAnsi="Calibri" w:cs="Calibri"/>
           <w:color w:val="000000" w:themeColor="text1"/>
           <w:sz w:val="20"/>
           <w:szCs w:val="20"/>
-          <w:lang w:val="en"/>
-        </w:rPr>
-        <w:t>123 Main Street</w:t>
-      </w:r>
-    </w:p>
-    <w:p>
-      <w:pPr>
-        <w:spacing w:after="0" w:line="360" w:lineRule="auto"/>
+        </w:rPr>
+      </w:pPr>
+      <w:r>
         <w:rPr>
           <w:rFonts w:ascii="Calibri" w:eastAsia="Calibri" w:hAnsi="Calibri" w:cs="Calibri"/>
           <w:color w:val="000000" w:themeColor="text1"/>
           <w:sz w:val="20"/>
           <w:szCs w:val="20"/>
-        </w:rPr>
-      </w:pPr>
-      <w:r>
+          <w:lang w:val="en"/>
+        </w:rPr>
+        <w:t>San Francisco, CA 94101</w:t>
+      </w:r>
+    </w:p>
+    <w:p>
+      <w:pPr>
+        <w:spacing w:line="360" w:lineRule="auto"/>
         <w:rPr>
           <w:rFonts w:ascii="Calibri" w:eastAsia="Calibri" w:hAnsi="Calibri" w:cs="Calibri"/>
           <w:color w:val="000000" w:themeColor="text1"/>
           <w:sz w:val="20"/>
           <w:szCs w:val="20"/>
-          <w:lang w:val="en"/>
-        </w:rPr>
-        <w:t>San Francisco, CA 94101</w:t>
-      </w:r>
-    </w:p>
-    <w:p>
-      <w:pPr>
-        <w:spacing w:line="360" w:lineRule="auto"/>
+        </w:rPr>
+      </w:pPr>
+      <w:r>
         <w:rPr>
           <w:rFonts w:ascii="Calibri" w:eastAsia="Calibri" w:hAnsi="Calibri" w:cs="Calibri"/>
           <w:color w:val="000000" w:themeColor="text1"/>
           <w:sz w:val="20"/>
           <w:szCs w:val="20"/>
-        </w:rPr>
-      </w:pPr>
-      <w:r>
+          <w:lang w:val="en"/>
+        </w:rPr>
+        <w:t xml:space="preserve"> </w:t>
+      </w:r>
+    </w:p>
+    <w:p>
+      <w:pPr>
+        <w:spacing w:line="360" w:lineRule="auto"/>
         <w:rPr>
           <w:rFonts w:ascii="Calibri" w:eastAsia="Calibri" w:hAnsi="Calibri" w:cs="Calibri"/>
           <w:color w:val="000000" w:themeColor="text1"/>
           <w:sz w:val="20"/>
           <w:szCs w:val="20"/>
-          <w:lang w:val="en"/>
-        </w:rPr>
-        <w:t xml:space="preserve"> </w:t>
-      </w:r>
-    </w:p>
-    <w:p>
-      <w:pPr>
-        <w:spacing w:line="360" w:lineRule="auto"/>
+        </w:rPr>
+      </w:pPr>
+      <w:r>
         <w:rPr>
           <w:rFonts w:ascii="Calibri" w:eastAsia="Calibri" w:hAnsi="Calibri" w:cs="Calibri"/>
           <w:color w:val="000000" w:themeColor="text1"/>
           <w:sz w:val="20"/>
           <w:szCs w:val="20"/>
-        </w:rPr>
-      </w:pPr>
+          <w:lang w:val="en"/>
+        </w:rPr>
+        <w:t xml:space="preserve">Dear </w:t>
+      </w:r>
       <w:r>
         <w:rPr>
           <w:rFonts w:ascii="Calibri" w:eastAsia="Calibri" w:hAnsi="Calibri" w:cs="Calibri"/>
@@ -1935,7 +1865,7 @@
           <w:szCs w:val="20"/>
           <w:lang w:val="en"/>
         </w:rPr>
-        <w:t xml:space="preserve">Dear </w:t>
+        <w:t>Mrs. Johnson</w:t>
       </w:r>
       <w:r>
         <w:rPr>
@@ -1945,9 +1875,13 @@
           <w:szCs w:val="20"/>
           <w:lang w:val="en"/>
         </w:rPr>
-        <w:t>Mrs. Johnson</w:t>
-      </w:r>
-      <w:r>
+        <w:t xml:space="preserve">, </w:t>
+      </w:r>
+    </w:p>
+    <w:p>
+      <w:pPr>
+        <w:spacing w:after="225"/>
+        <w:jc w:val="both"/>
         <w:rPr>
           <w:rFonts w:ascii="Calibri" w:eastAsia="Calibri" w:hAnsi="Calibri" w:cs="Calibri"/>
           <w:color w:val="000000" w:themeColor="text1"/>
@@ -1955,7 +1889,157 @@
           <w:szCs w:val="20"/>
           <w:lang w:val="en"/>
         </w:rPr>
-        <w:t xml:space="preserve">, </w:t>
+      </w:pPr>
+      <w:r>
+        <w:rPr>
+          <w:rFonts w:ascii="Calibri" w:eastAsia="Calibri" w:hAnsi="Calibri" w:cs="Calibri"/>
+          <w:color w:val="000000" w:themeColor="text1"/>
+          <w:sz w:val="20"/>
+          <w:szCs w:val="20"/>
+          <w:lang w:val="en"/>
+        </w:rPr>
+        <w:tab/>
+        <w:t xml:space="preserve">As our company grows and evolve in the dynamic field of data science, we face the critical task of establishing fair and appealing compensation packages. This issue </w:t>
+      </w:r>
+      <w:r>
+        <w:rPr>
+          <w:rFonts w:ascii="Calibri" w:eastAsia="Calibri" w:hAnsi="Calibri" w:cs="Calibri"/>
+          <w:color w:val="000000" w:themeColor="text1"/>
+          <w:sz w:val="20"/>
+          <w:szCs w:val="20"/>
+          <w:lang w:val="en"/>
+        </w:rPr>
+        <w:t>could potentially impede our ability to</w:t>
+      </w:r>
+      <w:r>
+        <w:rPr>
+          <w:rFonts w:ascii="Calibri" w:eastAsia="Calibri" w:hAnsi="Calibri" w:cs="Calibri"/>
+          <w:color w:val="000000" w:themeColor="text1"/>
+          <w:sz w:val="20"/>
+          <w:szCs w:val="20"/>
+          <w:lang w:val="en"/>
+        </w:rPr>
+        <w:t xml:space="preserve"> attract and retai</w:t>
+      </w:r>
+      <w:r>
+        <w:rPr>
+          <w:rFonts w:ascii="Calibri" w:eastAsia="Calibri" w:hAnsi="Calibri" w:cs="Calibri"/>
+          <w:color w:val="000000" w:themeColor="text1"/>
+          <w:sz w:val="20"/>
+          <w:szCs w:val="20"/>
+          <w:lang w:val="en"/>
+        </w:rPr>
+        <w:t>n</w:t>
+      </w:r>
+      <w:r>
+        <w:rPr>
+          <w:rFonts w:ascii="Calibri" w:eastAsia="Calibri" w:hAnsi="Calibri" w:cs="Calibri"/>
+          <w:color w:val="000000" w:themeColor="text1"/>
+          <w:sz w:val="20"/>
+          <w:szCs w:val="20"/>
+          <w:lang w:val="en"/>
+        </w:rPr>
+        <w:t xml:space="preserve"> top talent, </w:t>
+      </w:r>
+      <w:r>
+        <w:rPr>
+          <w:rFonts w:ascii="Calibri" w:eastAsia="Calibri" w:hAnsi="Calibri" w:cs="Calibri"/>
+          <w:color w:val="000000" w:themeColor="text1"/>
+          <w:sz w:val="20"/>
+          <w:szCs w:val="20"/>
+          <w:lang w:val="en"/>
+        </w:rPr>
+        <w:t>possibly losing</w:t>
+      </w:r>
+      <w:r>
+        <w:rPr>
+          <w:rFonts w:ascii="Calibri" w:eastAsia="Calibri" w:hAnsi="Calibri" w:cs="Calibri"/>
+          <w:color w:val="000000" w:themeColor="text1"/>
+          <w:sz w:val="20"/>
+          <w:szCs w:val="20"/>
+          <w:lang w:val="en"/>
+        </w:rPr>
+        <w:t xml:space="preserve"> our competitive edge in the market. </w:t>
+      </w:r>
+      <w:r>
+        <w:rPr>
+          <w:rFonts w:ascii="Calibri" w:eastAsia="Calibri" w:hAnsi="Calibri" w:cs="Calibri"/>
+          <w:color w:val="000000" w:themeColor="text1"/>
+          <w:sz w:val="20"/>
+          <w:szCs w:val="20"/>
+          <w:lang w:val="en"/>
+        </w:rPr>
+        <w:t>Our</w:t>
+      </w:r>
+      <w:r>
+        <w:rPr>
+          <w:rFonts w:ascii="Calibri" w:eastAsia="Calibri" w:hAnsi="Calibri" w:cs="Calibri"/>
+          <w:color w:val="000000" w:themeColor="text1"/>
+          <w:sz w:val="20"/>
+          <w:szCs w:val="20"/>
+          <w:lang w:val="en"/>
+        </w:rPr>
+        <w:t xml:space="preserve"> organization</w:t>
+      </w:r>
+      <w:r>
+        <w:rPr>
+          <w:rFonts w:ascii="Calibri" w:eastAsia="Calibri" w:hAnsi="Calibri" w:cs="Calibri"/>
+          <w:color w:val="000000" w:themeColor="text1"/>
+          <w:sz w:val="20"/>
+          <w:szCs w:val="20"/>
+          <w:lang w:val="en"/>
+        </w:rPr>
+        <w:t xml:space="preserve"> needs</w:t>
+      </w:r>
+      <w:r>
+        <w:rPr>
+          <w:rFonts w:ascii="Calibri" w:eastAsia="Calibri" w:hAnsi="Calibri" w:cs="Calibri"/>
+          <w:color w:val="000000" w:themeColor="text1"/>
+          <w:sz w:val="20"/>
+          <w:szCs w:val="20"/>
+          <w:lang w:val="en"/>
+        </w:rPr>
+        <w:t xml:space="preserve"> to develop competitive compensation strategies and I have found a solution. The solution </w:t>
+      </w:r>
+      <w:r>
+        <w:rPr>
+          <w:rFonts w:ascii="Calibri" w:eastAsia="Calibri" w:hAnsi="Calibri" w:cs="Calibri"/>
+          <w:color w:val="000000" w:themeColor="text1"/>
+          <w:sz w:val="20"/>
+          <w:szCs w:val="20"/>
+          <w:lang w:val="en"/>
+        </w:rPr>
+        <w:t>is to develop</w:t>
+      </w:r>
+      <w:r>
+        <w:rPr>
+          <w:rFonts w:ascii="Calibri" w:eastAsia="Calibri" w:hAnsi="Calibri" w:cs="Calibri"/>
+          <w:color w:val="000000" w:themeColor="text1"/>
+          <w:sz w:val="20"/>
+          <w:szCs w:val="20"/>
+          <w:lang w:val="en"/>
+        </w:rPr>
+        <w:t xml:space="preserve"> a comprehensive application that utilizes data analytics to assess market trends, </w:t>
+      </w:r>
+      <w:r>
+        <w:rPr>
+          <w:rFonts w:ascii="Calibri" w:eastAsia="Calibri" w:hAnsi="Calibri" w:cs="Calibri"/>
+          <w:color w:val="000000" w:themeColor="text1"/>
+          <w:sz w:val="20"/>
+          <w:szCs w:val="20"/>
+          <w:lang w:val="en"/>
+        </w:rPr>
+        <w:t>as well as employee demographics and skill levels</w:t>
+      </w:r>
+      <w:r>
+        <w:rPr>
+          <w:rFonts w:ascii="Calibri" w:eastAsia="Calibri" w:hAnsi="Calibri" w:cs="Calibri"/>
+          <w:color w:val="000000" w:themeColor="text1"/>
+          <w:sz w:val="20"/>
+          <w:szCs w:val="20"/>
+          <w:lang w:val="en"/>
+        </w:rPr>
+        <w:t>. This application will enable the company to create a balanced salary structure.</w:t>
       </w:r>
     </w:p>
     <w:p>
@@ -1967,7 +2051,6 @@
           <w:color w:val="000000" w:themeColor="text1"/>
           <w:sz w:val="20"/>
           <w:szCs w:val="20"/>
-          <w:lang w:val="en"/>
         </w:rPr>
       </w:pPr>
       <w:r>
@@ -1976,10 +2059,90 @@
           <w:color w:val="000000" w:themeColor="text1"/>
           <w:sz w:val="20"/>
           <w:szCs w:val="20"/>
-          <w:lang w:val="en"/>
         </w:rPr>
         <w:tab/>
-        <w:t>As our company grows and evolve in the dynamic field of data science, we face the critical task of establishing fair and appealing compensation packages. This issue is central to attracting and retaining top talent, ensuring our competitive edge in the market. There is a necessity for our organization to develop competitive compensation strategies and I have found a solution. The solution involves developing a comprehensive application that utilizes data analytics to assess market trends, employee skill levels, and regional costs of living. This application will enable the company to create a balanced and data-driven salary structure.</w:t>
+        <w:t>The implementation of this solution will streamline our salary structure</w:t>
+      </w:r>
+      <w:r>
+        <w:rPr>
+          <w:rFonts w:ascii="Calibri" w:eastAsia="Calibri" w:hAnsi="Calibri" w:cs="Calibri"/>
+          <w:color w:val="000000" w:themeColor="text1"/>
+          <w:sz w:val="20"/>
+          <w:szCs w:val="20"/>
+        </w:rPr>
+        <w:t xml:space="preserve"> and </w:t>
+      </w:r>
+      <w:r>
+        <w:rPr>
+          <w:rFonts w:ascii="Calibri" w:eastAsia="Calibri" w:hAnsi="Calibri" w:cs="Calibri"/>
+          <w:color w:val="000000" w:themeColor="text1"/>
+          <w:sz w:val="20"/>
+          <w:szCs w:val="20"/>
+        </w:rPr>
+        <w:t xml:space="preserve">enhance transparency and fairness in compensation across the company. It will improve employee satisfaction, reduce turnover, and position our company </w:t>
+      </w:r>
+      <w:r>
+        <w:rPr>
+          <w:rFonts w:ascii="Calibri" w:eastAsia="Calibri" w:hAnsi="Calibri" w:cs="Calibri"/>
+          <w:color w:val="000000" w:themeColor="text1"/>
+          <w:sz w:val="20"/>
+          <w:szCs w:val="20"/>
+        </w:rPr>
+        <w:t>as a top employer in the</w:t>
+      </w:r>
+      <w:r>
+        <w:rPr>
+          <w:rFonts w:ascii="Calibri" w:eastAsia="Calibri" w:hAnsi="Calibri" w:cs="Calibri"/>
+          <w:color w:val="000000" w:themeColor="text1"/>
+          <w:sz w:val="20"/>
+          <w:szCs w:val="20"/>
+        </w:rPr>
+        <w:t xml:space="preserve"> </w:t>
+      </w:r>
+      <w:r>
+        <w:rPr>
+          <w:rFonts w:ascii="Calibri" w:eastAsia="Calibri" w:hAnsi="Calibri" w:cs="Calibri"/>
+          <w:color w:val="000000" w:themeColor="text1"/>
+          <w:sz w:val="20"/>
+          <w:szCs w:val="20"/>
+        </w:rPr>
+        <w:t>growing industry of data science. This tool will also allow for</w:t>
+      </w:r>
+      <w:r>
+        <w:rPr>
+          <w:rFonts w:ascii="Calibri" w:eastAsia="Calibri" w:hAnsi="Calibri" w:cs="Calibri"/>
+          <w:color w:val="000000" w:themeColor="text1"/>
+          <w:sz w:val="20"/>
+          <w:szCs w:val="20"/>
+        </w:rPr>
+        <w:t xml:space="preserve"> </w:t>
+      </w:r>
+      <w:r>
+        <w:rPr>
+          <w:rFonts w:ascii="Calibri" w:eastAsia="Calibri" w:hAnsi="Calibri" w:cs="Calibri"/>
+          <w:color w:val="000000" w:themeColor="text1"/>
+          <w:sz w:val="20"/>
+          <w:szCs w:val="20"/>
+        </w:rPr>
+        <w:t>agile responses to market change</w:t>
+      </w:r>
+      <w:r>
+        <w:rPr>
+          <w:rFonts w:ascii="Calibri" w:eastAsia="Calibri" w:hAnsi="Calibri" w:cs="Calibri"/>
+          <w:color w:val="000000" w:themeColor="text1"/>
+          <w:sz w:val="20"/>
+          <w:szCs w:val="20"/>
+        </w:rPr>
+        <w:t xml:space="preserve">s and will help </w:t>
+      </w:r>
+      <w:r>
+        <w:rPr>
+          <w:rFonts w:ascii="Calibri" w:eastAsia="Calibri" w:hAnsi="Calibri" w:cs="Calibri"/>
+          <w:color w:val="000000" w:themeColor="text1"/>
+          <w:sz w:val="20"/>
+          <w:szCs w:val="20"/>
+        </w:rPr>
+        <w:t>keep our compensation strategies aligned with industry standards.</w:t>
       </w:r>
     </w:p>
     <w:p>
@@ -2001,7 +2164,7 @@
           <w:szCs w:val="20"/>
         </w:rPr>
         <w:tab/>
-        <w:t xml:space="preserve">The implementation of this solution will not only streamline our salary structure, but also enhance transparency and fairness in compensation across the company. It will improve employee satisfaction, reduce turnover, and position our company as an employer of choice in the </w:t>
+        <w:t xml:space="preserve">The project </w:t>
       </w:r>
       <w:r>
         <w:rPr>
@@ -2010,20 +2173,17 @@
           <w:sz w:val="20"/>
           <w:szCs w:val="20"/>
         </w:rPr>
-        <w:t>growing industry of data science. This tool will also allow for more agile responses to market changes, keeping our compensation strategies aligned with industry standards.</w:t>
-      </w:r>
-    </w:p>
-    <w:p>
-      <w:pPr>
-        <w:spacing w:after="225"/>
-        <w:jc w:val="both"/>
+        <w:t>cost</w:t>
+      </w:r>
+      <w:r>
         <w:rPr>
           <w:rFonts w:ascii="Calibri" w:eastAsia="Calibri" w:hAnsi="Calibri" w:cs="Calibri"/>
           <w:color w:val="000000" w:themeColor="text1"/>
           <w:sz w:val="20"/>
           <w:szCs w:val="20"/>
         </w:rPr>
-      </w:pPr>
+        <w:t xml:space="preserve"> estimate </w:t>
+      </w:r>
       <w:r>
         <w:rPr>
           <w:rFonts w:ascii="Calibri" w:eastAsia="Calibri" w:hAnsi="Calibri" w:cs="Calibri"/>
@@ -2031,8 +2191,52 @@
           <w:sz w:val="20"/>
           <w:szCs w:val="20"/>
         </w:rPr>
-        <w:tab/>
-        <w:t>The project is estimated to cost $125,000, encompassing software development, data acquisition, and testing phases. The timeline for completion is January 29</w:t>
+        <w:t>is</w:t>
+      </w:r>
+      <w:r>
+        <w:rPr>
+          <w:rFonts w:ascii="Calibri" w:eastAsia="Calibri" w:hAnsi="Calibri" w:cs="Calibri"/>
+          <w:color w:val="000000" w:themeColor="text1"/>
+          <w:sz w:val="20"/>
+          <w:szCs w:val="20"/>
+        </w:rPr>
+        <w:t xml:space="preserve"> $125,000, </w:t>
+      </w:r>
+      <w:r>
+        <w:rPr>
+          <w:rFonts w:ascii="Calibri" w:eastAsia="Calibri" w:hAnsi="Calibri" w:cs="Calibri"/>
+          <w:color w:val="000000" w:themeColor="text1"/>
+          <w:sz w:val="20"/>
+          <w:szCs w:val="20"/>
+        </w:rPr>
+        <w:t>including</w:t>
+      </w:r>
+      <w:r>
+        <w:rPr>
+          <w:rFonts w:ascii="Calibri" w:eastAsia="Calibri" w:hAnsi="Calibri" w:cs="Calibri"/>
+          <w:color w:val="000000" w:themeColor="text1"/>
+          <w:sz w:val="20"/>
+          <w:szCs w:val="20"/>
+        </w:rPr>
+        <w:t xml:space="preserve"> software development, data acquisition, and testing phases. The timeline for </w:t>
+      </w:r>
+      <w:r>
+        <w:rPr>
+          <w:rFonts w:ascii="Calibri" w:eastAsia="Calibri" w:hAnsi="Calibri" w:cs="Calibri"/>
+          <w:color w:val="000000" w:themeColor="text1"/>
+          <w:sz w:val="20"/>
+          <w:szCs w:val="20"/>
+        </w:rPr>
+        <w:t>this project</w:t>
+      </w:r>
+      <w:r>
+        <w:rPr>
+          <w:rFonts w:ascii="Calibri" w:eastAsia="Calibri" w:hAnsi="Calibri" w:cs="Calibri"/>
+          <w:color w:val="000000" w:themeColor="text1"/>
+          <w:sz w:val="20"/>
+          <w:szCs w:val="20"/>
+        </w:rPr>
+        <w:t xml:space="preserve"> is January 29</w:t>
       </w:r>
       <w:r>
         <w:rPr>
@@ -2070,7 +2274,7 @@
           <w:sz w:val="20"/>
           <w:szCs w:val="20"/>
         </w:rPr>
-        <w:t xml:space="preserve">. The team will use a data from </w:t>
+        <w:t xml:space="preserve">. The team will use data from </w:t>
       </w:r>
       <w:r>
         <w:rPr>
@@ -2088,7 +2292,88 @@
           <w:sz w:val="20"/>
           <w:szCs w:val="20"/>
         </w:rPr>
-        <w:t xml:space="preserve"> which is aggregated through an online source and will continue to grow and become better as more data is acquired. Regarding the data, we are committed to ensuring that the development and implementation of this application adhere to the highest ethical standards. In addition to guaranteeing data privacy and security, we will also ensure that our compensation strategy is free from the biases related to gender, ethnicity, or other non-performance-related factors.</w:t>
+        <w:t xml:space="preserve"> which is </w:t>
+      </w:r>
+      <w:r>
+        <w:rPr>
+          <w:rFonts w:ascii="Calibri" w:eastAsia="Calibri" w:hAnsi="Calibri" w:cs="Calibri"/>
+          <w:color w:val="000000" w:themeColor="text1"/>
+          <w:sz w:val="20"/>
+          <w:szCs w:val="20"/>
+        </w:rPr>
+        <w:t>gathered from</w:t>
+      </w:r>
+      <w:r>
+        <w:rPr>
+          <w:rFonts w:ascii="Calibri" w:eastAsia="Calibri" w:hAnsi="Calibri" w:cs="Calibri"/>
+          <w:color w:val="000000" w:themeColor="text1"/>
+          <w:sz w:val="20"/>
+          <w:szCs w:val="20"/>
+        </w:rPr>
+        <w:t xml:space="preserve"> an online source and will continue to grow and become better as more data is acquired. Regarding the data, we are committed to ensuring that the development of this application</w:t>
+      </w:r>
+      <w:r>
+        <w:rPr>
+          <w:rFonts w:ascii="Calibri" w:eastAsia="Calibri" w:hAnsi="Calibri" w:cs="Calibri"/>
+          <w:color w:val="000000" w:themeColor="text1"/>
+          <w:sz w:val="20"/>
+          <w:szCs w:val="20"/>
+        </w:rPr>
+        <w:t xml:space="preserve"> will</w:t>
+      </w:r>
+      <w:r>
+        <w:rPr>
+          <w:rFonts w:ascii="Calibri" w:eastAsia="Calibri" w:hAnsi="Calibri" w:cs="Calibri"/>
+          <w:color w:val="000000" w:themeColor="text1"/>
+          <w:sz w:val="20"/>
+          <w:szCs w:val="20"/>
+        </w:rPr>
+        <w:t xml:space="preserve"> adhere to the highest ethical standards. In addition to </w:t>
+      </w:r>
+      <w:r>
+        <w:rPr>
+          <w:rFonts w:ascii="Calibri" w:eastAsia="Calibri" w:hAnsi="Calibri" w:cs="Calibri"/>
+          <w:color w:val="000000" w:themeColor="text1"/>
+          <w:sz w:val="20"/>
+          <w:szCs w:val="20"/>
+        </w:rPr>
+        <w:t>ensuring</w:t>
+      </w:r>
+      <w:r>
+        <w:rPr>
+          <w:rFonts w:ascii="Calibri" w:eastAsia="Calibri" w:hAnsi="Calibri" w:cs="Calibri"/>
+          <w:color w:val="000000" w:themeColor="text1"/>
+          <w:sz w:val="20"/>
+          <w:szCs w:val="20"/>
+        </w:rPr>
+        <w:t xml:space="preserve"> data privacy and security, we will also </w:t>
+      </w:r>
+      <w:r>
+        <w:rPr>
+          <w:rFonts w:ascii="Calibri" w:eastAsia="Calibri" w:hAnsi="Calibri" w:cs="Calibri"/>
+          <w:color w:val="000000" w:themeColor="text1"/>
+          <w:sz w:val="20"/>
+          <w:szCs w:val="20"/>
+        </w:rPr>
+        <w:t>make sure</w:t>
+      </w:r>
+      <w:r>
+        <w:rPr>
+          <w:rFonts w:ascii="Calibri" w:eastAsia="Calibri" w:hAnsi="Calibri" w:cs="Calibri"/>
+          <w:color w:val="000000" w:themeColor="text1"/>
+          <w:sz w:val="20"/>
+          <w:szCs w:val="20"/>
+        </w:rPr>
+        <w:t xml:space="preserve"> that our compensation strategy is free from</w:t>
+      </w:r>
+      <w:r>
+        <w:rPr>
+          <w:rFonts w:ascii="Calibri" w:eastAsia="Calibri" w:hAnsi="Calibri" w:cs="Calibri"/>
+          <w:color w:val="000000" w:themeColor="text1"/>
+          <w:sz w:val="20"/>
+          <w:szCs w:val="20"/>
+        </w:rPr>
+        <w:t xml:space="preserve"> biases.</w:t>
       </w:r>
     </w:p>
     <w:p>
@@ -2110,7 +2395,7 @@
           <w:szCs w:val="20"/>
         </w:rPr>
         <w:tab/>
-        <w:t>With several years of experience in spearheading internal projects and a deep understanding of both data analytics and HR processes at QuantumCipher Analytics Co., I am well-positioned to lead this initiative. I am enthusiastic about the potential impact of this proposal on our organization and am looking forward to discussing this opportunity</w:t>
+        <w:t xml:space="preserve">With several years of experience in </w:t>
       </w:r>
       <w:r>
         <w:rPr>
@@ -2119,6 +2404,60 @@
           <w:sz w:val="20"/>
           <w:szCs w:val="20"/>
         </w:rPr>
+        <w:t>completing</w:t>
+      </w:r>
+      <w:r>
+        <w:rPr>
+          <w:rFonts w:ascii="Calibri" w:eastAsia="Calibri" w:hAnsi="Calibri" w:cs="Calibri"/>
+          <w:color w:val="000000" w:themeColor="text1"/>
+          <w:sz w:val="20"/>
+          <w:szCs w:val="20"/>
+        </w:rPr>
+        <w:t xml:space="preserve"> internal projects and a</w:t>
+      </w:r>
+      <w:r>
+        <w:rPr>
+          <w:rFonts w:ascii="Calibri" w:eastAsia="Calibri" w:hAnsi="Calibri" w:cs="Calibri"/>
+          <w:color w:val="000000" w:themeColor="text1"/>
+          <w:sz w:val="20"/>
+          <w:szCs w:val="20"/>
+        </w:rPr>
+        <w:t xml:space="preserve">n </w:t>
+      </w:r>
+      <w:r>
+        <w:rPr>
+          <w:rFonts w:ascii="Calibri" w:eastAsia="Calibri" w:hAnsi="Calibri" w:cs="Calibri"/>
+          <w:color w:val="000000" w:themeColor="text1"/>
+          <w:sz w:val="20"/>
+          <w:szCs w:val="20"/>
+        </w:rPr>
+        <w:t xml:space="preserve">understanding of both data analytics and HR processes at QuantumCipher Analytics Co., I </w:t>
+      </w:r>
+      <w:r>
+        <w:rPr>
+          <w:rFonts w:ascii="Calibri" w:eastAsia="Calibri" w:hAnsi="Calibri" w:cs="Calibri"/>
+          <w:color w:val="000000" w:themeColor="text1"/>
+          <w:sz w:val="20"/>
+          <w:szCs w:val="20"/>
+        </w:rPr>
+        <w:t>am perfect to</w:t>
+      </w:r>
+      <w:r>
+        <w:rPr>
+          <w:rFonts w:ascii="Calibri" w:eastAsia="Calibri" w:hAnsi="Calibri" w:cs="Calibri"/>
+          <w:color w:val="000000" w:themeColor="text1"/>
+          <w:sz w:val="20"/>
+          <w:szCs w:val="20"/>
+        </w:rPr>
+        <w:t xml:space="preserve"> lead this initiative. I am enthusiastic about the potential impact of this proposal on our organization and am looking forward to discussing this opportunity</w:t>
+      </w:r>
+      <w:r>
+        <w:rPr>
+          <w:rFonts w:ascii="Calibri" w:eastAsia="Calibri" w:hAnsi="Calibri" w:cs="Calibri"/>
+          <w:color w:val="000000" w:themeColor="text1"/>
+          <w:sz w:val="20"/>
+          <w:szCs w:val="20"/>
+        </w:rPr>
         <w:t xml:space="preserve"> further. Your support in this initiative is crucial and I am available to provide any additional information as needed.</w:t>
       </w:r>
     </w:p>
@@ -2133,6 +2472,16 @@
           <w:szCs w:val="20"/>
         </w:rPr>
       </w:pPr>
+      <w:r>
+        <w:rPr>
+          <w:rFonts w:ascii="Calibri" w:eastAsia="Calibri" w:hAnsi="Calibri" w:cs="Calibri"/>
+          <w:color w:val="000000" w:themeColor="text1"/>
+          <w:sz w:val="20"/>
+          <w:szCs w:val="20"/>
+        </w:rPr>
+        <w:tab/>
+        <w:t>Thank you for considering this proposal. I am confident that with our combined efforts, QuantumCipher Analytics Co. can set a new standard in employee satisfaction in the data science sector.</w:t>
+      </w:r>
     </w:p>
     <w:p>
       <w:pPr>
@@ -2145,49 +2494,27 @@
           <w:szCs w:val="20"/>
         </w:rPr>
       </w:pPr>
-      <w:r>
+    </w:p>
+    <w:p>
+      <w:pPr>
+        <w:spacing w:line="360" w:lineRule="auto"/>
         <w:rPr>
           <w:rFonts w:ascii="Calibri" w:eastAsia="Calibri" w:hAnsi="Calibri" w:cs="Calibri"/>
           <w:color w:val="000000" w:themeColor="text1"/>
           <w:sz w:val="20"/>
           <w:szCs w:val="20"/>
-        </w:rPr>
-        <w:lastRenderedPageBreak/>
-        <w:tab/>
-        <w:t>Thank you for considering this proposal. I am confident that with our combined efforts, QuantumCipher Analytics Co. can set a new standard in employee satisfaction in the data science sector.</w:t>
-      </w:r>
-    </w:p>
-    <w:p>
-      <w:pPr>
-        <w:spacing w:after="225"/>
-        <w:jc w:val="both"/>
+          <w:lang w:val="en"/>
+        </w:rPr>
+      </w:pPr>
+      <w:r>
         <w:rPr>
           <w:rFonts w:ascii="Calibri" w:eastAsia="Calibri" w:hAnsi="Calibri" w:cs="Calibri"/>
           <w:color w:val="000000" w:themeColor="text1"/>
           <w:sz w:val="20"/>
           <w:szCs w:val="20"/>
-        </w:rPr>
-      </w:pPr>
-    </w:p>
-    <w:p>
-      <w:pPr>
-        <w:spacing w:line="360" w:lineRule="auto"/>
-        <w:rPr>
-          <w:rFonts w:ascii="Calibri" w:eastAsia="Calibri" w:hAnsi="Calibri" w:cs="Calibri"/>
-          <w:color w:val="000000" w:themeColor="text1"/>
-          <w:sz w:val="20"/>
-          <w:szCs w:val="20"/>
-          <w:lang w:val="en"/>
-        </w:rPr>
-      </w:pPr>
-      <w:r>
-        <w:rPr>
-          <w:rFonts w:ascii="Calibri" w:eastAsia="Calibri" w:hAnsi="Calibri" w:cs="Calibri"/>
-          <w:color w:val="000000" w:themeColor="text1"/>
-          <w:sz w:val="20"/>
-          <w:szCs w:val="20"/>
-          <w:lang w:val="en"/>
-        </w:rPr>
+          <w:lang w:val="en"/>
+        </w:rPr>
+        <w:lastRenderedPageBreak/>
         <w:t>Sincerely,</w:t>
       </w:r>
     </w:p>
@@ -2357,7 +2684,7 @@
           <w:lang w:val="en"/>
         </w:rPr>
       </w:pPr>
-      <w:bookmarkStart w:id="1" w:name="_Toc157504220"/>
+      <w:bookmarkStart w:id="1" w:name="_Toc157511406"/>
       <w:r>
         <w:rPr>
           <w:color w:val="000000" w:themeColor="text1"/>
@@ -2372,47 +2699,6 @@
     </w:p>
     <w:p>
       <w:pPr>
-        <w:spacing w:beforeAutospacing="1" w:afterAutospacing="1" w:line="240" w:lineRule="auto"/>
-        <w:rPr>
-          <w:rFonts w:ascii="Times New Roman" w:eastAsia="Times New Roman" w:hAnsi="Times New Roman" w:cs="Times New Roman"/>
-          <w:b/>
-          <w:bCs/>
-          <w:color w:val="000000" w:themeColor="text1"/>
-          <w:sz w:val="40"/>
-          <w:szCs w:val="40"/>
-          <w:lang w:val="en"/>
-        </w:rPr>
-      </w:pPr>
-    </w:p>
-    <w:p>
-      <w:pPr>
-        <w:rPr>
-          <w:rFonts w:ascii="Times New Roman" w:eastAsia="Times New Roman" w:hAnsi="Times New Roman" w:cs="Times New Roman"/>
-          <w:color w:val="000000" w:themeColor="text1"/>
-          <w:lang w:val="en"/>
-        </w:rPr>
-      </w:pPr>
-      <w:r>
-        <w:rPr>
-          <w:rFonts w:ascii="Times New Roman" w:eastAsia="Times New Roman" w:hAnsi="Times New Roman" w:cs="Times New Roman"/>
-          <w:color w:val="000000" w:themeColor="text1"/>
-          <w:lang w:val="en"/>
-        </w:rPr>
-        <w:t xml:space="preserve">The project proposal should target your client’s middle management. This audience may be IT professionals but have limited computer science expertise. Use appropriate industry jargon and sufficient technical details to describe the proposed project and its application. Remember, you’re establishing the technical context for your project and how it will be implemented for the client. </w:t>
-      </w:r>
-      <w:r>
-        <w:rPr>
-          <w:rFonts w:ascii="Times New Roman" w:eastAsia="Times New Roman" w:hAnsi="Times New Roman" w:cs="Times New Roman"/>
-          <w:b/>
-          <w:bCs/>
-          <w:color w:val="000000" w:themeColor="text1"/>
-          <w:lang w:val="en"/>
-        </w:rPr>
-        <w:t xml:space="preserve">Write everything in the future tense.  </w:t>
-      </w:r>
-    </w:p>
-    <w:p>
-      <w:pPr>
         <w:pStyle w:val="Heading2"/>
         <w:rPr>
           <w:color w:val="000000" w:themeColor="text1"/>
@@ -2421,7 +2707,7 @@
           <w:lang w:val="en"/>
         </w:rPr>
       </w:pPr>
-      <w:bookmarkStart w:id="2" w:name="_Toc157504221"/>
+      <w:bookmarkStart w:id="2" w:name="_Toc157511407"/>
       <w:r>
         <w:rPr>
           <w:b w:val="0"/>
@@ -2821,7 +3107,6 @@
           <w:color w:val="000000" w:themeColor="text1"/>
           <w:lang w:val="en"/>
         </w:rPr>
-        <w:lastRenderedPageBreak/>
         <w:t xml:space="preserve">Provide a summary justifying how the application will benefit the client. </w:t>
       </w:r>
     </w:p>
@@ -2876,6 +3161,18 @@
         </w:rPr>
         <w:t>. This application ensures competitive and equitable compensation, which is essential for attracting and retaining top talent in a highly competitive market.</w:t>
       </w:r>
+    </w:p>
+    <w:p>
+      <w:pPr>
+        <w:ind w:left="1440"/>
+        <w:rPr>
+          <w:rFonts w:ascii="Times New Roman" w:eastAsia="Times New Roman" w:hAnsi="Times New Roman" w:cs="Times New Roman"/>
+          <w:i/>
+          <w:iCs/>
+          <w:color w:val="000000" w:themeColor="text1"/>
+          <w:lang w:val="en"/>
+        </w:rPr>
+      </w:pPr>
     </w:p>
     <w:p>
       <w:pPr>
@@ -2887,7 +3184,7 @@
           <w:lang w:val="en"/>
         </w:rPr>
       </w:pPr>
-      <w:bookmarkStart w:id="3" w:name="_Toc157504222"/>
+      <w:bookmarkStart w:id="3" w:name="_Toc157511408"/>
       <w:r>
         <w:rPr>
           <w:b w:val="0"/>
@@ -2897,6 +3194,7 @@
           <w:szCs w:val="32"/>
           <w:lang w:val="en"/>
         </w:rPr>
+        <w:lastRenderedPageBreak/>
         <w:t>Data Summary</w:t>
       </w:r>
       <w:bookmarkEnd w:id="3"/>
@@ -3339,6 +3637,54 @@
     </w:p>
     <w:p>
       <w:pPr>
+        <w:ind w:left="1440"/>
+        <w:rPr>
+          <w:rFonts w:ascii="Times New Roman" w:eastAsia="Times New Roman" w:hAnsi="Times New Roman" w:cs="Times New Roman"/>
+          <w:i/>
+          <w:iCs/>
+          <w:color w:val="000000" w:themeColor="text1"/>
+          <w:lang w:val="en"/>
+        </w:rPr>
+      </w:pPr>
+    </w:p>
+    <w:p>
+      <w:pPr>
+        <w:ind w:left="1440"/>
+        <w:rPr>
+          <w:rFonts w:ascii="Times New Roman" w:eastAsia="Times New Roman" w:hAnsi="Times New Roman" w:cs="Times New Roman"/>
+          <w:i/>
+          <w:iCs/>
+          <w:color w:val="000000" w:themeColor="text1"/>
+          <w:lang w:val="en"/>
+        </w:rPr>
+      </w:pPr>
+    </w:p>
+    <w:p>
+      <w:pPr>
+        <w:ind w:left="1440"/>
+        <w:rPr>
+          <w:rFonts w:ascii="Times New Roman" w:eastAsia="Times New Roman" w:hAnsi="Times New Roman" w:cs="Times New Roman"/>
+          <w:i/>
+          <w:iCs/>
+          <w:color w:val="000000" w:themeColor="text1"/>
+          <w:lang w:val="en"/>
+        </w:rPr>
+      </w:pPr>
+    </w:p>
+    <w:p>
+      <w:pPr>
+        <w:ind w:left="1440"/>
+        <w:rPr>
+          <w:rFonts w:ascii="Times New Roman" w:eastAsia="Times New Roman" w:hAnsi="Times New Roman" w:cs="Times New Roman"/>
+          <w:i/>
+          <w:iCs/>
+          <w:color w:val="000000" w:themeColor="text1"/>
+          <w:lang w:val="en"/>
+        </w:rPr>
+      </w:pPr>
+    </w:p>
+    <w:p>
+      <w:pPr>
         <w:pStyle w:val="ListParagraph"/>
         <w:numPr>
           <w:ilvl w:val="0"/>
@@ -3500,7 +3846,7 @@
           <w:lang w:val="en"/>
         </w:rPr>
       </w:pPr>
-      <w:bookmarkStart w:id="4" w:name="_Toc157504223"/>
+      <w:bookmarkStart w:id="4" w:name="_Toc157511409"/>
       <w:r>
         <w:rPr>
           <w:b w:val="0"/>
@@ -4028,7 +4374,7 @@
           <w:lang w:val="en"/>
         </w:rPr>
       </w:pPr>
-      <w:bookmarkStart w:id="5" w:name="_Toc157504224"/>
+      <w:bookmarkStart w:id="5" w:name="_Toc157511410"/>
       <w:r>
         <w:rPr>
           <w:b w:val="0"/>
@@ -5617,7 +5963,7 @@
           <w:lang w:val="en"/>
         </w:rPr>
       </w:pPr>
-      <w:bookmarkStart w:id="6" w:name="_Toc157504225"/>
+      <w:bookmarkStart w:id="6" w:name="_Toc157511411"/>
       <w:r>
         <w:rPr>
           <w:b w:val="0"/>
@@ -5973,7 +6319,7 @@
           <w:lang w:val="en"/>
         </w:rPr>
       </w:pPr>
-      <w:bookmarkStart w:id="7" w:name="_Toc157504226"/>
+      <w:bookmarkStart w:id="7" w:name="_Toc157511412"/>
       <w:r>
         <w:rPr>
           <w:b w:val="0"/>
@@ -6823,7 +7169,7 @@
       <w:r>
         <w:br w:type="page"/>
       </w:r>
-      <w:bookmarkStart w:id="8" w:name="_Toc157504227"/>
+      <w:bookmarkStart w:id="8" w:name="_Toc157511413"/>
       <w:r>
         <w:rPr>
           <w:color w:val="000000" w:themeColor="text1"/>
@@ -7092,7 +7438,7 @@
           <w:lang w:val="en"/>
         </w:rPr>
       </w:pPr>
-      <w:bookmarkStart w:id="9" w:name="_Toc157504228"/>
+      <w:bookmarkStart w:id="9" w:name="_Toc157511414"/>
       <w:r>
         <w:rPr>
           <w:color w:val="000000" w:themeColor="text1"/>
@@ -7115,7 +7461,7 @@
           <w:lang w:val="en"/>
         </w:rPr>
       </w:pPr>
-      <w:bookmarkStart w:id="10" w:name="_Toc157504229"/>
+      <w:bookmarkStart w:id="10" w:name="_Toc157511415"/>
       <w:r>
         <w:rPr>
           <w:b w:val="0"/>
@@ -7267,7 +7613,7 @@
           <w:lang w:val="en"/>
         </w:rPr>
       </w:pPr>
-      <w:bookmarkStart w:id="11" w:name="_Toc157504230"/>
+      <w:bookmarkStart w:id="11" w:name="_Toc157511416"/>
       <w:r>
         <w:rPr>
           <w:b w:val="0"/>
@@ -7351,6 +7697,30 @@
     </w:p>
     <w:p>
       <w:pPr>
+        <w:ind w:left="1440"/>
+        <w:rPr>
+          <w:rFonts w:ascii="Times New Roman" w:eastAsia="Times New Roman" w:hAnsi="Times New Roman" w:cs="Times New Roman"/>
+          <w:i/>
+          <w:iCs/>
+          <w:color w:val="000000" w:themeColor="text1"/>
+          <w:lang w:val="en"/>
+        </w:rPr>
+      </w:pPr>
+    </w:p>
+    <w:p>
+      <w:pPr>
+        <w:ind w:left="1440"/>
+        <w:rPr>
+          <w:rFonts w:ascii="Times New Roman" w:eastAsia="Times New Roman" w:hAnsi="Times New Roman" w:cs="Times New Roman"/>
+          <w:i/>
+          <w:iCs/>
+          <w:color w:val="000000" w:themeColor="text1"/>
+          <w:lang w:val="en"/>
+        </w:rPr>
+      </w:pPr>
+    </w:p>
+    <w:p>
+      <w:pPr>
         <w:pStyle w:val="ListParagraph"/>
         <w:numPr>
           <w:ilvl w:val="0"/>
@@ -7372,6 +7742,7 @@
           <w:color w:val="000000" w:themeColor="text1"/>
           <w:lang w:val="en"/>
         </w:rPr>
+        <w:lastRenderedPageBreak/>
         <w:t xml:space="preserve">Describe how data was processed and managed throughout the application development life cycle: design, development, maintenance, or others. </w:t>
       </w:r>
     </w:p>
@@ -7404,18 +7775,7 @@
           <w:color w:val="000000" w:themeColor="text1"/>
           <w:lang w:val="en"/>
         </w:rPr>
-        <w:t xml:space="preserve">n the preprocessing stage, the dataset underwent several modifications to align with the project’s specific needs and to ensure data quality. Firstly, the 'Job Title' column was </w:t>
-      </w:r>
-      <w:r>
-        <w:rPr>
-          <w:rFonts w:ascii="Times New Roman" w:eastAsia="Times New Roman" w:hAnsi="Times New Roman" w:cs="Times New Roman"/>
-          <w:i/>
-          <w:iCs/>
-          <w:color w:val="000000" w:themeColor="text1"/>
-          <w:lang w:val="en"/>
-        </w:rPr>
-        <w:lastRenderedPageBreak/>
-        <w:t>removed. This decision was based on the assessment that job titles, in this context, do not significantly correlate with salary variations and could introduce unnecessary complexity into the analysis.</w:t>
+        <w:t>n the preprocessing stage, the dataset underwent several modifications to align with the project’s specific needs and to ensure data quality. Firstly, the 'Job Title' column was removed. This decision was based on the assessment that job titles, in this context, do not significantly correlate with salary variations and could introduce unnecessary complexity into the analysis.</w:t>
       </w:r>
       <w:r>
         <w:rPr>
@@ -7575,24 +7935,6 @@
         </w:rPr>
         <w:t xml:space="preserve"> Each new potential data category will need to be reviewed thoroughly to be accepted. This will happen during development and maintenance.</w:t>
       </w:r>
-    </w:p>
-    <w:p>
-      <w:pPr>
-        <w:rPr>
-          <w:rFonts w:ascii="Times New Roman" w:eastAsia="Times New Roman" w:hAnsi="Times New Roman" w:cs="Times New Roman"/>
-          <w:color w:val="000000" w:themeColor="text1"/>
-          <w:lang w:val="en"/>
-        </w:rPr>
-      </w:pPr>
-    </w:p>
-    <w:p>
-      <w:pPr>
-        <w:rPr>
-          <w:rFonts w:ascii="Times New Roman" w:eastAsia="Times New Roman" w:hAnsi="Times New Roman" w:cs="Times New Roman"/>
-          <w:color w:val="000000" w:themeColor="text1"/>
-          <w:lang w:val="en"/>
-        </w:rPr>
-      </w:pPr>
     </w:p>
     <w:p>
       <w:pPr>
@@ -7676,7 +8018,7 @@
           <w:lang w:val="en"/>
         </w:rPr>
       </w:pPr>
-      <w:bookmarkStart w:id="12" w:name="_Toc157504231"/>
+      <w:bookmarkStart w:id="12" w:name="_Toc157511417"/>
       <w:r>
         <w:rPr>
           <w:b w:val="0"/>
@@ -8170,7 +8512,7 @@
           <w:lang w:val="en"/>
         </w:rPr>
       </w:pPr>
-      <w:bookmarkStart w:id="13" w:name="_Toc157504232"/>
+      <w:bookmarkStart w:id="13" w:name="_Toc157511418"/>
       <w:r>
         <w:rPr>
           <w:b w:val="0"/>
@@ -8607,7 +8949,7 @@
           <w:lang w:val="en"/>
         </w:rPr>
       </w:pPr>
-      <w:bookmarkStart w:id="14" w:name="_Toc157504233"/>
+      <w:bookmarkStart w:id="14" w:name="_Toc157511419"/>
       <w:r>
         <w:rPr>
           <w:b w:val="0"/>
@@ -8915,7 +9257,7 @@
           <w:lang w:val="en"/>
         </w:rPr>
       </w:pPr>
-      <w:bookmarkStart w:id="15" w:name="_Toc157504234"/>
+      <w:bookmarkStart w:id="15" w:name="_Toc157511420"/>
       <w:r>
         <w:rPr>
           <w:b w:val="0"/>
@@ -9671,7 +10013,7 @@
           <w:lang w:val="en"/>
         </w:rPr>
       </w:pPr>
-      <w:bookmarkStart w:id="16" w:name="_Toc157504235"/>
+      <w:bookmarkStart w:id="16" w:name="_Toc157511421"/>
       <w:r>
         <w:rPr>
           <w:color w:val="000000" w:themeColor="text1"/>

--- a/C964 task 2.docx
+++ b/C964 task 2.docx
@@ -1899,7 +1899,27 @@
           <w:lang w:val="en"/>
         </w:rPr>
         <w:tab/>
-        <w:t xml:space="preserve">As our company grows and evolve in the dynamic field of data science, we face the critical task of establishing fair and appealing compensation packages. This issue </w:t>
+        <w:t>As our company grows and evolve</w:t>
+      </w:r>
+      <w:r>
+        <w:rPr>
+          <w:rFonts w:ascii="Calibri" w:eastAsia="Calibri" w:hAnsi="Calibri" w:cs="Calibri"/>
+          <w:color w:val="000000" w:themeColor="text1"/>
+          <w:sz w:val="20"/>
+          <w:szCs w:val="20"/>
+          <w:lang w:val="en"/>
+        </w:rPr>
+        <w:t>s</w:t>
+      </w:r>
+      <w:r>
+        <w:rPr>
+          <w:rFonts w:ascii="Calibri" w:eastAsia="Calibri" w:hAnsi="Calibri" w:cs="Calibri"/>
+          <w:color w:val="000000" w:themeColor="text1"/>
+          <w:sz w:val="20"/>
+          <w:szCs w:val="20"/>
+          <w:lang w:val="en"/>
+        </w:rPr>
+        <w:t xml:space="preserve"> in the dynamic field of data science, we face the critical task of establishing fair and appealing compensation packages. This issue </w:t>
       </w:r>
       <w:r>
         <w:rPr>

--- a/C964 task 2.docx
+++ b/C964 task 2.docx
@@ -2049,7 +2049,17 @@
           <w:szCs w:val="20"/>
           <w:lang w:val="en"/>
         </w:rPr>
-        <w:t>as well as employee demographics and skill levels</w:t>
+        <w:t>based on</w:t>
+      </w:r>
+      <w:r>
+        <w:rPr>
+          <w:rFonts w:ascii="Calibri" w:eastAsia="Calibri" w:hAnsi="Calibri" w:cs="Calibri"/>
+          <w:color w:val="000000" w:themeColor="text1"/>
+          <w:sz w:val="20"/>
+          <w:szCs w:val="20"/>
+          <w:lang w:val="en"/>
+        </w:rPr>
+        <w:t xml:space="preserve"> employee demographics and skill levels</w:t>
       </w:r>
       <w:r>
         <w:rPr>
@@ -6294,13 +6304,17 @@
         </w:numPr>
         <w:rPr>
           <w:rFonts w:ascii="Times New Roman" w:eastAsia="Times New Roman" w:hAnsi="Times New Roman" w:cs="Times New Roman"/>
-          <w:color w:val="000000" w:themeColor="text1"/>
-          <w:lang w:val="en"/>
-        </w:rPr>
-      </w:pPr>
-      <w:r>
-        <w:rPr>
-          <w:rFonts w:ascii="Times New Roman" w:eastAsia="Times New Roman" w:hAnsi="Times New Roman" w:cs="Times New Roman"/>
+          <w:b/>
+          <w:bCs/>
+          <w:color w:val="000000" w:themeColor="text1"/>
+          <w:lang w:val="en"/>
+        </w:rPr>
+      </w:pPr>
+      <w:r>
+        <w:rPr>
+          <w:rFonts w:ascii="Times New Roman" w:eastAsia="Times New Roman" w:hAnsi="Times New Roman" w:cs="Times New Roman"/>
+          <w:b/>
+          <w:bCs/>
           <w:color w:val="000000" w:themeColor="text1"/>
           <w:lang w:val="en"/>
         </w:rPr>
@@ -6373,13 +6387,17 @@
         </w:numPr>
         <w:rPr>
           <w:rFonts w:ascii="Times New Roman" w:eastAsia="Times New Roman" w:hAnsi="Times New Roman" w:cs="Times New Roman"/>
-          <w:color w:val="000000" w:themeColor="text1"/>
-          <w:lang w:val="en"/>
-        </w:rPr>
-      </w:pPr>
-      <w:r>
-        <w:rPr>
-          <w:rFonts w:ascii="Times New Roman" w:eastAsia="Times New Roman" w:hAnsi="Times New Roman" w:cs="Times New Roman"/>
+          <w:b/>
+          <w:bCs/>
+          <w:color w:val="000000" w:themeColor="text1"/>
+          <w:lang w:val="en"/>
+        </w:rPr>
+      </w:pPr>
+      <w:r>
+        <w:rPr>
+          <w:rFonts w:ascii="Times New Roman" w:eastAsia="Times New Roman" w:hAnsi="Times New Roman" w:cs="Times New Roman"/>
+          <w:b/>
+          <w:bCs/>
           <w:color w:val="000000" w:themeColor="text1"/>
           <w:lang w:val="en"/>
         </w:rPr>
@@ -6647,13 +6665,17 @@
         </w:numPr>
         <w:rPr>
           <w:rFonts w:ascii="Times New Roman" w:eastAsia="Times New Roman" w:hAnsi="Times New Roman" w:cs="Times New Roman"/>
-          <w:color w:val="000000" w:themeColor="text1"/>
-          <w:lang w:val="en"/>
-        </w:rPr>
-      </w:pPr>
-      <w:r>
-        <w:rPr>
-          <w:rFonts w:ascii="Times New Roman" w:eastAsia="Times New Roman" w:hAnsi="Times New Roman" w:cs="Times New Roman"/>
+          <w:b/>
+          <w:bCs/>
+          <w:color w:val="000000" w:themeColor="text1"/>
+          <w:lang w:val="en"/>
+        </w:rPr>
+      </w:pPr>
+      <w:r>
+        <w:rPr>
+          <w:rFonts w:ascii="Times New Roman" w:eastAsia="Times New Roman" w:hAnsi="Times New Roman" w:cs="Times New Roman"/>
+          <w:b/>
+          <w:bCs/>
           <w:color w:val="000000" w:themeColor="text1"/>
           <w:lang w:val="en"/>
         </w:rPr>
@@ -6921,13 +6943,17 @@
         </w:numPr>
         <w:rPr>
           <w:rFonts w:ascii="Times New Roman" w:eastAsia="Times New Roman" w:hAnsi="Times New Roman" w:cs="Times New Roman"/>
-          <w:color w:val="000000" w:themeColor="text1"/>
-          <w:lang w:val="en"/>
-        </w:rPr>
-      </w:pPr>
-      <w:r>
-        <w:rPr>
-          <w:rFonts w:ascii="Times New Roman" w:eastAsia="Times New Roman" w:hAnsi="Times New Roman" w:cs="Times New Roman"/>
+          <w:b/>
+          <w:bCs/>
+          <w:color w:val="000000" w:themeColor="text1"/>
+          <w:lang w:val="en"/>
+        </w:rPr>
+      </w:pPr>
+      <w:r>
+        <w:rPr>
+          <w:rFonts w:ascii="Times New Roman" w:eastAsia="Times New Roman" w:hAnsi="Times New Roman" w:cs="Times New Roman"/>
+          <w:b/>
+          <w:bCs/>
           <w:color w:val="000000" w:themeColor="text1"/>
           <w:lang w:val="en"/>
         </w:rPr>
@@ -7216,24 +7242,6 @@
         <w:spacing w:line="276" w:lineRule="auto"/>
         <w:rPr>
           <w:rFonts w:ascii="Times New Roman" w:eastAsia="Times New Roman" w:hAnsi="Times New Roman" w:cs="Times New Roman"/>
-          <w:color w:val="000000" w:themeColor="text1"/>
-          <w:lang w:val="en"/>
-        </w:rPr>
-      </w:pPr>
-      <w:r>
-        <w:rPr>
-          <w:rFonts w:ascii="Times New Roman" w:eastAsia="Times New Roman" w:hAnsi="Times New Roman" w:cs="Times New Roman"/>
-          <w:color w:val="000000" w:themeColor="text1"/>
-          <w:lang w:val="en"/>
-        </w:rPr>
-        <w:t xml:space="preserve">Part C is your submitted application. This part of the document can be left blank or used to include a list of any submitted files or links. </w:t>
-      </w:r>
-    </w:p>
-    <w:p>
-      <w:pPr>
-        <w:spacing w:line="276" w:lineRule="auto"/>
-        <w:rPr>
-          <w:rFonts w:ascii="Times New Roman" w:eastAsia="Times New Roman" w:hAnsi="Times New Roman" w:cs="Times New Roman"/>
           <w:b/>
           <w:bCs/>
           <w:color w:val="000000" w:themeColor="text1"/>
@@ -7943,7 +7951,27 @@
           <w:color w:val="000000" w:themeColor="text1"/>
           <w:lang w:val="en"/>
         </w:rPr>
-        <w:t>Over the lifecycle of the application, more data will be used to increase effectiveness and this may lead to more categories and columns of data. This can also lead to previously unused portions of data being used (with more part-time data, that option can be re-admitted).</w:t>
+        <w:t xml:space="preserve">Over the lifecycle of the application, more data will be used to increase </w:t>
+      </w:r>
+      <w:r>
+        <w:rPr>
+          <w:rFonts w:ascii="Times New Roman" w:eastAsia="Times New Roman" w:hAnsi="Times New Roman" w:cs="Times New Roman"/>
+          <w:i/>
+          <w:iCs/>
+          <w:color w:val="000000" w:themeColor="text1"/>
+          <w:lang w:val="en"/>
+        </w:rPr>
+        <w:t>effectiveness,</w:t>
+      </w:r>
+      <w:r>
+        <w:rPr>
+          <w:rFonts w:ascii="Times New Roman" w:eastAsia="Times New Roman" w:hAnsi="Times New Roman" w:cs="Times New Roman"/>
+          <w:i/>
+          <w:iCs/>
+          <w:color w:val="000000" w:themeColor="text1"/>
+          <w:lang w:val="en"/>
+        </w:rPr>
+        <w:t xml:space="preserve"> and this may lead to more categories and columns of data. This can also lead to previously unused portions of data being used (with more part-time data, that option can be re-admitted).</w:t>
       </w:r>
       <w:r>
         <w:rPr>
@@ -8052,23 +8080,6 @@
         <w:t>Machine Learning</w:t>
       </w:r>
       <w:bookmarkEnd w:id="12"/>
-    </w:p>
-    <w:p>
-      <w:pPr>
-        <w:rPr>
-          <w:rFonts w:ascii="Times New Roman" w:eastAsia="Times New Roman" w:hAnsi="Times New Roman" w:cs="Times New Roman"/>
-          <w:color w:val="000000" w:themeColor="text1"/>
-          <w:lang w:val="en"/>
-        </w:rPr>
-      </w:pPr>
-      <w:r>
-        <w:rPr>
-          <w:rFonts w:ascii="Times New Roman" w:eastAsia="Times New Roman" w:hAnsi="Times New Roman" w:cs="Times New Roman"/>
-          <w:color w:val="000000" w:themeColor="text1"/>
-          <w:lang w:val="en"/>
-        </w:rPr>
-        <w:t>For each employed method (at least one is required) provide the following:</w:t>
-      </w:r>
     </w:p>
     <w:p>
       <w:pPr>
@@ -8365,7 +8376,27 @@
           <w:color w:val="000000" w:themeColor="text1"/>
           <w:lang w:val="en"/>
         </w:rPr>
-        <w:t xml:space="preserve"> based on its ability to analyze and quantify relationships between multiple independent variables and a single dependent variable. This did exactly what was proposed and provided a prediction of a salary based on several variables. There is no other method that would fit better in this instance. This doesn’t mean that the method cannot be refined and more variables could be added to ensure greater accuracy.</w:t>
+        <w:t xml:space="preserve"> based on its ability to analyze and quantify relationships between multiple independent variables and a single dependent variable. This did exactly what was proposed and provided a prediction of a salary based on several variables. There is no other method that would fit better in this instance. This doesn’t mean that the method cannot be </w:t>
+      </w:r>
+      <w:r>
+        <w:rPr>
+          <w:rFonts w:ascii="Times New Roman" w:eastAsia="Times New Roman" w:hAnsi="Times New Roman" w:cs="Times New Roman"/>
+          <w:i/>
+          <w:iCs/>
+          <w:color w:val="000000" w:themeColor="text1"/>
+          <w:lang w:val="en"/>
+        </w:rPr>
+        <w:t>refined,</w:t>
+      </w:r>
+      <w:r>
+        <w:rPr>
+          <w:rFonts w:ascii="Times New Roman" w:eastAsia="Times New Roman" w:hAnsi="Times New Roman" w:cs="Times New Roman"/>
+          <w:i/>
+          <w:iCs/>
+          <w:color w:val="000000" w:themeColor="text1"/>
+          <w:lang w:val="en"/>
+        </w:rPr>
+        <w:t xml:space="preserve"> and more variables could be added to ensure greater accuracy.</w:t>
       </w:r>
     </w:p>
     <w:p>
@@ -8387,8 +8418,40 @@
           <w:color w:val="000000" w:themeColor="text1"/>
           <w:lang w:val="en"/>
         </w:rPr>
-        <w:t>Another option that could have been used is a simple linear regression with just one independent variable and one dependent variable, but this would make for a fairly useless model since the accuracy would be very low.</w:t>
-      </w:r>
+        <w:t xml:space="preserve">Another option that could have been used is a simple linear regression with just one independent variable and one dependent variable, but this would make for a </w:t>
+      </w:r>
+      <w:r>
+        <w:rPr>
+          <w:rFonts w:ascii="Times New Roman" w:eastAsia="Times New Roman" w:hAnsi="Times New Roman" w:cs="Times New Roman"/>
+          <w:i/>
+          <w:iCs/>
+          <w:color w:val="000000" w:themeColor="text1"/>
+          <w:lang w:val="en"/>
+        </w:rPr>
+        <w:t>useless</w:t>
+      </w:r>
+      <w:r>
+        <w:rPr>
+          <w:rFonts w:ascii="Times New Roman" w:eastAsia="Times New Roman" w:hAnsi="Times New Roman" w:cs="Times New Roman"/>
+          <w:i/>
+          <w:iCs/>
+          <w:color w:val="000000" w:themeColor="text1"/>
+          <w:lang w:val="en"/>
+        </w:rPr>
+        <w:t xml:space="preserve"> model since the accuracy would be very low.</w:t>
+      </w:r>
+    </w:p>
+    <w:p>
+      <w:pPr>
+        <w:ind w:left="1440"/>
+        <w:rPr>
+          <w:rFonts w:ascii="Times New Roman" w:eastAsia="Times New Roman" w:hAnsi="Times New Roman" w:cs="Times New Roman"/>
+          <w:i/>
+          <w:iCs/>
+          <w:color w:val="000000" w:themeColor="text1"/>
+          <w:lang w:val="en"/>
+        </w:rPr>
+      </w:pPr>
     </w:p>
     <w:p>
       <w:pPr>
@@ -8556,23 +8619,6 @@
           <w:lang w:val="en"/>
         </w:rPr>
         <w:t xml:space="preserve"> </w:t>
-      </w:r>
-    </w:p>
-    <w:p>
-      <w:pPr>
-        <w:rPr>
-          <w:rFonts w:ascii="Times New Roman" w:eastAsia="Times New Roman" w:hAnsi="Times New Roman" w:cs="Times New Roman"/>
-          <w:color w:val="000000" w:themeColor="text1"/>
-          <w:lang w:val="en"/>
-        </w:rPr>
-      </w:pPr>
-      <w:r>
-        <w:rPr>
-          <w:rFonts w:ascii="Times New Roman" w:eastAsia="Times New Roman" w:hAnsi="Times New Roman" w:cs="Times New Roman"/>
-          <w:color w:val="000000" w:themeColor="text1"/>
-          <w:lang w:val="en"/>
-        </w:rPr>
-        <w:t>For each employed method described in the section above provide the following:</w:t>
       </w:r>
     </w:p>
     <w:p>
@@ -8979,31 +9025,51 @@
           <w:szCs w:val="32"/>
           <w:lang w:val="en"/>
         </w:rPr>
+        <w:t>Visualizations</w:t>
+      </w:r>
+      <w:bookmarkEnd w:id="14"/>
+    </w:p>
+    <w:p>
+      <w:pPr>
+        <w:ind w:left="720"/>
+        <w:rPr>
+          <w:rFonts w:ascii="Times New Roman" w:eastAsia="Times New Roman" w:hAnsi="Times New Roman" w:cs="Times New Roman"/>
+          <w:i/>
+          <w:iCs/>
+          <w:color w:val="000000" w:themeColor="text1"/>
+          <w:lang w:val="en"/>
+        </w:rPr>
+      </w:pPr>
+      <w:r>
+        <w:rPr>
+          <w:rFonts w:ascii="Times New Roman" w:eastAsia="Times New Roman" w:hAnsi="Times New Roman" w:cs="Times New Roman"/>
+          <w:i/>
+          <w:iCs/>
+          <w:color w:val="000000" w:themeColor="text1"/>
+          <w:lang w:val="en"/>
+        </w:rPr>
         <w:lastRenderedPageBreak/>
-        <w:t>Visualizations</w:t>
-      </w:r>
-      <w:bookmarkEnd w:id="14"/>
-    </w:p>
-    <w:p>
-      <w:pPr>
-        <w:ind w:left="720"/>
-        <w:rPr>
-          <w:rFonts w:ascii="Times New Roman" w:eastAsia="Times New Roman" w:hAnsi="Times New Roman" w:cs="Times New Roman"/>
-          <w:i/>
-          <w:iCs/>
-          <w:color w:val="000000" w:themeColor="text1"/>
-          <w:lang w:val="en"/>
-        </w:rPr>
-      </w:pPr>
-      <w:r>
-        <w:rPr>
-          <w:rFonts w:ascii="Times New Roman" w:eastAsia="Times New Roman" w:hAnsi="Times New Roman" w:cs="Times New Roman"/>
-          <w:i/>
-          <w:iCs/>
-          <w:color w:val="000000" w:themeColor="text1"/>
-          <w:lang w:val="en"/>
-        </w:rPr>
-        <w:t>The three visualization are included in the notebook along with the tool:</w:t>
+        <w:t xml:space="preserve">The three </w:t>
+      </w:r>
+      <w:r>
+        <w:rPr>
+          <w:rFonts w:ascii="Times New Roman" w:eastAsia="Times New Roman" w:hAnsi="Times New Roman" w:cs="Times New Roman"/>
+          <w:i/>
+          <w:iCs/>
+          <w:color w:val="000000" w:themeColor="text1"/>
+          <w:lang w:val="en"/>
+        </w:rPr>
+        <w:t>visualizations</w:t>
+      </w:r>
+      <w:r>
+        <w:rPr>
+          <w:rFonts w:ascii="Times New Roman" w:eastAsia="Times New Roman" w:hAnsi="Times New Roman" w:cs="Times New Roman"/>
+          <w:i/>
+          <w:iCs/>
+          <w:color w:val="000000" w:themeColor="text1"/>
+          <w:lang w:val="en"/>
+        </w:rPr>
+        <w:t xml:space="preserve"> are included in the notebook along with the tool:</w:t>
       </w:r>
     </w:p>
     <w:p>
@@ -9374,7 +9440,21 @@
           <w:rPr>
             <w:rStyle w:val="Hyperlink"/>
           </w:rPr>
-          <w:t>Project Jupyter | Home</w:t>
+          <w:t xml:space="preserve">Project </w:t>
+        </w:r>
+        <w:proofErr w:type="spellStart"/>
+        <w:r>
+          <w:rPr>
+            <w:rStyle w:val="Hyperlink"/>
+          </w:rPr>
+          <w:t>Jupyter</w:t>
+        </w:r>
+        <w:proofErr w:type="spellEnd"/>
+        <w:r>
+          <w:rPr>
+            <w:rStyle w:val="Hyperlink"/>
+          </w:rPr>
+          <w:t xml:space="preserve"> | Home</w:t>
         </w:r>
       </w:hyperlink>
     </w:p>
@@ -9708,6 +9788,7 @@
         </w:rPr>
         <w:t>Repeat step 5 to additionally upload the file “</w:t>
       </w:r>
+      <w:proofErr w:type="spellStart"/>
       <w:r>
         <w:rPr>
           <w:rFonts w:ascii="Times New Roman" w:eastAsia="Times New Roman" w:hAnsi="Times New Roman" w:cs="Times New Roman"/>
@@ -9716,6 +9797,7 @@
         </w:rPr>
         <w:t>ds_salaries</w:t>
       </w:r>
+      <w:proofErr w:type="spellEnd"/>
       <w:r>
         <w:rPr>
           <w:rFonts w:ascii="Times New Roman" w:eastAsia="Times New Roman" w:hAnsi="Times New Roman" w:cs="Times New Roman"/>

--- a/C964 task 2.docx
+++ b/C964 task 2.docx
@@ -328,6 +328,9 @@
     </w:p>
     <w:sdt>
       <w:sdtPr>
+        <w:rPr>
+          <w:rFonts w:ascii="Times New Roman" w:hAnsi="Times New Roman" w:cs="Times New Roman"/>
+        </w:rPr>
         <w:id w:val="321513284"/>
         <w:docPartObj>
           <w:docPartGallery w:val="Table of Contents"/>
@@ -342,25 +345,35 @@
               <w:tab w:val="right" w:leader="dot" w:pos="9350"/>
             </w:tabs>
             <w:rPr>
-              <w:rFonts w:eastAsiaTheme="minorEastAsia"/>
+              <w:rFonts w:ascii="Times New Roman" w:eastAsiaTheme="minorEastAsia" w:hAnsi="Times New Roman" w:cs="Times New Roman"/>
               <w:noProof/>
               <w:kern w:val="2"/>
               <w14:ligatures w14:val="standardContextual"/>
             </w:rPr>
           </w:pPr>
           <w:r>
+            <w:rPr>
+              <w:rFonts w:ascii="Times New Roman" w:hAnsi="Times New Roman" w:cs="Times New Roman"/>
+            </w:rPr>
             <w:fldChar w:fldCharType="begin"/>
           </w:r>
           <w:r>
+            <w:rPr>
+              <w:rFonts w:ascii="Times New Roman" w:hAnsi="Times New Roman" w:cs="Times New Roman"/>
+            </w:rPr>
             <w:instrText>TOC \o \z \u \h</w:instrText>
           </w:r>
           <w:r>
+            <w:rPr>
+              <w:rFonts w:ascii="Times New Roman" w:hAnsi="Times New Roman" w:cs="Times New Roman"/>
+            </w:rPr>
             <w:fldChar w:fldCharType="separate"/>
           </w:r>
-          <w:hyperlink w:anchor="_Toc157511405" w:history="1">
+          <w:hyperlink w:anchor="_Toc157517903" w:history="1">
             <w:r>
               <w:rPr>
                 <w:rStyle w:val="Hyperlink"/>
+                <w:rFonts w:ascii="Times New Roman" w:hAnsi="Times New Roman" w:cs="Times New Roman"/>
                 <w:noProof/>
                 <w:lang w:val="en"/>
               </w:rPr>
@@ -368,6 +381,7 @@
             </w:r>
             <w:r>
               <w:rPr>
+                <w:rFonts w:ascii="Times New Roman" w:hAnsi="Times New Roman" w:cs="Times New Roman"/>
                 <w:noProof/>
                 <w:webHidden/>
               </w:rPr>
@@ -375,6 +389,7 @@
             </w:r>
             <w:r>
               <w:rPr>
+                <w:rFonts w:ascii="Times New Roman" w:hAnsi="Times New Roman" w:cs="Times New Roman"/>
                 <w:noProof/>
                 <w:webHidden/>
               </w:rPr>
@@ -382,19 +397,22 @@
             </w:r>
             <w:r>
               <w:rPr>
+                <w:rFonts w:ascii="Times New Roman" w:hAnsi="Times New Roman" w:cs="Times New Roman"/>
                 <w:noProof/>
                 <w:webHidden/>
               </w:rPr>
-              <w:instrText xml:space="preserve"> PAGEREF _Toc157511405 \h </w:instrText>
-            </w:r>
-            <w:r>
-              <w:rPr>
+              <w:instrText xml:space="preserve"> PAGEREF _Toc157517903 \h </w:instrText>
+            </w:r>
+            <w:r>
+              <w:rPr>
+                <w:rFonts w:ascii="Times New Roman" w:hAnsi="Times New Roman" w:cs="Times New Roman"/>
                 <w:noProof/>
                 <w:webHidden/>
               </w:rPr>
             </w:r>
             <w:r>
               <w:rPr>
+                <w:rFonts w:ascii="Times New Roman" w:hAnsi="Times New Roman" w:cs="Times New Roman"/>
                 <w:noProof/>
                 <w:webHidden/>
               </w:rPr>
@@ -402,6 +420,7 @@
             </w:r>
             <w:r>
               <w:rPr>
+                <w:rFonts w:ascii="Times New Roman" w:hAnsi="Times New Roman" w:cs="Times New Roman"/>
                 <w:noProof/>
                 <w:webHidden/>
               </w:rPr>
@@ -409,6 +428,7 @@
             </w:r>
             <w:r>
               <w:rPr>
+                <w:rFonts w:ascii="Times New Roman" w:hAnsi="Times New Roman" w:cs="Times New Roman"/>
                 <w:noProof/>
                 <w:webHidden/>
               </w:rPr>
@@ -423,16 +443,17 @@
               <w:tab w:val="right" w:leader="dot" w:pos="9350"/>
             </w:tabs>
             <w:rPr>
-              <w:rFonts w:eastAsiaTheme="minorEastAsia"/>
+              <w:rFonts w:ascii="Times New Roman" w:eastAsiaTheme="minorEastAsia" w:hAnsi="Times New Roman" w:cs="Times New Roman"/>
               <w:noProof/>
               <w:kern w:val="2"/>
               <w14:ligatures w14:val="standardContextual"/>
             </w:rPr>
           </w:pPr>
-          <w:hyperlink w:anchor="_Toc157511406" w:history="1">
+          <w:hyperlink w:anchor="_Toc157517904" w:history="1">
             <w:r>
               <w:rPr>
                 <w:rStyle w:val="Hyperlink"/>
+                <w:rFonts w:ascii="Times New Roman" w:hAnsi="Times New Roman" w:cs="Times New Roman"/>
                 <w:noProof/>
                 <w:lang w:val="en"/>
               </w:rPr>
@@ -440,6 +461,7 @@
             </w:r>
             <w:r>
               <w:rPr>
+                <w:rFonts w:ascii="Times New Roman" w:hAnsi="Times New Roman" w:cs="Times New Roman"/>
                 <w:noProof/>
                 <w:webHidden/>
               </w:rPr>
@@ -447,6 +469,7 @@
             </w:r>
             <w:r>
               <w:rPr>
+                <w:rFonts w:ascii="Times New Roman" w:hAnsi="Times New Roman" w:cs="Times New Roman"/>
                 <w:noProof/>
                 <w:webHidden/>
               </w:rPr>
@@ -454,19 +477,22 @@
             </w:r>
             <w:r>
               <w:rPr>
+                <w:rFonts w:ascii="Times New Roman" w:hAnsi="Times New Roman" w:cs="Times New Roman"/>
                 <w:noProof/>
                 <w:webHidden/>
               </w:rPr>
-              <w:instrText xml:space="preserve"> PAGEREF _Toc157511406 \h </w:instrText>
-            </w:r>
-            <w:r>
-              <w:rPr>
+              <w:instrText xml:space="preserve"> PAGEREF _Toc157517904 \h </w:instrText>
+            </w:r>
+            <w:r>
+              <w:rPr>
+                <w:rFonts w:ascii="Times New Roman" w:hAnsi="Times New Roman" w:cs="Times New Roman"/>
                 <w:noProof/>
                 <w:webHidden/>
               </w:rPr>
             </w:r>
             <w:r>
               <w:rPr>
+                <w:rFonts w:ascii="Times New Roman" w:hAnsi="Times New Roman" w:cs="Times New Roman"/>
                 <w:noProof/>
                 <w:webHidden/>
               </w:rPr>
@@ -474,6 +500,7 @@
             </w:r>
             <w:r>
               <w:rPr>
+                <w:rFonts w:ascii="Times New Roman" w:hAnsi="Times New Roman" w:cs="Times New Roman"/>
                 <w:noProof/>
                 <w:webHidden/>
               </w:rPr>
@@ -481,6 +508,7 @@
             </w:r>
             <w:r>
               <w:rPr>
+                <w:rFonts w:ascii="Times New Roman" w:hAnsi="Times New Roman" w:cs="Times New Roman"/>
                 <w:noProof/>
                 <w:webHidden/>
               </w:rPr>
@@ -495,16 +523,17 @@
               <w:tab w:val="right" w:leader="dot" w:pos="9350"/>
             </w:tabs>
             <w:rPr>
-              <w:rFonts w:eastAsiaTheme="minorEastAsia"/>
+              <w:rFonts w:ascii="Times New Roman" w:eastAsiaTheme="minorEastAsia" w:hAnsi="Times New Roman" w:cs="Times New Roman"/>
               <w:noProof/>
               <w:kern w:val="2"/>
               <w14:ligatures w14:val="standardContextual"/>
             </w:rPr>
           </w:pPr>
-          <w:hyperlink w:anchor="_Toc157511407" w:history="1">
+          <w:hyperlink w:anchor="_Toc157517905" w:history="1">
             <w:r>
               <w:rPr>
                 <w:rStyle w:val="Hyperlink"/>
+                <w:rFonts w:ascii="Times New Roman" w:hAnsi="Times New Roman" w:cs="Times New Roman"/>
                 <w:noProof/>
                 <w:lang w:val="en"/>
               </w:rPr>
@@ -512,6 +541,7 @@
             </w:r>
             <w:r>
               <w:rPr>
+                <w:rFonts w:ascii="Times New Roman" w:hAnsi="Times New Roman" w:cs="Times New Roman"/>
                 <w:noProof/>
                 <w:webHidden/>
               </w:rPr>
@@ -519,6 +549,7 @@
             </w:r>
             <w:r>
               <w:rPr>
+                <w:rFonts w:ascii="Times New Roman" w:hAnsi="Times New Roman" w:cs="Times New Roman"/>
                 <w:noProof/>
                 <w:webHidden/>
               </w:rPr>
@@ -526,19 +557,22 @@
             </w:r>
             <w:r>
               <w:rPr>
+                <w:rFonts w:ascii="Times New Roman" w:hAnsi="Times New Roman" w:cs="Times New Roman"/>
                 <w:noProof/>
                 <w:webHidden/>
               </w:rPr>
-              <w:instrText xml:space="preserve"> PAGEREF _Toc157511407 \h </w:instrText>
-            </w:r>
-            <w:r>
-              <w:rPr>
+              <w:instrText xml:space="preserve"> PAGEREF _Toc157517905 \h </w:instrText>
+            </w:r>
+            <w:r>
+              <w:rPr>
+                <w:rFonts w:ascii="Times New Roman" w:hAnsi="Times New Roman" w:cs="Times New Roman"/>
                 <w:noProof/>
                 <w:webHidden/>
               </w:rPr>
             </w:r>
             <w:r>
               <w:rPr>
+                <w:rFonts w:ascii="Times New Roman" w:hAnsi="Times New Roman" w:cs="Times New Roman"/>
                 <w:noProof/>
                 <w:webHidden/>
               </w:rPr>
@@ -546,6 +580,7 @@
             </w:r>
             <w:r>
               <w:rPr>
+                <w:rFonts w:ascii="Times New Roman" w:hAnsi="Times New Roman" w:cs="Times New Roman"/>
                 <w:noProof/>
                 <w:webHidden/>
               </w:rPr>
@@ -553,6 +588,7 @@
             </w:r>
             <w:r>
               <w:rPr>
+                <w:rFonts w:ascii="Times New Roman" w:hAnsi="Times New Roman" w:cs="Times New Roman"/>
                 <w:noProof/>
                 <w:webHidden/>
               </w:rPr>
@@ -567,16 +603,17 @@
               <w:tab w:val="right" w:leader="dot" w:pos="9350"/>
             </w:tabs>
             <w:rPr>
-              <w:rFonts w:eastAsiaTheme="minorEastAsia"/>
+              <w:rFonts w:ascii="Times New Roman" w:eastAsiaTheme="minorEastAsia" w:hAnsi="Times New Roman" w:cs="Times New Roman"/>
               <w:noProof/>
               <w:kern w:val="2"/>
               <w14:ligatures w14:val="standardContextual"/>
             </w:rPr>
           </w:pPr>
-          <w:hyperlink w:anchor="_Toc157511408" w:history="1">
+          <w:hyperlink w:anchor="_Toc157517906" w:history="1">
             <w:r>
               <w:rPr>
                 <w:rStyle w:val="Hyperlink"/>
+                <w:rFonts w:ascii="Times New Roman" w:hAnsi="Times New Roman" w:cs="Times New Roman"/>
                 <w:noProof/>
                 <w:lang w:val="en"/>
               </w:rPr>
@@ -584,6 +621,7 @@
             </w:r>
             <w:r>
               <w:rPr>
+                <w:rFonts w:ascii="Times New Roman" w:hAnsi="Times New Roman" w:cs="Times New Roman"/>
                 <w:noProof/>
                 <w:webHidden/>
               </w:rPr>
@@ -591,6 +629,7 @@
             </w:r>
             <w:r>
               <w:rPr>
+                <w:rFonts w:ascii="Times New Roman" w:hAnsi="Times New Roman" w:cs="Times New Roman"/>
                 <w:noProof/>
                 <w:webHidden/>
               </w:rPr>
@@ -598,19 +637,22 @@
             </w:r>
             <w:r>
               <w:rPr>
+                <w:rFonts w:ascii="Times New Roman" w:hAnsi="Times New Roman" w:cs="Times New Roman"/>
                 <w:noProof/>
                 <w:webHidden/>
               </w:rPr>
-              <w:instrText xml:space="preserve"> PAGEREF _Toc157511408 \h </w:instrText>
-            </w:r>
-            <w:r>
-              <w:rPr>
+              <w:instrText xml:space="preserve"> PAGEREF _Toc157517906 \h </w:instrText>
+            </w:r>
+            <w:r>
+              <w:rPr>
+                <w:rFonts w:ascii="Times New Roman" w:hAnsi="Times New Roman" w:cs="Times New Roman"/>
                 <w:noProof/>
                 <w:webHidden/>
               </w:rPr>
             </w:r>
             <w:r>
               <w:rPr>
+                <w:rFonts w:ascii="Times New Roman" w:hAnsi="Times New Roman" w:cs="Times New Roman"/>
                 <w:noProof/>
                 <w:webHidden/>
               </w:rPr>
@@ -618,6 +660,7 @@
             </w:r>
             <w:r>
               <w:rPr>
+                <w:rFonts w:ascii="Times New Roman" w:hAnsi="Times New Roman" w:cs="Times New Roman"/>
                 <w:noProof/>
                 <w:webHidden/>
               </w:rPr>
@@ -625,6 +668,7 @@
             </w:r>
             <w:r>
               <w:rPr>
+                <w:rFonts w:ascii="Times New Roman" w:hAnsi="Times New Roman" w:cs="Times New Roman"/>
                 <w:noProof/>
                 <w:webHidden/>
               </w:rPr>
@@ -639,16 +683,17 @@
               <w:tab w:val="right" w:leader="dot" w:pos="9350"/>
             </w:tabs>
             <w:rPr>
-              <w:rFonts w:eastAsiaTheme="minorEastAsia"/>
+              <w:rFonts w:ascii="Times New Roman" w:eastAsiaTheme="minorEastAsia" w:hAnsi="Times New Roman" w:cs="Times New Roman"/>
               <w:noProof/>
               <w:kern w:val="2"/>
               <w14:ligatures w14:val="standardContextual"/>
             </w:rPr>
           </w:pPr>
-          <w:hyperlink w:anchor="_Toc157511409" w:history="1">
+          <w:hyperlink w:anchor="_Toc157517907" w:history="1">
             <w:r>
               <w:rPr>
                 <w:rStyle w:val="Hyperlink"/>
+                <w:rFonts w:ascii="Times New Roman" w:hAnsi="Times New Roman" w:cs="Times New Roman"/>
                 <w:noProof/>
                 <w:lang w:val="en"/>
               </w:rPr>
@@ -656,6 +701,7 @@
             </w:r>
             <w:r>
               <w:rPr>
+                <w:rFonts w:ascii="Times New Roman" w:hAnsi="Times New Roman" w:cs="Times New Roman"/>
                 <w:noProof/>
                 <w:webHidden/>
               </w:rPr>
@@ -663,6 +709,7 @@
             </w:r>
             <w:r>
               <w:rPr>
+                <w:rFonts w:ascii="Times New Roman" w:hAnsi="Times New Roman" w:cs="Times New Roman"/>
                 <w:noProof/>
                 <w:webHidden/>
               </w:rPr>
@@ -670,19 +717,22 @@
             </w:r>
             <w:r>
               <w:rPr>
+                <w:rFonts w:ascii="Times New Roman" w:hAnsi="Times New Roman" w:cs="Times New Roman"/>
                 <w:noProof/>
                 <w:webHidden/>
               </w:rPr>
-              <w:instrText xml:space="preserve"> PAGEREF _Toc157511409 \h </w:instrText>
-            </w:r>
-            <w:r>
-              <w:rPr>
+              <w:instrText xml:space="preserve"> PAGEREF _Toc157517907 \h </w:instrText>
+            </w:r>
+            <w:r>
+              <w:rPr>
+                <w:rFonts w:ascii="Times New Roman" w:hAnsi="Times New Roman" w:cs="Times New Roman"/>
                 <w:noProof/>
                 <w:webHidden/>
               </w:rPr>
             </w:r>
             <w:r>
               <w:rPr>
+                <w:rFonts w:ascii="Times New Roman" w:hAnsi="Times New Roman" w:cs="Times New Roman"/>
                 <w:noProof/>
                 <w:webHidden/>
               </w:rPr>
@@ -690,6 +740,7 @@
             </w:r>
             <w:r>
               <w:rPr>
+                <w:rFonts w:ascii="Times New Roman" w:hAnsi="Times New Roman" w:cs="Times New Roman"/>
                 <w:noProof/>
                 <w:webHidden/>
               </w:rPr>
@@ -697,6 +748,7 @@
             </w:r>
             <w:r>
               <w:rPr>
+                <w:rFonts w:ascii="Times New Roman" w:hAnsi="Times New Roman" w:cs="Times New Roman"/>
                 <w:noProof/>
                 <w:webHidden/>
               </w:rPr>
@@ -711,16 +763,17 @@
               <w:tab w:val="right" w:leader="dot" w:pos="9350"/>
             </w:tabs>
             <w:rPr>
-              <w:rFonts w:eastAsiaTheme="minorEastAsia"/>
+              <w:rFonts w:ascii="Times New Roman" w:eastAsiaTheme="minorEastAsia" w:hAnsi="Times New Roman" w:cs="Times New Roman"/>
               <w:noProof/>
               <w:kern w:val="2"/>
               <w14:ligatures w14:val="standardContextual"/>
             </w:rPr>
           </w:pPr>
-          <w:hyperlink w:anchor="_Toc157511410" w:history="1">
+          <w:hyperlink w:anchor="_Toc157517908" w:history="1">
             <w:r>
               <w:rPr>
                 <w:rStyle w:val="Hyperlink"/>
+                <w:rFonts w:ascii="Times New Roman" w:hAnsi="Times New Roman" w:cs="Times New Roman"/>
                 <w:noProof/>
                 <w:lang w:val="en"/>
               </w:rPr>
@@ -728,6 +781,7 @@
             </w:r>
             <w:r>
               <w:rPr>
+                <w:rFonts w:ascii="Times New Roman" w:hAnsi="Times New Roman" w:cs="Times New Roman"/>
                 <w:noProof/>
                 <w:webHidden/>
               </w:rPr>
@@ -735,6 +789,7 @@
             </w:r>
             <w:r>
               <w:rPr>
+                <w:rFonts w:ascii="Times New Roman" w:hAnsi="Times New Roman" w:cs="Times New Roman"/>
                 <w:noProof/>
                 <w:webHidden/>
               </w:rPr>
@@ -742,19 +797,22 @@
             </w:r>
             <w:r>
               <w:rPr>
+                <w:rFonts w:ascii="Times New Roman" w:hAnsi="Times New Roman" w:cs="Times New Roman"/>
                 <w:noProof/>
                 <w:webHidden/>
               </w:rPr>
-              <w:instrText xml:space="preserve"> PAGEREF _Toc157511410 \h </w:instrText>
-            </w:r>
-            <w:r>
-              <w:rPr>
+              <w:instrText xml:space="preserve"> PAGEREF _Toc157517908 \h </w:instrText>
+            </w:r>
+            <w:r>
+              <w:rPr>
+                <w:rFonts w:ascii="Times New Roman" w:hAnsi="Times New Roman" w:cs="Times New Roman"/>
                 <w:noProof/>
                 <w:webHidden/>
               </w:rPr>
             </w:r>
             <w:r>
               <w:rPr>
+                <w:rFonts w:ascii="Times New Roman" w:hAnsi="Times New Roman" w:cs="Times New Roman"/>
                 <w:noProof/>
                 <w:webHidden/>
               </w:rPr>
@@ -762,6 +820,7 @@
             </w:r>
             <w:r>
               <w:rPr>
+                <w:rFonts w:ascii="Times New Roman" w:hAnsi="Times New Roman" w:cs="Times New Roman"/>
                 <w:noProof/>
                 <w:webHidden/>
               </w:rPr>
@@ -769,6 +828,7 @@
             </w:r>
             <w:r>
               <w:rPr>
+                <w:rFonts w:ascii="Times New Roman" w:hAnsi="Times New Roman" w:cs="Times New Roman"/>
                 <w:noProof/>
                 <w:webHidden/>
               </w:rPr>
@@ -783,16 +843,17 @@
               <w:tab w:val="right" w:leader="dot" w:pos="9350"/>
             </w:tabs>
             <w:rPr>
-              <w:rFonts w:eastAsiaTheme="minorEastAsia"/>
+              <w:rFonts w:ascii="Times New Roman" w:eastAsiaTheme="minorEastAsia" w:hAnsi="Times New Roman" w:cs="Times New Roman"/>
               <w:noProof/>
               <w:kern w:val="2"/>
               <w14:ligatures w14:val="standardContextual"/>
             </w:rPr>
           </w:pPr>
-          <w:hyperlink w:anchor="_Toc157511411" w:history="1">
+          <w:hyperlink w:anchor="_Toc157517909" w:history="1">
             <w:r>
               <w:rPr>
                 <w:rStyle w:val="Hyperlink"/>
+                <w:rFonts w:ascii="Times New Roman" w:hAnsi="Times New Roman" w:cs="Times New Roman"/>
                 <w:noProof/>
                 <w:lang w:val="en"/>
               </w:rPr>
@@ -800,6 +861,7 @@
             </w:r>
             <w:r>
               <w:rPr>
+                <w:rFonts w:ascii="Times New Roman" w:hAnsi="Times New Roman" w:cs="Times New Roman"/>
                 <w:noProof/>
                 <w:webHidden/>
               </w:rPr>
@@ -807,6 +869,7 @@
             </w:r>
             <w:r>
               <w:rPr>
+                <w:rFonts w:ascii="Times New Roman" w:hAnsi="Times New Roman" w:cs="Times New Roman"/>
                 <w:noProof/>
                 <w:webHidden/>
               </w:rPr>
@@ -814,19 +877,22 @@
             </w:r>
             <w:r>
               <w:rPr>
+                <w:rFonts w:ascii="Times New Roman" w:hAnsi="Times New Roman" w:cs="Times New Roman"/>
                 <w:noProof/>
                 <w:webHidden/>
               </w:rPr>
-              <w:instrText xml:space="preserve"> PAGEREF _Toc157511411 \h </w:instrText>
-            </w:r>
-            <w:r>
-              <w:rPr>
+              <w:instrText xml:space="preserve"> PAGEREF _Toc157517909 \h </w:instrText>
+            </w:r>
+            <w:r>
+              <w:rPr>
+                <w:rFonts w:ascii="Times New Roman" w:hAnsi="Times New Roman" w:cs="Times New Roman"/>
                 <w:noProof/>
                 <w:webHidden/>
               </w:rPr>
             </w:r>
             <w:r>
               <w:rPr>
+                <w:rFonts w:ascii="Times New Roman" w:hAnsi="Times New Roman" w:cs="Times New Roman"/>
                 <w:noProof/>
                 <w:webHidden/>
               </w:rPr>
@@ -834,13 +900,15 @@
             </w:r>
             <w:r>
               <w:rPr>
+                <w:rFonts w:ascii="Times New Roman" w:hAnsi="Times New Roman" w:cs="Times New Roman"/>
                 <w:noProof/>
                 <w:webHidden/>
               </w:rPr>
-              <w:t>9</w:t>
-            </w:r>
-            <w:r>
-              <w:rPr>
+              <w:t>10</w:t>
+            </w:r>
+            <w:r>
+              <w:rPr>
+                <w:rFonts w:ascii="Times New Roman" w:hAnsi="Times New Roman" w:cs="Times New Roman"/>
                 <w:noProof/>
                 <w:webHidden/>
               </w:rPr>
@@ -855,16 +923,17 @@
               <w:tab w:val="right" w:leader="dot" w:pos="9350"/>
             </w:tabs>
             <w:rPr>
-              <w:rFonts w:eastAsiaTheme="minorEastAsia"/>
+              <w:rFonts w:ascii="Times New Roman" w:eastAsiaTheme="minorEastAsia" w:hAnsi="Times New Roman" w:cs="Times New Roman"/>
               <w:noProof/>
               <w:kern w:val="2"/>
               <w14:ligatures w14:val="standardContextual"/>
             </w:rPr>
           </w:pPr>
-          <w:hyperlink w:anchor="_Toc157511412" w:history="1">
+          <w:hyperlink w:anchor="_Toc157517910" w:history="1">
             <w:r>
               <w:rPr>
                 <w:rStyle w:val="Hyperlink"/>
+                <w:rFonts w:ascii="Times New Roman" w:hAnsi="Times New Roman" w:cs="Times New Roman"/>
                 <w:noProof/>
                 <w:lang w:val="en"/>
               </w:rPr>
@@ -872,6 +941,7 @@
             </w:r>
             <w:r>
               <w:rPr>
+                <w:rFonts w:ascii="Times New Roman" w:hAnsi="Times New Roman" w:cs="Times New Roman"/>
                 <w:noProof/>
                 <w:webHidden/>
               </w:rPr>
@@ -879,6 +949,7 @@
             </w:r>
             <w:r>
               <w:rPr>
+                <w:rFonts w:ascii="Times New Roman" w:hAnsi="Times New Roman" w:cs="Times New Roman"/>
                 <w:noProof/>
                 <w:webHidden/>
               </w:rPr>
@@ -886,19 +957,22 @@
             </w:r>
             <w:r>
               <w:rPr>
+                <w:rFonts w:ascii="Times New Roman" w:hAnsi="Times New Roman" w:cs="Times New Roman"/>
                 <w:noProof/>
                 <w:webHidden/>
               </w:rPr>
-              <w:instrText xml:space="preserve"> PAGEREF _Toc157511412 \h </w:instrText>
-            </w:r>
-            <w:r>
-              <w:rPr>
+              <w:instrText xml:space="preserve"> PAGEREF _Toc157517910 \h </w:instrText>
+            </w:r>
+            <w:r>
+              <w:rPr>
+                <w:rFonts w:ascii="Times New Roman" w:hAnsi="Times New Roman" w:cs="Times New Roman"/>
                 <w:noProof/>
                 <w:webHidden/>
               </w:rPr>
             </w:r>
             <w:r>
               <w:rPr>
+                <w:rFonts w:ascii="Times New Roman" w:hAnsi="Times New Roman" w:cs="Times New Roman"/>
                 <w:noProof/>
                 <w:webHidden/>
               </w:rPr>
@@ -906,13 +980,15 @@
             </w:r>
             <w:r>
               <w:rPr>
+                <w:rFonts w:ascii="Times New Roman" w:hAnsi="Times New Roman" w:cs="Times New Roman"/>
                 <w:noProof/>
                 <w:webHidden/>
               </w:rPr>
-              <w:t>10</w:t>
-            </w:r>
-            <w:r>
-              <w:rPr>
+              <w:t>11</w:t>
+            </w:r>
+            <w:r>
+              <w:rPr>
+                <w:rFonts w:ascii="Times New Roman" w:hAnsi="Times New Roman" w:cs="Times New Roman"/>
                 <w:noProof/>
                 <w:webHidden/>
               </w:rPr>
@@ -927,16 +1003,17 @@
               <w:tab w:val="right" w:leader="dot" w:pos="9350"/>
             </w:tabs>
             <w:rPr>
-              <w:rFonts w:eastAsiaTheme="minorEastAsia"/>
+              <w:rFonts w:ascii="Times New Roman" w:eastAsiaTheme="minorEastAsia" w:hAnsi="Times New Roman" w:cs="Times New Roman"/>
               <w:noProof/>
               <w:kern w:val="2"/>
               <w14:ligatures w14:val="standardContextual"/>
             </w:rPr>
           </w:pPr>
-          <w:hyperlink w:anchor="_Toc157511413" w:history="1">
+          <w:hyperlink w:anchor="_Toc157517911" w:history="1">
             <w:r>
               <w:rPr>
                 <w:rStyle w:val="Hyperlink"/>
+                <w:rFonts w:ascii="Times New Roman" w:hAnsi="Times New Roman" w:cs="Times New Roman"/>
                 <w:noProof/>
                 <w:lang w:val="en"/>
               </w:rPr>
@@ -944,6 +1021,7 @@
             </w:r>
             <w:r>
               <w:rPr>
+                <w:rFonts w:ascii="Times New Roman" w:hAnsi="Times New Roman" w:cs="Times New Roman"/>
                 <w:noProof/>
                 <w:webHidden/>
               </w:rPr>
@@ -951,6 +1029,7 @@
             </w:r>
             <w:r>
               <w:rPr>
+                <w:rFonts w:ascii="Times New Roman" w:hAnsi="Times New Roman" w:cs="Times New Roman"/>
                 <w:noProof/>
                 <w:webHidden/>
               </w:rPr>
@@ -958,19 +1037,22 @@
             </w:r>
             <w:r>
               <w:rPr>
+                <w:rFonts w:ascii="Times New Roman" w:hAnsi="Times New Roman" w:cs="Times New Roman"/>
                 <w:noProof/>
                 <w:webHidden/>
               </w:rPr>
-              <w:instrText xml:space="preserve"> PAGEREF _Toc157511413 \h </w:instrText>
-            </w:r>
-            <w:r>
-              <w:rPr>
+              <w:instrText xml:space="preserve"> PAGEREF _Toc157517911 \h </w:instrText>
+            </w:r>
+            <w:r>
+              <w:rPr>
+                <w:rFonts w:ascii="Times New Roman" w:hAnsi="Times New Roman" w:cs="Times New Roman"/>
                 <w:noProof/>
                 <w:webHidden/>
               </w:rPr>
             </w:r>
             <w:r>
               <w:rPr>
+                <w:rFonts w:ascii="Times New Roman" w:hAnsi="Times New Roman" w:cs="Times New Roman"/>
                 <w:noProof/>
                 <w:webHidden/>
               </w:rPr>
@@ -978,13 +1060,15 @@
             </w:r>
             <w:r>
               <w:rPr>
+                <w:rFonts w:ascii="Times New Roman" w:hAnsi="Times New Roman" w:cs="Times New Roman"/>
                 <w:noProof/>
                 <w:webHidden/>
               </w:rPr>
-              <w:t>11</w:t>
-            </w:r>
-            <w:r>
-              <w:rPr>
+              <w:t>12</w:t>
+            </w:r>
+            <w:r>
+              <w:rPr>
+                <w:rFonts w:ascii="Times New Roman" w:hAnsi="Times New Roman" w:cs="Times New Roman"/>
                 <w:noProof/>
                 <w:webHidden/>
               </w:rPr>
@@ -999,16 +1083,17 @@
               <w:tab w:val="right" w:leader="dot" w:pos="9350"/>
             </w:tabs>
             <w:rPr>
-              <w:rFonts w:eastAsiaTheme="minorEastAsia"/>
+              <w:rFonts w:ascii="Times New Roman" w:eastAsiaTheme="minorEastAsia" w:hAnsi="Times New Roman" w:cs="Times New Roman"/>
               <w:noProof/>
               <w:kern w:val="2"/>
               <w14:ligatures w14:val="standardContextual"/>
             </w:rPr>
           </w:pPr>
-          <w:hyperlink w:anchor="_Toc157511414" w:history="1">
+          <w:hyperlink w:anchor="_Toc157517912" w:history="1">
             <w:r>
               <w:rPr>
                 <w:rStyle w:val="Hyperlink"/>
+                <w:rFonts w:ascii="Times New Roman" w:hAnsi="Times New Roman" w:cs="Times New Roman"/>
                 <w:noProof/>
                 <w:lang w:val="en"/>
               </w:rPr>
@@ -1016,6 +1101,7 @@
             </w:r>
             <w:r>
               <w:rPr>
+                <w:rFonts w:ascii="Times New Roman" w:hAnsi="Times New Roman" w:cs="Times New Roman"/>
                 <w:noProof/>
                 <w:webHidden/>
               </w:rPr>
@@ -1023,6 +1109,7 @@
             </w:r>
             <w:r>
               <w:rPr>
+                <w:rFonts w:ascii="Times New Roman" w:hAnsi="Times New Roman" w:cs="Times New Roman"/>
                 <w:noProof/>
                 <w:webHidden/>
               </w:rPr>
@@ -1030,19 +1117,22 @@
             </w:r>
             <w:r>
               <w:rPr>
+                <w:rFonts w:ascii="Times New Roman" w:hAnsi="Times New Roman" w:cs="Times New Roman"/>
                 <w:noProof/>
                 <w:webHidden/>
               </w:rPr>
-              <w:instrText xml:space="preserve"> PAGEREF _Toc157511414 \h </w:instrText>
-            </w:r>
-            <w:r>
-              <w:rPr>
+              <w:instrText xml:space="preserve"> PAGEREF _Toc157517912 \h </w:instrText>
+            </w:r>
+            <w:r>
+              <w:rPr>
+                <w:rFonts w:ascii="Times New Roman" w:hAnsi="Times New Roman" w:cs="Times New Roman"/>
                 <w:noProof/>
                 <w:webHidden/>
               </w:rPr>
             </w:r>
             <w:r>
               <w:rPr>
+                <w:rFonts w:ascii="Times New Roman" w:hAnsi="Times New Roman" w:cs="Times New Roman"/>
                 <w:noProof/>
                 <w:webHidden/>
               </w:rPr>
@@ -1050,13 +1140,15 @@
             </w:r>
             <w:r>
               <w:rPr>
+                <w:rFonts w:ascii="Times New Roman" w:hAnsi="Times New Roman" w:cs="Times New Roman"/>
                 <w:noProof/>
                 <w:webHidden/>
               </w:rPr>
-              <w:t>12</w:t>
-            </w:r>
-            <w:r>
-              <w:rPr>
+              <w:t>13</w:t>
+            </w:r>
+            <w:r>
+              <w:rPr>
+                <w:rFonts w:ascii="Times New Roman" w:hAnsi="Times New Roman" w:cs="Times New Roman"/>
                 <w:noProof/>
                 <w:webHidden/>
               </w:rPr>
@@ -1071,16 +1163,17 @@
               <w:tab w:val="right" w:leader="dot" w:pos="9350"/>
             </w:tabs>
             <w:rPr>
-              <w:rFonts w:eastAsiaTheme="minorEastAsia"/>
+              <w:rFonts w:ascii="Times New Roman" w:eastAsiaTheme="minorEastAsia" w:hAnsi="Times New Roman" w:cs="Times New Roman"/>
               <w:noProof/>
               <w:kern w:val="2"/>
               <w14:ligatures w14:val="standardContextual"/>
             </w:rPr>
           </w:pPr>
-          <w:hyperlink w:anchor="_Toc157511415" w:history="1">
+          <w:hyperlink w:anchor="_Toc157517913" w:history="1">
             <w:r>
               <w:rPr>
                 <w:rStyle w:val="Hyperlink"/>
+                <w:rFonts w:ascii="Times New Roman" w:hAnsi="Times New Roman" w:cs="Times New Roman"/>
                 <w:noProof/>
                 <w:lang w:val="en"/>
               </w:rPr>
@@ -1088,6 +1181,7 @@
             </w:r>
             <w:r>
               <w:rPr>
+                <w:rFonts w:ascii="Times New Roman" w:hAnsi="Times New Roman" w:cs="Times New Roman"/>
                 <w:noProof/>
                 <w:webHidden/>
               </w:rPr>
@@ -1095,6 +1189,7 @@
             </w:r>
             <w:r>
               <w:rPr>
+                <w:rFonts w:ascii="Times New Roman" w:hAnsi="Times New Roman" w:cs="Times New Roman"/>
                 <w:noProof/>
                 <w:webHidden/>
               </w:rPr>
@@ -1102,19 +1197,22 @@
             </w:r>
             <w:r>
               <w:rPr>
+                <w:rFonts w:ascii="Times New Roman" w:hAnsi="Times New Roman" w:cs="Times New Roman"/>
                 <w:noProof/>
                 <w:webHidden/>
               </w:rPr>
-              <w:instrText xml:space="preserve"> PAGEREF _Toc157511415 \h </w:instrText>
-            </w:r>
-            <w:r>
-              <w:rPr>
+              <w:instrText xml:space="preserve"> PAGEREF _Toc157517913 \h </w:instrText>
+            </w:r>
+            <w:r>
+              <w:rPr>
+                <w:rFonts w:ascii="Times New Roman" w:hAnsi="Times New Roman" w:cs="Times New Roman"/>
                 <w:noProof/>
                 <w:webHidden/>
               </w:rPr>
             </w:r>
             <w:r>
               <w:rPr>
+                <w:rFonts w:ascii="Times New Roman" w:hAnsi="Times New Roman" w:cs="Times New Roman"/>
                 <w:noProof/>
                 <w:webHidden/>
               </w:rPr>
@@ -1122,13 +1220,15 @@
             </w:r>
             <w:r>
               <w:rPr>
+                <w:rFonts w:ascii="Times New Roman" w:hAnsi="Times New Roman" w:cs="Times New Roman"/>
                 <w:noProof/>
                 <w:webHidden/>
               </w:rPr>
-              <w:t>12</w:t>
-            </w:r>
-            <w:r>
-              <w:rPr>
+              <w:t>13</w:t>
+            </w:r>
+            <w:r>
+              <w:rPr>
+                <w:rFonts w:ascii="Times New Roman" w:hAnsi="Times New Roman" w:cs="Times New Roman"/>
                 <w:noProof/>
                 <w:webHidden/>
               </w:rPr>
@@ -1143,16 +1243,17 @@
               <w:tab w:val="right" w:leader="dot" w:pos="9350"/>
             </w:tabs>
             <w:rPr>
-              <w:rFonts w:eastAsiaTheme="minorEastAsia"/>
+              <w:rFonts w:ascii="Times New Roman" w:eastAsiaTheme="minorEastAsia" w:hAnsi="Times New Roman" w:cs="Times New Roman"/>
               <w:noProof/>
               <w:kern w:val="2"/>
               <w14:ligatures w14:val="standardContextual"/>
             </w:rPr>
           </w:pPr>
-          <w:hyperlink w:anchor="_Toc157511416" w:history="1">
+          <w:hyperlink w:anchor="_Toc157517914" w:history="1">
             <w:r>
               <w:rPr>
                 <w:rStyle w:val="Hyperlink"/>
+                <w:rFonts w:ascii="Times New Roman" w:hAnsi="Times New Roman" w:cs="Times New Roman"/>
                 <w:noProof/>
                 <w:lang w:val="en"/>
               </w:rPr>
@@ -1160,6 +1261,7 @@
             </w:r>
             <w:r>
               <w:rPr>
+                <w:rFonts w:ascii="Times New Roman" w:hAnsi="Times New Roman" w:cs="Times New Roman"/>
                 <w:noProof/>
                 <w:webHidden/>
               </w:rPr>
@@ -1167,6 +1269,7 @@
             </w:r>
             <w:r>
               <w:rPr>
+                <w:rFonts w:ascii="Times New Roman" w:hAnsi="Times New Roman" w:cs="Times New Roman"/>
                 <w:noProof/>
                 <w:webHidden/>
               </w:rPr>
@@ -1174,19 +1277,22 @@
             </w:r>
             <w:r>
               <w:rPr>
+                <w:rFonts w:ascii="Times New Roman" w:hAnsi="Times New Roman" w:cs="Times New Roman"/>
                 <w:noProof/>
                 <w:webHidden/>
               </w:rPr>
-              <w:instrText xml:space="preserve"> PAGEREF _Toc157511416 \h </w:instrText>
-            </w:r>
-            <w:r>
-              <w:rPr>
+              <w:instrText xml:space="preserve"> PAGEREF _Toc157517914 \h </w:instrText>
+            </w:r>
+            <w:r>
+              <w:rPr>
+                <w:rFonts w:ascii="Times New Roman" w:hAnsi="Times New Roman" w:cs="Times New Roman"/>
                 <w:noProof/>
                 <w:webHidden/>
               </w:rPr>
             </w:r>
             <w:r>
               <w:rPr>
+                <w:rFonts w:ascii="Times New Roman" w:hAnsi="Times New Roman" w:cs="Times New Roman"/>
                 <w:noProof/>
                 <w:webHidden/>
               </w:rPr>
@@ -1194,13 +1300,15 @@
             </w:r>
             <w:r>
               <w:rPr>
+                <w:rFonts w:ascii="Times New Roman" w:hAnsi="Times New Roman" w:cs="Times New Roman"/>
                 <w:noProof/>
                 <w:webHidden/>
               </w:rPr>
-              <w:t>12</w:t>
-            </w:r>
-            <w:r>
-              <w:rPr>
+              <w:t>14</w:t>
+            </w:r>
+            <w:r>
+              <w:rPr>
+                <w:rFonts w:ascii="Times New Roman" w:hAnsi="Times New Roman" w:cs="Times New Roman"/>
                 <w:noProof/>
                 <w:webHidden/>
               </w:rPr>
@@ -1215,16 +1323,17 @@
               <w:tab w:val="right" w:leader="dot" w:pos="9350"/>
             </w:tabs>
             <w:rPr>
-              <w:rFonts w:eastAsiaTheme="minorEastAsia"/>
+              <w:rFonts w:ascii="Times New Roman" w:eastAsiaTheme="minorEastAsia" w:hAnsi="Times New Roman" w:cs="Times New Roman"/>
               <w:noProof/>
               <w:kern w:val="2"/>
               <w14:ligatures w14:val="standardContextual"/>
             </w:rPr>
           </w:pPr>
-          <w:hyperlink w:anchor="_Toc157511417" w:history="1">
+          <w:hyperlink w:anchor="_Toc157517915" w:history="1">
             <w:r>
               <w:rPr>
                 <w:rStyle w:val="Hyperlink"/>
+                <w:rFonts w:ascii="Times New Roman" w:hAnsi="Times New Roman" w:cs="Times New Roman"/>
                 <w:noProof/>
                 <w:lang w:val="en"/>
               </w:rPr>
@@ -1232,6 +1341,7 @@
             </w:r>
             <w:r>
               <w:rPr>
+                <w:rFonts w:ascii="Times New Roman" w:hAnsi="Times New Roman" w:cs="Times New Roman"/>
                 <w:noProof/>
                 <w:webHidden/>
               </w:rPr>
@@ -1239,6 +1349,7 @@
             </w:r>
             <w:r>
               <w:rPr>
+                <w:rFonts w:ascii="Times New Roman" w:hAnsi="Times New Roman" w:cs="Times New Roman"/>
                 <w:noProof/>
                 <w:webHidden/>
               </w:rPr>
@@ -1246,19 +1357,22 @@
             </w:r>
             <w:r>
               <w:rPr>
+                <w:rFonts w:ascii="Times New Roman" w:hAnsi="Times New Roman" w:cs="Times New Roman"/>
                 <w:noProof/>
                 <w:webHidden/>
               </w:rPr>
-              <w:instrText xml:space="preserve"> PAGEREF _Toc157511417 \h </w:instrText>
-            </w:r>
-            <w:r>
-              <w:rPr>
+              <w:instrText xml:space="preserve"> PAGEREF _Toc157517915 \h </w:instrText>
+            </w:r>
+            <w:r>
+              <w:rPr>
+                <w:rFonts w:ascii="Times New Roman" w:hAnsi="Times New Roman" w:cs="Times New Roman"/>
                 <w:noProof/>
                 <w:webHidden/>
               </w:rPr>
             </w:r>
             <w:r>
               <w:rPr>
+                <w:rFonts w:ascii="Times New Roman" w:hAnsi="Times New Roman" w:cs="Times New Roman"/>
                 <w:noProof/>
                 <w:webHidden/>
               </w:rPr>
@@ -1266,13 +1380,15 @@
             </w:r>
             <w:r>
               <w:rPr>
+                <w:rFonts w:ascii="Times New Roman" w:hAnsi="Times New Roman" w:cs="Times New Roman"/>
                 <w:noProof/>
                 <w:webHidden/>
               </w:rPr>
-              <w:t>14</w:t>
-            </w:r>
-            <w:r>
-              <w:rPr>
+              <w:t>15</w:t>
+            </w:r>
+            <w:r>
+              <w:rPr>
+                <w:rFonts w:ascii="Times New Roman" w:hAnsi="Times New Roman" w:cs="Times New Roman"/>
                 <w:noProof/>
                 <w:webHidden/>
               </w:rPr>
@@ -1287,16 +1403,17 @@
               <w:tab w:val="right" w:leader="dot" w:pos="9350"/>
             </w:tabs>
             <w:rPr>
-              <w:rFonts w:eastAsiaTheme="minorEastAsia"/>
+              <w:rFonts w:ascii="Times New Roman" w:eastAsiaTheme="minorEastAsia" w:hAnsi="Times New Roman" w:cs="Times New Roman"/>
               <w:noProof/>
               <w:kern w:val="2"/>
               <w14:ligatures w14:val="standardContextual"/>
             </w:rPr>
           </w:pPr>
-          <w:hyperlink w:anchor="_Toc157511418" w:history="1">
+          <w:hyperlink w:anchor="_Toc157517916" w:history="1">
             <w:r>
               <w:rPr>
                 <w:rStyle w:val="Hyperlink"/>
+                <w:rFonts w:ascii="Times New Roman" w:hAnsi="Times New Roman" w:cs="Times New Roman"/>
                 <w:noProof/>
                 <w:lang w:val="en"/>
               </w:rPr>
@@ -1304,6 +1421,7 @@
             </w:r>
             <w:r>
               <w:rPr>
+                <w:rFonts w:ascii="Times New Roman" w:hAnsi="Times New Roman" w:cs="Times New Roman"/>
                 <w:noProof/>
                 <w:webHidden/>
               </w:rPr>
@@ -1311,6 +1429,7 @@
             </w:r>
             <w:r>
               <w:rPr>
+                <w:rFonts w:ascii="Times New Roman" w:hAnsi="Times New Roman" w:cs="Times New Roman"/>
                 <w:noProof/>
                 <w:webHidden/>
               </w:rPr>
@@ -1318,19 +1437,22 @@
             </w:r>
             <w:r>
               <w:rPr>
+                <w:rFonts w:ascii="Times New Roman" w:hAnsi="Times New Roman" w:cs="Times New Roman"/>
                 <w:noProof/>
                 <w:webHidden/>
               </w:rPr>
-              <w:instrText xml:space="preserve"> PAGEREF _Toc157511418 \h </w:instrText>
-            </w:r>
-            <w:r>
-              <w:rPr>
+              <w:instrText xml:space="preserve"> PAGEREF _Toc157517916 \h </w:instrText>
+            </w:r>
+            <w:r>
+              <w:rPr>
+                <w:rFonts w:ascii="Times New Roman" w:hAnsi="Times New Roman" w:cs="Times New Roman"/>
                 <w:noProof/>
                 <w:webHidden/>
               </w:rPr>
             </w:r>
             <w:r>
               <w:rPr>
+                <w:rFonts w:ascii="Times New Roman" w:hAnsi="Times New Roman" w:cs="Times New Roman"/>
                 <w:noProof/>
                 <w:webHidden/>
               </w:rPr>
@@ -1338,13 +1460,15 @@
             </w:r>
             <w:r>
               <w:rPr>
+                <w:rFonts w:ascii="Times New Roman" w:hAnsi="Times New Roman" w:cs="Times New Roman"/>
                 <w:noProof/>
                 <w:webHidden/>
               </w:rPr>
-              <w:t>15</w:t>
-            </w:r>
-            <w:r>
-              <w:rPr>
+              <w:t>16</w:t>
+            </w:r>
+            <w:r>
+              <w:rPr>
+                <w:rFonts w:ascii="Times New Roman" w:hAnsi="Times New Roman" w:cs="Times New Roman"/>
                 <w:noProof/>
                 <w:webHidden/>
               </w:rPr>
@@ -1359,16 +1483,17 @@
               <w:tab w:val="right" w:leader="dot" w:pos="9350"/>
             </w:tabs>
             <w:rPr>
-              <w:rFonts w:eastAsiaTheme="minorEastAsia"/>
+              <w:rFonts w:ascii="Times New Roman" w:eastAsiaTheme="minorEastAsia" w:hAnsi="Times New Roman" w:cs="Times New Roman"/>
               <w:noProof/>
               <w:kern w:val="2"/>
               <w14:ligatures w14:val="standardContextual"/>
             </w:rPr>
           </w:pPr>
-          <w:hyperlink w:anchor="_Toc157511419" w:history="1">
+          <w:hyperlink w:anchor="_Toc157517917" w:history="1">
             <w:r>
               <w:rPr>
                 <w:rStyle w:val="Hyperlink"/>
+                <w:rFonts w:ascii="Times New Roman" w:hAnsi="Times New Roman" w:cs="Times New Roman"/>
                 <w:noProof/>
                 <w:lang w:val="en"/>
               </w:rPr>
@@ -1376,6 +1501,7 @@
             </w:r>
             <w:r>
               <w:rPr>
+                <w:rFonts w:ascii="Times New Roman" w:hAnsi="Times New Roman" w:cs="Times New Roman"/>
                 <w:noProof/>
                 <w:webHidden/>
               </w:rPr>
@@ -1383,6 +1509,7 @@
             </w:r>
             <w:r>
               <w:rPr>
+                <w:rFonts w:ascii="Times New Roman" w:hAnsi="Times New Roman" w:cs="Times New Roman"/>
                 <w:noProof/>
                 <w:webHidden/>
               </w:rPr>
@@ -1390,19 +1517,22 @@
             </w:r>
             <w:r>
               <w:rPr>
+                <w:rFonts w:ascii="Times New Roman" w:hAnsi="Times New Roman" w:cs="Times New Roman"/>
                 <w:noProof/>
                 <w:webHidden/>
               </w:rPr>
-              <w:instrText xml:space="preserve"> PAGEREF _Toc157511419 \h </w:instrText>
-            </w:r>
-            <w:r>
-              <w:rPr>
+              <w:instrText xml:space="preserve"> PAGEREF _Toc157517917 \h </w:instrText>
+            </w:r>
+            <w:r>
+              <w:rPr>
+                <w:rFonts w:ascii="Times New Roman" w:hAnsi="Times New Roman" w:cs="Times New Roman"/>
                 <w:noProof/>
                 <w:webHidden/>
               </w:rPr>
             </w:r>
             <w:r>
               <w:rPr>
+                <w:rFonts w:ascii="Times New Roman" w:hAnsi="Times New Roman" w:cs="Times New Roman"/>
                 <w:noProof/>
                 <w:webHidden/>
               </w:rPr>
@@ -1410,13 +1540,15 @@
             </w:r>
             <w:r>
               <w:rPr>
+                <w:rFonts w:ascii="Times New Roman" w:hAnsi="Times New Roman" w:cs="Times New Roman"/>
                 <w:noProof/>
                 <w:webHidden/>
               </w:rPr>
-              <w:t>16</w:t>
-            </w:r>
-            <w:r>
-              <w:rPr>
+              <w:t>17</w:t>
+            </w:r>
+            <w:r>
+              <w:rPr>
+                <w:rFonts w:ascii="Times New Roman" w:hAnsi="Times New Roman" w:cs="Times New Roman"/>
                 <w:noProof/>
                 <w:webHidden/>
               </w:rPr>
@@ -1431,16 +1563,17 @@
               <w:tab w:val="right" w:leader="dot" w:pos="9350"/>
             </w:tabs>
             <w:rPr>
-              <w:rFonts w:eastAsiaTheme="minorEastAsia"/>
+              <w:rFonts w:ascii="Times New Roman" w:eastAsiaTheme="minorEastAsia" w:hAnsi="Times New Roman" w:cs="Times New Roman"/>
               <w:noProof/>
               <w:kern w:val="2"/>
               <w14:ligatures w14:val="standardContextual"/>
             </w:rPr>
           </w:pPr>
-          <w:hyperlink w:anchor="_Toc157511420" w:history="1">
+          <w:hyperlink w:anchor="_Toc157517918" w:history="1">
             <w:r>
               <w:rPr>
                 <w:rStyle w:val="Hyperlink"/>
+                <w:rFonts w:ascii="Times New Roman" w:hAnsi="Times New Roman" w:cs="Times New Roman"/>
                 <w:noProof/>
                 <w:lang w:val="en"/>
               </w:rPr>
@@ -1448,6 +1581,7 @@
             </w:r>
             <w:r>
               <w:rPr>
+                <w:rFonts w:ascii="Times New Roman" w:hAnsi="Times New Roman" w:cs="Times New Roman"/>
                 <w:noProof/>
                 <w:webHidden/>
               </w:rPr>
@@ -1455,6 +1589,7 @@
             </w:r>
             <w:r>
               <w:rPr>
+                <w:rFonts w:ascii="Times New Roman" w:hAnsi="Times New Roman" w:cs="Times New Roman"/>
                 <w:noProof/>
                 <w:webHidden/>
               </w:rPr>
@@ -1462,19 +1597,22 @@
             </w:r>
             <w:r>
               <w:rPr>
+                <w:rFonts w:ascii="Times New Roman" w:hAnsi="Times New Roman" w:cs="Times New Roman"/>
                 <w:noProof/>
                 <w:webHidden/>
               </w:rPr>
-              <w:instrText xml:space="preserve"> PAGEREF _Toc157511420 \h </w:instrText>
-            </w:r>
-            <w:r>
-              <w:rPr>
+              <w:instrText xml:space="preserve"> PAGEREF _Toc157517918 \h </w:instrText>
+            </w:r>
+            <w:r>
+              <w:rPr>
+                <w:rFonts w:ascii="Times New Roman" w:hAnsi="Times New Roman" w:cs="Times New Roman"/>
                 <w:noProof/>
                 <w:webHidden/>
               </w:rPr>
             </w:r>
             <w:r>
               <w:rPr>
+                <w:rFonts w:ascii="Times New Roman" w:hAnsi="Times New Roman" w:cs="Times New Roman"/>
                 <w:noProof/>
                 <w:webHidden/>
               </w:rPr>
@@ -1482,13 +1620,15 @@
             </w:r>
             <w:r>
               <w:rPr>
+                <w:rFonts w:ascii="Times New Roman" w:hAnsi="Times New Roman" w:cs="Times New Roman"/>
                 <w:noProof/>
                 <w:webHidden/>
               </w:rPr>
-              <w:t>17</w:t>
-            </w:r>
-            <w:r>
-              <w:rPr>
+              <w:t>18</w:t>
+            </w:r>
+            <w:r>
+              <w:rPr>
+                <w:rFonts w:ascii="Times New Roman" w:hAnsi="Times New Roman" w:cs="Times New Roman"/>
                 <w:noProof/>
                 <w:webHidden/>
               </w:rPr>
@@ -1503,16 +1643,17 @@
               <w:tab w:val="right" w:leader="dot" w:pos="9350"/>
             </w:tabs>
             <w:rPr>
-              <w:rFonts w:eastAsiaTheme="minorEastAsia"/>
+              <w:rFonts w:ascii="Times New Roman" w:eastAsiaTheme="minorEastAsia" w:hAnsi="Times New Roman" w:cs="Times New Roman"/>
               <w:noProof/>
               <w:kern w:val="2"/>
               <w14:ligatures w14:val="standardContextual"/>
             </w:rPr>
           </w:pPr>
-          <w:hyperlink w:anchor="_Toc157511421" w:history="1">
+          <w:hyperlink w:anchor="_Toc157517919" w:history="1">
             <w:r>
               <w:rPr>
                 <w:rStyle w:val="Hyperlink"/>
+                <w:rFonts w:ascii="Times New Roman" w:hAnsi="Times New Roman" w:cs="Times New Roman"/>
                 <w:noProof/>
                 <w:lang w:val="en"/>
               </w:rPr>
@@ -1520,6 +1661,7 @@
             </w:r>
             <w:r>
               <w:rPr>
+                <w:rFonts w:ascii="Times New Roman" w:hAnsi="Times New Roman" w:cs="Times New Roman"/>
                 <w:noProof/>
                 <w:webHidden/>
               </w:rPr>
@@ -1527,6 +1669,7 @@
             </w:r>
             <w:r>
               <w:rPr>
+                <w:rFonts w:ascii="Times New Roman" w:hAnsi="Times New Roman" w:cs="Times New Roman"/>
                 <w:noProof/>
                 <w:webHidden/>
               </w:rPr>
@@ -1534,19 +1677,22 @@
             </w:r>
             <w:r>
               <w:rPr>
+                <w:rFonts w:ascii="Times New Roman" w:hAnsi="Times New Roman" w:cs="Times New Roman"/>
                 <w:noProof/>
                 <w:webHidden/>
               </w:rPr>
-              <w:instrText xml:space="preserve"> PAGEREF _Toc157511421 \h </w:instrText>
-            </w:r>
-            <w:r>
-              <w:rPr>
+              <w:instrText xml:space="preserve"> PAGEREF _Toc157517919 \h </w:instrText>
+            </w:r>
+            <w:r>
+              <w:rPr>
+                <w:rFonts w:ascii="Times New Roman" w:hAnsi="Times New Roman" w:cs="Times New Roman"/>
                 <w:noProof/>
                 <w:webHidden/>
               </w:rPr>
             </w:r>
             <w:r>
               <w:rPr>
+                <w:rFonts w:ascii="Times New Roman" w:hAnsi="Times New Roman" w:cs="Times New Roman"/>
                 <w:noProof/>
                 <w:webHidden/>
               </w:rPr>
@@ -1554,13 +1700,15 @@
             </w:r>
             <w:r>
               <w:rPr>
+                <w:rFonts w:ascii="Times New Roman" w:hAnsi="Times New Roman" w:cs="Times New Roman"/>
                 <w:noProof/>
                 <w:webHidden/>
               </w:rPr>
-              <w:t>19</w:t>
-            </w:r>
-            <w:r>
-              <w:rPr>
+              <w:t>20</w:t>
+            </w:r>
+            <w:r>
+              <w:rPr>
+                <w:rFonts w:ascii="Times New Roman" w:hAnsi="Times New Roman" w:cs="Times New Roman"/>
                 <w:noProof/>
                 <w:webHidden/>
               </w:rPr>
@@ -1576,9 +1724,13 @@
             </w:tabs>
             <w:rPr>
               <w:rStyle w:val="Hyperlink"/>
+              <w:rFonts w:ascii="Times New Roman" w:hAnsi="Times New Roman" w:cs="Times New Roman"/>
             </w:rPr>
           </w:pPr>
           <w:r>
+            <w:rPr>
+              <w:rFonts w:ascii="Times New Roman" w:hAnsi="Times New Roman" w:cs="Times New Roman"/>
+            </w:rPr>
             <w:fldChar w:fldCharType="end"/>
           </w:r>
         </w:p>
@@ -1605,6 +1757,9 @@
         </w:rPr>
       </w:pPr>
       <w:r>
+        <w:rPr>
+          <w:rFonts w:ascii="Times New Roman" w:hAnsi="Times New Roman" w:cs="Times New Roman"/>
+        </w:rPr>
         <w:br w:type="page"/>
       </w:r>
     </w:p>
@@ -1619,7 +1774,7 @@
           <w:lang w:val="en"/>
         </w:rPr>
       </w:pPr>
-      <w:bookmarkStart w:id="0" w:name="_Toc157511405"/>
+      <w:bookmarkStart w:id="0" w:name="_Toc157517903"/>
       <w:r>
         <w:rPr>
           <w:color w:val="000000" w:themeColor="text1"/>
@@ -1657,39 +1812,39 @@
       <w:pPr>
         <w:spacing w:line="360" w:lineRule="auto"/>
         <w:rPr>
-          <w:rFonts w:ascii="Calibri" w:eastAsia="Calibri" w:hAnsi="Calibri" w:cs="Calibri"/>
-          <w:color w:val="000000" w:themeColor="text1"/>
-          <w:sz w:val="20"/>
-          <w:szCs w:val="20"/>
-          <w:lang w:val="en"/>
-        </w:rPr>
-      </w:pPr>
-      <w:r>
-        <w:rPr>
-          <w:rFonts w:ascii="Calibri" w:eastAsia="Calibri" w:hAnsi="Calibri" w:cs="Calibri"/>
-          <w:color w:val="000000" w:themeColor="text1"/>
-          <w:sz w:val="20"/>
-          <w:szCs w:val="20"/>
+          <w:rFonts w:ascii="Times New Roman" w:eastAsia="Calibri" w:hAnsi="Times New Roman" w:cs="Times New Roman"/>
+          <w:color w:val="000000" w:themeColor="text1"/>
+          <w:sz w:val="24"/>
+          <w:szCs w:val="24"/>
+          <w:lang w:val="en"/>
+        </w:rPr>
+      </w:pPr>
+      <w:r>
+        <w:rPr>
+          <w:rFonts w:ascii="Times New Roman" w:eastAsia="Calibri" w:hAnsi="Times New Roman" w:cs="Times New Roman"/>
+          <w:color w:val="000000" w:themeColor="text1"/>
+          <w:sz w:val="24"/>
+          <w:szCs w:val="24"/>
           <w:lang w:val="en"/>
         </w:rPr>
         <w:t>01/</w:t>
       </w:r>
       <w:r>
         <w:rPr>
-          <w:rFonts w:ascii="Calibri" w:eastAsia="Calibri" w:hAnsi="Calibri" w:cs="Calibri"/>
-          <w:color w:val="000000" w:themeColor="text1"/>
-          <w:sz w:val="20"/>
-          <w:szCs w:val="20"/>
+          <w:rFonts w:ascii="Times New Roman" w:eastAsia="Calibri" w:hAnsi="Times New Roman" w:cs="Times New Roman"/>
+          <w:color w:val="000000" w:themeColor="text1"/>
+          <w:sz w:val="24"/>
+          <w:szCs w:val="24"/>
           <w:lang w:val="en"/>
         </w:rPr>
         <w:t>22</w:t>
       </w:r>
       <w:r>
         <w:rPr>
-          <w:rFonts w:ascii="Calibri" w:eastAsia="Calibri" w:hAnsi="Calibri" w:cs="Calibri"/>
-          <w:color w:val="000000" w:themeColor="text1"/>
-          <w:sz w:val="20"/>
-          <w:szCs w:val="20"/>
+          <w:rFonts w:ascii="Times New Roman" w:eastAsia="Calibri" w:hAnsi="Times New Roman" w:cs="Times New Roman"/>
+          <w:color w:val="000000" w:themeColor="text1"/>
+          <w:sz w:val="24"/>
+          <w:szCs w:val="24"/>
           <w:lang w:val="en"/>
         </w:rPr>
         <w:t>/2024</w:t>
@@ -1699,10 +1854,10 @@
       <w:pPr>
         <w:spacing w:line="360" w:lineRule="auto"/>
         <w:rPr>
-          <w:rFonts w:ascii="Calibri" w:eastAsia="Calibri" w:hAnsi="Calibri" w:cs="Calibri"/>
-          <w:color w:val="000000" w:themeColor="text1"/>
-          <w:sz w:val="20"/>
-          <w:szCs w:val="20"/>
+          <w:rFonts w:ascii="Times New Roman" w:eastAsia="Calibri" w:hAnsi="Times New Roman" w:cs="Times New Roman"/>
+          <w:color w:val="000000" w:themeColor="text1"/>
+          <w:sz w:val="24"/>
+          <w:szCs w:val="24"/>
         </w:rPr>
       </w:pPr>
     </w:p>
@@ -1710,19 +1865,19 @@
       <w:pPr>
         <w:spacing w:line="360" w:lineRule="auto"/>
         <w:rPr>
-          <w:rFonts w:ascii="Calibri" w:eastAsia="Calibri" w:hAnsi="Calibri" w:cs="Calibri"/>
-          <w:color w:val="000000" w:themeColor="text1"/>
-          <w:sz w:val="20"/>
-          <w:szCs w:val="20"/>
-          <w:lang w:val="en"/>
-        </w:rPr>
-      </w:pPr>
-      <w:r>
-        <w:rPr>
-          <w:rFonts w:ascii="Calibri" w:eastAsia="Calibri" w:hAnsi="Calibri" w:cs="Calibri"/>
-          <w:color w:val="000000" w:themeColor="text1"/>
-          <w:sz w:val="20"/>
-          <w:szCs w:val="20"/>
+          <w:rFonts w:ascii="Times New Roman" w:eastAsia="Calibri" w:hAnsi="Times New Roman" w:cs="Times New Roman"/>
+          <w:color w:val="000000" w:themeColor="text1"/>
+          <w:sz w:val="24"/>
+          <w:szCs w:val="24"/>
+          <w:lang w:val="en"/>
+        </w:rPr>
+      </w:pPr>
+      <w:r>
+        <w:rPr>
+          <w:rFonts w:ascii="Times New Roman" w:eastAsia="Calibri" w:hAnsi="Times New Roman" w:cs="Times New Roman"/>
+          <w:color w:val="000000" w:themeColor="text1"/>
+          <w:sz w:val="24"/>
+          <w:szCs w:val="24"/>
           <w:lang w:val="en"/>
         </w:rPr>
         <w:t>Emily Johnson</w:t>
@@ -1732,64 +1887,59 @@
       <w:pPr>
         <w:spacing w:after="0" w:line="360" w:lineRule="auto"/>
         <w:rPr>
-          <w:rFonts w:ascii="Calibri" w:eastAsia="Calibri" w:hAnsi="Calibri" w:cs="Calibri"/>
-          <w:color w:val="000000" w:themeColor="text1"/>
-          <w:sz w:val="20"/>
-          <w:szCs w:val="20"/>
-          <w:lang w:val="en"/>
-        </w:rPr>
-      </w:pPr>
-      <w:r>
-        <w:rPr>
-          <w:rFonts w:ascii="Calibri" w:eastAsia="Calibri" w:hAnsi="Calibri" w:cs="Calibri"/>
-          <w:color w:val="000000" w:themeColor="text1"/>
-          <w:sz w:val="20"/>
-          <w:szCs w:val="20"/>
+          <w:rFonts w:ascii="Times New Roman" w:eastAsia="Calibri" w:hAnsi="Times New Roman" w:cs="Times New Roman"/>
+          <w:color w:val="000000" w:themeColor="text1"/>
+          <w:sz w:val="24"/>
+          <w:szCs w:val="24"/>
+          <w:lang w:val="en"/>
+        </w:rPr>
+      </w:pPr>
+      <w:r>
+        <w:rPr>
+          <w:rFonts w:ascii="Times New Roman" w:eastAsia="Calibri" w:hAnsi="Times New Roman" w:cs="Times New Roman"/>
+          <w:color w:val="000000" w:themeColor="text1"/>
+          <w:sz w:val="24"/>
+          <w:szCs w:val="24"/>
           <w:lang w:val="en"/>
         </w:rPr>
         <w:t>QuantumCipher</w:t>
       </w:r>
       <w:r>
+        <w:rPr>
+          <w:rFonts w:ascii="Times New Roman" w:hAnsi="Times New Roman" w:cs="Times New Roman"/>
+          <w:sz w:val="24"/>
+          <w:szCs w:val="24"/>
+        </w:rPr>
         <w:t xml:space="preserve"> </w:t>
       </w:r>
       <w:r>
         <w:rPr>
-          <w:rFonts w:ascii="Calibri" w:eastAsia="Calibri" w:hAnsi="Calibri" w:cs="Calibri"/>
-          <w:color w:val="000000" w:themeColor="text1"/>
-          <w:sz w:val="20"/>
-          <w:szCs w:val="20"/>
-          <w:lang w:val="en"/>
-        </w:rPr>
-        <w:t>Analytics Co</w:t>
-      </w:r>
-      <w:r>
-        <w:rPr>
-          <w:rFonts w:ascii="Calibri" w:eastAsia="Calibri" w:hAnsi="Calibri" w:cs="Calibri"/>
-          <w:color w:val="000000" w:themeColor="text1"/>
-          <w:sz w:val="20"/>
-          <w:szCs w:val="20"/>
-          <w:lang w:val="en"/>
-        </w:rPr>
-        <w:t>.</w:t>
+          <w:rFonts w:ascii="Times New Roman" w:eastAsia="Calibri" w:hAnsi="Times New Roman" w:cs="Times New Roman"/>
+          <w:color w:val="000000" w:themeColor="text1"/>
+          <w:sz w:val="24"/>
+          <w:szCs w:val="24"/>
+          <w:lang w:val="en"/>
+        </w:rPr>
+        <w:t>Analytics Co.</w:t>
       </w:r>
     </w:p>
     <w:p>
       <w:pPr>
         <w:spacing w:after="0" w:line="360" w:lineRule="auto"/>
         <w:rPr>
-          <w:rFonts w:ascii="Calibri" w:eastAsia="Calibri" w:hAnsi="Calibri" w:cs="Calibri"/>
-          <w:color w:val="000000" w:themeColor="text1"/>
-          <w:sz w:val="20"/>
-          <w:szCs w:val="20"/>
-          <w:lang w:val="en"/>
-        </w:rPr>
-      </w:pPr>
-      <w:r>
-        <w:rPr>
-          <w:rFonts w:ascii="Calibri" w:eastAsia="Calibri" w:hAnsi="Calibri" w:cs="Calibri"/>
-          <w:color w:val="000000" w:themeColor="text1"/>
-          <w:sz w:val="20"/>
-          <w:szCs w:val="20"/>
+          <w:rFonts w:ascii="Times New Roman" w:eastAsia="Calibri" w:hAnsi="Times New Roman" w:cs="Times New Roman"/>
+          <w:color w:val="000000" w:themeColor="text1"/>
+          <w:sz w:val="24"/>
+          <w:szCs w:val="24"/>
+          <w:lang w:val="en"/>
+        </w:rPr>
+      </w:pPr>
+      <w:r>
+        <w:rPr>
+          <w:rFonts w:ascii="Times New Roman" w:eastAsia="Calibri" w:hAnsi="Times New Roman" w:cs="Times New Roman"/>
+          <w:color w:val="000000" w:themeColor="text1"/>
+          <w:sz w:val="24"/>
+          <w:szCs w:val="24"/>
           <w:lang w:val="en"/>
         </w:rPr>
         <w:t>123 Main Street</w:t>
@@ -1799,18 +1949,18 @@
       <w:pPr>
         <w:spacing w:after="0" w:line="360" w:lineRule="auto"/>
         <w:rPr>
-          <w:rFonts w:ascii="Calibri" w:eastAsia="Calibri" w:hAnsi="Calibri" w:cs="Calibri"/>
-          <w:color w:val="000000" w:themeColor="text1"/>
-          <w:sz w:val="20"/>
-          <w:szCs w:val="20"/>
-        </w:rPr>
-      </w:pPr>
-      <w:r>
-        <w:rPr>
-          <w:rFonts w:ascii="Calibri" w:eastAsia="Calibri" w:hAnsi="Calibri" w:cs="Calibri"/>
-          <w:color w:val="000000" w:themeColor="text1"/>
-          <w:sz w:val="20"/>
-          <w:szCs w:val="20"/>
+          <w:rFonts w:ascii="Times New Roman" w:eastAsia="Calibri" w:hAnsi="Times New Roman" w:cs="Times New Roman"/>
+          <w:color w:val="000000" w:themeColor="text1"/>
+          <w:sz w:val="24"/>
+          <w:szCs w:val="24"/>
+        </w:rPr>
+      </w:pPr>
+      <w:r>
+        <w:rPr>
+          <w:rFonts w:ascii="Times New Roman" w:eastAsia="Calibri" w:hAnsi="Times New Roman" w:cs="Times New Roman"/>
+          <w:color w:val="000000" w:themeColor="text1"/>
+          <w:sz w:val="24"/>
+          <w:szCs w:val="24"/>
           <w:lang w:val="en"/>
         </w:rPr>
         <w:t>San Francisco, CA 94101</w:t>
@@ -1820,18 +1970,18 @@
       <w:pPr>
         <w:spacing w:line="360" w:lineRule="auto"/>
         <w:rPr>
-          <w:rFonts w:ascii="Calibri" w:eastAsia="Calibri" w:hAnsi="Calibri" w:cs="Calibri"/>
-          <w:color w:val="000000" w:themeColor="text1"/>
-          <w:sz w:val="20"/>
-          <w:szCs w:val="20"/>
-        </w:rPr>
-      </w:pPr>
-      <w:r>
-        <w:rPr>
-          <w:rFonts w:ascii="Calibri" w:eastAsia="Calibri" w:hAnsi="Calibri" w:cs="Calibri"/>
-          <w:color w:val="000000" w:themeColor="text1"/>
-          <w:sz w:val="20"/>
-          <w:szCs w:val="20"/>
+          <w:rFonts w:ascii="Times New Roman" w:eastAsia="Calibri" w:hAnsi="Times New Roman" w:cs="Times New Roman"/>
+          <w:color w:val="000000" w:themeColor="text1"/>
+          <w:sz w:val="24"/>
+          <w:szCs w:val="24"/>
+        </w:rPr>
+      </w:pPr>
+      <w:r>
+        <w:rPr>
+          <w:rFonts w:ascii="Times New Roman" w:eastAsia="Calibri" w:hAnsi="Times New Roman" w:cs="Times New Roman"/>
+          <w:color w:val="000000" w:themeColor="text1"/>
+          <w:sz w:val="24"/>
+          <w:szCs w:val="24"/>
           <w:lang w:val="en"/>
         </w:rPr>
         <w:t xml:space="preserve"> </w:t>
@@ -1841,38 +1991,38 @@
       <w:pPr>
         <w:spacing w:line="360" w:lineRule="auto"/>
         <w:rPr>
-          <w:rFonts w:ascii="Calibri" w:eastAsia="Calibri" w:hAnsi="Calibri" w:cs="Calibri"/>
-          <w:color w:val="000000" w:themeColor="text1"/>
-          <w:sz w:val="20"/>
-          <w:szCs w:val="20"/>
-        </w:rPr>
-      </w:pPr>
-      <w:r>
-        <w:rPr>
-          <w:rFonts w:ascii="Calibri" w:eastAsia="Calibri" w:hAnsi="Calibri" w:cs="Calibri"/>
-          <w:color w:val="000000" w:themeColor="text1"/>
-          <w:sz w:val="20"/>
-          <w:szCs w:val="20"/>
+          <w:rFonts w:ascii="Times New Roman" w:eastAsia="Calibri" w:hAnsi="Times New Roman" w:cs="Times New Roman"/>
+          <w:color w:val="000000" w:themeColor="text1"/>
+          <w:sz w:val="24"/>
+          <w:szCs w:val="24"/>
+        </w:rPr>
+      </w:pPr>
+      <w:r>
+        <w:rPr>
+          <w:rFonts w:ascii="Times New Roman" w:eastAsia="Calibri" w:hAnsi="Times New Roman" w:cs="Times New Roman"/>
+          <w:color w:val="000000" w:themeColor="text1"/>
+          <w:sz w:val="24"/>
+          <w:szCs w:val="24"/>
           <w:lang w:val="en"/>
         </w:rPr>
         <w:t xml:space="preserve">Dear </w:t>
       </w:r>
       <w:r>
         <w:rPr>
-          <w:rFonts w:ascii="Calibri" w:eastAsia="Calibri" w:hAnsi="Calibri" w:cs="Calibri"/>
-          <w:color w:val="000000" w:themeColor="text1"/>
-          <w:sz w:val="20"/>
-          <w:szCs w:val="20"/>
+          <w:rFonts w:ascii="Times New Roman" w:eastAsia="Calibri" w:hAnsi="Times New Roman" w:cs="Times New Roman"/>
+          <w:color w:val="000000" w:themeColor="text1"/>
+          <w:sz w:val="24"/>
+          <w:szCs w:val="24"/>
           <w:lang w:val="en"/>
         </w:rPr>
         <w:t>Mrs. Johnson</w:t>
       </w:r>
       <w:r>
         <w:rPr>
-          <w:rFonts w:ascii="Calibri" w:eastAsia="Calibri" w:hAnsi="Calibri" w:cs="Calibri"/>
-          <w:color w:val="000000" w:themeColor="text1"/>
-          <w:sz w:val="20"/>
-          <w:szCs w:val="20"/>
+          <w:rFonts w:ascii="Times New Roman" w:eastAsia="Calibri" w:hAnsi="Times New Roman" w:cs="Times New Roman"/>
+          <w:color w:val="000000" w:themeColor="text1"/>
+          <w:sz w:val="24"/>
+          <w:szCs w:val="24"/>
           <w:lang w:val="en"/>
         </w:rPr>
         <w:t xml:space="preserve">, </w:t>
@@ -1883,19 +2033,19 @@
         <w:spacing w:after="225"/>
         <w:jc w:val="both"/>
         <w:rPr>
-          <w:rFonts w:ascii="Calibri" w:eastAsia="Calibri" w:hAnsi="Calibri" w:cs="Calibri"/>
-          <w:color w:val="000000" w:themeColor="text1"/>
-          <w:sz w:val="20"/>
-          <w:szCs w:val="20"/>
-          <w:lang w:val="en"/>
-        </w:rPr>
-      </w:pPr>
-      <w:r>
-        <w:rPr>
-          <w:rFonts w:ascii="Calibri" w:eastAsia="Calibri" w:hAnsi="Calibri" w:cs="Calibri"/>
-          <w:color w:val="000000" w:themeColor="text1"/>
-          <w:sz w:val="20"/>
-          <w:szCs w:val="20"/>
+          <w:rFonts w:ascii="Times New Roman" w:eastAsia="Calibri" w:hAnsi="Times New Roman" w:cs="Times New Roman"/>
+          <w:color w:val="000000" w:themeColor="text1"/>
+          <w:sz w:val="24"/>
+          <w:szCs w:val="24"/>
+          <w:lang w:val="en"/>
+        </w:rPr>
+      </w:pPr>
+      <w:r>
+        <w:rPr>
+          <w:rFonts w:ascii="Times New Roman" w:eastAsia="Calibri" w:hAnsi="Times New Roman" w:cs="Times New Roman"/>
+          <w:color w:val="000000" w:themeColor="text1"/>
+          <w:sz w:val="24"/>
+          <w:szCs w:val="24"/>
           <w:lang w:val="en"/>
         </w:rPr>
         <w:tab/>
@@ -1903,170 +2053,170 @@
       </w:r>
       <w:r>
         <w:rPr>
-          <w:rFonts w:ascii="Calibri" w:eastAsia="Calibri" w:hAnsi="Calibri" w:cs="Calibri"/>
-          <w:color w:val="000000" w:themeColor="text1"/>
-          <w:sz w:val="20"/>
-          <w:szCs w:val="20"/>
+          <w:rFonts w:ascii="Times New Roman" w:eastAsia="Calibri" w:hAnsi="Times New Roman" w:cs="Times New Roman"/>
+          <w:color w:val="000000" w:themeColor="text1"/>
+          <w:sz w:val="24"/>
+          <w:szCs w:val="24"/>
           <w:lang w:val="en"/>
         </w:rPr>
         <w:t>s</w:t>
       </w:r>
       <w:r>
         <w:rPr>
-          <w:rFonts w:ascii="Calibri" w:eastAsia="Calibri" w:hAnsi="Calibri" w:cs="Calibri"/>
-          <w:color w:val="000000" w:themeColor="text1"/>
-          <w:sz w:val="20"/>
-          <w:szCs w:val="20"/>
+          <w:rFonts w:ascii="Times New Roman" w:eastAsia="Calibri" w:hAnsi="Times New Roman" w:cs="Times New Roman"/>
+          <w:color w:val="000000" w:themeColor="text1"/>
+          <w:sz w:val="24"/>
+          <w:szCs w:val="24"/>
           <w:lang w:val="en"/>
         </w:rPr>
         <w:t xml:space="preserve"> in the dynamic field of data science, we face the critical task of establishing fair and appealing compensation packages. This issue </w:t>
       </w:r>
       <w:r>
         <w:rPr>
-          <w:rFonts w:ascii="Calibri" w:eastAsia="Calibri" w:hAnsi="Calibri" w:cs="Calibri"/>
-          <w:color w:val="000000" w:themeColor="text1"/>
-          <w:sz w:val="20"/>
-          <w:szCs w:val="20"/>
+          <w:rFonts w:ascii="Times New Roman" w:eastAsia="Calibri" w:hAnsi="Times New Roman" w:cs="Times New Roman"/>
+          <w:color w:val="000000" w:themeColor="text1"/>
+          <w:sz w:val="24"/>
+          <w:szCs w:val="24"/>
           <w:lang w:val="en"/>
         </w:rPr>
         <w:t>could potentially impede our ability to</w:t>
       </w:r>
       <w:r>
         <w:rPr>
-          <w:rFonts w:ascii="Calibri" w:eastAsia="Calibri" w:hAnsi="Calibri" w:cs="Calibri"/>
-          <w:color w:val="000000" w:themeColor="text1"/>
-          <w:sz w:val="20"/>
-          <w:szCs w:val="20"/>
+          <w:rFonts w:ascii="Times New Roman" w:eastAsia="Calibri" w:hAnsi="Times New Roman" w:cs="Times New Roman"/>
+          <w:color w:val="000000" w:themeColor="text1"/>
+          <w:sz w:val="24"/>
+          <w:szCs w:val="24"/>
           <w:lang w:val="en"/>
         </w:rPr>
         <w:t xml:space="preserve"> attract and retai</w:t>
       </w:r>
       <w:r>
         <w:rPr>
-          <w:rFonts w:ascii="Calibri" w:eastAsia="Calibri" w:hAnsi="Calibri" w:cs="Calibri"/>
-          <w:color w:val="000000" w:themeColor="text1"/>
-          <w:sz w:val="20"/>
-          <w:szCs w:val="20"/>
+          <w:rFonts w:ascii="Times New Roman" w:eastAsia="Calibri" w:hAnsi="Times New Roman" w:cs="Times New Roman"/>
+          <w:color w:val="000000" w:themeColor="text1"/>
+          <w:sz w:val="24"/>
+          <w:szCs w:val="24"/>
           <w:lang w:val="en"/>
         </w:rPr>
         <w:t>n</w:t>
       </w:r>
       <w:r>
         <w:rPr>
-          <w:rFonts w:ascii="Calibri" w:eastAsia="Calibri" w:hAnsi="Calibri" w:cs="Calibri"/>
-          <w:color w:val="000000" w:themeColor="text1"/>
-          <w:sz w:val="20"/>
-          <w:szCs w:val="20"/>
+          <w:rFonts w:ascii="Times New Roman" w:eastAsia="Calibri" w:hAnsi="Times New Roman" w:cs="Times New Roman"/>
+          <w:color w:val="000000" w:themeColor="text1"/>
+          <w:sz w:val="24"/>
+          <w:szCs w:val="24"/>
           <w:lang w:val="en"/>
         </w:rPr>
         <w:t xml:space="preserve"> top talent, </w:t>
       </w:r>
       <w:r>
         <w:rPr>
-          <w:rFonts w:ascii="Calibri" w:eastAsia="Calibri" w:hAnsi="Calibri" w:cs="Calibri"/>
-          <w:color w:val="000000" w:themeColor="text1"/>
-          <w:sz w:val="20"/>
-          <w:szCs w:val="20"/>
+          <w:rFonts w:ascii="Times New Roman" w:eastAsia="Calibri" w:hAnsi="Times New Roman" w:cs="Times New Roman"/>
+          <w:color w:val="000000" w:themeColor="text1"/>
+          <w:sz w:val="24"/>
+          <w:szCs w:val="24"/>
           <w:lang w:val="en"/>
         </w:rPr>
         <w:t>possibly losing</w:t>
       </w:r>
       <w:r>
         <w:rPr>
-          <w:rFonts w:ascii="Calibri" w:eastAsia="Calibri" w:hAnsi="Calibri" w:cs="Calibri"/>
-          <w:color w:val="000000" w:themeColor="text1"/>
-          <w:sz w:val="20"/>
-          <w:szCs w:val="20"/>
+          <w:rFonts w:ascii="Times New Roman" w:eastAsia="Calibri" w:hAnsi="Times New Roman" w:cs="Times New Roman"/>
+          <w:color w:val="000000" w:themeColor="text1"/>
+          <w:sz w:val="24"/>
+          <w:szCs w:val="24"/>
           <w:lang w:val="en"/>
         </w:rPr>
         <w:t xml:space="preserve"> our competitive edge in the market. </w:t>
       </w:r>
       <w:r>
         <w:rPr>
-          <w:rFonts w:ascii="Calibri" w:eastAsia="Calibri" w:hAnsi="Calibri" w:cs="Calibri"/>
-          <w:color w:val="000000" w:themeColor="text1"/>
-          <w:sz w:val="20"/>
-          <w:szCs w:val="20"/>
+          <w:rFonts w:ascii="Times New Roman" w:eastAsia="Calibri" w:hAnsi="Times New Roman" w:cs="Times New Roman"/>
+          <w:color w:val="000000" w:themeColor="text1"/>
+          <w:sz w:val="24"/>
+          <w:szCs w:val="24"/>
           <w:lang w:val="en"/>
         </w:rPr>
         <w:t>Our</w:t>
       </w:r>
       <w:r>
         <w:rPr>
-          <w:rFonts w:ascii="Calibri" w:eastAsia="Calibri" w:hAnsi="Calibri" w:cs="Calibri"/>
-          <w:color w:val="000000" w:themeColor="text1"/>
-          <w:sz w:val="20"/>
-          <w:szCs w:val="20"/>
+          <w:rFonts w:ascii="Times New Roman" w:eastAsia="Calibri" w:hAnsi="Times New Roman" w:cs="Times New Roman"/>
+          <w:color w:val="000000" w:themeColor="text1"/>
+          <w:sz w:val="24"/>
+          <w:szCs w:val="24"/>
           <w:lang w:val="en"/>
         </w:rPr>
         <w:t xml:space="preserve"> organization</w:t>
       </w:r>
       <w:r>
         <w:rPr>
-          <w:rFonts w:ascii="Calibri" w:eastAsia="Calibri" w:hAnsi="Calibri" w:cs="Calibri"/>
-          <w:color w:val="000000" w:themeColor="text1"/>
-          <w:sz w:val="20"/>
-          <w:szCs w:val="20"/>
+          <w:rFonts w:ascii="Times New Roman" w:eastAsia="Calibri" w:hAnsi="Times New Roman" w:cs="Times New Roman"/>
+          <w:color w:val="000000" w:themeColor="text1"/>
+          <w:sz w:val="24"/>
+          <w:szCs w:val="24"/>
           <w:lang w:val="en"/>
         </w:rPr>
         <w:t xml:space="preserve"> needs</w:t>
       </w:r>
       <w:r>
         <w:rPr>
-          <w:rFonts w:ascii="Calibri" w:eastAsia="Calibri" w:hAnsi="Calibri" w:cs="Calibri"/>
-          <w:color w:val="000000" w:themeColor="text1"/>
-          <w:sz w:val="20"/>
-          <w:szCs w:val="20"/>
+          <w:rFonts w:ascii="Times New Roman" w:eastAsia="Calibri" w:hAnsi="Times New Roman" w:cs="Times New Roman"/>
+          <w:color w:val="000000" w:themeColor="text1"/>
+          <w:sz w:val="24"/>
+          <w:szCs w:val="24"/>
           <w:lang w:val="en"/>
         </w:rPr>
         <w:t xml:space="preserve"> to develop competitive compensation strategies and I have found a solution. The solution </w:t>
       </w:r>
       <w:r>
         <w:rPr>
-          <w:rFonts w:ascii="Calibri" w:eastAsia="Calibri" w:hAnsi="Calibri" w:cs="Calibri"/>
-          <w:color w:val="000000" w:themeColor="text1"/>
-          <w:sz w:val="20"/>
-          <w:szCs w:val="20"/>
+          <w:rFonts w:ascii="Times New Roman" w:eastAsia="Calibri" w:hAnsi="Times New Roman" w:cs="Times New Roman"/>
+          <w:color w:val="000000" w:themeColor="text1"/>
+          <w:sz w:val="24"/>
+          <w:szCs w:val="24"/>
           <w:lang w:val="en"/>
         </w:rPr>
         <w:t>is to develop</w:t>
       </w:r>
       <w:r>
         <w:rPr>
-          <w:rFonts w:ascii="Calibri" w:eastAsia="Calibri" w:hAnsi="Calibri" w:cs="Calibri"/>
-          <w:color w:val="000000" w:themeColor="text1"/>
-          <w:sz w:val="20"/>
-          <w:szCs w:val="20"/>
+          <w:rFonts w:ascii="Times New Roman" w:eastAsia="Calibri" w:hAnsi="Times New Roman" w:cs="Times New Roman"/>
+          <w:color w:val="000000" w:themeColor="text1"/>
+          <w:sz w:val="24"/>
+          <w:szCs w:val="24"/>
           <w:lang w:val="en"/>
         </w:rPr>
         <w:t xml:space="preserve"> a comprehensive application that utilizes data analytics to assess market trends, </w:t>
       </w:r>
       <w:r>
         <w:rPr>
-          <w:rFonts w:ascii="Calibri" w:eastAsia="Calibri" w:hAnsi="Calibri" w:cs="Calibri"/>
-          <w:color w:val="000000" w:themeColor="text1"/>
-          <w:sz w:val="20"/>
-          <w:szCs w:val="20"/>
+          <w:rFonts w:ascii="Times New Roman" w:eastAsia="Calibri" w:hAnsi="Times New Roman" w:cs="Times New Roman"/>
+          <w:color w:val="000000" w:themeColor="text1"/>
+          <w:sz w:val="24"/>
+          <w:szCs w:val="24"/>
           <w:lang w:val="en"/>
         </w:rPr>
         <w:t>based on</w:t>
       </w:r>
       <w:r>
         <w:rPr>
-          <w:rFonts w:ascii="Calibri" w:eastAsia="Calibri" w:hAnsi="Calibri" w:cs="Calibri"/>
-          <w:color w:val="000000" w:themeColor="text1"/>
-          <w:sz w:val="20"/>
-          <w:szCs w:val="20"/>
+          <w:rFonts w:ascii="Times New Roman" w:eastAsia="Calibri" w:hAnsi="Times New Roman" w:cs="Times New Roman"/>
+          <w:color w:val="000000" w:themeColor="text1"/>
+          <w:sz w:val="24"/>
+          <w:szCs w:val="24"/>
           <w:lang w:val="en"/>
         </w:rPr>
         <w:t xml:space="preserve"> employee demographics and skill levels</w:t>
       </w:r>
       <w:r>
         <w:rPr>
-          <w:rFonts w:ascii="Calibri" w:eastAsia="Calibri" w:hAnsi="Calibri" w:cs="Calibri"/>
-          <w:color w:val="000000" w:themeColor="text1"/>
-          <w:sz w:val="20"/>
-          <w:szCs w:val="20"/>
+          <w:rFonts w:ascii="Times New Roman" w:eastAsia="Calibri" w:hAnsi="Times New Roman" w:cs="Times New Roman"/>
+          <w:color w:val="000000" w:themeColor="text1"/>
+          <w:sz w:val="24"/>
+          <w:szCs w:val="24"/>
           <w:lang w:val="en"/>
         </w:rPr>
         <w:t>. This application will enable the company to create a balanced salary structure.</w:t>
@@ -2077,100 +2227,100 @@
         <w:spacing w:after="225"/>
         <w:jc w:val="both"/>
         <w:rPr>
-          <w:rFonts w:ascii="Calibri" w:eastAsia="Calibri" w:hAnsi="Calibri" w:cs="Calibri"/>
-          <w:color w:val="000000" w:themeColor="text1"/>
-          <w:sz w:val="20"/>
-          <w:szCs w:val="20"/>
-        </w:rPr>
-      </w:pPr>
-      <w:r>
-        <w:rPr>
-          <w:rFonts w:ascii="Calibri" w:eastAsia="Calibri" w:hAnsi="Calibri" w:cs="Calibri"/>
-          <w:color w:val="000000" w:themeColor="text1"/>
-          <w:sz w:val="20"/>
-          <w:szCs w:val="20"/>
+          <w:rFonts w:ascii="Times New Roman" w:eastAsia="Calibri" w:hAnsi="Times New Roman" w:cs="Times New Roman"/>
+          <w:color w:val="000000" w:themeColor="text1"/>
+          <w:sz w:val="24"/>
+          <w:szCs w:val="24"/>
+        </w:rPr>
+      </w:pPr>
+      <w:r>
+        <w:rPr>
+          <w:rFonts w:ascii="Times New Roman" w:eastAsia="Calibri" w:hAnsi="Times New Roman" w:cs="Times New Roman"/>
+          <w:color w:val="000000" w:themeColor="text1"/>
+          <w:sz w:val="24"/>
+          <w:szCs w:val="24"/>
         </w:rPr>
         <w:tab/>
         <w:t>The implementation of this solution will streamline our salary structure</w:t>
       </w:r>
       <w:r>
         <w:rPr>
-          <w:rFonts w:ascii="Calibri" w:eastAsia="Calibri" w:hAnsi="Calibri" w:cs="Calibri"/>
-          <w:color w:val="000000" w:themeColor="text1"/>
-          <w:sz w:val="20"/>
-          <w:szCs w:val="20"/>
+          <w:rFonts w:ascii="Times New Roman" w:eastAsia="Calibri" w:hAnsi="Times New Roman" w:cs="Times New Roman"/>
+          <w:color w:val="000000" w:themeColor="text1"/>
+          <w:sz w:val="24"/>
+          <w:szCs w:val="24"/>
         </w:rPr>
         <w:t xml:space="preserve"> and </w:t>
       </w:r>
       <w:r>
         <w:rPr>
-          <w:rFonts w:ascii="Calibri" w:eastAsia="Calibri" w:hAnsi="Calibri" w:cs="Calibri"/>
-          <w:color w:val="000000" w:themeColor="text1"/>
-          <w:sz w:val="20"/>
-          <w:szCs w:val="20"/>
+          <w:rFonts w:ascii="Times New Roman" w:eastAsia="Calibri" w:hAnsi="Times New Roman" w:cs="Times New Roman"/>
+          <w:color w:val="000000" w:themeColor="text1"/>
+          <w:sz w:val="24"/>
+          <w:szCs w:val="24"/>
         </w:rPr>
         <w:t xml:space="preserve">enhance transparency and fairness in compensation across the company. It will improve employee satisfaction, reduce turnover, and position our company </w:t>
       </w:r>
       <w:r>
         <w:rPr>
-          <w:rFonts w:ascii="Calibri" w:eastAsia="Calibri" w:hAnsi="Calibri" w:cs="Calibri"/>
-          <w:color w:val="000000" w:themeColor="text1"/>
-          <w:sz w:val="20"/>
-          <w:szCs w:val="20"/>
+          <w:rFonts w:ascii="Times New Roman" w:eastAsia="Calibri" w:hAnsi="Times New Roman" w:cs="Times New Roman"/>
+          <w:color w:val="000000" w:themeColor="text1"/>
+          <w:sz w:val="24"/>
+          <w:szCs w:val="24"/>
         </w:rPr>
         <w:t>as a top employer in the</w:t>
       </w:r>
       <w:r>
         <w:rPr>
-          <w:rFonts w:ascii="Calibri" w:eastAsia="Calibri" w:hAnsi="Calibri" w:cs="Calibri"/>
-          <w:color w:val="000000" w:themeColor="text1"/>
-          <w:sz w:val="20"/>
-          <w:szCs w:val="20"/>
+          <w:rFonts w:ascii="Times New Roman" w:eastAsia="Calibri" w:hAnsi="Times New Roman" w:cs="Times New Roman"/>
+          <w:color w:val="000000" w:themeColor="text1"/>
+          <w:sz w:val="24"/>
+          <w:szCs w:val="24"/>
         </w:rPr>
         <w:t xml:space="preserve"> </w:t>
       </w:r>
       <w:r>
         <w:rPr>
-          <w:rFonts w:ascii="Calibri" w:eastAsia="Calibri" w:hAnsi="Calibri" w:cs="Calibri"/>
-          <w:color w:val="000000" w:themeColor="text1"/>
-          <w:sz w:val="20"/>
-          <w:szCs w:val="20"/>
+          <w:rFonts w:ascii="Times New Roman" w:eastAsia="Calibri" w:hAnsi="Times New Roman" w:cs="Times New Roman"/>
+          <w:color w:val="000000" w:themeColor="text1"/>
+          <w:sz w:val="24"/>
+          <w:szCs w:val="24"/>
         </w:rPr>
         <w:t>growing industry of data science. This tool will also allow for</w:t>
       </w:r>
       <w:r>
         <w:rPr>
-          <w:rFonts w:ascii="Calibri" w:eastAsia="Calibri" w:hAnsi="Calibri" w:cs="Calibri"/>
-          <w:color w:val="000000" w:themeColor="text1"/>
-          <w:sz w:val="20"/>
-          <w:szCs w:val="20"/>
+          <w:rFonts w:ascii="Times New Roman" w:eastAsia="Calibri" w:hAnsi="Times New Roman" w:cs="Times New Roman"/>
+          <w:color w:val="000000" w:themeColor="text1"/>
+          <w:sz w:val="24"/>
+          <w:szCs w:val="24"/>
         </w:rPr>
         <w:t xml:space="preserve"> </w:t>
       </w:r>
       <w:r>
         <w:rPr>
-          <w:rFonts w:ascii="Calibri" w:eastAsia="Calibri" w:hAnsi="Calibri" w:cs="Calibri"/>
-          <w:color w:val="000000" w:themeColor="text1"/>
-          <w:sz w:val="20"/>
-          <w:szCs w:val="20"/>
+          <w:rFonts w:ascii="Times New Roman" w:eastAsia="Calibri" w:hAnsi="Times New Roman" w:cs="Times New Roman"/>
+          <w:color w:val="000000" w:themeColor="text1"/>
+          <w:sz w:val="24"/>
+          <w:szCs w:val="24"/>
         </w:rPr>
         <w:t>agile responses to market change</w:t>
       </w:r>
       <w:r>
         <w:rPr>
-          <w:rFonts w:ascii="Calibri" w:eastAsia="Calibri" w:hAnsi="Calibri" w:cs="Calibri"/>
-          <w:color w:val="000000" w:themeColor="text1"/>
-          <w:sz w:val="20"/>
-          <w:szCs w:val="20"/>
+          <w:rFonts w:ascii="Times New Roman" w:eastAsia="Calibri" w:hAnsi="Times New Roman" w:cs="Times New Roman"/>
+          <w:color w:val="000000" w:themeColor="text1"/>
+          <w:sz w:val="24"/>
+          <w:szCs w:val="24"/>
         </w:rPr>
         <w:t xml:space="preserve">s and will help </w:t>
       </w:r>
       <w:r>
         <w:rPr>
-          <w:rFonts w:ascii="Calibri" w:eastAsia="Calibri" w:hAnsi="Calibri" w:cs="Calibri"/>
-          <w:color w:val="000000" w:themeColor="text1"/>
-          <w:sz w:val="20"/>
-          <w:szCs w:val="20"/>
+          <w:rFonts w:ascii="Times New Roman" w:eastAsia="Calibri" w:hAnsi="Times New Roman" w:cs="Times New Roman"/>
+          <w:color w:val="000000" w:themeColor="text1"/>
+          <w:sz w:val="24"/>
+          <w:szCs w:val="24"/>
         </w:rPr>
         <w:t>keep our compensation strategies aligned with industry standards.</w:t>
       </w:r>
@@ -2180,228 +2330,210 @@
         <w:spacing w:after="225"/>
         <w:jc w:val="both"/>
         <w:rPr>
-          <w:rFonts w:ascii="Calibri" w:eastAsia="Calibri" w:hAnsi="Calibri" w:cs="Calibri"/>
-          <w:color w:val="000000" w:themeColor="text1"/>
-          <w:sz w:val="20"/>
-          <w:szCs w:val="20"/>
-        </w:rPr>
-      </w:pPr>
-      <w:r>
-        <w:rPr>
-          <w:rFonts w:ascii="Calibri" w:eastAsia="Calibri" w:hAnsi="Calibri" w:cs="Calibri"/>
-          <w:color w:val="000000" w:themeColor="text1"/>
-          <w:sz w:val="20"/>
-          <w:szCs w:val="20"/>
+          <w:rFonts w:ascii="Times New Roman" w:eastAsia="Calibri" w:hAnsi="Times New Roman" w:cs="Times New Roman"/>
+          <w:color w:val="000000" w:themeColor="text1"/>
+          <w:sz w:val="24"/>
+          <w:szCs w:val="24"/>
+        </w:rPr>
+      </w:pPr>
+      <w:r>
+        <w:rPr>
+          <w:rFonts w:ascii="Times New Roman" w:eastAsia="Calibri" w:hAnsi="Times New Roman" w:cs="Times New Roman"/>
+          <w:color w:val="000000" w:themeColor="text1"/>
+          <w:sz w:val="24"/>
+          <w:szCs w:val="24"/>
         </w:rPr>
         <w:tab/>
         <w:t xml:space="preserve">The project </w:t>
       </w:r>
       <w:r>
         <w:rPr>
-          <w:rFonts w:ascii="Calibri" w:eastAsia="Calibri" w:hAnsi="Calibri" w:cs="Calibri"/>
-          <w:color w:val="000000" w:themeColor="text1"/>
-          <w:sz w:val="20"/>
-          <w:szCs w:val="20"/>
+          <w:rFonts w:ascii="Times New Roman" w:eastAsia="Calibri" w:hAnsi="Times New Roman" w:cs="Times New Roman"/>
+          <w:color w:val="000000" w:themeColor="text1"/>
+          <w:sz w:val="24"/>
+          <w:szCs w:val="24"/>
         </w:rPr>
         <w:t>cost</w:t>
       </w:r>
       <w:r>
         <w:rPr>
-          <w:rFonts w:ascii="Calibri" w:eastAsia="Calibri" w:hAnsi="Calibri" w:cs="Calibri"/>
-          <w:color w:val="000000" w:themeColor="text1"/>
-          <w:sz w:val="20"/>
-          <w:szCs w:val="20"/>
+          <w:rFonts w:ascii="Times New Roman" w:eastAsia="Calibri" w:hAnsi="Times New Roman" w:cs="Times New Roman"/>
+          <w:color w:val="000000" w:themeColor="text1"/>
+          <w:sz w:val="24"/>
+          <w:szCs w:val="24"/>
         </w:rPr>
         <w:t xml:space="preserve"> estimate </w:t>
       </w:r>
       <w:r>
         <w:rPr>
-          <w:rFonts w:ascii="Calibri" w:eastAsia="Calibri" w:hAnsi="Calibri" w:cs="Calibri"/>
-          <w:color w:val="000000" w:themeColor="text1"/>
-          <w:sz w:val="20"/>
-          <w:szCs w:val="20"/>
+          <w:rFonts w:ascii="Times New Roman" w:eastAsia="Calibri" w:hAnsi="Times New Roman" w:cs="Times New Roman"/>
+          <w:color w:val="000000" w:themeColor="text1"/>
+          <w:sz w:val="24"/>
+          <w:szCs w:val="24"/>
         </w:rPr>
         <w:t>is</w:t>
       </w:r>
       <w:r>
         <w:rPr>
-          <w:rFonts w:ascii="Calibri" w:eastAsia="Calibri" w:hAnsi="Calibri" w:cs="Calibri"/>
-          <w:color w:val="000000" w:themeColor="text1"/>
-          <w:sz w:val="20"/>
-          <w:szCs w:val="20"/>
+          <w:rFonts w:ascii="Times New Roman" w:eastAsia="Calibri" w:hAnsi="Times New Roman" w:cs="Times New Roman"/>
+          <w:color w:val="000000" w:themeColor="text1"/>
+          <w:sz w:val="24"/>
+          <w:szCs w:val="24"/>
         </w:rPr>
         <w:t xml:space="preserve"> $125,000, </w:t>
       </w:r>
       <w:r>
         <w:rPr>
-          <w:rFonts w:ascii="Calibri" w:eastAsia="Calibri" w:hAnsi="Calibri" w:cs="Calibri"/>
-          <w:color w:val="000000" w:themeColor="text1"/>
-          <w:sz w:val="20"/>
-          <w:szCs w:val="20"/>
+          <w:rFonts w:ascii="Times New Roman" w:eastAsia="Calibri" w:hAnsi="Times New Roman" w:cs="Times New Roman"/>
+          <w:color w:val="000000" w:themeColor="text1"/>
+          <w:sz w:val="24"/>
+          <w:szCs w:val="24"/>
         </w:rPr>
         <w:t>including</w:t>
       </w:r>
       <w:r>
         <w:rPr>
-          <w:rFonts w:ascii="Calibri" w:eastAsia="Calibri" w:hAnsi="Calibri" w:cs="Calibri"/>
-          <w:color w:val="000000" w:themeColor="text1"/>
-          <w:sz w:val="20"/>
-          <w:szCs w:val="20"/>
+          <w:rFonts w:ascii="Times New Roman" w:eastAsia="Calibri" w:hAnsi="Times New Roman" w:cs="Times New Roman"/>
+          <w:color w:val="000000" w:themeColor="text1"/>
+          <w:sz w:val="24"/>
+          <w:szCs w:val="24"/>
         </w:rPr>
         <w:t xml:space="preserve"> software development, data acquisition, and testing phases. The timeline for </w:t>
       </w:r>
       <w:r>
         <w:rPr>
-          <w:rFonts w:ascii="Calibri" w:eastAsia="Calibri" w:hAnsi="Calibri" w:cs="Calibri"/>
-          <w:color w:val="000000" w:themeColor="text1"/>
-          <w:sz w:val="20"/>
-          <w:szCs w:val="20"/>
+          <w:rFonts w:ascii="Times New Roman" w:eastAsia="Calibri" w:hAnsi="Times New Roman" w:cs="Times New Roman"/>
+          <w:color w:val="000000" w:themeColor="text1"/>
+          <w:sz w:val="24"/>
+          <w:szCs w:val="24"/>
         </w:rPr>
         <w:t>this project</w:t>
       </w:r>
       <w:r>
         <w:rPr>
-          <w:rFonts w:ascii="Calibri" w:eastAsia="Calibri" w:hAnsi="Calibri" w:cs="Calibri"/>
-          <w:color w:val="000000" w:themeColor="text1"/>
-          <w:sz w:val="20"/>
-          <w:szCs w:val="20"/>
+          <w:rFonts w:ascii="Times New Roman" w:eastAsia="Calibri" w:hAnsi="Times New Roman" w:cs="Times New Roman"/>
+          <w:color w:val="000000" w:themeColor="text1"/>
+          <w:sz w:val="24"/>
+          <w:szCs w:val="24"/>
         </w:rPr>
         <w:t xml:space="preserve"> is January 29</w:t>
       </w:r>
       <w:r>
         <w:rPr>
-          <w:rFonts w:ascii="Calibri" w:eastAsia="Calibri" w:hAnsi="Calibri" w:cs="Calibri"/>
-          <w:color w:val="000000" w:themeColor="text1"/>
-          <w:sz w:val="20"/>
-          <w:szCs w:val="20"/>
+          <w:rFonts w:ascii="Times New Roman" w:eastAsia="Calibri" w:hAnsi="Times New Roman" w:cs="Times New Roman"/>
+          <w:color w:val="000000" w:themeColor="text1"/>
+          <w:sz w:val="24"/>
+          <w:szCs w:val="24"/>
           <w:vertAlign w:val="superscript"/>
         </w:rPr>
         <w:t>th</w:t>
       </w:r>
       <w:r>
         <w:rPr>
-          <w:rFonts w:ascii="Calibri" w:eastAsia="Calibri" w:hAnsi="Calibri" w:cs="Calibri"/>
-          <w:color w:val="000000" w:themeColor="text1"/>
-          <w:sz w:val="20"/>
-          <w:szCs w:val="20"/>
+          <w:rFonts w:ascii="Times New Roman" w:eastAsia="Calibri" w:hAnsi="Times New Roman" w:cs="Times New Roman"/>
+          <w:color w:val="000000" w:themeColor="text1"/>
+          <w:sz w:val="24"/>
+          <w:szCs w:val="24"/>
         </w:rPr>
         <w:t xml:space="preserve"> through April 11</w:t>
       </w:r>
       <w:r>
         <w:rPr>
-          <w:rFonts w:ascii="Calibri" w:eastAsia="Calibri" w:hAnsi="Calibri" w:cs="Calibri"/>
-          <w:color w:val="000000" w:themeColor="text1"/>
-          <w:sz w:val="20"/>
-          <w:szCs w:val="20"/>
+          <w:rFonts w:ascii="Times New Roman" w:eastAsia="Calibri" w:hAnsi="Times New Roman" w:cs="Times New Roman"/>
+          <w:color w:val="000000" w:themeColor="text1"/>
+          <w:sz w:val="24"/>
+          <w:szCs w:val="24"/>
           <w:vertAlign w:val="superscript"/>
         </w:rPr>
         <w:t>th</w:t>
       </w:r>
       <w:r>
         <w:rPr>
-          <w:rFonts w:ascii="Calibri" w:eastAsia="Calibri" w:hAnsi="Calibri" w:cs="Calibri"/>
-          <w:color w:val="000000" w:themeColor="text1"/>
-          <w:sz w:val="20"/>
-          <w:szCs w:val="20"/>
-        </w:rPr>
-        <w:t xml:space="preserve">. The team will use data from </w:t>
-      </w:r>
-      <w:r>
-        <w:rPr>
-          <w:rFonts w:ascii="Calibri" w:eastAsia="Calibri" w:hAnsi="Calibri" w:cs="Calibri"/>
-          <w:color w:val="000000" w:themeColor="text1"/>
-          <w:sz w:val="20"/>
-          <w:szCs w:val="20"/>
-        </w:rPr>
-        <w:t>a combination of surveys and job listings with disclosed salary information</w:t>
-      </w:r>
-      <w:r>
-        <w:rPr>
-          <w:rFonts w:ascii="Calibri" w:eastAsia="Calibri" w:hAnsi="Calibri" w:cs="Calibri"/>
-          <w:color w:val="000000" w:themeColor="text1"/>
-          <w:sz w:val="20"/>
-          <w:szCs w:val="20"/>
-        </w:rPr>
-        <w:t xml:space="preserve"> which is </w:t>
-      </w:r>
-      <w:r>
-        <w:rPr>
-          <w:rFonts w:ascii="Calibri" w:eastAsia="Calibri" w:hAnsi="Calibri" w:cs="Calibri"/>
-          <w:color w:val="000000" w:themeColor="text1"/>
-          <w:sz w:val="20"/>
-          <w:szCs w:val="20"/>
+          <w:rFonts w:ascii="Times New Roman" w:eastAsia="Calibri" w:hAnsi="Times New Roman" w:cs="Times New Roman"/>
+          <w:color w:val="000000" w:themeColor="text1"/>
+          <w:sz w:val="24"/>
+          <w:szCs w:val="24"/>
+        </w:rPr>
+        <w:t xml:space="preserve">. The team will use data from a combination of surveys and job listings with disclosed salary information which is </w:t>
+      </w:r>
+      <w:r>
+        <w:rPr>
+          <w:rFonts w:ascii="Times New Roman" w:eastAsia="Calibri" w:hAnsi="Times New Roman" w:cs="Times New Roman"/>
+          <w:color w:val="000000" w:themeColor="text1"/>
+          <w:sz w:val="24"/>
+          <w:szCs w:val="24"/>
         </w:rPr>
         <w:t>gathered from</w:t>
       </w:r>
       <w:r>
         <w:rPr>
-          <w:rFonts w:ascii="Calibri" w:eastAsia="Calibri" w:hAnsi="Calibri" w:cs="Calibri"/>
-          <w:color w:val="000000" w:themeColor="text1"/>
-          <w:sz w:val="20"/>
-          <w:szCs w:val="20"/>
+          <w:rFonts w:ascii="Times New Roman" w:eastAsia="Calibri" w:hAnsi="Times New Roman" w:cs="Times New Roman"/>
+          <w:color w:val="000000" w:themeColor="text1"/>
+          <w:sz w:val="24"/>
+          <w:szCs w:val="24"/>
         </w:rPr>
         <w:t xml:space="preserve"> an online source and will continue to grow and become better as more data is acquired. Regarding the data, we are committed to ensuring that the development of this application</w:t>
       </w:r>
       <w:r>
         <w:rPr>
-          <w:rFonts w:ascii="Calibri" w:eastAsia="Calibri" w:hAnsi="Calibri" w:cs="Calibri"/>
-          <w:color w:val="000000" w:themeColor="text1"/>
-          <w:sz w:val="20"/>
-          <w:szCs w:val="20"/>
+          <w:rFonts w:ascii="Times New Roman" w:eastAsia="Calibri" w:hAnsi="Times New Roman" w:cs="Times New Roman"/>
+          <w:color w:val="000000" w:themeColor="text1"/>
+          <w:sz w:val="24"/>
+          <w:szCs w:val="24"/>
         </w:rPr>
         <w:t xml:space="preserve"> will</w:t>
       </w:r>
       <w:r>
         <w:rPr>
-          <w:rFonts w:ascii="Calibri" w:eastAsia="Calibri" w:hAnsi="Calibri" w:cs="Calibri"/>
-          <w:color w:val="000000" w:themeColor="text1"/>
-          <w:sz w:val="20"/>
-          <w:szCs w:val="20"/>
+          <w:rFonts w:ascii="Times New Roman" w:eastAsia="Calibri" w:hAnsi="Times New Roman" w:cs="Times New Roman"/>
+          <w:color w:val="000000" w:themeColor="text1"/>
+          <w:sz w:val="24"/>
+          <w:szCs w:val="24"/>
         </w:rPr>
         <w:t xml:space="preserve"> adhere to the highest ethical standards. In addition to </w:t>
       </w:r>
       <w:r>
         <w:rPr>
-          <w:rFonts w:ascii="Calibri" w:eastAsia="Calibri" w:hAnsi="Calibri" w:cs="Calibri"/>
-          <w:color w:val="000000" w:themeColor="text1"/>
-          <w:sz w:val="20"/>
-          <w:szCs w:val="20"/>
+          <w:rFonts w:ascii="Times New Roman" w:eastAsia="Calibri" w:hAnsi="Times New Roman" w:cs="Times New Roman"/>
+          <w:color w:val="000000" w:themeColor="text1"/>
+          <w:sz w:val="24"/>
+          <w:szCs w:val="24"/>
         </w:rPr>
         <w:t>ensuring</w:t>
       </w:r>
       <w:r>
         <w:rPr>
-          <w:rFonts w:ascii="Calibri" w:eastAsia="Calibri" w:hAnsi="Calibri" w:cs="Calibri"/>
-          <w:color w:val="000000" w:themeColor="text1"/>
-          <w:sz w:val="20"/>
-          <w:szCs w:val="20"/>
+          <w:rFonts w:ascii="Times New Roman" w:eastAsia="Calibri" w:hAnsi="Times New Roman" w:cs="Times New Roman"/>
+          <w:color w:val="000000" w:themeColor="text1"/>
+          <w:sz w:val="24"/>
+          <w:szCs w:val="24"/>
         </w:rPr>
         <w:t xml:space="preserve"> data privacy and security, we will also </w:t>
       </w:r>
       <w:r>
         <w:rPr>
-          <w:rFonts w:ascii="Calibri" w:eastAsia="Calibri" w:hAnsi="Calibri" w:cs="Calibri"/>
-          <w:color w:val="000000" w:themeColor="text1"/>
-          <w:sz w:val="20"/>
-          <w:szCs w:val="20"/>
+          <w:rFonts w:ascii="Times New Roman" w:eastAsia="Calibri" w:hAnsi="Times New Roman" w:cs="Times New Roman"/>
+          <w:color w:val="000000" w:themeColor="text1"/>
+          <w:sz w:val="24"/>
+          <w:szCs w:val="24"/>
         </w:rPr>
         <w:t>make sure</w:t>
       </w:r>
       <w:r>
         <w:rPr>
-          <w:rFonts w:ascii="Calibri" w:eastAsia="Calibri" w:hAnsi="Calibri" w:cs="Calibri"/>
-          <w:color w:val="000000" w:themeColor="text1"/>
-          <w:sz w:val="20"/>
-          <w:szCs w:val="20"/>
+          <w:rFonts w:ascii="Times New Roman" w:eastAsia="Calibri" w:hAnsi="Times New Roman" w:cs="Times New Roman"/>
+          <w:color w:val="000000" w:themeColor="text1"/>
+          <w:sz w:val="24"/>
+          <w:szCs w:val="24"/>
         </w:rPr>
         <w:t xml:space="preserve"> that our compensation strategy is free from</w:t>
       </w:r>
       <w:r>
         <w:rPr>
-          <w:rFonts w:ascii="Calibri" w:eastAsia="Calibri" w:hAnsi="Calibri" w:cs="Calibri"/>
-          <w:color w:val="000000" w:themeColor="text1"/>
-          <w:sz w:val="20"/>
-          <w:szCs w:val="20"/>
+          <w:rFonts w:ascii="Times New Roman" w:eastAsia="Calibri" w:hAnsi="Times New Roman" w:cs="Times New Roman"/>
+          <w:color w:val="000000" w:themeColor="text1"/>
+          <w:sz w:val="24"/>
+          <w:szCs w:val="24"/>
         </w:rPr>
         <w:t xml:space="preserve"> biases.</w:t>
       </w:r>
@@ -2411,82 +2543,104 @@
         <w:spacing w:after="225"/>
         <w:jc w:val="both"/>
         <w:rPr>
-          <w:rFonts w:ascii="Calibri" w:eastAsia="Calibri" w:hAnsi="Calibri" w:cs="Calibri"/>
-          <w:color w:val="000000" w:themeColor="text1"/>
-          <w:sz w:val="20"/>
-          <w:szCs w:val="20"/>
-        </w:rPr>
-      </w:pPr>
-      <w:r>
-        <w:rPr>
-          <w:rFonts w:ascii="Calibri" w:eastAsia="Calibri" w:hAnsi="Calibri" w:cs="Calibri"/>
-          <w:color w:val="000000" w:themeColor="text1"/>
-          <w:sz w:val="20"/>
-          <w:szCs w:val="20"/>
+          <w:rFonts w:ascii="Times New Roman" w:eastAsia="Calibri" w:hAnsi="Times New Roman" w:cs="Times New Roman"/>
+          <w:color w:val="000000" w:themeColor="text1"/>
+          <w:sz w:val="24"/>
+          <w:szCs w:val="24"/>
+        </w:rPr>
+      </w:pPr>
+      <w:r>
+        <w:rPr>
+          <w:rFonts w:ascii="Times New Roman" w:eastAsia="Calibri" w:hAnsi="Times New Roman" w:cs="Times New Roman"/>
+          <w:color w:val="000000" w:themeColor="text1"/>
+          <w:sz w:val="24"/>
+          <w:szCs w:val="24"/>
         </w:rPr>
         <w:tab/>
+      </w:r>
+    </w:p>
+    <w:p>
+      <w:pPr>
+        <w:spacing w:after="225"/>
+        <w:ind w:firstLine="720"/>
+        <w:jc w:val="both"/>
+        <w:rPr>
+          <w:rFonts w:ascii="Times New Roman" w:eastAsia="Calibri" w:hAnsi="Times New Roman" w:cs="Times New Roman"/>
+          <w:color w:val="000000" w:themeColor="text1"/>
+          <w:sz w:val="24"/>
+          <w:szCs w:val="24"/>
+        </w:rPr>
+      </w:pPr>
+      <w:r>
+        <w:rPr>
+          <w:rFonts w:ascii="Times New Roman" w:eastAsia="Calibri" w:hAnsi="Times New Roman" w:cs="Times New Roman"/>
+          <w:color w:val="000000" w:themeColor="text1"/>
+          <w:sz w:val="24"/>
+          <w:szCs w:val="24"/>
+        </w:rPr>
+        <w:lastRenderedPageBreak/>
         <w:t xml:space="preserve">With several years of experience in </w:t>
       </w:r>
       <w:r>
         <w:rPr>
-          <w:rFonts w:ascii="Calibri" w:eastAsia="Calibri" w:hAnsi="Calibri" w:cs="Calibri"/>
-          <w:color w:val="000000" w:themeColor="text1"/>
-          <w:sz w:val="20"/>
-          <w:szCs w:val="20"/>
+          <w:rFonts w:ascii="Times New Roman" w:eastAsia="Calibri" w:hAnsi="Times New Roman" w:cs="Times New Roman"/>
+          <w:color w:val="000000" w:themeColor="text1"/>
+          <w:sz w:val="24"/>
+          <w:szCs w:val="24"/>
         </w:rPr>
         <w:t>completing</w:t>
       </w:r>
       <w:r>
         <w:rPr>
-          <w:rFonts w:ascii="Calibri" w:eastAsia="Calibri" w:hAnsi="Calibri" w:cs="Calibri"/>
-          <w:color w:val="000000" w:themeColor="text1"/>
-          <w:sz w:val="20"/>
-          <w:szCs w:val="20"/>
+          <w:rFonts w:ascii="Times New Roman" w:eastAsia="Calibri" w:hAnsi="Times New Roman" w:cs="Times New Roman"/>
+          <w:color w:val="000000" w:themeColor="text1"/>
+          <w:sz w:val="24"/>
+          <w:szCs w:val="24"/>
         </w:rPr>
         <w:t xml:space="preserve"> internal projects and a</w:t>
       </w:r>
       <w:r>
         <w:rPr>
-          <w:rFonts w:ascii="Calibri" w:eastAsia="Calibri" w:hAnsi="Calibri" w:cs="Calibri"/>
-          <w:color w:val="000000" w:themeColor="text1"/>
-          <w:sz w:val="20"/>
-          <w:szCs w:val="20"/>
+          <w:rFonts w:ascii="Times New Roman" w:eastAsia="Calibri" w:hAnsi="Times New Roman" w:cs="Times New Roman"/>
+          <w:color w:val="000000" w:themeColor="text1"/>
+          <w:sz w:val="24"/>
+          <w:szCs w:val="24"/>
         </w:rPr>
         <w:t xml:space="preserve">n </w:t>
       </w:r>
       <w:r>
         <w:rPr>
-          <w:rFonts w:ascii="Calibri" w:eastAsia="Calibri" w:hAnsi="Calibri" w:cs="Calibri"/>
-          <w:color w:val="000000" w:themeColor="text1"/>
-          <w:sz w:val="20"/>
-          <w:szCs w:val="20"/>
+          <w:rFonts w:ascii="Times New Roman" w:eastAsia="Calibri" w:hAnsi="Times New Roman" w:cs="Times New Roman"/>
+          <w:color w:val="000000" w:themeColor="text1"/>
+          <w:sz w:val="24"/>
+          <w:szCs w:val="24"/>
         </w:rPr>
         <w:t xml:space="preserve">understanding of both data analytics and HR processes at QuantumCipher Analytics Co., I </w:t>
       </w:r>
       <w:r>
         <w:rPr>
-          <w:rFonts w:ascii="Calibri" w:eastAsia="Calibri" w:hAnsi="Calibri" w:cs="Calibri"/>
-          <w:color w:val="000000" w:themeColor="text1"/>
-          <w:sz w:val="20"/>
-          <w:szCs w:val="20"/>
+          <w:rFonts w:ascii="Times New Roman" w:eastAsia="Calibri" w:hAnsi="Times New Roman" w:cs="Times New Roman"/>
+          <w:color w:val="000000" w:themeColor="text1"/>
+          <w:sz w:val="24"/>
+          <w:szCs w:val="24"/>
         </w:rPr>
         <w:t>am perfect to</w:t>
       </w:r>
       <w:r>
         <w:rPr>
-          <w:rFonts w:ascii="Calibri" w:eastAsia="Calibri" w:hAnsi="Calibri" w:cs="Calibri"/>
-          <w:color w:val="000000" w:themeColor="text1"/>
-          <w:sz w:val="20"/>
-          <w:szCs w:val="20"/>
+          <w:rFonts w:ascii="Times New Roman" w:eastAsia="Calibri" w:hAnsi="Times New Roman" w:cs="Times New Roman"/>
+          <w:color w:val="000000" w:themeColor="text1"/>
+          <w:sz w:val="24"/>
+          <w:szCs w:val="24"/>
         </w:rPr>
         <w:t xml:space="preserve"> lead this initiative. I am enthusiastic about the potential impact of this proposal on our organization and am looking forward to discussing this opportunity</w:t>
       </w:r>
       <w:r>
         <w:rPr>
-          <w:rFonts w:ascii="Calibri" w:eastAsia="Calibri" w:hAnsi="Calibri" w:cs="Calibri"/>
-          <w:color w:val="000000" w:themeColor="text1"/>
-          <w:sz w:val="20"/>
-          <w:szCs w:val="20"/>
+          <w:rFonts w:ascii="Times New Roman" w:eastAsia="Calibri" w:hAnsi="Times New Roman" w:cs="Times New Roman"/>
+          <w:color w:val="000000" w:themeColor="text1"/>
+          <w:sz w:val="24"/>
+          <w:szCs w:val="24"/>
         </w:rPr>
         <w:t xml:space="preserve"> further. Your support in this initiative is crucial and I am available to provide any additional information as needed.</w:t>
       </w:r>
@@ -2496,18 +2650,18 @@
         <w:spacing w:after="225"/>
         <w:jc w:val="both"/>
         <w:rPr>
-          <w:rFonts w:ascii="Calibri" w:eastAsia="Calibri" w:hAnsi="Calibri" w:cs="Calibri"/>
-          <w:color w:val="000000" w:themeColor="text1"/>
-          <w:sz w:val="20"/>
-          <w:szCs w:val="20"/>
-        </w:rPr>
-      </w:pPr>
-      <w:r>
-        <w:rPr>
-          <w:rFonts w:ascii="Calibri" w:eastAsia="Calibri" w:hAnsi="Calibri" w:cs="Calibri"/>
-          <w:color w:val="000000" w:themeColor="text1"/>
-          <w:sz w:val="20"/>
-          <w:szCs w:val="20"/>
+          <w:rFonts w:ascii="Times New Roman" w:eastAsia="Calibri" w:hAnsi="Times New Roman" w:cs="Times New Roman"/>
+          <w:color w:val="000000" w:themeColor="text1"/>
+          <w:sz w:val="24"/>
+          <w:szCs w:val="24"/>
+        </w:rPr>
+      </w:pPr>
+      <w:r>
+        <w:rPr>
+          <w:rFonts w:ascii="Times New Roman" w:eastAsia="Calibri" w:hAnsi="Times New Roman" w:cs="Times New Roman"/>
+          <w:color w:val="000000" w:themeColor="text1"/>
+          <w:sz w:val="24"/>
+          <w:szCs w:val="24"/>
         </w:rPr>
         <w:tab/>
         <w:t>Thank you for considering this proposal. I am confident that with our combined efforts, QuantumCipher Analytics Co. can set a new standard in employee satisfaction in the data science sector.</w:t>
@@ -2518,10 +2672,10 @@
         <w:spacing w:after="225"/>
         <w:jc w:val="both"/>
         <w:rPr>
-          <w:rFonts w:ascii="Calibri" w:eastAsia="Calibri" w:hAnsi="Calibri" w:cs="Calibri"/>
-          <w:color w:val="000000" w:themeColor="text1"/>
-          <w:sz w:val="20"/>
-          <w:szCs w:val="20"/>
+          <w:rFonts w:ascii="Times New Roman" w:eastAsia="Calibri" w:hAnsi="Times New Roman" w:cs="Times New Roman"/>
+          <w:color w:val="000000" w:themeColor="text1"/>
+          <w:sz w:val="24"/>
+          <w:szCs w:val="24"/>
         </w:rPr>
       </w:pPr>
     </w:p>
@@ -2529,22 +2683,21 @@
       <w:pPr>
         <w:spacing w:line="360" w:lineRule="auto"/>
         <w:rPr>
-          <w:rFonts w:ascii="Calibri" w:eastAsia="Calibri" w:hAnsi="Calibri" w:cs="Calibri"/>
-          <w:color w:val="000000" w:themeColor="text1"/>
-          <w:sz w:val="20"/>
-          <w:szCs w:val="20"/>
-          <w:lang w:val="en"/>
-        </w:rPr>
-      </w:pPr>
-      <w:r>
-        <w:rPr>
-          <w:rFonts w:ascii="Calibri" w:eastAsia="Calibri" w:hAnsi="Calibri" w:cs="Calibri"/>
-          <w:color w:val="000000" w:themeColor="text1"/>
-          <w:sz w:val="20"/>
-          <w:szCs w:val="20"/>
-          <w:lang w:val="en"/>
-        </w:rPr>
-        <w:lastRenderedPageBreak/>
+          <w:rFonts w:ascii="Times New Roman" w:eastAsia="Calibri" w:hAnsi="Times New Roman" w:cs="Times New Roman"/>
+          <w:color w:val="000000" w:themeColor="text1"/>
+          <w:sz w:val="24"/>
+          <w:szCs w:val="24"/>
+          <w:lang w:val="en"/>
+        </w:rPr>
+      </w:pPr>
+      <w:r>
+        <w:rPr>
+          <w:rFonts w:ascii="Times New Roman" w:eastAsia="Calibri" w:hAnsi="Times New Roman" w:cs="Times New Roman"/>
+          <w:color w:val="000000" w:themeColor="text1"/>
+          <w:sz w:val="24"/>
+          <w:szCs w:val="24"/>
+          <w:lang w:val="en"/>
+        </w:rPr>
         <w:t>Sincerely,</w:t>
       </w:r>
     </w:p>
@@ -2552,10 +2705,10 @@
       <w:pPr>
         <w:spacing w:line="360" w:lineRule="auto"/>
         <w:rPr>
-          <w:rFonts w:ascii="Calibri" w:eastAsia="Calibri" w:hAnsi="Calibri" w:cs="Calibri"/>
-          <w:color w:val="000000" w:themeColor="text1"/>
-          <w:sz w:val="20"/>
-          <w:szCs w:val="20"/>
+          <w:rFonts w:ascii="Times New Roman" w:eastAsia="Calibri" w:hAnsi="Times New Roman" w:cs="Times New Roman"/>
+          <w:color w:val="000000" w:themeColor="text1"/>
+          <w:sz w:val="24"/>
+          <w:szCs w:val="24"/>
         </w:rPr>
       </w:pPr>
     </w:p>
@@ -2563,20 +2716,20 @@
       <w:pPr>
         <w:spacing w:line="360" w:lineRule="auto"/>
         <w:rPr>
-          <w:rFonts w:ascii="Calibri" w:eastAsia="Calibri" w:hAnsi="Calibri" w:cs="Calibri"/>
-          <w:color w:val="000000" w:themeColor="text1"/>
-          <w:sz w:val="20"/>
-          <w:szCs w:val="20"/>
-          <w:lang w:val="en"/>
-        </w:rPr>
-      </w:pPr>
-      <w:r>
-        <w:rPr>
-          <w:rFonts w:ascii="Calibri" w:eastAsia="Calibri" w:hAnsi="Calibri" w:cs="Calibri"/>
+          <w:rFonts w:ascii="Times New Roman" w:eastAsia="Calibri" w:hAnsi="Times New Roman" w:cs="Times New Roman"/>
+          <w:color w:val="000000" w:themeColor="text1"/>
+          <w:sz w:val="24"/>
+          <w:szCs w:val="24"/>
+          <w:lang w:val="en"/>
+        </w:rPr>
+      </w:pPr>
+      <w:r>
+        <w:rPr>
+          <w:rFonts w:ascii="Times New Roman" w:eastAsia="Calibri" w:hAnsi="Times New Roman" w:cs="Times New Roman"/>
           <w:noProof/>
           <w:color w:val="000000" w:themeColor="text1"/>
-          <w:sz w:val="20"/>
-          <w:szCs w:val="20"/>
+          <w:sz w:val="24"/>
+          <w:szCs w:val="24"/>
           <w:lang w:val="en"/>
         </w:rPr>
         <mc:AlternateContent>
@@ -2644,10 +2797,10 @@
       <w:pPr>
         <w:spacing w:line="360" w:lineRule="auto"/>
         <w:rPr>
-          <w:rFonts w:ascii="Calibri" w:eastAsia="Calibri" w:hAnsi="Calibri" w:cs="Calibri"/>
-          <w:color w:val="000000" w:themeColor="text1"/>
-          <w:sz w:val="20"/>
-          <w:szCs w:val="20"/>
+          <w:rFonts w:ascii="Times New Roman" w:eastAsia="Calibri" w:hAnsi="Times New Roman" w:cs="Times New Roman"/>
+          <w:color w:val="000000" w:themeColor="text1"/>
+          <w:sz w:val="24"/>
+          <w:szCs w:val="24"/>
           <w:lang w:val="en"/>
         </w:rPr>
       </w:pPr>
@@ -2656,18 +2809,18 @@
       <w:pPr>
         <w:spacing w:line="360" w:lineRule="auto"/>
         <w:rPr>
-          <w:rFonts w:ascii="Calibri" w:eastAsia="Calibri" w:hAnsi="Calibri" w:cs="Calibri"/>
-          <w:color w:val="000000" w:themeColor="text1"/>
-          <w:sz w:val="20"/>
-          <w:szCs w:val="20"/>
-        </w:rPr>
-      </w:pPr>
-      <w:r>
-        <w:rPr>
-          <w:rFonts w:ascii="Calibri" w:eastAsia="Calibri" w:hAnsi="Calibri" w:cs="Calibri"/>
-          <w:color w:val="000000" w:themeColor="text1"/>
-          <w:sz w:val="20"/>
-          <w:szCs w:val="20"/>
+          <w:rFonts w:ascii="Times New Roman" w:eastAsia="Calibri" w:hAnsi="Times New Roman" w:cs="Times New Roman"/>
+          <w:color w:val="000000" w:themeColor="text1"/>
+          <w:sz w:val="24"/>
+          <w:szCs w:val="24"/>
+        </w:rPr>
+      </w:pPr>
+      <w:r>
+        <w:rPr>
+          <w:rFonts w:ascii="Times New Roman" w:eastAsia="Calibri" w:hAnsi="Times New Roman" w:cs="Times New Roman"/>
+          <w:color w:val="000000" w:themeColor="text1"/>
+          <w:sz w:val="24"/>
+          <w:szCs w:val="24"/>
           <w:lang w:val="en"/>
         </w:rPr>
         <w:t>Jeff Fenwick, Internal Projects Engineer</w:t>
@@ -2701,6 +2854,9 @@
         </w:rPr>
       </w:pPr>
       <w:r>
+        <w:rPr>
+          <w:rFonts w:ascii="Times New Roman" w:hAnsi="Times New Roman" w:cs="Times New Roman"/>
+        </w:rPr>
         <w:br w:type="page"/>
       </w:r>
     </w:p>
@@ -2714,7 +2870,7 @@
           <w:lang w:val="en"/>
         </w:rPr>
       </w:pPr>
-      <w:bookmarkStart w:id="1" w:name="_Toc157511406"/>
+      <w:bookmarkStart w:id="1" w:name="_Toc157517904"/>
       <w:r>
         <w:rPr>
           <w:color w:val="000000" w:themeColor="text1"/>
@@ -2737,7 +2893,7 @@
           <w:lang w:val="en"/>
         </w:rPr>
       </w:pPr>
-      <w:bookmarkStart w:id="2" w:name="_Toc157511407"/>
+      <w:bookmarkStart w:id="2" w:name="_Toc157517905"/>
       <w:r>
         <w:rPr>
           <w:b w:val="0"/>
@@ -2763,6 +2919,8 @@
           <w:b/>
           <w:bCs/>
           <w:color w:val="000000" w:themeColor="text1"/>
+          <w:sz w:val="24"/>
+          <w:szCs w:val="24"/>
           <w:lang w:val="en"/>
         </w:rPr>
       </w:pPr>
@@ -2772,6 +2930,8 @@
           <w:b/>
           <w:bCs/>
           <w:color w:val="000000" w:themeColor="text1"/>
+          <w:sz w:val="24"/>
+          <w:szCs w:val="24"/>
           <w:lang w:val="en"/>
         </w:rPr>
         <w:t>Describe the problem.</w:t>
@@ -2782,111 +2942,21 @@
         <w:ind w:left="1440"/>
         <w:rPr>
           <w:rFonts w:ascii="Times New Roman" w:eastAsia="Times New Roman" w:hAnsi="Times New Roman" w:cs="Times New Roman"/>
-          <w:i/>
-          <w:iCs/>
-          <w:color w:val="000000" w:themeColor="text1"/>
-          <w:lang w:val="en"/>
-        </w:rPr>
-      </w:pPr>
-      <w:r>
-        <w:rPr>
-          <w:rFonts w:ascii="Times New Roman" w:eastAsia="Times New Roman" w:hAnsi="Times New Roman" w:cs="Times New Roman"/>
-          <w:i/>
-          <w:iCs/>
-          <w:color w:val="000000" w:themeColor="text1"/>
-          <w:lang w:val="en"/>
-        </w:rPr>
-        <w:t>QuantumCipher Analytics Co. faces a significant challenge in determining competitive salaries for its rapidly growing team of data scientists. This task is crucial in attracting and retaining top talent, especially in a competitive market where numerous companies vie for skilled professionals. The main issue lies</w:t>
-      </w:r>
-      <w:r>
-        <w:rPr>
-          <w:rFonts w:ascii="Times New Roman" w:eastAsia="Times New Roman" w:hAnsi="Times New Roman" w:cs="Times New Roman"/>
-          <w:i/>
-          <w:iCs/>
-          <w:color w:val="000000" w:themeColor="text1"/>
-          <w:lang w:val="en"/>
-        </w:rPr>
-        <w:t xml:space="preserve"> in</w:t>
-      </w:r>
-      <w:r>
-        <w:rPr>
-          <w:rFonts w:ascii="Times New Roman" w:eastAsia="Times New Roman" w:hAnsi="Times New Roman" w:cs="Times New Roman"/>
-          <w:i/>
-          <w:iCs/>
-          <w:color w:val="000000" w:themeColor="text1"/>
-          <w:lang w:val="en"/>
-        </w:rPr>
-        <w:t xml:space="preserve"> </w:t>
-      </w:r>
-      <w:r>
-        <w:rPr>
-          <w:rFonts w:ascii="Times New Roman" w:eastAsia="Times New Roman" w:hAnsi="Times New Roman" w:cs="Times New Roman"/>
-          <w:i/>
-          <w:iCs/>
-          <w:color w:val="000000" w:themeColor="text1"/>
-          <w:lang w:val="en"/>
-        </w:rPr>
-        <w:t>building compensation packages</w:t>
-      </w:r>
-      <w:r>
-        <w:rPr>
-          <w:rFonts w:ascii="Times New Roman" w:eastAsia="Times New Roman" w:hAnsi="Times New Roman" w:cs="Times New Roman"/>
-          <w:i/>
-          <w:iCs/>
-          <w:color w:val="000000" w:themeColor="text1"/>
-          <w:lang w:val="en"/>
-        </w:rPr>
-        <w:t xml:space="preserve"> that </w:t>
-      </w:r>
-      <w:r>
-        <w:rPr>
-          <w:rFonts w:ascii="Times New Roman" w:eastAsia="Times New Roman" w:hAnsi="Times New Roman" w:cs="Times New Roman"/>
-          <w:i/>
-          <w:iCs/>
-          <w:color w:val="000000" w:themeColor="text1"/>
-          <w:lang w:val="en"/>
-        </w:rPr>
-        <w:t>are</w:t>
-      </w:r>
-      <w:r>
-        <w:rPr>
-          <w:rFonts w:ascii="Times New Roman" w:eastAsia="Times New Roman" w:hAnsi="Times New Roman" w:cs="Times New Roman"/>
-          <w:i/>
-          <w:iCs/>
-          <w:color w:val="000000" w:themeColor="text1"/>
-          <w:lang w:val="en"/>
-        </w:rPr>
-        <w:t xml:space="preserve"> both fair and appealing, </w:t>
-      </w:r>
-      <w:r>
-        <w:rPr>
-          <w:rFonts w:ascii="Times New Roman" w:eastAsia="Times New Roman" w:hAnsi="Times New Roman" w:cs="Times New Roman"/>
-          <w:i/>
-          <w:iCs/>
-          <w:color w:val="000000" w:themeColor="text1"/>
-          <w:lang w:val="en"/>
-        </w:rPr>
-        <w:t>using</w:t>
-      </w:r>
-      <w:r>
-        <w:rPr>
-          <w:rFonts w:ascii="Times New Roman" w:eastAsia="Times New Roman" w:hAnsi="Times New Roman" w:cs="Times New Roman"/>
-          <w:i/>
-          <w:iCs/>
-          <w:color w:val="000000" w:themeColor="text1"/>
-          <w:lang w:val="en"/>
-        </w:rPr>
-        <w:t xml:space="preserve"> variables such as experience, geographic location, and the size of the company</w:t>
-      </w:r>
-      <w:r>
-        <w:rPr>
-          <w:rFonts w:ascii="Times New Roman" w:eastAsia="Times New Roman" w:hAnsi="Times New Roman" w:cs="Times New Roman"/>
-          <w:i/>
-          <w:iCs/>
-          <w:color w:val="000000" w:themeColor="text1"/>
-          <w:lang w:val="en"/>
-        </w:rPr>
-        <w:t>.</w:t>
+          <w:color w:val="000000" w:themeColor="text1"/>
+          <w:sz w:val="24"/>
+          <w:szCs w:val="24"/>
+          <w:lang w:val="en"/>
+        </w:rPr>
+      </w:pPr>
+      <w:r>
+        <w:rPr>
+          <w:rFonts w:ascii="Times New Roman" w:eastAsia="Times New Roman" w:hAnsi="Times New Roman" w:cs="Times New Roman"/>
+          <w:color w:val="000000" w:themeColor="text1"/>
+          <w:sz w:val="24"/>
+          <w:szCs w:val="24"/>
+          <w:lang w:val="en"/>
+        </w:rPr>
+        <w:t>QuantumCipher Analytics Co. faces a significant challenge in determining competitive salaries for its rapidly growing team of data scientists. This task is crucial in attracting and retaining top talent, especially in a competitive market where numerous companies vie for skilled professionals. The main issue lies in building compensation packages that are both fair and appealing, using variables such as experience, geographic location, and the size of the company.</w:t>
       </w:r>
     </w:p>
     <w:p>
@@ -2901,6 +2971,8 @@
           <w:b/>
           <w:bCs/>
           <w:color w:val="000000" w:themeColor="text1"/>
+          <w:sz w:val="24"/>
+          <w:szCs w:val="24"/>
           <w:lang w:val="en"/>
         </w:rPr>
       </w:pPr>
@@ -2910,6 +2982,8 @@
           <w:b/>
           <w:bCs/>
           <w:color w:val="000000" w:themeColor="text1"/>
+          <w:sz w:val="24"/>
+          <w:szCs w:val="24"/>
           <w:lang w:val="en"/>
         </w:rPr>
         <w:t>Summarize the client and their needs as related to the problem.</w:t>
@@ -2920,31 +2994,21 @@
         <w:ind w:left="1440"/>
         <w:rPr>
           <w:rFonts w:ascii="Times New Roman" w:eastAsia="Times New Roman" w:hAnsi="Times New Roman" w:cs="Times New Roman"/>
-          <w:i/>
-          <w:iCs/>
-          <w:color w:val="000000" w:themeColor="text1"/>
-          <w:lang w:val="en"/>
-        </w:rPr>
-      </w:pPr>
-      <w:r>
-        <w:rPr>
-          <w:rFonts w:ascii="Times New Roman" w:eastAsia="Times New Roman" w:hAnsi="Times New Roman" w:cs="Times New Roman"/>
-          <w:i/>
-          <w:iCs/>
-          <w:color w:val="000000" w:themeColor="text1"/>
-          <w:lang w:val="en"/>
-        </w:rPr>
-        <w:t xml:space="preserve">The client itself is QuantumCipher Analytics Co. This is an internal project designed to assist the company with remaining competitive. </w:t>
-      </w:r>
-      <w:r>
-        <w:rPr>
-          <w:rFonts w:ascii="Times New Roman" w:eastAsia="Times New Roman" w:hAnsi="Times New Roman" w:cs="Times New Roman"/>
-          <w:i/>
-          <w:iCs/>
-          <w:color w:val="000000" w:themeColor="text1"/>
-          <w:lang w:val="en"/>
-        </w:rPr>
-        <w:t>Their need centers around effectively balancing compensation to attract and retain skilled professionals while staying financially viable in a competitive market.</w:t>
+          <w:color w:val="000000" w:themeColor="text1"/>
+          <w:sz w:val="24"/>
+          <w:szCs w:val="24"/>
+          <w:lang w:val="en"/>
+        </w:rPr>
+      </w:pPr>
+      <w:r>
+        <w:rPr>
+          <w:rFonts w:ascii="Times New Roman" w:eastAsia="Times New Roman" w:hAnsi="Times New Roman" w:cs="Times New Roman"/>
+          <w:color w:val="000000" w:themeColor="text1"/>
+          <w:sz w:val="24"/>
+          <w:szCs w:val="24"/>
+          <w:lang w:val="en"/>
+        </w:rPr>
+        <w:t>The client itself is QuantumCipher Analytics Co. This is an internal project designed to assist the company with remaining competitive. Their need centers around effectively balancing compensation to attract and retain skilled professionals while staying financially viable in a competitive market.</w:t>
       </w:r>
     </w:p>
     <w:p>
@@ -2959,6 +3023,8 @@
           <w:b/>
           <w:bCs/>
           <w:color w:val="000000" w:themeColor="text1"/>
+          <w:sz w:val="24"/>
+          <w:szCs w:val="24"/>
           <w:lang w:val="en"/>
         </w:rPr>
       </w:pPr>
@@ -2968,6 +3034,8 @@
           <w:b/>
           <w:bCs/>
           <w:color w:val="000000" w:themeColor="text1"/>
+          <w:sz w:val="24"/>
+          <w:szCs w:val="24"/>
           <w:lang w:val="en"/>
         </w:rPr>
         <w:t>Provide descriptions of all deliverables. For example, the finished application and a user guide.</w:t>
@@ -2983,13 +3051,17 @@
         <w:rPr>
           <w:rFonts w:ascii="Times New Roman" w:eastAsia="Times New Roman" w:hAnsi="Times New Roman" w:cs="Times New Roman"/>
           <w:color w:val="000000" w:themeColor="text1"/>
-          <w:lang w:val="en"/>
-        </w:rPr>
-      </w:pPr>
-      <w:r>
-        <w:rPr>
-          <w:rFonts w:ascii="Times New Roman" w:eastAsia="Times New Roman" w:hAnsi="Times New Roman" w:cs="Times New Roman"/>
-          <w:color w:val="000000" w:themeColor="text1"/>
+          <w:sz w:val="24"/>
+          <w:szCs w:val="24"/>
+          <w:lang w:val="en"/>
+        </w:rPr>
+      </w:pPr>
+      <w:r>
+        <w:rPr>
+          <w:rFonts w:ascii="Times New Roman" w:eastAsia="Times New Roman" w:hAnsi="Times New Roman" w:cs="Times New Roman"/>
+          <w:color w:val="000000" w:themeColor="text1"/>
+          <w:sz w:val="24"/>
+          <w:szCs w:val="24"/>
           <w:lang w:val="en"/>
         </w:rPr>
         <w:t>Multiple Regression Machine Learning Model</w:t>
@@ -3000,18 +3072,18 @@
         <w:ind w:left="2160"/>
         <w:rPr>
           <w:rFonts w:ascii="Times New Roman" w:eastAsia="Times New Roman" w:hAnsi="Times New Roman" w:cs="Times New Roman"/>
-          <w:i/>
-          <w:iCs/>
-          <w:color w:val="000000" w:themeColor="text1"/>
-          <w:lang w:val="en"/>
-        </w:rPr>
-      </w:pPr>
-      <w:r>
-        <w:rPr>
-          <w:rFonts w:ascii="Times New Roman" w:eastAsia="Times New Roman" w:hAnsi="Times New Roman" w:cs="Times New Roman"/>
-          <w:i/>
-          <w:iCs/>
-          <w:color w:val="000000" w:themeColor="text1"/>
+          <w:color w:val="000000" w:themeColor="text1"/>
+          <w:sz w:val="24"/>
+          <w:szCs w:val="24"/>
+          <w:lang w:val="en"/>
+        </w:rPr>
+      </w:pPr>
+      <w:r>
+        <w:rPr>
+          <w:rFonts w:ascii="Times New Roman" w:eastAsia="Times New Roman" w:hAnsi="Times New Roman" w:cs="Times New Roman"/>
+          <w:color w:val="000000" w:themeColor="text1"/>
+          <w:sz w:val="24"/>
+          <w:szCs w:val="24"/>
           <w:lang w:val="en"/>
         </w:rPr>
         <w:t>A developed model to predict data scientist salaries based on independent variables. This model will be implemented in an application to be used with JupyterLab. The application will take independent variables such as experience and location and determine an appropriate salary.</w:t>
@@ -3027,13 +3099,17 @@
         <w:rPr>
           <w:rFonts w:ascii="Times New Roman" w:eastAsia="Times New Roman" w:hAnsi="Times New Roman" w:cs="Times New Roman"/>
           <w:color w:val="000000" w:themeColor="text1"/>
-          <w:lang w:val="en"/>
-        </w:rPr>
-      </w:pPr>
-      <w:r>
-        <w:rPr>
-          <w:rFonts w:ascii="Times New Roman" w:eastAsia="Times New Roman" w:hAnsi="Times New Roman" w:cs="Times New Roman"/>
-          <w:color w:val="000000" w:themeColor="text1"/>
+          <w:sz w:val="24"/>
+          <w:szCs w:val="24"/>
+          <w:lang w:val="en"/>
+        </w:rPr>
+      </w:pPr>
+      <w:r>
+        <w:rPr>
+          <w:rFonts w:ascii="Times New Roman" w:eastAsia="Times New Roman" w:hAnsi="Times New Roman" w:cs="Times New Roman"/>
+          <w:color w:val="000000" w:themeColor="text1"/>
+          <w:sz w:val="24"/>
+          <w:szCs w:val="24"/>
           <w:lang w:val="en"/>
         </w:rPr>
         <w:t>User Guide</w:t>
@@ -3044,18 +3120,18 @@
         <w:ind w:left="2160"/>
         <w:rPr>
           <w:rFonts w:ascii="Times New Roman" w:eastAsia="Times New Roman" w:hAnsi="Times New Roman" w:cs="Times New Roman"/>
-          <w:i/>
-          <w:iCs/>
-          <w:color w:val="000000" w:themeColor="text1"/>
-          <w:lang w:val="en"/>
-        </w:rPr>
-      </w:pPr>
-      <w:r>
-        <w:rPr>
-          <w:rFonts w:ascii="Times New Roman" w:eastAsia="Times New Roman" w:hAnsi="Times New Roman" w:cs="Times New Roman"/>
-          <w:i/>
-          <w:iCs/>
-          <w:color w:val="000000" w:themeColor="text1"/>
+          <w:color w:val="000000" w:themeColor="text1"/>
+          <w:sz w:val="24"/>
+          <w:szCs w:val="24"/>
+          <w:lang w:val="en"/>
+        </w:rPr>
+      </w:pPr>
+      <w:r>
+        <w:rPr>
+          <w:rFonts w:ascii="Times New Roman" w:eastAsia="Times New Roman" w:hAnsi="Times New Roman" w:cs="Times New Roman"/>
+          <w:color w:val="000000" w:themeColor="text1"/>
+          <w:sz w:val="24"/>
+          <w:szCs w:val="24"/>
           <w:lang w:val="en"/>
         </w:rPr>
         <w:t>Detailed and specific instructions on how to access and use the application integrated with the machine learning model.</w:t>
@@ -3071,13 +3147,17 @@
         <w:rPr>
           <w:rFonts w:ascii="Times New Roman" w:eastAsia="Times New Roman" w:hAnsi="Times New Roman" w:cs="Times New Roman"/>
           <w:color w:val="000000" w:themeColor="text1"/>
-          <w:lang w:val="en"/>
-        </w:rPr>
-      </w:pPr>
-      <w:r>
-        <w:rPr>
-          <w:rFonts w:ascii="Times New Roman" w:eastAsia="Times New Roman" w:hAnsi="Times New Roman" w:cs="Times New Roman"/>
-          <w:color w:val="000000" w:themeColor="text1"/>
+          <w:sz w:val="24"/>
+          <w:szCs w:val="24"/>
+          <w:lang w:val="en"/>
+        </w:rPr>
+      </w:pPr>
+      <w:r>
+        <w:rPr>
+          <w:rFonts w:ascii="Times New Roman" w:eastAsia="Times New Roman" w:hAnsi="Times New Roman" w:cs="Times New Roman"/>
+          <w:color w:val="000000" w:themeColor="text1"/>
+          <w:sz w:val="24"/>
+          <w:szCs w:val="24"/>
           <w:lang w:val="en"/>
         </w:rPr>
         <w:t>Project Documentation</w:t>
@@ -3088,31 +3168,22 @@
         <w:ind w:left="2160"/>
         <w:rPr>
           <w:rFonts w:ascii="Times New Roman" w:eastAsia="Times New Roman" w:hAnsi="Times New Roman" w:cs="Times New Roman"/>
-          <w:i/>
-          <w:iCs/>
-          <w:color w:val="000000" w:themeColor="text1"/>
-          <w:lang w:val="en"/>
-        </w:rPr>
-      </w:pPr>
-      <w:r>
-        <w:rPr>
-          <w:rFonts w:ascii="Times New Roman" w:eastAsia="Times New Roman" w:hAnsi="Times New Roman" w:cs="Times New Roman"/>
-          <w:i/>
-          <w:iCs/>
-          <w:color w:val="000000" w:themeColor="text1"/>
+          <w:color w:val="000000" w:themeColor="text1"/>
+          <w:sz w:val="24"/>
+          <w:szCs w:val="24"/>
+          <w:lang w:val="en"/>
+        </w:rPr>
+      </w:pPr>
+      <w:r>
+        <w:rPr>
+          <w:rFonts w:ascii="Times New Roman" w:eastAsia="Times New Roman" w:hAnsi="Times New Roman" w:cs="Times New Roman"/>
+          <w:color w:val="000000" w:themeColor="text1"/>
+          <w:sz w:val="24"/>
+          <w:szCs w:val="24"/>
           <w:lang w:val="en"/>
         </w:rPr>
         <w:t>Comprehensive documentation covering all aspects of the project, including technical details and user instructions.</w:t>
       </w:r>
-    </w:p>
-    <w:p>
-      <w:pPr>
-        <w:rPr>
-          <w:rFonts w:ascii="Times New Roman" w:eastAsia="Times New Roman" w:hAnsi="Times New Roman" w:cs="Times New Roman"/>
-          <w:color w:val="000000" w:themeColor="text1"/>
-          <w:lang w:val="en"/>
-        </w:rPr>
-      </w:pPr>
     </w:p>
     <w:p>
       <w:pPr>
@@ -3126,6 +3197,8 @@
           <w:b/>
           <w:bCs/>
           <w:color w:val="000000" w:themeColor="text1"/>
+          <w:sz w:val="24"/>
+          <w:szCs w:val="24"/>
           <w:lang w:val="en"/>
         </w:rPr>
       </w:pPr>
@@ -3135,9 +3208,43 @@
           <w:b/>
           <w:bCs/>
           <w:color w:val="000000" w:themeColor="text1"/>
+          <w:sz w:val="24"/>
+          <w:szCs w:val="24"/>
           <w:lang w:val="en"/>
         </w:rPr>
         <w:t xml:space="preserve">Provide a summary justifying how the application will benefit the client. </w:t>
+      </w:r>
+    </w:p>
+    <w:p>
+      <w:pPr>
+        <w:ind w:left="1440"/>
+        <w:rPr>
+          <w:rFonts w:ascii="Times New Roman" w:eastAsia="Times New Roman" w:hAnsi="Times New Roman" w:cs="Times New Roman"/>
+          <w:color w:val="000000" w:themeColor="text1"/>
+          <w:sz w:val="24"/>
+          <w:szCs w:val="24"/>
+          <w:lang w:val="en"/>
+        </w:rPr>
+      </w:pPr>
+      <w:r>
+        <w:rPr>
+          <w:rFonts w:ascii="Times New Roman" w:eastAsia="Times New Roman" w:hAnsi="Times New Roman" w:cs="Times New Roman"/>
+          <w:color w:val="000000" w:themeColor="text1"/>
+          <w:sz w:val="24"/>
+          <w:szCs w:val="24"/>
+          <w:lang w:val="en"/>
+        </w:rPr>
+        <w:t>The application will benefit QuantumCipher Analytics Co. by enabling precise and data-driven salary determinations for their data science team</w:t>
+      </w:r>
+      <w:r>
+        <w:rPr>
+          <w:rFonts w:ascii="Times New Roman" w:eastAsia="Times New Roman" w:hAnsi="Times New Roman" w:cs="Times New Roman"/>
+          <w:color w:val="000000" w:themeColor="text1"/>
+          <w:sz w:val="24"/>
+          <w:szCs w:val="24"/>
+          <w:lang w:val="en"/>
+        </w:rPr>
+        <w:t>. This application ensures competitive and equitable compensation, which is essential for attracting and retaining top talent in a highly competitive market.</w:t>
       </w:r>
     </w:p>
     <w:p>
@@ -3151,58 +3258,6 @@
           <w:lang w:val="en"/>
         </w:rPr>
       </w:pPr>
-      <w:r>
-        <w:rPr>
-          <w:rFonts w:ascii="Times New Roman" w:eastAsia="Times New Roman" w:hAnsi="Times New Roman" w:cs="Times New Roman"/>
-          <w:i/>
-          <w:iCs/>
-          <w:color w:val="000000" w:themeColor="text1"/>
-          <w:lang w:val="en"/>
-        </w:rPr>
-        <w:t xml:space="preserve">The application will benefit </w:t>
-      </w:r>
-      <w:r>
-        <w:rPr>
-          <w:rFonts w:ascii="Times New Roman" w:eastAsia="Times New Roman" w:hAnsi="Times New Roman" w:cs="Times New Roman"/>
-          <w:i/>
-          <w:iCs/>
-          <w:color w:val="000000" w:themeColor="text1"/>
-          <w:lang w:val="en"/>
-        </w:rPr>
-        <w:t>QuantumCipher Analytics Co</w:t>
-      </w:r>
-      <w:r>
-        <w:rPr>
-          <w:rFonts w:ascii="Times New Roman" w:eastAsia="Times New Roman" w:hAnsi="Times New Roman" w:cs="Times New Roman"/>
-          <w:i/>
-          <w:iCs/>
-          <w:color w:val="000000" w:themeColor="text1"/>
-          <w:lang w:val="en"/>
-        </w:rPr>
-        <w:t>. by enabling precise and data-driven salary determinations for their data science team</w:t>
-      </w:r>
-      <w:r>
-        <w:rPr>
-          <w:rFonts w:ascii="Times New Roman" w:eastAsia="Times New Roman" w:hAnsi="Times New Roman" w:cs="Times New Roman"/>
-          <w:i/>
-          <w:iCs/>
-          <w:color w:val="000000" w:themeColor="text1"/>
-          <w:lang w:val="en"/>
-        </w:rPr>
-        <w:t>. This application ensures competitive and equitable compensation, which is essential for attracting and retaining top talent in a highly competitive market.</w:t>
-      </w:r>
-    </w:p>
-    <w:p>
-      <w:pPr>
-        <w:ind w:left="1440"/>
-        <w:rPr>
-          <w:rFonts w:ascii="Times New Roman" w:eastAsia="Times New Roman" w:hAnsi="Times New Roman" w:cs="Times New Roman"/>
-          <w:i/>
-          <w:iCs/>
-          <w:color w:val="000000" w:themeColor="text1"/>
-          <w:lang w:val="en"/>
-        </w:rPr>
-      </w:pPr>
     </w:p>
     <w:p>
       <w:pPr>
@@ -3214,7 +3269,7 @@
           <w:lang w:val="en"/>
         </w:rPr>
       </w:pPr>
-      <w:bookmarkStart w:id="3" w:name="_Toc157511408"/>
+      <w:bookmarkStart w:id="3" w:name="_Toc157517906"/>
       <w:r>
         <w:rPr>
           <w:b w:val="0"/>
@@ -3241,6 +3296,8 @@
           <w:b/>
           <w:bCs/>
           <w:color w:val="000000" w:themeColor="text1"/>
+          <w:sz w:val="24"/>
+          <w:szCs w:val="24"/>
           <w:lang w:val="en"/>
         </w:rPr>
       </w:pPr>
@@ -3250,6 +3307,8 @@
           <w:b/>
           <w:bCs/>
           <w:color w:val="000000" w:themeColor="text1"/>
+          <w:sz w:val="24"/>
+          <w:szCs w:val="24"/>
           <w:lang w:val="en"/>
         </w:rPr>
         <w:t xml:space="preserve">Provide the source of the raw data, how the data will be collected, or how it will be simulated. </w:t>
@@ -3260,18 +3319,18 @@
         <w:ind w:left="1440"/>
         <w:rPr>
           <w:rFonts w:ascii="Times New Roman" w:eastAsia="Times New Roman" w:hAnsi="Times New Roman" w:cs="Times New Roman"/>
-          <w:i/>
-          <w:iCs/>
-          <w:color w:val="000000" w:themeColor="text1"/>
-          <w:lang w:val="en"/>
-        </w:rPr>
-      </w:pPr>
-      <w:r>
-        <w:rPr>
-          <w:rFonts w:ascii="Times New Roman" w:eastAsia="Times New Roman" w:hAnsi="Times New Roman" w:cs="Times New Roman"/>
-          <w:i/>
-          <w:iCs/>
-          <w:color w:val="000000" w:themeColor="text1"/>
+          <w:color w:val="000000" w:themeColor="text1"/>
+          <w:sz w:val="24"/>
+          <w:szCs w:val="24"/>
+          <w:lang w:val="en"/>
+        </w:rPr>
+      </w:pPr>
+      <w:r>
+        <w:rPr>
+          <w:rFonts w:ascii="Times New Roman" w:eastAsia="Times New Roman" w:hAnsi="Times New Roman" w:cs="Times New Roman"/>
+          <w:color w:val="000000" w:themeColor="text1"/>
+          <w:sz w:val="24"/>
+          <w:szCs w:val="24"/>
           <w:lang w:val="en"/>
         </w:rPr>
         <w:t>The raw data for this project was sourced from Kaggle.com, specifically the "Data Science Job Salaries" dataset. This dataset is a compilation of over 600 entries, each entry detailing various aspects of data science job positions. The data encompasses a range of columns: Work Year, Experience Level, Employment Type, Job Title, Salary, Salary Currency, Salary in USD, Employee Residence, Remote Ratio, Company Location, and Company Size. The original data was found on https://ai-jobs.net/salaries/, gathered through a combination of surveys and job listings with disclosed salary information. This comprehensive dataset provides a broad view of the data science job market, particularly focusing on salary variations across different factors such as experience, location, and company size.</w:t>
@@ -3289,6 +3348,8 @@
           <w:b/>
           <w:bCs/>
           <w:color w:val="000000" w:themeColor="text1"/>
+          <w:sz w:val="24"/>
+          <w:szCs w:val="24"/>
           <w:lang w:val="en"/>
         </w:rPr>
       </w:pPr>
@@ -3298,9 +3359,349 @@
           <w:b/>
           <w:bCs/>
           <w:color w:val="000000" w:themeColor="text1"/>
+          <w:sz w:val="24"/>
+          <w:szCs w:val="24"/>
           <w:lang w:val="en"/>
         </w:rPr>
         <w:t>Describe how data will be processed and managed throughout the application development life cycle: design, development, maintenance, or others.</w:t>
+      </w:r>
+    </w:p>
+    <w:p>
+      <w:pPr>
+        <w:ind w:left="1440"/>
+        <w:rPr>
+          <w:rFonts w:ascii="Times New Roman" w:eastAsia="Times New Roman" w:hAnsi="Times New Roman" w:cs="Times New Roman"/>
+          <w:color w:val="000000" w:themeColor="text1"/>
+          <w:sz w:val="24"/>
+          <w:szCs w:val="24"/>
+          <w:lang w:val="en"/>
+        </w:rPr>
+      </w:pPr>
+      <w:r>
+        <w:rPr>
+          <w:rFonts w:ascii="Times New Roman" w:eastAsia="Times New Roman" w:hAnsi="Times New Roman" w:cs="Times New Roman"/>
+          <w:color w:val="000000" w:themeColor="text1"/>
+          <w:sz w:val="24"/>
+          <w:szCs w:val="24"/>
+          <w:lang w:val="en"/>
+        </w:rPr>
+        <w:t>In the preprocessing stage, the dataset</w:t>
+      </w:r>
+      <w:r>
+        <w:rPr>
+          <w:rFonts w:ascii="Times New Roman" w:eastAsia="Times New Roman" w:hAnsi="Times New Roman" w:cs="Times New Roman"/>
+          <w:color w:val="000000" w:themeColor="text1"/>
+          <w:sz w:val="24"/>
+          <w:szCs w:val="24"/>
+          <w:lang w:val="en"/>
+        </w:rPr>
+        <w:t xml:space="preserve"> will</w:t>
+      </w:r>
+      <w:r>
+        <w:rPr>
+          <w:rFonts w:ascii="Times New Roman" w:eastAsia="Times New Roman" w:hAnsi="Times New Roman" w:cs="Times New Roman"/>
+          <w:color w:val="000000" w:themeColor="text1"/>
+          <w:sz w:val="24"/>
+          <w:szCs w:val="24"/>
+          <w:lang w:val="en"/>
+        </w:rPr>
+        <w:t xml:space="preserve"> </w:t>
+      </w:r>
+      <w:r>
+        <w:rPr>
+          <w:rFonts w:ascii="Times New Roman" w:eastAsia="Times New Roman" w:hAnsi="Times New Roman" w:cs="Times New Roman"/>
+          <w:color w:val="000000" w:themeColor="text1"/>
+          <w:sz w:val="24"/>
+          <w:szCs w:val="24"/>
+          <w:lang w:val="en"/>
+        </w:rPr>
+        <w:t>undergo</w:t>
+      </w:r>
+      <w:r>
+        <w:rPr>
+          <w:rFonts w:ascii="Times New Roman" w:eastAsia="Times New Roman" w:hAnsi="Times New Roman" w:cs="Times New Roman"/>
+          <w:color w:val="000000" w:themeColor="text1"/>
+          <w:sz w:val="24"/>
+          <w:szCs w:val="24"/>
+          <w:lang w:val="en"/>
+        </w:rPr>
+        <w:t xml:space="preserve"> several modifications to align with the project’s specific needs and to ensure data quality. </w:t>
+      </w:r>
+      <w:r>
+        <w:rPr>
+          <w:rFonts w:ascii="Times New Roman" w:eastAsia="Times New Roman" w:hAnsi="Times New Roman" w:cs="Times New Roman"/>
+          <w:color w:val="000000" w:themeColor="text1"/>
+          <w:sz w:val="24"/>
+          <w:szCs w:val="24"/>
+          <w:lang w:val="en"/>
+        </w:rPr>
+        <w:t>Redundant columns will be</w:t>
+      </w:r>
+      <w:r>
+        <w:rPr>
+          <w:rFonts w:ascii="Times New Roman" w:eastAsia="Times New Roman" w:hAnsi="Times New Roman" w:cs="Times New Roman"/>
+          <w:color w:val="000000" w:themeColor="text1"/>
+          <w:sz w:val="24"/>
+          <w:szCs w:val="24"/>
+          <w:lang w:val="en"/>
+        </w:rPr>
+        <w:t xml:space="preserve"> removed</w:t>
+      </w:r>
+      <w:r>
+        <w:rPr>
+          <w:rFonts w:ascii="Times New Roman" w:eastAsia="Times New Roman" w:hAnsi="Times New Roman" w:cs="Times New Roman"/>
+          <w:color w:val="000000" w:themeColor="text1"/>
+          <w:sz w:val="24"/>
+          <w:szCs w:val="24"/>
+          <w:lang w:val="en"/>
+        </w:rPr>
+        <w:t xml:space="preserve">, as well as </w:t>
+      </w:r>
+      <w:r>
+        <w:rPr>
+          <w:rFonts w:ascii="Times New Roman" w:eastAsia="Times New Roman" w:hAnsi="Times New Roman" w:cs="Times New Roman"/>
+          <w:color w:val="000000" w:themeColor="text1"/>
+          <w:sz w:val="24"/>
+          <w:szCs w:val="24"/>
+          <w:lang w:val="en"/>
+        </w:rPr>
+        <w:t>the “Job Title” column which can skew the analysis</w:t>
+      </w:r>
+      <w:r>
+        <w:rPr>
+          <w:rFonts w:ascii="Times New Roman" w:eastAsia="Times New Roman" w:hAnsi="Times New Roman" w:cs="Times New Roman"/>
+          <w:color w:val="000000" w:themeColor="text1"/>
+          <w:sz w:val="24"/>
+          <w:szCs w:val="24"/>
+          <w:lang w:val="en"/>
+        </w:rPr>
+        <w:t xml:space="preserve">. </w:t>
+      </w:r>
+    </w:p>
+    <w:p>
+      <w:pPr>
+        <w:ind w:left="1440"/>
+        <w:rPr>
+          <w:rFonts w:ascii="Times New Roman" w:eastAsia="Times New Roman" w:hAnsi="Times New Roman" w:cs="Times New Roman"/>
+          <w:color w:val="000000" w:themeColor="text1"/>
+          <w:sz w:val="24"/>
+          <w:szCs w:val="24"/>
+          <w:lang w:val="en"/>
+        </w:rPr>
+      </w:pPr>
+      <w:r>
+        <w:rPr>
+          <w:rFonts w:ascii="Times New Roman" w:eastAsia="Times New Roman" w:hAnsi="Times New Roman" w:cs="Times New Roman"/>
+          <w:color w:val="000000" w:themeColor="text1"/>
+          <w:sz w:val="24"/>
+          <w:szCs w:val="24"/>
+          <w:lang w:val="en"/>
+        </w:rPr>
+        <w:t xml:space="preserve">To maintain relevance to the project’s business case, which is centered on a U.S. company, the data </w:t>
+      </w:r>
+      <w:r>
+        <w:rPr>
+          <w:rFonts w:ascii="Times New Roman" w:eastAsia="Times New Roman" w:hAnsi="Times New Roman" w:cs="Times New Roman"/>
+          <w:color w:val="000000" w:themeColor="text1"/>
+          <w:sz w:val="24"/>
+          <w:szCs w:val="24"/>
+          <w:lang w:val="en"/>
+        </w:rPr>
+        <w:t>will be</w:t>
+      </w:r>
+      <w:r>
+        <w:rPr>
+          <w:rFonts w:ascii="Times New Roman" w:eastAsia="Times New Roman" w:hAnsi="Times New Roman" w:cs="Times New Roman"/>
+          <w:color w:val="000000" w:themeColor="text1"/>
+          <w:sz w:val="24"/>
+          <w:szCs w:val="24"/>
+          <w:lang w:val="en"/>
+        </w:rPr>
+        <w:t xml:space="preserve"> filtered to include only those entries where the company location is in the United States. This filtering helps in focusing the analysis on the geographical context of interest.</w:t>
+      </w:r>
+      <w:r>
+        <w:rPr>
+          <w:rFonts w:ascii="Times New Roman" w:eastAsia="Times New Roman" w:hAnsi="Times New Roman" w:cs="Times New Roman"/>
+          <w:color w:val="000000" w:themeColor="text1"/>
+          <w:sz w:val="24"/>
+          <w:szCs w:val="24"/>
+          <w:lang w:val="en"/>
+        </w:rPr>
+        <w:t xml:space="preserve"> O</w:t>
+      </w:r>
+      <w:r>
+        <w:rPr>
+          <w:rFonts w:ascii="Times New Roman" w:eastAsia="Times New Roman" w:hAnsi="Times New Roman" w:cs="Times New Roman"/>
+          <w:color w:val="000000" w:themeColor="text1"/>
+          <w:sz w:val="24"/>
+          <w:szCs w:val="24"/>
+          <w:lang w:val="en"/>
+        </w:rPr>
+        <w:t xml:space="preserve">utliers </w:t>
+      </w:r>
+      <w:r>
+        <w:rPr>
+          <w:rFonts w:ascii="Times New Roman" w:eastAsia="Times New Roman" w:hAnsi="Times New Roman" w:cs="Times New Roman"/>
+          <w:color w:val="000000" w:themeColor="text1"/>
+          <w:sz w:val="24"/>
+          <w:szCs w:val="24"/>
+          <w:lang w:val="en"/>
+        </w:rPr>
+        <w:t>will be</w:t>
+      </w:r>
+      <w:r>
+        <w:rPr>
+          <w:rFonts w:ascii="Times New Roman" w:eastAsia="Times New Roman" w:hAnsi="Times New Roman" w:cs="Times New Roman"/>
+          <w:color w:val="000000" w:themeColor="text1"/>
+          <w:sz w:val="24"/>
+          <w:szCs w:val="24"/>
+          <w:lang w:val="en"/>
+        </w:rPr>
+        <w:t xml:space="preserve"> filtered based on groups in each column. The extreme salaries </w:t>
+      </w:r>
+      <w:r>
+        <w:rPr>
+          <w:rFonts w:ascii="Times New Roman" w:eastAsia="Times New Roman" w:hAnsi="Times New Roman" w:cs="Times New Roman"/>
+          <w:color w:val="000000" w:themeColor="text1"/>
+          <w:sz w:val="24"/>
+          <w:szCs w:val="24"/>
+          <w:lang w:val="en"/>
+        </w:rPr>
+        <w:t>will be</w:t>
+      </w:r>
+      <w:r>
+        <w:rPr>
+          <w:rFonts w:ascii="Times New Roman" w:eastAsia="Times New Roman" w:hAnsi="Times New Roman" w:cs="Times New Roman"/>
+          <w:color w:val="000000" w:themeColor="text1"/>
+          <w:sz w:val="24"/>
+          <w:szCs w:val="24"/>
+          <w:lang w:val="en"/>
+        </w:rPr>
+        <w:t xml:space="preserve"> removed, </w:t>
+      </w:r>
+      <w:r>
+        <w:rPr>
+          <w:rFonts w:ascii="Times New Roman" w:eastAsia="Times New Roman" w:hAnsi="Times New Roman" w:cs="Times New Roman"/>
+          <w:color w:val="000000" w:themeColor="text1"/>
+          <w:sz w:val="24"/>
+          <w:szCs w:val="24"/>
+          <w:lang w:val="en"/>
+        </w:rPr>
+        <w:t>which will increase the accuracy</w:t>
+      </w:r>
+      <w:r>
+        <w:rPr>
+          <w:rFonts w:ascii="Times New Roman" w:eastAsia="Times New Roman" w:hAnsi="Times New Roman" w:cs="Times New Roman"/>
+          <w:color w:val="000000" w:themeColor="text1"/>
+          <w:sz w:val="24"/>
+          <w:szCs w:val="24"/>
+          <w:lang w:val="en"/>
+        </w:rPr>
+        <w:t>.</w:t>
+      </w:r>
+    </w:p>
+    <w:p>
+      <w:pPr>
+        <w:ind w:left="1440"/>
+        <w:rPr>
+          <w:rFonts w:ascii="Times New Roman" w:eastAsia="Times New Roman" w:hAnsi="Times New Roman" w:cs="Times New Roman"/>
+          <w:color w:val="000000" w:themeColor="text1"/>
+          <w:sz w:val="24"/>
+          <w:szCs w:val="24"/>
+          <w:lang w:val="en"/>
+        </w:rPr>
+      </w:pPr>
+      <w:r>
+        <w:rPr>
+          <w:rFonts w:ascii="Times New Roman" w:eastAsia="Times New Roman" w:hAnsi="Times New Roman" w:cs="Times New Roman"/>
+          <w:color w:val="000000" w:themeColor="text1"/>
+          <w:sz w:val="24"/>
+          <w:szCs w:val="24"/>
+          <w:lang w:val="en"/>
+        </w:rPr>
+        <w:t xml:space="preserve">Additionally, an unnamed index column present in the dataset </w:t>
+      </w:r>
+      <w:r>
+        <w:rPr>
+          <w:rFonts w:ascii="Times New Roman" w:eastAsia="Times New Roman" w:hAnsi="Times New Roman" w:cs="Times New Roman"/>
+          <w:color w:val="000000" w:themeColor="text1"/>
+          <w:sz w:val="24"/>
+          <w:szCs w:val="24"/>
+          <w:lang w:val="en"/>
+        </w:rPr>
+        <w:t>will also be</w:t>
+      </w:r>
+      <w:r>
+        <w:rPr>
+          <w:rFonts w:ascii="Times New Roman" w:eastAsia="Times New Roman" w:hAnsi="Times New Roman" w:cs="Times New Roman"/>
+          <w:color w:val="000000" w:themeColor="text1"/>
+          <w:sz w:val="24"/>
+          <w:szCs w:val="24"/>
+          <w:lang w:val="en"/>
+        </w:rPr>
+        <w:t xml:space="preserve"> removed. This column, typically used for identification purposes</w:t>
+      </w:r>
+      <w:r>
+        <w:rPr>
+          <w:rFonts w:ascii="Times New Roman" w:eastAsia="Times New Roman" w:hAnsi="Times New Roman" w:cs="Times New Roman"/>
+          <w:color w:val="000000" w:themeColor="text1"/>
+          <w:sz w:val="24"/>
+          <w:szCs w:val="24"/>
+          <w:lang w:val="en"/>
+        </w:rPr>
+        <w:t>, will not be</w:t>
+      </w:r>
+      <w:r>
+        <w:rPr>
+          <w:rFonts w:ascii="Times New Roman" w:eastAsia="Times New Roman" w:hAnsi="Times New Roman" w:cs="Times New Roman"/>
+          <w:color w:val="000000" w:themeColor="text1"/>
+          <w:sz w:val="24"/>
+          <w:szCs w:val="24"/>
+          <w:lang w:val="en"/>
+        </w:rPr>
+        <w:t xml:space="preserve"> necessary for our analysis and its removal </w:t>
+      </w:r>
+      <w:r>
+        <w:rPr>
+          <w:rFonts w:ascii="Times New Roman" w:eastAsia="Times New Roman" w:hAnsi="Times New Roman" w:cs="Times New Roman"/>
+          <w:color w:val="000000" w:themeColor="text1"/>
+          <w:sz w:val="24"/>
+          <w:szCs w:val="24"/>
+          <w:lang w:val="en"/>
+        </w:rPr>
+        <w:t>will help</w:t>
+      </w:r>
+      <w:r>
+        <w:rPr>
+          <w:rFonts w:ascii="Times New Roman" w:eastAsia="Times New Roman" w:hAnsi="Times New Roman" w:cs="Times New Roman"/>
+          <w:color w:val="000000" w:themeColor="text1"/>
+          <w:sz w:val="24"/>
+          <w:szCs w:val="24"/>
+          <w:lang w:val="en"/>
+        </w:rPr>
+        <w:t xml:space="preserve"> in simplifying the dataset. </w:t>
+      </w:r>
+    </w:p>
+    <w:p>
+      <w:pPr>
+        <w:ind w:left="1440"/>
+        <w:rPr>
+          <w:rFonts w:ascii="Times New Roman" w:eastAsia="Times New Roman" w:hAnsi="Times New Roman" w:cs="Times New Roman"/>
+          <w:color w:val="000000" w:themeColor="text1"/>
+          <w:sz w:val="24"/>
+          <w:szCs w:val="24"/>
+          <w:lang w:val="en"/>
+        </w:rPr>
+      </w:pPr>
+      <w:r>
+        <w:rPr>
+          <w:rFonts w:ascii="Times New Roman" w:eastAsia="Times New Roman" w:hAnsi="Times New Roman" w:cs="Times New Roman"/>
+          <w:color w:val="000000" w:themeColor="text1"/>
+          <w:sz w:val="24"/>
+          <w:szCs w:val="24"/>
+          <w:lang w:val="en"/>
+        </w:rPr>
+        <w:t>Over the lifecycle of the application, more data will be used to increase effectiveness, and this may lead to more categories and columns of data. This can also lead to previously unused portions of data being used (with more part-time data, that option can be re-admitted). Each new potential data category will need to be reviewed thoroughly to be accepted. This will happen during development and maintenance.</w:t>
       </w:r>
     </w:p>
     <w:p>
@@ -3314,7 +3715,10 @@
           <w:lang w:val="en"/>
         </w:rPr>
       </w:pPr>
-      <w:r>
+    </w:p>
+    <w:p>
+      <w:pPr>
+        <w:ind w:left="1440"/>
         <w:rPr>
           <w:rFonts w:ascii="Times New Roman" w:eastAsia="Times New Roman" w:hAnsi="Times New Roman" w:cs="Times New Roman"/>
           <w:i/>
@@ -3322,388 +3726,10 @@
           <w:color w:val="000000" w:themeColor="text1"/>
           <w:lang w:val="en"/>
         </w:rPr>
-        <w:t>In the preprocessing stage, the dataset</w:t>
-      </w:r>
-      <w:r>
-        <w:rPr>
-          <w:rFonts w:ascii="Times New Roman" w:eastAsia="Times New Roman" w:hAnsi="Times New Roman" w:cs="Times New Roman"/>
-          <w:i/>
-          <w:iCs/>
-          <w:color w:val="000000" w:themeColor="text1"/>
-          <w:lang w:val="en"/>
-        </w:rPr>
-        <w:t xml:space="preserve"> will</w:t>
-      </w:r>
-      <w:r>
-        <w:rPr>
-          <w:rFonts w:ascii="Times New Roman" w:eastAsia="Times New Roman" w:hAnsi="Times New Roman" w:cs="Times New Roman"/>
-          <w:i/>
-          <w:iCs/>
-          <w:color w:val="000000" w:themeColor="text1"/>
-          <w:lang w:val="en"/>
-        </w:rPr>
-        <w:t xml:space="preserve"> </w:t>
-      </w:r>
-      <w:r>
-        <w:rPr>
-          <w:rFonts w:ascii="Times New Roman" w:eastAsia="Times New Roman" w:hAnsi="Times New Roman" w:cs="Times New Roman"/>
-          <w:i/>
-          <w:iCs/>
-          <w:color w:val="000000" w:themeColor="text1"/>
-          <w:lang w:val="en"/>
-        </w:rPr>
-        <w:t>undergo</w:t>
-      </w:r>
-      <w:r>
-        <w:rPr>
-          <w:rFonts w:ascii="Times New Roman" w:eastAsia="Times New Roman" w:hAnsi="Times New Roman" w:cs="Times New Roman"/>
-          <w:i/>
-          <w:iCs/>
-          <w:color w:val="000000" w:themeColor="text1"/>
-          <w:lang w:val="en"/>
-        </w:rPr>
-        <w:t xml:space="preserve"> several modifications to align with the project’s specific needs and to ensure data quality. </w:t>
-      </w:r>
-      <w:r>
-        <w:rPr>
-          <w:rFonts w:ascii="Times New Roman" w:eastAsia="Times New Roman" w:hAnsi="Times New Roman" w:cs="Times New Roman"/>
-          <w:i/>
-          <w:iCs/>
-          <w:color w:val="000000" w:themeColor="text1"/>
-          <w:lang w:val="en"/>
-        </w:rPr>
-        <w:t>Redundant columns will be</w:t>
-      </w:r>
-      <w:r>
-        <w:rPr>
-          <w:rFonts w:ascii="Times New Roman" w:eastAsia="Times New Roman" w:hAnsi="Times New Roman" w:cs="Times New Roman"/>
-          <w:i/>
-          <w:iCs/>
-          <w:color w:val="000000" w:themeColor="text1"/>
-          <w:lang w:val="en"/>
-        </w:rPr>
-        <w:t xml:space="preserve"> removed</w:t>
-      </w:r>
-      <w:r>
-        <w:rPr>
-          <w:rFonts w:ascii="Times New Roman" w:eastAsia="Times New Roman" w:hAnsi="Times New Roman" w:cs="Times New Roman"/>
-          <w:i/>
-          <w:iCs/>
-          <w:color w:val="000000" w:themeColor="text1"/>
-          <w:lang w:val="en"/>
-        </w:rPr>
-        <w:t xml:space="preserve">, as well as </w:t>
-      </w:r>
-      <w:r>
-        <w:rPr>
-          <w:rFonts w:ascii="Times New Roman" w:eastAsia="Times New Roman" w:hAnsi="Times New Roman" w:cs="Times New Roman"/>
-          <w:i/>
-          <w:iCs/>
-          <w:color w:val="000000" w:themeColor="text1"/>
-          <w:lang w:val="en"/>
-        </w:rPr>
-        <w:t>the “Job Title” column which can skew the analysis</w:t>
-      </w:r>
-      <w:r>
-        <w:rPr>
-          <w:rFonts w:ascii="Times New Roman" w:eastAsia="Times New Roman" w:hAnsi="Times New Roman" w:cs="Times New Roman"/>
-          <w:i/>
-          <w:iCs/>
-          <w:color w:val="000000" w:themeColor="text1"/>
-          <w:lang w:val="en"/>
-        </w:rPr>
-        <w:t xml:space="preserve">. </w:t>
-      </w:r>
-    </w:p>
-    <w:p>
-      <w:pPr>
-        <w:ind w:left="1440"/>
-        <w:rPr>
-          <w:rFonts w:ascii="Times New Roman" w:eastAsia="Times New Roman" w:hAnsi="Times New Roman" w:cs="Times New Roman"/>
-          <w:i/>
-          <w:iCs/>
-          <w:color w:val="000000" w:themeColor="text1"/>
-          <w:lang w:val="en"/>
-        </w:rPr>
-      </w:pPr>
-      <w:r>
-        <w:rPr>
-          <w:rFonts w:ascii="Times New Roman" w:eastAsia="Times New Roman" w:hAnsi="Times New Roman" w:cs="Times New Roman"/>
-          <w:i/>
-          <w:iCs/>
-          <w:color w:val="000000" w:themeColor="text1"/>
-          <w:lang w:val="en"/>
-        </w:rPr>
-        <w:t xml:space="preserve">To maintain relevance to the project’s business case, which is centered on a U.S. company, the data </w:t>
-      </w:r>
-      <w:r>
-        <w:rPr>
-          <w:rFonts w:ascii="Times New Roman" w:eastAsia="Times New Roman" w:hAnsi="Times New Roman" w:cs="Times New Roman"/>
-          <w:i/>
-          <w:iCs/>
-          <w:color w:val="000000" w:themeColor="text1"/>
-          <w:lang w:val="en"/>
-        </w:rPr>
-        <w:t>will be</w:t>
-      </w:r>
-      <w:r>
-        <w:rPr>
-          <w:rFonts w:ascii="Times New Roman" w:eastAsia="Times New Roman" w:hAnsi="Times New Roman" w:cs="Times New Roman"/>
-          <w:i/>
-          <w:iCs/>
-          <w:color w:val="000000" w:themeColor="text1"/>
-          <w:lang w:val="en"/>
-        </w:rPr>
-        <w:t xml:space="preserve"> filtered to include only those entries where the company location is in the United States. This filtering helps in focusing the analysis on the geographical context of interest.</w:t>
-      </w:r>
-      <w:r>
-        <w:rPr>
-          <w:rFonts w:ascii="Times New Roman" w:eastAsia="Times New Roman" w:hAnsi="Times New Roman" w:cs="Times New Roman"/>
-          <w:i/>
-          <w:iCs/>
-          <w:color w:val="000000" w:themeColor="text1"/>
-          <w:lang w:val="en"/>
-        </w:rPr>
-        <w:t xml:space="preserve"> O</w:t>
-      </w:r>
-      <w:r>
-        <w:rPr>
-          <w:rFonts w:ascii="Times New Roman" w:eastAsia="Times New Roman" w:hAnsi="Times New Roman" w:cs="Times New Roman"/>
-          <w:i/>
-          <w:iCs/>
-          <w:color w:val="000000" w:themeColor="text1"/>
-          <w:lang w:val="en"/>
-        </w:rPr>
-        <w:t xml:space="preserve">utliers </w:t>
-      </w:r>
-      <w:r>
-        <w:rPr>
-          <w:rFonts w:ascii="Times New Roman" w:eastAsia="Times New Roman" w:hAnsi="Times New Roman" w:cs="Times New Roman"/>
-          <w:i/>
-          <w:iCs/>
-          <w:color w:val="000000" w:themeColor="text1"/>
-          <w:lang w:val="en"/>
-        </w:rPr>
-        <w:t>will be</w:t>
-      </w:r>
-      <w:r>
-        <w:rPr>
-          <w:rFonts w:ascii="Times New Roman" w:eastAsia="Times New Roman" w:hAnsi="Times New Roman" w:cs="Times New Roman"/>
-          <w:i/>
-          <w:iCs/>
-          <w:color w:val="000000" w:themeColor="text1"/>
-          <w:lang w:val="en"/>
-        </w:rPr>
-        <w:t xml:space="preserve"> filtered based on groups in each column. The extreme salaries </w:t>
-      </w:r>
-      <w:r>
-        <w:rPr>
-          <w:rFonts w:ascii="Times New Roman" w:eastAsia="Times New Roman" w:hAnsi="Times New Roman" w:cs="Times New Roman"/>
-          <w:i/>
-          <w:iCs/>
-          <w:color w:val="000000" w:themeColor="text1"/>
-          <w:lang w:val="en"/>
-        </w:rPr>
-        <w:t>will be</w:t>
-      </w:r>
-      <w:r>
-        <w:rPr>
-          <w:rFonts w:ascii="Times New Roman" w:eastAsia="Times New Roman" w:hAnsi="Times New Roman" w:cs="Times New Roman"/>
-          <w:i/>
-          <w:iCs/>
-          <w:color w:val="000000" w:themeColor="text1"/>
-          <w:lang w:val="en"/>
-        </w:rPr>
-        <w:t xml:space="preserve"> removed, </w:t>
-      </w:r>
-      <w:r>
-        <w:rPr>
-          <w:rFonts w:ascii="Times New Roman" w:eastAsia="Times New Roman" w:hAnsi="Times New Roman" w:cs="Times New Roman"/>
-          <w:i/>
-          <w:iCs/>
-          <w:color w:val="000000" w:themeColor="text1"/>
-          <w:lang w:val="en"/>
-        </w:rPr>
-        <w:t>which will increase the accuracy</w:t>
-      </w:r>
-      <w:r>
-        <w:rPr>
-          <w:rFonts w:ascii="Times New Roman" w:eastAsia="Times New Roman" w:hAnsi="Times New Roman" w:cs="Times New Roman"/>
-          <w:i/>
-          <w:iCs/>
-          <w:color w:val="000000" w:themeColor="text1"/>
-          <w:lang w:val="en"/>
-        </w:rPr>
-        <w:t>.</w:t>
-      </w:r>
-    </w:p>
-    <w:p>
-      <w:pPr>
-        <w:ind w:left="1440"/>
-        <w:rPr>
-          <w:rFonts w:ascii="Times New Roman" w:eastAsia="Times New Roman" w:hAnsi="Times New Roman" w:cs="Times New Roman"/>
-          <w:i/>
-          <w:iCs/>
-          <w:color w:val="000000" w:themeColor="text1"/>
-          <w:lang w:val="en"/>
-        </w:rPr>
-      </w:pPr>
-      <w:r>
-        <w:rPr>
-          <w:rFonts w:ascii="Times New Roman" w:eastAsia="Times New Roman" w:hAnsi="Times New Roman" w:cs="Times New Roman"/>
-          <w:i/>
-          <w:iCs/>
-          <w:color w:val="000000" w:themeColor="text1"/>
-          <w:lang w:val="en"/>
-        </w:rPr>
-        <w:t xml:space="preserve">Additionally, an unnamed index column present in the dataset </w:t>
-      </w:r>
-      <w:r>
-        <w:rPr>
-          <w:rFonts w:ascii="Times New Roman" w:eastAsia="Times New Roman" w:hAnsi="Times New Roman" w:cs="Times New Roman"/>
-          <w:i/>
-          <w:iCs/>
-          <w:color w:val="000000" w:themeColor="text1"/>
-          <w:lang w:val="en"/>
-        </w:rPr>
-        <w:t>will also be</w:t>
-      </w:r>
-      <w:r>
-        <w:rPr>
-          <w:rFonts w:ascii="Times New Roman" w:eastAsia="Times New Roman" w:hAnsi="Times New Roman" w:cs="Times New Roman"/>
-          <w:i/>
-          <w:iCs/>
-          <w:color w:val="000000" w:themeColor="text1"/>
-          <w:lang w:val="en"/>
-        </w:rPr>
-        <w:t xml:space="preserve"> removed. This column, typically used for identification purposes</w:t>
-      </w:r>
-      <w:r>
-        <w:rPr>
-          <w:rFonts w:ascii="Times New Roman" w:eastAsia="Times New Roman" w:hAnsi="Times New Roman" w:cs="Times New Roman"/>
-          <w:i/>
-          <w:iCs/>
-          <w:color w:val="000000" w:themeColor="text1"/>
-          <w:lang w:val="en"/>
-        </w:rPr>
-        <w:t>, will not be</w:t>
-      </w:r>
-      <w:r>
-        <w:rPr>
-          <w:rFonts w:ascii="Times New Roman" w:eastAsia="Times New Roman" w:hAnsi="Times New Roman" w:cs="Times New Roman"/>
-          <w:i/>
-          <w:iCs/>
-          <w:color w:val="000000" w:themeColor="text1"/>
-          <w:lang w:val="en"/>
-        </w:rPr>
-        <w:t xml:space="preserve"> necessary for our analysis and its removal </w:t>
-      </w:r>
-      <w:r>
-        <w:rPr>
-          <w:rFonts w:ascii="Times New Roman" w:eastAsia="Times New Roman" w:hAnsi="Times New Roman" w:cs="Times New Roman"/>
-          <w:i/>
-          <w:iCs/>
-          <w:color w:val="000000" w:themeColor="text1"/>
-          <w:lang w:val="en"/>
-        </w:rPr>
-        <w:t>will help</w:t>
-      </w:r>
-      <w:r>
-        <w:rPr>
-          <w:rFonts w:ascii="Times New Roman" w:eastAsia="Times New Roman" w:hAnsi="Times New Roman" w:cs="Times New Roman"/>
-          <w:i/>
-          <w:iCs/>
-          <w:color w:val="000000" w:themeColor="text1"/>
-          <w:lang w:val="en"/>
-        </w:rPr>
-        <w:t xml:space="preserve"> in simplifying the dataset. </w:t>
-      </w:r>
-    </w:p>
-    <w:p>
-      <w:pPr>
-        <w:ind w:left="1440"/>
-        <w:rPr>
-          <w:rFonts w:ascii="Times New Roman" w:eastAsia="Times New Roman" w:hAnsi="Times New Roman" w:cs="Times New Roman"/>
-          <w:i/>
-          <w:iCs/>
-          <w:color w:val="000000" w:themeColor="text1"/>
-          <w:lang w:val="en"/>
-        </w:rPr>
-      </w:pPr>
-      <w:r>
-        <w:rPr>
-          <w:rFonts w:ascii="Times New Roman" w:eastAsia="Times New Roman" w:hAnsi="Times New Roman" w:cs="Times New Roman"/>
-          <w:i/>
-          <w:iCs/>
-          <w:color w:val="000000" w:themeColor="text1"/>
-          <w:lang w:val="en"/>
-        </w:rPr>
-        <w:t>Over the lifecycle of the application, more data will be used to increase effectiveness, and this may lead to more categories and columns of data. This can also lead to previously unused portions of data being used (with more part-time data, that option can be re-admitted). Each new potential data category will need to be reviewed thoroughly to be accepted. This will happen during development and maintenance.</w:t>
-      </w:r>
-    </w:p>
-    <w:p>
-      <w:pPr>
-        <w:ind w:left="1440"/>
-        <w:rPr>
-          <w:rFonts w:ascii="Times New Roman" w:eastAsia="Times New Roman" w:hAnsi="Times New Roman" w:cs="Times New Roman"/>
-          <w:i/>
-          <w:iCs/>
-          <w:color w:val="000000" w:themeColor="text1"/>
-          <w:lang w:val="en"/>
-        </w:rPr>
-      </w:pPr>
-    </w:p>
-    <w:p>
-      <w:pPr>
-        <w:ind w:left="1440"/>
-        <w:rPr>
-          <w:rFonts w:ascii="Times New Roman" w:eastAsia="Times New Roman" w:hAnsi="Times New Roman" w:cs="Times New Roman"/>
-          <w:i/>
-          <w:iCs/>
-          <w:color w:val="000000" w:themeColor="text1"/>
-          <w:lang w:val="en"/>
-        </w:rPr>
-      </w:pPr>
-    </w:p>
-    <w:p>
-      <w:pPr>
-        <w:ind w:left="1440"/>
-        <w:rPr>
-          <w:rFonts w:ascii="Times New Roman" w:eastAsia="Times New Roman" w:hAnsi="Times New Roman" w:cs="Times New Roman"/>
-          <w:i/>
-          <w:iCs/>
-          <w:color w:val="000000" w:themeColor="text1"/>
-          <w:lang w:val="en"/>
-        </w:rPr>
-      </w:pPr>
-    </w:p>
-    <w:p>
-      <w:pPr>
-        <w:ind w:left="1440"/>
-        <w:rPr>
-          <w:rFonts w:ascii="Times New Roman" w:eastAsia="Times New Roman" w:hAnsi="Times New Roman" w:cs="Times New Roman"/>
-          <w:i/>
-          <w:iCs/>
-          <w:color w:val="000000" w:themeColor="text1"/>
-          <w:lang w:val="en"/>
-        </w:rPr>
-      </w:pPr>
-    </w:p>
-    <w:p>
-      <w:pPr>
-        <w:ind w:left="1440"/>
-        <w:rPr>
-          <w:rFonts w:ascii="Times New Roman" w:eastAsia="Times New Roman" w:hAnsi="Times New Roman" w:cs="Times New Roman"/>
-          <w:i/>
-          <w:iCs/>
-          <w:color w:val="000000" w:themeColor="text1"/>
-          <w:lang w:val="en"/>
-        </w:rPr>
-      </w:pPr>
-    </w:p>
-    <w:p>
-      <w:pPr>
-        <w:ind w:left="1440"/>
+      </w:pPr>
+    </w:p>
+    <w:p>
+      <w:pPr>
         <w:rPr>
           <w:rFonts w:ascii="Times New Roman" w:eastAsia="Times New Roman" w:hAnsi="Times New Roman" w:cs="Times New Roman"/>
           <w:i/>
@@ -3725,6 +3751,8 @@
           <w:b/>
           <w:bCs/>
           <w:color w:val="000000" w:themeColor="text1"/>
+          <w:sz w:val="24"/>
+          <w:szCs w:val="24"/>
           <w:lang w:val="en"/>
         </w:rPr>
       </w:pPr>
@@ -3734,6 +3762,8 @@
           <w:b/>
           <w:bCs/>
           <w:color w:val="000000" w:themeColor="text1"/>
+          <w:sz w:val="24"/>
+          <w:szCs w:val="24"/>
           <w:lang w:val="en"/>
         </w:rPr>
         <w:lastRenderedPageBreak/>
@@ -3745,18 +3775,18 @@
         <w:ind w:left="1440"/>
         <w:rPr>
           <w:rFonts w:ascii="Times New Roman" w:eastAsia="Times New Roman" w:hAnsi="Times New Roman" w:cs="Times New Roman"/>
-          <w:i/>
-          <w:iCs/>
-          <w:color w:val="000000" w:themeColor="text1"/>
-          <w:lang w:val="en"/>
-        </w:rPr>
-      </w:pPr>
-      <w:r>
-        <w:rPr>
-          <w:rFonts w:ascii="Times New Roman" w:eastAsia="Times New Roman" w:hAnsi="Times New Roman" w:cs="Times New Roman"/>
-          <w:i/>
-          <w:iCs/>
-          <w:color w:val="000000" w:themeColor="text1"/>
+          <w:color w:val="000000" w:themeColor="text1"/>
+          <w:sz w:val="24"/>
+          <w:szCs w:val="24"/>
+          <w:lang w:val="en"/>
+        </w:rPr>
+      </w:pPr>
+      <w:r>
+        <w:rPr>
+          <w:rFonts w:ascii="Times New Roman" w:eastAsia="Times New Roman" w:hAnsi="Times New Roman" w:cs="Times New Roman"/>
+          <w:color w:val="000000" w:themeColor="text1"/>
+          <w:sz w:val="24"/>
+          <w:szCs w:val="24"/>
           <w:lang w:val="en"/>
         </w:rPr>
         <w:t>The data meets the needs of the project because it provides comprehensive and relevant information for making data-driven salary determinations. It enables (relatively) precise salary decisions for the data science team which is essential for remaining competitive and attracting and retaining top talent.</w:t>
@@ -3767,18 +3797,18 @@
         <w:ind w:left="1440"/>
         <w:rPr>
           <w:rFonts w:ascii="Times New Roman" w:eastAsia="Times New Roman" w:hAnsi="Times New Roman" w:cs="Times New Roman"/>
-          <w:i/>
-          <w:iCs/>
-          <w:color w:val="000000" w:themeColor="text1"/>
-          <w:lang w:val="en"/>
-        </w:rPr>
-      </w:pPr>
-      <w:r>
-        <w:rPr>
-          <w:rFonts w:ascii="Times New Roman" w:eastAsia="Times New Roman" w:hAnsi="Times New Roman" w:cs="Times New Roman"/>
-          <w:i/>
-          <w:iCs/>
-          <w:color w:val="000000" w:themeColor="text1"/>
+          <w:color w:val="000000" w:themeColor="text1"/>
+          <w:sz w:val="24"/>
+          <w:szCs w:val="24"/>
+          <w:lang w:val="en"/>
+        </w:rPr>
+      </w:pPr>
+      <w:r>
+        <w:rPr>
+          <w:rFonts w:ascii="Times New Roman" w:eastAsia="Times New Roman" w:hAnsi="Times New Roman" w:cs="Times New Roman"/>
+          <w:color w:val="000000" w:themeColor="text1"/>
+          <w:sz w:val="24"/>
+          <w:szCs w:val="24"/>
           <w:lang w:val="en"/>
         </w:rPr>
         <w:t>Data anomalies will happen in salary data because there are many factors, some of them subjective, that influence a person’s salary. Outliers must be handled correctly to get a better sense of the industry. The data anomalies in this set of data are found by looking for extreme highs and lows through each category. For example, looking at all the small business, the extreme high and low salaries from all data entries for small business sizes will be removed from the cleaned dataset. This goes a step beyond just eliminating all high and low salary data from the dataset.</w:t>
@@ -3789,34 +3819,22 @@
         <w:ind w:left="1440"/>
         <w:rPr>
           <w:rFonts w:ascii="Times New Roman" w:eastAsia="Times New Roman" w:hAnsi="Times New Roman" w:cs="Times New Roman"/>
-          <w:i/>
-          <w:iCs/>
-          <w:color w:val="000000" w:themeColor="text1"/>
-          <w:lang w:val="en"/>
-        </w:rPr>
-      </w:pPr>
-      <w:r>
-        <w:rPr>
-          <w:rFonts w:ascii="Times New Roman" w:eastAsia="Times New Roman" w:hAnsi="Times New Roman" w:cs="Times New Roman"/>
-          <w:i/>
-          <w:iCs/>
-          <w:color w:val="000000" w:themeColor="text1"/>
+          <w:color w:val="000000" w:themeColor="text1"/>
+          <w:sz w:val="24"/>
+          <w:szCs w:val="24"/>
+          <w:lang w:val="en"/>
+        </w:rPr>
+      </w:pPr>
+      <w:r>
+        <w:rPr>
+          <w:rFonts w:ascii="Times New Roman" w:eastAsia="Times New Roman" w:hAnsi="Times New Roman" w:cs="Times New Roman"/>
+          <w:color w:val="000000" w:themeColor="text1"/>
+          <w:sz w:val="24"/>
+          <w:szCs w:val="24"/>
           <w:lang w:val="en"/>
         </w:rPr>
         <w:t>There was no incomplete data in the dataset. When more data is collected, it will have to be analyzed to ensure that missing and incomplete data entries are handled correctly.</w:t>
       </w:r>
-    </w:p>
-    <w:p>
-      <w:pPr>
-        <w:ind w:left="1440"/>
-        <w:rPr>
-          <w:rFonts w:ascii="Times New Roman" w:eastAsia="Times New Roman" w:hAnsi="Times New Roman" w:cs="Times New Roman"/>
-          <w:i/>
-          <w:iCs/>
-          <w:color w:val="000000" w:themeColor="text1"/>
-          <w:lang w:val="en"/>
-        </w:rPr>
-      </w:pPr>
     </w:p>
     <w:p>
       <w:pPr>
@@ -3830,6 +3848,8 @@
           <w:b/>
           <w:bCs/>
           <w:color w:val="000000" w:themeColor="text1"/>
+          <w:sz w:val="24"/>
+          <w:szCs w:val="24"/>
           <w:lang w:val="en"/>
         </w:rPr>
       </w:pPr>
@@ -3839,6 +3859,8 @@
           <w:b/>
           <w:bCs/>
           <w:color w:val="000000" w:themeColor="text1"/>
+          <w:sz w:val="24"/>
+          <w:szCs w:val="24"/>
           <w:lang w:val="en"/>
         </w:rPr>
         <w:t xml:space="preserve">Address any ethical or legal concerns regarding the data. If there are no concerns, explain why. </w:t>
@@ -3849,18 +3871,18 @@
         <w:ind w:left="1440"/>
         <w:rPr>
           <w:rFonts w:ascii="Times New Roman" w:eastAsia="Times New Roman" w:hAnsi="Times New Roman" w:cs="Times New Roman"/>
-          <w:i/>
-          <w:iCs/>
-          <w:color w:val="000000" w:themeColor="text1"/>
-          <w:lang w:val="en"/>
-        </w:rPr>
-      </w:pPr>
-      <w:r>
-        <w:rPr>
-          <w:rFonts w:ascii="Times New Roman" w:eastAsia="Times New Roman" w:hAnsi="Times New Roman" w:cs="Times New Roman"/>
-          <w:i/>
-          <w:iCs/>
-          <w:color w:val="000000" w:themeColor="text1"/>
+          <w:color w:val="000000" w:themeColor="text1"/>
+          <w:sz w:val="24"/>
+          <w:szCs w:val="24"/>
+          <w:lang w:val="en"/>
+        </w:rPr>
+      </w:pPr>
+      <w:r>
+        <w:rPr>
+          <w:rFonts w:ascii="Times New Roman" w:eastAsia="Times New Roman" w:hAnsi="Times New Roman" w:cs="Times New Roman"/>
+          <w:color w:val="000000" w:themeColor="text1"/>
+          <w:sz w:val="24"/>
+          <w:szCs w:val="24"/>
           <w:lang w:val="en"/>
         </w:rPr>
         <w:t>There are no ethical or legal concerns regarding the data because there is no sensitive or proprietary data used. There is no personal identifying information and even if there was, it wouldn’t be relevant so it wouldn’t be used.</w:t>
@@ -3876,7 +3898,7 @@
           <w:lang w:val="en"/>
         </w:rPr>
       </w:pPr>
-      <w:bookmarkStart w:id="4" w:name="_Toc157511409"/>
+      <w:bookmarkStart w:id="4" w:name="_Toc157517907"/>
       <w:r>
         <w:rPr>
           <w:b w:val="0"/>
@@ -3902,6 +3924,8 @@
           <w:b/>
           <w:bCs/>
           <w:color w:val="000000" w:themeColor="text1"/>
+          <w:sz w:val="24"/>
+          <w:szCs w:val="24"/>
         </w:rPr>
       </w:pPr>
       <w:r>
@@ -3910,6 +3934,8 @@
           <w:b/>
           <w:bCs/>
           <w:color w:val="000000" w:themeColor="text1"/>
+          <w:sz w:val="24"/>
+          <w:szCs w:val="24"/>
           <w:lang w:val="en"/>
         </w:rPr>
         <w:t>Describe an industry-standard methodology to be used.</w:t>
@@ -3918,84 +3944,63 @@
     <w:p>
       <w:pPr>
         <w:ind w:left="1440"/>
+        <w:rPr>
+          <w:rFonts w:ascii="Times New Roman" w:eastAsia="Times New Roman" w:hAnsi="Times New Roman" w:cs="Times New Roman"/>
+          <w:color w:val="000000" w:themeColor="text1"/>
+          <w:sz w:val="24"/>
+          <w:szCs w:val="24"/>
+        </w:rPr>
+      </w:pPr>
+      <w:r>
+        <w:rPr>
+          <w:rFonts w:ascii="Times New Roman" w:eastAsia="Times New Roman" w:hAnsi="Times New Roman" w:cs="Times New Roman"/>
+          <w:color w:val="000000" w:themeColor="text1"/>
+          <w:sz w:val="24"/>
+          <w:szCs w:val="24"/>
+        </w:rPr>
+        <w:t>The methodology that will be used to implement this project will be the SEMMA</w:t>
+      </w:r>
+      <w:r>
+        <w:rPr>
+          <w:rFonts w:ascii="Times New Roman" w:eastAsia="Times New Roman" w:hAnsi="Times New Roman" w:cs="Times New Roman"/>
+          <w:color w:val="000000" w:themeColor="text1"/>
+          <w:sz w:val="24"/>
+          <w:szCs w:val="24"/>
+        </w:rPr>
+        <w:t xml:space="preserve"> methodology. This is a process designed to create effective predictive and descriptive models. First, a sample is gathered. This sample is then explored to identify the data’s characteristics and identify anomalies. Next, the data is modified, or preprocessed, which prepares it for modeling. Then, the data is fit to the model using machine learning techniques. Finally, the model is assessed, and its effectiveness is evaluated.</w:t>
+      </w:r>
+    </w:p>
+    <w:p>
+      <w:pPr>
+        <w:ind w:left="1440"/>
+        <w:rPr>
+          <w:rFonts w:ascii="Times New Roman" w:eastAsia="Times New Roman" w:hAnsi="Times New Roman" w:cs="Times New Roman"/>
+          <w:color w:val="000000" w:themeColor="text1"/>
+          <w:sz w:val="24"/>
+          <w:szCs w:val="24"/>
+        </w:rPr>
+      </w:pPr>
+    </w:p>
+    <w:p>
+      <w:pPr>
+        <w:ind w:left="1440"/>
+        <w:rPr>
+          <w:rFonts w:ascii="Times New Roman" w:eastAsia="Times New Roman" w:hAnsi="Times New Roman" w:cs="Times New Roman"/>
+          <w:color w:val="000000" w:themeColor="text1"/>
+          <w:sz w:val="24"/>
+          <w:szCs w:val="24"/>
+        </w:rPr>
+      </w:pPr>
+    </w:p>
+    <w:p>
+      <w:pPr>
         <w:rPr>
           <w:rFonts w:ascii="Times New Roman" w:eastAsia="Times New Roman" w:hAnsi="Times New Roman" w:cs="Times New Roman"/>
           <w:i/>
           <w:iCs/>
           <w:color w:val="000000" w:themeColor="text1"/>
-        </w:rPr>
-      </w:pPr>
-      <w:r>
-        <w:rPr>
-          <w:rFonts w:ascii="Times New Roman" w:eastAsia="Times New Roman" w:hAnsi="Times New Roman" w:cs="Times New Roman"/>
-          <w:i/>
-          <w:iCs/>
-          <w:color w:val="000000" w:themeColor="text1"/>
-        </w:rPr>
-        <w:t>The methodology that will be used to implement this project will be the SEMMA</w:t>
-      </w:r>
-      <w:r>
-        <w:rPr>
-          <w:rFonts w:ascii="Times New Roman" w:eastAsia="Times New Roman" w:hAnsi="Times New Roman" w:cs="Times New Roman"/>
-          <w:i/>
-          <w:iCs/>
-          <w:color w:val="000000" w:themeColor="text1"/>
-        </w:rPr>
-        <w:t xml:space="preserve"> methodology. This is a process designed to create effective predictive and descriptive models. First, a sample is gathered. This sample is then explored to identify the data’s characteristics and identify anomalies. Next, the data is modified, or preprocessed, which prepares it for modeling. Then, the data is fit to the model using machine learning techniques. Finally, the model is assessed, and its effectiveness is evaluated.</w:t>
-      </w:r>
-    </w:p>
-    <w:p>
-      <w:pPr>
-        <w:ind w:left="1440"/>
-        <w:rPr>
-          <w:rFonts w:ascii="Times New Roman" w:eastAsia="Times New Roman" w:hAnsi="Times New Roman" w:cs="Times New Roman"/>
-          <w:i/>
-          <w:iCs/>
-          <w:color w:val="000000" w:themeColor="text1"/>
-        </w:rPr>
-      </w:pPr>
-    </w:p>
-    <w:p>
-      <w:pPr>
-        <w:ind w:left="1440"/>
-        <w:rPr>
-          <w:rFonts w:ascii="Times New Roman" w:eastAsia="Times New Roman" w:hAnsi="Times New Roman" w:cs="Times New Roman"/>
-          <w:i/>
-          <w:iCs/>
-          <w:color w:val="000000" w:themeColor="text1"/>
-        </w:rPr>
-      </w:pPr>
-    </w:p>
-    <w:p>
-      <w:pPr>
-        <w:ind w:left="1440"/>
-        <w:rPr>
-          <w:rFonts w:ascii="Times New Roman" w:eastAsia="Times New Roman" w:hAnsi="Times New Roman" w:cs="Times New Roman"/>
-          <w:i/>
-          <w:iCs/>
-          <w:color w:val="000000" w:themeColor="text1"/>
-        </w:rPr>
-      </w:pPr>
-    </w:p>
-    <w:p>
-      <w:pPr>
-        <w:ind w:left="1440"/>
-        <w:rPr>
-          <w:rFonts w:ascii="Times New Roman" w:eastAsia="Times New Roman" w:hAnsi="Times New Roman" w:cs="Times New Roman"/>
-          <w:i/>
-          <w:iCs/>
-          <w:color w:val="000000" w:themeColor="text1"/>
-        </w:rPr>
-      </w:pPr>
-    </w:p>
-    <w:p>
-      <w:pPr>
-        <w:ind w:left="1440"/>
-        <w:rPr>
-          <w:rFonts w:ascii="Times New Roman" w:eastAsia="Times New Roman" w:hAnsi="Times New Roman" w:cs="Times New Roman"/>
-          <w:i/>
-          <w:iCs/>
-          <w:color w:val="000000" w:themeColor="text1"/>
+          <w:sz w:val="24"/>
+          <w:szCs w:val="24"/>
         </w:rPr>
       </w:pPr>
     </w:p>
@@ -4011,6 +4016,8 @@
           <w:b/>
           <w:bCs/>
           <w:color w:val="000000" w:themeColor="text1"/>
+          <w:sz w:val="24"/>
+          <w:szCs w:val="24"/>
         </w:rPr>
       </w:pPr>
       <w:r>
@@ -4019,6 +4026,8 @@
           <w:b/>
           <w:bCs/>
           <w:color w:val="000000" w:themeColor="text1"/>
+          <w:sz w:val="24"/>
+          <w:szCs w:val="24"/>
           <w:lang w:val="en"/>
         </w:rPr>
         <w:lastRenderedPageBreak/>
@@ -4030,17 +4039,17 @@
         <w:ind w:left="1440"/>
         <w:rPr>
           <w:rFonts w:ascii="Times New Roman" w:eastAsia="Times New Roman" w:hAnsi="Times New Roman" w:cs="Times New Roman"/>
-          <w:i/>
-          <w:iCs/>
-          <w:color w:val="000000" w:themeColor="text1"/>
-        </w:rPr>
-      </w:pPr>
-      <w:r>
-        <w:rPr>
-          <w:rFonts w:ascii="Times New Roman" w:eastAsia="Times New Roman" w:hAnsi="Times New Roman" w:cs="Times New Roman"/>
-          <w:i/>
-          <w:iCs/>
-          <w:color w:val="000000" w:themeColor="text1"/>
+          <w:color w:val="000000" w:themeColor="text1"/>
+          <w:sz w:val="24"/>
+          <w:szCs w:val="24"/>
+        </w:rPr>
+      </w:pPr>
+      <w:r>
+        <w:rPr>
+          <w:rFonts w:ascii="Times New Roman" w:eastAsia="Times New Roman" w:hAnsi="Times New Roman" w:cs="Times New Roman"/>
+          <w:color w:val="000000" w:themeColor="text1"/>
+          <w:sz w:val="24"/>
+          <w:szCs w:val="24"/>
         </w:rPr>
         <w:t xml:space="preserve"> This outline will focus on the implementation of the machine learning solution:</w:t>
       </w:r>
@@ -4054,18 +4063,18 @@
         </w:numPr>
         <w:rPr>
           <w:rFonts w:ascii="Times New Roman" w:eastAsia="Times New Roman" w:hAnsi="Times New Roman" w:cs="Times New Roman"/>
-          <w:i/>
-          <w:iCs/>
-          <w:color w:val="000000" w:themeColor="text1"/>
+          <w:color w:val="000000" w:themeColor="text1"/>
+          <w:sz w:val="24"/>
+          <w:szCs w:val="24"/>
           <w:u w:val="single"/>
         </w:rPr>
       </w:pPr>
       <w:r>
         <w:rPr>
           <w:rFonts w:ascii="Times New Roman" w:eastAsia="Times New Roman" w:hAnsi="Times New Roman" w:cs="Times New Roman"/>
-          <w:i/>
-          <w:iCs/>
-          <w:color w:val="000000" w:themeColor="text1"/>
+          <w:color w:val="000000" w:themeColor="text1"/>
+          <w:sz w:val="24"/>
+          <w:szCs w:val="24"/>
           <w:u w:val="single"/>
         </w:rPr>
         <w:t>Sample</w:t>
@@ -4076,17 +4085,17 @@
         <w:ind w:left="2160"/>
         <w:rPr>
           <w:rFonts w:ascii="Times New Roman" w:eastAsia="Times New Roman" w:hAnsi="Times New Roman" w:cs="Times New Roman"/>
-          <w:i/>
-          <w:iCs/>
-          <w:color w:val="000000" w:themeColor="text1"/>
-        </w:rPr>
-      </w:pPr>
-      <w:r>
-        <w:rPr>
-          <w:rFonts w:ascii="Times New Roman" w:eastAsia="Times New Roman" w:hAnsi="Times New Roman" w:cs="Times New Roman"/>
-          <w:i/>
-          <w:iCs/>
-          <w:color w:val="000000" w:themeColor="text1"/>
+          <w:color w:val="000000" w:themeColor="text1"/>
+          <w:sz w:val="24"/>
+          <w:szCs w:val="24"/>
+        </w:rPr>
+      </w:pPr>
+      <w:r>
+        <w:rPr>
+          <w:rFonts w:ascii="Times New Roman" w:eastAsia="Times New Roman" w:hAnsi="Times New Roman" w:cs="Times New Roman"/>
+          <w:color w:val="000000" w:themeColor="text1"/>
+          <w:sz w:val="24"/>
+          <w:szCs w:val="24"/>
         </w:rPr>
         <w:t>A subset of the data will be selected to analyzed. The rest will be used for testing.</w:t>
       </w:r>
@@ -4100,18 +4109,18 @@
         </w:numPr>
         <w:rPr>
           <w:rFonts w:ascii="Times New Roman" w:eastAsia="Times New Roman" w:hAnsi="Times New Roman" w:cs="Times New Roman"/>
-          <w:i/>
-          <w:iCs/>
-          <w:color w:val="000000" w:themeColor="text1"/>
+          <w:color w:val="000000" w:themeColor="text1"/>
+          <w:sz w:val="24"/>
+          <w:szCs w:val="24"/>
           <w:u w:val="single"/>
         </w:rPr>
       </w:pPr>
       <w:r>
         <w:rPr>
           <w:rFonts w:ascii="Times New Roman" w:eastAsia="Times New Roman" w:hAnsi="Times New Roman" w:cs="Times New Roman"/>
-          <w:i/>
-          <w:iCs/>
-          <w:color w:val="000000" w:themeColor="text1"/>
+          <w:color w:val="000000" w:themeColor="text1"/>
+          <w:sz w:val="24"/>
+          <w:szCs w:val="24"/>
           <w:u w:val="single"/>
         </w:rPr>
         <w:t>Explore</w:t>
@@ -4122,17 +4131,17 @@
         <w:ind w:left="2160"/>
         <w:rPr>
           <w:rFonts w:ascii="Times New Roman" w:eastAsia="Times New Roman" w:hAnsi="Times New Roman" w:cs="Times New Roman"/>
-          <w:i/>
-          <w:iCs/>
-          <w:color w:val="000000" w:themeColor="text1"/>
-        </w:rPr>
-      </w:pPr>
-      <w:r>
-        <w:rPr>
-          <w:rFonts w:ascii="Times New Roman" w:eastAsia="Times New Roman" w:hAnsi="Times New Roman" w:cs="Times New Roman"/>
-          <w:i/>
-          <w:iCs/>
-          <w:color w:val="000000" w:themeColor="text1"/>
+          <w:color w:val="000000" w:themeColor="text1"/>
+          <w:sz w:val="24"/>
+          <w:szCs w:val="24"/>
+        </w:rPr>
+      </w:pPr>
+      <w:r>
+        <w:rPr>
+          <w:rFonts w:ascii="Times New Roman" w:eastAsia="Times New Roman" w:hAnsi="Times New Roman" w:cs="Times New Roman"/>
+          <w:color w:val="000000" w:themeColor="text1"/>
+          <w:sz w:val="24"/>
+          <w:szCs w:val="24"/>
         </w:rPr>
         <w:t>The data will be visualized, and the descriptive statistics will be calculated to identify outliers and anomalies.</w:t>
       </w:r>
@@ -4146,18 +4155,18 @@
         </w:numPr>
         <w:rPr>
           <w:rFonts w:ascii="Times New Roman" w:eastAsia="Times New Roman" w:hAnsi="Times New Roman" w:cs="Times New Roman"/>
-          <w:i/>
-          <w:iCs/>
-          <w:color w:val="000000" w:themeColor="text1"/>
+          <w:color w:val="000000" w:themeColor="text1"/>
+          <w:sz w:val="24"/>
+          <w:szCs w:val="24"/>
           <w:u w:val="single"/>
         </w:rPr>
       </w:pPr>
       <w:r>
         <w:rPr>
           <w:rFonts w:ascii="Times New Roman" w:eastAsia="Times New Roman" w:hAnsi="Times New Roman" w:cs="Times New Roman"/>
-          <w:i/>
-          <w:iCs/>
-          <w:color w:val="000000" w:themeColor="text1"/>
+          <w:color w:val="000000" w:themeColor="text1"/>
+          <w:sz w:val="24"/>
+          <w:szCs w:val="24"/>
           <w:u w:val="single"/>
         </w:rPr>
         <w:t>Modify</w:t>
@@ -4168,17 +4177,17 @@
         <w:ind w:left="2160"/>
         <w:rPr>
           <w:rFonts w:ascii="Times New Roman" w:eastAsia="Times New Roman" w:hAnsi="Times New Roman" w:cs="Times New Roman"/>
-          <w:i/>
-          <w:iCs/>
-          <w:color w:val="000000" w:themeColor="text1"/>
-        </w:rPr>
-      </w:pPr>
-      <w:r>
-        <w:rPr>
-          <w:rFonts w:ascii="Times New Roman" w:eastAsia="Times New Roman" w:hAnsi="Times New Roman" w:cs="Times New Roman"/>
-          <w:i/>
-          <w:iCs/>
-          <w:color w:val="000000" w:themeColor="text1"/>
+          <w:color w:val="000000" w:themeColor="text1"/>
+          <w:sz w:val="24"/>
+          <w:szCs w:val="24"/>
+        </w:rPr>
+      </w:pPr>
+      <w:r>
+        <w:rPr>
+          <w:rFonts w:ascii="Times New Roman" w:eastAsia="Times New Roman" w:hAnsi="Times New Roman" w:cs="Times New Roman"/>
+          <w:color w:val="000000" w:themeColor="text1"/>
+          <w:sz w:val="24"/>
+          <w:szCs w:val="24"/>
         </w:rPr>
         <w:t>The data will be preprocessed, or cleaned, to prepare it for modeling. This will remove outliers and categories unfit for use in the model. Dummy variables will also be created and used for categorical data.</w:t>
       </w:r>
@@ -4192,18 +4201,18 @@
         </w:numPr>
         <w:rPr>
           <w:rFonts w:ascii="Times New Roman" w:eastAsia="Times New Roman" w:hAnsi="Times New Roman" w:cs="Times New Roman"/>
-          <w:i/>
-          <w:iCs/>
-          <w:color w:val="000000" w:themeColor="text1"/>
+          <w:color w:val="000000" w:themeColor="text1"/>
+          <w:sz w:val="24"/>
+          <w:szCs w:val="24"/>
           <w:u w:val="single"/>
         </w:rPr>
       </w:pPr>
       <w:r>
         <w:rPr>
           <w:rFonts w:ascii="Times New Roman" w:eastAsia="Times New Roman" w:hAnsi="Times New Roman" w:cs="Times New Roman"/>
-          <w:i/>
-          <w:iCs/>
-          <w:color w:val="000000" w:themeColor="text1"/>
+          <w:color w:val="000000" w:themeColor="text1"/>
+          <w:sz w:val="24"/>
+          <w:szCs w:val="24"/>
           <w:u w:val="single"/>
         </w:rPr>
         <w:t>Model</w:t>
@@ -4214,17 +4223,17 @@
         <w:ind w:left="2160"/>
         <w:rPr>
           <w:rFonts w:ascii="Times New Roman" w:eastAsia="Times New Roman" w:hAnsi="Times New Roman" w:cs="Times New Roman"/>
-          <w:i/>
-          <w:iCs/>
-          <w:color w:val="000000" w:themeColor="text1"/>
-        </w:rPr>
-      </w:pPr>
-      <w:r>
-        <w:rPr>
-          <w:rFonts w:ascii="Times New Roman" w:eastAsia="Times New Roman" w:hAnsi="Times New Roman" w:cs="Times New Roman"/>
-          <w:i/>
-          <w:iCs/>
-          <w:color w:val="000000" w:themeColor="text1"/>
+          <w:color w:val="000000" w:themeColor="text1"/>
+          <w:sz w:val="24"/>
+          <w:szCs w:val="24"/>
+        </w:rPr>
+      </w:pPr>
+      <w:r>
+        <w:rPr>
+          <w:rFonts w:ascii="Times New Roman" w:eastAsia="Times New Roman" w:hAnsi="Times New Roman" w:cs="Times New Roman"/>
+          <w:color w:val="000000" w:themeColor="text1"/>
+          <w:sz w:val="24"/>
+          <w:szCs w:val="24"/>
         </w:rPr>
         <w:t>The predictive model will be trained on the data selected for analysis. This model will be created using multiple regression and will predict a dependent variable (salary in USD) given multiple independent variables.</w:t>
       </w:r>
@@ -4238,22 +4247,75 @@
         </w:numPr>
         <w:rPr>
           <w:rFonts w:ascii="Times New Roman" w:eastAsia="Times New Roman" w:hAnsi="Times New Roman" w:cs="Times New Roman"/>
+          <w:color w:val="000000" w:themeColor="text1"/>
+          <w:sz w:val="24"/>
+          <w:szCs w:val="24"/>
+          <w:u w:val="single"/>
+        </w:rPr>
+      </w:pPr>
+      <w:r>
+        <w:rPr>
+          <w:rFonts w:ascii="Times New Roman" w:eastAsia="Times New Roman" w:hAnsi="Times New Roman" w:cs="Times New Roman"/>
+          <w:color w:val="000000" w:themeColor="text1"/>
+          <w:sz w:val="24"/>
+          <w:szCs w:val="24"/>
+          <w:u w:val="single"/>
+        </w:rPr>
+        <w:t>Assess</w:t>
+      </w:r>
+    </w:p>
+    <w:p>
+      <w:pPr>
+        <w:ind w:left="2160"/>
+        <w:rPr>
+          <w:rFonts w:ascii="Times New Roman" w:eastAsia="Times New Roman" w:hAnsi="Times New Roman" w:cs="Times New Roman"/>
+          <w:color w:val="000000" w:themeColor="text1"/>
+          <w:sz w:val="24"/>
+          <w:szCs w:val="24"/>
+        </w:rPr>
+      </w:pPr>
+      <w:r>
+        <w:rPr>
+          <w:rFonts w:ascii="Times New Roman" w:eastAsia="Times New Roman" w:hAnsi="Times New Roman" w:cs="Times New Roman"/>
+          <w:color w:val="000000" w:themeColor="text1"/>
+          <w:sz w:val="24"/>
+          <w:szCs w:val="24"/>
+        </w:rPr>
+        <w:t>The model’s effectiveness will be evaluated using the test data. The accuracy will be determined by the Mean Squares Error and the R-squared value</w:t>
+      </w:r>
+      <w:r>
+        <w:rPr>
+          <w:rFonts w:ascii="Times New Roman" w:eastAsia="Times New Roman" w:hAnsi="Times New Roman" w:cs="Times New Roman"/>
+          <w:color w:val="000000" w:themeColor="text1"/>
+          <w:sz w:val="24"/>
+          <w:szCs w:val="24"/>
+        </w:rPr>
+        <w:t>. Because of the subjective nature of salary values, less accuracy is required for the model to be effective. The main win condition of this model is to develop a working foundation to add more data to.</w:t>
+      </w:r>
+    </w:p>
+    <w:p>
+      <w:pPr>
+        <w:ind w:left="2160"/>
+        <w:rPr>
+          <w:rFonts w:ascii="Times New Roman" w:eastAsia="Times New Roman" w:hAnsi="Times New Roman" w:cs="Times New Roman"/>
           <w:i/>
           <w:iCs/>
           <w:color w:val="000000" w:themeColor="text1"/>
-          <w:u w:val="single"/>
-        </w:rPr>
-      </w:pPr>
-      <w:r>
+          <w:sz w:val="24"/>
+          <w:szCs w:val="24"/>
+        </w:rPr>
+      </w:pPr>
+    </w:p>
+    <w:p>
+      <w:pPr>
+        <w:ind w:left="2160"/>
         <w:rPr>
           <w:rFonts w:ascii="Times New Roman" w:eastAsia="Times New Roman" w:hAnsi="Times New Roman" w:cs="Times New Roman"/>
           <w:i/>
           <w:iCs/>
           <w:color w:val="000000" w:themeColor="text1"/>
-          <w:u w:val="single"/>
-        </w:rPr>
-        <w:t>Assess</w:t>
-      </w:r>
+        </w:rPr>
+      </w:pPr>
     </w:p>
     <w:p>
       <w:pPr>
@@ -4265,24 +4327,28 @@
           <w:color w:val="000000" w:themeColor="text1"/>
         </w:rPr>
       </w:pPr>
-      <w:r>
+    </w:p>
+    <w:p>
+      <w:pPr>
+        <w:ind w:left="2160"/>
         <w:rPr>
           <w:rFonts w:ascii="Times New Roman" w:eastAsia="Times New Roman" w:hAnsi="Times New Roman" w:cs="Times New Roman"/>
           <w:i/>
           <w:iCs/>
           <w:color w:val="000000" w:themeColor="text1"/>
         </w:rPr>
-        <w:t>The model’s effectiveness will be evaluated using the test data. The accuracy will be determined by the Mean Squares Error and the R-squared value</w:t>
-      </w:r>
-      <w:r>
+      </w:pPr>
+    </w:p>
+    <w:p>
+      <w:pPr>
+        <w:ind w:left="2160"/>
         <w:rPr>
           <w:rFonts w:ascii="Times New Roman" w:eastAsia="Times New Roman" w:hAnsi="Times New Roman" w:cs="Times New Roman"/>
           <w:i/>
           <w:iCs/>
           <w:color w:val="000000" w:themeColor="text1"/>
         </w:rPr>
-        <w:t>. Because of the subjective nature of salary values, less accuracy is required for the model to be effective. The main win condition of this model is to develop a working foundation to add more data to.</w:t>
-      </w:r>
+      </w:pPr>
     </w:p>
     <w:p>
       <w:pPr>
@@ -4330,72 +4396,6 @@
     </w:p>
     <w:p>
       <w:pPr>
-        <w:ind w:left="2160"/>
-        <w:rPr>
-          <w:rFonts w:ascii="Times New Roman" w:eastAsia="Times New Roman" w:hAnsi="Times New Roman" w:cs="Times New Roman"/>
-          <w:i/>
-          <w:iCs/>
-          <w:color w:val="000000" w:themeColor="text1"/>
-        </w:rPr>
-      </w:pPr>
-    </w:p>
-    <w:p>
-      <w:pPr>
-        <w:ind w:left="2160"/>
-        <w:rPr>
-          <w:rFonts w:ascii="Times New Roman" w:eastAsia="Times New Roman" w:hAnsi="Times New Roman" w:cs="Times New Roman"/>
-          <w:i/>
-          <w:iCs/>
-          <w:color w:val="000000" w:themeColor="text1"/>
-        </w:rPr>
-      </w:pPr>
-    </w:p>
-    <w:p>
-      <w:pPr>
-        <w:ind w:left="2160"/>
-        <w:rPr>
-          <w:rFonts w:ascii="Times New Roman" w:eastAsia="Times New Roman" w:hAnsi="Times New Roman" w:cs="Times New Roman"/>
-          <w:i/>
-          <w:iCs/>
-          <w:color w:val="000000" w:themeColor="text1"/>
-        </w:rPr>
-      </w:pPr>
-    </w:p>
-    <w:p>
-      <w:pPr>
-        <w:ind w:left="2160"/>
-        <w:rPr>
-          <w:rFonts w:ascii="Times New Roman" w:eastAsia="Times New Roman" w:hAnsi="Times New Roman" w:cs="Times New Roman"/>
-          <w:i/>
-          <w:iCs/>
-          <w:color w:val="000000" w:themeColor="text1"/>
-        </w:rPr>
-      </w:pPr>
-    </w:p>
-    <w:p>
-      <w:pPr>
-        <w:ind w:left="2160"/>
-        <w:rPr>
-          <w:rFonts w:ascii="Times New Roman" w:eastAsia="Times New Roman" w:hAnsi="Times New Roman" w:cs="Times New Roman"/>
-          <w:i/>
-          <w:iCs/>
-          <w:color w:val="000000" w:themeColor="text1"/>
-        </w:rPr>
-      </w:pPr>
-    </w:p>
-    <w:p>
-      <w:pPr>
-        <w:ind w:left="2160"/>
-        <w:rPr>
-          <w:rFonts w:ascii="Times New Roman" w:eastAsia="Times New Roman" w:hAnsi="Times New Roman" w:cs="Times New Roman"/>
-          <w:i/>
-          <w:iCs/>
-          <w:color w:val="000000" w:themeColor="text1"/>
-        </w:rPr>
-      </w:pPr>
-    </w:p>
-    <w:p>
-      <w:pPr>
         <w:pStyle w:val="Heading2"/>
         <w:rPr>
           <w:color w:val="000000" w:themeColor="text1"/>
@@ -4404,7 +4404,7 @@
           <w:lang w:val="en"/>
         </w:rPr>
       </w:pPr>
-      <w:bookmarkStart w:id="5" w:name="_Toc157511410"/>
+      <w:bookmarkStart w:id="5" w:name="_Toc157517908"/>
       <w:r>
         <w:rPr>
           <w:b w:val="0"/>
@@ -4431,6 +4431,8 @@
           <w:b/>
           <w:bCs/>
           <w:color w:val="000000" w:themeColor="text1"/>
+          <w:sz w:val="24"/>
+          <w:szCs w:val="24"/>
           <w:lang w:val="en"/>
         </w:rPr>
       </w:pPr>
@@ -4440,6 +4442,8 @@
           <w:b/>
           <w:bCs/>
           <w:color w:val="000000" w:themeColor="text1"/>
+          <w:sz w:val="24"/>
+          <w:szCs w:val="24"/>
           <w:lang w:val="en"/>
         </w:rPr>
         <w:t>Provide a projected timeline, including projected start dates and end dates for each milestone (a table is not required but encouraged).</w:t>
@@ -5987,14 +5991,18 @@
       <w:pPr>
         <w:pStyle w:val="Heading2"/>
         <w:rPr>
+          <w:b w:val="0"/>
+          <w:bCs w:val="0"/>
           <w:color w:val="000000" w:themeColor="text1"/>
           <w:sz w:val="32"/>
           <w:szCs w:val="32"/>
           <w:lang w:val="en"/>
         </w:rPr>
       </w:pPr>
-      <w:bookmarkStart w:id="6" w:name="_Toc157511411"/>
-      <w:r>
+    </w:p>
+    <w:p>
+      <w:pPr>
+        <w:pStyle w:val="Heading2"/>
         <w:rPr>
           <w:b w:val="0"/>
           <w:bCs w:val="0"/>
@@ -6003,6 +6011,81 @@
           <w:szCs w:val="32"/>
           <w:lang w:val="en"/>
         </w:rPr>
+      </w:pPr>
+    </w:p>
+    <w:p>
+      <w:pPr>
+        <w:pStyle w:val="Heading2"/>
+        <w:rPr>
+          <w:b w:val="0"/>
+          <w:bCs w:val="0"/>
+          <w:color w:val="000000" w:themeColor="text1"/>
+          <w:sz w:val="32"/>
+          <w:szCs w:val="32"/>
+          <w:lang w:val="en"/>
+        </w:rPr>
+      </w:pPr>
+    </w:p>
+    <w:p>
+      <w:pPr>
+        <w:pStyle w:val="Heading2"/>
+        <w:rPr>
+          <w:b w:val="0"/>
+          <w:bCs w:val="0"/>
+          <w:color w:val="000000" w:themeColor="text1"/>
+          <w:sz w:val="32"/>
+          <w:szCs w:val="32"/>
+          <w:lang w:val="en"/>
+        </w:rPr>
+      </w:pPr>
+    </w:p>
+    <w:p>
+      <w:pPr>
+        <w:pStyle w:val="Heading2"/>
+        <w:rPr>
+          <w:b w:val="0"/>
+          <w:bCs w:val="0"/>
+          <w:color w:val="000000" w:themeColor="text1"/>
+          <w:sz w:val="32"/>
+          <w:szCs w:val="32"/>
+          <w:lang w:val="en"/>
+        </w:rPr>
+      </w:pPr>
+    </w:p>
+    <w:p>
+      <w:pPr>
+        <w:pStyle w:val="Heading2"/>
+        <w:rPr>
+          <w:b w:val="0"/>
+          <w:bCs w:val="0"/>
+          <w:color w:val="000000" w:themeColor="text1"/>
+          <w:sz w:val="32"/>
+          <w:szCs w:val="32"/>
+          <w:lang w:val="en"/>
+        </w:rPr>
+      </w:pPr>
+    </w:p>
+    <w:p>
+      <w:pPr>
+        <w:pStyle w:val="Heading2"/>
+        <w:rPr>
+          <w:color w:val="000000" w:themeColor="text1"/>
+          <w:sz w:val="32"/>
+          <w:szCs w:val="32"/>
+          <w:lang w:val="en"/>
+        </w:rPr>
+      </w:pPr>
+      <w:bookmarkStart w:id="6" w:name="_Toc157517909"/>
+      <w:r>
+        <w:rPr>
+          <w:b w:val="0"/>
+          <w:bCs w:val="0"/>
+          <w:color w:val="000000" w:themeColor="text1"/>
+          <w:sz w:val="32"/>
+          <w:szCs w:val="32"/>
+          <w:lang w:val="en"/>
+        </w:rPr>
+        <w:lastRenderedPageBreak/>
         <w:t>Evaluation Plan</w:t>
       </w:r>
       <w:bookmarkEnd w:id="6"/>
@@ -6019,6 +6102,8 @@
           <w:b/>
           <w:bCs/>
           <w:color w:val="000000" w:themeColor="text1"/>
+          <w:sz w:val="24"/>
+          <w:szCs w:val="24"/>
           <w:lang w:val="en"/>
         </w:rPr>
       </w:pPr>
@@ -6028,6 +6113,8 @@
           <w:b/>
           <w:bCs/>
           <w:color w:val="000000" w:themeColor="text1"/>
+          <w:sz w:val="24"/>
+          <w:szCs w:val="24"/>
           <w:lang w:val="en"/>
         </w:rPr>
         <w:t>Describe the verification method(s) to be used at each stage of development.</w:t>
@@ -6042,9 +6129,9 @@
         </w:numPr>
         <w:rPr>
           <w:rFonts w:ascii="Times New Roman" w:eastAsia="Times New Roman" w:hAnsi="Times New Roman" w:cs="Times New Roman"/>
-          <w:i/>
-          <w:iCs/>
-          <w:color w:val="000000" w:themeColor="text1"/>
+          <w:color w:val="000000" w:themeColor="text1"/>
+          <w:sz w:val="24"/>
+          <w:szCs w:val="24"/>
           <w:u w:val="single"/>
           <w:lang w:val="en"/>
         </w:rPr>
@@ -6052,9 +6139,9 @@
       <w:r>
         <w:rPr>
           <w:rFonts w:ascii="Times New Roman" w:eastAsia="Times New Roman" w:hAnsi="Times New Roman" w:cs="Times New Roman"/>
-          <w:i/>
-          <w:iCs/>
-          <w:color w:val="000000" w:themeColor="text1"/>
+          <w:color w:val="000000" w:themeColor="text1"/>
+          <w:sz w:val="24"/>
+          <w:szCs w:val="24"/>
           <w:u w:val="single"/>
           <w:lang w:val="en"/>
         </w:rPr>
@@ -6066,18 +6153,18 @@
         <w:ind w:left="1440"/>
         <w:rPr>
           <w:rFonts w:ascii="Times New Roman" w:eastAsia="Times New Roman" w:hAnsi="Times New Roman" w:cs="Times New Roman"/>
-          <w:i/>
-          <w:iCs/>
-          <w:color w:val="000000" w:themeColor="text1"/>
-          <w:lang w:val="en"/>
-        </w:rPr>
-      </w:pPr>
-      <w:r>
-        <w:rPr>
-          <w:rFonts w:ascii="Times New Roman" w:eastAsia="Times New Roman" w:hAnsi="Times New Roman" w:cs="Times New Roman"/>
-          <w:i/>
-          <w:iCs/>
-          <w:color w:val="000000" w:themeColor="text1"/>
+          <w:color w:val="000000" w:themeColor="text1"/>
+          <w:sz w:val="24"/>
+          <w:szCs w:val="24"/>
+          <w:lang w:val="en"/>
+        </w:rPr>
+      </w:pPr>
+      <w:r>
+        <w:rPr>
+          <w:rFonts w:ascii="Times New Roman" w:eastAsia="Times New Roman" w:hAnsi="Times New Roman" w:cs="Times New Roman"/>
+          <w:color w:val="000000" w:themeColor="text1"/>
+          <w:sz w:val="24"/>
+          <w:szCs w:val="24"/>
           <w:lang w:val="en"/>
         </w:rPr>
         <w:t>Check for missing values or inconsistent values.</w:t>
@@ -6092,9 +6179,9 @@
         </w:numPr>
         <w:rPr>
           <w:rFonts w:ascii="Times New Roman" w:eastAsia="Times New Roman" w:hAnsi="Times New Roman" w:cs="Times New Roman"/>
-          <w:i/>
-          <w:iCs/>
-          <w:color w:val="000000" w:themeColor="text1"/>
+          <w:color w:val="000000" w:themeColor="text1"/>
+          <w:sz w:val="24"/>
+          <w:szCs w:val="24"/>
           <w:u w:val="single"/>
           <w:lang w:val="en"/>
         </w:rPr>
@@ -6102,9 +6189,9 @@
       <w:r>
         <w:rPr>
           <w:rFonts w:ascii="Times New Roman" w:eastAsia="Times New Roman" w:hAnsi="Times New Roman" w:cs="Times New Roman"/>
-          <w:i/>
-          <w:iCs/>
-          <w:color w:val="000000" w:themeColor="text1"/>
+          <w:color w:val="000000" w:themeColor="text1"/>
+          <w:sz w:val="24"/>
+          <w:szCs w:val="24"/>
           <w:u w:val="single"/>
           <w:lang w:val="en"/>
         </w:rPr>
@@ -6116,18 +6203,18 @@
         <w:ind w:left="1440"/>
         <w:rPr>
           <w:rFonts w:ascii="Times New Roman" w:eastAsia="Times New Roman" w:hAnsi="Times New Roman" w:cs="Times New Roman"/>
-          <w:i/>
-          <w:iCs/>
-          <w:color w:val="000000" w:themeColor="text1"/>
-          <w:lang w:val="en"/>
-        </w:rPr>
-      </w:pPr>
-      <w:r>
-        <w:rPr>
-          <w:rFonts w:ascii="Times New Roman" w:eastAsia="Times New Roman" w:hAnsi="Times New Roman" w:cs="Times New Roman"/>
-          <w:i/>
-          <w:iCs/>
-          <w:color w:val="000000" w:themeColor="text1"/>
+          <w:color w:val="000000" w:themeColor="text1"/>
+          <w:sz w:val="24"/>
+          <w:szCs w:val="24"/>
+          <w:lang w:val="en"/>
+        </w:rPr>
+      </w:pPr>
+      <w:r>
+        <w:rPr>
+          <w:rFonts w:ascii="Times New Roman" w:eastAsia="Times New Roman" w:hAnsi="Times New Roman" w:cs="Times New Roman"/>
+          <w:color w:val="000000" w:themeColor="text1"/>
+          <w:sz w:val="24"/>
+          <w:szCs w:val="24"/>
           <w:lang w:val="en"/>
         </w:rPr>
         <w:t>This is tied into the sample phase. This can also involve visualizations to ensure the data is consistent to real-world experience.</w:t>
@@ -6142,9 +6229,9 @@
         </w:numPr>
         <w:rPr>
           <w:rFonts w:ascii="Times New Roman" w:eastAsia="Times New Roman" w:hAnsi="Times New Roman" w:cs="Times New Roman"/>
-          <w:i/>
-          <w:iCs/>
-          <w:color w:val="000000" w:themeColor="text1"/>
+          <w:color w:val="000000" w:themeColor="text1"/>
+          <w:sz w:val="24"/>
+          <w:szCs w:val="24"/>
           <w:u w:val="single"/>
           <w:lang w:val="en"/>
         </w:rPr>
@@ -6152,9 +6239,9 @@
       <w:r>
         <w:rPr>
           <w:rFonts w:ascii="Times New Roman" w:eastAsia="Times New Roman" w:hAnsi="Times New Roman" w:cs="Times New Roman"/>
-          <w:i/>
-          <w:iCs/>
-          <w:color w:val="000000" w:themeColor="text1"/>
+          <w:color w:val="000000" w:themeColor="text1"/>
+          <w:sz w:val="24"/>
+          <w:szCs w:val="24"/>
           <w:u w:val="single"/>
           <w:lang w:val="en"/>
         </w:rPr>
@@ -6166,18 +6253,18 @@
         <w:ind w:left="1440"/>
         <w:rPr>
           <w:rFonts w:ascii="Times New Roman" w:eastAsia="Times New Roman" w:hAnsi="Times New Roman" w:cs="Times New Roman"/>
-          <w:i/>
-          <w:iCs/>
-          <w:color w:val="000000" w:themeColor="text1"/>
-          <w:lang w:val="en"/>
-        </w:rPr>
-      </w:pPr>
-      <w:r>
-        <w:rPr>
-          <w:rFonts w:ascii="Times New Roman" w:eastAsia="Times New Roman" w:hAnsi="Times New Roman" w:cs="Times New Roman"/>
-          <w:i/>
-          <w:iCs/>
-          <w:color w:val="000000" w:themeColor="text1"/>
+          <w:color w:val="000000" w:themeColor="text1"/>
+          <w:sz w:val="24"/>
+          <w:szCs w:val="24"/>
+          <w:lang w:val="en"/>
+        </w:rPr>
+      </w:pPr>
+      <w:r>
+        <w:rPr>
+          <w:rFonts w:ascii="Times New Roman" w:eastAsia="Times New Roman" w:hAnsi="Times New Roman" w:cs="Times New Roman"/>
+          <w:color w:val="000000" w:themeColor="text1"/>
+          <w:sz w:val="24"/>
+          <w:szCs w:val="24"/>
           <w:lang w:val="en"/>
         </w:rPr>
         <w:t>Check for successful handling of the outliers by verifying that the number of data entries has changed. Use a known outlier to verify that the modifications are correct.</w:t>
@@ -6192,9 +6279,9 @@
         </w:numPr>
         <w:rPr>
           <w:rFonts w:ascii="Times New Roman" w:eastAsia="Times New Roman" w:hAnsi="Times New Roman" w:cs="Times New Roman"/>
-          <w:i/>
-          <w:iCs/>
-          <w:color w:val="000000" w:themeColor="text1"/>
+          <w:color w:val="000000" w:themeColor="text1"/>
+          <w:sz w:val="24"/>
+          <w:szCs w:val="24"/>
           <w:u w:val="single"/>
           <w:lang w:val="en"/>
         </w:rPr>
@@ -6202,13 +6289,12 @@
       <w:r>
         <w:rPr>
           <w:rFonts w:ascii="Times New Roman" w:eastAsia="Times New Roman" w:hAnsi="Times New Roman" w:cs="Times New Roman"/>
-          <w:i/>
-          <w:iCs/>
-          <w:color w:val="000000" w:themeColor="text1"/>
+          <w:color w:val="000000" w:themeColor="text1"/>
+          <w:sz w:val="24"/>
+          <w:szCs w:val="24"/>
           <w:u w:val="single"/>
           <w:lang w:val="en"/>
         </w:rPr>
-        <w:lastRenderedPageBreak/>
         <w:t>Model</w:t>
       </w:r>
     </w:p>
@@ -6217,18 +6303,18 @@
         <w:ind w:left="1440"/>
         <w:rPr>
           <w:rFonts w:ascii="Times New Roman" w:eastAsia="Times New Roman" w:hAnsi="Times New Roman" w:cs="Times New Roman"/>
-          <w:i/>
-          <w:iCs/>
-          <w:color w:val="000000" w:themeColor="text1"/>
-          <w:lang w:val="en"/>
-        </w:rPr>
-      </w:pPr>
-      <w:r>
-        <w:rPr>
-          <w:rFonts w:ascii="Times New Roman" w:eastAsia="Times New Roman" w:hAnsi="Times New Roman" w:cs="Times New Roman"/>
-          <w:i/>
-          <w:iCs/>
-          <w:color w:val="000000" w:themeColor="text1"/>
+          <w:color w:val="000000" w:themeColor="text1"/>
+          <w:sz w:val="24"/>
+          <w:szCs w:val="24"/>
+          <w:lang w:val="en"/>
+        </w:rPr>
+      </w:pPr>
+      <w:r>
+        <w:rPr>
+          <w:rFonts w:ascii="Times New Roman" w:eastAsia="Times New Roman" w:hAnsi="Times New Roman" w:cs="Times New Roman"/>
+          <w:color w:val="000000" w:themeColor="text1"/>
+          <w:sz w:val="24"/>
+          <w:szCs w:val="24"/>
           <w:lang w:val="en"/>
         </w:rPr>
         <w:t>Using the application tool, verify that the model works by inputting variables and having the model predict the salary. Verify that the prediction is aligned with real-world expectations.</w:t>
@@ -6243,9 +6329,9 @@
         </w:numPr>
         <w:rPr>
           <w:rFonts w:ascii="Times New Roman" w:eastAsia="Times New Roman" w:hAnsi="Times New Roman" w:cs="Times New Roman"/>
-          <w:i/>
-          <w:iCs/>
-          <w:color w:val="000000" w:themeColor="text1"/>
+          <w:color w:val="000000" w:themeColor="text1"/>
+          <w:sz w:val="24"/>
+          <w:szCs w:val="24"/>
           <w:u w:val="single"/>
           <w:lang w:val="en"/>
         </w:rPr>
@@ -6253,9 +6339,9 @@
       <w:r>
         <w:rPr>
           <w:rFonts w:ascii="Times New Roman" w:eastAsia="Times New Roman" w:hAnsi="Times New Roman" w:cs="Times New Roman"/>
-          <w:i/>
-          <w:iCs/>
-          <w:color w:val="000000" w:themeColor="text1"/>
+          <w:color w:val="000000" w:themeColor="text1"/>
+          <w:sz w:val="24"/>
+          <w:szCs w:val="24"/>
           <w:u w:val="single"/>
           <w:lang w:val="en"/>
         </w:rPr>
@@ -6267,18 +6353,18 @@
         <w:ind w:left="1440"/>
         <w:rPr>
           <w:rFonts w:ascii="Times New Roman" w:eastAsia="Times New Roman" w:hAnsi="Times New Roman" w:cs="Times New Roman"/>
-          <w:i/>
-          <w:iCs/>
-          <w:color w:val="000000" w:themeColor="text1"/>
-          <w:lang w:val="en"/>
-        </w:rPr>
-      </w:pPr>
-      <w:r>
-        <w:rPr>
-          <w:rFonts w:ascii="Times New Roman" w:eastAsia="Times New Roman" w:hAnsi="Times New Roman" w:cs="Times New Roman"/>
-          <w:i/>
-          <w:iCs/>
-          <w:color w:val="000000" w:themeColor="text1"/>
+          <w:color w:val="000000" w:themeColor="text1"/>
+          <w:sz w:val="24"/>
+          <w:szCs w:val="24"/>
+          <w:lang w:val="en"/>
+        </w:rPr>
+      </w:pPr>
+      <w:r>
+        <w:rPr>
+          <w:rFonts w:ascii="Times New Roman" w:eastAsia="Times New Roman" w:hAnsi="Times New Roman" w:cs="Times New Roman"/>
+          <w:color w:val="000000" w:themeColor="text1"/>
+          <w:sz w:val="24"/>
+          <w:szCs w:val="24"/>
           <w:lang w:val="en"/>
         </w:rPr>
         <w:t>Use the test data to validate accuracy of the model. Use different randomize seeds to check consistency across the dataset.</w:t>
@@ -6288,9 +6374,9 @@
       <w:pPr>
         <w:rPr>
           <w:rFonts w:ascii="Times New Roman" w:eastAsia="Times New Roman" w:hAnsi="Times New Roman" w:cs="Times New Roman"/>
-          <w:i/>
-          <w:iCs/>
-          <w:color w:val="000000" w:themeColor="text1"/>
+          <w:color w:val="000000" w:themeColor="text1"/>
+          <w:sz w:val="24"/>
+          <w:szCs w:val="24"/>
           <w:lang w:val="en"/>
         </w:rPr>
       </w:pPr>
@@ -6307,6 +6393,8 @@
           <w:b/>
           <w:bCs/>
           <w:color w:val="000000" w:themeColor="text1"/>
+          <w:sz w:val="24"/>
+          <w:szCs w:val="24"/>
           <w:lang w:val="en"/>
         </w:rPr>
       </w:pPr>
@@ -6316,6 +6404,8 @@
           <w:b/>
           <w:bCs/>
           <w:color w:val="000000" w:themeColor="text1"/>
+          <w:sz w:val="24"/>
+          <w:szCs w:val="24"/>
           <w:lang w:val="en"/>
         </w:rPr>
         <w:t>Describe the validation method to be used upon completion of the project.</w:t>
@@ -6326,18 +6416,18 @@
         <w:ind w:left="1440"/>
         <w:rPr>
           <w:rFonts w:ascii="Times New Roman" w:eastAsia="Times New Roman" w:hAnsi="Times New Roman" w:cs="Times New Roman"/>
-          <w:i/>
-          <w:iCs/>
-          <w:color w:val="000000" w:themeColor="text1"/>
-          <w:lang w:val="en"/>
-        </w:rPr>
-      </w:pPr>
-      <w:r>
-        <w:rPr>
-          <w:rFonts w:ascii="Times New Roman" w:eastAsia="Times New Roman" w:hAnsi="Times New Roman" w:cs="Times New Roman"/>
-          <w:i/>
-          <w:iCs/>
-          <w:color w:val="000000" w:themeColor="text1"/>
+          <w:color w:val="000000" w:themeColor="text1"/>
+          <w:sz w:val="24"/>
+          <w:szCs w:val="24"/>
+          <w:lang w:val="en"/>
+        </w:rPr>
+      </w:pPr>
+      <w:r>
+        <w:rPr>
+          <w:rFonts w:ascii="Times New Roman" w:eastAsia="Times New Roman" w:hAnsi="Times New Roman" w:cs="Times New Roman"/>
+          <w:color w:val="000000" w:themeColor="text1"/>
+          <w:sz w:val="24"/>
+          <w:szCs w:val="24"/>
           <w:lang w:val="en"/>
         </w:rPr>
         <w:t>Upon completion of the project, the validation method that will be used to gauge the project’s success will be a performance evaluation. This evaluation will use the test set of data and will assess the model’s performance using Mean Squared Error and R-squared metrics. Successful completion will not rely solely on accuracy as the purpose of this model is to be a foundation for more data. If the model can generate predictions aligned with real-world expectations consistently, the project will be ready for the next phase, which will be to acquire more data.</w:t>
@@ -6347,14 +6437,18 @@
       <w:pPr>
         <w:pStyle w:val="Heading2"/>
         <w:rPr>
+          <w:b w:val="0"/>
+          <w:bCs w:val="0"/>
           <w:color w:val="000000" w:themeColor="text1"/>
           <w:sz w:val="32"/>
           <w:szCs w:val="32"/>
           <w:lang w:val="en"/>
         </w:rPr>
       </w:pPr>
-      <w:bookmarkStart w:id="7" w:name="_Toc157511412"/>
-      <w:r>
+    </w:p>
+    <w:p>
+      <w:pPr>
+        <w:pStyle w:val="Heading2"/>
         <w:rPr>
           <w:b w:val="0"/>
           <w:bCs w:val="0"/>
@@ -6363,6 +6457,42 @@
           <w:szCs w:val="32"/>
           <w:lang w:val="en"/>
         </w:rPr>
+      </w:pPr>
+    </w:p>
+    <w:p>
+      <w:pPr>
+        <w:pStyle w:val="Heading2"/>
+        <w:rPr>
+          <w:b w:val="0"/>
+          <w:bCs w:val="0"/>
+          <w:color w:val="000000" w:themeColor="text1"/>
+          <w:sz w:val="32"/>
+          <w:szCs w:val="32"/>
+          <w:lang w:val="en"/>
+        </w:rPr>
+      </w:pPr>
+    </w:p>
+    <w:p>
+      <w:pPr>
+        <w:pStyle w:val="Heading2"/>
+        <w:rPr>
+          <w:color w:val="000000" w:themeColor="text1"/>
+          <w:sz w:val="32"/>
+          <w:szCs w:val="32"/>
+          <w:lang w:val="en"/>
+        </w:rPr>
+      </w:pPr>
+      <w:bookmarkStart w:id="7" w:name="_Toc157517910"/>
+      <w:r>
+        <w:rPr>
+          <w:b w:val="0"/>
+          <w:bCs w:val="0"/>
+          <w:color w:val="000000" w:themeColor="text1"/>
+          <w:sz w:val="32"/>
+          <w:szCs w:val="32"/>
+          <w:lang w:val="en"/>
+        </w:rPr>
+        <w:lastRenderedPageBreak/>
         <w:t>Resources and Costs</w:t>
       </w:r>
       <w:bookmarkEnd w:id="7"/>
@@ -6390,6 +6520,8 @@
           <w:b/>
           <w:bCs/>
           <w:color w:val="000000" w:themeColor="text1"/>
+          <w:sz w:val="24"/>
+          <w:szCs w:val="24"/>
           <w:lang w:val="en"/>
         </w:rPr>
       </w:pPr>
@@ -6399,6 +6531,8 @@
           <w:b/>
           <w:bCs/>
           <w:color w:val="000000" w:themeColor="text1"/>
+          <w:sz w:val="24"/>
+          <w:szCs w:val="24"/>
           <w:lang w:val="en"/>
         </w:rPr>
         <w:t>Itemize hardware and software costs.</w:t>
@@ -6412,8 +6546,8 @@
         <w:tblLook w:val="04A0" w:firstRow="1" w:lastRow="0" w:firstColumn="1" w:lastColumn="0" w:noHBand="0" w:noVBand="1"/>
       </w:tblPr>
       <w:tblGrid>
-        <w:gridCol w:w="4339"/>
-        <w:gridCol w:w="4291"/>
+        <w:gridCol w:w="4342"/>
+        <w:gridCol w:w="4288"/>
       </w:tblGrid>
       <w:tr>
         <w:tc>
@@ -6425,6 +6559,8 @@
               <w:rPr>
                 <w:rFonts w:ascii="Times New Roman" w:eastAsia="Times New Roman" w:hAnsi="Times New Roman" w:cs="Times New Roman"/>
                 <w:color w:val="000000" w:themeColor="text1"/>
+                <w:sz w:val="24"/>
+                <w:szCs w:val="24"/>
                 <w:lang w:val="en"/>
               </w:rPr>
             </w:pPr>
@@ -6432,6 +6568,8 @@
               <w:rPr>
                 <w:rFonts w:ascii="Times New Roman" w:eastAsia="Times New Roman" w:hAnsi="Times New Roman" w:cs="Times New Roman"/>
                 <w:color w:val="000000" w:themeColor="text1"/>
+                <w:sz w:val="24"/>
+                <w:szCs w:val="24"/>
                 <w:lang w:val="en"/>
               </w:rPr>
               <w:t>Workstation for Data Analysis</w:t>
@@ -6447,6 +6585,8 @@
               <w:rPr>
                 <w:rFonts w:ascii="Times New Roman" w:eastAsia="Times New Roman" w:hAnsi="Times New Roman" w:cs="Times New Roman"/>
                 <w:color w:val="000000" w:themeColor="text1"/>
+                <w:sz w:val="24"/>
+                <w:szCs w:val="24"/>
                 <w:lang w:val="en"/>
               </w:rPr>
             </w:pPr>
@@ -6454,6 +6594,8 @@
               <w:rPr>
                 <w:rFonts w:ascii="Times New Roman" w:eastAsia="Times New Roman" w:hAnsi="Times New Roman" w:cs="Times New Roman"/>
                 <w:color w:val="000000" w:themeColor="text1"/>
+                <w:sz w:val="24"/>
+                <w:szCs w:val="24"/>
                 <w:lang w:val="en"/>
               </w:rPr>
               <w:t>$1,500 - $2,000</w:t>
@@ -6471,6 +6613,8 @@
               <w:rPr>
                 <w:rFonts w:ascii="Times New Roman" w:eastAsia="Times New Roman" w:hAnsi="Times New Roman" w:cs="Times New Roman"/>
                 <w:color w:val="000000" w:themeColor="text1"/>
+                <w:sz w:val="24"/>
+                <w:szCs w:val="24"/>
                 <w:lang w:val="en"/>
               </w:rPr>
             </w:pPr>
@@ -6478,6 +6622,8 @@
               <w:rPr>
                 <w:rFonts w:ascii="Times New Roman" w:eastAsia="Times New Roman" w:hAnsi="Times New Roman" w:cs="Times New Roman"/>
                 <w:color w:val="000000" w:themeColor="text1"/>
+                <w:sz w:val="24"/>
+                <w:szCs w:val="24"/>
                 <w:lang w:val="en"/>
               </w:rPr>
               <w:t>Data Storage</w:t>
@@ -6493,6 +6639,8 @@
               <w:rPr>
                 <w:rFonts w:ascii="Times New Roman" w:eastAsia="Times New Roman" w:hAnsi="Times New Roman" w:cs="Times New Roman"/>
                 <w:color w:val="000000" w:themeColor="text1"/>
+                <w:sz w:val="24"/>
+                <w:szCs w:val="24"/>
                 <w:lang w:val="en"/>
               </w:rPr>
             </w:pPr>
@@ -6500,6 +6648,8 @@
               <w:rPr>
                 <w:rFonts w:ascii="Times New Roman" w:eastAsia="Times New Roman" w:hAnsi="Times New Roman" w:cs="Times New Roman"/>
                 <w:color w:val="000000" w:themeColor="text1"/>
+                <w:sz w:val="24"/>
+                <w:szCs w:val="24"/>
                 <w:lang w:val="en"/>
               </w:rPr>
               <w:t>$100 - $300</w:t>
@@ -6517,6 +6667,8 @@
               <w:rPr>
                 <w:rFonts w:ascii="Times New Roman" w:eastAsia="Times New Roman" w:hAnsi="Times New Roman" w:cs="Times New Roman"/>
                 <w:color w:val="000000" w:themeColor="text1"/>
+                <w:sz w:val="24"/>
+                <w:szCs w:val="24"/>
                 <w:lang w:val="en"/>
               </w:rPr>
             </w:pPr>
@@ -6524,6 +6676,8 @@
               <w:rPr>
                 <w:rFonts w:ascii="Times New Roman" w:eastAsia="Times New Roman" w:hAnsi="Times New Roman" w:cs="Times New Roman"/>
                 <w:color w:val="000000" w:themeColor="text1"/>
+                <w:sz w:val="24"/>
+                <w:szCs w:val="24"/>
                 <w:lang w:val="en"/>
               </w:rPr>
               <w:t>Data Analysis and Modeling Software</w:t>
@@ -6539,6 +6693,8 @@
               <w:rPr>
                 <w:rFonts w:ascii="Times New Roman" w:eastAsia="Times New Roman" w:hAnsi="Times New Roman" w:cs="Times New Roman"/>
                 <w:color w:val="000000" w:themeColor="text1"/>
+                <w:sz w:val="24"/>
+                <w:szCs w:val="24"/>
                 <w:lang w:val="en"/>
               </w:rPr>
             </w:pPr>
@@ -6546,6 +6702,8 @@
               <w:rPr>
                 <w:rFonts w:ascii="Times New Roman" w:eastAsia="Times New Roman" w:hAnsi="Times New Roman" w:cs="Times New Roman"/>
                 <w:color w:val="000000" w:themeColor="text1"/>
+                <w:sz w:val="24"/>
+                <w:szCs w:val="24"/>
                 <w:lang w:val="en"/>
               </w:rPr>
               <w:t>$100 - $1,000</w:t>
@@ -6563,6 +6721,8 @@
               <w:rPr>
                 <w:rFonts w:ascii="Times New Roman" w:eastAsia="Times New Roman" w:hAnsi="Times New Roman" w:cs="Times New Roman"/>
                 <w:color w:val="000000" w:themeColor="text1"/>
+                <w:sz w:val="24"/>
+                <w:szCs w:val="24"/>
                 <w:lang w:val="en"/>
               </w:rPr>
             </w:pPr>
@@ -6570,6 +6730,8 @@
               <w:rPr>
                 <w:rFonts w:ascii="Times New Roman" w:eastAsia="Times New Roman" w:hAnsi="Times New Roman" w:cs="Times New Roman"/>
                 <w:color w:val="000000" w:themeColor="text1"/>
+                <w:sz w:val="24"/>
+                <w:szCs w:val="24"/>
                 <w:lang w:val="en"/>
               </w:rPr>
               <w:t>Version Control Software</w:t>
@@ -6585,6 +6747,8 @@
               <w:rPr>
                 <w:rFonts w:ascii="Times New Roman" w:eastAsia="Times New Roman" w:hAnsi="Times New Roman" w:cs="Times New Roman"/>
                 <w:color w:val="000000" w:themeColor="text1"/>
+                <w:sz w:val="24"/>
+                <w:szCs w:val="24"/>
                 <w:lang w:val="en"/>
               </w:rPr>
             </w:pPr>
@@ -6592,6 +6756,8 @@
               <w:rPr>
                 <w:rFonts w:ascii="Times New Roman" w:eastAsia="Times New Roman" w:hAnsi="Times New Roman" w:cs="Times New Roman"/>
                 <w:color w:val="000000" w:themeColor="text1"/>
+                <w:sz w:val="24"/>
+                <w:szCs w:val="24"/>
                 <w:lang w:val="en"/>
               </w:rPr>
               <w:t>$100 - $250</w:t>
@@ -6609,6 +6775,8 @@
               <w:rPr>
                 <w:rFonts w:ascii="Times New Roman" w:eastAsia="Times New Roman" w:hAnsi="Times New Roman" w:cs="Times New Roman"/>
                 <w:color w:val="000000" w:themeColor="text1"/>
+                <w:sz w:val="24"/>
+                <w:szCs w:val="24"/>
                 <w:lang w:val="en"/>
               </w:rPr>
             </w:pPr>
@@ -6616,6 +6784,8 @@
               <w:rPr>
                 <w:rFonts w:ascii="Times New Roman" w:eastAsia="Times New Roman" w:hAnsi="Times New Roman" w:cs="Times New Roman"/>
                 <w:color w:val="000000" w:themeColor="text1"/>
+                <w:sz w:val="24"/>
+                <w:szCs w:val="24"/>
                 <w:lang w:val="en"/>
               </w:rPr>
               <w:t>Total</w:t>
@@ -6631,6 +6801,8 @@
               <w:rPr>
                 <w:rFonts w:ascii="Times New Roman" w:eastAsia="Times New Roman" w:hAnsi="Times New Roman" w:cs="Times New Roman"/>
                 <w:color w:val="000000" w:themeColor="text1"/>
+                <w:sz w:val="24"/>
+                <w:szCs w:val="24"/>
                 <w:lang w:val="en"/>
               </w:rPr>
             </w:pPr>
@@ -6638,6 +6810,8 @@
               <w:rPr>
                 <w:rFonts w:ascii="Times New Roman" w:eastAsia="Times New Roman" w:hAnsi="Times New Roman" w:cs="Times New Roman"/>
                 <w:color w:val="000000" w:themeColor="text1"/>
+                <w:sz w:val="24"/>
+                <w:szCs w:val="24"/>
                 <w:lang w:val="en"/>
               </w:rPr>
               <w:t>$1,950 - $3,550</w:t>
@@ -6668,6 +6842,8 @@
           <w:b/>
           <w:bCs/>
           <w:color w:val="000000" w:themeColor="text1"/>
+          <w:sz w:val="24"/>
+          <w:szCs w:val="24"/>
           <w:lang w:val="en"/>
         </w:rPr>
       </w:pPr>
@@ -6677,6 +6853,8 @@
           <w:b/>
           <w:bCs/>
           <w:color w:val="000000" w:themeColor="text1"/>
+          <w:sz w:val="24"/>
+          <w:szCs w:val="24"/>
           <w:lang w:val="en"/>
         </w:rPr>
         <w:t>Itemize estimated labor time and costs.</w:t>
@@ -6703,6 +6881,8 @@
               <w:rPr>
                 <w:rFonts w:ascii="Times New Roman" w:eastAsia="Times New Roman" w:hAnsi="Times New Roman" w:cs="Times New Roman"/>
                 <w:color w:val="000000" w:themeColor="text1"/>
+                <w:sz w:val="24"/>
+                <w:szCs w:val="24"/>
                 <w:lang w:val="en"/>
               </w:rPr>
             </w:pPr>
@@ -6710,6 +6890,8 @@
               <w:rPr>
                 <w:rFonts w:ascii="Times New Roman" w:eastAsia="Times New Roman" w:hAnsi="Times New Roman" w:cs="Times New Roman"/>
                 <w:color w:val="000000" w:themeColor="text1"/>
+                <w:sz w:val="24"/>
+                <w:szCs w:val="24"/>
                 <w:lang w:val="en"/>
               </w:rPr>
               <w:t>Data Scientist</w:t>
@@ -6725,6 +6907,8 @@
               <w:rPr>
                 <w:rFonts w:ascii="Times New Roman" w:eastAsia="Times New Roman" w:hAnsi="Times New Roman" w:cs="Times New Roman"/>
                 <w:color w:val="000000" w:themeColor="text1"/>
+                <w:sz w:val="24"/>
+                <w:szCs w:val="24"/>
                 <w:lang w:val="en"/>
               </w:rPr>
             </w:pPr>
@@ -6732,6 +6916,8 @@
               <w:rPr>
                 <w:rFonts w:ascii="Times New Roman" w:eastAsia="Times New Roman" w:hAnsi="Times New Roman" w:cs="Times New Roman"/>
                 <w:color w:val="000000" w:themeColor="text1"/>
+                <w:sz w:val="24"/>
+                <w:szCs w:val="24"/>
                 <w:lang w:val="en"/>
               </w:rPr>
               <w:t>$40,000 - $60,000</w:t>
@@ -6749,6 +6935,8 @@
               <w:rPr>
                 <w:rFonts w:ascii="Times New Roman" w:eastAsia="Times New Roman" w:hAnsi="Times New Roman" w:cs="Times New Roman"/>
                 <w:color w:val="000000" w:themeColor="text1"/>
+                <w:sz w:val="24"/>
+                <w:szCs w:val="24"/>
                 <w:lang w:val="en"/>
               </w:rPr>
             </w:pPr>
@@ -6756,6 +6944,8 @@
               <w:rPr>
                 <w:rFonts w:ascii="Times New Roman" w:eastAsia="Times New Roman" w:hAnsi="Times New Roman" w:cs="Times New Roman"/>
                 <w:color w:val="000000" w:themeColor="text1"/>
+                <w:sz w:val="24"/>
+                <w:szCs w:val="24"/>
                 <w:lang w:val="en"/>
               </w:rPr>
               <w:t>Software Developer</w:t>
@@ -6771,6 +6961,8 @@
               <w:rPr>
                 <w:rFonts w:ascii="Times New Roman" w:eastAsia="Times New Roman" w:hAnsi="Times New Roman" w:cs="Times New Roman"/>
                 <w:color w:val="000000" w:themeColor="text1"/>
+                <w:sz w:val="24"/>
+                <w:szCs w:val="24"/>
                 <w:lang w:val="en"/>
               </w:rPr>
             </w:pPr>
@@ -6778,6 +6970,8 @@
               <w:rPr>
                 <w:rFonts w:ascii="Times New Roman" w:eastAsia="Times New Roman" w:hAnsi="Times New Roman" w:cs="Times New Roman"/>
                 <w:color w:val="000000" w:themeColor="text1"/>
+                <w:sz w:val="24"/>
+                <w:szCs w:val="24"/>
                 <w:lang w:val="en"/>
               </w:rPr>
               <w:t>$30,000 - $45,000</w:t>
@@ -6795,6 +6989,8 @@
               <w:rPr>
                 <w:rFonts w:ascii="Times New Roman" w:eastAsia="Times New Roman" w:hAnsi="Times New Roman" w:cs="Times New Roman"/>
                 <w:color w:val="000000" w:themeColor="text1"/>
+                <w:sz w:val="24"/>
+                <w:szCs w:val="24"/>
                 <w:lang w:val="en"/>
               </w:rPr>
             </w:pPr>
@@ -6802,6 +6998,8 @@
               <w:rPr>
                 <w:rFonts w:ascii="Times New Roman" w:eastAsia="Times New Roman" w:hAnsi="Times New Roman" w:cs="Times New Roman"/>
                 <w:color w:val="000000" w:themeColor="text1"/>
+                <w:sz w:val="24"/>
+                <w:szCs w:val="24"/>
                 <w:lang w:val="en"/>
               </w:rPr>
               <w:t>Project Manager</w:t>
@@ -6817,6 +7015,8 @@
               <w:rPr>
                 <w:rFonts w:ascii="Times New Roman" w:eastAsia="Times New Roman" w:hAnsi="Times New Roman" w:cs="Times New Roman"/>
                 <w:color w:val="000000" w:themeColor="text1"/>
+                <w:sz w:val="24"/>
+                <w:szCs w:val="24"/>
                 <w:lang w:val="en"/>
               </w:rPr>
             </w:pPr>
@@ -6824,6 +7024,8 @@
               <w:rPr>
                 <w:rFonts w:ascii="Times New Roman" w:eastAsia="Times New Roman" w:hAnsi="Times New Roman" w:cs="Times New Roman"/>
                 <w:color w:val="000000" w:themeColor="text1"/>
+                <w:sz w:val="24"/>
+                <w:szCs w:val="24"/>
                 <w:lang w:val="en"/>
               </w:rPr>
               <w:t>$16,000 - $24,000</w:t>
@@ -6841,6 +7043,8 @@
               <w:rPr>
                 <w:rFonts w:ascii="Times New Roman" w:eastAsia="Times New Roman" w:hAnsi="Times New Roman" w:cs="Times New Roman"/>
                 <w:color w:val="000000" w:themeColor="text1"/>
+                <w:sz w:val="24"/>
+                <w:szCs w:val="24"/>
                 <w:lang w:val="en"/>
               </w:rPr>
             </w:pPr>
@@ -6848,6 +7052,8 @@
               <w:rPr>
                 <w:rFonts w:ascii="Times New Roman" w:eastAsia="Times New Roman" w:hAnsi="Times New Roman" w:cs="Times New Roman"/>
                 <w:color w:val="000000" w:themeColor="text1"/>
+                <w:sz w:val="24"/>
+                <w:szCs w:val="24"/>
                 <w:lang w:val="en"/>
               </w:rPr>
               <w:t>QA Engineer</w:t>
@@ -6863,6 +7069,8 @@
               <w:rPr>
                 <w:rFonts w:ascii="Times New Roman" w:eastAsia="Times New Roman" w:hAnsi="Times New Roman" w:cs="Times New Roman"/>
                 <w:color w:val="000000" w:themeColor="text1"/>
+                <w:sz w:val="24"/>
+                <w:szCs w:val="24"/>
                 <w:lang w:val="en"/>
               </w:rPr>
             </w:pPr>
@@ -6870,6 +7078,8 @@
               <w:rPr>
                 <w:rFonts w:ascii="Times New Roman" w:eastAsia="Times New Roman" w:hAnsi="Times New Roman" w:cs="Times New Roman"/>
                 <w:color w:val="000000" w:themeColor="text1"/>
+                <w:sz w:val="24"/>
+                <w:szCs w:val="24"/>
                 <w:lang w:val="en"/>
               </w:rPr>
               <w:t>$14,000 - $20,000</w:t>
@@ -6887,6 +7097,8 @@
               <w:rPr>
                 <w:rFonts w:ascii="Times New Roman" w:eastAsia="Times New Roman" w:hAnsi="Times New Roman" w:cs="Times New Roman"/>
                 <w:color w:val="000000" w:themeColor="text1"/>
+                <w:sz w:val="24"/>
+                <w:szCs w:val="24"/>
                 <w:lang w:val="en"/>
               </w:rPr>
             </w:pPr>
@@ -6894,6 +7106,8 @@
               <w:rPr>
                 <w:rFonts w:ascii="Times New Roman" w:eastAsia="Times New Roman" w:hAnsi="Times New Roman" w:cs="Times New Roman"/>
                 <w:color w:val="000000" w:themeColor="text1"/>
+                <w:sz w:val="24"/>
+                <w:szCs w:val="24"/>
                 <w:lang w:val="en"/>
               </w:rPr>
               <w:t>Total</w:t>
@@ -6909,6 +7123,8 @@
               <w:rPr>
                 <w:rFonts w:ascii="Times New Roman" w:eastAsia="Times New Roman" w:hAnsi="Times New Roman" w:cs="Times New Roman"/>
                 <w:color w:val="000000" w:themeColor="text1"/>
+                <w:sz w:val="24"/>
+                <w:szCs w:val="24"/>
                 <w:lang w:val="en"/>
               </w:rPr>
             </w:pPr>
@@ -6916,6 +7132,8 @@
               <w:rPr>
                 <w:rFonts w:ascii="Times New Roman" w:eastAsia="Times New Roman" w:hAnsi="Times New Roman" w:cs="Times New Roman"/>
                 <w:color w:val="000000" w:themeColor="text1"/>
+                <w:sz w:val="24"/>
+                <w:szCs w:val="24"/>
                 <w:lang w:val="en"/>
               </w:rPr>
               <w:t>$100,000 - $149,000</w:t>
@@ -6930,6 +7148,8 @@
         <w:rPr>
           <w:rFonts w:ascii="Times New Roman" w:eastAsia="Times New Roman" w:hAnsi="Times New Roman" w:cs="Times New Roman"/>
           <w:color w:val="000000" w:themeColor="text1"/>
+          <w:sz w:val="24"/>
+          <w:szCs w:val="24"/>
           <w:lang w:val="en"/>
         </w:rPr>
       </w:pPr>
@@ -6946,6 +7166,8 @@
           <w:b/>
           <w:bCs/>
           <w:color w:val="000000" w:themeColor="text1"/>
+          <w:sz w:val="24"/>
+          <w:szCs w:val="24"/>
           <w:lang w:val="en"/>
         </w:rPr>
       </w:pPr>
@@ -6955,6 +7177,8 @@
           <w:b/>
           <w:bCs/>
           <w:color w:val="000000" w:themeColor="text1"/>
+          <w:sz w:val="24"/>
+          <w:szCs w:val="24"/>
           <w:lang w:val="en"/>
         </w:rPr>
         <w:t>Itemize estimated environment costs of the application, e.g., deployment, hosting, maintenance, etc.</w:t>
@@ -6968,8 +7192,8 @@
         <w:tblLook w:val="04A0" w:firstRow="1" w:lastRow="0" w:firstColumn="1" w:lastColumn="0" w:noHBand="0" w:noVBand="1"/>
       </w:tblPr>
       <w:tblGrid>
-        <w:gridCol w:w="4347"/>
-        <w:gridCol w:w="4283"/>
+        <w:gridCol w:w="4351"/>
+        <w:gridCol w:w="4279"/>
       </w:tblGrid>
       <w:tr>
         <w:tc>
@@ -6981,6 +7205,8 @@
               <w:rPr>
                 <w:rFonts w:ascii="Times New Roman" w:eastAsia="Times New Roman" w:hAnsi="Times New Roman" w:cs="Times New Roman"/>
                 <w:color w:val="000000" w:themeColor="text1"/>
+                <w:sz w:val="24"/>
+                <w:szCs w:val="24"/>
                 <w:lang w:val="en"/>
               </w:rPr>
             </w:pPr>
@@ -6988,6 +7214,8 @@
               <w:rPr>
                 <w:rFonts w:ascii="Times New Roman" w:eastAsia="Times New Roman" w:hAnsi="Times New Roman" w:cs="Times New Roman"/>
                 <w:color w:val="000000" w:themeColor="text1"/>
+                <w:sz w:val="24"/>
+                <w:szCs w:val="24"/>
                 <w:lang w:val="en"/>
               </w:rPr>
               <w:t>Cloud Computing and Storage</w:t>
@@ -7003,6 +7231,8 @@
               <w:rPr>
                 <w:rFonts w:ascii="Times New Roman" w:eastAsia="Times New Roman" w:hAnsi="Times New Roman" w:cs="Times New Roman"/>
                 <w:color w:val="000000" w:themeColor="text1"/>
+                <w:sz w:val="24"/>
+                <w:szCs w:val="24"/>
                 <w:lang w:val="en"/>
               </w:rPr>
             </w:pPr>
@@ -7010,6 +7240,8 @@
               <w:rPr>
                 <w:rFonts w:ascii="Times New Roman" w:eastAsia="Times New Roman" w:hAnsi="Times New Roman" w:cs="Times New Roman"/>
                 <w:color w:val="000000" w:themeColor="text1"/>
+                <w:sz w:val="24"/>
+                <w:szCs w:val="24"/>
                 <w:lang w:val="en"/>
               </w:rPr>
               <w:t>$100 - $1,000</w:t>
@@ -7027,6 +7259,8 @@
               <w:rPr>
                 <w:rFonts w:ascii="Times New Roman" w:eastAsia="Times New Roman" w:hAnsi="Times New Roman" w:cs="Times New Roman"/>
                 <w:color w:val="000000" w:themeColor="text1"/>
+                <w:sz w:val="24"/>
+                <w:szCs w:val="24"/>
                 <w:lang w:val="en"/>
               </w:rPr>
             </w:pPr>
@@ -7034,6 +7268,8 @@
               <w:rPr>
                 <w:rFonts w:ascii="Times New Roman" w:eastAsia="Times New Roman" w:hAnsi="Times New Roman" w:cs="Times New Roman"/>
                 <w:color w:val="000000" w:themeColor="text1"/>
+                <w:sz w:val="24"/>
+                <w:szCs w:val="24"/>
                 <w:lang w:val="en"/>
               </w:rPr>
               <w:t>Development and Testing Environments</w:t>
@@ -7049,6 +7285,8 @@
               <w:rPr>
                 <w:rFonts w:ascii="Times New Roman" w:eastAsia="Times New Roman" w:hAnsi="Times New Roman" w:cs="Times New Roman"/>
                 <w:color w:val="000000" w:themeColor="text1"/>
+                <w:sz w:val="24"/>
+                <w:szCs w:val="24"/>
                 <w:lang w:val="en"/>
               </w:rPr>
             </w:pPr>
@@ -7056,6 +7294,8 @@
               <w:rPr>
                 <w:rFonts w:ascii="Times New Roman" w:eastAsia="Times New Roman" w:hAnsi="Times New Roman" w:cs="Times New Roman"/>
                 <w:color w:val="000000" w:themeColor="text1"/>
+                <w:sz w:val="24"/>
+                <w:szCs w:val="24"/>
                 <w:lang w:val="en"/>
               </w:rPr>
               <w:t>$50 - $300</w:t>
@@ -7073,6 +7313,8 @@
               <w:rPr>
                 <w:rFonts w:ascii="Times New Roman" w:eastAsia="Times New Roman" w:hAnsi="Times New Roman" w:cs="Times New Roman"/>
                 <w:color w:val="000000" w:themeColor="text1"/>
+                <w:sz w:val="24"/>
+                <w:szCs w:val="24"/>
                 <w:lang w:val="en"/>
               </w:rPr>
             </w:pPr>
@@ -7080,6 +7322,8 @@
               <w:rPr>
                 <w:rFonts w:ascii="Times New Roman" w:eastAsia="Times New Roman" w:hAnsi="Times New Roman" w:cs="Times New Roman"/>
                 <w:color w:val="000000" w:themeColor="text1"/>
+                <w:sz w:val="24"/>
+                <w:szCs w:val="24"/>
                 <w:lang w:val="en"/>
               </w:rPr>
               <w:t>Backup and Disaster Recovery Solutions</w:t>
@@ -7095,6 +7339,8 @@
               <w:rPr>
                 <w:rFonts w:ascii="Times New Roman" w:eastAsia="Times New Roman" w:hAnsi="Times New Roman" w:cs="Times New Roman"/>
                 <w:color w:val="000000" w:themeColor="text1"/>
+                <w:sz w:val="24"/>
+                <w:szCs w:val="24"/>
                 <w:lang w:val="en"/>
               </w:rPr>
             </w:pPr>
@@ -7102,6 +7348,8 @@
               <w:rPr>
                 <w:rFonts w:ascii="Times New Roman" w:eastAsia="Times New Roman" w:hAnsi="Times New Roman" w:cs="Times New Roman"/>
                 <w:color w:val="000000" w:themeColor="text1"/>
+                <w:sz w:val="24"/>
+                <w:szCs w:val="24"/>
                 <w:lang w:val="en"/>
               </w:rPr>
               <w:t>$30 - $300</w:t>
@@ -7119,6 +7367,8 @@
               <w:rPr>
                 <w:rFonts w:ascii="Times New Roman" w:eastAsia="Times New Roman" w:hAnsi="Times New Roman" w:cs="Times New Roman"/>
                 <w:color w:val="000000" w:themeColor="text1"/>
+                <w:sz w:val="24"/>
+                <w:szCs w:val="24"/>
                 <w:lang w:val="en"/>
               </w:rPr>
             </w:pPr>
@@ -7126,6 +7376,8 @@
               <w:rPr>
                 <w:rFonts w:ascii="Times New Roman" w:eastAsia="Times New Roman" w:hAnsi="Times New Roman" w:cs="Times New Roman"/>
                 <w:color w:val="000000" w:themeColor="text1"/>
+                <w:sz w:val="24"/>
+                <w:szCs w:val="24"/>
                 <w:lang w:val="en"/>
               </w:rPr>
               <w:t>Security and Compliance</w:t>
@@ -7141,6 +7393,8 @@
               <w:rPr>
                 <w:rFonts w:ascii="Times New Roman" w:eastAsia="Times New Roman" w:hAnsi="Times New Roman" w:cs="Times New Roman"/>
                 <w:color w:val="000000" w:themeColor="text1"/>
+                <w:sz w:val="24"/>
+                <w:szCs w:val="24"/>
                 <w:lang w:val="en"/>
               </w:rPr>
             </w:pPr>
@@ -7148,6 +7402,8 @@
               <w:rPr>
                 <w:rFonts w:ascii="Times New Roman" w:eastAsia="Times New Roman" w:hAnsi="Times New Roman" w:cs="Times New Roman"/>
                 <w:color w:val="000000" w:themeColor="text1"/>
+                <w:sz w:val="24"/>
+                <w:szCs w:val="24"/>
                 <w:lang w:val="en"/>
               </w:rPr>
               <w:t>$20 - $200</w:t>
@@ -7165,6 +7421,8 @@
               <w:rPr>
                 <w:rFonts w:ascii="Times New Roman" w:eastAsia="Times New Roman" w:hAnsi="Times New Roman" w:cs="Times New Roman"/>
                 <w:color w:val="000000" w:themeColor="text1"/>
+                <w:sz w:val="24"/>
+                <w:szCs w:val="24"/>
                 <w:lang w:val="en"/>
               </w:rPr>
             </w:pPr>
@@ -7172,6 +7430,8 @@
               <w:rPr>
                 <w:rFonts w:ascii="Times New Roman" w:eastAsia="Times New Roman" w:hAnsi="Times New Roman" w:cs="Times New Roman"/>
                 <w:color w:val="000000" w:themeColor="text1"/>
+                <w:sz w:val="24"/>
+                <w:szCs w:val="24"/>
                 <w:lang w:val="en"/>
               </w:rPr>
               <w:t>Total</w:t>
@@ -7187,6 +7447,8 @@
               <w:rPr>
                 <w:rFonts w:ascii="Times New Roman" w:eastAsia="Times New Roman" w:hAnsi="Times New Roman" w:cs="Times New Roman"/>
                 <w:color w:val="000000" w:themeColor="text1"/>
+                <w:sz w:val="24"/>
+                <w:szCs w:val="24"/>
                 <w:lang w:val="en"/>
               </w:rPr>
             </w:pPr>
@@ -7194,6 +7456,8 @@
               <w:rPr>
                 <w:rFonts w:ascii="Times New Roman" w:eastAsia="Times New Roman" w:hAnsi="Times New Roman" w:cs="Times New Roman"/>
                 <w:color w:val="000000" w:themeColor="text1"/>
+                <w:sz w:val="24"/>
+                <w:szCs w:val="24"/>
                 <w:lang w:val="en"/>
               </w:rPr>
               <w:t>$200 - $1,800</w:t>
@@ -7215,7 +7479,7 @@
       <w:r>
         <w:br w:type="page"/>
       </w:r>
-      <w:bookmarkStart w:id="8" w:name="_Toc157511413"/>
+      <w:bookmarkStart w:id="8" w:name="_Toc157517911"/>
       <w:r>
         <w:rPr>
           <w:color w:val="000000" w:themeColor="text1"/>
@@ -7245,6 +7509,8 @@
           <w:b/>
           <w:bCs/>
           <w:color w:val="000000" w:themeColor="text1"/>
+          <w:sz w:val="24"/>
+          <w:szCs w:val="24"/>
           <w:u w:val="single"/>
           <w:lang w:val="en"/>
         </w:rPr>
@@ -7255,6 +7521,8 @@
           <w:b/>
           <w:bCs/>
           <w:color w:val="000000" w:themeColor="text1"/>
+          <w:sz w:val="24"/>
+          <w:szCs w:val="24"/>
           <w:u w:val="single"/>
           <w:lang w:val="en"/>
         </w:rPr>
@@ -7274,6 +7542,8 @@
           <w:b/>
           <w:bCs/>
           <w:color w:val="000000" w:themeColor="text1"/>
+          <w:sz w:val="24"/>
+          <w:szCs w:val="24"/>
           <w:lang w:val="en"/>
         </w:rPr>
       </w:pPr>
@@ -7283,6 +7553,8 @@
           <w:b/>
           <w:bCs/>
           <w:color w:val="000000" w:themeColor="text1"/>
+          <w:sz w:val="24"/>
+          <w:szCs w:val="24"/>
           <w:lang w:val="en"/>
         </w:rPr>
         <w:t>C964_Capstone_Project.ipynb</w:t>
@@ -7294,18 +7566,18 @@
         <w:ind w:left="1440"/>
         <w:rPr>
           <w:rFonts w:ascii="Times New Roman" w:eastAsia="Times New Roman" w:hAnsi="Times New Roman" w:cs="Times New Roman"/>
-          <w:i/>
-          <w:iCs/>
-          <w:color w:val="000000" w:themeColor="text1"/>
-          <w:lang w:val="en"/>
-        </w:rPr>
-      </w:pPr>
-      <w:r>
-        <w:rPr>
-          <w:rFonts w:ascii="Times New Roman" w:eastAsia="Times New Roman" w:hAnsi="Times New Roman" w:cs="Times New Roman"/>
-          <w:i/>
-          <w:iCs/>
-          <w:color w:val="000000" w:themeColor="text1"/>
+          <w:color w:val="000000" w:themeColor="text1"/>
+          <w:sz w:val="24"/>
+          <w:szCs w:val="24"/>
+          <w:lang w:val="en"/>
+        </w:rPr>
+      </w:pPr>
+      <w:r>
+        <w:rPr>
+          <w:rFonts w:ascii="Times New Roman" w:eastAsia="Times New Roman" w:hAnsi="Times New Roman" w:cs="Times New Roman"/>
+          <w:color w:val="000000" w:themeColor="text1"/>
+          <w:sz w:val="24"/>
+          <w:szCs w:val="24"/>
           <w:lang w:val="en"/>
         </w:rPr>
         <w:t xml:space="preserve">I am including the local version of the JupyterLab notebook file as well in case the JupyterLite version doesn’t work. This one requires additional libraries but works fine with the Anaconda Distribution of Python found </w:t>
@@ -7315,8 +7587,8 @@
           <w:rPr>
             <w:rStyle w:val="Hyperlink"/>
             <w:rFonts w:ascii="Times New Roman" w:eastAsia="Times New Roman" w:hAnsi="Times New Roman" w:cs="Times New Roman"/>
-            <w:i/>
-            <w:iCs/>
+            <w:sz w:val="24"/>
+            <w:szCs w:val="24"/>
             <w:lang w:val="en"/>
           </w:rPr>
           <w:t>here</w:t>
@@ -7325,9 +7597,9 @@
       <w:r>
         <w:rPr>
           <w:rFonts w:ascii="Times New Roman" w:eastAsia="Times New Roman" w:hAnsi="Times New Roman" w:cs="Times New Roman"/>
-          <w:i/>
-          <w:iCs/>
-          <w:color w:val="000000" w:themeColor="text1"/>
+          <w:color w:val="000000" w:themeColor="text1"/>
+          <w:sz w:val="24"/>
+          <w:szCs w:val="24"/>
           <w:lang w:val="en"/>
         </w:rPr>
         <w:t xml:space="preserve">. Once this is installed, search for Anaconda Navigator and launch it. Open JupyterLab, then load this file as well as the csv file. </w:t>
@@ -7335,22 +7607,12 @@
       <w:r>
         <w:rPr>
           <w:rFonts w:ascii="Times New Roman" w:eastAsia="Times New Roman" w:hAnsi="Times New Roman" w:cs="Times New Roman"/>
-          <w:i/>
-          <w:iCs/>
-          <w:color w:val="000000" w:themeColor="text1"/>
-          <w:lang w:val="en"/>
-        </w:rPr>
-        <w:t>Select Run -&gt; Restart Kernel and Run All Cells</w:t>
-      </w:r>
-      <w:r>
-        <w:rPr>
-          <w:rFonts w:ascii="Times New Roman" w:eastAsia="Times New Roman" w:hAnsi="Times New Roman" w:cs="Times New Roman"/>
-          <w:i/>
-          <w:iCs/>
-          <w:color w:val="000000" w:themeColor="text1"/>
-          <w:lang w:val="en"/>
-        </w:rPr>
-        <w:t>.</w:t>
+          <w:color w:val="000000" w:themeColor="text1"/>
+          <w:sz w:val="24"/>
+          <w:szCs w:val="24"/>
+          <w:lang w:val="en"/>
+        </w:rPr>
+        <w:t>Select Run -&gt; Restart Kernel and Run All Cells.</w:t>
       </w:r>
     </w:p>
     <w:p>
@@ -7366,6 +7628,8 @@
           <w:b/>
           <w:bCs/>
           <w:color w:val="000000" w:themeColor="text1"/>
+          <w:sz w:val="24"/>
+          <w:szCs w:val="24"/>
           <w:lang w:val="en"/>
         </w:rPr>
       </w:pPr>
@@ -7375,6 +7639,8 @@
           <w:b/>
           <w:bCs/>
           <w:color w:val="000000" w:themeColor="text1"/>
+          <w:sz w:val="24"/>
+          <w:szCs w:val="24"/>
           <w:lang w:val="en"/>
         </w:rPr>
         <w:t>C964_Capstone_Project_JupyterLite.ipynb</w:t>
@@ -7386,18 +7652,18 @@
         <w:ind w:left="1440"/>
         <w:rPr>
           <w:rFonts w:ascii="Times New Roman" w:eastAsia="Times New Roman" w:hAnsi="Times New Roman" w:cs="Times New Roman"/>
-          <w:i/>
-          <w:iCs/>
-          <w:color w:val="000000" w:themeColor="text1"/>
-          <w:lang w:val="en"/>
-        </w:rPr>
-      </w:pPr>
-      <w:r>
-        <w:rPr>
-          <w:rFonts w:ascii="Times New Roman" w:eastAsia="Times New Roman" w:hAnsi="Times New Roman" w:cs="Times New Roman"/>
-          <w:i/>
-          <w:iCs/>
-          <w:color w:val="000000" w:themeColor="text1"/>
+          <w:color w:val="000000" w:themeColor="text1"/>
+          <w:sz w:val="24"/>
+          <w:szCs w:val="24"/>
+          <w:lang w:val="en"/>
+        </w:rPr>
+      </w:pPr>
+      <w:r>
+        <w:rPr>
+          <w:rFonts w:ascii="Times New Roman" w:eastAsia="Times New Roman" w:hAnsi="Times New Roman" w:cs="Times New Roman"/>
+          <w:color w:val="000000" w:themeColor="text1"/>
+          <w:sz w:val="24"/>
+          <w:szCs w:val="24"/>
           <w:lang w:val="en"/>
         </w:rPr>
         <w:t>This should be uploaded to the JupyterLite online platform along with the csv file per the user manual below.</w:t>
@@ -7416,6 +7682,8 @@
           <w:b/>
           <w:bCs/>
           <w:color w:val="000000" w:themeColor="text1"/>
+          <w:sz w:val="24"/>
+          <w:szCs w:val="24"/>
           <w:lang w:val="en"/>
         </w:rPr>
       </w:pPr>
@@ -7425,6 +7693,8 @@
           <w:b/>
           <w:bCs/>
           <w:color w:val="000000" w:themeColor="text1"/>
+          <w:sz w:val="24"/>
+          <w:szCs w:val="24"/>
           <w:lang w:val="en"/>
         </w:rPr>
         <w:t>ds_salaries.csv</w:t>
@@ -7445,14 +7715,17 @@
       <w:r>
         <w:rPr>
           <w:rFonts w:ascii="Times New Roman" w:eastAsia="Times New Roman" w:hAnsi="Times New Roman" w:cs="Times New Roman"/>
-          <w:i/>
-          <w:iCs/>
-          <w:color w:val="000000" w:themeColor="text1"/>
+          <w:color w:val="000000" w:themeColor="text1"/>
+          <w:sz w:val="24"/>
+          <w:szCs w:val="24"/>
           <w:lang w:val="en"/>
         </w:rPr>
         <w:t>This data file from Kaggle.com contains the data used for the training and test sets. This should be uploaded to JupyterLab or JupyterLite so that it can be read by pandas.</w:t>
       </w:r>
       <w:r>
+        <w:rPr>
+          <w:rFonts w:ascii="Times New Roman" w:hAnsi="Times New Roman" w:cs="Times New Roman"/>
+        </w:rPr>
         <w:br w:type="page"/>
       </w:r>
     </w:p>
@@ -7466,7 +7739,7 @@
           <w:lang w:val="en"/>
         </w:rPr>
       </w:pPr>
-      <w:bookmarkStart w:id="9" w:name="_Toc157511414"/>
+      <w:bookmarkStart w:id="9" w:name="_Toc157517912"/>
       <w:r>
         <w:rPr>
           <w:color w:val="000000" w:themeColor="text1"/>
@@ -7489,7 +7762,7 @@
           <w:lang w:val="en"/>
         </w:rPr>
       </w:pPr>
-      <w:bookmarkStart w:id="10" w:name="_Toc157511415"/>
+      <w:bookmarkStart w:id="10" w:name="_Toc157517913"/>
       <w:r>
         <w:rPr>
           <w:b w:val="0"/>
@@ -7515,6 +7788,8 @@
           <w:b/>
           <w:bCs/>
           <w:color w:val="000000" w:themeColor="text1"/>
+          <w:sz w:val="24"/>
+          <w:szCs w:val="24"/>
           <w:lang w:val="en"/>
         </w:rPr>
       </w:pPr>
@@ -7524,6 +7799,8 @@
           <w:b/>
           <w:bCs/>
           <w:color w:val="000000" w:themeColor="text1"/>
+          <w:sz w:val="24"/>
+          <w:szCs w:val="24"/>
           <w:lang w:val="en"/>
         </w:rPr>
         <w:t xml:space="preserve">Summarize the problem and solution. </w:t>
@@ -7534,18 +7811,18 @@
         <w:ind w:left="1440"/>
         <w:rPr>
           <w:rFonts w:ascii="Times New Roman" w:eastAsia="Times New Roman" w:hAnsi="Times New Roman" w:cs="Times New Roman"/>
-          <w:i/>
-          <w:iCs/>
-          <w:color w:val="000000" w:themeColor="text1"/>
-          <w:lang w:val="en"/>
-        </w:rPr>
-      </w:pPr>
-      <w:r>
-        <w:rPr>
-          <w:rFonts w:ascii="Times New Roman" w:eastAsia="Times New Roman" w:hAnsi="Times New Roman" w:cs="Times New Roman"/>
-          <w:i/>
-          <w:iCs/>
-          <w:color w:val="000000" w:themeColor="text1"/>
+          <w:color w:val="000000" w:themeColor="text1"/>
+          <w:sz w:val="24"/>
+          <w:szCs w:val="24"/>
+          <w:lang w:val="en"/>
+        </w:rPr>
+      </w:pPr>
+      <w:r>
+        <w:rPr>
+          <w:rFonts w:ascii="Times New Roman" w:eastAsia="Times New Roman" w:hAnsi="Times New Roman" w:cs="Times New Roman"/>
+          <w:color w:val="000000" w:themeColor="text1"/>
+          <w:sz w:val="24"/>
+          <w:szCs w:val="24"/>
           <w:lang w:val="en"/>
         </w:rPr>
         <w:t>The problem stems from a challenge faced by the company, QuantumCipher Analytics Co. The company needed to determine competitive salaries for their rapidly expanding team of data scientists. Because this is such a large company with many competitors, the company recognized the necessity of offering competitive compensation to attract and retain top talent. To tackle this issue, the company turned to a data-driven approach, utilizing a comprehensive dataset of data science job salaries. This dataset provided the data necessary for developing a robust solution.</w:t>
@@ -7556,18 +7833,18 @@
         <w:ind w:left="1440"/>
         <w:rPr>
           <w:rFonts w:ascii="Times New Roman" w:eastAsia="Times New Roman" w:hAnsi="Times New Roman" w:cs="Times New Roman"/>
-          <w:i/>
-          <w:iCs/>
-          <w:color w:val="000000" w:themeColor="text1"/>
-          <w:lang w:val="en"/>
-        </w:rPr>
-      </w:pPr>
-      <w:r>
-        <w:rPr>
-          <w:rFonts w:ascii="Times New Roman" w:eastAsia="Times New Roman" w:hAnsi="Times New Roman" w:cs="Times New Roman"/>
-          <w:i/>
-          <w:iCs/>
-          <w:color w:val="000000" w:themeColor="text1"/>
+          <w:color w:val="000000" w:themeColor="text1"/>
+          <w:sz w:val="24"/>
+          <w:szCs w:val="24"/>
+          <w:lang w:val="en"/>
+        </w:rPr>
+      </w:pPr>
+      <w:r>
+        <w:rPr>
+          <w:rFonts w:ascii="Times New Roman" w:eastAsia="Times New Roman" w:hAnsi="Times New Roman" w:cs="Times New Roman"/>
+          <w:color w:val="000000" w:themeColor="text1"/>
+          <w:sz w:val="24"/>
+          <w:szCs w:val="24"/>
           <w:lang w:val="en"/>
         </w:rPr>
         <w:t>The solution to this problem was the development and application of a multiple regression machine learning model. This was completed and is operational and provides prediction of data scientist salaries based on a variety of independent variables, such as experience level, location, and company size</w:t>
@@ -7575,9 +7852,9 @@
       <w:r>
         <w:rPr>
           <w:rFonts w:ascii="Times New Roman" w:eastAsia="Times New Roman" w:hAnsi="Times New Roman" w:cs="Times New Roman"/>
-          <w:i/>
-          <w:iCs/>
-          <w:color w:val="000000" w:themeColor="text1"/>
+          <w:color w:val="000000" w:themeColor="text1"/>
+          <w:sz w:val="24"/>
+          <w:szCs w:val="24"/>
           <w:lang w:val="en"/>
         </w:rPr>
         <w:t>.</w:t>
@@ -7595,6 +7872,8 @@
           <w:b/>
           <w:bCs/>
           <w:color w:val="000000" w:themeColor="text1"/>
+          <w:sz w:val="24"/>
+          <w:szCs w:val="24"/>
           <w:lang w:val="en"/>
         </w:rPr>
       </w:pPr>
@@ -7604,6 +7883,8 @@
           <w:b/>
           <w:bCs/>
           <w:color w:val="000000" w:themeColor="text1"/>
+          <w:sz w:val="24"/>
+          <w:szCs w:val="24"/>
           <w:lang w:val="en"/>
         </w:rPr>
         <w:t>Describe how the application provides a solution to the problem from parts A and B.</w:t>
@@ -7614,22 +7895,130 @@
         <w:ind w:left="1440"/>
         <w:rPr>
           <w:rFonts w:ascii="Times New Roman" w:eastAsia="Times New Roman" w:hAnsi="Times New Roman" w:cs="Times New Roman"/>
-          <w:i/>
-          <w:iCs/>
-          <w:color w:val="000000" w:themeColor="text1"/>
-          <w:lang w:val="en"/>
-        </w:rPr>
-      </w:pPr>
-      <w:r>
-        <w:rPr>
-          <w:rFonts w:ascii="Times New Roman" w:eastAsia="Times New Roman" w:hAnsi="Times New Roman" w:cs="Times New Roman"/>
-          <w:i/>
-          <w:iCs/>
-          <w:color w:val="000000" w:themeColor="text1"/>
+          <w:color w:val="000000" w:themeColor="text1"/>
+          <w:sz w:val="24"/>
+          <w:szCs w:val="24"/>
+          <w:lang w:val="en"/>
+        </w:rPr>
+      </w:pPr>
+      <w:r>
+        <w:rPr>
+          <w:rFonts w:ascii="Times New Roman" w:eastAsia="Times New Roman" w:hAnsi="Times New Roman" w:cs="Times New Roman"/>
+          <w:color w:val="000000" w:themeColor="text1"/>
+          <w:sz w:val="24"/>
+          <w:szCs w:val="24"/>
           <w:lang w:val="en"/>
         </w:rPr>
         <w:t xml:space="preserve">The application allows the company to provide competitive and fair compensation to their employees by aiding in the strategic decision-making regarding employee salaries and enhancing the company’s ability to maintain its position as a leader in the industry. The model’s predictive capabilities, grounded in rigorous data analysis, position the company to effectively navigate the intricacies of salary determination in the field of data science. </w:t>
       </w:r>
+    </w:p>
+    <w:p>
+      <w:pPr>
+        <w:ind w:left="1440"/>
+        <w:rPr>
+          <w:rFonts w:ascii="Times New Roman" w:eastAsia="Times New Roman" w:hAnsi="Times New Roman" w:cs="Times New Roman"/>
+          <w:color w:val="000000" w:themeColor="text1"/>
+          <w:sz w:val="24"/>
+          <w:szCs w:val="24"/>
+          <w:lang w:val="en"/>
+        </w:rPr>
+      </w:pPr>
+    </w:p>
+    <w:p>
+      <w:pPr>
+        <w:ind w:left="1440"/>
+        <w:rPr>
+          <w:rFonts w:ascii="Times New Roman" w:eastAsia="Times New Roman" w:hAnsi="Times New Roman" w:cs="Times New Roman"/>
+          <w:color w:val="000000" w:themeColor="text1"/>
+          <w:sz w:val="24"/>
+          <w:szCs w:val="24"/>
+          <w:lang w:val="en"/>
+        </w:rPr>
+      </w:pPr>
+    </w:p>
+    <w:p>
+      <w:pPr>
+        <w:ind w:left="1440"/>
+        <w:rPr>
+          <w:rFonts w:ascii="Times New Roman" w:eastAsia="Times New Roman" w:hAnsi="Times New Roman" w:cs="Times New Roman"/>
+          <w:color w:val="000000" w:themeColor="text1"/>
+          <w:sz w:val="24"/>
+          <w:szCs w:val="24"/>
+          <w:lang w:val="en"/>
+        </w:rPr>
+      </w:pPr>
+    </w:p>
+    <w:p>
+      <w:pPr>
+        <w:ind w:left="1440"/>
+        <w:rPr>
+          <w:rFonts w:ascii="Times New Roman" w:eastAsia="Times New Roman" w:hAnsi="Times New Roman" w:cs="Times New Roman"/>
+          <w:color w:val="000000" w:themeColor="text1"/>
+          <w:sz w:val="24"/>
+          <w:szCs w:val="24"/>
+          <w:lang w:val="en"/>
+        </w:rPr>
+      </w:pPr>
+    </w:p>
+    <w:p>
+      <w:pPr>
+        <w:ind w:left="1440"/>
+        <w:rPr>
+          <w:rFonts w:ascii="Times New Roman" w:eastAsia="Times New Roman" w:hAnsi="Times New Roman" w:cs="Times New Roman"/>
+          <w:color w:val="000000" w:themeColor="text1"/>
+          <w:sz w:val="24"/>
+          <w:szCs w:val="24"/>
+          <w:lang w:val="en"/>
+        </w:rPr>
+      </w:pPr>
+    </w:p>
+    <w:p>
+      <w:pPr>
+        <w:ind w:left="1440"/>
+        <w:rPr>
+          <w:rFonts w:ascii="Times New Roman" w:eastAsia="Times New Roman" w:hAnsi="Times New Roman" w:cs="Times New Roman"/>
+          <w:color w:val="000000" w:themeColor="text1"/>
+          <w:sz w:val="24"/>
+          <w:szCs w:val="24"/>
+          <w:lang w:val="en"/>
+        </w:rPr>
+      </w:pPr>
+    </w:p>
+    <w:p>
+      <w:pPr>
+        <w:ind w:left="1440"/>
+        <w:rPr>
+          <w:rFonts w:ascii="Times New Roman" w:eastAsia="Times New Roman" w:hAnsi="Times New Roman" w:cs="Times New Roman"/>
+          <w:color w:val="000000" w:themeColor="text1"/>
+          <w:sz w:val="24"/>
+          <w:szCs w:val="24"/>
+          <w:lang w:val="en"/>
+        </w:rPr>
+      </w:pPr>
+    </w:p>
+    <w:p>
+      <w:pPr>
+        <w:ind w:left="1440"/>
+        <w:rPr>
+          <w:rFonts w:ascii="Times New Roman" w:eastAsia="Times New Roman" w:hAnsi="Times New Roman" w:cs="Times New Roman"/>
+          <w:color w:val="000000" w:themeColor="text1"/>
+          <w:sz w:val="24"/>
+          <w:szCs w:val="24"/>
+          <w:lang w:val="en"/>
+        </w:rPr>
+      </w:pPr>
+    </w:p>
+    <w:p>
+      <w:pPr>
+        <w:ind w:left="1440"/>
+        <w:rPr>
+          <w:rFonts w:ascii="Times New Roman" w:eastAsia="Times New Roman" w:hAnsi="Times New Roman" w:cs="Times New Roman"/>
+          <w:color w:val="000000" w:themeColor="text1"/>
+          <w:sz w:val="24"/>
+          <w:szCs w:val="24"/>
+          <w:lang w:val="en"/>
+        </w:rPr>
+      </w:pPr>
     </w:p>
     <w:p>
       <w:pPr>
@@ -7641,7 +8030,7 @@
           <w:lang w:val="en"/>
         </w:rPr>
       </w:pPr>
-      <w:bookmarkStart w:id="11" w:name="_Toc157511416"/>
+      <w:bookmarkStart w:id="11" w:name="_Toc157517914"/>
       <w:r>
         <w:rPr>
           <w:b w:val="0"/>
@@ -7651,6 +8040,7 @@
           <w:szCs w:val="32"/>
           <w:lang w:val="en"/>
         </w:rPr>
+        <w:lastRenderedPageBreak/>
         <w:t>Data Summary</w:t>
       </w:r>
       <w:bookmarkEnd w:id="11"/>
@@ -7667,6 +8057,8 @@
           <w:b/>
           <w:bCs/>
           <w:color w:val="000000" w:themeColor="text1"/>
+          <w:sz w:val="24"/>
+          <w:szCs w:val="24"/>
           <w:lang w:val="en"/>
         </w:rPr>
       </w:pPr>
@@ -7676,6 +8068,8 @@
           <w:b/>
           <w:bCs/>
           <w:color w:val="000000" w:themeColor="text1"/>
+          <w:sz w:val="24"/>
+          <w:szCs w:val="24"/>
           <w:lang w:val="en"/>
         </w:rPr>
         <w:t xml:space="preserve">Provide the source of the raw data, how the data was collected, or how it was simulated. </w:t>
@@ -7686,18 +8080,18 @@
         <w:ind w:left="1440"/>
         <w:rPr>
           <w:rFonts w:ascii="Times New Roman" w:eastAsia="Times New Roman" w:hAnsi="Times New Roman" w:cs="Times New Roman"/>
-          <w:i/>
-          <w:iCs/>
-          <w:color w:val="000000" w:themeColor="text1"/>
-          <w:lang w:val="en"/>
-        </w:rPr>
-      </w:pPr>
-      <w:r>
-        <w:rPr>
-          <w:rFonts w:ascii="Times New Roman" w:eastAsia="Times New Roman" w:hAnsi="Times New Roman" w:cs="Times New Roman"/>
-          <w:i/>
-          <w:iCs/>
-          <w:color w:val="000000" w:themeColor="text1"/>
+          <w:color w:val="000000" w:themeColor="text1"/>
+          <w:sz w:val="24"/>
+          <w:szCs w:val="24"/>
+          <w:lang w:val="en"/>
+        </w:rPr>
+      </w:pPr>
+      <w:r>
+        <w:rPr>
+          <w:rFonts w:ascii="Times New Roman" w:eastAsia="Times New Roman" w:hAnsi="Times New Roman" w:cs="Times New Roman"/>
+          <w:color w:val="000000" w:themeColor="text1"/>
+          <w:sz w:val="24"/>
+          <w:szCs w:val="24"/>
           <w:lang w:val="en"/>
         </w:rPr>
         <w:t xml:space="preserve">The raw data for this project was sourced from Kaggle.com, specifically the "Data Science Job Salaries" dataset. This dataset is a compilation of over 600 entries, each entry detailing various aspects of data science job positions. The data encompasses a range of columns: Work Year, Experience Level, Employment Type, Job Title, Salary, Salary Currency, Salary in USD, Employee Residence, Remote Ratio, Company Location, and Company Size. The original data was </w:t>
@@ -7705,9 +8099,9 @@
       <w:r>
         <w:rPr>
           <w:rFonts w:ascii="Times New Roman" w:eastAsia="Times New Roman" w:hAnsi="Times New Roman" w:cs="Times New Roman"/>
-          <w:i/>
-          <w:iCs/>
-          <w:color w:val="000000" w:themeColor="text1"/>
+          <w:color w:val="000000" w:themeColor="text1"/>
+          <w:sz w:val="24"/>
+          <w:szCs w:val="24"/>
           <w:lang w:val="en"/>
         </w:rPr>
         <w:t>found on</w:t>
@@ -7715,37 +8109,13 @@
       <w:r>
         <w:rPr>
           <w:rFonts w:ascii="Times New Roman" w:eastAsia="Times New Roman" w:hAnsi="Times New Roman" w:cs="Times New Roman"/>
-          <w:i/>
-          <w:iCs/>
-          <w:color w:val="000000" w:themeColor="text1"/>
+          <w:color w:val="000000" w:themeColor="text1"/>
+          <w:sz w:val="24"/>
+          <w:szCs w:val="24"/>
           <w:lang w:val="en"/>
         </w:rPr>
         <w:t xml:space="preserve"> https://ai-jobs.net/salaries/, gathered through a combination of surveys and job listings with disclosed salary information. This comprehensive dataset provides a broad view of the data science job market, particularly focusing on salary variations across different factors such as experience, location, and company size.</w:t>
       </w:r>
-    </w:p>
-    <w:p>
-      <w:pPr>
-        <w:ind w:left="1440"/>
-        <w:rPr>
-          <w:rFonts w:ascii="Times New Roman" w:eastAsia="Times New Roman" w:hAnsi="Times New Roman" w:cs="Times New Roman"/>
-          <w:i/>
-          <w:iCs/>
-          <w:color w:val="000000" w:themeColor="text1"/>
-          <w:lang w:val="en"/>
-        </w:rPr>
-      </w:pPr>
-    </w:p>
-    <w:p>
-      <w:pPr>
-        <w:ind w:left="1440"/>
-        <w:rPr>
-          <w:rFonts w:ascii="Times New Roman" w:eastAsia="Times New Roman" w:hAnsi="Times New Roman" w:cs="Times New Roman"/>
-          <w:i/>
-          <w:iCs/>
-          <w:color w:val="000000" w:themeColor="text1"/>
-          <w:lang w:val="en"/>
-        </w:rPr>
-      </w:pPr>
     </w:p>
     <w:p>
       <w:pPr>
@@ -7759,6 +8129,8 @@
           <w:b/>
           <w:bCs/>
           <w:color w:val="000000" w:themeColor="text1"/>
+          <w:sz w:val="24"/>
+          <w:szCs w:val="24"/>
           <w:lang w:val="en"/>
         </w:rPr>
       </w:pPr>
@@ -7768,10 +8140,190 @@
           <w:b/>
           <w:bCs/>
           <w:color w:val="000000" w:themeColor="text1"/>
+          <w:sz w:val="24"/>
+          <w:szCs w:val="24"/>
+          <w:lang w:val="en"/>
+        </w:rPr>
+        <w:t xml:space="preserve">Describe how data was processed and managed throughout the application development life cycle: design, development, maintenance, or others. </w:t>
+      </w:r>
+    </w:p>
+    <w:p>
+      <w:pPr>
+        <w:ind w:left="1440"/>
+        <w:rPr>
+          <w:rFonts w:ascii="Times New Roman" w:eastAsia="Times New Roman" w:hAnsi="Times New Roman" w:cs="Times New Roman"/>
+          <w:color w:val="000000" w:themeColor="text1"/>
+          <w:sz w:val="24"/>
+          <w:szCs w:val="24"/>
+          <w:lang w:val="en"/>
+        </w:rPr>
+      </w:pPr>
+      <w:r>
+        <w:rPr>
+          <w:rFonts w:ascii="Times New Roman" w:eastAsia="Times New Roman" w:hAnsi="Times New Roman" w:cs="Times New Roman"/>
+          <w:color w:val="000000" w:themeColor="text1"/>
+          <w:sz w:val="24"/>
+          <w:szCs w:val="24"/>
+          <w:lang w:val="en"/>
+        </w:rPr>
+        <w:t>In the preprocessing stage, the dataset underwent several modifications to align with the project’s specific needs and to ensure data quality. Firstly, the 'Job Title' column was removed. This decision was based on the assessment that job titles, in this context, do not significantly correlate with salary variations and could introduce unnecessary complexity into the analysis.</w:t>
+      </w:r>
+      <w:r>
+        <w:rPr>
+          <w:rFonts w:ascii="Times New Roman" w:eastAsia="Times New Roman" w:hAnsi="Times New Roman" w:cs="Times New Roman"/>
+          <w:color w:val="000000" w:themeColor="text1"/>
+          <w:sz w:val="24"/>
+          <w:szCs w:val="24"/>
+          <w:lang w:val="en"/>
+        </w:rPr>
+        <w:t xml:space="preserve"> There are some titles that do convey an increased salary, such as those containing “Director”, but most do not.</w:t>
+      </w:r>
+      <w:r>
+        <w:rPr>
+          <w:rFonts w:ascii="Times New Roman" w:eastAsia="Times New Roman" w:hAnsi="Times New Roman" w:cs="Times New Roman"/>
+          <w:color w:val="000000" w:themeColor="text1"/>
+          <w:sz w:val="24"/>
+          <w:szCs w:val="24"/>
+          <w:lang w:val="en"/>
+        </w:rPr>
+        <w:t xml:space="preserve"> </w:t>
+      </w:r>
+    </w:p>
+    <w:p>
+      <w:pPr>
+        <w:ind w:left="1440"/>
+        <w:rPr>
+          <w:rFonts w:ascii="Times New Roman" w:eastAsia="Times New Roman" w:hAnsi="Times New Roman" w:cs="Times New Roman"/>
+          <w:color w:val="000000" w:themeColor="text1"/>
+          <w:sz w:val="24"/>
+          <w:szCs w:val="24"/>
+          <w:lang w:val="en"/>
+        </w:rPr>
+      </w:pPr>
+      <w:r>
+        <w:rPr>
+          <w:rFonts w:ascii="Times New Roman" w:eastAsia="Times New Roman" w:hAnsi="Times New Roman" w:cs="Times New Roman"/>
+          <w:color w:val="000000" w:themeColor="text1"/>
+          <w:sz w:val="24"/>
+          <w:szCs w:val="24"/>
+          <w:lang w:val="en"/>
+        </w:rPr>
+        <w:t>T</w:t>
+      </w:r>
+      <w:r>
+        <w:rPr>
+          <w:rFonts w:ascii="Times New Roman" w:eastAsia="Times New Roman" w:hAnsi="Times New Roman" w:cs="Times New Roman"/>
+          <w:color w:val="000000" w:themeColor="text1"/>
+          <w:sz w:val="24"/>
+          <w:szCs w:val="24"/>
+          <w:lang w:val="en"/>
+        </w:rPr>
+        <w:t>o maintain relevance to the project’s business case, which is centered on a U.S. company, the data was filtered to include only those entries where the company location is in the United States. This filtering helps in focusing the analysis on the geographical context of interest. Additionally, data points corresponding to part-time employment were excluded due to their insufficient representation in the dataset. Finally, a critical step in the preprocessing was filtering out outliers.</w:t>
+      </w:r>
+      <w:r>
+        <w:rPr>
+          <w:rFonts w:ascii="Times New Roman" w:eastAsia="Times New Roman" w:hAnsi="Times New Roman" w:cs="Times New Roman"/>
+          <w:color w:val="000000" w:themeColor="text1"/>
+          <w:sz w:val="24"/>
+          <w:szCs w:val="24"/>
+          <w:lang w:val="en"/>
+        </w:rPr>
+        <w:t xml:space="preserve"> These outliers were filtered based on groups in each column. The extreme salaries were </w:t>
+      </w:r>
+      <w:r>
+        <w:rPr>
+          <w:rFonts w:ascii="Times New Roman" w:eastAsia="Times New Roman" w:hAnsi="Times New Roman" w:cs="Times New Roman"/>
+          <w:color w:val="000000" w:themeColor="text1"/>
+          <w:sz w:val="24"/>
+          <w:szCs w:val="24"/>
+          <w:lang w:val="en"/>
+        </w:rPr>
+        <w:t>removed,</w:t>
+      </w:r>
+      <w:r>
+        <w:rPr>
+          <w:rFonts w:ascii="Times New Roman" w:eastAsia="Times New Roman" w:hAnsi="Times New Roman" w:cs="Times New Roman"/>
+          <w:color w:val="000000" w:themeColor="text1"/>
+          <w:sz w:val="24"/>
+          <w:szCs w:val="24"/>
+          <w:lang w:val="en"/>
+        </w:rPr>
+        <w:t xml:space="preserve"> and the accuracy increased.</w:t>
+      </w:r>
+    </w:p>
+    <w:p>
+      <w:pPr>
+        <w:ind w:left="1440"/>
+        <w:rPr>
+          <w:rFonts w:ascii="Times New Roman" w:eastAsia="Times New Roman" w:hAnsi="Times New Roman" w:cs="Times New Roman"/>
+          <w:color w:val="000000" w:themeColor="text1"/>
+          <w:sz w:val="24"/>
+          <w:szCs w:val="24"/>
+          <w:lang w:val="en"/>
+        </w:rPr>
+      </w:pPr>
+      <w:r>
+        <w:rPr>
+          <w:rFonts w:ascii="Times New Roman" w:eastAsia="Times New Roman" w:hAnsi="Times New Roman" w:cs="Times New Roman"/>
+          <w:color w:val="000000" w:themeColor="text1"/>
+          <w:sz w:val="24"/>
+          <w:szCs w:val="24"/>
+          <w:lang w:val="en"/>
+        </w:rPr>
+        <w:t>To streamline the data and avoid redundancy, the 'Salary' and 'Salary Currency' columns were removed, as these were deemed superfluous given the presence of a 'Salary in USD' column which provided a standardized measure of salaries across different geographies. This standardization is crucial for consistent and comparable analysis, especially when dealing with a global dataset.</w:t>
+      </w:r>
+    </w:p>
+    <w:p>
+      <w:pPr>
+        <w:ind w:left="1440"/>
+        <w:rPr>
+          <w:rFonts w:ascii="Times New Roman" w:eastAsia="Times New Roman" w:hAnsi="Times New Roman" w:cs="Times New Roman"/>
+          <w:color w:val="000000" w:themeColor="text1"/>
+          <w:sz w:val="24"/>
+          <w:szCs w:val="24"/>
+          <w:lang w:val="en"/>
+        </w:rPr>
+      </w:pPr>
+      <w:r>
+        <w:rPr>
+          <w:rFonts w:ascii="Times New Roman" w:eastAsia="Times New Roman" w:hAnsi="Times New Roman" w:cs="Times New Roman"/>
+          <w:color w:val="000000" w:themeColor="text1"/>
+          <w:sz w:val="24"/>
+          <w:szCs w:val="24"/>
+          <w:lang w:val="en"/>
+        </w:rPr>
+        <w:t xml:space="preserve">Additionally, an unnamed index column present in the dataset was also removed. This column, typically used for identification purposes, was not necessary for our analysis and its removal helped in simplifying the dataset. </w:t>
+      </w:r>
+      <w:r>
+        <w:rPr>
+          <w:rFonts w:ascii="Times New Roman" w:eastAsia="Times New Roman" w:hAnsi="Times New Roman" w:cs="Times New Roman"/>
+          <w:color w:val="000000" w:themeColor="text1"/>
+          <w:sz w:val="24"/>
+          <w:szCs w:val="24"/>
+          <w:lang w:val="en"/>
+        </w:rPr>
+        <w:t>These steps</w:t>
+      </w:r>
+      <w:r>
+        <w:rPr>
+          <w:rFonts w:ascii="Times New Roman" w:eastAsia="Times New Roman" w:hAnsi="Times New Roman" w:cs="Times New Roman"/>
+          <w:color w:val="000000" w:themeColor="text1"/>
+          <w:sz w:val="24"/>
+          <w:szCs w:val="24"/>
+          <w:lang w:val="en"/>
+        </w:rPr>
+        <w:t xml:space="preserve"> were </w:t>
+      </w:r>
+      <w:r>
+        <w:rPr>
+          <w:rFonts w:ascii="Times New Roman" w:eastAsia="Times New Roman" w:hAnsi="Times New Roman" w:cs="Times New Roman"/>
+          <w:color w:val="000000" w:themeColor="text1"/>
+          <w:sz w:val="24"/>
+          <w:szCs w:val="24"/>
           <w:lang w:val="en"/>
         </w:rPr>
         <w:lastRenderedPageBreak/>
-        <w:t xml:space="preserve">Describe how data was processed and managed throughout the application development life cycle: design, development, maintenance, or others. </w:t>
+        <w:t>instrumental in ensuring that the dataset was not only relevant to the specific context of the study but also free from unnecessary complexities that could potentially skew the analysis or interpretation of the results.</w:t>
       </w:r>
     </w:p>
     <w:p>
@@ -7779,176 +8331,18 @@
         <w:ind w:left="1440"/>
         <w:rPr>
           <w:rFonts w:ascii="Times New Roman" w:eastAsia="Times New Roman" w:hAnsi="Times New Roman" w:cs="Times New Roman"/>
-          <w:i/>
-          <w:iCs/>
-          <w:color w:val="000000" w:themeColor="text1"/>
-          <w:lang w:val="en"/>
-        </w:rPr>
-      </w:pPr>
-      <w:r>
-        <w:rPr>
-          <w:rFonts w:ascii="Times New Roman" w:eastAsia="Times New Roman" w:hAnsi="Times New Roman" w:cs="Times New Roman"/>
-          <w:i/>
-          <w:iCs/>
-          <w:color w:val="000000" w:themeColor="text1"/>
-          <w:lang w:val="en"/>
-        </w:rPr>
-        <w:t>I</w:t>
-      </w:r>
-      <w:r>
-        <w:rPr>
-          <w:rFonts w:ascii="Times New Roman" w:eastAsia="Times New Roman" w:hAnsi="Times New Roman" w:cs="Times New Roman"/>
-          <w:i/>
-          <w:iCs/>
-          <w:color w:val="000000" w:themeColor="text1"/>
-          <w:lang w:val="en"/>
-        </w:rPr>
-        <w:t>n the preprocessing stage, the dataset underwent several modifications to align with the project’s specific needs and to ensure data quality. Firstly, the 'Job Title' column was removed. This decision was based on the assessment that job titles, in this context, do not significantly correlate with salary variations and could introduce unnecessary complexity into the analysis.</w:t>
-      </w:r>
-      <w:r>
-        <w:rPr>
-          <w:rFonts w:ascii="Times New Roman" w:eastAsia="Times New Roman" w:hAnsi="Times New Roman" w:cs="Times New Roman"/>
-          <w:i/>
-          <w:iCs/>
-          <w:color w:val="000000" w:themeColor="text1"/>
-          <w:lang w:val="en"/>
-        </w:rPr>
-        <w:t xml:space="preserve"> There are some titles that do convey an increased salary, such as those containing “Director”, but most do not.</w:t>
-      </w:r>
-      <w:r>
-        <w:rPr>
-          <w:rFonts w:ascii="Times New Roman" w:eastAsia="Times New Roman" w:hAnsi="Times New Roman" w:cs="Times New Roman"/>
-          <w:i/>
-          <w:iCs/>
-          <w:color w:val="000000" w:themeColor="text1"/>
-          <w:lang w:val="en"/>
-        </w:rPr>
-        <w:t xml:space="preserve"> </w:t>
-      </w:r>
-    </w:p>
-    <w:p>
-      <w:pPr>
-        <w:ind w:left="1440"/>
-        <w:rPr>
-          <w:rFonts w:ascii="Times New Roman" w:eastAsia="Times New Roman" w:hAnsi="Times New Roman" w:cs="Times New Roman"/>
-          <w:i/>
-          <w:iCs/>
-          <w:color w:val="000000" w:themeColor="text1"/>
-          <w:lang w:val="en"/>
-        </w:rPr>
-      </w:pPr>
-      <w:r>
-        <w:rPr>
-          <w:rFonts w:ascii="Times New Roman" w:eastAsia="Times New Roman" w:hAnsi="Times New Roman" w:cs="Times New Roman"/>
-          <w:i/>
-          <w:iCs/>
-          <w:color w:val="000000" w:themeColor="text1"/>
-          <w:lang w:val="en"/>
-        </w:rPr>
-        <w:t>T</w:t>
-      </w:r>
-      <w:r>
-        <w:rPr>
-          <w:rFonts w:ascii="Times New Roman" w:eastAsia="Times New Roman" w:hAnsi="Times New Roman" w:cs="Times New Roman"/>
-          <w:i/>
-          <w:iCs/>
-          <w:color w:val="000000" w:themeColor="text1"/>
-          <w:lang w:val="en"/>
-        </w:rPr>
-        <w:t>o maintain relevance to the project’s business case, which is centered on a U.S. company, the data was filtered to include only those entries where the company location is in the United States. This filtering helps in focusing the analysis on the geographical context of interest. Additionally, data points corresponding to part-time employment were excluded due to their insufficient representation in the dataset. Finally, a critical step in the preprocessing was filtering out outliers.</w:t>
-      </w:r>
-      <w:r>
-        <w:rPr>
-          <w:rFonts w:ascii="Times New Roman" w:eastAsia="Times New Roman" w:hAnsi="Times New Roman" w:cs="Times New Roman"/>
-          <w:i/>
-          <w:iCs/>
-          <w:color w:val="000000" w:themeColor="text1"/>
-          <w:lang w:val="en"/>
-        </w:rPr>
-        <w:t xml:space="preserve"> These outliers were filtered based on groups in each column. The extreme salaries were removed and the accuracy increased.</w:t>
-      </w:r>
-    </w:p>
-    <w:p>
-      <w:pPr>
-        <w:ind w:left="1440"/>
-        <w:rPr>
-          <w:rFonts w:ascii="Times New Roman" w:eastAsia="Times New Roman" w:hAnsi="Times New Roman" w:cs="Times New Roman"/>
-          <w:i/>
-          <w:iCs/>
-          <w:color w:val="000000" w:themeColor="text1"/>
-          <w:lang w:val="en"/>
-        </w:rPr>
-      </w:pPr>
-      <w:r>
-        <w:rPr>
-          <w:rFonts w:ascii="Times New Roman" w:eastAsia="Times New Roman" w:hAnsi="Times New Roman" w:cs="Times New Roman"/>
-          <w:i/>
-          <w:iCs/>
-          <w:color w:val="000000" w:themeColor="text1"/>
-          <w:lang w:val="en"/>
-        </w:rPr>
-        <w:t>To streamline the data and avoid redundancy, the 'Salary' and 'Salary Currency' columns were removed, as these were deemed superfluous given the presence of a 'Salary in USD' column which provided a standardized measure of salaries across different geographies. This standardization is crucial for consistent and comparable analysis, especially when dealing with a global dataset.</w:t>
-      </w:r>
-    </w:p>
-    <w:p>
-      <w:pPr>
-        <w:ind w:left="1440"/>
-        <w:rPr>
-          <w:rFonts w:ascii="Times New Roman" w:eastAsia="Times New Roman" w:hAnsi="Times New Roman" w:cs="Times New Roman"/>
-          <w:i/>
-          <w:iCs/>
-          <w:color w:val="000000" w:themeColor="text1"/>
-          <w:lang w:val="en"/>
-        </w:rPr>
-      </w:pPr>
-      <w:r>
-        <w:rPr>
-          <w:rFonts w:ascii="Times New Roman" w:eastAsia="Times New Roman" w:hAnsi="Times New Roman" w:cs="Times New Roman"/>
-          <w:i/>
-          <w:iCs/>
-          <w:color w:val="000000" w:themeColor="text1"/>
-          <w:lang w:val="en"/>
-        </w:rPr>
-        <w:t xml:space="preserve">Additionally, an unnamed index column present in the dataset was also removed. This column, typically used for identification purposes, was not necessary for our analysis and its removal helped in simplifying the dataset. </w:t>
-      </w:r>
-      <w:r>
-        <w:rPr>
-          <w:rFonts w:ascii="Times New Roman" w:eastAsia="Times New Roman" w:hAnsi="Times New Roman" w:cs="Times New Roman"/>
-          <w:i/>
-          <w:iCs/>
-          <w:color w:val="000000" w:themeColor="text1"/>
-          <w:lang w:val="en"/>
-        </w:rPr>
-        <w:t>These steps</w:t>
-      </w:r>
-      <w:r>
-        <w:rPr>
-          <w:rFonts w:ascii="Times New Roman" w:eastAsia="Times New Roman" w:hAnsi="Times New Roman" w:cs="Times New Roman"/>
-          <w:i/>
-          <w:iCs/>
-          <w:color w:val="000000" w:themeColor="text1"/>
-          <w:lang w:val="en"/>
-        </w:rPr>
-        <w:t xml:space="preserve"> were instrumental in ensuring that the dataset was not only relevant to the specific context of the study but also free from unnecessary complexities that could potentially skew the analysis or interpretation of the results.</w:t>
-      </w:r>
-    </w:p>
-    <w:p>
-      <w:pPr>
-        <w:ind w:left="1440"/>
-        <w:rPr>
-          <w:rFonts w:ascii="Times New Roman" w:eastAsia="Times New Roman" w:hAnsi="Times New Roman" w:cs="Times New Roman"/>
-          <w:i/>
-          <w:iCs/>
-          <w:color w:val="000000" w:themeColor="text1"/>
-          <w:lang w:val="en"/>
-        </w:rPr>
-      </w:pPr>
-      <w:r>
-        <w:rPr>
-          <w:rFonts w:ascii="Times New Roman" w:eastAsia="Times New Roman" w:hAnsi="Times New Roman" w:cs="Times New Roman"/>
-          <w:i/>
-          <w:iCs/>
-          <w:color w:val="000000" w:themeColor="text1"/>
+          <w:color w:val="000000" w:themeColor="text1"/>
+          <w:sz w:val="24"/>
+          <w:szCs w:val="24"/>
+          <w:lang w:val="en"/>
+        </w:rPr>
+      </w:pPr>
+      <w:r>
+        <w:rPr>
+          <w:rFonts w:ascii="Times New Roman" w:eastAsia="Times New Roman" w:hAnsi="Times New Roman" w:cs="Times New Roman"/>
+          <w:color w:val="000000" w:themeColor="text1"/>
+          <w:sz w:val="24"/>
+          <w:szCs w:val="24"/>
           <w:lang w:val="en"/>
         </w:rPr>
         <w:t xml:space="preserve">Over the lifecycle of the application, more data will be used to increase </w:t>
@@ -7956,9 +8350,9 @@
       <w:r>
         <w:rPr>
           <w:rFonts w:ascii="Times New Roman" w:eastAsia="Times New Roman" w:hAnsi="Times New Roman" w:cs="Times New Roman"/>
-          <w:i/>
-          <w:iCs/>
-          <w:color w:val="000000" w:themeColor="text1"/>
+          <w:color w:val="000000" w:themeColor="text1"/>
+          <w:sz w:val="24"/>
+          <w:szCs w:val="24"/>
           <w:lang w:val="en"/>
         </w:rPr>
         <w:t>effectiveness,</w:t>
@@ -7966,9 +8360,9 @@
       <w:r>
         <w:rPr>
           <w:rFonts w:ascii="Times New Roman" w:eastAsia="Times New Roman" w:hAnsi="Times New Roman" w:cs="Times New Roman"/>
-          <w:i/>
-          <w:iCs/>
-          <w:color w:val="000000" w:themeColor="text1"/>
+          <w:color w:val="000000" w:themeColor="text1"/>
+          <w:sz w:val="24"/>
+          <w:szCs w:val="24"/>
           <w:lang w:val="en"/>
         </w:rPr>
         <w:t xml:space="preserve"> and this may lead to more categories and columns of data. This can also lead to previously unused portions of data being used (with more part-time data, that option can be re-admitted).</w:t>
@@ -7976,85 +8370,13 @@
       <w:r>
         <w:rPr>
           <w:rFonts w:ascii="Times New Roman" w:eastAsia="Times New Roman" w:hAnsi="Times New Roman" w:cs="Times New Roman"/>
-          <w:i/>
-          <w:iCs/>
-          <w:color w:val="000000" w:themeColor="text1"/>
+          <w:color w:val="000000" w:themeColor="text1"/>
+          <w:sz w:val="24"/>
+          <w:szCs w:val="24"/>
           <w:lang w:val="en"/>
         </w:rPr>
         <w:t xml:space="preserve"> Each new potential data category will need to be reviewed thoroughly to be accepted. This will happen during development and maintenance.</w:t>
       </w:r>
-    </w:p>
-    <w:p>
-      <w:pPr>
-        <w:rPr>
-          <w:rFonts w:ascii="Times New Roman" w:eastAsia="Times New Roman" w:hAnsi="Times New Roman" w:cs="Times New Roman"/>
-          <w:color w:val="000000" w:themeColor="text1"/>
-          <w:lang w:val="en"/>
-        </w:rPr>
-      </w:pPr>
-    </w:p>
-    <w:p>
-      <w:pPr>
-        <w:rPr>
-          <w:rFonts w:ascii="Times New Roman" w:eastAsia="Times New Roman" w:hAnsi="Times New Roman" w:cs="Times New Roman"/>
-          <w:color w:val="000000" w:themeColor="text1"/>
-          <w:lang w:val="en"/>
-        </w:rPr>
-      </w:pPr>
-    </w:p>
-    <w:p>
-      <w:pPr>
-        <w:rPr>
-          <w:rFonts w:ascii="Times New Roman" w:eastAsia="Times New Roman" w:hAnsi="Times New Roman" w:cs="Times New Roman"/>
-          <w:color w:val="000000" w:themeColor="text1"/>
-          <w:lang w:val="en"/>
-        </w:rPr>
-      </w:pPr>
-    </w:p>
-    <w:p>
-      <w:pPr>
-        <w:rPr>
-          <w:rFonts w:ascii="Times New Roman" w:eastAsia="Times New Roman" w:hAnsi="Times New Roman" w:cs="Times New Roman"/>
-          <w:color w:val="000000" w:themeColor="text1"/>
-          <w:lang w:val="en"/>
-        </w:rPr>
-      </w:pPr>
-    </w:p>
-    <w:p>
-      <w:pPr>
-        <w:rPr>
-          <w:rFonts w:ascii="Times New Roman" w:eastAsia="Times New Roman" w:hAnsi="Times New Roman" w:cs="Times New Roman"/>
-          <w:color w:val="000000" w:themeColor="text1"/>
-          <w:lang w:val="en"/>
-        </w:rPr>
-      </w:pPr>
-    </w:p>
-    <w:p>
-      <w:pPr>
-        <w:rPr>
-          <w:rFonts w:ascii="Times New Roman" w:eastAsia="Times New Roman" w:hAnsi="Times New Roman" w:cs="Times New Roman"/>
-          <w:color w:val="000000" w:themeColor="text1"/>
-          <w:lang w:val="en"/>
-        </w:rPr>
-      </w:pPr>
-    </w:p>
-    <w:p>
-      <w:pPr>
-        <w:rPr>
-          <w:rFonts w:ascii="Times New Roman" w:eastAsia="Times New Roman" w:hAnsi="Times New Roman" w:cs="Times New Roman"/>
-          <w:color w:val="000000" w:themeColor="text1"/>
-          <w:lang w:val="en"/>
-        </w:rPr>
-      </w:pPr>
-    </w:p>
-    <w:p>
-      <w:pPr>
-        <w:rPr>
-          <w:rFonts w:ascii="Times New Roman" w:eastAsia="Times New Roman" w:hAnsi="Times New Roman" w:cs="Times New Roman"/>
-          <w:color w:val="000000" w:themeColor="text1"/>
-          <w:lang w:val="en"/>
-        </w:rPr>
-      </w:pPr>
     </w:p>
     <w:p>
       <w:pPr>
@@ -8066,7 +8388,7 @@
           <w:lang w:val="en"/>
         </w:rPr>
       </w:pPr>
-      <w:bookmarkStart w:id="12" w:name="_Toc157511417"/>
+      <w:bookmarkStart w:id="12" w:name="_Toc157517915"/>
       <w:r>
         <w:rPr>
           <w:b w:val="0"/>
@@ -8076,7 +8398,6 @@
           <w:szCs w:val="32"/>
           <w:lang w:val="en"/>
         </w:rPr>
-        <w:lastRenderedPageBreak/>
         <w:t>Machine Learning</w:t>
       </w:r>
       <w:bookmarkEnd w:id="12"/>
@@ -8093,6 +8414,8 @@
           <w:b/>
           <w:bCs/>
           <w:color w:val="000000" w:themeColor="text1"/>
+          <w:sz w:val="24"/>
+          <w:szCs w:val="24"/>
           <w:lang w:val="en"/>
         </w:rPr>
       </w:pPr>
@@ -8102,6 +8425,8 @@
           <w:b/>
           <w:bCs/>
           <w:color w:val="000000" w:themeColor="text1"/>
+          <w:sz w:val="24"/>
+          <w:szCs w:val="24"/>
           <w:lang w:val="en"/>
         </w:rPr>
         <w:t>Identify</w:t>
@@ -8112,6 +8437,8 @@
           <w:b/>
           <w:bCs/>
           <w:color w:val="000000" w:themeColor="text1"/>
+          <w:sz w:val="24"/>
+          <w:szCs w:val="24"/>
           <w:lang w:val="en"/>
         </w:rPr>
         <w:t xml:space="preserve"> the method and what it does (the “what”).</w:t>
@@ -8122,18 +8449,18 @@
         <w:ind w:left="1440"/>
         <w:rPr>
           <w:rFonts w:ascii="Times New Roman" w:eastAsia="Times New Roman" w:hAnsi="Times New Roman" w:cs="Times New Roman"/>
-          <w:i/>
-          <w:iCs/>
-          <w:color w:val="000000" w:themeColor="text1"/>
-          <w:lang w:val="en"/>
-        </w:rPr>
-      </w:pPr>
-      <w:r>
-        <w:rPr>
-          <w:rFonts w:ascii="Times New Roman" w:eastAsia="Times New Roman" w:hAnsi="Times New Roman" w:cs="Times New Roman"/>
-          <w:i/>
-          <w:iCs/>
-          <w:color w:val="000000" w:themeColor="text1"/>
+          <w:color w:val="000000" w:themeColor="text1"/>
+          <w:sz w:val="24"/>
+          <w:szCs w:val="24"/>
+          <w:lang w:val="en"/>
+        </w:rPr>
+      </w:pPr>
+      <w:r>
+        <w:rPr>
+          <w:rFonts w:ascii="Times New Roman" w:eastAsia="Times New Roman" w:hAnsi="Times New Roman" w:cs="Times New Roman"/>
+          <w:color w:val="000000" w:themeColor="text1"/>
+          <w:sz w:val="24"/>
+          <w:szCs w:val="24"/>
           <w:lang w:val="en"/>
         </w:rPr>
         <w:t>The method used for machine learning on this project was a multiple regression model. This was implemented through sklearn.linear_model import LinearRegression. This method is used to understand the relationship between one dependent variable (salary in USD) and two or more independent variables.</w:t>
@@ -8141,9 +8468,9 @@
       <w:r>
         <w:rPr>
           <w:rFonts w:ascii="Times New Roman" w:eastAsia="Times New Roman" w:hAnsi="Times New Roman" w:cs="Times New Roman"/>
-          <w:i/>
-          <w:iCs/>
-          <w:color w:val="000000" w:themeColor="text1"/>
+          <w:color w:val="000000" w:themeColor="text1"/>
+          <w:sz w:val="24"/>
+          <w:szCs w:val="24"/>
           <w:lang w:val="en"/>
         </w:rPr>
         <w:t xml:space="preserve"> The value of the dependent variable is predicted based on the combined influence of the independent variables.</w:t>
@@ -8161,6 +8488,8 @@
           <w:b/>
           <w:bCs/>
           <w:color w:val="000000" w:themeColor="text1"/>
+          <w:sz w:val="24"/>
+          <w:szCs w:val="24"/>
           <w:lang w:val="en"/>
         </w:rPr>
       </w:pPr>
@@ -8170,6 +8499,8 @@
           <w:b/>
           <w:bCs/>
           <w:color w:val="000000" w:themeColor="text1"/>
+          <w:sz w:val="24"/>
+          <w:szCs w:val="24"/>
           <w:lang w:val="en"/>
         </w:rPr>
         <w:t>Describe</w:t>
@@ -8180,6 +8511,8 @@
           <w:b/>
           <w:bCs/>
           <w:color w:val="000000" w:themeColor="text1"/>
+          <w:sz w:val="24"/>
+          <w:szCs w:val="24"/>
           <w:lang w:val="en"/>
         </w:rPr>
         <w:t xml:space="preserve"> how the method was developed (the “how”). </w:t>
@@ -8190,18 +8523,18 @@
         <w:ind w:left="1440"/>
         <w:rPr>
           <w:rFonts w:ascii="Times New Roman" w:eastAsia="Times New Roman" w:hAnsi="Times New Roman" w:cs="Times New Roman"/>
-          <w:i/>
-          <w:iCs/>
-          <w:color w:val="000000" w:themeColor="text1"/>
-          <w:lang w:val="en"/>
-        </w:rPr>
-      </w:pPr>
-      <w:r>
-        <w:rPr>
-          <w:rFonts w:ascii="Times New Roman" w:eastAsia="Times New Roman" w:hAnsi="Times New Roman" w:cs="Times New Roman"/>
-          <w:i/>
-          <w:iCs/>
-          <w:color w:val="000000" w:themeColor="text1"/>
+          <w:color w:val="000000" w:themeColor="text1"/>
+          <w:sz w:val="24"/>
+          <w:szCs w:val="24"/>
+          <w:lang w:val="en"/>
+        </w:rPr>
+      </w:pPr>
+      <w:r>
+        <w:rPr>
+          <w:rFonts w:ascii="Times New Roman" w:eastAsia="Times New Roman" w:hAnsi="Times New Roman" w:cs="Times New Roman"/>
+          <w:color w:val="000000" w:themeColor="text1"/>
+          <w:sz w:val="24"/>
+          <w:szCs w:val="24"/>
           <w:lang w:val="en"/>
         </w:rPr>
         <w:t xml:space="preserve">The model calculates the coefficients for each independent variable, providing a number of their individual contribution to the dependent variable. These coefficients are derived from using training data and fitting the model to the data using the least squares method, which </w:t>
@@ -8209,9 +8542,9 @@
       <w:r>
         <w:rPr>
           <w:rFonts w:ascii="Times New Roman" w:eastAsia="Times New Roman" w:hAnsi="Times New Roman" w:cs="Times New Roman"/>
-          <w:i/>
-          <w:iCs/>
-          <w:color w:val="000000" w:themeColor="text1"/>
+          <w:color w:val="000000" w:themeColor="text1"/>
+          <w:sz w:val="24"/>
+          <w:szCs w:val="24"/>
           <w:lang w:val="en"/>
         </w:rPr>
         <w:t xml:space="preserve">“minimizes the sum of squared residuals” </w:t>
@@ -8220,9 +8553,9 @@
         <w:sdtPr>
           <w:rPr>
             <w:rFonts w:ascii="Times New Roman" w:eastAsia="Times New Roman" w:hAnsi="Times New Roman" w:cs="Times New Roman"/>
-            <w:i/>
-            <w:iCs/>
             <w:color w:val="000000" w:themeColor="text1"/>
+            <w:sz w:val="24"/>
+            <w:szCs w:val="24"/>
             <w:lang w:val="en"/>
           </w:rPr>
           <w:id w:val="-1307079241"/>
@@ -8232,9 +8565,9 @@
           <w:r>
             <w:rPr>
               <w:rFonts w:ascii="Times New Roman" w:eastAsia="Times New Roman" w:hAnsi="Times New Roman" w:cs="Times New Roman"/>
-              <w:i/>
-              <w:iCs/>
               <w:color w:val="000000" w:themeColor="text1"/>
+              <w:sz w:val="24"/>
+              <w:szCs w:val="24"/>
               <w:lang w:val="en"/>
             </w:rPr>
             <w:fldChar w:fldCharType="begin"/>
@@ -8242,18 +8575,18 @@
           <w:r>
             <w:rPr>
               <w:rFonts w:ascii="Times New Roman" w:eastAsia="Times New Roman" w:hAnsi="Times New Roman" w:cs="Times New Roman"/>
-              <w:i/>
-              <w:iCs/>
               <w:color w:val="000000" w:themeColor="text1"/>
+              <w:sz w:val="24"/>
+              <w:szCs w:val="24"/>
             </w:rPr>
             <w:instrText xml:space="preserve"> CITATION Int20 \l 1033 </w:instrText>
           </w:r>
           <w:r>
             <w:rPr>
               <w:rFonts w:ascii="Times New Roman" w:eastAsia="Times New Roman" w:hAnsi="Times New Roman" w:cs="Times New Roman"/>
-              <w:i/>
-              <w:iCs/>
               <w:color w:val="000000" w:themeColor="text1"/>
+              <w:sz w:val="24"/>
+              <w:szCs w:val="24"/>
               <w:lang w:val="en"/>
             </w:rPr>
             <w:fldChar w:fldCharType="separate"/>
@@ -8261,19 +8594,19 @@
           <w:r>
             <w:rPr>
               <w:rFonts w:ascii="Times New Roman" w:eastAsia="Times New Roman" w:hAnsi="Times New Roman" w:cs="Times New Roman"/>
-              <w:i/>
-              <w:iCs/>
               <w:noProof/>
               <w:color w:val="000000" w:themeColor="text1"/>
+              <w:sz w:val="24"/>
+              <w:szCs w:val="24"/>
             </w:rPr>
             <w:t>(Introduction to Multiple Linear Regression, 2020)</w:t>
           </w:r>
           <w:r>
             <w:rPr>
               <w:rFonts w:ascii="Times New Roman" w:eastAsia="Times New Roman" w:hAnsi="Times New Roman" w:cs="Times New Roman"/>
-              <w:i/>
-              <w:iCs/>
               <w:color w:val="000000" w:themeColor="text1"/>
+              <w:sz w:val="24"/>
+              <w:szCs w:val="24"/>
               <w:lang w:val="en"/>
             </w:rPr>
             <w:fldChar w:fldCharType="end"/>
@@ -8283,9 +8616,9 @@
       <w:r>
         <w:rPr>
           <w:rFonts w:ascii="Times New Roman" w:eastAsia="Times New Roman" w:hAnsi="Times New Roman" w:cs="Times New Roman"/>
-          <w:i/>
-          <w:iCs/>
-          <w:color w:val="000000" w:themeColor="text1"/>
+          <w:color w:val="000000" w:themeColor="text1"/>
+          <w:sz w:val="24"/>
+          <w:szCs w:val="24"/>
           <w:lang w:val="en"/>
         </w:rPr>
         <w:t>.</w:t>
@@ -8303,6 +8636,8 @@
           <w:b/>
           <w:bCs/>
           <w:color w:val="000000" w:themeColor="text1"/>
+          <w:sz w:val="24"/>
+          <w:szCs w:val="24"/>
           <w:lang w:val="en"/>
         </w:rPr>
       </w:pPr>
@@ -8312,6 +8647,8 @@
           <w:b/>
           <w:bCs/>
           <w:color w:val="000000" w:themeColor="text1"/>
+          <w:sz w:val="24"/>
+          <w:szCs w:val="24"/>
           <w:lang w:val="en"/>
         </w:rPr>
         <w:t>Justify</w:t>
@@ -8322,6 +8659,8 @@
           <w:b/>
           <w:bCs/>
           <w:color w:val="000000" w:themeColor="text1"/>
+          <w:sz w:val="24"/>
+          <w:szCs w:val="24"/>
           <w:lang w:val="en"/>
         </w:rPr>
         <w:t xml:space="preserve"> the selection and </w:t>
@@ -8332,6 +8671,8 @@
           <w:b/>
           <w:bCs/>
           <w:color w:val="000000" w:themeColor="text1"/>
+          <w:sz w:val="24"/>
+          <w:szCs w:val="24"/>
           <w:lang w:val="en"/>
         </w:rPr>
         <w:t>development</w:t>
@@ -8342,9 +8683,105 @@
           <w:b/>
           <w:bCs/>
           <w:color w:val="000000" w:themeColor="text1"/>
+          <w:sz w:val="24"/>
+          <w:szCs w:val="24"/>
           <w:lang w:val="en"/>
         </w:rPr>
         <w:t xml:space="preserve"> of the method (the “why”).</w:t>
+      </w:r>
+    </w:p>
+    <w:p>
+      <w:pPr>
+        <w:ind w:left="1440"/>
+        <w:rPr>
+          <w:rFonts w:ascii="Times New Roman" w:eastAsia="Times New Roman" w:hAnsi="Times New Roman" w:cs="Times New Roman"/>
+          <w:color w:val="000000" w:themeColor="text1"/>
+          <w:sz w:val="24"/>
+          <w:szCs w:val="24"/>
+          <w:lang w:val="en"/>
+        </w:rPr>
+      </w:pPr>
+      <w:r>
+        <w:rPr>
+          <w:rFonts w:ascii="Times New Roman" w:eastAsia="Times New Roman" w:hAnsi="Times New Roman" w:cs="Times New Roman"/>
+          <w:color w:val="000000" w:themeColor="text1"/>
+          <w:sz w:val="24"/>
+          <w:szCs w:val="24"/>
+          <w:lang w:val="en"/>
+        </w:rPr>
+        <w:t>The method was chosen</w:t>
+      </w:r>
+      <w:r>
+        <w:rPr>
+          <w:rFonts w:ascii="Times New Roman" w:eastAsia="Times New Roman" w:hAnsi="Times New Roman" w:cs="Times New Roman"/>
+          <w:color w:val="000000" w:themeColor="text1"/>
+          <w:sz w:val="24"/>
+          <w:szCs w:val="24"/>
+          <w:lang w:val="en"/>
+        </w:rPr>
+        <w:t xml:space="preserve"> based on its ability to analyze and quantify relationships between multiple independent variables and a single dependent variable. This did exactly what was proposed and provided a prediction of a salary based on several variables. There is no other method that would fit better in this instance. This doesn’t mean that the method cannot be </w:t>
+      </w:r>
+      <w:r>
+        <w:rPr>
+          <w:rFonts w:ascii="Times New Roman" w:eastAsia="Times New Roman" w:hAnsi="Times New Roman" w:cs="Times New Roman"/>
+          <w:color w:val="000000" w:themeColor="text1"/>
+          <w:sz w:val="24"/>
+          <w:szCs w:val="24"/>
+          <w:lang w:val="en"/>
+        </w:rPr>
+        <w:t>refined,</w:t>
+      </w:r>
+      <w:r>
+        <w:rPr>
+          <w:rFonts w:ascii="Times New Roman" w:eastAsia="Times New Roman" w:hAnsi="Times New Roman" w:cs="Times New Roman"/>
+          <w:color w:val="000000" w:themeColor="text1"/>
+          <w:sz w:val="24"/>
+          <w:szCs w:val="24"/>
+          <w:lang w:val="en"/>
+        </w:rPr>
+        <w:t xml:space="preserve"> and more variables could be added to ensure greater accuracy.</w:t>
+      </w:r>
+    </w:p>
+    <w:p>
+      <w:pPr>
+        <w:ind w:left="1440"/>
+        <w:rPr>
+          <w:rFonts w:ascii="Times New Roman" w:eastAsia="Times New Roman" w:hAnsi="Times New Roman" w:cs="Times New Roman"/>
+          <w:color w:val="000000" w:themeColor="text1"/>
+          <w:sz w:val="24"/>
+          <w:szCs w:val="24"/>
+          <w:lang w:val="en"/>
+        </w:rPr>
+      </w:pPr>
+      <w:r>
+        <w:rPr>
+          <w:rFonts w:ascii="Times New Roman" w:eastAsia="Times New Roman" w:hAnsi="Times New Roman" w:cs="Times New Roman"/>
+          <w:color w:val="000000" w:themeColor="text1"/>
+          <w:sz w:val="24"/>
+          <w:szCs w:val="24"/>
+          <w:lang w:val="en"/>
+        </w:rPr>
+        <w:t xml:space="preserve">Another option that could have been used is a simple linear regression with just one independent variable and one dependent variable, but this would make for a </w:t>
+      </w:r>
+      <w:r>
+        <w:rPr>
+          <w:rFonts w:ascii="Times New Roman" w:eastAsia="Times New Roman" w:hAnsi="Times New Roman" w:cs="Times New Roman"/>
+          <w:color w:val="000000" w:themeColor="text1"/>
+          <w:sz w:val="24"/>
+          <w:szCs w:val="24"/>
+          <w:lang w:val="en"/>
+        </w:rPr>
+        <w:t>useless</w:t>
+      </w:r>
+      <w:r>
+        <w:rPr>
+          <w:rFonts w:ascii="Times New Roman" w:eastAsia="Times New Roman" w:hAnsi="Times New Roman" w:cs="Times New Roman"/>
+          <w:color w:val="000000" w:themeColor="text1"/>
+          <w:sz w:val="24"/>
+          <w:szCs w:val="24"/>
+          <w:lang w:val="en"/>
+        </w:rPr>
+        <w:t xml:space="preserve"> model since the accuracy would be very low.</w:t>
       </w:r>
     </w:p>
     <w:p>
@@ -8358,244 +8795,31 @@
           <w:lang w:val="en"/>
         </w:rPr>
       </w:pPr>
-      <w:r>
-        <w:rPr>
-          <w:rFonts w:ascii="Times New Roman" w:eastAsia="Times New Roman" w:hAnsi="Times New Roman" w:cs="Times New Roman"/>
-          <w:i/>
-          <w:iCs/>
-          <w:color w:val="000000" w:themeColor="text1"/>
-          <w:lang w:val="en"/>
-        </w:rPr>
-        <w:t>The method was chosen</w:t>
-      </w:r>
-      <w:r>
-        <w:rPr>
-          <w:rFonts w:ascii="Times New Roman" w:eastAsia="Times New Roman" w:hAnsi="Times New Roman" w:cs="Times New Roman"/>
-          <w:i/>
-          <w:iCs/>
-          <w:color w:val="000000" w:themeColor="text1"/>
-          <w:lang w:val="en"/>
-        </w:rPr>
-        <w:t xml:space="preserve"> based on its ability to analyze and quantify relationships between multiple independent variables and a single dependent variable. This did exactly what was proposed and provided a prediction of a salary based on several variables. There is no other method that would fit better in this instance. This doesn’t mean that the method cannot be </w:t>
-      </w:r>
-      <w:r>
-        <w:rPr>
-          <w:rFonts w:ascii="Times New Roman" w:eastAsia="Times New Roman" w:hAnsi="Times New Roman" w:cs="Times New Roman"/>
-          <w:i/>
-          <w:iCs/>
-          <w:color w:val="000000" w:themeColor="text1"/>
-          <w:lang w:val="en"/>
-        </w:rPr>
-        <w:t>refined,</w:t>
-      </w:r>
-      <w:r>
-        <w:rPr>
-          <w:rFonts w:ascii="Times New Roman" w:eastAsia="Times New Roman" w:hAnsi="Times New Roman" w:cs="Times New Roman"/>
-          <w:i/>
-          <w:iCs/>
-          <w:color w:val="000000" w:themeColor="text1"/>
-          <w:lang w:val="en"/>
-        </w:rPr>
-        <w:t xml:space="preserve"> and more variables could be added to ensure greater accuracy.</w:t>
-      </w:r>
-    </w:p>
-    <w:p>
-      <w:pPr>
-        <w:ind w:left="1440"/>
-        <w:rPr>
-          <w:rFonts w:ascii="Times New Roman" w:eastAsia="Times New Roman" w:hAnsi="Times New Roman" w:cs="Times New Roman"/>
-          <w:i/>
-          <w:iCs/>
-          <w:color w:val="000000" w:themeColor="text1"/>
-          <w:lang w:val="en"/>
-        </w:rPr>
-      </w:pPr>
-      <w:r>
-        <w:rPr>
-          <w:rFonts w:ascii="Times New Roman" w:eastAsia="Times New Roman" w:hAnsi="Times New Roman" w:cs="Times New Roman"/>
-          <w:i/>
-          <w:iCs/>
-          <w:color w:val="000000" w:themeColor="text1"/>
-          <w:lang w:val="en"/>
-        </w:rPr>
-        <w:t xml:space="preserve">Another option that could have been used is a simple linear regression with just one independent variable and one dependent variable, but this would make for a </w:t>
-      </w:r>
-      <w:r>
-        <w:rPr>
-          <w:rFonts w:ascii="Times New Roman" w:eastAsia="Times New Roman" w:hAnsi="Times New Roman" w:cs="Times New Roman"/>
-          <w:i/>
-          <w:iCs/>
-          <w:color w:val="000000" w:themeColor="text1"/>
-          <w:lang w:val="en"/>
-        </w:rPr>
-        <w:t>useless</w:t>
-      </w:r>
-      <w:r>
-        <w:rPr>
-          <w:rFonts w:ascii="Times New Roman" w:eastAsia="Times New Roman" w:hAnsi="Times New Roman" w:cs="Times New Roman"/>
-          <w:i/>
-          <w:iCs/>
-          <w:color w:val="000000" w:themeColor="text1"/>
-          <w:lang w:val="en"/>
-        </w:rPr>
-        <w:t xml:space="preserve"> model since the accuracy would be very low.</w:t>
-      </w:r>
-    </w:p>
-    <w:p>
-      <w:pPr>
-        <w:ind w:left="1440"/>
-        <w:rPr>
-          <w:rFonts w:ascii="Times New Roman" w:eastAsia="Times New Roman" w:hAnsi="Times New Roman" w:cs="Times New Roman"/>
-          <w:i/>
-          <w:iCs/>
-          <w:color w:val="000000" w:themeColor="text1"/>
-          <w:lang w:val="en"/>
-        </w:rPr>
-      </w:pPr>
-    </w:p>
-    <w:p>
-      <w:pPr>
-        <w:ind w:left="1440"/>
-        <w:rPr>
-          <w:rFonts w:ascii="Times New Roman" w:eastAsia="Times New Roman" w:hAnsi="Times New Roman" w:cs="Times New Roman"/>
-          <w:i/>
-          <w:iCs/>
-          <w:color w:val="000000" w:themeColor="text1"/>
-          <w:lang w:val="en"/>
-        </w:rPr>
-      </w:pPr>
-    </w:p>
-    <w:p>
-      <w:pPr>
-        <w:ind w:left="1440"/>
-        <w:rPr>
-          <w:rFonts w:ascii="Times New Roman" w:eastAsia="Times New Roman" w:hAnsi="Times New Roman" w:cs="Times New Roman"/>
-          <w:i/>
-          <w:iCs/>
-          <w:color w:val="000000" w:themeColor="text1"/>
-          <w:lang w:val="en"/>
-        </w:rPr>
-      </w:pPr>
-    </w:p>
-    <w:p>
-      <w:pPr>
-        <w:ind w:left="1440"/>
-        <w:rPr>
-          <w:rFonts w:ascii="Times New Roman" w:eastAsia="Times New Roman" w:hAnsi="Times New Roman" w:cs="Times New Roman"/>
-          <w:i/>
-          <w:iCs/>
-          <w:color w:val="000000" w:themeColor="text1"/>
-          <w:lang w:val="en"/>
-        </w:rPr>
-      </w:pPr>
-    </w:p>
-    <w:p>
-      <w:pPr>
-        <w:ind w:left="1440"/>
-        <w:rPr>
-          <w:rFonts w:ascii="Times New Roman" w:eastAsia="Times New Roman" w:hAnsi="Times New Roman" w:cs="Times New Roman"/>
-          <w:i/>
-          <w:iCs/>
-          <w:color w:val="000000" w:themeColor="text1"/>
-          <w:lang w:val="en"/>
-        </w:rPr>
-      </w:pPr>
-    </w:p>
-    <w:p>
-      <w:pPr>
-        <w:ind w:left="1440"/>
-        <w:rPr>
-          <w:rFonts w:ascii="Times New Roman" w:eastAsia="Times New Roman" w:hAnsi="Times New Roman" w:cs="Times New Roman"/>
-          <w:i/>
-          <w:iCs/>
-          <w:color w:val="000000" w:themeColor="text1"/>
-          <w:lang w:val="en"/>
-        </w:rPr>
-      </w:pPr>
-    </w:p>
-    <w:p>
-      <w:pPr>
-        <w:ind w:left="1440"/>
-        <w:rPr>
-          <w:rFonts w:ascii="Times New Roman" w:eastAsia="Times New Roman" w:hAnsi="Times New Roman" w:cs="Times New Roman"/>
-          <w:i/>
-          <w:iCs/>
-          <w:color w:val="000000" w:themeColor="text1"/>
-          <w:lang w:val="en"/>
-        </w:rPr>
-      </w:pPr>
-    </w:p>
-    <w:p>
-      <w:pPr>
-        <w:ind w:left="1440"/>
-        <w:rPr>
-          <w:rFonts w:ascii="Times New Roman" w:eastAsia="Times New Roman" w:hAnsi="Times New Roman" w:cs="Times New Roman"/>
-          <w:i/>
-          <w:iCs/>
-          <w:color w:val="000000" w:themeColor="text1"/>
-          <w:lang w:val="en"/>
-        </w:rPr>
-      </w:pPr>
-    </w:p>
-    <w:p>
-      <w:pPr>
-        <w:ind w:left="1440"/>
-        <w:rPr>
-          <w:rFonts w:ascii="Times New Roman" w:eastAsia="Times New Roman" w:hAnsi="Times New Roman" w:cs="Times New Roman"/>
-          <w:i/>
-          <w:iCs/>
-          <w:color w:val="000000" w:themeColor="text1"/>
-          <w:lang w:val="en"/>
-        </w:rPr>
-      </w:pPr>
-    </w:p>
-    <w:p>
-      <w:pPr>
-        <w:ind w:left="1440"/>
-        <w:rPr>
-          <w:rFonts w:ascii="Times New Roman" w:eastAsia="Times New Roman" w:hAnsi="Times New Roman" w:cs="Times New Roman"/>
-          <w:i/>
-          <w:iCs/>
-          <w:color w:val="000000" w:themeColor="text1"/>
-          <w:lang w:val="en"/>
-        </w:rPr>
-      </w:pPr>
-    </w:p>
-    <w:p>
-      <w:pPr>
-        <w:ind w:left="1440"/>
-        <w:rPr>
-          <w:rFonts w:ascii="Times New Roman" w:eastAsia="Times New Roman" w:hAnsi="Times New Roman" w:cs="Times New Roman"/>
-          <w:i/>
-          <w:iCs/>
-          <w:color w:val="000000" w:themeColor="text1"/>
-          <w:lang w:val="en"/>
-        </w:rPr>
-      </w:pPr>
-    </w:p>
-    <w:p>
-      <w:pPr>
-        <w:ind w:left="1440"/>
-        <w:rPr>
-          <w:rFonts w:ascii="Times New Roman" w:eastAsia="Times New Roman" w:hAnsi="Times New Roman" w:cs="Times New Roman"/>
-          <w:i/>
-          <w:iCs/>
-          <w:color w:val="000000" w:themeColor="text1"/>
-          <w:lang w:val="en"/>
-        </w:rPr>
-      </w:pPr>
     </w:p>
     <w:p>
       <w:pPr>
         <w:pStyle w:val="Heading2"/>
         <w:rPr>
+          <w:b w:val="0"/>
+          <w:bCs w:val="0"/>
           <w:color w:val="000000" w:themeColor="text1"/>
           <w:sz w:val="32"/>
           <w:szCs w:val="32"/>
           <w:lang w:val="en"/>
         </w:rPr>
       </w:pPr>
-      <w:bookmarkStart w:id="13" w:name="_Toc157511418"/>
+    </w:p>
+    <w:p>
+      <w:pPr>
+        <w:pStyle w:val="Heading2"/>
+        <w:rPr>
+          <w:color w:val="000000" w:themeColor="text1"/>
+          <w:sz w:val="32"/>
+          <w:szCs w:val="32"/>
+          <w:lang w:val="en"/>
+        </w:rPr>
+      </w:pPr>
+      <w:bookmarkStart w:id="13" w:name="_Toc157517916"/>
       <w:r>
         <w:rPr>
           <w:b w:val="0"/>
@@ -8633,6 +8857,8 @@
           <w:b/>
           <w:bCs/>
           <w:color w:val="000000" w:themeColor="text1"/>
+          <w:sz w:val="24"/>
+          <w:szCs w:val="24"/>
           <w:lang w:val="en"/>
         </w:rPr>
       </w:pPr>
@@ -8642,6 +8868,8 @@
           <w:b/>
           <w:bCs/>
           <w:color w:val="000000" w:themeColor="text1"/>
+          <w:sz w:val="24"/>
+          <w:szCs w:val="24"/>
           <w:lang w:val="en"/>
         </w:rPr>
         <w:t xml:space="preserve">An </w:t>
@@ -8652,6 +8880,8 @@
           <w:b/>
           <w:bCs/>
           <w:color w:val="000000" w:themeColor="text1"/>
+          <w:sz w:val="24"/>
+          <w:szCs w:val="24"/>
           <w:lang w:val="en"/>
         </w:rPr>
         <w:t>appropriate</w:t>
@@ -8662,6 +8892,8 @@
           <w:b/>
           <w:bCs/>
           <w:color w:val="000000" w:themeColor="text1"/>
+          <w:sz w:val="24"/>
+          <w:szCs w:val="24"/>
           <w:lang w:val="en"/>
         </w:rPr>
         <w:t xml:space="preserve"> </w:t>
@@ -8672,6 +8904,8 @@
           <w:b/>
           <w:bCs/>
           <w:color w:val="000000" w:themeColor="text1"/>
+          <w:sz w:val="24"/>
+          <w:szCs w:val="24"/>
           <w:lang w:val="en"/>
         </w:rPr>
         <w:t>validation</w:t>
@@ -8682,6 +8916,8 @@
           <w:b/>
           <w:bCs/>
           <w:color w:val="000000" w:themeColor="text1"/>
+          <w:sz w:val="24"/>
+          <w:szCs w:val="24"/>
           <w:lang w:val="en"/>
         </w:rPr>
         <w:t xml:space="preserve"> method.</w:t>
@@ -8692,18 +8928,18 @@
         <w:ind w:left="1440"/>
         <w:rPr>
           <w:rFonts w:ascii="Times New Roman" w:eastAsia="Times New Roman" w:hAnsi="Times New Roman" w:cs="Times New Roman"/>
-          <w:i/>
-          <w:iCs/>
-          <w:color w:val="000000" w:themeColor="text1"/>
-          <w:lang w:val="en"/>
-        </w:rPr>
-      </w:pPr>
-      <w:r>
-        <w:rPr>
-          <w:rFonts w:ascii="Times New Roman" w:eastAsia="Times New Roman" w:hAnsi="Times New Roman" w:cs="Times New Roman"/>
-          <w:i/>
-          <w:iCs/>
-          <w:color w:val="000000" w:themeColor="text1"/>
+          <w:color w:val="000000" w:themeColor="text1"/>
+          <w:sz w:val="24"/>
+          <w:szCs w:val="24"/>
+          <w:lang w:val="en"/>
+        </w:rPr>
+      </w:pPr>
+      <w:r>
+        <w:rPr>
+          <w:rFonts w:ascii="Times New Roman" w:eastAsia="Times New Roman" w:hAnsi="Times New Roman" w:cs="Times New Roman"/>
+          <w:color w:val="000000" w:themeColor="text1"/>
+          <w:sz w:val="24"/>
+          <w:szCs w:val="24"/>
           <w:lang w:val="en"/>
         </w:rPr>
         <w:t>For validation, I used a test set with 20% of the cleaned data to evaluate the model’s performance. The main validation metrics used were Mean Squared Error and R-squared. MSE is a metric used to quantify the average squared difference between the estimated values and actual values, giving a picture of the model’s prediction accuracy. R-squared</w:t>
@@ -8711,9 +8947,9 @@
       <w:r>
         <w:rPr>
           <w:rFonts w:ascii="Times New Roman" w:eastAsia="Times New Roman" w:hAnsi="Times New Roman" w:cs="Times New Roman"/>
-          <w:i/>
-          <w:iCs/>
-          <w:color w:val="000000" w:themeColor="text1"/>
+          <w:color w:val="000000" w:themeColor="text1"/>
+          <w:sz w:val="24"/>
+          <w:szCs w:val="24"/>
           <w:lang w:val="en"/>
         </w:rPr>
         <w:t xml:space="preserve"> “is the proportion of the variance in the response variable that can be explained by the explanatory variables”</w:t>
@@ -8722,9 +8958,9 @@
         <w:sdtPr>
           <w:rPr>
             <w:rFonts w:ascii="Times New Roman" w:eastAsia="Times New Roman" w:hAnsi="Times New Roman" w:cs="Times New Roman"/>
-            <w:i/>
-            <w:iCs/>
             <w:color w:val="000000" w:themeColor="text1"/>
+            <w:sz w:val="24"/>
+            <w:szCs w:val="24"/>
             <w:lang w:val="en"/>
           </w:rPr>
           <w:id w:val="1902789444"/>
@@ -8734,9 +8970,9 @@
           <w:r>
             <w:rPr>
               <w:rFonts w:ascii="Times New Roman" w:eastAsia="Times New Roman" w:hAnsi="Times New Roman" w:cs="Times New Roman"/>
-              <w:i/>
-              <w:iCs/>
               <w:color w:val="000000" w:themeColor="text1"/>
+              <w:sz w:val="24"/>
+              <w:szCs w:val="24"/>
               <w:lang w:val="en"/>
             </w:rPr>
             <w:fldChar w:fldCharType="begin"/>
@@ -8744,18 +8980,18 @@
           <w:r>
             <w:rPr>
               <w:rFonts w:ascii="Times New Roman" w:eastAsia="Times New Roman" w:hAnsi="Times New Roman" w:cs="Times New Roman"/>
-              <w:i/>
-              <w:iCs/>
               <w:color w:val="000000" w:themeColor="text1"/>
+              <w:sz w:val="24"/>
+              <w:szCs w:val="24"/>
             </w:rPr>
             <w:instrText xml:space="preserve"> CITATION Int20 \l 1033 </w:instrText>
           </w:r>
           <w:r>
             <w:rPr>
               <w:rFonts w:ascii="Times New Roman" w:eastAsia="Times New Roman" w:hAnsi="Times New Roman" w:cs="Times New Roman"/>
-              <w:i/>
-              <w:iCs/>
               <w:color w:val="000000" w:themeColor="text1"/>
+              <w:sz w:val="24"/>
+              <w:szCs w:val="24"/>
               <w:lang w:val="en"/>
             </w:rPr>
             <w:fldChar w:fldCharType="separate"/>
@@ -8763,19 +8999,19 @@
           <w:r>
             <w:rPr>
               <w:rFonts w:ascii="Times New Roman" w:eastAsia="Times New Roman" w:hAnsi="Times New Roman" w:cs="Times New Roman"/>
-              <w:i/>
-              <w:iCs/>
               <w:noProof/>
               <w:color w:val="000000" w:themeColor="text1"/>
+              <w:sz w:val="24"/>
+              <w:szCs w:val="24"/>
             </w:rPr>
             <w:t xml:space="preserve"> (Introduction to Multiple Linear Regression, 2020)</w:t>
           </w:r>
           <w:r>
             <w:rPr>
               <w:rFonts w:ascii="Times New Roman" w:eastAsia="Times New Roman" w:hAnsi="Times New Roman" w:cs="Times New Roman"/>
-              <w:i/>
-              <w:iCs/>
               <w:color w:val="000000" w:themeColor="text1"/>
+              <w:sz w:val="24"/>
+              <w:szCs w:val="24"/>
               <w:lang w:val="en"/>
             </w:rPr>
             <w:fldChar w:fldCharType="end"/>
@@ -8785,9 +9021,9 @@
       <w:r>
         <w:rPr>
           <w:rFonts w:ascii="Times New Roman" w:eastAsia="Times New Roman" w:hAnsi="Times New Roman" w:cs="Times New Roman"/>
-          <w:i/>
-          <w:iCs/>
-          <w:color w:val="000000" w:themeColor="text1"/>
+          <w:color w:val="000000" w:themeColor="text1"/>
+          <w:sz w:val="24"/>
+          <w:szCs w:val="24"/>
           <w:lang w:val="en"/>
         </w:rPr>
         <w:t xml:space="preserve"> and</w:t>
@@ -8795,9 +9031,9 @@
       <w:r>
         <w:rPr>
           <w:rFonts w:ascii="Times New Roman" w:eastAsia="Times New Roman" w:hAnsi="Times New Roman" w:cs="Times New Roman"/>
-          <w:i/>
-          <w:iCs/>
-          <w:color w:val="000000" w:themeColor="text1"/>
+          <w:color w:val="000000" w:themeColor="text1"/>
+          <w:sz w:val="24"/>
+          <w:szCs w:val="24"/>
           <w:lang w:val="en"/>
         </w:rPr>
         <w:t xml:space="preserve"> provides a number on how good a fit the model is with the independent variables.</w:t>
@@ -8815,6 +9051,8 @@
           <w:b/>
           <w:bCs/>
           <w:color w:val="000000" w:themeColor="text1"/>
+          <w:sz w:val="24"/>
+          <w:szCs w:val="24"/>
           <w:lang w:val="en"/>
         </w:rPr>
       </w:pPr>
@@ -8824,6 +9062,8 @@
           <w:b/>
           <w:bCs/>
           <w:color w:val="000000" w:themeColor="text1"/>
+          <w:sz w:val="24"/>
+          <w:szCs w:val="24"/>
           <w:lang w:val="en"/>
         </w:rPr>
         <w:t xml:space="preserve">Results of the validation method or a future plan to obtain those results.   </w:t>
@@ -8834,18 +9074,18 @@
         <w:ind w:left="1440"/>
         <w:rPr>
           <w:rFonts w:ascii="Times New Roman" w:eastAsia="Times New Roman" w:hAnsi="Times New Roman" w:cs="Times New Roman"/>
-          <w:i/>
-          <w:iCs/>
-          <w:color w:val="000000" w:themeColor="text1"/>
-          <w:lang w:val="en"/>
-        </w:rPr>
-      </w:pPr>
-      <w:r>
-        <w:rPr>
-          <w:rFonts w:ascii="Times New Roman" w:eastAsia="Times New Roman" w:hAnsi="Times New Roman" w:cs="Times New Roman"/>
-          <w:i/>
-          <w:iCs/>
-          <w:color w:val="000000" w:themeColor="text1"/>
+          <w:color w:val="000000" w:themeColor="text1"/>
+          <w:sz w:val="24"/>
+          <w:szCs w:val="24"/>
+          <w:lang w:val="en"/>
+        </w:rPr>
+      </w:pPr>
+      <w:r>
+        <w:rPr>
+          <w:rFonts w:ascii="Times New Roman" w:eastAsia="Times New Roman" w:hAnsi="Times New Roman" w:cs="Times New Roman"/>
+          <w:color w:val="000000" w:themeColor="text1"/>
+          <w:sz w:val="24"/>
+          <w:szCs w:val="24"/>
           <w:lang w:val="en"/>
         </w:rPr>
         <w:t>The results indicated moderate accuracy levels suggesting that the model has potential to scale with more data. Although the accuracy wasn’t high,</w:t>
@@ -8853,9 +9093,9 @@
       <w:r>
         <w:rPr>
           <w:rFonts w:ascii="Times New Roman" w:eastAsia="Times New Roman" w:hAnsi="Times New Roman" w:cs="Times New Roman"/>
-          <w:i/>
-          <w:iCs/>
-          <w:color w:val="000000" w:themeColor="text1"/>
+          <w:color w:val="000000" w:themeColor="text1"/>
+          <w:sz w:val="24"/>
+          <w:szCs w:val="24"/>
           <w:lang w:val="en"/>
         </w:rPr>
         <w:t xml:space="preserve"> the results look promising for future applications with increased data volume This validation process serves as a foundation for further refining and enhancing the model’s predictive capabilities.</w:t>
@@ -9008,6 +9248,7 @@
     <w:p>
       <w:pPr>
         <w:pStyle w:val="Heading2"/>
+        <w:spacing w:after="0" w:afterAutospacing="0"/>
         <w:rPr>
           <w:color w:val="000000" w:themeColor="text1"/>
           <w:sz w:val="32"/>
@@ -9015,7 +9256,7 @@
           <w:lang w:val="en"/>
         </w:rPr>
       </w:pPr>
-      <w:bookmarkStart w:id="14" w:name="_Toc157511419"/>
+      <w:bookmarkStart w:id="14" w:name="_Toc157517917"/>
       <w:r>
         <w:rPr>
           <w:b w:val="0"/>
@@ -9025,38 +9266,39 @@
           <w:szCs w:val="32"/>
           <w:lang w:val="en"/>
         </w:rPr>
+        <w:lastRenderedPageBreak/>
         <w:t>Visualizations</w:t>
       </w:r>
       <w:bookmarkEnd w:id="14"/>
     </w:p>
     <w:p>
       <w:pPr>
+        <w:spacing w:after="0"/>
         <w:ind w:left="720"/>
         <w:rPr>
           <w:rFonts w:ascii="Times New Roman" w:eastAsia="Times New Roman" w:hAnsi="Times New Roman" w:cs="Times New Roman"/>
-          <w:i/>
-          <w:iCs/>
-          <w:color w:val="000000" w:themeColor="text1"/>
-          <w:lang w:val="en"/>
-        </w:rPr>
-      </w:pPr>
-      <w:r>
-        <w:rPr>
-          <w:rFonts w:ascii="Times New Roman" w:eastAsia="Times New Roman" w:hAnsi="Times New Roman" w:cs="Times New Roman"/>
-          <w:i/>
-          <w:iCs/>
-          <w:color w:val="000000" w:themeColor="text1"/>
-          <w:lang w:val="en"/>
-        </w:rPr>
-        <w:lastRenderedPageBreak/>
+          <w:color w:val="000000" w:themeColor="text1"/>
+          <w:sz w:val="24"/>
+          <w:szCs w:val="24"/>
+          <w:lang w:val="en"/>
+        </w:rPr>
+      </w:pPr>
+      <w:r>
+        <w:rPr>
+          <w:rFonts w:ascii="Times New Roman" w:eastAsia="Times New Roman" w:hAnsi="Times New Roman" w:cs="Times New Roman"/>
+          <w:color w:val="000000" w:themeColor="text1"/>
+          <w:sz w:val="24"/>
+          <w:szCs w:val="24"/>
+          <w:lang w:val="en"/>
+        </w:rPr>
         <w:t xml:space="preserve">The three </w:t>
       </w:r>
       <w:r>
         <w:rPr>
           <w:rFonts w:ascii="Times New Roman" w:eastAsia="Times New Roman" w:hAnsi="Times New Roman" w:cs="Times New Roman"/>
-          <w:i/>
-          <w:iCs/>
-          <w:color w:val="000000" w:themeColor="text1"/>
+          <w:color w:val="000000" w:themeColor="text1"/>
+          <w:sz w:val="24"/>
+          <w:szCs w:val="24"/>
           <w:lang w:val="en"/>
         </w:rPr>
         <w:t>visualizations</w:t>
@@ -9064,9 +9306,9 @@
       <w:r>
         <w:rPr>
           <w:rFonts w:ascii="Times New Roman" w:eastAsia="Times New Roman" w:hAnsi="Times New Roman" w:cs="Times New Roman"/>
-          <w:i/>
-          <w:iCs/>
-          <w:color w:val="000000" w:themeColor="text1"/>
+          <w:color w:val="000000" w:themeColor="text1"/>
+          <w:sz w:val="24"/>
+          <w:szCs w:val="24"/>
           <w:lang w:val="en"/>
         </w:rPr>
         <w:t xml:space="preserve"> are included in the notebook along with the tool:</w:t>
@@ -9079,20 +9321,21 @@
           <w:ilvl w:val="0"/>
           <w:numId w:val="13"/>
         </w:numPr>
-        <w:rPr>
-          <w:rFonts w:ascii="Times New Roman" w:eastAsia="Times New Roman" w:hAnsi="Times New Roman" w:cs="Times New Roman"/>
-          <w:i/>
-          <w:iCs/>
-          <w:color w:val="000000" w:themeColor="text1"/>
-          <w:lang w:val="en"/>
-        </w:rPr>
-      </w:pPr>
-      <w:r>
-        <w:rPr>
-          <w:rFonts w:ascii="Times New Roman" w:eastAsia="Times New Roman" w:hAnsi="Times New Roman" w:cs="Times New Roman"/>
-          <w:i/>
-          <w:iCs/>
-          <w:color w:val="000000" w:themeColor="text1"/>
+        <w:spacing w:after="0"/>
+        <w:rPr>
+          <w:rFonts w:ascii="Times New Roman" w:eastAsia="Times New Roman" w:hAnsi="Times New Roman" w:cs="Times New Roman"/>
+          <w:color w:val="000000" w:themeColor="text1"/>
+          <w:sz w:val="24"/>
+          <w:szCs w:val="24"/>
+          <w:lang w:val="en"/>
+        </w:rPr>
+      </w:pPr>
+      <w:r>
+        <w:rPr>
+          <w:rFonts w:ascii="Times New Roman" w:eastAsia="Times New Roman" w:hAnsi="Times New Roman" w:cs="Times New Roman"/>
+          <w:color w:val="000000" w:themeColor="text1"/>
+          <w:sz w:val="24"/>
+          <w:szCs w:val="24"/>
           <w:lang w:val="en"/>
         </w:rPr>
         <w:t>A histogram of the salary ranges used in the algorithm.</w:t>
@@ -9105,20 +9348,21 @@
           <w:ilvl w:val="0"/>
           <w:numId w:val="13"/>
         </w:numPr>
-        <w:rPr>
-          <w:rFonts w:ascii="Times New Roman" w:eastAsia="Times New Roman" w:hAnsi="Times New Roman" w:cs="Times New Roman"/>
-          <w:i/>
-          <w:iCs/>
-          <w:color w:val="000000" w:themeColor="text1"/>
-          <w:lang w:val="en"/>
-        </w:rPr>
-      </w:pPr>
-      <w:r>
-        <w:rPr>
-          <w:rFonts w:ascii="Times New Roman" w:eastAsia="Times New Roman" w:hAnsi="Times New Roman" w:cs="Times New Roman"/>
-          <w:i/>
-          <w:iCs/>
-          <w:color w:val="000000" w:themeColor="text1"/>
+        <w:spacing w:after="0"/>
+        <w:rPr>
+          <w:rFonts w:ascii="Times New Roman" w:eastAsia="Times New Roman" w:hAnsi="Times New Roman" w:cs="Times New Roman"/>
+          <w:color w:val="000000" w:themeColor="text1"/>
+          <w:sz w:val="24"/>
+          <w:szCs w:val="24"/>
+          <w:lang w:val="en"/>
+        </w:rPr>
+      </w:pPr>
+      <w:r>
+        <w:rPr>
+          <w:rFonts w:ascii="Times New Roman" w:eastAsia="Times New Roman" w:hAnsi="Times New Roman" w:cs="Times New Roman"/>
+          <w:color w:val="000000" w:themeColor="text1"/>
+          <w:sz w:val="24"/>
+          <w:szCs w:val="24"/>
           <w:lang w:val="en"/>
         </w:rPr>
         <w:t>A scatterplot of experience vs. salary.</w:t>
@@ -9131,20 +9375,21 @@
           <w:ilvl w:val="0"/>
           <w:numId w:val="13"/>
         </w:numPr>
-        <w:rPr>
-          <w:rFonts w:ascii="Times New Roman" w:eastAsia="Times New Roman" w:hAnsi="Times New Roman" w:cs="Times New Roman"/>
-          <w:i/>
-          <w:iCs/>
-          <w:color w:val="000000" w:themeColor="text1"/>
-          <w:lang w:val="en"/>
-        </w:rPr>
-      </w:pPr>
-      <w:r>
-        <w:rPr>
-          <w:rFonts w:ascii="Times New Roman" w:eastAsia="Times New Roman" w:hAnsi="Times New Roman" w:cs="Times New Roman"/>
-          <w:i/>
-          <w:iCs/>
-          <w:color w:val="000000" w:themeColor="text1"/>
+        <w:spacing w:after="0"/>
+        <w:rPr>
+          <w:rFonts w:ascii="Times New Roman" w:eastAsia="Times New Roman" w:hAnsi="Times New Roman" w:cs="Times New Roman"/>
+          <w:color w:val="000000" w:themeColor="text1"/>
+          <w:sz w:val="24"/>
+          <w:szCs w:val="24"/>
+          <w:lang w:val="en"/>
+        </w:rPr>
+      </w:pPr>
+      <w:r>
+        <w:rPr>
+          <w:rFonts w:ascii="Times New Roman" w:eastAsia="Times New Roman" w:hAnsi="Times New Roman" w:cs="Times New Roman"/>
+          <w:color w:val="000000" w:themeColor="text1"/>
+          <w:sz w:val="24"/>
+          <w:szCs w:val="24"/>
           <w:lang w:val="en"/>
         </w:rPr>
         <w:t>A bar chart of average salaries of different company sizes.</w:t>
@@ -9167,6 +9412,7 @@
       </w:pPr>
       <w:r>
         <w:rPr>
+          <w:rFonts w:ascii="Times New Roman" w:hAnsi="Times New Roman" w:cs="Times New Roman"/>
           <w:noProof/>
         </w:rPr>
         <w:drawing>
@@ -9228,6 +9474,7 @@
       </w:pPr>
       <w:r>
         <w:rPr>
+          <w:rFonts w:ascii="Times New Roman" w:hAnsi="Times New Roman" w:cs="Times New Roman"/>
           <w:noProof/>
         </w:rPr>
         <w:drawing>
@@ -9289,6 +9536,7 @@
       </w:pPr>
       <w:r>
         <w:rPr>
+          <w:rFonts w:ascii="Times New Roman" w:hAnsi="Times New Roman" w:cs="Times New Roman"/>
           <w:noProof/>
         </w:rPr>
         <w:drawing>
@@ -9343,7 +9591,7 @@
           <w:lang w:val="en"/>
         </w:rPr>
       </w:pPr>
-      <w:bookmarkStart w:id="15" w:name="_Toc157511420"/>
+      <w:bookmarkStart w:id="15" w:name="_Toc157517918"/>
       <w:r>
         <w:rPr>
           <w:b w:val="0"/>
@@ -9368,13 +9616,17 @@
         <w:rPr>
           <w:rFonts w:ascii="Times New Roman" w:eastAsia="Times New Roman" w:hAnsi="Times New Roman" w:cs="Times New Roman"/>
           <w:color w:val="000000" w:themeColor="text1"/>
-          <w:lang w:val="en"/>
-        </w:rPr>
-      </w:pPr>
-      <w:r>
-        <w:rPr>
-          <w:rFonts w:ascii="Times New Roman" w:eastAsia="Times New Roman" w:hAnsi="Times New Roman" w:cs="Times New Roman"/>
-          <w:color w:val="000000" w:themeColor="text1"/>
+          <w:sz w:val="24"/>
+          <w:szCs w:val="24"/>
+          <w:lang w:val="en"/>
+        </w:rPr>
+      </w:pPr>
+      <w:r>
+        <w:rPr>
+          <w:rFonts w:ascii="Times New Roman" w:eastAsia="Times New Roman" w:hAnsi="Times New Roman" w:cs="Times New Roman"/>
+          <w:color w:val="000000" w:themeColor="text1"/>
+          <w:sz w:val="24"/>
+          <w:szCs w:val="24"/>
           <w:lang w:val="en"/>
         </w:rPr>
         <w:t xml:space="preserve">Download </w:t>
@@ -9383,6 +9635,8 @@
         <w:rPr>
           <w:rFonts w:ascii="Times New Roman" w:eastAsia="Times New Roman" w:hAnsi="Times New Roman" w:cs="Times New Roman"/>
           <w:color w:val="000000" w:themeColor="text1"/>
+          <w:sz w:val="24"/>
+          <w:szCs w:val="24"/>
           <w:lang w:val="en"/>
         </w:rPr>
         <w:t>the project zip folder with two notebooks and a csv file</w:t>
@@ -9391,6 +9645,8 @@
         <w:rPr>
           <w:rFonts w:ascii="Times New Roman" w:eastAsia="Times New Roman" w:hAnsi="Times New Roman" w:cs="Times New Roman"/>
           <w:color w:val="000000" w:themeColor="text1"/>
+          <w:sz w:val="24"/>
+          <w:szCs w:val="24"/>
           <w:lang w:val="en"/>
         </w:rPr>
         <w:t>.</w:t>
@@ -9399,6 +9655,8 @@
         <w:rPr>
           <w:rFonts w:ascii="Times New Roman" w:eastAsia="Times New Roman" w:hAnsi="Times New Roman" w:cs="Times New Roman"/>
           <w:color w:val="000000" w:themeColor="text1"/>
+          <w:sz w:val="24"/>
+          <w:szCs w:val="24"/>
           <w:lang w:val="en"/>
         </w:rPr>
         <w:t xml:space="preserve"> Extract the files.</w:t>
@@ -9410,6 +9668,8 @@
         <w:rPr>
           <w:rFonts w:ascii="Times New Roman" w:eastAsia="Times New Roman" w:hAnsi="Times New Roman" w:cs="Times New Roman"/>
           <w:color w:val="000000" w:themeColor="text1"/>
+          <w:sz w:val="24"/>
+          <w:szCs w:val="24"/>
           <w:lang w:val="en"/>
         </w:rPr>
       </w:pPr>
@@ -9424,13 +9684,17 @@
         <w:rPr>
           <w:rFonts w:ascii="Times New Roman" w:eastAsia="Times New Roman" w:hAnsi="Times New Roman" w:cs="Times New Roman"/>
           <w:color w:val="000000" w:themeColor="text1"/>
-          <w:lang w:val="en"/>
-        </w:rPr>
-      </w:pPr>
-      <w:r>
-        <w:rPr>
-          <w:rFonts w:ascii="Times New Roman" w:eastAsia="Times New Roman" w:hAnsi="Times New Roman" w:cs="Times New Roman"/>
-          <w:color w:val="000000" w:themeColor="text1"/>
+          <w:sz w:val="24"/>
+          <w:szCs w:val="24"/>
+          <w:lang w:val="en"/>
+        </w:rPr>
+      </w:pPr>
+      <w:r>
+        <w:rPr>
+          <w:rFonts w:ascii="Times New Roman" w:eastAsia="Times New Roman" w:hAnsi="Times New Roman" w:cs="Times New Roman"/>
+          <w:color w:val="000000" w:themeColor="text1"/>
+          <w:sz w:val="24"/>
+          <w:szCs w:val="24"/>
           <w:lang w:val="en"/>
         </w:rPr>
         <w:t xml:space="preserve">Navigate to </w:t>
@@ -9439,22 +9703,11 @@
         <w:r>
           <w:rPr>
             <w:rStyle w:val="Hyperlink"/>
+            <w:rFonts w:ascii="Times New Roman" w:hAnsi="Times New Roman" w:cs="Times New Roman"/>
+            <w:sz w:val="24"/>
+            <w:szCs w:val="24"/>
           </w:rPr>
-          <w:t xml:space="preserve">Project </w:t>
-        </w:r>
-        <w:proofErr w:type="spellStart"/>
-        <w:r>
-          <w:rPr>
-            <w:rStyle w:val="Hyperlink"/>
-          </w:rPr>
-          <w:t>Jupyter</w:t>
-        </w:r>
-        <w:proofErr w:type="spellEnd"/>
-        <w:r>
-          <w:rPr>
-            <w:rStyle w:val="Hyperlink"/>
-          </w:rPr>
-          <w:t xml:space="preserve"> | Home</w:t>
+          <w:t>Project Jupyter | Home</w:t>
         </w:r>
       </w:hyperlink>
     </w:p>
@@ -9464,6 +9717,8 @@
         <w:rPr>
           <w:rFonts w:ascii="Times New Roman" w:eastAsia="Times New Roman" w:hAnsi="Times New Roman" w:cs="Times New Roman"/>
           <w:color w:val="000000" w:themeColor="text1"/>
+          <w:sz w:val="24"/>
+          <w:szCs w:val="24"/>
           <w:lang w:val="en"/>
         </w:rPr>
       </w:pPr>
@@ -9478,13 +9733,17 @@
         <w:rPr>
           <w:rFonts w:ascii="Times New Roman" w:eastAsia="Times New Roman" w:hAnsi="Times New Roman" w:cs="Times New Roman"/>
           <w:color w:val="000000" w:themeColor="text1"/>
-          <w:lang w:val="en"/>
-        </w:rPr>
-      </w:pPr>
-      <w:r>
-        <w:rPr>
-          <w:rFonts w:ascii="Times New Roman" w:eastAsia="Times New Roman" w:hAnsi="Times New Roman" w:cs="Times New Roman"/>
-          <w:color w:val="000000" w:themeColor="text1"/>
+          <w:sz w:val="24"/>
+          <w:szCs w:val="24"/>
+          <w:lang w:val="en"/>
+        </w:rPr>
+      </w:pPr>
+      <w:r>
+        <w:rPr>
+          <w:rFonts w:ascii="Times New Roman" w:eastAsia="Times New Roman" w:hAnsi="Times New Roman" w:cs="Times New Roman"/>
+          <w:color w:val="000000" w:themeColor="text1"/>
+          <w:sz w:val="24"/>
+          <w:szCs w:val="24"/>
           <w:lang w:val="en"/>
         </w:rPr>
         <w:t>Click on “Try” on the top bar.</w:t>
@@ -9496,6 +9755,8 @@
         <w:rPr>
           <w:rFonts w:ascii="Times New Roman" w:eastAsia="Times New Roman" w:hAnsi="Times New Roman" w:cs="Times New Roman"/>
           <w:color w:val="000000" w:themeColor="text1"/>
+          <w:sz w:val="24"/>
+          <w:szCs w:val="24"/>
           <w:lang w:val="en"/>
         </w:rPr>
       </w:pPr>
@@ -9506,12 +9767,17 @@
         <w:rPr>
           <w:rFonts w:ascii="Times New Roman" w:eastAsia="Times New Roman" w:hAnsi="Times New Roman" w:cs="Times New Roman"/>
           <w:color w:val="000000" w:themeColor="text1"/>
-          <w:lang w:val="en"/>
-        </w:rPr>
-      </w:pPr>
-      <w:r>
-        <w:rPr>
+          <w:sz w:val="24"/>
+          <w:szCs w:val="24"/>
+          <w:lang w:val="en"/>
+        </w:rPr>
+      </w:pPr>
+      <w:r>
+        <w:rPr>
+          <w:rFonts w:ascii="Times New Roman" w:hAnsi="Times New Roman" w:cs="Times New Roman"/>
           <w:noProof/>
+          <w:sz w:val="24"/>
+          <w:szCs w:val="24"/>
         </w:rPr>
         <w:drawing>
           <wp:inline distT="0" distB="0" distL="0" distR="0" wp14:anchorId="7670DD8B" wp14:editId="7AACE6C2">
@@ -9561,6 +9827,8 @@
         <w:rPr>
           <w:rFonts w:ascii="Times New Roman" w:eastAsia="Times New Roman" w:hAnsi="Times New Roman" w:cs="Times New Roman"/>
           <w:color w:val="000000" w:themeColor="text1"/>
+          <w:sz w:val="24"/>
+          <w:szCs w:val="24"/>
           <w:lang w:val="en"/>
         </w:rPr>
       </w:pPr>
@@ -9575,13 +9843,17 @@
         <w:rPr>
           <w:rFonts w:ascii="Times New Roman" w:eastAsia="Times New Roman" w:hAnsi="Times New Roman" w:cs="Times New Roman"/>
           <w:color w:val="000000" w:themeColor="text1"/>
-          <w:lang w:val="en"/>
-        </w:rPr>
-      </w:pPr>
-      <w:r>
-        <w:rPr>
-          <w:rFonts w:ascii="Times New Roman" w:eastAsia="Times New Roman" w:hAnsi="Times New Roman" w:cs="Times New Roman"/>
-          <w:color w:val="000000" w:themeColor="text1"/>
+          <w:sz w:val="24"/>
+          <w:szCs w:val="24"/>
+          <w:lang w:val="en"/>
+        </w:rPr>
+      </w:pPr>
+      <w:r>
+        <w:rPr>
+          <w:rFonts w:ascii="Times New Roman" w:eastAsia="Times New Roman" w:hAnsi="Times New Roman" w:cs="Times New Roman"/>
+          <w:color w:val="000000" w:themeColor="text1"/>
+          <w:sz w:val="24"/>
+          <w:szCs w:val="24"/>
           <w:lang w:val="en"/>
         </w:rPr>
         <w:t>Click on “JupyterLab”.</w:t>
@@ -9593,12 +9865,17 @@
         <w:rPr>
           <w:rFonts w:ascii="Times New Roman" w:eastAsia="Times New Roman" w:hAnsi="Times New Roman" w:cs="Times New Roman"/>
           <w:color w:val="000000" w:themeColor="text1"/>
-          <w:lang w:val="en"/>
-        </w:rPr>
-      </w:pPr>
-      <w:r>
-        <w:rPr>
+          <w:sz w:val="24"/>
+          <w:szCs w:val="24"/>
+          <w:lang w:val="en"/>
+        </w:rPr>
+      </w:pPr>
+      <w:r>
+        <w:rPr>
+          <w:rFonts w:ascii="Times New Roman" w:hAnsi="Times New Roman" w:cs="Times New Roman"/>
           <w:noProof/>
+          <w:sz w:val="24"/>
+          <w:szCs w:val="24"/>
         </w:rPr>
         <w:drawing>
           <wp:inline distT="0" distB="0" distL="0" distR="0" wp14:anchorId="5155C798" wp14:editId="31C41F5A">
@@ -9652,13 +9929,17 @@
         <w:rPr>
           <w:rFonts w:ascii="Times New Roman" w:eastAsia="Times New Roman" w:hAnsi="Times New Roman" w:cs="Times New Roman"/>
           <w:color w:val="000000" w:themeColor="text1"/>
-          <w:lang w:val="en"/>
-        </w:rPr>
-      </w:pPr>
-      <w:r>
-        <w:rPr>
-          <w:rFonts w:ascii="Times New Roman" w:eastAsia="Times New Roman" w:hAnsi="Times New Roman" w:cs="Times New Roman"/>
-          <w:color w:val="000000" w:themeColor="text1"/>
+          <w:sz w:val="24"/>
+          <w:szCs w:val="24"/>
+          <w:lang w:val="en"/>
+        </w:rPr>
+      </w:pPr>
+      <w:r>
+        <w:rPr>
+          <w:rFonts w:ascii="Times New Roman" w:eastAsia="Times New Roman" w:hAnsi="Times New Roman" w:cs="Times New Roman"/>
+          <w:color w:val="000000" w:themeColor="text1"/>
+          <w:sz w:val="24"/>
+          <w:szCs w:val="24"/>
           <w:lang w:val="en"/>
         </w:rPr>
         <w:t>Click on the upload button.</w:t>
@@ -9670,12 +9951,17 @@
         <w:rPr>
           <w:rFonts w:ascii="Times New Roman" w:eastAsia="Times New Roman" w:hAnsi="Times New Roman" w:cs="Times New Roman"/>
           <w:color w:val="000000" w:themeColor="text1"/>
-          <w:lang w:val="en"/>
-        </w:rPr>
-      </w:pPr>
-      <w:r>
-        <w:rPr>
+          <w:sz w:val="24"/>
+          <w:szCs w:val="24"/>
+          <w:lang w:val="en"/>
+        </w:rPr>
+      </w:pPr>
+      <w:r>
+        <w:rPr>
+          <w:rFonts w:ascii="Times New Roman" w:hAnsi="Times New Roman" w:cs="Times New Roman"/>
           <w:noProof/>
+          <w:sz w:val="24"/>
+          <w:szCs w:val="24"/>
         </w:rPr>
         <w:drawing>
           <wp:inline distT="0" distB="0" distL="0" distR="0" wp14:anchorId="43F80472" wp14:editId="60A7A66C">
@@ -9729,32 +10015,20 @@
         <w:rPr>
           <w:rFonts w:ascii="Times New Roman" w:eastAsia="Times New Roman" w:hAnsi="Times New Roman" w:cs="Times New Roman"/>
           <w:color w:val="000000" w:themeColor="text1"/>
-          <w:lang w:val="en"/>
-        </w:rPr>
-      </w:pPr>
-      <w:r>
-        <w:rPr>
-          <w:rFonts w:ascii="Times New Roman" w:eastAsia="Times New Roman" w:hAnsi="Times New Roman" w:cs="Times New Roman"/>
-          <w:color w:val="000000" w:themeColor="text1"/>
-          <w:lang w:val="en"/>
-        </w:rPr>
-        <w:t>Upload the file “</w:t>
-      </w:r>
-      <w:r>
-        <w:rPr>
-          <w:rFonts w:ascii="Times New Roman" w:eastAsia="Times New Roman" w:hAnsi="Times New Roman" w:cs="Times New Roman"/>
-          <w:color w:val="000000" w:themeColor="text1"/>
-          <w:lang w:val="en"/>
-        </w:rPr>
-        <w:t>C964_Capstone_Project_JupyterLite</w:t>
-      </w:r>
-      <w:r>
-        <w:rPr>
-          <w:rFonts w:ascii="Times New Roman" w:eastAsia="Times New Roman" w:hAnsi="Times New Roman" w:cs="Times New Roman"/>
-          <w:color w:val="000000" w:themeColor="text1"/>
-          <w:lang w:val="en"/>
-        </w:rPr>
-        <w:t>”.</w:t>
+          <w:sz w:val="24"/>
+          <w:szCs w:val="24"/>
+          <w:lang w:val="en"/>
+        </w:rPr>
+      </w:pPr>
+      <w:r>
+        <w:rPr>
+          <w:rFonts w:ascii="Times New Roman" w:eastAsia="Times New Roman" w:hAnsi="Times New Roman" w:cs="Times New Roman"/>
+          <w:color w:val="000000" w:themeColor="text1"/>
+          <w:sz w:val="24"/>
+          <w:szCs w:val="24"/>
+          <w:lang w:val="en"/>
+        </w:rPr>
+        <w:t>Upload the file “C964_Capstone_Project_JupyterLite”.</w:t>
       </w:r>
     </w:p>
     <w:p>
@@ -9763,6 +10037,8 @@
         <w:rPr>
           <w:rFonts w:ascii="Times New Roman" w:eastAsia="Times New Roman" w:hAnsi="Times New Roman" w:cs="Times New Roman"/>
           <w:color w:val="000000" w:themeColor="text1"/>
+          <w:sz w:val="24"/>
+          <w:szCs w:val="24"/>
           <w:lang w:val="en"/>
         </w:rPr>
       </w:pPr>
@@ -9777,34 +10053,20 @@
         <w:rPr>
           <w:rFonts w:ascii="Times New Roman" w:eastAsia="Times New Roman" w:hAnsi="Times New Roman" w:cs="Times New Roman"/>
           <w:color w:val="000000" w:themeColor="text1"/>
-          <w:lang w:val="en"/>
-        </w:rPr>
-      </w:pPr>
-      <w:r>
-        <w:rPr>
-          <w:rFonts w:ascii="Times New Roman" w:eastAsia="Times New Roman" w:hAnsi="Times New Roman" w:cs="Times New Roman"/>
-          <w:color w:val="000000" w:themeColor="text1"/>
-          <w:lang w:val="en"/>
-        </w:rPr>
-        <w:t>Repeat step 5 to additionally upload the file “</w:t>
-      </w:r>
-      <w:proofErr w:type="spellStart"/>
-      <w:r>
-        <w:rPr>
-          <w:rFonts w:ascii="Times New Roman" w:eastAsia="Times New Roman" w:hAnsi="Times New Roman" w:cs="Times New Roman"/>
-          <w:color w:val="000000" w:themeColor="text1"/>
-          <w:lang w:val="en"/>
-        </w:rPr>
-        <w:t>ds_salaries</w:t>
-      </w:r>
-      <w:proofErr w:type="spellEnd"/>
-      <w:r>
-        <w:rPr>
-          <w:rFonts w:ascii="Times New Roman" w:eastAsia="Times New Roman" w:hAnsi="Times New Roman" w:cs="Times New Roman"/>
-          <w:color w:val="000000" w:themeColor="text1"/>
-          <w:lang w:val="en"/>
-        </w:rPr>
-        <w:t>”.</w:t>
+          <w:sz w:val="24"/>
+          <w:szCs w:val="24"/>
+          <w:lang w:val="en"/>
+        </w:rPr>
+      </w:pPr>
+      <w:r>
+        <w:rPr>
+          <w:rFonts w:ascii="Times New Roman" w:eastAsia="Times New Roman" w:hAnsi="Times New Roman" w:cs="Times New Roman"/>
+          <w:color w:val="000000" w:themeColor="text1"/>
+          <w:sz w:val="24"/>
+          <w:szCs w:val="24"/>
+          <w:lang w:val="en"/>
+        </w:rPr>
+        <w:t>Repeat step 5 to additionally upload the file “ds_salaries”.</w:t>
       </w:r>
     </w:p>
     <w:p>
@@ -9813,6 +10075,8 @@
         <w:rPr>
           <w:rFonts w:ascii="Times New Roman" w:eastAsia="Times New Roman" w:hAnsi="Times New Roman" w:cs="Times New Roman"/>
           <w:color w:val="000000" w:themeColor="text1"/>
+          <w:sz w:val="24"/>
+          <w:szCs w:val="24"/>
           <w:lang w:val="en"/>
         </w:rPr>
       </w:pPr>
@@ -9827,32 +10091,20 @@
         <w:rPr>
           <w:rFonts w:ascii="Times New Roman" w:eastAsia="Times New Roman" w:hAnsi="Times New Roman" w:cs="Times New Roman"/>
           <w:color w:val="000000" w:themeColor="text1"/>
-          <w:lang w:val="en"/>
-        </w:rPr>
-      </w:pPr>
-      <w:r>
-        <w:rPr>
-          <w:rFonts w:ascii="Times New Roman" w:eastAsia="Times New Roman" w:hAnsi="Times New Roman" w:cs="Times New Roman"/>
-          <w:color w:val="000000" w:themeColor="text1"/>
-          <w:lang w:val="en"/>
-        </w:rPr>
-        <w:t>Double-click on the “</w:t>
-      </w:r>
-      <w:r>
-        <w:rPr>
-          <w:rFonts w:ascii="Times New Roman" w:eastAsia="Times New Roman" w:hAnsi="Times New Roman" w:cs="Times New Roman"/>
-          <w:color w:val="000000" w:themeColor="text1"/>
-          <w:lang w:val="en"/>
-        </w:rPr>
-        <w:t>C964_Capstone_Project_JupyterLite</w:t>
-      </w:r>
-      <w:r>
-        <w:rPr>
-          <w:rFonts w:ascii="Times New Roman" w:eastAsia="Times New Roman" w:hAnsi="Times New Roman" w:cs="Times New Roman"/>
-          <w:color w:val="000000" w:themeColor="text1"/>
-          <w:lang w:val="en"/>
-        </w:rPr>
-        <w:t>” file in JupyterLite.</w:t>
+          <w:sz w:val="24"/>
+          <w:szCs w:val="24"/>
+          <w:lang w:val="en"/>
+        </w:rPr>
+      </w:pPr>
+      <w:r>
+        <w:rPr>
+          <w:rFonts w:ascii="Times New Roman" w:eastAsia="Times New Roman" w:hAnsi="Times New Roman" w:cs="Times New Roman"/>
+          <w:color w:val="000000" w:themeColor="text1"/>
+          <w:sz w:val="24"/>
+          <w:szCs w:val="24"/>
+          <w:lang w:val="en"/>
+        </w:rPr>
+        <w:t>Double-click on the “C964_Capstone_Project_JupyterLite” file in JupyterLite.</w:t>
       </w:r>
     </w:p>
     <w:p>
@@ -9861,6 +10113,8 @@
         <w:rPr>
           <w:rFonts w:ascii="Times New Roman" w:eastAsia="Times New Roman" w:hAnsi="Times New Roman" w:cs="Times New Roman"/>
           <w:color w:val="000000" w:themeColor="text1"/>
+          <w:sz w:val="24"/>
+          <w:szCs w:val="24"/>
           <w:lang w:val="en"/>
         </w:rPr>
       </w:pPr>
@@ -9875,13 +10129,17 @@
         <w:rPr>
           <w:rFonts w:ascii="Times New Roman" w:eastAsia="Times New Roman" w:hAnsi="Times New Roman" w:cs="Times New Roman"/>
           <w:color w:val="000000" w:themeColor="text1"/>
-          <w:lang w:val="en"/>
-        </w:rPr>
-      </w:pPr>
-      <w:r>
-        <w:rPr>
-          <w:rFonts w:ascii="Times New Roman" w:eastAsia="Times New Roman" w:hAnsi="Times New Roman" w:cs="Times New Roman"/>
-          <w:color w:val="000000" w:themeColor="text1"/>
+          <w:sz w:val="24"/>
+          <w:szCs w:val="24"/>
+          <w:lang w:val="en"/>
+        </w:rPr>
+      </w:pPr>
+      <w:r>
+        <w:rPr>
+          <w:rFonts w:ascii="Times New Roman" w:eastAsia="Times New Roman" w:hAnsi="Times New Roman" w:cs="Times New Roman"/>
+          <w:color w:val="000000" w:themeColor="text1"/>
+          <w:sz w:val="24"/>
+          <w:szCs w:val="24"/>
           <w:lang w:val="en"/>
         </w:rPr>
         <w:t>Ensure that the kernel selected is Python.</w:t>
@@ -9893,6 +10151,8 @@
         <w:rPr>
           <w:rFonts w:ascii="Times New Roman" w:eastAsia="Times New Roman" w:hAnsi="Times New Roman" w:cs="Times New Roman"/>
           <w:color w:val="000000" w:themeColor="text1"/>
+          <w:sz w:val="24"/>
+          <w:szCs w:val="24"/>
           <w:lang w:val="en"/>
         </w:rPr>
       </w:pPr>
@@ -9907,13 +10167,17 @@
         <w:rPr>
           <w:rFonts w:ascii="Times New Roman" w:eastAsia="Times New Roman" w:hAnsi="Times New Roman" w:cs="Times New Roman"/>
           <w:color w:val="000000" w:themeColor="text1"/>
-          <w:lang w:val="en"/>
-        </w:rPr>
-      </w:pPr>
-      <w:r>
-        <w:rPr>
-          <w:rFonts w:ascii="Times New Roman" w:eastAsia="Times New Roman" w:hAnsi="Times New Roman" w:cs="Times New Roman"/>
-          <w:color w:val="000000" w:themeColor="text1"/>
+          <w:sz w:val="24"/>
+          <w:szCs w:val="24"/>
+          <w:lang w:val="en"/>
+        </w:rPr>
+      </w:pPr>
+      <w:r>
+        <w:rPr>
+          <w:rFonts w:ascii="Times New Roman" w:eastAsia="Times New Roman" w:hAnsi="Times New Roman" w:cs="Times New Roman"/>
+          <w:color w:val="000000" w:themeColor="text1"/>
+          <w:sz w:val="24"/>
+          <w:szCs w:val="24"/>
           <w:lang w:val="en"/>
         </w:rPr>
         <w:t>Select Run -&gt; Run All Cells</w:t>
@@ -9925,6 +10189,8 @@
         <w:rPr>
           <w:rFonts w:ascii="Times New Roman" w:eastAsia="Times New Roman" w:hAnsi="Times New Roman" w:cs="Times New Roman"/>
           <w:color w:val="000000" w:themeColor="text1"/>
+          <w:sz w:val="24"/>
+          <w:szCs w:val="24"/>
           <w:lang w:val="en"/>
         </w:rPr>
       </w:pPr>
@@ -9939,13 +10205,17 @@
         <w:rPr>
           <w:rFonts w:ascii="Times New Roman" w:eastAsia="Times New Roman" w:hAnsi="Times New Roman" w:cs="Times New Roman"/>
           <w:color w:val="000000" w:themeColor="text1"/>
-          <w:lang w:val="en"/>
-        </w:rPr>
-      </w:pPr>
-      <w:r>
-        <w:rPr>
-          <w:rFonts w:ascii="Times New Roman" w:eastAsia="Times New Roman" w:hAnsi="Times New Roman" w:cs="Times New Roman"/>
-          <w:color w:val="000000" w:themeColor="text1"/>
+          <w:sz w:val="24"/>
+          <w:szCs w:val="24"/>
+          <w:lang w:val="en"/>
+        </w:rPr>
+      </w:pPr>
+      <w:r>
+        <w:rPr>
+          <w:rFonts w:ascii="Times New Roman" w:eastAsia="Times New Roman" w:hAnsi="Times New Roman" w:cs="Times New Roman"/>
+          <w:color w:val="000000" w:themeColor="text1"/>
+          <w:sz w:val="24"/>
+          <w:szCs w:val="24"/>
           <w:lang w:val="en"/>
         </w:rPr>
         <w:t>The visualizations and markdowns are provided above the tool. To use the tool, scroll to the bottom of the screen.</w:t>
@@ -9957,6 +10227,8 @@
         <w:rPr>
           <w:rFonts w:ascii="Times New Roman" w:eastAsia="Times New Roman" w:hAnsi="Times New Roman" w:cs="Times New Roman"/>
           <w:color w:val="000000" w:themeColor="text1"/>
+          <w:sz w:val="24"/>
+          <w:szCs w:val="24"/>
           <w:lang w:val="en"/>
         </w:rPr>
       </w:pPr>
@@ -9971,13 +10243,17 @@
         <w:rPr>
           <w:rFonts w:ascii="Times New Roman" w:eastAsia="Times New Roman" w:hAnsi="Times New Roman" w:cs="Times New Roman"/>
           <w:color w:val="000000" w:themeColor="text1"/>
-          <w:lang w:val="en"/>
-        </w:rPr>
-      </w:pPr>
-      <w:r>
-        <w:rPr>
-          <w:rFonts w:ascii="Times New Roman" w:eastAsia="Times New Roman" w:hAnsi="Times New Roman" w:cs="Times New Roman"/>
-          <w:color w:val="000000" w:themeColor="text1"/>
+          <w:sz w:val="24"/>
+          <w:szCs w:val="24"/>
+          <w:lang w:val="en"/>
+        </w:rPr>
+      </w:pPr>
+      <w:r>
+        <w:rPr>
+          <w:rFonts w:ascii="Times New Roman" w:eastAsia="Times New Roman" w:hAnsi="Times New Roman" w:cs="Times New Roman"/>
+          <w:color w:val="000000" w:themeColor="text1"/>
+          <w:sz w:val="24"/>
+          <w:szCs w:val="24"/>
           <w:lang w:val="en"/>
         </w:rPr>
         <w:t>A work year can be selected with the slider.</w:t>
@@ -9989,6 +10265,8 @@
         <w:rPr>
           <w:rFonts w:ascii="Times New Roman" w:eastAsia="Times New Roman" w:hAnsi="Times New Roman" w:cs="Times New Roman"/>
           <w:color w:val="000000" w:themeColor="text1"/>
+          <w:sz w:val="24"/>
+          <w:szCs w:val="24"/>
           <w:lang w:val="en"/>
         </w:rPr>
       </w:pPr>
@@ -10003,13 +10281,17 @@
         <w:rPr>
           <w:rFonts w:ascii="Times New Roman" w:eastAsia="Times New Roman" w:hAnsi="Times New Roman" w:cs="Times New Roman"/>
           <w:color w:val="000000" w:themeColor="text1"/>
-          <w:lang w:val="en"/>
-        </w:rPr>
-      </w:pPr>
-      <w:r>
-        <w:rPr>
-          <w:rFonts w:ascii="Times New Roman" w:eastAsia="Times New Roman" w:hAnsi="Times New Roman" w:cs="Times New Roman"/>
-          <w:color w:val="000000" w:themeColor="text1"/>
+          <w:sz w:val="24"/>
+          <w:szCs w:val="24"/>
+          <w:lang w:val="en"/>
+        </w:rPr>
+      </w:pPr>
+      <w:r>
+        <w:rPr>
+          <w:rFonts w:ascii="Times New Roman" w:eastAsia="Times New Roman" w:hAnsi="Times New Roman" w:cs="Times New Roman"/>
+          <w:color w:val="000000" w:themeColor="text1"/>
+          <w:sz w:val="24"/>
+          <w:szCs w:val="24"/>
           <w:lang w:val="en"/>
         </w:rPr>
         <w:t xml:space="preserve">The rest </w:t>
@@ -10018,6 +10300,8 @@
         <w:rPr>
           <w:rFonts w:ascii="Times New Roman" w:eastAsia="Times New Roman" w:hAnsi="Times New Roman" w:cs="Times New Roman"/>
           <w:color w:val="000000" w:themeColor="text1"/>
+          <w:sz w:val="24"/>
+          <w:szCs w:val="24"/>
           <w:lang w:val="en"/>
         </w:rPr>
         <w:t xml:space="preserve">of the </w:t>
@@ -10026,6 +10310,8 @@
         <w:rPr>
           <w:rFonts w:ascii="Times New Roman" w:eastAsia="Times New Roman" w:hAnsi="Times New Roman" w:cs="Times New Roman"/>
           <w:color w:val="000000" w:themeColor="text1"/>
+          <w:sz w:val="24"/>
+          <w:szCs w:val="24"/>
           <w:lang w:val="en"/>
         </w:rPr>
         <w:t>items are dropdown menus.</w:t>
@@ -10037,6 +10323,8 @@
         <w:rPr>
           <w:rFonts w:ascii="Times New Roman" w:eastAsia="Times New Roman" w:hAnsi="Times New Roman" w:cs="Times New Roman"/>
           <w:color w:val="000000" w:themeColor="text1"/>
+          <w:sz w:val="24"/>
+          <w:szCs w:val="24"/>
           <w:lang w:val="en"/>
         </w:rPr>
       </w:pPr>
@@ -10051,13 +10339,17 @@
         <w:rPr>
           <w:rFonts w:ascii="Times New Roman" w:eastAsia="Times New Roman" w:hAnsi="Times New Roman" w:cs="Times New Roman"/>
           <w:color w:val="000000" w:themeColor="text1"/>
-          <w:lang w:val="en"/>
-        </w:rPr>
-      </w:pPr>
-      <w:r>
-        <w:rPr>
-          <w:rFonts w:ascii="Times New Roman" w:eastAsia="Times New Roman" w:hAnsi="Times New Roman" w:cs="Times New Roman"/>
-          <w:color w:val="000000" w:themeColor="text1"/>
+          <w:sz w:val="24"/>
+          <w:szCs w:val="24"/>
+          <w:lang w:val="en"/>
+        </w:rPr>
+      </w:pPr>
+      <w:r>
+        <w:rPr>
+          <w:rFonts w:ascii="Times New Roman" w:eastAsia="Times New Roman" w:hAnsi="Times New Roman" w:cs="Times New Roman"/>
+          <w:color w:val="000000" w:themeColor="text1"/>
+          <w:sz w:val="24"/>
+          <w:szCs w:val="24"/>
           <w:lang w:val="en"/>
         </w:rPr>
         <w:t>Select “Predict Salary”</w:t>
@@ -10069,6 +10361,8 @@
         <w:rPr>
           <w:rFonts w:ascii="Times New Roman" w:eastAsia="Times New Roman" w:hAnsi="Times New Roman" w:cs="Times New Roman"/>
           <w:color w:val="000000" w:themeColor="text1"/>
+          <w:sz w:val="24"/>
+          <w:szCs w:val="24"/>
           <w:lang w:val="en"/>
         </w:rPr>
       </w:pPr>
@@ -10083,13 +10377,17 @@
         <w:rPr>
           <w:rFonts w:ascii="Times New Roman" w:eastAsia="Times New Roman" w:hAnsi="Times New Roman" w:cs="Times New Roman"/>
           <w:color w:val="000000" w:themeColor="text1"/>
-          <w:lang w:val="en"/>
-        </w:rPr>
-      </w:pPr>
-      <w:r>
-        <w:rPr>
-          <w:rFonts w:ascii="Times New Roman" w:eastAsia="Times New Roman" w:hAnsi="Times New Roman" w:cs="Times New Roman"/>
-          <w:color w:val="000000" w:themeColor="text1"/>
+          <w:sz w:val="24"/>
+          <w:szCs w:val="24"/>
+          <w:lang w:val="en"/>
+        </w:rPr>
+      </w:pPr>
+      <w:r>
+        <w:rPr>
+          <w:rFonts w:ascii="Times New Roman" w:eastAsia="Times New Roman" w:hAnsi="Times New Roman" w:cs="Times New Roman"/>
+          <w:color w:val="000000" w:themeColor="text1"/>
+          <w:sz w:val="24"/>
+          <w:szCs w:val="24"/>
           <w:lang w:val="en"/>
         </w:rPr>
         <w:t>The predicted salary will appear in the box below.</w:t>
@@ -10104,6 +10402,9 @@
         </w:rPr>
       </w:pPr>
       <w:r>
+        <w:rPr>
+          <w:rFonts w:ascii="Times New Roman" w:hAnsi="Times New Roman" w:cs="Times New Roman"/>
+        </w:rPr>
         <w:br w:type="page"/>
       </w:r>
     </w:p>
@@ -10115,7 +10416,7 @@
           <w:lang w:val="en"/>
         </w:rPr>
       </w:pPr>
-      <w:bookmarkStart w:id="16" w:name="_Toc157511421"/>
+      <w:bookmarkStart w:id="16" w:name="_Toc157517919"/>
       <w:r>
         <w:rPr>
           <w:color w:val="000000" w:themeColor="text1"/>
@@ -10126,64 +10427,15 @@
       </w:r>
       <w:bookmarkEnd w:id="16"/>
     </w:p>
-    <w:p>
-      <w:pPr>
-        <w:rPr>
-          <w:rFonts w:ascii="Times New Roman" w:eastAsia="Times New Roman" w:hAnsi="Times New Roman" w:cs="Times New Roman"/>
-          <w:color w:val="000000" w:themeColor="text1"/>
-          <w:lang w:val="en"/>
-        </w:rPr>
-      </w:pPr>
-      <w:r>
-        <w:rPr>
-          <w:rFonts w:ascii="Times New Roman" w:eastAsia="Times New Roman" w:hAnsi="Times New Roman" w:cs="Times New Roman"/>
-          <w:color w:val="000000" w:themeColor="text1"/>
-          <w:lang w:val="en"/>
-        </w:rPr>
-        <w:t xml:space="preserve">Following APA guidelines, include references for any cited works, e.g., (Author, year). References are not </w:t>
-      </w:r>
-      <w:r>
-        <w:rPr>
-          <w:rFonts w:ascii="Times New Roman" w:eastAsia="Times New Roman" w:hAnsi="Times New Roman" w:cs="Times New Roman"/>
-          <w:color w:val="000000" w:themeColor="text1"/>
-          <w:lang w:val="en"/>
-        </w:rPr>
-        <w:t>required</w:t>
-      </w:r>
-      <w:r>
-        <w:rPr>
-          <w:rFonts w:ascii="Times New Roman" w:eastAsia="Times New Roman" w:hAnsi="Times New Roman" w:cs="Times New Roman"/>
-          <w:color w:val="000000" w:themeColor="text1"/>
-          <w:lang w:val="en"/>
-        </w:rPr>
-        <w:t xml:space="preserve">, and this page can be removed if no references are used. To cite sources used for code, you should include the </w:t>
-      </w:r>
-      <w:r>
-        <w:rPr>
-          <w:rFonts w:ascii="Times New Roman" w:eastAsia="Times New Roman" w:hAnsi="Times New Roman" w:cs="Times New Roman"/>
-          <w:color w:val="000000" w:themeColor="text1"/>
-          <w:lang w:val="en"/>
-        </w:rPr>
-        <w:t>references</w:t>
-      </w:r>
-      <w:r>
-        <w:rPr>
-          <w:rFonts w:ascii="Times New Roman" w:eastAsia="Times New Roman" w:hAnsi="Times New Roman" w:cs="Times New Roman"/>
-          <w:color w:val="000000" w:themeColor="text1"/>
-          <w:lang w:val="en"/>
-        </w:rPr>
-        <w:t xml:space="preserve"> as code comments within the source code. </w:t>
-      </w:r>
-    </w:p>
     <w:sdt>
       <w:sdtPr>
         <w:rPr>
-          <w:rFonts w:asciiTheme="minorHAnsi" w:eastAsiaTheme="minorHAnsi" w:hAnsiTheme="minorHAnsi" w:cstheme="minorBidi"/>
+          <w:rFonts w:eastAsiaTheme="minorHAnsi"/>
           <w:b w:val="0"/>
           <w:bCs w:val="0"/>
           <w:kern w:val="0"/>
-          <w:sz w:val="22"/>
-          <w:szCs w:val="22"/>
+          <w:sz w:val="24"/>
+          <w:szCs w:val="24"/>
         </w:rPr>
         <w:id w:val="-1206561097"/>
         <w:docPartObj>
@@ -10195,6 +10447,10 @@
         <w:p>
           <w:pPr>
             <w:pStyle w:val="Heading1"/>
+            <w:rPr>
+              <w:sz w:val="52"/>
+              <w:szCs w:val="52"/>
+            </w:rPr>
           </w:pPr>
         </w:p>
         <w:p>
@@ -10204,8 +10460,8 @@
             <w:rPr>
               <w:rFonts w:ascii="Times New Roman" w:hAnsi="Times New Roman" w:cs="Times New Roman"/>
               <w:noProof/>
-              <w:sz w:val="24"/>
-              <w:szCs w:val="24"/>
+              <w:sz w:val="28"/>
+              <w:szCs w:val="28"/>
             </w:rPr>
           </w:pPr>
           <w:r>
@@ -10214,6 +10470,8 @@
               <w:i/>
               <w:iCs/>
               <w:noProof/>
+              <w:sz w:val="24"/>
+              <w:szCs w:val="24"/>
             </w:rPr>
             <w:t>Introduction to Multiple Linear Regression</w:t>
           </w:r>
@@ -10221,11 +10479,19 @@
             <w:rPr>
               <w:rFonts w:ascii="Times New Roman" w:hAnsi="Times New Roman" w:cs="Times New Roman"/>
               <w:noProof/>
+              <w:sz w:val="24"/>
+              <w:szCs w:val="24"/>
             </w:rPr>
             <w:t>. (2020, October 27). Retrieved from Statology: https://www.statology.org/multiple-linear-regression/</w:t>
           </w:r>
         </w:p>
-        <w:p/>
+        <w:p>
+          <w:pPr>
+            <w:rPr>
+              <w:rFonts w:ascii="Times New Roman" w:hAnsi="Times New Roman" w:cs="Times New Roman"/>
+            </w:rPr>
+          </w:pPr>
+        </w:p>
       </w:sdtContent>
     </w:sdt>
     <w:p>
